--- a/Report.docx
+++ b/Report.docx
@@ -1,929 +1,3199 @@
 
 <file path=word/document.xml><?xml version="1.0" encoding="utf-8"?>
-<w:document xmlns:wpc="http://schemas.microsoft.com/office/word/2010/wordprocessingCanvas" xmlns:cx="http://schemas.microsoft.com/office/drawing/2014/chartex" xmlns:cx1="http://schemas.microsoft.com/office/drawing/2015/9/8/chartex" xmlns:cx2="http://schemas.microsoft.com/office/drawing/2015/10/21/chartex" xmlns:cx3="http://schemas.microsoft.com/office/drawing/2016/5/9/chartex" xmlns:cx4="http://schemas.microsoft.com/office/drawing/2016/5/10/chartex" xmlns:cx5="http://schemas.microsoft.com/office/drawing/2016/5/11/chartex" xmlns:cx6="http://schemas.microsoft.com/office/drawing/2016/5/12/chartex" xmlns:cx7="http://schemas.microsoft.com/office/drawing/2016/5/13/chartex" xmlns:cx8="http://schemas.microsoft.com/office/drawing/2016/5/14/chartex" xmlns:mc="http://schemas.openxmlformats.org/markup-compatibility/2006" xmlns:aink="http://schemas.microsoft.com/office/drawing/2016/ink" xmlns:am3d="http://schemas.microsoft.com/office/drawing/2017/model3d" xmlns:o="urn:schemas-microsoft-com:office:office" xmlns:r="http://schemas.openxmlformats.org/officeDocument/2006/relationships" xmlns:m="http://schemas.openxmlformats.org/officeDocument/2006/math" xmlns:v="urn:schemas-microsoft-com:vml" xmlns:wp14="http://schemas.microsoft.com/office/word/2010/wordprocessingDrawing" xmlns:wp="http://schemas.openxmlformats.org/drawingml/2006/wordprocessingDrawing" xmlns:w10="urn:schemas-microsoft-com:office:word" xmlns:w="http://schemas.openxmlformats.org/wordprocessingml/2006/main" xmlns:w14="http://schemas.microsoft.com/office/word/2010/wordml" xmlns:w15="http://schemas.microsoft.com/office/word/2012/wordml" xmlns:w16cid="http://schemas.microsoft.com/office/word/2016/wordml/cid" xmlns:w16se="http://schemas.microsoft.com/office/word/2015/wordml/symex" xmlns:wpg="http://schemas.microsoft.com/office/word/2010/wordprocessingGroup" xmlns:wpi="http://schemas.microsoft.com/office/word/2010/wordprocessingInk" xmlns:wne="http://schemas.microsoft.com/office/word/2006/wordml" xmlns:wps="http://schemas.microsoft.com/office/word/2010/wordprocessingShape" mc:Ignorable="w14 w15 w16se w16cid wp14">
+<w:document xmlns:wpc="http://schemas.microsoft.com/office/word/2010/wordprocessingCanvas" xmlns:mc="http://schemas.openxmlformats.org/markup-compatibility/2006" xmlns:o="urn:schemas-microsoft-com:office:office" xmlns:r="http://schemas.openxmlformats.org/officeDocument/2006/relationships" xmlns:m="http://schemas.openxmlformats.org/officeDocument/2006/math" xmlns:v="urn:schemas-microsoft-com:vml" xmlns:wp14="http://schemas.microsoft.com/office/word/2010/wordprocessingDrawing" xmlns:wp="http://schemas.openxmlformats.org/drawingml/2006/wordprocessingDrawing" xmlns:w10="urn:schemas-microsoft-com:office:word" xmlns:w="http://schemas.openxmlformats.org/wordprocessingml/2006/main" xmlns:w14="http://schemas.microsoft.com/office/word/2010/wordml" xmlns:w15="http://schemas.microsoft.com/office/word/2012/wordml" xmlns:wpg="http://schemas.microsoft.com/office/word/2010/wordprocessingGroup" xmlns:wpi="http://schemas.microsoft.com/office/word/2010/wordprocessingInk" xmlns:wne="http://schemas.microsoft.com/office/word/2006/wordml" xmlns:wps="http://schemas.microsoft.com/office/word/2010/wordprocessingShape" mc:Ignorable="w14 w15 wp14">
   <w:body>
     <w:p>
       <w:pPr>
-        <w:jc w:val="center"/>
-        <w:rPr>
-          <w:rFonts w:ascii="Times New Roman" w:hAnsi="Times New Roman" w:cs="Times New Roman"/>
-          <w:b/>
+        <w:spacing w:line="360" w:lineRule="auto"/>
+        <w:ind w:left="-360"/>
+        <w:jc w:val="both"/>
+        <w:rPr>
+          <w:rFonts w:ascii="Times New Roman" w:hAnsi="Times New Roman" w:cs="Times New Roman"/>
+          <w:b/>
+          <w:bCs/>
+          <w:color w:val="000000" w:themeColor="text1"/>
+          <w:sz w:val="120"/>
+          <w:szCs w:val="120"/>
+        </w:rPr>
+      </w:pPr>
+      <w:r>
+        <w:rPr>
+          <w:rFonts w:ascii="Times New Roman" w:hAnsi="Times New Roman" w:cs="Times New Roman"/>
+          <w:b/>
+          <w:bCs/>
+          <w:noProof/>
+          <w:color w:val="000000" w:themeColor="text1"/>
+          <w:sz w:val="144"/>
+          <w:szCs w:val="144"/>
+        </w:rPr>
+        <w:drawing>
+          <wp:anchor distT="0" distB="0" distL="114300" distR="114300" simplePos="0" relativeHeight="251658240" behindDoc="0" locked="0" layoutInCell="1" allowOverlap="1" wp14:anchorId="11CEE3E6" wp14:editId="3FCEA12C">
+            <wp:simplePos x="0" y="0"/>
+            <wp:positionH relativeFrom="column">
+              <wp:posOffset>144145</wp:posOffset>
+            </wp:positionH>
+            <wp:positionV relativeFrom="paragraph">
+              <wp:posOffset>1419225</wp:posOffset>
+            </wp:positionV>
+            <wp:extent cx="4599940" cy="2694940"/>
+            <wp:effectExtent l="0" t="0" r="0" b="0"/>
+            <wp:wrapSquare wrapText="bothSides"/>
+            <wp:docPr id="2" name="Picture 2"/>
+            <wp:cNvGraphicFramePr>
+              <a:graphicFrameLocks xmlns:a="http://schemas.openxmlformats.org/drawingml/2006/main" noChangeAspect="1"/>
+            </wp:cNvGraphicFramePr>
+            <a:graphic xmlns:a="http://schemas.openxmlformats.org/drawingml/2006/main">
+              <a:graphicData uri="http://schemas.openxmlformats.org/drawingml/2006/picture">
+                <pic:pic xmlns:pic="http://schemas.openxmlformats.org/drawingml/2006/picture">
+                  <pic:nvPicPr>
+                    <pic:cNvPr id="2" name="epoc-emotiv.jpg"/>
+                    <pic:cNvPicPr/>
+                  </pic:nvPicPr>
+                  <pic:blipFill>
+                    <a:blip r:embed="rId5" cstate="print">
+                      <a:extLst>
+                        <a:ext uri="{28A0092B-C50C-407E-A947-70E740481C1C}">
+                          <a14:useLocalDpi xmlns:a14="http://schemas.microsoft.com/office/drawing/2010/main" val="0"/>
+                        </a:ext>
+                      </a:extLst>
+                    </a:blip>
+                    <a:stretch>
+                      <a:fillRect/>
+                    </a:stretch>
+                  </pic:blipFill>
+                  <pic:spPr>
+                    <a:xfrm>
+                      <a:off x="0" y="0"/>
+                      <a:ext cx="4599940" cy="2694940"/>
+                    </a:xfrm>
+                    <a:prstGeom prst="rect">
+                      <a:avLst/>
+                    </a:prstGeom>
+                  </pic:spPr>
+                </pic:pic>
+              </a:graphicData>
+            </a:graphic>
+            <wp14:sizeRelH relativeFrom="page">
+              <wp14:pctWidth>0</wp14:pctWidth>
+            </wp14:sizeRelH>
+            <wp14:sizeRelV relativeFrom="page">
+              <wp14:pctHeight>0</wp14:pctHeight>
+            </wp14:sizeRelV>
+          </wp:anchor>
+        </w:drawing>
+      </w:r>
+      <w:r>
+        <w:rPr>
+          <w:rFonts w:ascii="Times New Roman" w:hAnsi="Times New Roman" w:cs="Times New Roman"/>
+          <w:b/>
+          <w:bCs/>
+          <w:color w:val="000000" w:themeColor="text1"/>
+          <w:sz w:val="120"/>
+          <w:szCs w:val="120"/>
+        </w:rPr>
+        <w:t>SUPERHUMAN</w:t>
+      </w:r>
+    </w:p>
+    <w:p>
+      <w:pPr>
+        <w:spacing w:line="360" w:lineRule="auto"/>
+        <w:ind w:left="-360"/>
+        <w:jc w:val="both"/>
+        <w:rPr>
+          <w:rFonts w:ascii="Times New Roman" w:hAnsi="Times New Roman" w:cs="Times New Roman"/>
+          <w:b/>
+          <w:bCs/>
+          <w:color w:val="000000" w:themeColor="text1"/>
           <w:sz w:val="32"/>
           <w:szCs w:val="32"/>
-          <w:lang w:val="en-US"/>
-        </w:rPr>
-      </w:pPr>
-      <w:r>
-        <w:rPr>
-          <w:rFonts w:ascii="Times New Roman" w:hAnsi="Times New Roman" w:cs="Times New Roman"/>
-          <w:b/>
+        </w:rPr>
+      </w:pPr>
+      <w:r>
+        <w:rPr>
+          <w:rFonts w:ascii="Times New Roman" w:hAnsi="Times New Roman" w:cs="Times New Roman"/>
+          <w:b/>
+          <w:bCs/>
+          <w:color w:val="000000" w:themeColor="text1"/>
           <w:sz w:val="32"/>
           <w:szCs w:val="32"/>
-          <w:lang w:val="en-US"/>
-        </w:rPr>
+        </w:rPr>
+        <w:t xml:space="preserve">  </w:t>
+      </w:r>
+    </w:p>
+    <w:p>
+      <w:pPr>
+        <w:spacing w:line="360" w:lineRule="auto"/>
+        <w:ind w:left="-360"/>
+        <w:jc w:val="both"/>
+        <w:rPr>
+          <w:rFonts w:ascii="Times New Roman" w:hAnsi="Times New Roman" w:cs="Times New Roman"/>
+          <w:b/>
+          <w:bCs/>
+          <w:color w:val="000000" w:themeColor="text1"/>
+          <w:sz w:val="144"/>
+          <w:szCs w:val="144"/>
+        </w:rPr>
+      </w:pPr>
+      <w:r>
+        <w:rPr>
+          <w:rFonts w:ascii="Times New Roman" w:hAnsi="Times New Roman" w:cs="Times New Roman"/>
+          <w:b/>
+          <w:bCs/>
+          <w:color w:val="000000" w:themeColor="text1"/>
+          <w:sz w:val="32"/>
+          <w:szCs w:val="32"/>
+        </w:rPr>
+        <w:t xml:space="preserve">  </w:t>
+      </w:r>
+      <w:r>
+        <w:rPr>
+          <w:rFonts w:ascii="Times New Roman" w:hAnsi="Times New Roman" w:cs="Times New Roman"/>
+          <w:b/>
+          <w:bCs/>
+          <w:color w:val="000000" w:themeColor="text1"/>
+          <w:sz w:val="32"/>
+          <w:szCs w:val="32"/>
+        </w:rPr>
+        <w:t>Mentored By:</w:t>
+      </w:r>
+      <w:r>
+        <w:rPr>
+          <w:rFonts w:ascii="Times New Roman" w:hAnsi="Times New Roman" w:cs="Times New Roman"/>
+          <w:b/>
+          <w:bCs/>
+          <w:color w:val="000000" w:themeColor="text1"/>
+          <w:sz w:val="32"/>
+          <w:szCs w:val="32"/>
+        </w:rPr>
+        <w:tab/>
+      </w:r>
+      <w:r>
+        <w:rPr>
+          <w:rFonts w:ascii="Times New Roman" w:hAnsi="Times New Roman" w:cs="Times New Roman"/>
+          <w:b/>
+          <w:bCs/>
+          <w:color w:val="000000" w:themeColor="text1"/>
+          <w:sz w:val="32"/>
+          <w:szCs w:val="32"/>
+        </w:rPr>
+        <w:tab/>
+      </w:r>
+      <w:r>
+        <w:rPr>
+          <w:rFonts w:ascii="Times New Roman" w:hAnsi="Times New Roman" w:cs="Times New Roman"/>
+          <w:b/>
+          <w:bCs/>
+          <w:color w:val="000000" w:themeColor="text1"/>
+          <w:sz w:val="32"/>
+          <w:szCs w:val="32"/>
+        </w:rPr>
+        <w:tab/>
+      </w:r>
+      <w:r>
+        <w:rPr>
+          <w:rFonts w:ascii="Times New Roman" w:hAnsi="Times New Roman" w:cs="Times New Roman"/>
+          <w:b/>
+          <w:bCs/>
+          <w:color w:val="000000" w:themeColor="text1"/>
+          <w:sz w:val="32"/>
+          <w:szCs w:val="32"/>
+        </w:rPr>
+        <w:t xml:space="preserve">        </w:t>
+      </w:r>
+      <w:r>
+        <w:rPr>
+          <w:rFonts w:ascii="Times New Roman" w:hAnsi="Times New Roman" w:cs="Times New Roman"/>
+          <w:b/>
+          <w:bCs/>
+          <w:color w:val="000000" w:themeColor="text1"/>
+          <w:sz w:val="32"/>
+          <w:szCs w:val="32"/>
+        </w:rPr>
+        <w:tab/>
+      </w:r>
+      <w:r>
+        <w:rPr>
+          <w:rFonts w:ascii="Times New Roman" w:hAnsi="Times New Roman" w:cs="Times New Roman"/>
+          <w:b/>
+          <w:bCs/>
+          <w:color w:val="000000" w:themeColor="text1"/>
+          <w:sz w:val="32"/>
+          <w:szCs w:val="32"/>
+        </w:rPr>
+        <w:tab/>
+        <w:t xml:space="preserve">           </w:t>
+      </w:r>
+      <w:r>
+        <w:rPr>
+          <w:rFonts w:ascii="Times New Roman" w:hAnsi="Times New Roman" w:cs="Times New Roman"/>
+          <w:b/>
+          <w:bCs/>
+          <w:color w:val="000000" w:themeColor="text1"/>
+          <w:sz w:val="32"/>
+          <w:szCs w:val="32"/>
+        </w:rPr>
+        <w:t xml:space="preserve">   </w:t>
+      </w:r>
+      <w:r>
+        <w:rPr>
+          <w:rFonts w:ascii="Times New Roman" w:hAnsi="Times New Roman" w:cs="Times New Roman"/>
+          <w:b/>
+          <w:bCs/>
+          <w:color w:val="000000" w:themeColor="text1"/>
+          <w:sz w:val="32"/>
+          <w:szCs w:val="32"/>
+        </w:rPr>
+        <w:t xml:space="preserve"> </w:t>
+      </w:r>
+      <w:r>
+        <w:rPr>
+          <w:rFonts w:ascii="Times New Roman" w:hAnsi="Times New Roman" w:cs="Times New Roman"/>
+          <w:b/>
+          <w:bCs/>
+          <w:color w:val="000000" w:themeColor="text1"/>
+          <w:sz w:val="32"/>
+          <w:szCs w:val="32"/>
+        </w:rPr>
+        <w:t>Tea</w:t>
+      </w:r>
+      <w:r>
+        <w:rPr>
+          <w:rFonts w:ascii="Times New Roman" w:hAnsi="Times New Roman" w:cs="Times New Roman"/>
+          <w:b/>
+          <w:bCs/>
+          <w:color w:val="000000" w:themeColor="text1"/>
+          <w:sz w:val="32"/>
+          <w:szCs w:val="32"/>
+        </w:rPr>
+        <w:t xml:space="preserve">m </w:t>
+      </w:r>
+      <w:r>
+        <w:rPr>
+          <w:rFonts w:ascii="Times New Roman" w:hAnsi="Times New Roman" w:cs="Times New Roman"/>
+          <w:b/>
+          <w:bCs/>
+          <w:color w:val="000000" w:themeColor="text1"/>
+          <w:sz w:val="32"/>
+          <w:szCs w:val="32"/>
+        </w:rPr>
+        <w:t>Members:</w:t>
+      </w:r>
+    </w:p>
+    <w:p>
+      <w:pPr>
+        <w:spacing w:line="360" w:lineRule="auto"/>
+        <w:ind w:left="-360"/>
+        <w:jc w:val="both"/>
+        <w:rPr>
+          <w:rFonts w:ascii="Times New Roman" w:hAnsi="Times New Roman" w:cs="Times New Roman"/>
+          <w:color w:val="000000" w:themeColor="text1"/>
+        </w:rPr>
+      </w:pPr>
+      <w:r>
+        <w:rPr>
+          <w:rFonts w:ascii="Times New Roman" w:hAnsi="Times New Roman" w:cs="Times New Roman"/>
+          <w:color w:val="000000" w:themeColor="text1"/>
+        </w:rPr>
+        <w:t xml:space="preserve"> </w:t>
+      </w:r>
+      <w:r>
+        <w:rPr>
+          <w:rFonts w:ascii="Times New Roman" w:hAnsi="Times New Roman" w:cs="Times New Roman"/>
+          <w:color w:val="000000" w:themeColor="text1"/>
+        </w:rPr>
+        <w:t xml:space="preserve">  </w:t>
+      </w:r>
+      <w:r>
+        <w:rPr>
+          <w:rFonts w:ascii="Times New Roman" w:hAnsi="Times New Roman" w:cs="Times New Roman"/>
+          <w:color w:val="000000" w:themeColor="text1"/>
+        </w:rPr>
+        <w:t xml:space="preserve">Mr. </w:t>
+      </w:r>
+      <w:proofErr w:type="spellStart"/>
+      <w:r>
+        <w:rPr>
+          <w:rFonts w:ascii="Times New Roman" w:hAnsi="Times New Roman" w:cs="Times New Roman"/>
+          <w:color w:val="000000" w:themeColor="text1"/>
+        </w:rPr>
+        <w:t>Shatrughan</w:t>
+      </w:r>
+      <w:proofErr w:type="spellEnd"/>
+      <w:r>
+        <w:rPr>
+          <w:rFonts w:ascii="Times New Roman" w:hAnsi="Times New Roman" w:cs="Times New Roman"/>
+          <w:color w:val="000000" w:themeColor="text1"/>
+        </w:rPr>
+        <w:t xml:space="preserve"> Modi</w:t>
+      </w:r>
+      <w:r>
+        <w:rPr>
+          <w:rFonts w:ascii="Times New Roman" w:hAnsi="Times New Roman" w:cs="Times New Roman"/>
+          <w:color w:val="000000" w:themeColor="text1"/>
+        </w:rPr>
+        <w:tab/>
+      </w:r>
+      <w:r>
+        <w:rPr>
+          <w:rFonts w:ascii="Times New Roman" w:hAnsi="Times New Roman" w:cs="Times New Roman"/>
+          <w:color w:val="000000" w:themeColor="text1"/>
+        </w:rPr>
+        <w:tab/>
+      </w:r>
+      <w:r>
+        <w:rPr>
+          <w:rFonts w:ascii="Times New Roman" w:hAnsi="Times New Roman" w:cs="Times New Roman"/>
+          <w:color w:val="000000" w:themeColor="text1"/>
+        </w:rPr>
+        <w:tab/>
+      </w:r>
+      <w:r>
+        <w:rPr>
+          <w:rFonts w:ascii="Times New Roman" w:hAnsi="Times New Roman" w:cs="Times New Roman"/>
+          <w:color w:val="000000" w:themeColor="text1"/>
+        </w:rPr>
+        <w:tab/>
+      </w:r>
+      <w:r>
+        <w:rPr>
+          <w:rFonts w:ascii="Times New Roman" w:hAnsi="Times New Roman" w:cs="Times New Roman"/>
+          <w:color w:val="000000" w:themeColor="text1"/>
+        </w:rPr>
+        <w:tab/>
+      </w:r>
+      <w:r>
+        <w:rPr>
+          <w:rFonts w:ascii="Times New Roman" w:hAnsi="Times New Roman" w:cs="Times New Roman"/>
+          <w:color w:val="000000" w:themeColor="text1"/>
+        </w:rPr>
+        <w:tab/>
+        <w:t xml:space="preserve">    </w:t>
+      </w:r>
+      <w:r>
+        <w:rPr>
+          <w:rFonts w:ascii="Times New Roman" w:hAnsi="Times New Roman" w:cs="Times New Roman"/>
+          <w:color w:val="000000" w:themeColor="text1"/>
+        </w:rPr>
+        <w:t xml:space="preserve">     </w:t>
+      </w:r>
+      <w:r>
+        <w:rPr>
+          <w:rFonts w:ascii="Times New Roman" w:hAnsi="Times New Roman" w:cs="Times New Roman"/>
+          <w:color w:val="000000" w:themeColor="text1"/>
+        </w:rPr>
+        <w:t>Ansh Arora (101503039)</w:t>
+      </w:r>
+    </w:p>
+    <w:p>
+      <w:pPr>
+        <w:spacing w:line="360" w:lineRule="auto"/>
+        <w:ind w:left="-360"/>
+        <w:jc w:val="both"/>
+        <w:rPr>
+          <w:rFonts w:ascii="Times New Roman" w:hAnsi="Times New Roman" w:cs="Times New Roman"/>
+          <w:color w:val="000000" w:themeColor="text1"/>
+        </w:rPr>
+      </w:pPr>
+      <w:r>
+        <w:rPr>
+          <w:rFonts w:ascii="Times New Roman" w:hAnsi="Times New Roman" w:cs="Times New Roman"/>
+          <w:color w:val="000000" w:themeColor="text1"/>
+        </w:rPr>
+        <w:t xml:space="preserve">  </w:t>
+      </w:r>
+      <w:r>
+        <w:rPr>
+          <w:rFonts w:ascii="Times New Roman" w:hAnsi="Times New Roman" w:cs="Times New Roman"/>
+          <w:color w:val="000000" w:themeColor="text1"/>
+        </w:rPr>
+        <w:t xml:space="preserve"> </w:t>
+      </w:r>
+      <w:r>
+        <w:rPr>
+          <w:rFonts w:ascii="Times New Roman" w:hAnsi="Times New Roman" w:cs="Times New Roman"/>
+          <w:color w:val="000000" w:themeColor="text1"/>
+        </w:rPr>
+        <w:t xml:space="preserve">Dr. </w:t>
+      </w:r>
+      <w:proofErr w:type="spellStart"/>
+      <w:r>
+        <w:rPr>
+          <w:rFonts w:ascii="Times New Roman" w:hAnsi="Times New Roman" w:cs="Times New Roman"/>
+          <w:color w:val="000000" w:themeColor="text1"/>
+        </w:rPr>
+        <w:t>Jhilik</w:t>
+      </w:r>
+      <w:proofErr w:type="spellEnd"/>
+      <w:r>
+        <w:rPr>
+          <w:rFonts w:ascii="Times New Roman" w:hAnsi="Times New Roman" w:cs="Times New Roman"/>
+          <w:color w:val="000000" w:themeColor="text1"/>
+        </w:rPr>
+        <w:t xml:space="preserve"> Bhattacharya</w:t>
+      </w:r>
+      <w:r>
+        <w:rPr>
+          <w:rFonts w:ascii="Times New Roman" w:hAnsi="Times New Roman" w:cs="Times New Roman"/>
+          <w:color w:val="000000" w:themeColor="text1"/>
+        </w:rPr>
+        <w:tab/>
+      </w:r>
+      <w:r>
+        <w:rPr>
+          <w:rFonts w:ascii="Times New Roman" w:hAnsi="Times New Roman" w:cs="Times New Roman"/>
+          <w:color w:val="000000" w:themeColor="text1"/>
+        </w:rPr>
+        <w:tab/>
+      </w:r>
+      <w:r>
+        <w:rPr>
+          <w:rFonts w:ascii="Times New Roman" w:hAnsi="Times New Roman" w:cs="Times New Roman"/>
+          <w:color w:val="000000" w:themeColor="text1"/>
+        </w:rPr>
+        <w:tab/>
+      </w:r>
+      <w:r>
+        <w:rPr>
+          <w:rFonts w:ascii="Times New Roman" w:hAnsi="Times New Roman" w:cs="Times New Roman"/>
+          <w:color w:val="000000" w:themeColor="text1"/>
+        </w:rPr>
+        <w:tab/>
+        <w:t xml:space="preserve">     </w:t>
+      </w:r>
+      <w:r>
+        <w:rPr>
+          <w:rFonts w:ascii="Times New Roman" w:hAnsi="Times New Roman" w:cs="Times New Roman"/>
+          <w:color w:val="000000" w:themeColor="text1"/>
+        </w:rPr>
+        <w:tab/>
+      </w:r>
+      <w:r>
+        <w:rPr>
+          <w:rFonts w:ascii="Times New Roman" w:hAnsi="Times New Roman" w:cs="Times New Roman"/>
+          <w:color w:val="000000" w:themeColor="text1"/>
+        </w:rPr>
+        <w:t xml:space="preserve"> </w:t>
+      </w:r>
+      <w:r>
+        <w:rPr>
+          <w:rFonts w:ascii="Times New Roman" w:hAnsi="Times New Roman" w:cs="Times New Roman"/>
+          <w:color w:val="000000" w:themeColor="text1"/>
+        </w:rPr>
+        <w:t xml:space="preserve">   </w:t>
+      </w:r>
+      <w:r>
+        <w:rPr>
+          <w:rFonts w:ascii="Times New Roman" w:hAnsi="Times New Roman" w:cs="Times New Roman"/>
+          <w:color w:val="000000" w:themeColor="text1"/>
+        </w:rPr>
+        <w:tab/>
+        <w:t xml:space="preserve">         </w:t>
+      </w:r>
+      <w:proofErr w:type="spellStart"/>
+      <w:r>
+        <w:rPr>
+          <w:rFonts w:ascii="Times New Roman" w:hAnsi="Times New Roman" w:cs="Times New Roman"/>
+          <w:color w:val="000000" w:themeColor="text1"/>
+        </w:rPr>
+        <w:t>Aarti</w:t>
+      </w:r>
+      <w:proofErr w:type="spellEnd"/>
+      <w:r>
+        <w:rPr>
+          <w:rFonts w:ascii="Times New Roman" w:hAnsi="Times New Roman" w:cs="Times New Roman"/>
+          <w:color w:val="000000" w:themeColor="text1"/>
+        </w:rPr>
+        <w:t xml:space="preserve"> </w:t>
+      </w:r>
+      <w:r>
+        <w:rPr>
+          <w:rFonts w:ascii="Times New Roman" w:hAnsi="Times New Roman" w:cs="Times New Roman"/>
+          <w:color w:val="000000" w:themeColor="text1"/>
+        </w:rPr>
+        <w:t xml:space="preserve">Sharma </w:t>
+      </w:r>
+      <w:r>
+        <w:rPr>
+          <w:rFonts w:ascii="Times New Roman" w:hAnsi="Times New Roman" w:cs="Times New Roman"/>
+          <w:color w:val="000000" w:themeColor="text1"/>
+        </w:rPr>
+        <w:t>(1</w:t>
+      </w:r>
+      <w:r>
+        <w:rPr>
+          <w:rFonts w:ascii="Times New Roman" w:hAnsi="Times New Roman" w:cs="Times New Roman"/>
+          <w:color w:val="000000" w:themeColor="text1"/>
+        </w:rPr>
+        <w:t>01683032)</w:t>
+      </w:r>
+      <w:r>
+        <w:rPr>
+          <w:rFonts w:ascii="Times New Roman" w:hAnsi="Times New Roman" w:cs="Times New Roman"/>
+          <w:color w:val="000000" w:themeColor="text1"/>
+        </w:rPr>
+        <w:t xml:space="preserve">                                                                                 </w:t>
+      </w:r>
+    </w:p>
+    <w:p>
+      <w:pPr>
+        <w:spacing w:line="360" w:lineRule="auto"/>
+        <w:ind w:left="-360" w:right="-360"/>
+        <w:rPr>
+          <w:rFonts w:ascii="Times New Roman" w:hAnsi="Times New Roman" w:cs="Times New Roman"/>
+          <w:color w:val="000000" w:themeColor="text1"/>
+        </w:rPr>
+      </w:pPr>
+      <w:r>
+        <w:rPr>
+          <w:rFonts w:ascii="Times New Roman" w:hAnsi="Times New Roman" w:cs="Times New Roman"/>
+          <w:color w:val="000000" w:themeColor="text1"/>
+        </w:rPr>
+        <w:t>(</w:t>
+      </w:r>
+      <w:r>
+        <w:rPr>
+          <w:rFonts w:ascii="Times New Roman" w:hAnsi="Times New Roman" w:cs="Times New Roman"/>
+          <w:color w:val="000000" w:themeColor="text1"/>
+        </w:rPr>
+        <w:t>Computer Science Department</w:t>
+      </w:r>
+      <w:r>
+        <w:rPr>
+          <w:rFonts w:ascii="Times New Roman" w:hAnsi="Times New Roman" w:cs="Times New Roman"/>
+          <w:color w:val="000000" w:themeColor="text1"/>
+        </w:rPr>
+        <w:t>)</w:t>
+      </w:r>
+      <w:r>
+        <w:rPr>
+          <w:rFonts w:ascii="Times New Roman" w:hAnsi="Times New Roman" w:cs="Times New Roman"/>
+          <w:color w:val="000000" w:themeColor="text1"/>
+        </w:rPr>
+        <w:t xml:space="preserve"> </w:t>
+      </w:r>
+      <w:r>
+        <w:rPr>
+          <w:rFonts w:ascii="Times New Roman" w:hAnsi="Times New Roman" w:cs="Times New Roman"/>
+          <w:color w:val="000000" w:themeColor="text1"/>
+        </w:rPr>
+        <w:tab/>
+      </w:r>
+      <w:r>
+        <w:rPr>
+          <w:rFonts w:ascii="Times New Roman" w:hAnsi="Times New Roman" w:cs="Times New Roman"/>
+          <w:color w:val="000000" w:themeColor="text1"/>
+        </w:rPr>
+        <w:tab/>
+      </w:r>
+      <w:r>
+        <w:rPr>
+          <w:rFonts w:ascii="Times New Roman" w:hAnsi="Times New Roman" w:cs="Times New Roman"/>
+          <w:color w:val="000000" w:themeColor="text1"/>
+        </w:rPr>
+        <w:tab/>
+      </w:r>
+      <w:r>
+        <w:rPr>
+          <w:rFonts w:ascii="Times New Roman" w:hAnsi="Times New Roman" w:cs="Times New Roman"/>
+          <w:color w:val="000000" w:themeColor="text1"/>
+        </w:rPr>
+        <w:t xml:space="preserve">              </w:t>
+      </w:r>
+      <w:r>
+        <w:rPr>
+          <w:rFonts w:ascii="Times New Roman" w:hAnsi="Times New Roman" w:cs="Times New Roman"/>
+          <w:color w:val="000000" w:themeColor="text1"/>
+        </w:rPr>
+        <w:t xml:space="preserve"> </w:t>
+      </w:r>
+      <w:r>
+        <w:rPr>
+          <w:rFonts w:ascii="Times New Roman" w:hAnsi="Times New Roman" w:cs="Times New Roman"/>
+          <w:color w:val="000000" w:themeColor="text1"/>
+        </w:rPr>
+        <w:t xml:space="preserve">  </w:t>
+      </w:r>
+      <w:r>
+        <w:rPr>
+          <w:rFonts w:ascii="Times New Roman" w:hAnsi="Times New Roman" w:cs="Times New Roman"/>
+          <w:color w:val="000000" w:themeColor="text1"/>
+        </w:rPr>
+        <w:tab/>
+        <w:t xml:space="preserve">         </w:t>
+      </w:r>
+      <w:proofErr w:type="spellStart"/>
+      <w:r>
+        <w:rPr>
+          <w:rFonts w:ascii="Times New Roman" w:hAnsi="Times New Roman" w:cs="Times New Roman"/>
+          <w:color w:val="000000" w:themeColor="text1"/>
+        </w:rPr>
+        <w:t>Akhil</w:t>
+      </w:r>
+      <w:proofErr w:type="spellEnd"/>
+      <w:r>
+        <w:rPr>
+          <w:rFonts w:ascii="Times New Roman" w:hAnsi="Times New Roman" w:cs="Times New Roman"/>
+          <w:color w:val="000000" w:themeColor="text1"/>
+        </w:rPr>
+        <w:t xml:space="preserve"> Gupta </w:t>
+      </w:r>
+      <w:r>
+        <w:rPr>
+          <w:rFonts w:ascii="Times New Roman" w:hAnsi="Times New Roman" w:cs="Times New Roman"/>
+          <w:color w:val="000000" w:themeColor="text1"/>
+        </w:rPr>
+        <w:t>(1</w:t>
+      </w:r>
+      <w:r>
+        <w:rPr>
+          <w:rFonts w:ascii="Times New Roman" w:hAnsi="Times New Roman" w:cs="Times New Roman"/>
+          <w:color w:val="000000" w:themeColor="text1"/>
+        </w:rPr>
+        <w:t>01553002)</w:t>
+      </w:r>
+    </w:p>
+    <w:p>
+      <w:pPr>
+        <w:spacing w:line="360" w:lineRule="auto"/>
+        <w:ind w:left="-360"/>
+        <w:jc w:val="right"/>
+        <w:rPr>
+          <w:rFonts w:ascii="Times New Roman" w:hAnsi="Times New Roman" w:cs="Times New Roman"/>
+          <w:color w:val="000000" w:themeColor="text1"/>
+        </w:rPr>
+      </w:pPr>
+      <w:r>
+        <w:rPr>
+          <w:rFonts w:ascii="Times New Roman" w:hAnsi="Times New Roman" w:cs="Times New Roman"/>
+          <w:color w:val="000000" w:themeColor="text1"/>
+        </w:rPr>
+        <w:t xml:space="preserve">     </w:t>
+      </w:r>
+      <w:r>
+        <w:rPr>
+          <w:rFonts w:ascii="Times New Roman" w:hAnsi="Times New Roman" w:cs="Times New Roman"/>
+          <w:color w:val="000000" w:themeColor="text1"/>
+        </w:rPr>
+        <w:tab/>
+        <w:t xml:space="preserve">             </w:t>
+      </w:r>
+      <w:r>
+        <w:rPr>
+          <w:rFonts w:ascii="Times New Roman" w:hAnsi="Times New Roman" w:cs="Times New Roman"/>
+          <w:color w:val="000000" w:themeColor="text1"/>
+        </w:rPr>
+        <w:tab/>
+      </w:r>
+      <w:r>
+        <w:rPr>
+          <w:rFonts w:ascii="Times New Roman" w:hAnsi="Times New Roman" w:cs="Times New Roman"/>
+          <w:color w:val="000000" w:themeColor="text1"/>
+        </w:rPr>
+        <w:tab/>
+      </w:r>
+      <w:r>
+        <w:rPr>
+          <w:rFonts w:ascii="Times New Roman" w:hAnsi="Times New Roman" w:cs="Times New Roman"/>
+          <w:color w:val="000000" w:themeColor="text1"/>
+        </w:rPr>
+        <w:tab/>
+      </w:r>
+      <w:r>
+        <w:rPr>
+          <w:rFonts w:ascii="Times New Roman" w:hAnsi="Times New Roman" w:cs="Times New Roman"/>
+          <w:color w:val="000000" w:themeColor="text1"/>
+        </w:rPr>
+        <w:tab/>
+        <w:t xml:space="preserve">             </w:t>
+      </w:r>
+      <w:r>
+        <w:rPr>
+          <w:rFonts w:ascii="Times New Roman" w:hAnsi="Times New Roman" w:cs="Times New Roman"/>
+          <w:color w:val="000000" w:themeColor="text1"/>
+        </w:rPr>
+        <w:t xml:space="preserve">    </w:t>
+      </w:r>
+      <w:r>
+        <w:rPr>
+          <w:rFonts w:ascii="Times New Roman" w:hAnsi="Times New Roman" w:cs="Times New Roman"/>
+          <w:color w:val="000000" w:themeColor="text1"/>
+        </w:rPr>
+        <w:tab/>
+      </w:r>
+      <w:r>
+        <w:rPr>
+          <w:rFonts w:ascii="Times New Roman" w:hAnsi="Times New Roman" w:cs="Times New Roman"/>
+          <w:color w:val="000000" w:themeColor="text1"/>
+        </w:rPr>
+        <w:t>Arshjot Kaur (1015030</w:t>
+      </w:r>
+      <w:r>
+        <w:rPr>
+          <w:rFonts w:ascii="Times New Roman" w:hAnsi="Times New Roman" w:cs="Times New Roman"/>
+          <w:color w:val="000000" w:themeColor="text1"/>
+        </w:rPr>
+        <w:t>46</w:t>
+      </w:r>
+      <w:r>
+        <w:rPr>
+          <w:rFonts w:ascii="Times New Roman" w:hAnsi="Times New Roman" w:cs="Times New Roman"/>
+          <w:color w:val="000000" w:themeColor="text1"/>
+        </w:rPr>
+        <w:t>)</w:t>
+      </w:r>
+    </w:p>
+    <w:p>
+      <w:pPr>
+        <w:spacing w:line="360" w:lineRule="auto"/>
+        <w:ind w:left="-360"/>
+        <w:jc w:val="center"/>
+        <w:rPr>
+          <w:rFonts w:ascii="Times New Roman" w:hAnsi="Times New Roman" w:cs="Times New Roman"/>
+          <w:color w:val="000000" w:themeColor="text1"/>
+        </w:rPr>
+      </w:pPr>
+      <w:r>
+        <w:rPr>
+          <w:rFonts w:ascii="Times New Roman" w:hAnsi="Times New Roman" w:cs="Times New Roman"/>
+          <w:noProof/>
+          <w:color w:val="000000" w:themeColor="text1"/>
+        </w:rPr>
+        <w:drawing>
+          <wp:inline distT="0" distB="0" distL="0" distR="0" wp14:anchorId="5BC3B3AE" wp14:editId="024DCD5E">
+            <wp:extent cx="1971675" cy="1721509"/>
+            <wp:effectExtent l="0" t="0" r="0" b="0"/>
+            <wp:docPr id="1" name="Picture 1"/>
+            <wp:cNvGraphicFramePr>
+              <a:graphicFrameLocks xmlns:a="http://schemas.openxmlformats.org/drawingml/2006/main" noChangeAspect="1"/>
+            </wp:cNvGraphicFramePr>
+            <a:graphic xmlns:a="http://schemas.openxmlformats.org/drawingml/2006/main">
+              <a:graphicData uri="http://schemas.openxmlformats.org/drawingml/2006/picture">
+                <pic:pic xmlns:pic="http://schemas.openxmlformats.org/drawingml/2006/picture">
+                  <pic:nvPicPr>
+                    <pic:cNvPr id="1" name="1071_logo.jpg"/>
+                    <pic:cNvPicPr/>
+                  </pic:nvPicPr>
+                  <pic:blipFill>
+                    <a:blip r:embed="rId6" cstate="print">
+                      <a:extLst>
+                        <a:ext uri="{28A0092B-C50C-407E-A947-70E740481C1C}">
+                          <a14:useLocalDpi xmlns:a14="http://schemas.microsoft.com/office/drawing/2010/main" val="0"/>
+                        </a:ext>
+                      </a:extLst>
+                    </a:blip>
+                    <a:stretch>
+                      <a:fillRect/>
+                    </a:stretch>
+                  </pic:blipFill>
+                  <pic:spPr>
+                    <a:xfrm>
+                      <a:off x="0" y="0"/>
+                      <a:ext cx="1994056" cy="1741050"/>
+                    </a:xfrm>
+                    <a:prstGeom prst="rect">
+                      <a:avLst/>
+                    </a:prstGeom>
+                  </pic:spPr>
+                </pic:pic>
+              </a:graphicData>
+            </a:graphic>
+          </wp:inline>
+        </w:drawing>
+      </w:r>
+    </w:p>
+    <w:p>
+      <w:pPr>
+        <w:spacing w:line="360" w:lineRule="auto"/>
+        <w:ind w:left="-360"/>
+        <w:jc w:val="both"/>
+        <w:rPr>
+          <w:rStyle w:val="Emphasis"/>
+          <w:rFonts w:ascii="Times New Roman" w:hAnsi="Times New Roman" w:cs="Times New Roman"/>
+          <w:b/>
+          <w:bCs/>
+          <w:i w:val="0"/>
+          <w:iCs w:val="0"/>
+          <w:color w:val="000000" w:themeColor="text1"/>
+          <w:sz w:val="24"/>
+          <w:szCs w:val="24"/>
+          <w:shd w:val="clear" w:color="auto" w:fill="FFFFFF"/>
+        </w:rPr>
+      </w:pPr>
+      <w:r>
+        <w:rPr>
+          <w:rFonts w:ascii="Times New Roman" w:hAnsi="Times New Roman" w:cs="Times New Roman"/>
+          <w:b/>
+          <w:bCs/>
+          <w:noProof/>
+          <w:color w:val="000000" w:themeColor="text1"/>
+          <w:sz w:val="24"/>
+          <w:szCs w:val="24"/>
+          <w:shd w:val="clear" w:color="auto" w:fill="FFFFFF"/>
+        </w:rPr>
+        <w:lastRenderedPageBreak/>
+        <w:drawing>
+          <wp:inline distT="0" distB="0" distL="0" distR="0" wp14:anchorId="2C473028" wp14:editId="39C2C979">
+            <wp:extent cx="5943600" cy="8164195"/>
+            <wp:effectExtent l="0" t="0" r="0" b="8255"/>
+            <wp:docPr id="3" name="Picture 3"/>
+            <wp:cNvGraphicFramePr>
+              <a:graphicFrameLocks xmlns:a="http://schemas.openxmlformats.org/drawingml/2006/main" noChangeAspect="1"/>
+            </wp:cNvGraphicFramePr>
+            <a:graphic xmlns:a="http://schemas.openxmlformats.org/drawingml/2006/main">
+              <a:graphicData uri="http://schemas.openxmlformats.org/drawingml/2006/picture">
+                <pic:pic xmlns:pic="http://schemas.openxmlformats.org/drawingml/2006/picture">
+                  <pic:nvPicPr>
+                    <pic:cNvPr id="3" name="IMG_20180130_110617772-01.jpeg"/>
+                    <pic:cNvPicPr/>
+                  </pic:nvPicPr>
+                  <pic:blipFill>
+                    <a:blip r:embed="rId7" cstate="print">
+                      <a:extLst>
+                        <a:ext uri="{28A0092B-C50C-407E-A947-70E740481C1C}">
+                          <a14:useLocalDpi xmlns:a14="http://schemas.microsoft.com/office/drawing/2010/main" val="0"/>
+                        </a:ext>
+                      </a:extLst>
+                    </a:blip>
+                    <a:stretch>
+                      <a:fillRect/>
+                    </a:stretch>
+                  </pic:blipFill>
+                  <pic:spPr>
+                    <a:xfrm>
+                      <a:off x="0" y="0"/>
+                      <a:ext cx="5943600" cy="8164195"/>
+                    </a:xfrm>
+                    <a:prstGeom prst="rect">
+                      <a:avLst/>
+                    </a:prstGeom>
+                  </pic:spPr>
+                </pic:pic>
+              </a:graphicData>
+            </a:graphic>
+          </wp:inline>
+        </w:drawing>
+      </w:r>
+    </w:p>
+    <w:p>
+      <w:pPr>
+        <w:spacing w:line="360" w:lineRule="auto"/>
+        <w:ind w:left="-360"/>
+        <w:jc w:val="both"/>
+        <w:rPr>
+          <w:rFonts w:ascii="Times New Roman" w:hAnsi="Times New Roman" w:cs="Times New Roman"/>
+          <w:b/>
+          <w:color w:val="000000" w:themeColor="text1"/>
+          <w:sz w:val="32"/>
+          <w:szCs w:val="32"/>
+        </w:rPr>
+      </w:pPr>
+      <w:r>
+        <w:rPr>
+          <w:rFonts w:ascii="Times New Roman" w:hAnsi="Times New Roman" w:cs="Times New Roman"/>
+          <w:b/>
+          <w:color w:val="000000" w:themeColor="text1"/>
+          <w:sz w:val="32"/>
+          <w:szCs w:val="32"/>
+        </w:rPr>
+        <w:lastRenderedPageBreak/>
         <w:t>Project Overview</w:t>
       </w:r>
     </w:p>
     <w:p>
       <w:pPr>
-        <w:jc w:val="center"/>
-        <w:rPr>
-          <w:rFonts w:ascii="Times New Roman" w:hAnsi="Times New Roman" w:cs="Times New Roman"/>
-          <w:b/>
+        <w:spacing w:line="360" w:lineRule="auto"/>
+        <w:ind w:left="-360"/>
+        <w:jc w:val="both"/>
+        <w:rPr>
+          <w:rFonts w:ascii="Times New Roman" w:hAnsi="Times New Roman" w:cs="Times New Roman"/>
+          <w:b/>
+          <w:color w:val="000000" w:themeColor="text1"/>
           <w:sz w:val="40"/>
-          <w:lang w:val="en-US"/>
-        </w:rPr>
-      </w:pPr>
-    </w:p>
-    <w:p>
-      <w:pPr>
-        <w:rPr>
-          <w:rFonts w:ascii="Times New Roman" w:hAnsi="Times New Roman" w:cs="Times New Roman"/>
-          <w:sz w:val="24"/>
-          <w:szCs w:val="24"/>
-          <w:lang w:val="en-US"/>
-        </w:rPr>
-      </w:pPr>
-      <w:r>
-        <w:rPr>
-          <w:rFonts w:ascii="Times New Roman" w:hAnsi="Times New Roman" w:cs="Times New Roman"/>
-          <w:sz w:val="24"/>
-          <w:szCs w:val="24"/>
-          <w:lang w:val="en-US"/>
-        </w:rPr>
-        <w:t xml:space="preserve">Today the world has become easier than our ancestors could ever think of. We’ve remote controls for televisions, air conditioners or for that matter, pretty much any electronic device. We have the concept of self-driving cars rising up with several companies already at the brink of launching their first models. Our homes have become smarter, for instance, </w:t>
-      </w:r>
-      <w:r>
-        <w:rPr>
-          <w:rFonts w:ascii="Times New Roman" w:hAnsi="Times New Roman" w:cs="Times New Roman"/>
-          <w:sz w:val="24"/>
-          <w:szCs w:val="24"/>
-          <w:lang w:val="en-US"/>
-        </w:rPr>
-        <w:t xml:space="preserve">the room’s light can be controlled by an app or even better, it could automatically switch on detecting your presence. </w:t>
-      </w:r>
-    </w:p>
-    <w:p>
-      <w:pPr>
-        <w:rPr>
-          <w:rFonts w:ascii="Times New Roman" w:hAnsi="Times New Roman" w:cs="Times New Roman"/>
-          <w:sz w:val="24"/>
-          <w:szCs w:val="24"/>
-          <w:lang w:val="en-US"/>
-        </w:rPr>
-      </w:pPr>
-      <w:r>
-        <w:rPr>
-          <w:rFonts w:ascii="Times New Roman" w:hAnsi="Times New Roman" w:cs="Times New Roman"/>
-          <w:sz w:val="24"/>
-          <w:szCs w:val="24"/>
-          <w:lang w:val="en-US"/>
+        </w:rPr>
+      </w:pPr>
+    </w:p>
+    <w:p>
+      <w:pPr>
+        <w:spacing w:line="360" w:lineRule="auto"/>
+        <w:ind w:left="-360"/>
+        <w:jc w:val="both"/>
+        <w:rPr>
+          <w:rFonts w:ascii="Times New Roman" w:hAnsi="Times New Roman" w:cs="Times New Roman"/>
+          <w:color w:val="000000" w:themeColor="text1"/>
+          <w:sz w:val="24"/>
+          <w:szCs w:val="24"/>
+        </w:rPr>
+      </w:pPr>
+      <w:r>
+        <w:rPr>
+          <w:rFonts w:ascii="Times New Roman" w:hAnsi="Times New Roman" w:cs="Times New Roman"/>
+          <w:color w:val="000000" w:themeColor="text1"/>
+          <w:sz w:val="24"/>
+          <w:szCs w:val="24"/>
+        </w:rPr>
+        <w:t xml:space="preserve">Today the world has become easier than our ancestors could ever think of. We’ve remote controls for televisions, air conditioners or for that matter, pretty much any electronic device. We have the concept of self-driving cars rising up with several companies already at the brink of launching their first models. Our homes have become smarter, for instance, the room’s light can be controlled by an app or even better, it could automatically switch on detecting your presence. </w:t>
+      </w:r>
+    </w:p>
+    <w:p>
+      <w:pPr>
+        <w:spacing w:line="360" w:lineRule="auto"/>
+        <w:ind w:left="-360"/>
+        <w:jc w:val="both"/>
+        <w:rPr>
+          <w:rFonts w:ascii="Times New Roman" w:hAnsi="Times New Roman" w:cs="Times New Roman"/>
+          <w:color w:val="000000" w:themeColor="text1"/>
+          <w:sz w:val="24"/>
+          <w:szCs w:val="24"/>
+        </w:rPr>
+      </w:pPr>
+      <w:r>
+        <w:rPr>
+          <w:rFonts w:ascii="Times New Roman" w:hAnsi="Times New Roman" w:cs="Times New Roman"/>
+          <w:color w:val="000000" w:themeColor="text1"/>
+          <w:sz w:val="24"/>
+          <w:szCs w:val="24"/>
         </w:rPr>
         <w:t xml:space="preserve">Moving forward with the same idea, we introduce to you, Superhuman. Fundamentally, you can visualize it as a new technique for controlling things. Till date, you had to move your muscles to do anything whether it be switching on the TV, changing AC temperatures, driving cars or as simple as switching on the lights. With this, you need not move your fingers. Just think and ZAP the work’s done. </w:t>
       </w:r>
     </w:p>
     <w:p>
       <w:pPr>
-        <w:rPr>
-          <w:rFonts w:ascii="Times New Roman" w:hAnsi="Times New Roman" w:cs="Times New Roman"/>
-          <w:sz w:val="24"/>
-          <w:szCs w:val="24"/>
-          <w:lang w:val="en-US"/>
-        </w:rPr>
-      </w:pPr>
-      <w:r>
-        <w:rPr>
-          <w:rFonts w:ascii="Times New Roman" w:hAnsi="Times New Roman" w:cs="Times New Roman"/>
-          <w:sz w:val="24"/>
-          <w:szCs w:val="24"/>
-          <w:lang w:val="en-US"/>
+        <w:spacing w:line="360" w:lineRule="auto"/>
+        <w:ind w:left="-360"/>
+        <w:jc w:val="both"/>
+        <w:rPr>
+          <w:rFonts w:ascii="Times New Roman" w:hAnsi="Times New Roman" w:cs="Times New Roman"/>
+          <w:color w:val="000000" w:themeColor="text1"/>
+          <w:sz w:val="24"/>
+          <w:szCs w:val="24"/>
+        </w:rPr>
+      </w:pPr>
+      <w:r>
+        <w:rPr>
+          <w:rFonts w:ascii="Times New Roman" w:hAnsi="Times New Roman" w:cs="Times New Roman"/>
+          <w:color w:val="000000" w:themeColor="text1"/>
+          <w:sz w:val="24"/>
+          <w:szCs w:val="24"/>
         </w:rPr>
         <w:t>Going a bit deeper, we’ll make use of the fact that every thought in our mind is accompanied by racing neurons across the head’s surface. These neurons lead to different points of our scalp being at slightly different potentials and hence potential differences are born. With an EEG (electroencephalography) device we measure this difference. We amplify the signals, cut out the uncalled-for noise and rule out the discrepancies.</w:t>
       </w:r>
     </w:p>
     <w:p>
       <w:pPr>
-        <w:rPr>
-          <w:rFonts w:ascii="Times New Roman" w:hAnsi="Times New Roman" w:cs="Times New Roman"/>
-          <w:sz w:val="24"/>
-          <w:szCs w:val="24"/>
-          <w:lang w:val="en-US"/>
-        </w:rPr>
-      </w:pPr>
-      <w:r>
-        <w:rPr>
-          <w:rFonts w:ascii="Times New Roman" w:hAnsi="Times New Roman" w:cs="Times New Roman"/>
-          <w:sz w:val="24"/>
-          <w:szCs w:val="24"/>
-          <w:lang w:val="en-US"/>
-        </w:rPr>
-        <w:t>Electroencephalography (EEG) is an electrophysiological monitoring method to record electrical activity of the brain. It is typically noninvasive, with the electrodes placed along the scalp</w:t>
-      </w:r>
-      <w:r>
-        <w:rPr>
-          <w:rFonts w:ascii="Times New Roman" w:hAnsi="Times New Roman" w:cs="Times New Roman"/>
-          <w:sz w:val="24"/>
-          <w:szCs w:val="24"/>
-          <w:lang w:val="en-US"/>
-        </w:rPr>
-        <w:t>.</w:t>
-      </w:r>
-    </w:p>
-    <w:p>
-      <w:pPr>
-        <w:rPr>
-          <w:rFonts w:ascii="Times New Roman" w:hAnsi="Times New Roman" w:cs="Times New Roman"/>
-          <w:sz w:val="24"/>
-          <w:szCs w:val="24"/>
-          <w:lang w:val="en-US"/>
-        </w:rPr>
-      </w:pPr>
-      <w:r>
-        <w:rPr>
-          <w:rFonts w:ascii="Times New Roman" w:hAnsi="Times New Roman" w:cs="Times New Roman"/>
-          <w:sz w:val="24"/>
-          <w:szCs w:val="24"/>
-          <w:lang w:val="en-US"/>
+        <w:spacing w:line="360" w:lineRule="auto"/>
+        <w:ind w:left="-360"/>
+        <w:jc w:val="both"/>
+        <w:rPr>
+          <w:rFonts w:ascii="Times New Roman" w:hAnsi="Times New Roman" w:cs="Times New Roman"/>
+          <w:color w:val="000000" w:themeColor="text1"/>
+          <w:sz w:val="24"/>
+          <w:szCs w:val="24"/>
+        </w:rPr>
+      </w:pPr>
+      <w:r>
+        <w:rPr>
+          <w:rFonts w:ascii="Times New Roman" w:hAnsi="Times New Roman" w:cs="Times New Roman"/>
+          <w:color w:val="000000" w:themeColor="text1"/>
+          <w:sz w:val="24"/>
+          <w:szCs w:val="24"/>
+        </w:rPr>
+        <w:t>Electroencephalography (EEG) is an electrophysiological monitoring method to record electrical activity of the brain. It is typically noninvasive, with the electrodes placed along the scalp.</w:t>
+      </w:r>
+    </w:p>
+    <w:p>
+      <w:pPr>
+        <w:spacing w:line="360" w:lineRule="auto"/>
+        <w:ind w:left="-360"/>
+        <w:jc w:val="both"/>
+        <w:rPr>
+          <w:rFonts w:ascii="Times New Roman" w:hAnsi="Times New Roman" w:cs="Times New Roman"/>
+          <w:color w:val="000000" w:themeColor="text1"/>
+          <w:sz w:val="24"/>
+          <w:szCs w:val="24"/>
+        </w:rPr>
+      </w:pPr>
+      <w:r>
+        <w:rPr>
+          <w:rFonts w:ascii="Times New Roman" w:hAnsi="Times New Roman" w:cs="Times New Roman"/>
+          <w:color w:val="000000" w:themeColor="text1"/>
+          <w:sz w:val="24"/>
+          <w:szCs w:val="24"/>
         </w:rPr>
         <w:t>EEG measures voltage fluctuations resulting from ionic current within the neurons of the brain. In clinical contexts, EEG refers to the recording of the brain's spontaneous electrical activity over a period of time, as recorded from multiple electrodes placed on the scalp.</w:t>
       </w:r>
     </w:p>
     <w:p>
       <w:pPr>
-        <w:rPr>
-          <w:rFonts w:ascii="Times New Roman" w:hAnsi="Times New Roman" w:cs="Times New Roman"/>
+        <w:spacing w:line="360" w:lineRule="auto"/>
+        <w:ind w:left="-360"/>
+        <w:jc w:val="both"/>
+        <w:rPr>
+          <w:rFonts w:ascii="Times New Roman" w:hAnsi="Times New Roman" w:cs="Times New Roman"/>
+          <w:color w:val="000000" w:themeColor="text1"/>
           <w:sz w:val="26"/>
           <w:szCs w:val="26"/>
-          <w:lang w:val="en-US"/>
-        </w:rPr>
-      </w:pPr>
-      <w:r>
-        <w:rPr>
-          <w:rFonts w:ascii="Times New Roman" w:hAnsi="Times New Roman" w:cs="Times New Roman"/>
-          <w:sz w:val="24"/>
-          <w:szCs w:val="24"/>
-          <w:lang w:val="en-US"/>
-        </w:rPr>
-        <w:t xml:space="preserve">After getting our data, we </w:t>
-      </w:r>
-      <w:r>
-        <w:rPr>
-          <w:rFonts w:ascii="Times New Roman" w:hAnsi="Times New Roman" w:cs="Times New Roman"/>
-          <w:sz w:val="24"/>
-          <w:szCs w:val="24"/>
-          <w:lang w:val="en-US"/>
-        </w:rPr>
-        <w:t>train our model on the gathered data to perform a variety of tasks which is only bounded by one’s creativity.</w:t>
-      </w:r>
-    </w:p>
-    <w:p>
-      <w:pPr>
-        <w:rPr>
-          <w:rFonts w:ascii="Times New Roman" w:hAnsi="Times New Roman" w:cs="Times New Roman"/>
+        </w:rPr>
+      </w:pPr>
+      <w:r>
+        <w:rPr>
+          <w:rFonts w:ascii="Times New Roman" w:hAnsi="Times New Roman" w:cs="Times New Roman"/>
+          <w:color w:val="000000" w:themeColor="text1"/>
+          <w:sz w:val="24"/>
+          <w:szCs w:val="24"/>
+        </w:rPr>
+        <w:t>After getting our data, we train our model on the gathered data to perform a variety of tasks which is only bounded by one’s creativity.</w:t>
+      </w:r>
+    </w:p>
+    <w:p>
+      <w:pPr>
+        <w:spacing w:line="360" w:lineRule="auto"/>
+        <w:ind w:left="-360"/>
+        <w:jc w:val="both"/>
+        <w:rPr>
+          <w:rFonts w:ascii="Times New Roman" w:hAnsi="Times New Roman" w:cs="Times New Roman"/>
+          <w:color w:val="000000" w:themeColor="text1"/>
           <w:sz w:val="26"/>
           <w:szCs w:val="26"/>
-          <w:lang w:val="en-US"/>
-        </w:rPr>
-      </w:pPr>
-    </w:p>
-    <w:p>
-      <w:pPr>
-        <w:rPr>
-          <w:rFonts w:ascii="Times New Roman" w:hAnsi="Times New Roman" w:cs="Times New Roman"/>
+        </w:rPr>
+      </w:pPr>
+    </w:p>
+    <w:p>
+      <w:pPr>
+        <w:spacing w:line="360" w:lineRule="auto"/>
+        <w:ind w:left="-360"/>
+        <w:jc w:val="both"/>
+        <w:rPr>
+          <w:rFonts w:ascii="Times New Roman" w:hAnsi="Times New Roman" w:cs="Times New Roman"/>
+          <w:b/>
+          <w:color w:val="000000" w:themeColor="text1"/>
+          <w:sz w:val="32"/>
+          <w:szCs w:val="32"/>
+        </w:rPr>
+      </w:pPr>
+    </w:p>
+    <w:p>
+      <w:pPr>
+        <w:spacing w:line="360" w:lineRule="auto"/>
+        <w:ind w:left="-360"/>
+        <w:jc w:val="both"/>
+        <w:rPr>
+          <w:rFonts w:ascii="Times New Roman" w:hAnsi="Times New Roman" w:cs="Times New Roman"/>
+          <w:b/>
+          <w:color w:val="000000" w:themeColor="text1"/>
+          <w:sz w:val="32"/>
+          <w:szCs w:val="32"/>
+        </w:rPr>
+      </w:pPr>
+      <w:r>
+        <w:rPr>
+          <w:rFonts w:ascii="Times New Roman" w:hAnsi="Times New Roman" w:cs="Times New Roman"/>
+          <w:b/>
+          <w:color w:val="000000" w:themeColor="text1"/>
+          <w:sz w:val="32"/>
+          <w:szCs w:val="32"/>
+        </w:rPr>
+        <w:t>Need Analysis</w:t>
+      </w:r>
+    </w:p>
+    <w:p>
+      <w:pPr>
+        <w:spacing w:line="360" w:lineRule="auto"/>
+        <w:ind w:left="-360"/>
+        <w:jc w:val="both"/>
+        <w:rPr>
+          <w:rFonts w:ascii="Times New Roman" w:hAnsi="Times New Roman" w:cs="Times New Roman"/>
+          <w:b/>
+          <w:color w:val="000000" w:themeColor="text1"/>
+          <w:sz w:val="40"/>
+          <w:szCs w:val="40"/>
+        </w:rPr>
+      </w:pPr>
+    </w:p>
+    <w:p>
+      <w:pPr>
+        <w:spacing w:line="360" w:lineRule="auto"/>
+        <w:ind w:left="-360"/>
+        <w:jc w:val="both"/>
+        <w:rPr>
+          <w:rFonts w:ascii="Times New Roman" w:hAnsi="Times New Roman" w:cs="Times New Roman"/>
+          <w:color w:val="000000" w:themeColor="text1"/>
+          <w:sz w:val="24"/>
+          <w:szCs w:val="24"/>
+        </w:rPr>
+      </w:pPr>
+      <w:r>
+        <w:rPr>
+          <w:rFonts w:ascii="Times New Roman" w:hAnsi="Times New Roman" w:cs="Times New Roman"/>
+          <w:color w:val="000000" w:themeColor="text1"/>
+          <w:sz w:val="24"/>
+          <w:szCs w:val="24"/>
+        </w:rPr>
+        <w:t>The world is running faster than ever imagined. People are in a constant haste. Time is becoming as crucial an entity as money. From top businesses to a common man, everyone wants to save time. And our project aims to do exactly what they want by replacing the need to move, for things like controlling lights or fans.</w:t>
+      </w:r>
+    </w:p>
+    <w:p>
+      <w:pPr>
+        <w:spacing w:line="360" w:lineRule="auto"/>
+        <w:ind w:left="-360"/>
+        <w:jc w:val="both"/>
+        <w:rPr>
+          <w:rFonts w:ascii="Times New Roman" w:hAnsi="Times New Roman" w:cs="Times New Roman"/>
+          <w:color w:val="000000" w:themeColor="text1"/>
+          <w:sz w:val="24"/>
+          <w:szCs w:val="24"/>
+        </w:rPr>
+      </w:pPr>
+      <w:r>
+        <w:rPr>
+          <w:rFonts w:ascii="Times New Roman" w:hAnsi="Times New Roman" w:cs="Times New Roman"/>
+          <w:color w:val="000000" w:themeColor="text1"/>
+          <w:sz w:val="24"/>
+          <w:szCs w:val="24"/>
+        </w:rPr>
+        <w:t xml:space="preserve">Secondly, since, things would be controlled by brain, it would reduce the dependence of </w:t>
+      </w:r>
+      <w:r>
+        <w:rPr>
+          <w:rFonts w:ascii="Times New Roman" w:hAnsi="Times New Roman" w:cs="Times New Roman"/>
+          <w:i/>
+          <w:color w:val="000000" w:themeColor="text1"/>
+          <w:sz w:val="24"/>
+          <w:szCs w:val="24"/>
+        </w:rPr>
+        <w:t>day to day chores</w:t>
+      </w:r>
+      <w:r>
+        <w:rPr>
+          <w:rFonts w:ascii="Times New Roman" w:hAnsi="Times New Roman" w:cs="Times New Roman"/>
+          <w:color w:val="000000" w:themeColor="text1"/>
+          <w:sz w:val="24"/>
+          <w:szCs w:val="24"/>
+        </w:rPr>
+        <w:t xml:space="preserve"> on limbs. So, people with physical disabilities will no longer be dependent on others for fulfilling basic requirements. So, for example, a man with no hands can switch on or off lights of his/her room without calling out for help. A person with problems in walking, would no longer need to rely on someone else for steering his wheelchair.</w:t>
+      </w:r>
+    </w:p>
+    <w:p>
+      <w:pPr>
+        <w:spacing w:line="360" w:lineRule="auto"/>
+        <w:ind w:left="-360"/>
+        <w:jc w:val="both"/>
+        <w:rPr>
+          <w:rFonts w:ascii="Times New Roman" w:hAnsi="Times New Roman" w:cs="Times New Roman"/>
+          <w:color w:val="000000" w:themeColor="text1"/>
+          <w:sz w:val="24"/>
+          <w:szCs w:val="24"/>
+        </w:rPr>
+      </w:pPr>
+      <w:r>
+        <w:rPr>
+          <w:rFonts w:ascii="Times New Roman" w:hAnsi="Times New Roman" w:cs="Times New Roman"/>
+          <w:color w:val="000000" w:themeColor="text1"/>
+          <w:sz w:val="24"/>
+          <w:szCs w:val="24"/>
+        </w:rPr>
+        <w:t>Yet another case where it can be used is in vehicles. The device can detect when the driver is about to doze off and can warn him/her by sounding alarms or flashing lights thus preventing about 1/5</w:t>
+      </w:r>
+      <w:r>
+        <w:rPr>
+          <w:rFonts w:ascii="Times New Roman" w:hAnsi="Times New Roman" w:cs="Times New Roman"/>
+          <w:color w:val="000000" w:themeColor="text1"/>
+          <w:sz w:val="24"/>
+          <w:szCs w:val="24"/>
+          <w:vertAlign w:val="superscript"/>
+        </w:rPr>
+        <w:t>th</w:t>
+      </w:r>
+      <w:r>
+        <w:rPr>
+          <w:rFonts w:ascii="Times New Roman" w:hAnsi="Times New Roman" w:cs="Times New Roman"/>
+          <w:color w:val="000000" w:themeColor="text1"/>
+          <w:sz w:val="24"/>
+          <w:szCs w:val="24"/>
+        </w:rPr>
+        <w:t xml:space="preserve"> of all road accidents. </w:t>
+      </w:r>
+    </w:p>
+    <w:p>
+      <w:pPr>
+        <w:spacing w:line="360" w:lineRule="auto"/>
+        <w:ind w:left="-360"/>
+        <w:jc w:val="both"/>
+        <w:rPr>
+          <w:rFonts w:ascii="Times New Roman" w:hAnsi="Times New Roman" w:cs="Times New Roman"/>
+          <w:color w:val="000000" w:themeColor="text1"/>
+          <w:sz w:val="24"/>
+          <w:szCs w:val="24"/>
+        </w:rPr>
+      </w:pPr>
+      <w:r>
+        <w:rPr>
+          <w:rFonts w:ascii="Times New Roman" w:hAnsi="Times New Roman" w:cs="Times New Roman"/>
+          <w:color w:val="000000" w:themeColor="text1"/>
+          <w:sz w:val="24"/>
+          <w:szCs w:val="24"/>
+        </w:rPr>
+        <w:t xml:space="preserve">Apart from improving lifestyles, this can also be used for leisure activities like gaming. An EEG system could prompt a video game character to move forward on a screen if electrodes pick up brain wave patterns associated with smiling. The character could then stop moving if a pattern for frown is detected. </w:t>
+      </w:r>
+    </w:p>
+    <w:p>
+      <w:pPr>
+        <w:spacing w:line="360" w:lineRule="auto"/>
+        <w:ind w:left="-360"/>
+        <w:jc w:val="both"/>
+        <w:rPr>
+          <w:rFonts w:ascii="Times New Roman" w:hAnsi="Times New Roman" w:cs="Times New Roman"/>
+          <w:color w:val="000000" w:themeColor="text1"/>
           <w:sz w:val="26"/>
           <w:szCs w:val="26"/>
-          <w:lang w:val="en-US"/>
-        </w:rPr>
-      </w:pPr>
-    </w:p>
-    <w:p>
-      <w:pPr>
-        <w:rPr>
-          <w:rFonts w:ascii="Times New Roman" w:hAnsi="Times New Roman" w:cs="Times New Roman"/>
+        </w:rPr>
+      </w:pPr>
+    </w:p>
+    <w:p>
+      <w:pPr>
+        <w:spacing w:line="360" w:lineRule="auto"/>
+        <w:ind w:left="-360"/>
+        <w:jc w:val="both"/>
+        <w:rPr>
+          <w:rFonts w:ascii="Times New Roman" w:hAnsi="Times New Roman" w:cs="Times New Roman"/>
+          <w:color w:val="000000" w:themeColor="text1"/>
           <w:sz w:val="26"/>
           <w:szCs w:val="26"/>
-          <w:lang w:val="en-US"/>
-        </w:rPr>
-      </w:pPr>
-      <w:r>
-        <w:rPr>
-          <w:rFonts w:ascii="Times New Roman" w:hAnsi="Times New Roman" w:cs="Times New Roman"/>
+        </w:rPr>
+      </w:pPr>
+    </w:p>
+    <w:p>
+      <w:pPr>
+        <w:spacing w:line="360" w:lineRule="auto"/>
+        <w:ind w:left="-360"/>
+        <w:jc w:val="both"/>
+        <w:rPr>
+          <w:rFonts w:ascii="Times New Roman" w:hAnsi="Times New Roman" w:cs="Times New Roman"/>
+          <w:color w:val="000000" w:themeColor="text1"/>
           <w:sz w:val="26"/>
           <w:szCs w:val="26"/>
-          <w:lang w:val="en-US"/>
+        </w:rPr>
+      </w:pPr>
+      <w:r>
+        <w:rPr>
+          <w:rFonts w:ascii="Times New Roman" w:hAnsi="Times New Roman" w:cs="Times New Roman"/>
+          <w:color w:val="000000" w:themeColor="text1"/>
+          <w:sz w:val="26"/>
+          <w:szCs w:val="26"/>
         </w:rPr>
         <w:br w:type="page"/>
       </w:r>
     </w:p>
     <w:p>
       <w:pPr>
-        <w:jc w:val="center"/>
-        <w:rPr>
-          <w:rFonts w:ascii="Times New Roman" w:hAnsi="Times New Roman" w:cs="Times New Roman"/>
-          <w:b/>
+        <w:spacing w:line="360" w:lineRule="auto"/>
+        <w:ind w:left="-360"/>
+        <w:jc w:val="both"/>
+        <w:rPr>
+          <w:rFonts w:ascii="Times New Roman" w:hAnsi="Times New Roman" w:cs="Times New Roman"/>
+          <w:color w:val="000000" w:themeColor="text1"/>
+          <w:sz w:val="24"/>
+          <w:szCs w:val="24"/>
+        </w:rPr>
+      </w:pPr>
+    </w:p>
+    <w:p>
+      <w:pPr>
+        <w:spacing w:line="360" w:lineRule="auto"/>
+        <w:ind w:left="-360"/>
+        <w:jc w:val="both"/>
+        <w:rPr>
+          <w:rFonts w:ascii="Times New Roman" w:hAnsi="Times New Roman" w:cs="Times New Roman"/>
+          <w:color w:val="000000" w:themeColor="text1"/>
+          <w:sz w:val="24"/>
+          <w:szCs w:val="24"/>
+        </w:rPr>
+      </w:pPr>
+    </w:p>
+    <w:p>
+      <w:pPr>
+        <w:spacing w:line="360" w:lineRule="auto"/>
+        <w:ind w:left="-360"/>
+        <w:jc w:val="both"/>
+        <w:rPr>
+          <w:rFonts w:ascii="Times New Roman" w:hAnsi="Times New Roman" w:cs="Times New Roman"/>
+          <w:b/>
+          <w:bCs/>
+          <w:color w:val="000000" w:themeColor="text1"/>
           <w:sz w:val="32"/>
           <w:szCs w:val="32"/>
-          <w:lang w:val="en-US"/>
-        </w:rPr>
-      </w:pPr>
-      <w:r>
-        <w:rPr>
-          <w:rFonts w:ascii="Times New Roman" w:hAnsi="Times New Roman" w:cs="Times New Roman"/>
-          <w:b/>
+        </w:rPr>
+      </w:pPr>
+      <w:r>
+        <w:rPr>
+          <w:rFonts w:ascii="Times New Roman" w:hAnsi="Times New Roman" w:cs="Times New Roman"/>
+          <w:b/>
+          <w:bCs/>
+          <w:color w:val="000000" w:themeColor="text1"/>
           <w:sz w:val="32"/>
           <w:szCs w:val="32"/>
-          <w:lang w:val="en-US"/>
+        </w:rPr>
+        <w:t>LITERATURE SURVEY</w:t>
+      </w:r>
+    </w:p>
+    <w:p>
+      <w:pPr>
+        <w:spacing w:line="360" w:lineRule="auto"/>
+        <w:ind w:left="-360"/>
+        <w:jc w:val="both"/>
+        <w:rPr>
+          <w:rFonts w:ascii="Times New Roman" w:hAnsi="Times New Roman" w:cs="Times New Roman"/>
+          <w:b/>
+          <w:bCs/>
+          <w:color w:val="000000" w:themeColor="text1"/>
+          <w:sz w:val="32"/>
+          <w:szCs w:val="32"/>
+        </w:rPr>
+      </w:pPr>
+    </w:p>
+    <w:p>
+      <w:pPr>
+        <w:spacing w:line="360" w:lineRule="auto"/>
+        <w:ind w:left="-360"/>
+        <w:jc w:val="both"/>
+        <w:rPr>
+          <w:rStyle w:val="Emphasis"/>
+          <w:rFonts w:ascii="Times New Roman" w:hAnsi="Times New Roman" w:cs="Times New Roman"/>
+          <w:b/>
+          <w:bCs/>
+          <w:i w:val="0"/>
+          <w:iCs w:val="0"/>
+          <w:color w:val="000000" w:themeColor="text1"/>
+          <w:sz w:val="24"/>
+          <w:szCs w:val="24"/>
+          <w:shd w:val="clear" w:color="auto" w:fill="FFFFFF"/>
+        </w:rPr>
+      </w:pPr>
+      <w:r>
+        <w:rPr>
+          <w:rFonts w:ascii="Times New Roman" w:hAnsi="Times New Roman" w:cs="Times New Roman"/>
+          <w:color w:val="000000" w:themeColor="text1"/>
+        </w:rPr>
+        <w:t>Brain–computer interface (BCI) is a state-of-the-art technology that translates brain signals into predefined commands that can be used to communicate with other people or control external devices</w:t>
+      </w:r>
+      <w:r>
+        <w:rPr>
+          <w:rStyle w:val="Emphasis"/>
+          <w:rFonts w:ascii="Times New Roman" w:hAnsi="Times New Roman" w:cs="Times New Roman"/>
+          <w:b/>
+          <w:bCs/>
+          <w:i w:val="0"/>
+          <w:iCs w:val="0"/>
+          <w:color w:val="000000" w:themeColor="text1"/>
+          <w:sz w:val="24"/>
+          <w:szCs w:val="24"/>
+          <w:shd w:val="clear" w:color="auto" w:fill="FFFFFF"/>
+        </w:rPr>
+        <w:t>.</w:t>
+      </w:r>
+    </w:p>
+    <w:p>
+      <w:pPr>
+        <w:spacing w:line="360" w:lineRule="auto"/>
+        <w:ind w:left="-360"/>
+        <w:jc w:val="both"/>
+        <w:rPr>
+          <w:rStyle w:val="Emphasis"/>
+          <w:rFonts w:ascii="Times New Roman" w:hAnsi="Times New Roman" w:cs="Times New Roman"/>
+          <w:b/>
+          <w:bCs/>
+          <w:i w:val="0"/>
+          <w:iCs w:val="0"/>
+          <w:color w:val="000000" w:themeColor="text1"/>
+          <w:sz w:val="24"/>
+          <w:szCs w:val="24"/>
+          <w:shd w:val="clear" w:color="auto" w:fill="FFFFFF"/>
+        </w:rPr>
+      </w:pPr>
+      <w:r>
+        <w:rPr>
+          <w:rFonts w:ascii="Times New Roman" w:hAnsi="Times New Roman" w:cs="Times New Roman"/>
+          <w:color w:val="000000" w:themeColor="text1"/>
+        </w:rPr>
+        <w:t xml:space="preserve">In the last </w:t>
+      </w:r>
+      <w:r>
+        <w:rPr>
+          <w:rFonts w:ascii="Times New Roman" w:hAnsi="Times New Roman" w:cs="Times New Roman"/>
+          <w:color w:val="000000" w:themeColor="text1"/>
+        </w:rPr>
+        <w:t>few</w:t>
+      </w:r>
+      <w:r>
+        <w:rPr>
+          <w:rFonts w:ascii="Times New Roman" w:hAnsi="Times New Roman" w:cs="Times New Roman"/>
+          <w:color w:val="000000" w:themeColor="text1"/>
+        </w:rPr>
+        <w:t xml:space="preserve"> decades, a great number of BCI systems have been developed to provide an alternative communication tool for those with severe neuromuscular disorders, such as amyotrophic lateral sclerosis, spinal cord injury, and brainstem stroke.</w:t>
+      </w:r>
+    </w:p>
+    <w:p>
+      <w:pPr>
+        <w:spacing w:line="360" w:lineRule="auto"/>
+        <w:ind w:left="-360"/>
+        <w:jc w:val="both"/>
+        <w:rPr>
+          <w:rStyle w:val="Emphasis"/>
+          <w:rFonts w:ascii="Times New Roman" w:hAnsi="Times New Roman" w:cs="Times New Roman"/>
+          <w:b/>
+          <w:bCs/>
+          <w:i w:val="0"/>
+          <w:iCs w:val="0"/>
+          <w:color w:val="000000" w:themeColor="text1"/>
+          <w:sz w:val="24"/>
+          <w:szCs w:val="24"/>
+          <w:shd w:val="clear" w:color="auto" w:fill="FFFFFF"/>
+        </w:rPr>
+      </w:pPr>
+      <w:r>
+        <w:rPr>
+          <w:rFonts w:ascii="Times New Roman" w:hAnsi="Times New Roman" w:cs="Times New Roman"/>
+          <w:color w:val="000000" w:themeColor="text1"/>
+        </w:rPr>
+        <w:t>EEG has been most widely used due to its noninvasiveness, high temporal resolution, portability, and reasonable cost</w:t>
+      </w:r>
+      <w:r>
+        <w:rPr>
+          <w:rStyle w:val="Emphasis"/>
+          <w:rFonts w:ascii="Times New Roman" w:hAnsi="Times New Roman" w:cs="Times New Roman"/>
+          <w:b/>
+          <w:bCs/>
+          <w:i w:val="0"/>
+          <w:iCs w:val="0"/>
+          <w:color w:val="000000" w:themeColor="text1"/>
+          <w:sz w:val="24"/>
+          <w:szCs w:val="24"/>
+          <w:shd w:val="clear" w:color="auto" w:fill="FFFFFF"/>
+        </w:rPr>
+        <w:t>.</w:t>
+      </w:r>
+      <w:r>
+        <w:rPr>
+          <w:rFonts w:ascii="Times New Roman" w:hAnsi="Times New Roman" w:cs="Times New Roman"/>
+          <w:color w:val="000000" w:themeColor="text1"/>
+        </w:rPr>
+        <w:t xml:space="preserve"> However, no one has recently investigated general trends in a variety of characteristics of EEG-based BCI research.</w:t>
+      </w:r>
+    </w:p>
+    <w:p>
+      <w:pPr>
+        <w:spacing w:line="360" w:lineRule="auto"/>
+        <w:ind w:left="-360"/>
+        <w:jc w:val="both"/>
+        <w:rPr>
+          <w:rStyle w:val="Emphasis"/>
+          <w:rFonts w:ascii="Times New Roman" w:hAnsi="Times New Roman" w:cs="Times New Roman"/>
+          <w:b/>
+          <w:bCs/>
+          <w:i w:val="0"/>
+          <w:iCs w:val="0"/>
+          <w:color w:val="000000" w:themeColor="text1"/>
+          <w:sz w:val="24"/>
+          <w:szCs w:val="24"/>
+          <w:shd w:val="clear" w:color="auto" w:fill="FFFFFF"/>
+        </w:rPr>
+      </w:pPr>
+      <w:r>
+        <w:rPr>
+          <w:rFonts w:ascii="Times New Roman" w:hAnsi="Times New Roman" w:cs="Times New Roman"/>
+          <w:b/>
+          <w:bCs/>
+          <w:noProof/>
+          <w:color w:val="000000" w:themeColor="text1"/>
+          <w:sz w:val="24"/>
+          <w:szCs w:val="24"/>
+          <w:shd w:val="clear" w:color="auto" w:fill="FFFFFF"/>
+        </w:rPr>
+        <w:drawing>
+          <wp:inline distT="0" distB="0" distL="0" distR="0" wp14:anchorId="5F824DDD" wp14:editId="00B4FBCB">
+            <wp:extent cx="5943600" cy="2469515"/>
+            <wp:effectExtent l="0" t="0" r="0" b="6985"/>
+            <wp:docPr id="4" name="Picture 4"/>
+            <wp:cNvGraphicFramePr>
+              <a:graphicFrameLocks xmlns:a="http://schemas.openxmlformats.org/drawingml/2006/main" noChangeAspect="1"/>
+            </wp:cNvGraphicFramePr>
+            <a:graphic xmlns:a="http://schemas.openxmlformats.org/drawingml/2006/main">
+              <a:graphicData uri="http://schemas.openxmlformats.org/drawingml/2006/picture">
+                <pic:pic xmlns:pic="http://schemas.openxmlformats.org/drawingml/2006/picture">
+                  <pic:nvPicPr>
+                    <pic:cNvPr id="4" name="bci_research.PNG"/>
+                    <pic:cNvPicPr/>
+                  </pic:nvPicPr>
+                  <pic:blipFill>
+                    <a:blip r:embed="rId8">
+                      <a:extLst>
+                        <a:ext uri="{28A0092B-C50C-407E-A947-70E740481C1C}">
+                          <a14:useLocalDpi xmlns:a14="http://schemas.microsoft.com/office/drawing/2010/main" val="0"/>
+                        </a:ext>
+                      </a:extLst>
+                    </a:blip>
+                    <a:stretch>
+                      <a:fillRect/>
+                    </a:stretch>
+                  </pic:blipFill>
+                  <pic:spPr>
+                    <a:xfrm>
+                      <a:off x="0" y="0"/>
+                      <a:ext cx="5943600" cy="2469515"/>
+                    </a:xfrm>
+                    <a:prstGeom prst="rect">
+                      <a:avLst/>
+                    </a:prstGeom>
+                  </pic:spPr>
+                </pic:pic>
+              </a:graphicData>
+            </a:graphic>
+          </wp:inline>
+        </w:drawing>
+      </w:r>
+    </w:p>
+    <w:p>
+      <w:pPr>
+        <w:spacing w:line="360" w:lineRule="auto"/>
+        <w:ind w:left="-360"/>
+        <w:jc w:val="both"/>
+        <w:rPr>
+          <w:rStyle w:val="Emphasis"/>
+          <w:rFonts w:ascii="Times New Roman" w:hAnsi="Times New Roman" w:cs="Times New Roman"/>
+          <w:b/>
+          <w:bCs/>
+          <w:i w:val="0"/>
+          <w:iCs w:val="0"/>
+          <w:color w:val="000000" w:themeColor="text1"/>
+          <w:sz w:val="24"/>
+          <w:szCs w:val="24"/>
+          <w:shd w:val="clear" w:color="auto" w:fill="FFFFFF"/>
+        </w:rPr>
+      </w:pPr>
+    </w:p>
+    <w:p>
+      <w:pPr>
+        <w:spacing w:line="360" w:lineRule="auto"/>
+        <w:ind w:left="-360"/>
+        <w:jc w:val="both"/>
+        <w:rPr>
+          <w:rStyle w:val="Emphasis"/>
+          <w:rFonts w:ascii="Times New Roman" w:hAnsi="Times New Roman" w:cs="Times New Roman"/>
+          <w:b/>
+          <w:bCs/>
+          <w:i w:val="0"/>
+          <w:iCs w:val="0"/>
+          <w:color w:val="000000" w:themeColor="text1"/>
+          <w:sz w:val="24"/>
+          <w:szCs w:val="24"/>
+          <w:shd w:val="clear" w:color="auto" w:fill="FFFFFF"/>
+        </w:rPr>
+      </w:pPr>
+      <w:r>
+        <w:rPr>
+          <w:rFonts w:ascii="Times New Roman" w:hAnsi="Times New Roman" w:cs="Times New Roman"/>
+          <w:color w:val="000000" w:themeColor="text1"/>
+        </w:rPr>
+        <w:t>Figure 1(a) shows the numbers of BCI research articles that address the examined topics published from 2007 to 2011. BCI articles have monotonically increased in number each year, as shown in Figure 1(a).</w:t>
+      </w:r>
+    </w:p>
+    <w:p>
+      <w:pPr>
+        <w:spacing w:line="360" w:lineRule="auto"/>
+        <w:ind w:left="-360"/>
+        <w:jc w:val="both"/>
+        <w:rPr>
+          <w:rStyle w:val="Emphasis"/>
+          <w:rFonts w:ascii="Times New Roman" w:hAnsi="Times New Roman" w:cs="Times New Roman"/>
+          <w:b/>
+          <w:bCs/>
+          <w:i w:val="0"/>
+          <w:iCs w:val="0"/>
+          <w:color w:val="000000" w:themeColor="text1"/>
+          <w:sz w:val="24"/>
+          <w:szCs w:val="24"/>
+          <w:shd w:val="clear" w:color="auto" w:fill="FFFFFF"/>
+        </w:rPr>
+      </w:pPr>
+      <w:r>
+        <w:rPr>
+          <w:rFonts w:ascii="Times New Roman" w:hAnsi="Times New Roman" w:cs="Times New Roman"/>
+          <w:color w:val="000000" w:themeColor="text1"/>
+        </w:rPr>
+        <w:t>Figure 1(b) provides pie charts showing the percentages of the various neural signal recording modalities used in these BCI articles.</w:t>
+      </w:r>
+    </w:p>
+    <w:p>
+      <w:pPr>
+        <w:spacing w:line="360" w:lineRule="auto"/>
+        <w:ind w:left="-360"/>
+        <w:jc w:val="both"/>
+        <w:rPr>
+          <w:rStyle w:val="Emphasis"/>
+          <w:rFonts w:ascii="Times New Roman" w:hAnsi="Times New Roman" w:cs="Times New Roman"/>
+          <w:b/>
+          <w:bCs/>
+          <w:i w:val="0"/>
+          <w:iCs w:val="0"/>
+          <w:color w:val="000000" w:themeColor="text1"/>
+          <w:sz w:val="24"/>
+          <w:szCs w:val="24"/>
+          <w:shd w:val="clear" w:color="auto" w:fill="FFFFFF"/>
+        </w:rPr>
+      </w:pPr>
+      <w:r>
+        <w:rPr>
+          <w:rFonts w:ascii="Times New Roman" w:hAnsi="Times New Roman" w:cs="Times New Roman"/>
+          <w:color w:val="000000" w:themeColor="text1"/>
         </w:rPr>
         <w:lastRenderedPageBreak/>
-        <w:t>Need Analysis</w:t>
-      </w:r>
-    </w:p>
-    <w:p>
-      <w:pPr>
-        <w:jc w:val="center"/>
-        <w:rPr>
-          <w:rFonts w:ascii="Times New Roman" w:hAnsi="Times New Roman" w:cs="Times New Roman"/>
-          <w:b/>
-          <w:sz w:val="40"/>
-          <w:szCs w:val="40"/>
-          <w:lang w:val="en-US"/>
-        </w:rPr>
-      </w:pPr>
-    </w:p>
-    <w:p>
-      <w:pPr>
-        <w:rPr>
-          <w:rFonts w:ascii="Times New Roman" w:hAnsi="Times New Roman" w:cs="Times New Roman"/>
-          <w:sz w:val="24"/>
-          <w:szCs w:val="24"/>
-          <w:lang w:val="en-US"/>
-        </w:rPr>
-      </w:pPr>
-      <w:r>
-        <w:rPr>
-          <w:rFonts w:ascii="Times New Roman" w:hAnsi="Times New Roman" w:cs="Times New Roman"/>
-          <w:sz w:val="24"/>
-          <w:szCs w:val="24"/>
-          <w:lang w:val="en-US"/>
-        </w:rPr>
-        <w:t>The world is running faster than ever imagined. People are in a constant haste. Time is becoming as crucial an entity as money. From top businesses to a common man, everyone wants to save time. And our project aims to do exactly what they want</w:t>
-      </w:r>
-      <w:r>
-        <w:rPr>
-          <w:rFonts w:ascii="Times New Roman" w:hAnsi="Times New Roman" w:cs="Times New Roman"/>
-          <w:sz w:val="24"/>
-          <w:szCs w:val="24"/>
-          <w:lang w:val="en-US"/>
-        </w:rPr>
-        <w:t xml:space="preserve"> by replacing the need to move, for things like controlling lights or fans.</w:t>
-      </w:r>
-    </w:p>
-    <w:p>
-      <w:pPr>
-        <w:rPr>
-          <w:rFonts w:ascii="Times New Roman" w:hAnsi="Times New Roman" w:cs="Times New Roman"/>
-          <w:sz w:val="24"/>
-          <w:szCs w:val="24"/>
-          <w:lang w:val="en-US"/>
-        </w:rPr>
-      </w:pPr>
-      <w:r>
-        <w:rPr>
-          <w:rFonts w:ascii="Times New Roman" w:hAnsi="Times New Roman" w:cs="Times New Roman"/>
-          <w:sz w:val="24"/>
-          <w:szCs w:val="24"/>
-          <w:lang w:val="en-US"/>
-        </w:rPr>
-        <w:t xml:space="preserve">Secondly, since, things would be controlled by brain, </w:t>
-      </w:r>
-      <w:r>
-        <w:rPr>
-          <w:rFonts w:ascii="Times New Roman" w:hAnsi="Times New Roman" w:cs="Times New Roman"/>
-          <w:sz w:val="24"/>
-          <w:szCs w:val="24"/>
-          <w:lang w:val="en-US"/>
-        </w:rPr>
-        <w:t>it</w:t>
-      </w:r>
-      <w:r>
-        <w:rPr>
-          <w:rFonts w:ascii="Times New Roman" w:hAnsi="Times New Roman" w:cs="Times New Roman"/>
-          <w:sz w:val="24"/>
-          <w:szCs w:val="24"/>
-          <w:lang w:val="en-US"/>
-        </w:rPr>
-        <w:t xml:space="preserve"> would reduce the dependence of </w:t>
-      </w:r>
-      <w:r>
-        <w:rPr>
-          <w:rFonts w:ascii="Times New Roman" w:hAnsi="Times New Roman" w:cs="Times New Roman"/>
-          <w:i/>
-          <w:sz w:val="24"/>
-          <w:szCs w:val="24"/>
-          <w:lang w:val="en-US"/>
-        </w:rPr>
-        <w:t>day to day chores</w:t>
-      </w:r>
-      <w:r>
-        <w:rPr>
-          <w:rFonts w:ascii="Times New Roman" w:hAnsi="Times New Roman" w:cs="Times New Roman"/>
-          <w:sz w:val="24"/>
-          <w:szCs w:val="24"/>
-          <w:lang w:val="en-US"/>
-        </w:rPr>
-        <w:t xml:space="preserve"> on limbs. So, people with physical disabilities will no longer be dependent on others for fulfilling basic requirements. So, for example, a man with no hands can switch on or off lights of his/her room without calling out for help. A person with problems in walking, would no longer need to rely on someone else for steering his wheelchair.</w:t>
-      </w:r>
-    </w:p>
-    <w:p>
-      <w:pPr>
-        <w:rPr>
-          <w:rFonts w:ascii="Times New Roman" w:hAnsi="Times New Roman" w:cs="Times New Roman"/>
-          <w:sz w:val="24"/>
-          <w:szCs w:val="24"/>
-          <w:lang w:val="en-US"/>
-        </w:rPr>
-      </w:pPr>
-      <w:r>
-        <w:rPr>
-          <w:rFonts w:ascii="Times New Roman" w:hAnsi="Times New Roman" w:cs="Times New Roman"/>
-          <w:sz w:val="24"/>
-          <w:szCs w:val="24"/>
-          <w:lang w:val="en-US"/>
-        </w:rPr>
-        <w:t xml:space="preserve">Yet another case where it can be used is in vehicles. The device can detect when </w:t>
-      </w:r>
-      <w:r>
-        <w:rPr>
-          <w:rFonts w:ascii="Times New Roman" w:hAnsi="Times New Roman" w:cs="Times New Roman"/>
-          <w:sz w:val="24"/>
-          <w:szCs w:val="24"/>
-          <w:lang w:val="en-US"/>
-        </w:rPr>
-        <w:t>the driver</w:t>
-      </w:r>
-      <w:r>
-        <w:rPr>
-          <w:rFonts w:ascii="Times New Roman" w:hAnsi="Times New Roman" w:cs="Times New Roman"/>
-          <w:sz w:val="24"/>
-          <w:szCs w:val="24"/>
-          <w:lang w:val="en-US"/>
-        </w:rPr>
-        <w:t xml:space="preserve"> is about to doze off and can warn him/her by sounding alarms or flashing lights thus preventing about 1/5</w:t>
-      </w:r>
-      <w:r>
-        <w:rPr>
-          <w:rFonts w:ascii="Times New Roman" w:hAnsi="Times New Roman" w:cs="Times New Roman"/>
-          <w:sz w:val="24"/>
-          <w:szCs w:val="24"/>
-          <w:vertAlign w:val="superscript"/>
-          <w:lang w:val="en-US"/>
-        </w:rPr>
-        <w:t>th</w:t>
-      </w:r>
-      <w:r>
-        <w:rPr>
-          <w:rFonts w:ascii="Times New Roman" w:hAnsi="Times New Roman" w:cs="Times New Roman"/>
-          <w:sz w:val="24"/>
-          <w:szCs w:val="24"/>
-          <w:lang w:val="en-US"/>
-        </w:rPr>
-        <w:t xml:space="preserve"> of all road accidents. </w:t>
-      </w:r>
-    </w:p>
-    <w:p>
-      <w:pPr>
-        <w:rPr>
-          <w:rFonts w:ascii="Times New Roman" w:hAnsi="Times New Roman" w:cs="Times New Roman"/>
-          <w:sz w:val="24"/>
-          <w:szCs w:val="24"/>
-          <w:lang w:val="en-US"/>
-        </w:rPr>
-      </w:pPr>
-      <w:r>
-        <w:rPr>
-          <w:rFonts w:ascii="Times New Roman" w:hAnsi="Times New Roman" w:cs="Times New Roman"/>
-          <w:sz w:val="24"/>
-          <w:szCs w:val="24"/>
-          <w:lang w:val="en-US"/>
-        </w:rPr>
-        <w:t>Apart from improving lifestyles, this can also be used for leisure activities like gaming.</w:t>
-      </w:r>
-      <w:r>
-        <w:rPr>
-          <w:rFonts w:ascii="Times New Roman" w:hAnsi="Times New Roman" w:cs="Times New Roman"/>
-          <w:sz w:val="24"/>
-          <w:szCs w:val="24"/>
+        <w:t>These trends imply that new investigators in BCI research tend to select EEG as the neural signal recording modality. This may be because EEG studies can be conducted relatively easily compared to invasive studies.</w:t>
+      </w:r>
+    </w:p>
+    <w:p>
+      <w:pPr>
+        <w:spacing w:line="360" w:lineRule="auto"/>
+        <w:ind w:left="-360"/>
+        <w:jc w:val="both"/>
+        <w:rPr>
+          <w:rStyle w:val="Emphasis"/>
+          <w:rFonts w:ascii="Times New Roman" w:hAnsi="Times New Roman" w:cs="Times New Roman"/>
+          <w:b/>
+          <w:bCs/>
+          <w:i w:val="0"/>
+          <w:iCs w:val="0"/>
+          <w:color w:val="000000" w:themeColor="text1"/>
+          <w:sz w:val="24"/>
+          <w:szCs w:val="24"/>
+          <w:shd w:val="clear" w:color="auto" w:fill="FFFFFF"/>
+        </w:rPr>
+      </w:pPr>
+    </w:p>
+    <w:p>
+      <w:pPr>
+        <w:spacing w:line="360" w:lineRule="auto"/>
+        <w:ind w:left="-360"/>
+        <w:jc w:val="both"/>
+        <w:rPr>
+          <w:rStyle w:val="Emphasis"/>
+          <w:rFonts w:ascii="Times New Roman" w:hAnsi="Times New Roman" w:cs="Times New Roman"/>
+          <w:b/>
+          <w:bCs/>
+          <w:i w:val="0"/>
+          <w:iCs w:val="0"/>
+          <w:color w:val="000000" w:themeColor="text1"/>
+          <w:sz w:val="24"/>
+          <w:szCs w:val="24"/>
+          <w:shd w:val="clear" w:color="auto" w:fill="FFFFFF"/>
+        </w:rPr>
+      </w:pPr>
+      <w:r>
+        <w:rPr>
+          <w:rFonts w:ascii="Times New Roman" w:hAnsi="Times New Roman" w:cs="Times New Roman"/>
+          <w:color w:val="000000" w:themeColor="text1"/>
+        </w:rPr>
+        <w:t xml:space="preserve">A variety of paradigms have been used to realize </w:t>
+      </w:r>
+      <w:proofErr w:type="spellStart"/>
+      <w:r>
+        <w:rPr>
+          <w:rFonts w:ascii="Times New Roman" w:hAnsi="Times New Roman" w:cs="Times New Roman"/>
+          <w:color w:val="000000" w:themeColor="text1"/>
+        </w:rPr>
+        <w:t>EEGbased</w:t>
+      </w:r>
+      <w:proofErr w:type="spellEnd"/>
+      <w:r>
+        <w:rPr>
+          <w:rFonts w:ascii="Times New Roman" w:hAnsi="Times New Roman" w:cs="Times New Roman"/>
+          <w:color w:val="000000" w:themeColor="text1"/>
+        </w:rPr>
+        <w:t xml:space="preserve"> BCI systems. We classified the EEG-based BCI articles into seven categories according to the experimental paradigm employed to elicit different kinds of brain activities: motor imagery, visual P300, steady-state visual evoked potential (SSVEP), nonmotor mental imagery, auditory, hybrid, and other paradigms.</w:t>
+      </w:r>
+    </w:p>
+    <w:p>
+      <w:pPr>
+        <w:spacing w:line="360" w:lineRule="auto"/>
+        <w:ind w:left="-360"/>
+        <w:jc w:val="both"/>
+        <w:rPr>
+          <w:rStyle w:val="Emphasis"/>
+          <w:rFonts w:ascii="Times New Roman" w:hAnsi="Times New Roman" w:cs="Times New Roman"/>
+          <w:b/>
+          <w:bCs/>
+          <w:i w:val="0"/>
+          <w:iCs w:val="0"/>
+          <w:color w:val="000000" w:themeColor="text1"/>
+          <w:sz w:val="24"/>
+          <w:szCs w:val="24"/>
+          <w:shd w:val="clear" w:color="auto" w:fill="FFFFFF"/>
+        </w:rPr>
+      </w:pPr>
+    </w:p>
+    <w:p>
+      <w:pPr>
+        <w:spacing w:line="360" w:lineRule="auto"/>
+        <w:ind w:left="-360"/>
+        <w:jc w:val="both"/>
+        <w:rPr>
+          <w:rStyle w:val="Emphasis"/>
+          <w:rFonts w:ascii="Times New Roman" w:hAnsi="Times New Roman" w:cs="Times New Roman"/>
+          <w:b/>
+          <w:bCs/>
+          <w:i w:val="0"/>
+          <w:iCs w:val="0"/>
+          <w:color w:val="000000" w:themeColor="text1"/>
+          <w:sz w:val="24"/>
+          <w:szCs w:val="24"/>
+          <w:shd w:val="clear" w:color="auto" w:fill="FFFFFF"/>
+        </w:rPr>
+      </w:pPr>
+    </w:p>
+    <w:p>
+      <w:pPr>
+        <w:spacing w:line="360" w:lineRule="auto"/>
+        <w:ind w:left="-360"/>
+        <w:jc w:val="both"/>
+        <w:rPr>
+          <w:rStyle w:val="Emphasis"/>
+          <w:rFonts w:ascii="Times New Roman" w:hAnsi="Times New Roman" w:cs="Times New Roman"/>
+          <w:b/>
+          <w:bCs/>
+          <w:i w:val="0"/>
+          <w:iCs w:val="0"/>
+          <w:color w:val="000000" w:themeColor="text1"/>
+          <w:sz w:val="24"/>
+          <w:szCs w:val="24"/>
+          <w:shd w:val="clear" w:color="auto" w:fill="FFFFFF"/>
+        </w:rPr>
+      </w:pPr>
+      <w:r>
+        <w:rPr>
+          <w:rFonts w:ascii="Times New Roman" w:hAnsi="Times New Roman" w:cs="Times New Roman"/>
+          <w:b/>
+          <w:bCs/>
+          <w:noProof/>
+          <w:color w:val="000000" w:themeColor="text1"/>
+          <w:sz w:val="24"/>
+          <w:szCs w:val="24"/>
+          <w:shd w:val="clear" w:color="auto" w:fill="FFFFFF"/>
+        </w:rPr>
+        <w:drawing>
+          <wp:inline distT="0" distB="0" distL="0" distR="0" wp14:anchorId="2ED8F409" wp14:editId="17C0BA10">
+            <wp:extent cx="5486400" cy="3688080"/>
+            <wp:effectExtent l="0" t="0" r="0" b="7620"/>
+            <wp:docPr id="5" name="Picture 5"/>
+            <wp:cNvGraphicFramePr>
+              <a:graphicFrameLocks xmlns:a="http://schemas.openxmlformats.org/drawingml/2006/main" noChangeAspect="1"/>
+            </wp:cNvGraphicFramePr>
+            <a:graphic xmlns:a="http://schemas.openxmlformats.org/drawingml/2006/main">
+              <a:graphicData uri="http://schemas.openxmlformats.org/drawingml/2006/picture">
+                <pic:pic xmlns:pic="http://schemas.openxmlformats.org/drawingml/2006/picture">
+                  <pic:nvPicPr>
+                    <pic:cNvPr id="5" name="bci_research1.PNG"/>
+                    <pic:cNvPicPr/>
+                  </pic:nvPicPr>
+                  <pic:blipFill>
+                    <a:blip r:embed="rId9">
+                      <a:extLst>
+                        <a:ext uri="{28A0092B-C50C-407E-A947-70E740481C1C}">
+                          <a14:useLocalDpi xmlns:a14="http://schemas.microsoft.com/office/drawing/2010/main" val="0"/>
+                        </a:ext>
+                      </a:extLst>
+                    </a:blip>
+                    <a:stretch>
+                      <a:fillRect/>
+                    </a:stretch>
+                  </pic:blipFill>
+                  <pic:spPr>
+                    <a:xfrm>
+                      <a:off x="0" y="0"/>
+                      <a:ext cx="5486400" cy="3688080"/>
+                    </a:xfrm>
+                    <a:prstGeom prst="rect">
+                      <a:avLst/>
+                    </a:prstGeom>
+                  </pic:spPr>
+                </pic:pic>
+              </a:graphicData>
+            </a:graphic>
+          </wp:inline>
+        </w:drawing>
+      </w:r>
+    </w:p>
+    <w:p>
+      <w:pPr>
+        <w:spacing w:line="360" w:lineRule="auto"/>
+        <w:ind w:left="-360"/>
+        <w:jc w:val="both"/>
+        <w:rPr>
+          <w:rStyle w:val="Emphasis"/>
+          <w:rFonts w:ascii="Times New Roman" w:hAnsi="Times New Roman" w:cs="Times New Roman"/>
+          <w:b/>
+          <w:bCs/>
+          <w:i w:val="0"/>
+          <w:iCs w:val="0"/>
+          <w:color w:val="000000" w:themeColor="text1"/>
+          <w:sz w:val="24"/>
+          <w:szCs w:val="24"/>
+          <w:shd w:val="clear" w:color="auto" w:fill="FFFFFF"/>
+        </w:rPr>
+      </w:pPr>
+    </w:p>
+    <w:p>
+      <w:pPr>
+        <w:spacing w:line="360" w:lineRule="auto"/>
+        <w:ind w:left="-360"/>
+        <w:jc w:val="both"/>
+        <w:rPr>
+          <w:rFonts w:ascii="Times New Roman" w:hAnsi="Times New Roman" w:cs="Times New Roman"/>
+          <w:color w:val="000000" w:themeColor="text1"/>
+        </w:rPr>
+      </w:pPr>
+      <w:r>
+        <w:rPr>
+          <w:rFonts w:ascii="Times New Roman" w:hAnsi="Times New Roman" w:cs="Times New Roman"/>
+          <w:color w:val="000000" w:themeColor="text1"/>
+        </w:rPr>
+        <w:t>The detailed descriptions of each BCI paradigm</w:t>
+      </w:r>
+      <w:r>
+        <w:rPr>
+          <w:rStyle w:val="Emphasis"/>
+          <w:rFonts w:ascii="Times New Roman" w:hAnsi="Times New Roman" w:cs="Times New Roman"/>
+          <w:b/>
+          <w:bCs/>
+          <w:i w:val="0"/>
+          <w:iCs w:val="0"/>
+          <w:color w:val="000000" w:themeColor="text1"/>
+          <w:sz w:val="24"/>
+          <w:szCs w:val="24"/>
+          <w:shd w:val="clear" w:color="auto" w:fill="FFFFFF"/>
         </w:rPr>
         <w:t xml:space="preserve"> </w:t>
       </w:r>
       <w:r>
         <w:rPr>
           <w:rFonts w:ascii="Times New Roman" w:hAnsi="Times New Roman" w:cs="Times New Roman"/>
-          <w:sz w:val="24"/>
-          <w:szCs w:val="24"/>
-          <w:lang w:val="en-US"/>
-        </w:rPr>
-        <w:t>An EEG system could prompt a video game character to move forward on a screen if electrodes pick up brain wave patterns associated with smiling. The character could then stop moving if a pattern for frown is detected.</w:t>
-      </w:r>
-      <w:r>
-        <w:rPr>
-          <w:rFonts w:ascii="Times New Roman" w:hAnsi="Times New Roman" w:cs="Times New Roman"/>
-          <w:sz w:val="24"/>
-          <w:szCs w:val="24"/>
-          <w:lang w:val="en-US"/>
+          <w:color w:val="000000" w:themeColor="text1"/>
+        </w:rPr>
+        <w:t xml:space="preserve">are presented in Table 1. The pie charts in Figure 2 show the percentages of the experimental paradigms used in the </w:t>
+      </w:r>
+      <w:proofErr w:type="spellStart"/>
+      <w:r>
+        <w:rPr>
+          <w:rFonts w:ascii="Times New Roman" w:hAnsi="Times New Roman" w:cs="Times New Roman"/>
+          <w:color w:val="000000" w:themeColor="text1"/>
+        </w:rPr>
+        <w:t>EEGbased</w:t>
+      </w:r>
+      <w:proofErr w:type="spellEnd"/>
+      <w:r>
+        <w:rPr>
+          <w:rFonts w:ascii="Times New Roman" w:hAnsi="Times New Roman" w:cs="Times New Roman"/>
+          <w:color w:val="000000" w:themeColor="text1"/>
+        </w:rPr>
+        <w:t xml:space="preserve"> BCI articles published from 2007 to 2011.</w:t>
+      </w:r>
+    </w:p>
+    <w:p>
+      <w:pPr>
+        <w:spacing w:line="360" w:lineRule="auto"/>
+        <w:ind w:left="-360"/>
+        <w:jc w:val="both"/>
+        <w:rPr>
+          <w:rStyle w:val="Emphasis"/>
+          <w:rFonts w:ascii="Times New Roman" w:hAnsi="Times New Roman" w:cs="Times New Roman"/>
+          <w:b/>
+          <w:bCs/>
+          <w:i w:val="0"/>
+          <w:iCs w:val="0"/>
+          <w:color w:val="000000" w:themeColor="text1"/>
+          <w:sz w:val="24"/>
+          <w:szCs w:val="24"/>
+          <w:shd w:val="clear" w:color="auto" w:fill="FFFFFF"/>
+        </w:rPr>
+      </w:pPr>
+    </w:p>
+    <w:p>
+      <w:pPr>
+        <w:spacing w:line="360" w:lineRule="auto"/>
+        <w:ind w:left="-360"/>
+        <w:jc w:val="both"/>
+        <w:rPr>
+          <w:rStyle w:val="Emphasis"/>
+          <w:rFonts w:ascii="Times New Roman" w:hAnsi="Times New Roman" w:cs="Times New Roman"/>
+          <w:b/>
+          <w:bCs/>
+          <w:i w:val="0"/>
+          <w:iCs w:val="0"/>
+          <w:color w:val="000000" w:themeColor="text1"/>
+          <w:sz w:val="24"/>
+          <w:szCs w:val="24"/>
+          <w:shd w:val="clear" w:color="auto" w:fill="FFFFFF"/>
+        </w:rPr>
+      </w:pPr>
+      <w:r>
+        <w:rPr>
+          <w:rFonts w:ascii="Times New Roman" w:hAnsi="Times New Roman" w:cs="Times New Roman"/>
+          <w:b/>
+          <w:bCs/>
+          <w:noProof/>
+          <w:color w:val="000000" w:themeColor="text1"/>
+          <w:sz w:val="24"/>
+          <w:szCs w:val="24"/>
+          <w:shd w:val="clear" w:color="auto" w:fill="FFFFFF"/>
+        </w:rPr>
+        <w:drawing>
+          <wp:inline distT="0" distB="0" distL="0" distR="0" wp14:anchorId="4C6FEA41" wp14:editId="15FA3AEC">
+            <wp:extent cx="5486400" cy="2992120"/>
+            <wp:effectExtent l="0" t="0" r="0" b="0"/>
+            <wp:docPr id="6" name="Picture 6"/>
+            <wp:cNvGraphicFramePr>
+              <a:graphicFrameLocks xmlns:a="http://schemas.openxmlformats.org/drawingml/2006/main" noChangeAspect="1"/>
+            </wp:cNvGraphicFramePr>
+            <a:graphic xmlns:a="http://schemas.openxmlformats.org/drawingml/2006/main">
+              <a:graphicData uri="http://schemas.openxmlformats.org/drawingml/2006/picture">
+                <pic:pic xmlns:pic="http://schemas.openxmlformats.org/drawingml/2006/picture">
+                  <pic:nvPicPr>
+                    <pic:cNvPr id="6" name="bci_research2.PNG"/>
+                    <pic:cNvPicPr/>
+                  </pic:nvPicPr>
+                  <pic:blipFill>
+                    <a:blip r:embed="rId10">
+                      <a:extLst>
+                        <a:ext uri="{28A0092B-C50C-407E-A947-70E740481C1C}">
+                          <a14:useLocalDpi xmlns:a14="http://schemas.microsoft.com/office/drawing/2010/main" val="0"/>
+                        </a:ext>
+                      </a:extLst>
+                    </a:blip>
+                    <a:stretch>
+                      <a:fillRect/>
+                    </a:stretch>
+                  </pic:blipFill>
+                  <pic:spPr>
+                    <a:xfrm>
+                      <a:off x="0" y="0"/>
+                      <a:ext cx="5486400" cy="2992120"/>
+                    </a:xfrm>
+                    <a:prstGeom prst="rect">
+                      <a:avLst/>
+                    </a:prstGeom>
+                  </pic:spPr>
+                </pic:pic>
+              </a:graphicData>
+            </a:graphic>
+          </wp:inline>
+        </w:drawing>
+      </w:r>
+    </w:p>
+    <w:p>
+      <w:pPr>
+        <w:spacing w:line="360" w:lineRule="auto"/>
+        <w:ind w:left="-360"/>
+        <w:jc w:val="both"/>
+        <w:rPr>
+          <w:rFonts w:ascii="Times New Roman" w:hAnsi="Times New Roman" w:cs="Times New Roman"/>
+          <w:color w:val="000000" w:themeColor="text1"/>
+        </w:rPr>
+      </w:pPr>
+      <w:r>
+        <w:rPr>
+          <w:rFonts w:ascii="Times New Roman" w:hAnsi="Times New Roman" w:cs="Times New Roman"/>
+          <w:color w:val="000000" w:themeColor="text1"/>
+        </w:rPr>
+        <w:t>The most frequently used approach was the motor imagery paradigm, but its use has gradually decreased from 2007 to 2011.</w:t>
+      </w:r>
+      <w:r>
+        <w:rPr>
+          <w:rStyle w:val="Emphasis"/>
+          <w:rFonts w:ascii="Times New Roman" w:hAnsi="Times New Roman" w:cs="Times New Roman"/>
+          <w:b/>
+          <w:bCs/>
+          <w:i w:val="0"/>
+          <w:iCs w:val="0"/>
+          <w:color w:val="000000" w:themeColor="text1"/>
+          <w:sz w:val="24"/>
+          <w:szCs w:val="24"/>
+          <w:shd w:val="clear" w:color="auto" w:fill="FFFFFF"/>
         </w:rPr>
         <w:t xml:space="preserve"> </w:t>
       </w:r>
-    </w:p>
-    <w:p>
-      <w:pPr>
-        <w:rPr>
-          <w:rFonts w:ascii="Times New Roman" w:hAnsi="Times New Roman" w:cs="Times New Roman"/>
+      <w:r>
+        <w:rPr>
+          <w:rFonts w:ascii="Times New Roman" w:hAnsi="Times New Roman" w:cs="Times New Roman"/>
+          <w:color w:val="000000" w:themeColor="text1"/>
+        </w:rPr>
+        <w:t>. . In contrast, the proportions of visual P300 and SSVEP paradigms have significantly increased over this period. Their increase in popularity could be explained by the fact that the visual P300 and SSVEP paradigms each need little training time and show a relatively high information transfer rate compared to the motor imagery paradigm.  Meanwhile, some researchers</w:t>
+      </w:r>
+      <w:r>
+        <w:rPr>
+          <w:rStyle w:val="Emphasis"/>
+          <w:rFonts w:ascii="Times New Roman" w:hAnsi="Times New Roman" w:cs="Times New Roman"/>
+          <w:b/>
+          <w:bCs/>
+          <w:i w:val="0"/>
+          <w:iCs w:val="0"/>
+          <w:color w:val="000000" w:themeColor="text1"/>
+          <w:sz w:val="24"/>
+          <w:szCs w:val="24"/>
+          <w:shd w:val="clear" w:color="auto" w:fill="FFFFFF"/>
+        </w:rPr>
+        <w:t xml:space="preserve"> </w:t>
+      </w:r>
+      <w:r>
+        <w:rPr>
+          <w:rFonts w:ascii="Times New Roman" w:hAnsi="Times New Roman" w:cs="Times New Roman"/>
+          <w:color w:val="000000" w:themeColor="text1"/>
+        </w:rPr>
+        <w:t>have started to use hybrid paradigms that utilize two or more different BCI paradigms simultaneously.</w:t>
+      </w:r>
+    </w:p>
+    <w:p>
+      <w:pPr>
+        <w:spacing w:line="360" w:lineRule="auto"/>
+        <w:ind w:left="-360"/>
+        <w:jc w:val="both"/>
+        <w:rPr>
+          <w:rStyle w:val="Emphasis"/>
+          <w:rFonts w:ascii="Times New Roman" w:hAnsi="Times New Roman" w:cs="Times New Roman"/>
+          <w:b/>
+          <w:bCs/>
+          <w:i w:val="0"/>
+          <w:iCs w:val="0"/>
+          <w:color w:val="000000" w:themeColor="text1"/>
+          <w:sz w:val="24"/>
+          <w:szCs w:val="24"/>
+          <w:shd w:val="clear" w:color="auto" w:fill="FFFFFF"/>
+        </w:rPr>
+      </w:pPr>
+    </w:p>
+    <w:p>
+      <w:pPr>
+        <w:spacing w:line="360" w:lineRule="auto"/>
+        <w:ind w:left="-360"/>
+        <w:jc w:val="both"/>
+        <w:rPr>
+          <w:rStyle w:val="Emphasis"/>
+          <w:rFonts w:ascii="Times New Roman" w:hAnsi="Times New Roman" w:cs="Times New Roman"/>
+          <w:b/>
+          <w:bCs/>
+          <w:i w:val="0"/>
+          <w:iCs w:val="0"/>
+          <w:color w:val="000000" w:themeColor="text1"/>
+          <w:sz w:val="24"/>
+          <w:szCs w:val="24"/>
+          <w:u w:val="single"/>
+          <w:shd w:val="clear" w:color="auto" w:fill="FFFFFF"/>
+        </w:rPr>
+      </w:pPr>
+      <w:r>
+        <w:rPr>
+          <w:rStyle w:val="Emphasis"/>
+          <w:rFonts w:ascii="Times New Roman" w:hAnsi="Times New Roman" w:cs="Times New Roman"/>
+          <w:b/>
+          <w:bCs/>
+          <w:i w:val="0"/>
+          <w:iCs w:val="0"/>
+          <w:color w:val="000000" w:themeColor="text1"/>
+          <w:sz w:val="24"/>
+          <w:szCs w:val="24"/>
+          <w:u w:val="single"/>
+          <w:shd w:val="clear" w:color="auto" w:fill="FFFFFF"/>
+        </w:rPr>
+        <w:t>Feature Types:</w:t>
+      </w:r>
+    </w:p>
+    <w:p>
+      <w:pPr>
+        <w:spacing w:line="360" w:lineRule="auto"/>
+        <w:ind w:left="-360"/>
+        <w:jc w:val="both"/>
+        <w:rPr>
+          <w:rStyle w:val="Emphasis"/>
+          <w:rFonts w:ascii="Times New Roman" w:hAnsi="Times New Roman" w:cs="Times New Roman"/>
+          <w:b/>
+          <w:bCs/>
+          <w:i w:val="0"/>
+          <w:iCs w:val="0"/>
+          <w:color w:val="000000" w:themeColor="text1"/>
+          <w:sz w:val="24"/>
+          <w:szCs w:val="24"/>
+          <w:shd w:val="clear" w:color="auto" w:fill="FFFFFF"/>
+        </w:rPr>
+      </w:pPr>
+      <w:r>
+        <w:rPr>
+          <w:rFonts w:ascii="Times New Roman" w:hAnsi="Times New Roman" w:cs="Times New Roman"/>
+          <w:color w:val="000000" w:themeColor="text1"/>
+        </w:rPr>
+        <w:t>Various feature types have been used in BCI research to accurately discriminate user intentions. We surveyed feature types used in the published EEG-based BCI articles and classified them into five groups: power spectral density (PSD), event-related potential (ERP), use of more than two feature types, phase information, and others. Figure 2 shows the proportions of each kind of features used in the EEG-based BCI articles published from 2007 to 2011. Traditionally, PSD has been used most often, because the PSD values of specific frequency bands can be modulated by specific mental tasks</w:t>
+      </w:r>
+      <w:r>
+        <w:rPr>
+          <w:rStyle w:val="Emphasis"/>
+          <w:rFonts w:ascii="Times New Roman" w:hAnsi="Times New Roman" w:cs="Times New Roman"/>
+          <w:b/>
+          <w:bCs/>
+          <w:i w:val="0"/>
+          <w:iCs w:val="0"/>
+          <w:color w:val="000000" w:themeColor="text1"/>
+          <w:sz w:val="24"/>
+          <w:szCs w:val="24"/>
+          <w:shd w:val="clear" w:color="auto" w:fill="FFFFFF"/>
+        </w:rPr>
+        <w:t xml:space="preserve">. </w:t>
+      </w:r>
+    </w:p>
+    <w:p>
+      <w:pPr>
+        <w:spacing w:line="360" w:lineRule="auto"/>
+        <w:ind w:left="-360"/>
+        <w:jc w:val="both"/>
+        <w:rPr>
+          <w:rStyle w:val="Emphasis"/>
+          <w:rFonts w:ascii="Times New Roman" w:hAnsi="Times New Roman" w:cs="Times New Roman"/>
+          <w:b/>
+          <w:bCs/>
+          <w:i w:val="0"/>
+          <w:iCs w:val="0"/>
+          <w:color w:val="000000" w:themeColor="text1"/>
+          <w:sz w:val="24"/>
+          <w:szCs w:val="24"/>
+          <w:shd w:val="clear" w:color="auto" w:fill="FFFFFF"/>
+        </w:rPr>
+      </w:pPr>
+    </w:p>
+    <w:p>
+      <w:pPr>
+        <w:spacing w:line="360" w:lineRule="auto"/>
+        <w:ind w:left="-360"/>
+        <w:jc w:val="both"/>
+        <w:rPr>
+          <w:rStyle w:val="Emphasis"/>
+          <w:rFonts w:ascii="Times New Roman" w:hAnsi="Times New Roman" w:cs="Times New Roman"/>
+          <w:b/>
+          <w:bCs/>
+          <w:i w:val="0"/>
+          <w:iCs w:val="0"/>
+          <w:color w:val="000000" w:themeColor="text1"/>
+          <w:sz w:val="24"/>
+          <w:szCs w:val="24"/>
+          <w:shd w:val="clear" w:color="auto" w:fill="FFFFFF"/>
+        </w:rPr>
+      </w:pPr>
+      <w:r>
+        <w:rPr>
+          <w:rFonts w:ascii="Times New Roman" w:hAnsi="Times New Roman" w:cs="Times New Roman"/>
+          <w:b/>
+          <w:bCs/>
+          <w:noProof/>
+          <w:color w:val="000000" w:themeColor="text1"/>
+          <w:sz w:val="24"/>
+          <w:szCs w:val="24"/>
+          <w:shd w:val="clear" w:color="auto" w:fill="FFFFFF"/>
+        </w:rPr>
+        <w:lastRenderedPageBreak/>
+        <w:drawing>
+          <wp:inline distT="0" distB="0" distL="0" distR="0" wp14:anchorId="11F24DD6" wp14:editId="023B3D4C">
+            <wp:extent cx="5486400" cy="2818765"/>
+            <wp:effectExtent l="0" t="0" r="0" b="635"/>
+            <wp:docPr id="7" name="Picture 7"/>
+            <wp:cNvGraphicFramePr>
+              <a:graphicFrameLocks xmlns:a="http://schemas.openxmlformats.org/drawingml/2006/main" noChangeAspect="1"/>
+            </wp:cNvGraphicFramePr>
+            <a:graphic xmlns:a="http://schemas.openxmlformats.org/drawingml/2006/main">
+              <a:graphicData uri="http://schemas.openxmlformats.org/drawingml/2006/picture">
+                <pic:pic xmlns:pic="http://schemas.openxmlformats.org/drawingml/2006/picture">
+                  <pic:nvPicPr>
+                    <pic:cNvPr id="7" name="bci_research3.PNG"/>
+                    <pic:cNvPicPr/>
+                  </pic:nvPicPr>
+                  <pic:blipFill>
+                    <a:blip r:embed="rId11">
+                      <a:extLst>
+                        <a:ext uri="{28A0092B-C50C-407E-A947-70E740481C1C}">
+                          <a14:useLocalDpi xmlns:a14="http://schemas.microsoft.com/office/drawing/2010/main" val="0"/>
+                        </a:ext>
+                      </a:extLst>
+                    </a:blip>
+                    <a:stretch>
+                      <a:fillRect/>
+                    </a:stretch>
+                  </pic:blipFill>
+                  <pic:spPr>
+                    <a:xfrm>
+                      <a:off x="0" y="0"/>
+                      <a:ext cx="5486400" cy="2818765"/>
+                    </a:xfrm>
+                    <a:prstGeom prst="rect">
+                      <a:avLst/>
+                    </a:prstGeom>
+                  </pic:spPr>
+                </pic:pic>
+              </a:graphicData>
+            </a:graphic>
+          </wp:inline>
+        </w:drawing>
+      </w:r>
+    </w:p>
+    <w:p>
+      <w:pPr>
+        <w:spacing w:line="360" w:lineRule="auto"/>
+        <w:ind w:left="-360"/>
+        <w:jc w:val="both"/>
+        <w:rPr>
+          <w:rStyle w:val="Emphasis"/>
+          <w:rFonts w:ascii="Times New Roman" w:hAnsi="Times New Roman" w:cs="Times New Roman"/>
+          <w:b/>
+          <w:bCs/>
+          <w:i w:val="0"/>
+          <w:iCs w:val="0"/>
+          <w:color w:val="000000" w:themeColor="text1"/>
+          <w:sz w:val="24"/>
+          <w:szCs w:val="24"/>
+          <w:shd w:val="clear" w:color="auto" w:fill="FFFFFF"/>
+        </w:rPr>
+      </w:pPr>
+      <w:r>
+        <w:rPr>
+          <w:rStyle w:val="Emphasis"/>
+          <w:rFonts w:ascii="Times New Roman" w:hAnsi="Times New Roman" w:cs="Times New Roman"/>
+          <w:b/>
+          <w:bCs/>
+          <w:i w:val="0"/>
+          <w:iCs w:val="0"/>
+          <w:color w:val="000000" w:themeColor="text1"/>
+          <w:sz w:val="24"/>
+          <w:szCs w:val="24"/>
+          <w:shd w:val="clear" w:color="auto" w:fill="FFFFFF"/>
+        </w:rPr>
+        <w:t>Figure 2</w:t>
+      </w:r>
+    </w:p>
+    <w:p>
+      <w:pPr>
+        <w:spacing w:line="360" w:lineRule="auto"/>
+        <w:ind w:left="-360"/>
+        <w:jc w:val="both"/>
+        <w:rPr>
+          <w:rStyle w:val="Emphasis"/>
+          <w:rFonts w:ascii="Times New Roman" w:hAnsi="Times New Roman" w:cs="Times New Roman"/>
+          <w:b/>
+          <w:bCs/>
+          <w:i w:val="0"/>
+          <w:iCs w:val="0"/>
+          <w:color w:val="000000" w:themeColor="text1"/>
+          <w:sz w:val="24"/>
+          <w:szCs w:val="24"/>
+          <w:shd w:val="clear" w:color="auto" w:fill="FFFFFF"/>
+        </w:rPr>
+      </w:pPr>
+    </w:p>
+    <w:p>
+      <w:pPr>
+        <w:spacing w:line="360" w:lineRule="auto"/>
+        <w:ind w:left="-360"/>
+        <w:jc w:val="both"/>
+        <w:rPr>
+          <w:rStyle w:val="Emphasis"/>
+          <w:rFonts w:ascii="Times New Roman" w:hAnsi="Times New Roman" w:cs="Times New Roman"/>
+          <w:b/>
+          <w:bCs/>
+          <w:i w:val="0"/>
+          <w:iCs w:val="0"/>
+          <w:color w:val="000000" w:themeColor="text1"/>
+          <w:sz w:val="24"/>
+          <w:szCs w:val="24"/>
+          <w:u w:val="single"/>
+          <w:shd w:val="clear" w:color="auto" w:fill="FFFFFF"/>
+        </w:rPr>
+      </w:pPr>
+      <w:r>
+        <w:rPr>
+          <w:rStyle w:val="Emphasis"/>
+          <w:rFonts w:ascii="Times New Roman" w:hAnsi="Times New Roman" w:cs="Times New Roman"/>
+          <w:b/>
+          <w:bCs/>
+          <w:i w:val="0"/>
+          <w:iCs w:val="0"/>
+          <w:color w:val="000000" w:themeColor="text1"/>
+          <w:sz w:val="24"/>
+          <w:szCs w:val="24"/>
+          <w:u w:val="single"/>
+          <w:shd w:val="clear" w:color="auto" w:fill="FFFFFF"/>
+        </w:rPr>
+        <w:t>Classification Algorithms:</w:t>
+      </w:r>
+    </w:p>
+    <w:p>
+      <w:pPr>
+        <w:spacing w:line="360" w:lineRule="auto"/>
+        <w:ind w:left="-360"/>
+        <w:jc w:val="both"/>
+        <w:rPr>
+          <w:rStyle w:val="Emphasis"/>
+          <w:rFonts w:ascii="Times New Roman" w:hAnsi="Times New Roman" w:cs="Times New Roman"/>
+          <w:b/>
+          <w:bCs/>
+          <w:i w:val="0"/>
+          <w:iCs w:val="0"/>
+          <w:color w:val="000000" w:themeColor="text1"/>
+          <w:sz w:val="24"/>
+          <w:szCs w:val="24"/>
+          <w:shd w:val="clear" w:color="auto" w:fill="FFFFFF"/>
+        </w:rPr>
+      </w:pPr>
+    </w:p>
+    <w:p>
+      <w:pPr>
+        <w:spacing w:line="360" w:lineRule="auto"/>
+        <w:ind w:left="-360"/>
+        <w:jc w:val="both"/>
+        <w:rPr>
+          <w:rStyle w:val="Emphasis"/>
+          <w:rFonts w:ascii="Times New Roman" w:hAnsi="Times New Roman" w:cs="Times New Roman"/>
+          <w:b/>
+          <w:bCs/>
+          <w:i w:val="0"/>
+          <w:iCs w:val="0"/>
+          <w:color w:val="000000" w:themeColor="text1"/>
+          <w:sz w:val="24"/>
+          <w:szCs w:val="24"/>
+          <w:shd w:val="clear" w:color="auto" w:fill="FFFFFF"/>
+        </w:rPr>
+      </w:pPr>
+      <w:r>
+        <w:rPr>
+          <w:rFonts w:ascii="Times New Roman" w:hAnsi="Times New Roman" w:cs="Times New Roman"/>
+          <w:color w:val="000000" w:themeColor="text1"/>
+        </w:rPr>
+        <w:t>Along with feature extraction methods, the classification algorithm is an important component for the successful implementation of a reliable BCI system. Numerous classification algorithms have been introduced in the published EEG-based BCI articles. We classified the classification algorithms into nine groups: linear discriminant analysis (LDA), support vector machine (SVM), use of more than two classifiers, Bayesian classifier, linear regression (LR), finding maximum value, thresholding, neural network (NN), and others. Figure 3 depicts the percentages of the classification methods by year. LDA and SVM have been the most widely used classification methods, used in more than half of the EEG-based BCI articles.</w:t>
+      </w:r>
+    </w:p>
+    <w:p>
+      <w:pPr>
+        <w:spacing w:line="360" w:lineRule="auto"/>
+        <w:ind w:left="-360"/>
+        <w:jc w:val="both"/>
+        <w:rPr>
+          <w:rStyle w:val="Emphasis"/>
+          <w:rFonts w:ascii="Times New Roman" w:hAnsi="Times New Roman" w:cs="Times New Roman"/>
+          <w:b/>
+          <w:bCs/>
+          <w:i w:val="0"/>
+          <w:iCs w:val="0"/>
+          <w:color w:val="000000" w:themeColor="text1"/>
+          <w:sz w:val="24"/>
+          <w:szCs w:val="24"/>
+          <w:shd w:val="clear" w:color="auto" w:fill="FFFFFF"/>
+        </w:rPr>
+      </w:pPr>
+    </w:p>
+    <w:p>
+      <w:pPr>
+        <w:spacing w:line="360" w:lineRule="auto"/>
+        <w:ind w:left="-360"/>
+        <w:jc w:val="both"/>
+        <w:rPr>
+          <w:rStyle w:val="Emphasis"/>
+          <w:rFonts w:ascii="Times New Roman" w:hAnsi="Times New Roman" w:cs="Times New Roman"/>
+          <w:b/>
+          <w:bCs/>
+          <w:i w:val="0"/>
+          <w:iCs w:val="0"/>
+          <w:color w:val="000000" w:themeColor="text1"/>
+          <w:sz w:val="24"/>
+          <w:szCs w:val="24"/>
+          <w:shd w:val="clear" w:color="auto" w:fill="FFFFFF"/>
+        </w:rPr>
+      </w:pPr>
+      <w:r>
+        <w:rPr>
+          <w:rFonts w:ascii="Times New Roman" w:hAnsi="Times New Roman" w:cs="Times New Roman"/>
+          <w:b/>
+          <w:bCs/>
+          <w:noProof/>
+          <w:color w:val="000000" w:themeColor="text1"/>
+          <w:sz w:val="24"/>
+          <w:szCs w:val="24"/>
+          <w:shd w:val="clear" w:color="auto" w:fill="FFFFFF"/>
+        </w:rPr>
+        <w:lastRenderedPageBreak/>
+        <w:drawing>
+          <wp:inline distT="0" distB="0" distL="0" distR="0" wp14:anchorId="73A4E20B" wp14:editId="4B685B4E">
+            <wp:extent cx="5486400" cy="2539365"/>
+            <wp:effectExtent l="0" t="0" r="0" b="0"/>
+            <wp:docPr id="8" name="Picture 8"/>
+            <wp:cNvGraphicFramePr>
+              <a:graphicFrameLocks xmlns:a="http://schemas.openxmlformats.org/drawingml/2006/main" noChangeAspect="1"/>
+            </wp:cNvGraphicFramePr>
+            <a:graphic xmlns:a="http://schemas.openxmlformats.org/drawingml/2006/main">
+              <a:graphicData uri="http://schemas.openxmlformats.org/drawingml/2006/picture">
+                <pic:pic xmlns:pic="http://schemas.openxmlformats.org/drawingml/2006/picture">
+                  <pic:nvPicPr>
+                    <pic:cNvPr id="8" name="bci_research4.PNG"/>
+                    <pic:cNvPicPr/>
+                  </pic:nvPicPr>
+                  <pic:blipFill>
+                    <a:blip r:embed="rId12">
+                      <a:extLst>
+                        <a:ext uri="{28A0092B-C50C-407E-A947-70E740481C1C}">
+                          <a14:useLocalDpi xmlns:a14="http://schemas.microsoft.com/office/drawing/2010/main" val="0"/>
+                        </a:ext>
+                      </a:extLst>
+                    </a:blip>
+                    <a:stretch>
+                      <a:fillRect/>
+                    </a:stretch>
+                  </pic:blipFill>
+                  <pic:spPr>
+                    <a:xfrm>
+                      <a:off x="0" y="0"/>
+                      <a:ext cx="5486400" cy="2539365"/>
+                    </a:xfrm>
+                    <a:prstGeom prst="rect">
+                      <a:avLst/>
+                    </a:prstGeom>
+                  </pic:spPr>
+                </pic:pic>
+              </a:graphicData>
+            </a:graphic>
+          </wp:inline>
+        </w:drawing>
+      </w:r>
+    </w:p>
+    <w:p>
+      <w:pPr>
+        <w:spacing w:line="360" w:lineRule="auto"/>
+        <w:ind w:left="-360"/>
+        <w:jc w:val="both"/>
+        <w:rPr>
+          <w:rStyle w:val="Emphasis"/>
+          <w:rFonts w:ascii="Times New Roman" w:hAnsi="Times New Roman" w:cs="Times New Roman"/>
+          <w:b/>
+          <w:bCs/>
+          <w:i w:val="0"/>
+          <w:iCs w:val="0"/>
+          <w:color w:val="000000" w:themeColor="text1"/>
+          <w:sz w:val="24"/>
+          <w:szCs w:val="24"/>
+          <w:shd w:val="clear" w:color="auto" w:fill="FFFFFF"/>
+        </w:rPr>
+      </w:pPr>
+      <w:r>
+        <w:rPr>
+          <w:rStyle w:val="Emphasis"/>
+          <w:rFonts w:ascii="Times New Roman" w:hAnsi="Times New Roman" w:cs="Times New Roman"/>
+          <w:b/>
+          <w:bCs/>
+          <w:i w:val="0"/>
+          <w:iCs w:val="0"/>
+          <w:color w:val="000000" w:themeColor="text1"/>
+          <w:sz w:val="24"/>
+          <w:szCs w:val="24"/>
+          <w:shd w:val="clear" w:color="auto" w:fill="FFFFFF"/>
+        </w:rPr>
+        <w:t>Figure 3</w:t>
+      </w:r>
+    </w:p>
+    <w:p>
+      <w:pPr>
+        <w:spacing w:line="360" w:lineRule="auto"/>
+        <w:ind w:left="-360"/>
+        <w:jc w:val="both"/>
+        <w:rPr>
+          <w:rStyle w:val="Emphasis"/>
+          <w:rFonts w:ascii="Times New Roman" w:hAnsi="Times New Roman" w:cs="Times New Roman"/>
+          <w:b/>
+          <w:bCs/>
+          <w:i w:val="0"/>
+          <w:iCs w:val="0"/>
+          <w:color w:val="000000" w:themeColor="text1"/>
+          <w:sz w:val="24"/>
+          <w:szCs w:val="24"/>
+          <w:shd w:val="clear" w:color="auto" w:fill="FFFFFF"/>
+        </w:rPr>
+      </w:pPr>
+    </w:p>
+    <w:p>
+      <w:pPr>
+        <w:spacing w:line="360" w:lineRule="auto"/>
+        <w:ind w:left="-360"/>
+        <w:jc w:val="both"/>
+        <w:rPr>
+          <w:rStyle w:val="Emphasis"/>
+          <w:rFonts w:ascii="Times New Roman" w:hAnsi="Times New Roman" w:cs="Times New Roman"/>
+          <w:b/>
+          <w:bCs/>
+          <w:i w:val="0"/>
+          <w:iCs w:val="0"/>
+          <w:color w:val="000000" w:themeColor="text1"/>
+          <w:sz w:val="24"/>
+          <w:szCs w:val="24"/>
+          <w:shd w:val="clear" w:color="auto" w:fill="FFFFFF"/>
+        </w:rPr>
+      </w:pPr>
+    </w:p>
+    <w:p>
+      <w:pPr>
+        <w:spacing w:line="360" w:lineRule="auto"/>
+        <w:ind w:left="-360"/>
+        <w:jc w:val="both"/>
+        <w:rPr>
+          <w:rStyle w:val="Emphasis"/>
+          <w:rFonts w:ascii="Times New Roman" w:hAnsi="Times New Roman" w:cs="Times New Roman"/>
+          <w:b/>
+          <w:bCs/>
+          <w:i w:val="0"/>
+          <w:iCs w:val="0"/>
+          <w:color w:val="000000" w:themeColor="text1"/>
+          <w:sz w:val="24"/>
+          <w:szCs w:val="24"/>
+          <w:shd w:val="clear" w:color="auto" w:fill="FFFFFF"/>
+        </w:rPr>
+      </w:pPr>
+      <w:r>
+        <w:rPr>
+          <w:rFonts w:ascii="Times New Roman" w:hAnsi="Times New Roman" w:cs="Times New Roman"/>
+          <w:color w:val="000000" w:themeColor="text1"/>
+        </w:rPr>
+        <w:t>In our survey, we found that the number of published BCI research articles has been continuously increasing over the 5 years, and in particular the proportions of EEG-based BCI articles have increased the most among various neural signal recording modalities. Although motor-imagery-based BCI paradigms are still being most widely studied, the use of SSVEP and visual P300 paradigms has been steadily increased as these two paradigms require little user training and show high performance.</w:t>
+      </w:r>
+    </w:p>
+    <w:p>
+      <w:pPr>
+        <w:spacing w:line="360" w:lineRule="auto"/>
+        <w:ind w:left="-360"/>
+        <w:jc w:val="both"/>
+        <w:rPr>
+          <w:rStyle w:val="Emphasis"/>
+          <w:rFonts w:ascii="Times New Roman" w:hAnsi="Times New Roman" w:cs="Times New Roman"/>
+          <w:b/>
+          <w:bCs/>
+          <w:i w:val="0"/>
+          <w:iCs w:val="0"/>
+          <w:color w:val="000000" w:themeColor="text1"/>
+          <w:sz w:val="24"/>
+          <w:szCs w:val="24"/>
+          <w:shd w:val="clear" w:color="auto" w:fill="FFFFFF"/>
+        </w:rPr>
+      </w:pPr>
+    </w:p>
+    <w:p>
+      <w:pPr>
+        <w:spacing w:line="360" w:lineRule="auto"/>
+        <w:ind w:left="-360"/>
+        <w:jc w:val="both"/>
+        <w:rPr>
+          <w:rStyle w:val="Emphasis"/>
+          <w:rFonts w:ascii="Times New Roman" w:hAnsi="Times New Roman" w:cs="Times New Roman"/>
+          <w:b/>
+          <w:bCs/>
+          <w:i w:val="0"/>
+          <w:iCs w:val="0"/>
+          <w:color w:val="000000" w:themeColor="text1"/>
+          <w:sz w:val="24"/>
+          <w:szCs w:val="24"/>
+          <w:shd w:val="clear" w:color="auto" w:fill="FFFFFF"/>
+        </w:rPr>
+      </w:pPr>
+    </w:p>
+    <w:p>
+      <w:pPr>
+        <w:spacing w:line="360" w:lineRule="auto"/>
+        <w:ind w:left="-360"/>
+        <w:jc w:val="both"/>
+        <w:rPr>
+          <w:rFonts w:ascii="Times New Roman" w:hAnsi="Times New Roman" w:cs="Times New Roman"/>
+          <w:color w:val="000000" w:themeColor="text1"/>
+        </w:rPr>
+      </w:pPr>
+      <w:r>
+        <w:rPr>
+          <w:rStyle w:val="Emphasis"/>
+          <w:rFonts w:ascii="Times New Roman" w:hAnsi="Times New Roman" w:cs="Times New Roman"/>
+          <w:b/>
+          <w:bCs/>
+          <w:i w:val="0"/>
+          <w:iCs w:val="0"/>
+          <w:color w:val="000000" w:themeColor="text1"/>
+          <w:sz w:val="24"/>
+          <w:szCs w:val="24"/>
+          <w:shd w:val="clear" w:color="auto" w:fill="FFFFFF"/>
+        </w:rPr>
+        <w:t>Emotion</w:t>
+      </w:r>
+      <w:r>
+        <w:rPr>
+          <w:rFonts w:ascii="Times New Roman" w:hAnsi="Times New Roman" w:cs="Times New Roman"/>
+          <w:color w:val="000000" w:themeColor="text1"/>
+          <w:sz w:val="24"/>
+          <w:szCs w:val="24"/>
+          <w:shd w:val="clear" w:color="auto" w:fill="FFFFFF"/>
+        </w:rPr>
+        <w:t> is any </w:t>
+      </w:r>
+      <w:r>
+        <w:rPr>
+          <w:rStyle w:val="Emphasis"/>
+          <w:rFonts w:ascii="Times New Roman" w:hAnsi="Times New Roman" w:cs="Times New Roman"/>
+          <w:b/>
+          <w:bCs/>
+          <w:i w:val="0"/>
+          <w:iCs w:val="0"/>
+          <w:color w:val="000000" w:themeColor="text1"/>
+          <w:sz w:val="24"/>
+          <w:szCs w:val="24"/>
+          <w:shd w:val="clear" w:color="auto" w:fill="FFFFFF"/>
+        </w:rPr>
+        <w:t>conscious</w:t>
+      </w:r>
+      <w:r>
+        <w:rPr>
+          <w:rFonts w:ascii="Times New Roman" w:hAnsi="Times New Roman" w:cs="Times New Roman"/>
+          <w:color w:val="000000" w:themeColor="text1"/>
+          <w:sz w:val="24"/>
+          <w:szCs w:val="24"/>
+          <w:shd w:val="clear" w:color="auto" w:fill="FFFFFF"/>
+        </w:rPr>
+        <w:t> experience characterized by intense mental activity and a certain degree of pleasure or displeasure. </w:t>
+      </w:r>
+    </w:p>
+    <w:p>
+      <w:pPr>
+        <w:spacing w:line="360" w:lineRule="auto"/>
+        <w:ind w:left="-360"/>
+        <w:jc w:val="both"/>
+        <w:rPr>
+          <w:rStyle w:val="Emphasis"/>
+          <w:rFonts w:ascii="Times New Roman" w:hAnsi="Times New Roman" w:cs="Times New Roman"/>
+          <w:b/>
+          <w:bCs/>
+          <w:i w:val="0"/>
+          <w:iCs w:val="0"/>
+          <w:color w:val="000000" w:themeColor="text1"/>
+          <w:sz w:val="24"/>
+          <w:szCs w:val="24"/>
+          <w:shd w:val="clear" w:color="auto" w:fill="FFFFFF"/>
+        </w:rPr>
+      </w:pPr>
+    </w:p>
+    <w:p>
+      <w:pPr>
+        <w:spacing w:line="360" w:lineRule="auto"/>
+        <w:ind w:left="-360"/>
+        <w:jc w:val="both"/>
+        <w:rPr>
+          <w:rStyle w:val="Emphasis"/>
+          <w:rFonts w:ascii="Times New Roman" w:hAnsi="Times New Roman" w:cs="Times New Roman"/>
+          <w:b/>
+          <w:bCs/>
+          <w:i w:val="0"/>
+          <w:iCs w:val="0"/>
+          <w:color w:val="000000" w:themeColor="text1"/>
+          <w:sz w:val="24"/>
+          <w:szCs w:val="24"/>
+          <w:shd w:val="clear" w:color="auto" w:fill="FFFFFF"/>
+        </w:rPr>
+      </w:pPr>
+    </w:p>
+    <w:p>
+      <w:pPr>
+        <w:spacing w:line="360" w:lineRule="auto"/>
+        <w:ind w:left="-360"/>
+        <w:jc w:val="both"/>
+        <w:rPr>
+          <w:rStyle w:val="Emphasis"/>
+          <w:rFonts w:ascii="Times New Roman" w:hAnsi="Times New Roman" w:cs="Times New Roman"/>
+          <w:b/>
+          <w:bCs/>
+          <w:i w:val="0"/>
+          <w:iCs w:val="0"/>
+          <w:color w:val="000000" w:themeColor="text1"/>
+          <w:sz w:val="24"/>
+          <w:szCs w:val="24"/>
+          <w:shd w:val="clear" w:color="auto" w:fill="FFFFFF"/>
+        </w:rPr>
+      </w:pPr>
+    </w:p>
+    <w:p>
+      <w:pPr>
+        <w:spacing w:line="360" w:lineRule="auto"/>
+        <w:ind w:left="-360"/>
+        <w:jc w:val="both"/>
+        <w:rPr>
+          <w:rStyle w:val="Emphasis"/>
+          <w:rFonts w:ascii="Times New Roman" w:hAnsi="Times New Roman" w:cs="Times New Roman"/>
+          <w:b/>
+          <w:bCs/>
+          <w:i w:val="0"/>
+          <w:iCs w:val="0"/>
+          <w:color w:val="000000" w:themeColor="text1"/>
+          <w:sz w:val="24"/>
+          <w:szCs w:val="24"/>
+          <w:shd w:val="clear" w:color="auto" w:fill="FFFFFF"/>
+        </w:rPr>
+      </w:pPr>
+    </w:p>
+    <w:p>
+      <w:pPr>
+        <w:spacing w:line="360" w:lineRule="auto"/>
+        <w:ind w:left="-360"/>
+        <w:jc w:val="both"/>
+        <w:rPr>
+          <w:rStyle w:val="Emphasis"/>
+          <w:rFonts w:ascii="Times New Roman" w:hAnsi="Times New Roman" w:cs="Times New Roman"/>
+          <w:b/>
+          <w:bCs/>
+          <w:i w:val="0"/>
+          <w:iCs w:val="0"/>
+          <w:color w:val="000000" w:themeColor="text1"/>
+          <w:sz w:val="24"/>
+          <w:szCs w:val="24"/>
+          <w:shd w:val="clear" w:color="auto" w:fill="FFFFFF"/>
+        </w:rPr>
+      </w:pPr>
+    </w:p>
+    <w:p>
+      <w:pPr>
+        <w:spacing w:line="360" w:lineRule="auto"/>
+        <w:ind w:left="-360"/>
+        <w:jc w:val="both"/>
+        <w:rPr>
+          <w:rFonts w:ascii="Times New Roman" w:hAnsi="Times New Roman" w:cs="Times New Roman"/>
+          <w:b/>
+          <w:color w:val="000000" w:themeColor="text1"/>
+          <w:sz w:val="32"/>
+          <w:szCs w:val="32"/>
+        </w:rPr>
+      </w:pPr>
+      <w:r>
+        <w:rPr>
+          <w:rFonts w:ascii="Times New Roman" w:hAnsi="Times New Roman" w:cs="Times New Roman"/>
+          <w:b/>
+          <w:color w:val="000000" w:themeColor="text1"/>
+          <w:sz w:val="32"/>
+          <w:szCs w:val="32"/>
+        </w:rPr>
+        <w:lastRenderedPageBreak/>
+        <w:t>Objectives</w:t>
+      </w:r>
+    </w:p>
+    <w:p>
+      <w:pPr>
+        <w:numPr>
+          <w:ilvl w:val="0"/>
+          <w:numId w:val="2"/>
+        </w:numPr>
+        <w:spacing w:line="360" w:lineRule="auto"/>
+        <w:jc w:val="both"/>
+        <w:rPr>
+          <w:rFonts w:ascii="Times New Roman" w:hAnsi="Times New Roman" w:cs="Times New Roman"/>
+          <w:bCs/>
+          <w:color w:val="000000" w:themeColor="text1"/>
+          <w:sz w:val="24"/>
+          <w:szCs w:val="24"/>
+        </w:rPr>
+      </w:pPr>
+      <w:r>
+        <w:rPr>
+          <w:rFonts w:ascii="Times New Roman" w:hAnsi="Times New Roman" w:cs="Times New Roman"/>
+          <w:bCs/>
+          <w:color w:val="000000" w:themeColor="text1"/>
+          <w:sz w:val="24"/>
+          <w:szCs w:val="24"/>
+        </w:rPr>
+        <w:t>To study research papers and other literature related to Brain Computer Interface.</w:t>
+      </w:r>
+    </w:p>
+    <w:p>
+      <w:pPr>
+        <w:numPr>
+          <w:ilvl w:val="0"/>
+          <w:numId w:val="2"/>
+        </w:numPr>
+        <w:spacing w:line="360" w:lineRule="auto"/>
+        <w:jc w:val="both"/>
+        <w:rPr>
+          <w:rFonts w:ascii="Times New Roman" w:hAnsi="Times New Roman" w:cs="Times New Roman"/>
+          <w:bCs/>
+          <w:color w:val="000000" w:themeColor="text1"/>
+          <w:sz w:val="24"/>
+          <w:szCs w:val="24"/>
+        </w:rPr>
+      </w:pPr>
+      <w:r>
+        <w:rPr>
+          <w:rFonts w:ascii="Times New Roman" w:hAnsi="Times New Roman" w:cs="Times New Roman"/>
+          <w:bCs/>
+          <w:color w:val="000000" w:themeColor="text1"/>
+          <w:sz w:val="24"/>
+          <w:szCs w:val="24"/>
+        </w:rPr>
+        <w:t>To gather data and preprocess it t</w:t>
+      </w:r>
+      <w:r>
+        <w:rPr>
+          <w:rFonts w:ascii="Times New Roman" w:hAnsi="Times New Roman" w:cs="Times New Roman"/>
+          <w:bCs/>
+          <w:color w:val="000000" w:themeColor="text1"/>
+          <w:sz w:val="24"/>
+          <w:szCs w:val="24"/>
+        </w:rPr>
+        <w:t>o remove ambiguities.</w:t>
+      </w:r>
+    </w:p>
+    <w:p>
+      <w:pPr>
+        <w:numPr>
+          <w:ilvl w:val="0"/>
+          <w:numId w:val="2"/>
+        </w:numPr>
+        <w:spacing w:line="360" w:lineRule="auto"/>
+        <w:jc w:val="both"/>
+        <w:rPr>
+          <w:rFonts w:ascii="Times New Roman" w:hAnsi="Times New Roman" w:cs="Times New Roman"/>
+          <w:bCs/>
+          <w:color w:val="000000" w:themeColor="text1"/>
+          <w:sz w:val="24"/>
+          <w:szCs w:val="24"/>
+        </w:rPr>
+      </w:pPr>
+      <w:r>
+        <w:rPr>
+          <w:rFonts w:ascii="Times New Roman" w:hAnsi="Times New Roman" w:cs="Times New Roman"/>
+          <w:bCs/>
+          <w:color w:val="000000" w:themeColor="text1"/>
+          <w:sz w:val="24"/>
+          <w:szCs w:val="24"/>
+        </w:rPr>
+        <w:t>To develop Machine Learning algorithms for classification.</w:t>
+      </w:r>
+    </w:p>
+    <w:p>
+      <w:pPr>
+        <w:numPr>
+          <w:ilvl w:val="0"/>
+          <w:numId w:val="2"/>
+        </w:numPr>
+        <w:spacing w:line="360" w:lineRule="auto"/>
+        <w:jc w:val="both"/>
+        <w:rPr>
+          <w:rFonts w:ascii="Times New Roman" w:hAnsi="Times New Roman" w:cs="Times New Roman"/>
+          <w:bCs/>
+          <w:color w:val="000000" w:themeColor="text1"/>
+          <w:sz w:val="24"/>
+          <w:szCs w:val="24"/>
+        </w:rPr>
+      </w:pPr>
+      <w:r>
+        <w:rPr>
+          <w:rFonts w:ascii="Times New Roman" w:hAnsi="Times New Roman" w:cs="Times New Roman"/>
+          <w:bCs/>
+          <w:color w:val="000000" w:themeColor="text1"/>
+          <w:sz w:val="24"/>
+          <w:szCs w:val="24"/>
+        </w:rPr>
+        <w:t>To control various devices based on what on</w:t>
+      </w:r>
+      <w:r>
+        <w:rPr>
+          <w:rFonts w:ascii="Times New Roman" w:hAnsi="Times New Roman" w:cs="Times New Roman"/>
+          <w:bCs/>
+          <w:color w:val="000000" w:themeColor="text1"/>
+          <w:sz w:val="24"/>
+          <w:szCs w:val="24"/>
+        </w:rPr>
+        <w:t>e thinks.</w:t>
+      </w:r>
+    </w:p>
+    <w:p>
+      <w:pPr>
+        <w:numPr>
+          <w:ilvl w:val="0"/>
+          <w:numId w:val="2"/>
+        </w:numPr>
+        <w:spacing w:line="360" w:lineRule="auto"/>
+        <w:jc w:val="both"/>
+        <w:rPr>
+          <w:rFonts w:ascii="Times New Roman" w:hAnsi="Times New Roman" w:cs="Times New Roman"/>
+          <w:bCs/>
+          <w:color w:val="000000" w:themeColor="text1"/>
+          <w:sz w:val="24"/>
+          <w:szCs w:val="24"/>
+        </w:rPr>
+      </w:pPr>
+      <w:r>
+        <w:rPr>
+          <w:rFonts w:ascii="Times New Roman" w:hAnsi="Times New Roman" w:cs="Times New Roman"/>
+          <w:bCs/>
+          <w:color w:val="000000" w:themeColor="text1"/>
+          <w:sz w:val="24"/>
+          <w:szCs w:val="24"/>
+        </w:rPr>
+        <w:t>Test and validate the final system.</w:t>
+      </w:r>
+    </w:p>
+    <w:p>
+      <w:pPr>
+        <w:spacing w:line="360" w:lineRule="auto"/>
+        <w:jc w:val="both"/>
+        <w:rPr>
+          <w:rFonts w:ascii="Times New Roman" w:hAnsi="Times New Roman" w:cs="Times New Roman"/>
+          <w:bCs/>
+          <w:color w:val="000000" w:themeColor="text1"/>
+          <w:sz w:val="24"/>
+          <w:szCs w:val="24"/>
+        </w:rPr>
+      </w:pPr>
+    </w:p>
+    <w:p>
+      <w:pPr>
+        <w:spacing w:line="360" w:lineRule="auto"/>
+        <w:jc w:val="both"/>
+        <w:rPr>
+          <w:rFonts w:ascii="Times New Roman" w:hAnsi="Times New Roman" w:cs="Times New Roman"/>
+          <w:bCs/>
+          <w:color w:val="000000" w:themeColor="text1"/>
+          <w:sz w:val="24"/>
+          <w:szCs w:val="24"/>
+        </w:rPr>
+      </w:pPr>
+    </w:p>
+    <w:p>
+      <w:pPr>
+        <w:spacing w:line="360" w:lineRule="auto"/>
+        <w:jc w:val="both"/>
+        <w:rPr>
+          <w:rFonts w:ascii="Times New Roman" w:hAnsi="Times New Roman" w:cs="Times New Roman"/>
+          <w:bCs/>
+          <w:color w:val="000000" w:themeColor="text1"/>
+          <w:sz w:val="24"/>
+          <w:szCs w:val="24"/>
+        </w:rPr>
+      </w:pPr>
+    </w:p>
+    <w:p>
+      <w:pPr>
+        <w:spacing w:line="360" w:lineRule="auto"/>
+        <w:jc w:val="both"/>
+        <w:rPr>
+          <w:rFonts w:ascii="Times New Roman" w:hAnsi="Times New Roman" w:cs="Times New Roman"/>
+          <w:bCs/>
+          <w:color w:val="000000" w:themeColor="text1"/>
+          <w:sz w:val="24"/>
+          <w:szCs w:val="24"/>
+        </w:rPr>
+      </w:pPr>
+    </w:p>
+    <w:p>
+      <w:pPr>
+        <w:spacing w:line="360" w:lineRule="auto"/>
+        <w:jc w:val="both"/>
+        <w:rPr>
+          <w:rFonts w:ascii="Times New Roman" w:hAnsi="Times New Roman" w:cs="Times New Roman"/>
+          <w:bCs/>
+          <w:color w:val="000000" w:themeColor="text1"/>
+          <w:sz w:val="24"/>
+          <w:szCs w:val="24"/>
+        </w:rPr>
+      </w:pPr>
+    </w:p>
+    <w:p>
+      <w:pPr>
+        <w:spacing w:line="360" w:lineRule="auto"/>
+        <w:jc w:val="both"/>
+        <w:rPr>
+          <w:rFonts w:ascii="Times New Roman" w:hAnsi="Times New Roman" w:cs="Times New Roman"/>
+          <w:bCs/>
+          <w:color w:val="000000" w:themeColor="text1"/>
+          <w:sz w:val="24"/>
+          <w:szCs w:val="24"/>
+        </w:rPr>
+      </w:pPr>
+    </w:p>
+    <w:p>
+      <w:pPr>
+        <w:spacing w:line="360" w:lineRule="auto"/>
+        <w:jc w:val="both"/>
+        <w:rPr>
+          <w:rFonts w:ascii="Times New Roman" w:hAnsi="Times New Roman" w:cs="Times New Roman"/>
+          <w:bCs/>
+          <w:color w:val="000000" w:themeColor="text1"/>
+          <w:sz w:val="24"/>
+          <w:szCs w:val="24"/>
+        </w:rPr>
+      </w:pPr>
+    </w:p>
+    <w:p>
+      <w:pPr>
+        <w:spacing w:line="360" w:lineRule="auto"/>
+        <w:jc w:val="both"/>
+        <w:rPr>
+          <w:rFonts w:ascii="Times New Roman" w:hAnsi="Times New Roman" w:cs="Times New Roman"/>
+          <w:bCs/>
+          <w:color w:val="000000" w:themeColor="text1"/>
+          <w:sz w:val="24"/>
+          <w:szCs w:val="24"/>
+        </w:rPr>
+      </w:pPr>
+    </w:p>
+    <w:p>
+      <w:pPr>
+        <w:spacing w:line="360" w:lineRule="auto"/>
+        <w:jc w:val="both"/>
+        <w:rPr>
+          <w:rFonts w:ascii="Times New Roman" w:hAnsi="Times New Roman" w:cs="Times New Roman"/>
+          <w:bCs/>
+          <w:color w:val="000000" w:themeColor="text1"/>
+          <w:sz w:val="24"/>
+          <w:szCs w:val="24"/>
+        </w:rPr>
+      </w:pPr>
+    </w:p>
+    <w:p>
+      <w:pPr>
+        <w:spacing w:line="360" w:lineRule="auto"/>
+        <w:jc w:val="both"/>
+        <w:rPr>
+          <w:rFonts w:ascii="Times New Roman" w:hAnsi="Times New Roman" w:cs="Times New Roman"/>
+          <w:bCs/>
+          <w:color w:val="000000" w:themeColor="text1"/>
+          <w:sz w:val="24"/>
+          <w:szCs w:val="24"/>
+        </w:rPr>
+      </w:pPr>
+    </w:p>
+    <w:p>
+      <w:pPr>
+        <w:spacing w:line="360" w:lineRule="auto"/>
+        <w:jc w:val="both"/>
+        <w:rPr>
+          <w:rFonts w:ascii="Times New Roman" w:hAnsi="Times New Roman" w:cs="Times New Roman"/>
+          <w:bCs/>
+          <w:color w:val="000000" w:themeColor="text1"/>
+          <w:sz w:val="24"/>
+          <w:szCs w:val="24"/>
+        </w:rPr>
+      </w:pPr>
+    </w:p>
+    <w:p>
+      <w:pPr>
+        <w:spacing w:line="360" w:lineRule="auto"/>
+        <w:jc w:val="both"/>
+        <w:rPr>
+          <w:rFonts w:ascii="Times New Roman" w:hAnsi="Times New Roman" w:cs="Times New Roman"/>
+          <w:bCs/>
+          <w:color w:val="000000" w:themeColor="text1"/>
+          <w:sz w:val="24"/>
+          <w:szCs w:val="24"/>
+        </w:rPr>
+      </w:pPr>
+    </w:p>
+    <w:p>
+      <w:pPr>
+        <w:spacing w:line="360" w:lineRule="auto"/>
+        <w:ind w:left="-360"/>
+        <w:jc w:val="both"/>
+        <w:rPr>
+          <w:rFonts w:ascii="Times New Roman" w:hAnsi="Times New Roman" w:cs="Times New Roman"/>
+          <w:b/>
+          <w:color w:val="000000" w:themeColor="text1"/>
+          <w:sz w:val="32"/>
+          <w:szCs w:val="32"/>
+        </w:rPr>
+      </w:pPr>
+    </w:p>
+    <w:p>
+      <w:pPr>
+        <w:spacing w:line="360" w:lineRule="auto"/>
+        <w:ind w:left="-360"/>
+        <w:jc w:val="both"/>
+        <w:rPr>
+          <w:rFonts w:ascii="Times New Roman" w:hAnsi="Times New Roman" w:cs="Times New Roman"/>
+          <w:b/>
+          <w:color w:val="000000" w:themeColor="text1"/>
+          <w:sz w:val="32"/>
+          <w:szCs w:val="32"/>
+        </w:rPr>
+      </w:pPr>
+    </w:p>
+    <w:p>
+      <w:pPr>
+        <w:spacing w:line="360" w:lineRule="auto"/>
+        <w:ind w:left="-360"/>
+        <w:jc w:val="both"/>
+        <w:rPr>
+          <w:rFonts w:ascii="Times New Roman" w:hAnsi="Times New Roman" w:cs="Times New Roman"/>
+          <w:b/>
+          <w:color w:val="000000" w:themeColor="text1"/>
+          <w:sz w:val="32"/>
+          <w:szCs w:val="32"/>
+        </w:rPr>
+      </w:pPr>
+    </w:p>
+    <w:p>
+      <w:pPr>
+        <w:spacing w:line="360" w:lineRule="auto"/>
+        <w:ind w:left="-360"/>
+        <w:jc w:val="both"/>
+        <w:rPr>
+          <w:rFonts w:ascii="Times New Roman" w:hAnsi="Times New Roman" w:cs="Times New Roman"/>
+          <w:b/>
+          <w:color w:val="000000" w:themeColor="text1"/>
+          <w:sz w:val="32"/>
+          <w:szCs w:val="32"/>
+        </w:rPr>
+      </w:pPr>
+      <w:r>
+        <w:rPr>
+          <w:rFonts w:ascii="Times New Roman" w:hAnsi="Times New Roman" w:cs="Times New Roman"/>
+          <w:b/>
+          <w:color w:val="000000" w:themeColor="text1"/>
+          <w:sz w:val="32"/>
+          <w:szCs w:val="32"/>
+        </w:rPr>
+        <w:lastRenderedPageBreak/>
+        <w:t>Project Execution Plan</w:t>
+      </w:r>
+    </w:p>
+    <w:p>
+      <w:pPr>
+        <w:spacing w:line="360" w:lineRule="auto"/>
+        <w:ind w:left="-360"/>
+        <w:jc w:val="both"/>
+        <w:rPr>
+          <w:rFonts w:ascii="Times New Roman" w:hAnsi="Times New Roman" w:cs="Times New Roman"/>
+          <w:b/>
+          <w:color w:val="000000" w:themeColor="text1"/>
+          <w:sz w:val="32"/>
+          <w:szCs w:val="32"/>
+        </w:rPr>
+      </w:pPr>
+    </w:p>
+    <w:p>
+      <w:pPr>
+        <w:spacing w:line="360" w:lineRule="auto"/>
+        <w:ind w:left="-360"/>
+        <w:jc w:val="both"/>
+        <w:rPr>
+          <w:rFonts w:ascii="Times New Roman" w:hAnsi="Times New Roman" w:cs="Times New Roman"/>
+          <w:color w:val="000000" w:themeColor="text1"/>
           <w:sz w:val="26"/>
           <w:szCs w:val="26"/>
-          <w:lang w:val="en-US"/>
-        </w:rPr>
-      </w:pPr>
-    </w:p>
-    <w:p>
-      <w:pPr>
-        <w:rPr>
-          <w:rFonts w:ascii="Times New Roman" w:hAnsi="Times New Roman" w:cs="Times New Roman"/>
-          <w:sz w:val="26"/>
-          <w:szCs w:val="26"/>
-          <w:lang w:val="en-US"/>
-        </w:rPr>
-      </w:pPr>
-    </w:p>
-    <w:p>
-      <w:pPr>
-        <w:rPr>
-          <w:rFonts w:ascii="Times New Roman" w:hAnsi="Times New Roman" w:cs="Times New Roman"/>
-          <w:sz w:val="26"/>
-          <w:szCs w:val="26"/>
-          <w:lang w:val="en-US"/>
-        </w:rPr>
-      </w:pPr>
-      <w:r>
-        <w:rPr>
-          <w:rFonts w:ascii="Times New Roman" w:hAnsi="Times New Roman" w:cs="Times New Roman"/>
-          <w:sz w:val="26"/>
-          <w:szCs w:val="26"/>
-          <w:lang w:val="en-US"/>
-        </w:rPr>
-        <w:br w:type="page"/>
-      </w:r>
-    </w:p>
-    <w:p>
-      <w:pPr>
-        <w:jc w:val="center"/>
-        <w:rPr>
-          <w:rFonts w:ascii="Times New Roman" w:hAnsi="Times New Roman" w:cs="Times New Roman"/>
-          <w:b/>
+        </w:rPr>
+      </w:pPr>
+      <w:r>
+        <w:rPr>
+          <w:rFonts w:ascii="Times New Roman" w:hAnsi="Times New Roman" w:cs="Times New Roman"/>
+          <w:b/>
+          <w:noProof/>
+          <w:color w:val="000000" w:themeColor="text1"/>
           <w:sz w:val="32"/>
           <w:szCs w:val="32"/>
-          <w:lang w:val="en-US"/>
-        </w:rPr>
-      </w:pPr>
-      <w:r>
-        <w:rPr>
-          <w:rFonts w:ascii="Times New Roman" w:hAnsi="Times New Roman" w:cs="Times New Roman"/>
-          <w:b/>
-          <w:sz w:val="32"/>
-          <w:szCs w:val="32"/>
-          <w:lang w:val="en-US"/>
-        </w:rPr>
-        <w:t>Course Subjects</w:t>
-      </w:r>
-    </w:p>
-    <w:p>
-      <w:pPr>
-        <w:jc w:val="center"/>
-        <w:rPr>
-          <w:rFonts w:ascii="Times New Roman" w:hAnsi="Times New Roman" w:cs="Times New Roman"/>
-          <w:b/>
-          <w:sz w:val="40"/>
-          <w:szCs w:val="40"/>
-          <w:lang w:val="en-US"/>
-        </w:rPr>
-      </w:pPr>
-    </w:p>
-    <w:p>
-      <w:pPr>
-        <w:rPr>
-          <w:rFonts w:ascii="Times New Roman" w:hAnsi="Times New Roman" w:cs="Times New Roman"/>
-          <w:sz w:val="24"/>
-          <w:szCs w:val="24"/>
-          <w:lang w:val="en-US"/>
-        </w:rPr>
-      </w:pPr>
-      <w:r>
-        <w:rPr>
-          <w:rFonts w:ascii="Times New Roman" w:hAnsi="Times New Roman" w:cs="Times New Roman"/>
-          <w:sz w:val="24"/>
-          <w:szCs w:val="24"/>
-          <w:lang w:val="en-US"/>
-        </w:rPr>
-        <w:t>A thorough knowledge of the following subjects and tools is required for proper understanding of the concept and its implementation:</w:t>
-      </w:r>
-    </w:p>
-    <w:p>
-      <w:pPr>
-        <w:pStyle w:val="ListParagraph"/>
-        <w:numPr>
-          <w:ilvl w:val="0"/>
-          <w:numId w:val="1"/>
-        </w:numPr>
-        <w:rPr>
-          <w:rFonts w:ascii="Times New Roman" w:hAnsi="Times New Roman" w:cs="Times New Roman"/>
-          <w:sz w:val="24"/>
-          <w:szCs w:val="24"/>
-          <w:lang w:val="en-US"/>
-        </w:rPr>
-      </w:pPr>
-      <w:r>
-        <w:rPr>
-          <w:rFonts w:ascii="Times New Roman" w:hAnsi="Times New Roman" w:cs="Times New Roman"/>
-          <w:b/>
-          <w:sz w:val="24"/>
-          <w:szCs w:val="24"/>
-          <w:lang w:val="en-US"/>
-        </w:rPr>
-        <w:t>Machine Learning:</w:t>
-      </w:r>
-      <w:r>
-        <w:rPr>
-          <w:rFonts w:ascii="Times New Roman" w:hAnsi="Times New Roman" w:cs="Times New Roman"/>
-          <w:sz w:val="24"/>
-          <w:szCs w:val="24"/>
-          <w:lang w:val="en-US"/>
-        </w:rPr>
-        <w:t xml:space="preserve"> </w:t>
-      </w:r>
-      <w:r>
-        <w:rPr>
-          <w:rFonts w:ascii="Times New Roman" w:hAnsi="Times New Roman" w:cs="Times New Roman"/>
-          <w:sz w:val="24"/>
-          <w:szCs w:val="24"/>
-          <w:lang w:val="en-US"/>
-        </w:rPr>
-        <w:t>Deep learning will be used to train the model which would act on the dataset.</w:t>
-      </w:r>
-    </w:p>
-    <w:p>
-      <w:pPr>
-        <w:pStyle w:val="ListParagraph"/>
-        <w:numPr>
-          <w:ilvl w:val="0"/>
-          <w:numId w:val="1"/>
-        </w:numPr>
-        <w:rPr>
-          <w:rFonts w:ascii="Times New Roman" w:hAnsi="Times New Roman" w:cs="Times New Roman"/>
-          <w:sz w:val="24"/>
-          <w:szCs w:val="24"/>
-          <w:lang w:val="en-US"/>
-        </w:rPr>
-      </w:pPr>
-      <w:r>
-        <w:rPr>
-          <w:rFonts w:ascii="Times New Roman" w:hAnsi="Times New Roman" w:cs="Times New Roman"/>
-          <w:b/>
-          <w:sz w:val="24"/>
-          <w:szCs w:val="24"/>
-          <w:lang w:val="en-US"/>
-        </w:rPr>
-        <w:t>Data Analytics</w:t>
-      </w:r>
-      <w:r>
-        <w:rPr>
-          <w:rFonts w:ascii="Times New Roman" w:hAnsi="Times New Roman" w:cs="Times New Roman"/>
-          <w:b/>
-          <w:sz w:val="24"/>
-          <w:szCs w:val="24"/>
-          <w:lang w:val="en-US"/>
-        </w:rPr>
-        <w:t>:</w:t>
-      </w:r>
-      <w:r>
-        <w:rPr>
-          <w:rFonts w:ascii="Times New Roman" w:hAnsi="Times New Roman" w:cs="Times New Roman"/>
-          <w:sz w:val="24"/>
-          <w:szCs w:val="24"/>
-          <w:lang w:val="en-US"/>
-        </w:rPr>
-        <w:t xml:space="preserve"> Before giving the data as input, because it is highly noisy, it has to be preprocessed using various preprocessing techniques.</w:t>
-      </w:r>
-    </w:p>
-    <w:p>
-      <w:pPr>
-        <w:pStyle w:val="ListParagraph"/>
-        <w:numPr>
-          <w:ilvl w:val="0"/>
-          <w:numId w:val="1"/>
-        </w:numPr>
-        <w:rPr>
-          <w:rFonts w:ascii="Times New Roman" w:hAnsi="Times New Roman" w:cs="Times New Roman"/>
-          <w:sz w:val="24"/>
-          <w:szCs w:val="24"/>
-          <w:lang w:val="en-US"/>
-        </w:rPr>
-      </w:pPr>
-      <w:r>
-        <w:rPr>
-          <w:rFonts w:ascii="Times New Roman" w:hAnsi="Times New Roman" w:cs="Times New Roman"/>
-          <w:b/>
-          <w:sz w:val="24"/>
-          <w:szCs w:val="24"/>
-          <w:lang w:val="en-US"/>
-        </w:rPr>
-        <w:t>Basic Electrical Engineering</w:t>
-      </w:r>
-      <w:r>
-        <w:rPr>
-          <w:rFonts w:ascii="Times New Roman" w:hAnsi="Times New Roman" w:cs="Times New Roman"/>
-          <w:sz w:val="24"/>
-          <w:szCs w:val="24"/>
-          <w:lang w:val="en-US"/>
-        </w:rPr>
-        <w:t>: To study the signals and potential difference values provided by the EEG device.</w:t>
-      </w:r>
-    </w:p>
-    <w:p>
-      <w:pPr>
-        <w:pStyle w:val="ListParagraph"/>
-        <w:numPr>
-          <w:ilvl w:val="0"/>
-          <w:numId w:val="1"/>
-        </w:numPr>
-        <w:rPr>
-          <w:rFonts w:ascii="Times New Roman" w:hAnsi="Times New Roman" w:cs="Times New Roman"/>
-          <w:sz w:val="24"/>
-          <w:szCs w:val="24"/>
-          <w:lang w:val="en-US"/>
-        </w:rPr>
-      </w:pPr>
-      <w:r>
-        <w:rPr>
-          <w:rFonts w:ascii="Times New Roman" w:hAnsi="Times New Roman" w:cs="Times New Roman"/>
-          <w:b/>
-          <w:sz w:val="24"/>
-          <w:szCs w:val="24"/>
-          <w:lang w:val="en-US"/>
-        </w:rPr>
-        <w:t>Microsoft Excel</w:t>
-      </w:r>
-      <w:r>
-        <w:rPr>
-          <w:rFonts w:ascii="Times New Roman" w:hAnsi="Times New Roman" w:cs="Times New Roman"/>
-          <w:b/>
-          <w:sz w:val="24"/>
-          <w:szCs w:val="24"/>
-          <w:lang w:val="en-US"/>
-        </w:rPr>
-        <w:t>:</w:t>
-      </w:r>
-      <w:r>
-        <w:rPr>
-          <w:rFonts w:ascii="Times New Roman" w:hAnsi="Times New Roman" w:cs="Times New Roman"/>
-          <w:sz w:val="24"/>
-          <w:szCs w:val="24"/>
-          <w:lang w:val="en-US"/>
-        </w:rPr>
-        <w:t xml:space="preserve"> For arranging, reading and performing basic operations of data.</w:t>
-      </w:r>
-    </w:p>
-    <w:p>
-      <w:pPr>
-        <w:pStyle w:val="ListParagraph"/>
-        <w:numPr>
-          <w:ilvl w:val="0"/>
-          <w:numId w:val="1"/>
-        </w:numPr>
-        <w:rPr>
-          <w:rFonts w:ascii="Times New Roman" w:hAnsi="Times New Roman" w:cs="Times New Roman"/>
-          <w:sz w:val="24"/>
-          <w:szCs w:val="24"/>
-          <w:lang w:val="en-US"/>
-        </w:rPr>
-      </w:pPr>
-      <w:r>
-        <w:rPr>
-          <w:rFonts w:ascii="Times New Roman" w:hAnsi="Times New Roman" w:cs="Times New Roman"/>
-          <w:b/>
-          <w:sz w:val="24"/>
-          <w:szCs w:val="24"/>
-          <w:lang w:val="en-US"/>
-        </w:rPr>
-        <w:t>C++/ Python/ Mat</w:t>
-      </w:r>
-      <w:r>
-        <w:rPr>
-          <w:rFonts w:ascii="Times New Roman" w:hAnsi="Times New Roman" w:cs="Times New Roman"/>
-          <w:b/>
-          <w:sz w:val="24"/>
-          <w:szCs w:val="24"/>
-          <w:lang w:val="en-US"/>
-        </w:rPr>
-        <w:t>l</w:t>
-      </w:r>
-      <w:r>
-        <w:rPr>
-          <w:rFonts w:ascii="Times New Roman" w:hAnsi="Times New Roman" w:cs="Times New Roman"/>
-          <w:b/>
-          <w:sz w:val="24"/>
-          <w:szCs w:val="24"/>
-          <w:lang w:val="en-US"/>
-        </w:rPr>
-        <w:t>ab</w:t>
-      </w:r>
-      <w:r>
-        <w:rPr>
-          <w:rFonts w:ascii="Times New Roman" w:hAnsi="Times New Roman" w:cs="Times New Roman"/>
-          <w:b/>
-          <w:sz w:val="24"/>
-          <w:szCs w:val="24"/>
-          <w:lang w:val="en-US"/>
-        </w:rPr>
-        <w:t xml:space="preserve">: </w:t>
-      </w:r>
-      <w:r>
-        <w:rPr>
-          <w:rFonts w:ascii="Times New Roman" w:hAnsi="Times New Roman" w:cs="Times New Roman"/>
-          <w:sz w:val="24"/>
-          <w:szCs w:val="24"/>
-          <w:lang w:val="en-US"/>
-        </w:rPr>
-        <w:t>For coding the model and performing operations on dataset.</w:t>
-      </w:r>
-    </w:p>
-    <w:p>
-      <w:pPr>
-        <w:pStyle w:val="ListParagraph"/>
-        <w:numPr>
-          <w:ilvl w:val="0"/>
-          <w:numId w:val="1"/>
-        </w:numPr>
-        <w:rPr>
-          <w:rFonts w:ascii="Times New Roman" w:hAnsi="Times New Roman" w:cs="Times New Roman"/>
-          <w:sz w:val="24"/>
-          <w:szCs w:val="24"/>
-          <w:lang w:val="en-US"/>
-        </w:rPr>
-      </w:pPr>
-      <w:r>
-        <w:rPr>
-          <w:rFonts w:ascii="Times New Roman" w:hAnsi="Times New Roman" w:cs="Times New Roman"/>
-          <w:b/>
-          <w:sz w:val="24"/>
-          <w:szCs w:val="24"/>
-          <w:lang w:val="en-US"/>
-        </w:rPr>
-        <w:t>EEG Control Panel</w:t>
-      </w:r>
-      <w:r>
-        <w:rPr>
-          <w:rFonts w:ascii="Times New Roman" w:hAnsi="Times New Roman" w:cs="Times New Roman"/>
-          <w:b/>
-          <w:sz w:val="24"/>
-          <w:szCs w:val="24"/>
-          <w:lang w:val="en-US"/>
-        </w:rPr>
-        <w:t>:</w:t>
-      </w:r>
-      <w:r>
-        <w:rPr>
-          <w:rFonts w:ascii="Times New Roman" w:hAnsi="Times New Roman" w:cs="Times New Roman"/>
-          <w:sz w:val="24"/>
-          <w:szCs w:val="24"/>
-          <w:lang w:val="en-US"/>
-        </w:rPr>
-        <w:t xml:space="preserve"> For visualizing the data and training the subjects.</w:t>
-      </w:r>
-    </w:p>
-    <w:p>
-      <w:pPr>
-        <w:pStyle w:val="ListParagraph"/>
-        <w:numPr>
-          <w:ilvl w:val="0"/>
-          <w:numId w:val="1"/>
-        </w:numPr>
-        <w:rPr>
-          <w:rFonts w:ascii="Times New Roman" w:hAnsi="Times New Roman" w:cs="Times New Roman"/>
-          <w:sz w:val="24"/>
-          <w:szCs w:val="24"/>
-          <w:lang w:val="en-US"/>
-        </w:rPr>
-      </w:pPr>
-      <w:r>
-        <w:rPr>
-          <w:rFonts w:ascii="Times New Roman" w:hAnsi="Times New Roman" w:cs="Times New Roman"/>
-          <w:b/>
-          <w:sz w:val="24"/>
-          <w:szCs w:val="24"/>
-          <w:lang w:val="en-US"/>
-        </w:rPr>
-        <w:t>OpenVibe</w:t>
-      </w:r>
-      <w:r>
-        <w:rPr>
-          <w:rFonts w:ascii="Times New Roman" w:hAnsi="Times New Roman" w:cs="Times New Roman"/>
-          <w:b/>
-          <w:sz w:val="24"/>
-          <w:szCs w:val="24"/>
-          <w:lang w:val="en-US"/>
-        </w:rPr>
-        <w:t>:</w:t>
-      </w:r>
-      <w:r>
-        <w:rPr>
-          <w:rFonts w:ascii="Times New Roman" w:hAnsi="Times New Roman" w:cs="Times New Roman"/>
-          <w:sz w:val="24"/>
-          <w:szCs w:val="24"/>
-          <w:lang w:val="en-US"/>
-        </w:rPr>
-        <w:t xml:space="preserve"> For extracting the data from the device.</w:t>
-      </w:r>
-    </w:p>
-    <w:p>
-      <w:pPr>
-        <w:rPr>
-          <w:rFonts w:ascii="Times New Roman" w:hAnsi="Times New Roman" w:cs="Times New Roman"/>
-          <w:sz w:val="24"/>
-          <w:szCs w:val="24"/>
-          <w:lang w:val="en-US"/>
-        </w:rPr>
-      </w:pPr>
-    </w:p>
-    <w:p>
-      <w:pPr>
-        <w:rPr>
-          <w:rFonts w:ascii="Times New Roman" w:hAnsi="Times New Roman" w:cs="Times New Roman"/>
-          <w:sz w:val="26"/>
-          <w:szCs w:val="26"/>
-          <w:lang w:val="en-US"/>
-        </w:rPr>
-      </w:pPr>
-    </w:p>
-    <w:p>
-      <w:pPr>
-        <w:rPr>
-          <w:rFonts w:ascii="Times New Roman" w:hAnsi="Times New Roman" w:cs="Times New Roman"/>
-          <w:sz w:val="26"/>
-          <w:szCs w:val="26"/>
-          <w:lang w:val="en-US"/>
-        </w:rPr>
-      </w:pPr>
-      <w:r>
-        <w:rPr>
-          <w:rFonts w:ascii="Times New Roman" w:hAnsi="Times New Roman" w:cs="Times New Roman"/>
-          <w:sz w:val="26"/>
-          <w:szCs w:val="26"/>
-          <w:lang w:val="en-US"/>
-        </w:rPr>
-        <w:br w:type="page"/>
-      </w:r>
-    </w:p>
-    <w:p>
-      <w:pPr>
-        <w:jc w:val="center"/>
-        <w:rPr>
-          <w:rFonts w:ascii="Times New Roman" w:hAnsi="Times New Roman" w:cs="Times New Roman"/>
-          <w:b/>
-          <w:sz w:val="32"/>
-          <w:szCs w:val="32"/>
-          <w:lang w:val="en-US"/>
-        </w:rPr>
-      </w:pPr>
-      <w:r>
-        <w:rPr>
-          <w:rFonts w:ascii="Times New Roman" w:hAnsi="Times New Roman" w:cs="Times New Roman"/>
-          <w:b/>
-          <w:sz w:val="32"/>
-          <w:szCs w:val="32"/>
-          <w:lang w:val="en-US"/>
-        </w:rPr>
-        <w:t>Project Execution Plan</w:t>
-      </w:r>
-    </w:p>
-    <w:p>
-      <w:pPr>
-        <w:rPr>
-          <w:rFonts w:ascii="Times New Roman" w:hAnsi="Times New Roman" w:cs="Times New Roman"/>
-          <w:sz w:val="26"/>
-          <w:szCs w:val="26"/>
-          <w:lang w:val="en-US"/>
-        </w:rPr>
-      </w:pPr>
-      <w:r>
-        <w:rPr>
-          <w:rFonts w:ascii="Times New Roman" w:hAnsi="Times New Roman" w:cs="Times New Roman"/>
-          <w:b/>
-          <w:sz w:val="32"/>
-          <w:szCs w:val="32"/>
-          <w:lang w:val="en-US"/>
         </w:rPr>
         <w:drawing>
-          <wp:anchor distT="0" distB="0" distL="114300" distR="114300" simplePos="0" relativeHeight="251658240" behindDoc="0" locked="0" layoutInCell="1" allowOverlap="1" wp14:anchorId="7B3D85E0" wp14:editId="788CF5FB">
+          <wp:anchor distT="0" distB="0" distL="114300" distR="114300" simplePos="0" relativeHeight="251660288" behindDoc="0" locked="0" layoutInCell="1" allowOverlap="1" wp14:anchorId="640B3D9E" wp14:editId="1E47B2CA">
             <wp:simplePos x="0" y="0"/>
             <wp:positionH relativeFrom="margin">
               <wp:align>right</wp:align>
@@ -934,11 +3204,11 @@
             <wp:extent cx="5274310" cy="2068195"/>
             <wp:effectExtent l="0" t="0" r="0" b="8255"/>
             <wp:wrapSquare wrapText="bothSides"/>
-            <wp:docPr id="1" name="Diagram 1"/>
+            <wp:docPr id="9" name="Diagram 9"/>
             <wp:cNvGraphicFramePr/>
             <a:graphic xmlns:a="http://schemas.openxmlformats.org/drawingml/2006/main">
               <a:graphicData uri="http://schemas.openxmlformats.org/drawingml/2006/diagram">
-                <dgm:relIds xmlns:dgm="http://schemas.openxmlformats.org/drawingml/2006/diagram" xmlns:r="http://schemas.openxmlformats.org/officeDocument/2006/relationships" r:dm="rId7" r:lo="rId8" r:qs="rId9" r:cs="rId10"/>
+                <dgm:relIds xmlns:dgm="http://schemas.openxmlformats.org/drawingml/2006/diagram" xmlns:r="http://schemas.openxmlformats.org/officeDocument/2006/relationships" r:dm="rId13" r:lo="rId14" r:qs="rId15" r:cs="rId16"/>
               </a:graphicData>
             </a:graphic>
           </wp:anchor>
@@ -947,39 +3217,1466 @@
     </w:p>
     <w:p>
       <w:pPr>
-        <w:rPr>
-          <w:rFonts w:ascii="Times New Roman" w:hAnsi="Times New Roman" w:cs="Times New Roman"/>
+        <w:spacing w:line="360" w:lineRule="auto"/>
+        <w:ind w:left="-360"/>
+        <w:jc w:val="both"/>
+        <w:rPr>
+          <w:rFonts w:ascii="Times New Roman" w:hAnsi="Times New Roman" w:cs="Times New Roman"/>
+          <w:color w:val="000000" w:themeColor="text1"/>
           <w:sz w:val="26"/>
           <w:szCs w:val="26"/>
+        </w:rPr>
+      </w:pPr>
+    </w:p>
+    <w:p>
+      <w:pPr>
+        <w:spacing w:line="360" w:lineRule="auto"/>
+        <w:ind w:left="-360"/>
+        <w:jc w:val="both"/>
+        <w:rPr>
+          <w:rFonts w:ascii="Times New Roman" w:hAnsi="Times New Roman" w:cs="Times New Roman"/>
+          <w:color w:val="000000" w:themeColor="text1"/>
+          <w:sz w:val="26"/>
+          <w:szCs w:val="26"/>
+        </w:rPr>
+      </w:pPr>
+    </w:p>
+    <w:p>
+      <w:pPr>
+        <w:spacing w:line="360" w:lineRule="auto"/>
+        <w:ind w:left="-360"/>
+        <w:jc w:val="both"/>
+        <w:rPr>
+          <w:rFonts w:ascii="Times New Roman" w:hAnsi="Times New Roman" w:cs="Times New Roman"/>
+          <w:color w:val="000000" w:themeColor="text1"/>
+          <w:sz w:val="26"/>
+          <w:szCs w:val="26"/>
+        </w:rPr>
+      </w:pPr>
+    </w:p>
+    <w:p>
+      <w:pPr>
+        <w:spacing w:line="360" w:lineRule="auto"/>
+        <w:ind w:left="-360"/>
+        <w:jc w:val="both"/>
+        <w:rPr>
+          <w:rFonts w:ascii="Times New Roman" w:hAnsi="Times New Roman" w:cs="Times New Roman"/>
+          <w:b/>
+          <w:color w:val="000000" w:themeColor="text1"/>
+          <w:sz w:val="24"/>
+          <w:szCs w:val="24"/>
+        </w:rPr>
+      </w:pPr>
+      <w:r>
+        <w:rPr>
+          <w:rFonts w:ascii="Times New Roman" w:hAnsi="Times New Roman" w:cs="Times New Roman"/>
+          <w:b/>
+          <w:color w:val="000000" w:themeColor="text1"/>
+          <w:sz w:val="24"/>
+          <w:szCs w:val="24"/>
+        </w:rPr>
+        <w:t>Data Acquisition</w:t>
+      </w:r>
+    </w:p>
+    <w:p>
+      <w:pPr>
+        <w:spacing w:line="360" w:lineRule="auto"/>
+        <w:ind w:left="-360"/>
+        <w:jc w:val="both"/>
+        <w:rPr>
+          <w:rFonts w:ascii="Times New Roman" w:hAnsi="Times New Roman" w:cs="Times New Roman"/>
+          <w:color w:val="000000" w:themeColor="text1"/>
+          <w:sz w:val="24"/>
+          <w:szCs w:val="24"/>
+        </w:rPr>
+      </w:pPr>
+      <w:r>
+        <w:rPr>
+          <w:rFonts w:ascii="Times New Roman" w:hAnsi="Times New Roman" w:cs="Times New Roman"/>
+          <w:color w:val="000000" w:themeColor="text1"/>
+          <w:sz w:val="24"/>
+          <w:szCs w:val="24"/>
+        </w:rPr>
+        <w:t xml:space="preserve">The goal is to collect EEG signal data of some subjects. The subject after wearing the </w:t>
+      </w:r>
+      <w:proofErr w:type="spellStart"/>
+      <w:r>
+        <w:rPr>
+          <w:rFonts w:ascii="Times New Roman" w:hAnsi="Times New Roman" w:cs="Times New Roman"/>
+          <w:color w:val="000000" w:themeColor="text1"/>
+          <w:sz w:val="24"/>
+          <w:szCs w:val="24"/>
+        </w:rPr>
+        <w:t>emotiv</w:t>
+      </w:r>
+      <w:proofErr w:type="spellEnd"/>
+      <w:r>
+        <w:rPr>
+          <w:rFonts w:ascii="Times New Roman" w:hAnsi="Times New Roman" w:cs="Times New Roman"/>
+          <w:color w:val="000000" w:themeColor="text1"/>
+          <w:sz w:val="24"/>
+          <w:szCs w:val="24"/>
+        </w:rPr>
+        <w:t xml:space="preserve"> headset, will be asked to perform an action (blinking or hand movements) at specific time intervals. Each EEG session will be recorded in the </w:t>
+      </w:r>
+      <w:proofErr w:type="spellStart"/>
+      <w:r>
+        <w:rPr>
+          <w:rFonts w:ascii="Times New Roman" w:hAnsi="Times New Roman" w:cs="Times New Roman"/>
+          <w:color w:val="000000" w:themeColor="text1"/>
+          <w:sz w:val="24"/>
+          <w:szCs w:val="24"/>
+        </w:rPr>
+        <w:t>Emotiv’s</w:t>
+      </w:r>
+      <w:proofErr w:type="spellEnd"/>
+      <w:r>
+        <w:rPr>
+          <w:rFonts w:ascii="Times New Roman" w:hAnsi="Times New Roman" w:cs="Times New Roman"/>
+          <w:color w:val="000000" w:themeColor="text1"/>
+          <w:sz w:val="24"/>
+          <w:szCs w:val="24"/>
+        </w:rPr>
+        <w:t xml:space="preserve"> </w:t>
+      </w:r>
+      <w:proofErr w:type="spellStart"/>
+      <w:r>
+        <w:rPr>
+          <w:rFonts w:ascii="Times New Roman" w:hAnsi="Times New Roman" w:cs="Times New Roman"/>
+          <w:color w:val="000000" w:themeColor="text1"/>
+          <w:sz w:val="24"/>
+          <w:szCs w:val="24"/>
+        </w:rPr>
+        <w:t>Testbench</w:t>
+      </w:r>
+      <w:proofErr w:type="spellEnd"/>
+      <w:r>
+        <w:rPr>
+          <w:rFonts w:ascii="Times New Roman" w:hAnsi="Times New Roman" w:cs="Times New Roman"/>
+          <w:color w:val="000000" w:themeColor="text1"/>
+          <w:sz w:val="24"/>
+          <w:szCs w:val="24"/>
+        </w:rPr>
+        <w:t xml:space="preserve"> program as an EDF file. Thus, the final data would be five distinguished brain states of all subjects collected in .csv format.</w:t>
+      </w:r>
+    </w:p>
+    <w:p>
+      <w:pPr>
+        <w:spacing w:line="360" w:lineRule="auto"/>
+        <w:ind w:left="-360"/>
+        <w:jc w:val="both"/>
+        <w:rPr>
+          <w:rFonts w:ascii="Times New Roman" w:hAnsi="Times New Roman" w:cs="Times New Roman"/>
+          <w:color w:val="000000" w:themeColor="text1"/>
+          <w:sz w:val="24"/>
+          <w:szCs w:val="24"/>
+        </w:rPr>
+      </w:pPr>
+    </w:p>
+    <w:p>
+      <w:pPr>
+        <w:spacing w:line="360" w:lineRule="auto"/>
+        <w:ind w:left="-360"/>
+        <w:jc w:val="both"/>
+        <w:rPr>
+          <w:rFonts w:ascii="Times New Roman" w:hAnsi="Times New Roman" w:cs="Times New Roman"/>
+          <w:b/>
+          <w:color w:val="000000" w:themeColor="text1"/>
+          <w:sz w:val="24"/>
+          <w:szCs w:val="24"/>
+        </w:rPr>
+      </w:pPr>
+      <w:r>
+        <w:rPr>
+          <w:rFonts w:ascii="Times New Roman" w:hAnsi="Times New Roman" w:cs="Times New Roman"/>
+          <w:b/>
+          <w:color w:val="000000" w:themeColor="text1"/>
+          <w:sz w:val="24"/>
+          <w:szCs w:val="24"/>
+        </w:rPr>
+        <w:t>Data Preprocessing</w:t>
+      </w:r>
+    </w:p>
+    <w:p>
+      <w:pPr>
+        <w:spacing w:line="360" w:lineRule="auto"/>
+        <w:ind w:left="-360"/>
+        <w:jc w:val="both"/>
+        <w:rPr>
+          <w:rFonts w:ascii="Times New Roman" w:hAnsi="Times New Roman" w:cs="Times New Roman"/>
+          <w:color w:val="000000" w:themeColor="text1"/>
+          <w:sz w:val="24"/>
+          <w:szCs w:val="24"/>
+        </w:rPr>
+      </w:pPr>
+      <w:r>
+        <w:rPr>
+          <w:rFonts w:ascii="Times New Roman" w:hAnsi="Times New Roman" w:cs="Times New Roman"/>
+          <w:color w:val="000000" w:themeColor="text1"/>
+          <w:sz w:val="24"/>
+          <w:szCs w:val="24"/>
+        </w:rPr>
+        <w:t>The data collected from each subject will be processed in order to remove noise. Average of similar EEG recordings corresponding to each subject will be calculated.</w:t>
+      </w:r>
+    </w:p>
+    <w:p>
+      <w:pPr>
+        <w:spacing w:line="360" w:lineRule="auto"/>
+        <w:ind w:left="-360"/>
+        <w:jc w:val="both"/>
+        <w:rPr>
+          <w:rFonts w:ascii="Times New Roman" w:hAnsi="Times New Roman" w:cs="Times New Roman"/>
+          <w:color w:val="000000" w:themeColor="text1"/>
+          <w:sz w:val="24"/>
+          <w:szCs w:val="24"/>
+        </w:rPr>
+      </w:pPr>
+    </w:p>
+    <w:p>
+      <w:pPr>
+        <w:spacing w:line="360" w:lineRule="auto"/>
+        <w:ind w:left="-360"/>
+        <w:jc w:val="both"/>
+        <w:rPr>
+          <w:rFonts w:ascii="Times New Roman" w:hAnsi="Times New Roman" w:cs="Times New Roman"/>
+          <w:b/>
+          <w:color w:val="000000" w:themeColor="text1"/>
+          <w:sz w:val="24"/>
+          <w:szCs w:val="24"/>
+        </w:rPr>
+      </w:pPr>
+      <w:r>
+        <w:rPr>
+          <w:rFonts w:ascii="Times New Roman" w:hAnsi="Times New Roman" w:cs="Times New Roman"/>
+          <w:b/>
+          <w:color w:val="000000" w:themeColor="text1"/>
+          <w:sz w:val="24"/>
+          <w:szCs w:val="24"/>
+        </w:rPr>
+        <w:t>Classification using Deep Learning</w:t>
+      </w:r>
+    </w:p>
+    <w:p>
+      <w:pPr>
+        <w:spacing w:line="360" w:lineRule="auto"/>
+        <w:ind w:left="-360"/>
+        <w:jc w:val="both"/>
+        <w:rPr>
+          <w:rFonts w:ascii="Times New Roman" w:hAnsi="Times New Roman" w:cs="Times New Roman"/>
+          <w:color w:val="000000" w:themeColor="text1"/>
+          <w:sz w:val="24"/>
+          <w:szCs w:val="24"/>
+        </w:rPr>
+      </w:pPr>
+      <w:r>
+        <w:rPr>
+          <w:rFonts w:ascii="Times New Roman" w:hAnsi="Times New Roman" w:cs="Times New Roman"/>
+          <w:color w:val="000000" w:themeColor="text1"/>
+          <w:sz w:val="24"/>
+          <w:szCs w:val="24"/>
+        </w:rPr>
+        <w:lastRenderedPageBreak/>
+        <w:t xml:space="preserve">Main objective of this step is to train a classification model for classify of the thoughts of the </w:t>
+      </w:r>
+      <w:proofErr w:type="spellStart"/>
+      <w:r>
+        <w:rPr>
+          <w:rFonts w:ascii="Times New Roman" w:hAnsi="Times New Roman" w:cs="Times New Roman"/>
+          <w:color w:val="000000" w:themeColor="text1"/>
+          <w:sz w:val="24"/>
+          <w:szCs w:val="24"/>
+        </w:rPr>
+        <w:t>Emotiv</w:t>
+      </w:r>
+      <w:proofErr w:type="spellEnd"/>
+      <w:r>
+        <w:rPr>
+          <w:rFonts w:ascii="Times New Roman" w:hAnsi="Times New Roman" w:cs="Times New Roman"/>
+          <w:color w:val="000000" w:themeColor="text1"/>
+          <w:sz w:val="24"/>
+          <w:szCs w:val="24"/>
+        </w:rPr>
+        <w:t xml:space="preserve"> users based on the EEG signals received into five discrete brain states. Aim is to achieve a high accuracy by adjusting and tuning of various parameters. </w:t>
+      </w:r>
+    </w:p>
+    <w:p>
+      <w:pPr>
+        <w:spacing w:line="360" w:lineRule="auto"/>
+        <w:ind w:left="-360"/>
+        <w:jc w:val="both"/>
+        <w:rPr>
+          <w:rFonts w:ascii="Times New Roman" w:hAnsi="Times New Roman" w:cs="Times New Roman"/>
+          <w:color w:val="000000" w:themeColor="text1"/>
+          <w:sz w:val="24"/>
+          <w:szCs w:val="24"/>
+        </w:rPr>
+      </w:pPr>
+    </w:p>
+    <w:p>
+      <w:pPr>
+        <w:spacing w:line="360" w:lineRule="auto"/>
+        <w:ind w:left="-360"/>
+        <w:jc w:val="both"/>
+        <w:rPr>
+          <w:rFonts w:ascii="Times New Roman" w:hAnsi="Times New Roman" w:cs="Times New Roman"/>
+          <w:color w:val="000000" w:themeColor="text1"/>
+          <w:sz w:val="24"/>
+          <w:szCs w:val="24"/>
+        </w:rPr>
+      </w:pPr>
+    </w:p>
+    <w:p>
+      <w:pPr>
+        <w:spacing w:line="360" w:lineRule="auto"/>
+        <w:ind w:left="-360"/>
+        <w:jc w:val="both"/>
+        <w:rPr>
+          <w:rFonts w:ascii="Times New Roman" w:hAnsi="Times New Roman" w:cs="Times New Roman"/>
+          <w:b/>
+          <w:color w:val="000000" w:themeColor="text1"/>
+          <w:sz w:val="24"/>
+          <w:szCs w:val="24"/>
+        </w:rPr>
+      </w:pPr>
+      <w:r>
+        <w:rPr>
+          <w:rFonts w:ascii="Times New Roman" w:hAnsi="Times New Roman" w:cs="Times New Roman"/>
+          <w:b/>
+          <w:color w:val="000000" w:themeColor="text1"/>
+          <w:sz w:val="24"/>
+          <w:szCs w:val="24"/>
+        </w:rPr>
+        <w:t>Application Interface Construction</w:t>
+      </w:r>
+    </w:p>
+    <w:p>
+      <w:pPr>
+        <w:spacing w:line="360" w:lineRule="auto"/>
+        <w:ind w:left="-360"/>
+        <w:jc w:val="both"/>
+        <w:rPr>
+          <w:rFonts w:ascii="Times New Roman" w:hAnsi="Times New Roman" w:cs="Times New Roman"/>
+          <w:color w:val="000000" w:themeColor="text1"/>
+          <w:sz w:val="24"/>
+          <w:szCs w:val="24"/>
+        </w:rPr>
+      </w:pPr>
+      <w:r>
+        <w:rPr>
+          <w:rFonts w:ascii="Times New Roman" w:hAnsi="Times New Roman" w:cs="Times New Roman"/>
+          <w:color w:val="000000" w:themeColor="text1"/>
+          <w:sz w:val="24"/>
+          <w:szCs w:val="24"/>
+        </w:rPr>
+        <w:t>Construction of an API will be useful for mapping of the actions or thoughts of the users obtained from their EEG signals to the physical actions we want as an output. In our case, we will be mapping the user’s five discrete brain states to the five different kinds of motor movements (forward, backward, left, right and stop) in the wheel chair.</w:t>
+      </w:r>
+    </w:p>
+    <w:p>
+      <w:pPr>
+        <w:spacing w:line="360" w:lineRule="auto"/>
+        <w:ind w:left="-360"/>
+        <w:jc w:val="both"/>
+        <w:rPr>
+          <w:rFonts w:ascii="Times New Roman" w:hAnsi="Times New Roman" w:cs="Times New Roman"/>
+          <w:b/>
+          <w:color w:val="000000" w:themeColor="text1"/>
+          <w:sz w:val="24"/>
+          <w:szCs w:val="24"/>
+        </w:rPr>
+      </w:pPr>
+      <w:r>
+        <w:rPr>
+          <w:rFonts w:ascii="Times New Roman" w:hAnsi="Times New Roman" w:cs="Times New Roman"/>
+          <w:b/>
+          <w:color w:val="000000" w:themeColor="text1"/>
+          <w:sz w:val="24"/>
+          <w:szCs w:val="24"/>
+        </w:rPr>
+        <w:t>Hardware Assembly</w:t>
+      </w:r>
+    </w:p>
+    <w:p>
+      <w:pPr>
+        <w:spacing w:line="360" w:lineRule="auto"/>
+        <w:ind w:left="-360"/>
+        <w:jc w:val="both"/>
+        <w:rPr>
+          <w:rFonts w:ascii="Times New Roman" w:hAnsi="Times New Roman" w:cs="Times New Roman"/>
+          <w:color w:val="000000" w:themeColor="text1"/>
+          <w:sz w:val="24"/>
+          <w:szCs w:val="24"/>
+        </w:rPr>
+      </w:pPr>
+      <w:r>
+        <w:rPr>
+          <w:rFonts w:ascii="Times New Roman" w:hAnsi="Times New Roman" w:cs="Times New Roman"/>
+          <w:color w:val="000000" w:themeColor="text1"/>
+          <w:sz w:val="24"/>
+          <w:szCs w:val="24"/>
+        </w:rPr>
+        <w:t xml:space="preserve">This is the last phase of our project and includes the </w:t>
+      </w:r>
+      <w:proofErr w:type="spellStart"/>
+      <w:r>
+        <w:rPr>
+          <w:rFonts w:ascii="Times New Roman" w:hAnsi="Times New Roman" w:cs="Times New Roman"/>
+          <w:color w:val="000000" w:themeColor="text1"/>
+          <w:sz w:val="24"/>
+          <w:szCs w:val="24"/>
+        </w:rPr>
+        <w:t>ensembling</w:t>
+      </w:r>
+      <w:proofErr w:type="spellEnd"/>
+      <w:r>
+        <w:rPr>
+          <w:rFonts w:ascii="Times New Roman" w:hAnsi="Times New Roman" w:cs="Times New Roman"/>
+          <w:color w:val="000000" w:themeColor="text1"/>
+          <w:sz w:val="24"/>
+          <w:szCs w:val="24"/>
+        </w:rPr>
+        <w:t xml:space="preserve"> of Arduino microcontroller (along with </w:t>
+      </w:r>
+      <w:proofErr w:type="spellStart"/>
+      <w:r>
+        <w:rPr>
+          <w:rFonts w:ascii="Times New Roman" w:hAnsi="Times New Roman" w:cs="Times New Roman"/>
+          <w:color w:val="000000" w:themeColor="text1"/>
+          <w:sz w:val="24"/>
+          <w:szCs w:val="24"/>
+        </w:rPr>
+        <w:t>Xbee</w:t>
+      </w:r>
+      <w:proofErr w:type="spellEnd"/>
+      <w:r>
+        <w:rPr>
+          <w:rFonts w:ascii="Times New Roman" w:hAnsi="Times New Roman" w:cs="Times New Roman"/>
+          <w:color w:val="000000" w:themeColor="text1"/>
+          <w:sz w:val="24"/>
+          <w:szCs w:val="24"/>
+        </w:rPr>
+        <w:t>) or Raspberry pi microcontroller to operate the modules (forward, backward, left, right, stop) and transmit the instructions though a wireless medium to the wheelchair and make it move or stop.</w:t>
+      </w:r>
+    </w:p>
+    <w:p>
+      <w:pPr>
+        <w:spacing w:line="360" w:lineRule="auto"/>
+        <w:ind w:left="-360"/>
+        <w:jc w:val="both"/>
+        <w:rPr>
+          <w:rFonts w:ascii="Times New Roman" w:hAnsi="Times New Roman" w:cs="Times New Roman"/>
+          <w:color w:val="000000" w:themeColor="text1"/>
+          <w:sz w:val="24"/>
+          <w:szCs w:val="24"/>
+        </w:rPr>
+      </w:pPr>
+    </w:p>
+    <w:p>
+      <w:pPr>
+        <w:spacing w:line="360" w:lineRule="auto"/>
+        <w:ind w:left="-360"/>
+        <w:jc w:val="both"/>
+        <w:rPr>
+          <w:rStyle w:val="Emphasis"/>
+          <w:rFonts w:ascii="Times New Roman" w:hAnsi="Times New Roman" w:cs="Times New Roman"/>
+          <w:b/>
+          <w:bCs/>
+          <w:i w:val="0"/>
+          <w:iCs w:val="0"/>
+          <w:color w:val="000000" w:themeColor="text1"/>
+          <w:sz w:val="24"/>
+          <w:szCs w:val="24"/>
+          <w:shd w:val="clear" w:color="auto" w:fill="FFFFFF"/>
+        </w:rPr>
+      </w:pPr>
+    </w:p>
+    <w:p>
+      <w:pPr>
+        <w:spacing w:line="360" w:lineRule="auto"/>
+        <w:ind w:left="-360"/>
+        <w:jc w:val="both"/>
+        <w:rPr>
+          <w:rStyle w:val="Emphasis"/>
+          <w:rFonts w:ascii="Times New Roman" w:hAnsi="Times New Roman" w:cs="Times New Roman"/>
+          <w:b/>
+          <w:bCs/>
+          <w:i w:val="0"/>
+          <w:iCs w:val="0"/>
+          <w:color w:val="000000" w:themeColor="text1"/>
+          <w:sz w:val="24"/>
+          <w:szCs w:val="24"/>
+          <w:shd w:val="clear" w:color="auto" w:fill="FFFFFF"/>
+        </w:rPr>
+      </w:pPr>
+    </w:p>
+    <w:p>
+      <w:pPr>
+        <w:spacing w:line="360" w:lineRule="auto"/>
+        <w:ind w:left="-360"/>
+        <w:jc w:val="both"/>
+        <w:rPr>
+          <w:rStyle w:val="Emphasis"/>
+          <w:rFonts w:ascii="Times New Roman" w:hAnsi="Times New Roman" w:cs="Times New Roman"/>
+          <w:b/>
+          <w:bCs/>
+          <w:i w:val="0"/>
+          <w:iCs w:val="0"/>
+          <w:color w:val="000000" w:themeColor="text1"/>
+          <w:sz w:val="24"/>
+          <w:szCs w:val="24"/>
+          <w:shd w:val="clear" w:color="auto" w:fill="FFFFFF"/>
+        </w:rPr>
+      </w:pPr>
+    </w:p>
+    <w:p>
+      <w:pPr>
+        <w:spacing w:line="360" w:lineRule="auto"/>
+        <w:ind w:left="-360"/>
+        <w:jc w:val="both"/>
+        <w:rPr>
+          <w:rStyle w:val="Emphasis"/>
+          <w:rFonts w:ascii="Times New Roman" w:hAnsi="Times New Roman" w:cs="Times New Roman"/>
+          <w:b/>
+          <w:bCs/>
+          <w:i w:val="0"/>
+          <w:iCs w:val="0"/>
+          <w:color w:val="000000" w:themeColor="text1"/>
+          <w:sz w:val="24"/>
+          <w:szCs w:val="24"/>
+          <w:shd w:val="clear" w:color="auto" w:fill="FFFFFF"/>
+        </w:rPr>
+      </w:pPr>
+    </w:p>
+    <w:p>
+      <w:pPr>
+        <w:spacing w:line="360" w:lineRule="auto"/>
+        <w:ind w:left="-360"/>
+        <w:jc w:val="both"/>
+        <w:rPr>
+          <w:rStyle w:val="Emphasis"/>
+          <w:rFonts w:ascii="Times New Roman" w:hAnsi="Times New Roman" w:cs="Times New Roman"/>
+          <w:b/>
+          <w:bCs/>
+          <w:i w:val="0"/>
+          <w:iCs w:val="0"/>
+          <w:color w:val="000000" w:themeColor="text1"/>
+          <w:sz w:val="24"/>
+          <w:szCs w:val="24"/>
+          <w:shd w:val="clear" w:color="auto" w:fill="FFFFFF"/>
+        </w:rPr>
+      </w:pPr>
+    </w:p>
+    <w:p>
+      <w:pPr>
+        <w:spacing w:line="360" w:lineRule="auto"/>
+        <w:ind w:left="-360"/>
+        <w:jc w:val="both"/>
+        <w:rPr>
+          <w:rStyle w:val="Emphasis"/>
+          <w:rFonts w:ascii="Times New Roman" w:hAnsi="Times New Roman" w:cs="Times New Roman"/>
+          <w:b/>
+          <w:bCs/>
+          <w:i w:val="0"/>
+          <w:iCs w:val="0"/>
+          <w:color w:val="000000" w:themeColor="text1"/>
+          <w:sz w:val="24"/>
+          <w:szCs w:val="24"/>
+          <w:shd w:val="clear" w:color="auto" w:fill="FFFFFF"/>
+        </w:rPr>
+      </w:pPr>
+    </w:p>
+    <w:p>
+      <w:pPr>
+        <w:spacing w:line="360" w:lineRule="auto"/>
+        <w:ind w:left="-360"/>
+        <w:jc w:val="both"/>
+        <w:rPr>
+          <w:rStyle w:val="Emphasis"/>
+          <w:rFonts w:ascii="Times New Roman" w:hAnsi="Times New Roman" w:cs="Times New Roman"/>
+          <w:b/>
+          <w:bCs/>
+          <w:i w:val="0"/>
+          <w:iCs w:val="0"/>
+          <w:color w:val="000000" w:themeColor="text1"/>
+          <w:sz w:val="24"/>
+          <w:szCs w:val="24"/>
+          <w:shd w:val="clear" w:color="auto" w:fill="FFFFFF"/>
+        </w:rPr>
+      </w:pPr>
+    </w:p>
+    <w:p>
+      <w:pPr>
+        <w:spacing w:line="360" w:lineRule="auto"/>
+        <w:ind w:left="-360"/>
+        <w:jc w:val="both"/>
+        <w:rPr>
+          <w:rStyle w:val="Emphasis"/>
+          <w:rFonts w:ascii="Times New Roman" w:hAnsi="Times New Roman" w:cs="Times New Roman"/>
+          <w:b/>
+          <w:bCs/>
+          <w:i w:val="0"/>
+          <w:iCs w:val="0"/>
+          <w:color w:val="000000" w:themeColor="text1"/>
+          <w:sz w:val="24"/>
+          <w:szCs w:val="24"/>
+          <w:shd w:val="clear" w:color="auto" w:fill="FFFFFF"/>
+        </w:rPr>
+      </w:pPr>
+    </w:p>
+    <w:p>
+      <w:pPr>
+        <w:spacing w:line="360" w:lineRule="auto"/>
+        <w:ind w:left="-360"/>
+        <w:jc w:val="both"/>
+        <w:rPr>
+          <w:rStyle w:val="Emphasis"/>
+          <w:rFonts w:ascii="Times New Roman" w:hAnsi="Times New Roman" w:cs="Times New Roman"/>
+          <w:b/>
+          <w:bCs/>
+          <w:i w:val="0"/>
+          <w:iCs w:val="0"/>
+          <w:color w:val="000000" w:themeColor="text1"/>
+          <w:sz w:val="24"/>
+          <w:szCs w:val="24"/>
+          <w:shd w:val="clear" w:color="auto" w:fill="FFFFFF"/>
+        </w:rPr>
+      </w:pPr>
+    </w:p>
+    <w:p>
+      <w:pPr>
+        <w:spacing w:line="360" w:lineRule="auto"/>
+        <w:ind w:left="-360"/>
+        <w:jc w:val="both"/>
+        <w:rPr>
+          <w:rFonts w:ascii="Times New Roman" w:hAnsi="Times New Roman" w:cs="Times New Roman"/>
+          <w:b/>
+          <w:color w:val="000000" w:themeColor="text1"/>
+          <w:sz w:val="32"/>
+          <w:szCs w:val="32"/>
+        </w:rPr>
+      </w:pPr>
+    </w:p>
+    <w:p>
+      <w:pPr>
+        <w:spacing w:line="360" w:lineRule="auto"/>
+        <w:ind w:left="-360"/>
+        <w:jc w:val="both"/>
+        <w:rPr>
+          <w:rFonts w:ascii="Times New Roman" w:hAnsi="Times New Roman" w:cs="Times New Roman"/>
+          <w:b/>
+          <w:color w:val="000000" w:themeColor="text1"/>
+          <w:sz w:val="32"/>
+          <w:szCs w:val="32"/>
+        </w:rPr>
+      </w:pPr>
+      <w:r>
+        <w:rPr>
+          <w:rFonts w:ascii="Times New Roman" w:hAnsi="Times New Roman" w:cs="Times New Roman"/>
+          <w:b/>
+          <w:color w:val="000000" w:themeColor="text1"/>
+          <w:sz w:val="32"/>
+          <w:szCs w:val="32"/>
+        </w:rPr>
+        <w:t>Work Plan</w:t>
+      </w:r>
+    </w:p>
+    <w:p>
+      <w:pPr>
+        <w:spacing w:line="360" w:lineRule="auto"/>
+        <w:ind w:left="-360"/>
+        <w:jc w:val="both"/>
+        <w:rPr>
+          <w:rFonts w:ascii="Times New Roman" w:hAnsi="Times New Roman" w:cs="Times New Roman"/>
+          <w:b/>
+          <w:color w:val="000000" w:themeColor="text1"/>
+          <w:sz w:val="32"/>
+          <w:szCs w:val="32"/>
+        </w:rPr>
+      </w:pPr>
+    </w:p>
+    <w:p>
+      <w:pPr>
+        <w:spacing w:line="360" w:lineRule="auto"/>
+        <w:ind w:left="-360"/>
+        <w:jc w:val="both"/>
+        <w:rPr>
+          <w:rFonts w:ascii="Times New Roman" w:hAnsi="Times New Roman" w:cs="Times New Roman"/>
+          <w:bCs/>
+          <w:color w:val="000000" w:themeColor="text1"/>
+          <w:sz w:val="24"/>
+          <w:szCs w:val="24"/>
+        </w:rPr>
+      </w:pPr>
+      <w:r>
+        <w:rPr>
+          <w:rFonts w:ascii="Times New Roman" w:hAnsi="Times New Roman" w:cs="Times New Roman"/>
+          <w:bCs/>
+          <w:color w:val="000000" w:themeColor="text1"/>
+          <w:sz w:val="24"/>
+          <w:szCs w:val="24"/>
+        </w:rPr>
+        <w:t>The estimated work plan for the capstone project is as follows:</w:t>
+      </w:r>
+    </w:p>
+    <w:p>
+      <w:pPr>
+        <w:spacing w:line="360" w:lineRule="auto"/>
+        <w:ind w:left="-360"/>
+        <w:jc w:val="both"/>
+        <w:rPr>
+          <w:rFonts w:ascii="Times New Roman" w:hAnsi="Times New Roman" w:cs="Times New Roman"/>
+          <w:bCs/>
+          <w:color w:val="000000" w:themeColor="text1"/>
+          <w:sz w:val="24"/>
+          <w:szCs w:val="24"/>
+        </w:rPr>
+      </w:pPr>
+    </w:p>
+    <w:p>
+      <w:pPr>
+        <w:spacing w:line="360" w:lineRule="auto"/>
+        <w:ind w:left="-360"/>
+        <w:jc w:val="both"/>
+        <w:rPr>
+          <w:rFonts w:ascii="Times New Roman" w:hAnsi="Times New Roman" w:cs="Times New Roman"/>
+          <w:b/>
+          <w:color w:val="000000" w:themeColor="text1"/>
+          <w:sz w:val="32"/>
+          <w:szCs w:val="32"/>
+        </w:rPr>
+      </w:pPr>
+      <w:r>
+        <w:rPr>
+          <w:rFonts w:ascii="Times New Roman" w:hAnsi="Times New Roman" w:cs="Times New Roman"/>
+          <w:b/>
+          <w:noProof/>
+          <w:color w:val="000000" w:themeColor="text1"/>
+          <w:sz w:val="32"/>
+          <w:szCs w:val="32"/>
+        </w:rPr>
+        <w:drawing>
+          <wp:inline distT="0" distB="0" distL="0" distR="0" wp14:anchorId="710D5C4F" wp14:editId="3DDECE88">
+            <wp:extent cx="6066768" cy="1913255"/>
+            <wp:effectExtent l="0" t="0" r="0" b="0"/>
+            <wp:docPr id="10" name="Picture 10"/>
+            <wp:cNvGraphicFramePr>
+              <a:graphicFrameLocks xmlns:a="http://schemas.openxmlformats.org/drawingml/2006/main" noChangeAspect="1"/>
+            </wp:cNvGraphicFramePr>
+            <a:graphic xmlns:a="http://schemas.openxmlformats.org/drawingml/2006/main">
+              <a:graphicData uri="http://schemas.openxmlformats.org/drawingml/2006/picture">
+                <pic:pic xmlns:pic="http://schemas.openxmlformats.org/drawingml/2006/picture">
+                  <pic:nvPicPr>
+                    <pic:cNvPr id="10" name="Picture1.png"/>
+                    <pic:cNvPicPr/>
+                  </pic:nvPicPr>
+                  <pic:blipFill>
+                    <a:blip r:embed="rId18" cstate="print">
+                      <a:extLst>
+                        <a:ext uri="{28A0092B-C50C-407E-A947-70E740481C1C}">
+                          <a14:useLocalDpi xmlns:a14="http://schemas.microsoft.com/office/drawing/2010/main" val="0"/>
+                        </a:ext>
+                      </a:extLst>
+                    </a:blip>
+                    <a:stretch>
+                      <a:fillRect/>
+                    </a:stretch>
+                  </pic:blipFill>
+                  <pic:spPr>
+                    <a:xfrm>
+                      <a:off x="0" y="0"/>
+                      <a:ext cx="6114995" cy="1928464"/>
+                    </a:xfrm>
+                    <a:prstGeom prst="rect">
+                      <a:avLst/>
+                    </a:prstGeom>
+                  </pic:spPr>
+                </pic:pic>
+              </a:graphicData>
+            </a:graphic>
+          </wp:inline>
+        </w:drawing>
+      </w:r>
+    </w:p>
+    <w:p>
+      <w:pPr>
+        <w:spacing w:line="360" w:lineRule="auto"/>
+        <w:ind w:left="-360"/>
+        <w:jc w:val="both"/>
+        <w:rPr>
+          <w:rFonts w:ascii="Times New Roman" w:hAnsi="Times New Roman" w:cs="Times New Roman"/>
+          <w:b/>
+          <w:color w:val="000000" w:themeColor="text1"/>
+          <w:sz w:val="32"/>
+          <w:szCs w:val="32"/>
+        </w:rPr>
+      </w:pPr>
+    </w:p>
+    <w:p>
+      <w:pPr>
+        <w:spacing w:line="360" w:lineRule="auto"/>
+        <w:ind w:left="-360"/>
+        <w:jc w:val="both"/>
+        <w:rPr>
+          <w:rFonts w:ascii="Times New Roman" w:hAnsi="Times New Roman" w:cs="Times New Roman"/>
+          <w:b/>
+          <w:color w:val="000000" w:themeColor="text1"/>
+          <w:sz w:val="32"/>
+          <w:szCs w:val="32"/>
+        </w:rPr>
+      </w:pPr>
+    </w:p>
+    <w:p>
+      <w:pPr>
+        <w:spacing w:line="360" w:lineRule="auto"/>
+        <w:ind w:left="-360"/>
+        <w:jc w:val="both"/>
+        <w:rPr>
+          <w:rFonts w:ascii="Times New Roman" w:hAnsi="Times New Roman" w:cs="Times New Roman"/>
+          <w:b/>
+          <w:color w:val="000000" w:themeColor="text1"/>
+          <w:sz w:val="32"/>
+          <w:szCs w:val="32"/>
+        </w:rPr>
+      </w:pPr>
+    </w:p>
+    <w:p>
+      <w:pPr>
+        <w:spacing w:line="360" w:lineRule="auto"/>
+        <w:ind w:left="-360"/>
+        <w:jc w:val="both"/>
+        <w:rPr>
+          <w:rFonts w:ascii="Times New Roman" w:hAnsi="Times New Roman" w:cs="Times New Roman"/>
+          <w:b/>
+          <w:color w:val="000000" w:themeColor="text1"/>
+          <w:sz w:val="32"/>
+          <w:szCs w:val="32"/>
+        </w:rPr>
+      </w:pPr>
+    </w:p>
+    <w:p>
+      <w:pPr>
+        <w:spacing w:line="360" w:lineRule="auto"/>
+        <w:ind w:left="-360"/>
+        <w:jc w:val="both"/>
+        <w:rPr>
+          <w:rFonts w:ascii="Times New Roman" w:hAnsi="Times New Roman" w:cs="Times New Roman"/>
+          <w:b/>
+          <w:color w:val="000000" w:themeColor="text1"/>
+          <w:sz w:val="32"/>
+          <w:szCs w:val="32"/>
+        </w:rPr>
+      </w:pPr>
+    </w:p>
+    <w:p>
+      <w:pPr>
+        <w:spacing w:line="360" w:lineRule="auto"/>
+        <w:ind w:left="-360"/>
+        <w:jc w:val="both"/>
+        <w:rPr>
+          <w:rFonts w:ascii="Times New Roman" w:hAnsi="Times New Roman" w:cs="Times New Roman"/>
+          <w:b/>
+          <w:color w:val="000000" w:themeColor="text1"/>
+          <w:sz w:val="32"/>
+          <w:szCs w:val="32"/>
+        </w:rPr>
+      </w:pPr>
+    </w:p>
+    <w:p>
+      <w:pPr>
+        <w:spacing w:line="360" w:lineRule="auto"/>
+        <w:ind w:left="-360"/>
+        <w:jc w:val="both"/>
+        <w:rPr>
+          <w:rFonts w:ascii="Times New Roman" w:hAnsi="Times New Roman" w:cs="Times New Roman"/>
+          <w:b/>
+          <w:color w:val="000000" w:themeColor="text1"/>
+          <w:sz w:val="32"/>
+          <w:szCs w:val="32"/>
+        </w:rPr>
+      </w:pPr>
+    </w:p>
+    <w:p>
+      <w:pPr>
+        <w:spacing w:line="360" w:lineRule="auto"/>
+        <w:ind w:left="-360"/>
+        <w:jc w:val="both"/>
+        <w:rPr>
+          <w:rFonts w:ascii="Times New Roman" w:hAnsi="Times New Roman" w:cs="Times New Roman"/>
+          <w:b/>
+          <w:color w:val="000000" w:themeColor="text1"/>
+          <w:sz w:val="32"/>
+          <w:szCs w:val="32"/>
+        </w:rPr>
+      </w:pPr>
+    </w:p>
+    <w:p>
+      <w:pPr>
+        <w:spacing w:line="360" w:lineRule="auto"/>
+        <w:ind w:left="-360"/>
+        <w:jc w:val="both"/>
+        <w:rPr>
+          <w:rFonts w:ascii="Times New Roman" w:hAnsi="Times New Roman" w:cs="Times New Roman"/>
+          <w:b/>
+          <w:color w:val="000000" w:themeColor="text1"/>
+          <w:sz w:val="32"/>
+          <w:szCs w:val="32"/>
+        </w:rPr>
+      </w:pPr>
+    </w:p>
+    <w:p>
+      <w:pPr>
+        <w:spacing w:line="360" w:lineRule="auto"/>
+        <w:ind w:left="-360"/>
+        <w:jc w:val="both"/>
+        <w:rPr>
+          <w:rFonts w:ascii="Times New Roman" w:hAnsi="Times New Roman" w:cs="Times New Roman"/>
+          <w:b/>
+          <w:color w:val="000000" w:themeColor="text1"/>
+          <w:sz w:val="32"/>
+          <w:szCs w:val="32"/>
+        </w:rPr>
+      </w:pPr>
+      <w:r>
+        <w:rPr>
+          <w:rFonts w:ascii="Times New Roman" w:hAnsi="Times New Roman" w:cs="Times New Roman"/>
+          <w:b/>
+          <w:color w:val="000000" w:themeColor="text1"/>
+          <w:sz w:val="32"/>
+          <w:szCs w:val="32"/>
+        </w:rPr>
+        <w:lastRenderedPageBreak/>
+        <w:t>Project Outcomes</w:t>
+      </w:r>
+    </w:p>
+    <w:p>
+      <w:pPr>
+        <w:spacing w:line="360" w:lineRule="auto"/>
+        <w:ind w:left="-360"/>
+        <w:jc w:val="both"/>
+        <w:rPr>
+          <w:rFonts w:ascii="Times New Roman" w:hAnsi="Times New Roman" w:cs="Times New Roman"/>
+          <w:b/>
+          <w:color w:val="000000" w:themeColor="text1"/>
+          <w:sz w:val="32"/>
+          <w:szCs w:val="32"/>
+        </w:rPr>
+      </w:pPr>
+    </w:p>
+    <w:p>
+      <w:pPr>
+        <w:pStyle w:val="ListParagraph"/>
+        <w:numPr>
+          <w:ilvl w:val="0"/>
+          <w:numId w:val="4"/>
+        </w:numPr>
+        <w:spacing w:line="360" w:lineRule="auto"/>
+        <w:jc w:val="both"/>
+        <w:rPr>
+          <w:rFonts w:ascii="Times New Roman" w:hAnsi="Times New Roman" w:cs="Times New Roman"/>
+          <w:bCs/>
+          <w:color w:val="000000" w:themeColor="text1"/>
+          <w:sz w:val="24"/>
+          <w:szCs w:val="24"/>
+        </w:rPr>
+      </w:pPr>
+      <w:r>
+        <w:rPr>
+          <w:rFonts w:ascii="Times New Roman" w:hAnsi="Times New Roman" w:cs="Times New Roman"/>
+          <w:bCs/>
+          <w:color w:val="000000" w:themeColor="text1"/>
+          <w:sz w:val="24"/>
+          <w:szCs w:val="24"/>
+        </w:rPr>
+        <w:t>Develop a system for hospitals for people who cannot walk or speak.</w:t>
+      </w:r>
+    </w:p>
+    <w:p>
+      <w:pPr>
+        <w:pStyle w:val="ListParagraph"/>
+        <w:numPr>
+          <w:ilvl w:val="0"/>
+          <w:numId w:val="4"/>
+        </w:numPr>
+        <w:spacing w:line="360" w:lineRule="auto"/>
+        <w:jc w:val="both"/>
+        <w:rPr>
+          <w:rFonts w:ascii="Times New Roman" w:hAnsi="Times New Roman" w:cs="Times New Roman"/>
+          <w:bCs/>
+          <w:color w:val="000000" w:themeColor="text1"/>
+          <w:sz w:val="24"/>
+          <w:szCs w:val="24"/>
+        </w:rPr>
+      </w:pPr>
+      <w:r>
+        <w:rPr>
+          <w:rFonts w:ascii="Times New Roman" w:hAnsi="Times New Roman" w:cs="Times New Roman"/>
+          <w:bCs/>
+          <w:color w:val="000000" w:themeColor="text1"/>
+          <w:sz w:val="24"/>
+          <w:szCs w:val="24"/>
+        </w:rPr>
+        <w:t>Patients with disabilities will find a new way to move themselves or the things around.</w:t>
+      </w:r>
+    </w:p>
+    <w:p>
+      <w:pPr>
+        <w:pStyle w:val="ListParagraph"/>
+        <w:numPr>
+          <w:ilvl w:val="0"/>
+          <w:numId w:val="4"/>
+        </w:numPr>
+        <w:spacing w:line="360" w:lineRule="auto"/>
+        <w:jc w:val="both"/>
+        <w:rPr>
+          <w:rFonts w:ascii="Times New Roman" w:hAnsi="Times New Roman" w:cs="Times New Roman"/>
+          <w:bCs/>
+          <w:color w:val="000000" w:themeColor="text1"/>
+          <w:sz w:val="24"/>
+          <w:szCs w:val="24"/>
+        </w:rPr>
+      </w:pPr>
+      <w:r>
+        <w:rPr>
+          <w:rFonts w:ascii="Times New Roman" w:hAnsi="Times New Roman" w:cs="Times New Roman"/>
+          <w:bCs/>
+          <w:color w:val="000000" w:themeColor="text1"/>
+          <w:sz w:val="24"/>
+          <w:szCs w:val="24"/>
+        </w:rPr>
+        <w:t>Bringing in specific thoughts in the</w:t>
+      </w:r>
+      <w:r>
+        <w:rPr>
+          <w:rFonts w:ascii="Times New Roman" w:hAnsi="Times New Roman" w:cs="Times New Roman"/>
+          <w:bCs/>
+          <w:color w:val="000000" w:themeColor="text1"/>
+          <w:sz w:val="24"/>
+          <w:szCs w:val="24"/>
+        </w:rPr>
+        <w:t xml:space="preserve"> mind and forbidding others, would in general help increase focus.</w:t>
+      </w:r>
+    </w:p>
+    <w:p>
+      <w:pPr>
+        <w:spacing w:line="360" w:lineRule="auto"/>
+        <w:jc w:val="both"/>
+        <w:rPr>
+          <w:rFonts w:ascii="Times New Roman" w:hAnsi="Times New Roman" w:cs="Times New Roman"/>
+          <w:b/>
+          <w:color w:val="000000" w:themeColor="text1"/>
+          <w:sz w:val="28"/>
+          <w:szCs w:val="28"/>
+        </w:rPr>
+      </w:pPr>
+    </w:p>
+    <w:p>
+      <w:pPr>
+        <w:spacing w:line="360" w:lineRule="auto"/>
+        <w:jc w:val="both"/>
+        <w:rPr>
+          <w:rFonts w:ascii="Times New Roman" w:hAnsi="Times New Roman" w:cs="Times New Roman"/>
+          <w:b/>
+          <w:color w:val="000000" w:themeColor="text1"/>
+          <w:sz w:val="28"/>
+          <w:szCs w:val="28"/>
+        </w:rPr>
+      </w:pPr>
+      <w:r>
+        <w:rPr>
+          <w:rFonts w:ascii="Times New Roman" w:hAnsi="Times New Roman" w:cs="Times New Roman"/>
+          <w:bCs/>
+          <w:noProof/>
+          <w:color w:val="000000" w:themeColor="text1"/>
+          <w:sz w:val="24"/>
+          <w:szCs w:val="24"/>
+        </w:rPr>
+        <w:drawing>
+          <wp:anchor distT="0" distB="0" distL="114300" distR="114300" simplePos="0" relativeHeight="251661312" behindDoc="0" locked="0" layoutInCell="1" allowOverlap="1" wp14:anchorId="1DF7EE1F" wp14:editId="24638A38">
+            <wp:simplePos x="0" y="0"/>
+            <wp:positionH relativeFrom="column">
+              <wp:posOffset>-288758</wp:posOffset>
+            </wp:positionH>
+            <wp:positionV relativeFrom="paragraph">
+              <wp:posOffset>413552</wp:posOffset>
+            </wp:positionV>
+            <wp:extent cx="6296493" cy="2742962"/>
+            <wp:effectExtent l="0" t="0" r="0" b="0"/>
+            <wp:wrapNone/>
+            <wp:docPr id="12" name="Picture 12"/>
+            <wp:cNvGraphicFramePr>
+              <a:graphicFrameLocks xmlns:a="http://schemas.openxmlformats.org/drawingml/2006/main" noChangeAspect="1"/>
+            </wp:cNvGraphicFramePr>
+            <a:graphic xmlns:a="http://schemas.openxmlformats.org/drawingml/2006/main">
+              <a:graphicData uri="http://schemas.openxmlformats.org/drawingml/2006/picture">
+                <pic:pic xmlns:pic="http://schemas.openxmlformats.org/drawingml/2006/picture">
+                  <pic:nvPicPr>
+                    <pic:cNvPr id="12" name="Picture2.png"/>
+                    <pic:cNvPicPr/>
+                  </pic:nvPicPr>
+                  <pic:blipFill>
+                    <a:blip r:embed="rId19" cstate="print">
+                      <a:extLst>
+                        <a:ext uri="{28A0092B-C50C-407E-A947-70E740481C1C}">
+                          <a14:useLocalDpi xmlns:a14="http://schemas.microsoft.com/office/drawing/2010/main" val="0"/>
+                        </a:ext>
+                      </a:extLst>
+                    </a:blip>
+                    <a:stretch>
+                      <a:fillRect/>
+                    </a:stretch>
+                  </pic:blipFill>
+                  <pic:spPr>
+                    <a:xfrm>
+                      <a:off x="0" y="0"/>
+                      <a:ext cx="6313110" cy="2750201"/>
+                    </a:xfrm>
+                    <a:prstGeom prst="rect">
+                      <a:avLst/>
+                    </a:prstGeom>
+                  </pic:spPr>
+                </pic:pic>
+              </a:graphicData>
+            </a:graphic>
+            <wp14:sizeRelH relativeFrom="margin">
+              <wp14:pctWidth>0</wp14:pctWidth>
+            </wp14:sizeRelH>
+            <wp14:sizeRelV relativeFrom="margin">
+              <wp14:pctHeight>0</wp14:pctHeight>
+            </wp14:sizeRelV>
+          </wp:anchor>
+        </w:drawing>
+      </w:r>
+      <w:r>
+        <w:rPr>
+          <w:rFonts w:ascii="Times New Roman" w:hAnsi="Times New Roman" w:cs="Times New Roman"/>
+          <w:b/>
+          <w:color w:val="000000" w:themeColor="text1"/>
+          <w:sz w:val="28"/>
+          <w:szCs w:val="28"/>
+        </w:rPr>
+        <w:t>INDIVIDUAL ROLES</w:t>
+      </w:r>
+    </w:p>
+    <w:p>
+      <w:pPr>
+        <w:spacing w:line="360" w:lineRule="auto"/>
+        <w:jc w:val="both"/>
+        <w:rPr>
+          <w:rFonts w:ascii="Times New Roman" w:hAnsi="Times New Roman" w:cs="Times New Roman"/>
+          <w:bCs/>
+          <w:color w:val="000000" w:themeColor="text1"/>
+          <w:sz w:val="24"/>
+          <w:szCs w:val="24"/>
+        </w:rPr>
+      </w:pPr>
+    </w:p>
+    <w:p>
+      <w:pPr>
+        <w:spacing w:line="360" w:lineRule="auto"/>
+        <w:jc w:val="both"/>
+        <w:rPr>
+          <w:rFonts w:ascii="Times New Roman" w:hAnsi="Times New Roman" w:cs="Times New Roman"/>
+          <w:bCs/>
+          <w:color w:val="000000" w:themeColor="text1"/>
+          <w:sz w:val="24"/>
+          <w:szCs w:val="24"/>
+        </w:rPr>
+      </w:pPr>
+    </w:p>
+    <w:p>
+      <w:pPr>
+        <w:spacing w:line="360" w:lineRule="auto"/>
+        <w:jc w:val="both"/>
+        <w:rPr>
+          <w:rFonts w:ascii="Times New Roman" w:hAnsi="Times New Roman" w:cs="Times New Roman"/>
+          <w:bCs/>
+          <w:color w:val="000000" w:themeColor="text1"/>
+          <w:sz w:val="24"/>
+          <w:szCs w:val="24"/>
+        </w:rPr>
+      </w:pPr>
+    </w:p>
+    <w:p>
+      <w:pPr>
+        <w:spacing w:line="360" w:lineRule="auto"/>
+        <w:jc w:val="both"/>
+        <w:rPr>
+          <w:rFonts w:ascii="Times New Roman" w:hAnsi="Times New Roman" w:cs="Times New Roman"/>
+          <w:bCs/>
+          <w:color w:val="000000" w:themeColor="text1"/>
+          <w:sz w:val="24"/>
+          <w:szCs w:val="24"/>
+        </w:rPr>
+      </w:pPr>
+    </w:p>
+    <w:p>
+      <w:pPr>
+        <w:spacing w:line="360" w:lineRule="auto"/>
+        <w:jc w:val="both"/>
+        <w:rPr>
+          <w:rFonts w:ascii="Times New Roman" w:hAnsi="Times New Roman" w:cs="Times New Roman"/>
+          <w:bCs/>
+          <w:color w:val="000000" w:themeColor="text1"/>
+          <w:sz w:val="24"/>
+          <w:szCs w:val="24"/>
+        </w:rPr>
+      </w:pPr>
+    </w:p>
+    <w:p>
+      <w:pPr>
+        <w:spacing w:line="360" w:lineRule="auto"/>
+        <w:jc w:val="both"/>
+        <w:rPr>
+          <w:rFonts w:ascii="Times New Roman" w:hAnsi="Times New Roman" w:cs="Times New Roman"/>
+          <w:bCs/>
+          <w:color w:val="000000" w:themeColor="text1"/>
+          <w:sz w:val="24"/>
+          <w:szCs w:val="24"/>
+        </w:rPr>
+      </w:pPr>
+    </w:p>
+    <w:p>
+      <w:pPr>
+        <w:spacing w:line="360" w:lineRule="auto"/>
+        <w:jc w:val="both"/>
+        <w:rPr>
+          <w:rFonts w:ascii="Times New Roman" w:hAnsi="Times New Roman" w:cs="Times New Roman"/>
+          <w:bCs/>
+          <w:color w:val="000000" w:themeColor="text1"/>
+          <w:sz w:val="24"/>
+          <w:szCs w:val="24"/>
+        </w:rPr>
+      </w:pPr>
+    </w:p>
+    <w:p>
+      <w:pPr>
+        <w:spacing w:line="360" w:lineRule="auto"/>
+        <w:jc w:val="both"/>
+        <w:rPr>
+          <w:rFonts w:ascii="Times New Roman" w:hAnsi="Times New Roman" w:cs="Times New Roman"/>
+          <w:bCs/>
+          <w:color w:val="000000" w:themeColor="text1"/>
+          <w:sz w:val="24"/>
+          <w:szCs w:val="24"/>
+        </w:rPr>
+      </w:pPr>
+    </w:p>
+    <w:p>
+      <w:pPr>
+        <w:spacing w:line="360" w:lineRule="auto"/>
+        <w:jc w:val="both"/>
+        <w:rPr>
+          <w:rFonts w:ascii="Times New Roman" w:hAnsi="Times New Roman" w:cs="Times New Roman"/>
+          <w:bCs/>
+          <w:color w:val="000000" w:themeColor="text1"/>
+          <w:sz w:val="24"/>
+          <w:szCs w:val="24"/>
+        </w:rPr>
+      </w:pPr>
+    </w:p>
+    <w:p>
+      <w:pPr>
+        <w:spacing w:line="360" w:lineRule="auto"/>
+        <w:jc w:val="both"/>
+        <w:rPr>
+          <w:rFonts w:ascii="Times New Roman" w:hAnsi="Times New Roman" w:cs="Times New Roman"/>
+          <w:bCs/>
+          <w:color w:val="000000" w:themeColor="text1"/>
+          <w:sz w:val="24"/>
+          <w:szCs w:val="24"/>
+        </w:rPr>
+      </w:pPr>
+    </w:p>
+    <w:p>
+      <w:pPr>
+        <w:spacing w:line="360" w:lineRule="auto"/>
+        <w:jc w:val="both"/>
+        <w:rPr>
+          <w:rFonts w:ascii="Times New Roman" w:hAnsi="Times New Roman" w:cs="Times New Roman"/>
+          <w:bCs/>
+          <w:color w:val="000000" w:themeColor="text1"/>
+          <w:sz w:val="24"/>
+          <w:szCs w:val="24"/>
+        </w:rPr>
+      </w:pPr>
+    </w:p>
+    <w:p>
+      <w:pPr>
+        <w:spacing w:line="360" w:lineRule="auto"/>
+        <w:jc w:val="both"/>
+        <w:rPr>
+          <w:rFonts w:ascii="Times New Roman" w:hAnsi="Times New Roman" w:cs="Times New Roman"/>
+          <w:bCs/>
+          <w:color w:val="000000" w:themeColor="text1"/>
+          <w:sz w:val="24"/>
+          <w:szCs w:val="24"/>
+        </w:rPr>
+      </w:pPr>
+    </w:p>
+    <w:p>
+      <w:pPr>
+        <w:spacing w:line="360" w:lineRule="auto"/>
+        <w:jc w:val="both"/>
+        <w:rPr>
+          <w:rFonts w:ascii="Times New Roman" w:hAnsi="Times New Roman" w:cs="Times New Roman"/>
+          <w:bCs/>
+          <w:color w:val="000000" w:themeColor="text1"/>
+          <w:sz w:val="24"/>
+          <w:szCs w:val="24"/>
+        </w:rPr>
+      </w:pPr>
+    </w:p>
+    <w:p>
+      <w:pPr>
+        <w:spacing w:line="360" w:lineRule="auto"/>
+        <w:jc w:val="both"/>
+        <w:rPr>
+          <w:rFonts w:ascii="Times New Roman" w:hAnsi="Times New Roman" w:cs="Times New Roman"/>
+          <w:bCs/>
+          <w:color w:val="000000" w:themeColor="text1"/>
+          <w:sz w:val="24"/>
+          <w:szCs w:val="24"/>
+        </w:rPr>
+      </w:pPr>
+    </w:p>
+    <w:p>
+      <w:pPr>
+        <w:spacing w:line="360" w:lineRule="auto"/>
+        <w:jc w:val="both"/>
+        <w:rPr>
+          <w:rFonts w:ascii="Times New Roman" w:hAnsi="Times New Roman" w:cs="Times New Roman"/>
+          <w:bCs/>
+          <w:color w:val="000000" w:themeColor="text1"/>
+          <w:sz w:val="24"/>
+          <w:szCs w:val="24"/>
+        </w:rPr>
+      </w:pPr>
+    </w:p>
+    <w:p>
+      <w:pPr>
+        <w:spacing w:line="360" w:lineRule="auto"/>
+        <w:jc w:val="both"/>
+        <w:rPr>
+          <w:rFonts w:ascii="Times New Roman" w:hAnsi="Times New Roman" w:cs="Times New Roman"/>
+          <w:bCs/>
+          <w:color w:val="000000" w:themeColor="text1"/>
+          <w:sz w:val="24"/>
+          <w:szCs w:val="24"/>
+        </w:rPr>
+      </w:pPr>
+    </w:p>
+    <w:p>
+      <w:pPr>
+        <w:spacing w:line="360" w:lineRule="auto"/>
+        <w:ind w:left="-360"/>
+        <w:jc w:val="both"/>
+        <w:rPr>
+          <w:rFonts w:ascii="Times New Roman" w:hAnsi="Times New Roman" w:cs="Times New Roman"/>
+          <w:b/>
+          <w:color w:val="000000" w:themeColor="text1"/>
+          <w:sz w:val="32"/>
+          <w:szCs w:val="32"/>
+        </w:rPr>
+      </w:pPr>
+      <w:r>
+        <w:rPr>
+          <w:rFonts w:ascii="Times New Roman" w:hAnsi="Times New Roman" w:cs="Times New Roman"/>
+          <w:b/>
+          <w:color w:val="000000" w:themeColor="text1"/>
+          <w:sz w:val="32"/>
+          <w:szCs w:val="32"/>
+        </w:rPr>
+        <w:t>Course Subjects</w:t>
+      </w:r>
+    </w:p>
+    <w:p>
+      <w:pPr>
+        <w:spacing w:line="360" w:lineRule="auto"/>
+        <w:ind w:left="-360"/>
+        <w:jc w:val="both"/>
+        <w:rPr>
+          <w:rFonts w:ascii="Times New Roman" w:hAnsi="Times New Roman" w:cs="Times New Roman"/>
+          <w:b/>
+          <w:color w:val="000000" w:themeColor="text1"/>
+          <w:sz w:val="40"/>
+          <w:szCs w:val="40"/>
+        </w:rPr>
+      </w:pPr>
+    </w:p>
+    <w:p>
+      <w:pPr>
+        <w:spacing w:line="360" w:lineRule="auto"/>
+        <w:ind w:left="-360"/>
+        <w:jc w:val="both"/>
+        <w:rPr>
+          <w:rFonts w:ascii="Times New Roman" w:hAnsi="Times New Roman" w:cs="Times New Roman"/>
+          <w:color w:val="000000" w:themeColor="text1"/>
+          <w:sz w:val="24"/>
+          <w:szCs w:val="24"/>
+        </w:rPr>
+      </w:pPr>
+      <w:r>
+        <w:rPr>
+          <w:rFonts w:ascii="Times New Roman" w:hAnsi="Times New Roman" w:cs="Times New Roman"/>
+          <w:color w:val="000000" w:themeColor="text1"/>
+          <w:sz w:val="24"/>
+          <w:szCs w:val="24"/>
+        </w:rPr>
+        <w:t>A thorough knowledge of the following subjects and tools is required for proper understanding of the concept and its implementation:</w:t>
+      </w:r>
+    </w:p>
+    <w:p>
+      <w:pPr>
+        <w:pStyle w:val="ListParagraph"/>
+        <w:numPr>
+          <w:ilvl w:val="0"/>
+          <w:numId w:val="1"/>
+        </w:numPr>
+        <w:spacing w:line="360" w:lineRule="auto"/>
+        <w:ind w:left="-360" w:firstLine="0"/>
+        <w:jc w:val="both"/>
+        <w:rPr>
+          <w:rFonts w:ascii="Times New Roman" w:hAnsi="Times New Roman" w:cs="Times New Roman"/>
+          <w:color w:val="000000" w:themeColor="text1"/>
+          <w:sz w:val="24"/>
+          <w:szCs w:val="24"/>
           <w:lang w:val="en-US"/>
         </w:rPr>
       </w:pPr>
-    </w:p>
-    <w:p>
-      <w:pPr>
-        <w:rPr>
-          <w:rFonts w:ascii="Times New Roman" w:hAnsi="Times New Roman" w:cs="Times New Roman"/>
-          <w:b/>
+      <w:r>
+        <w:rPr>
+          <w:rFonts w:ascii="Times New Roman" w:hAnsi="Times New Roman" w:cs="Times New Roman"/>
+          <w:b/>
+          <w:color w:val="000000" w:themeColor="text1"/>
           <w:sz w:val="24"/>
           <w:szCs w:val="24"/>
           <w:lang w:val="en-US"/>
         </w:rPr>
-      </w:pPr>
-      <w:r>
-        <w:rPr>
-          <w:rFonts w:ascii="Times New Roman" w:hAnsi="Times New Roman" w:cs="Times New Roman"/>
-          <w:b/>
+        <w:t>Machine Learning:</w:t>
+      </w:r>
+      <w:r>
+        <w:rPr>
+          <w:rFonts w:ascii="Times New Roman" w:hAnsi="Times New Roman" w:cs="Times New Roman"/>
+          <w:color w:val="000000" w:themeColor="text1"/>
           <w:sz w:val="24"/>
           <w:szCs w:val="24"/>
           <w:lang w:val="en-US"/>
         </w:rPr>
-        <w:t>Data Acquisition</w:t>
-      </w:r>
-    </w:p>
-    <w:p>
-      <w:pPr>
-        <w:rPr>
-          <w:rFonts w:ascii="Times New Roman" w:hAnsi="Times New Roman" w:cs="Times New Roman"/>
+        <w:t xml:space="preserve"> Deep learning will be used to train the model which would act on the dataset.</w:t>
+      </w:r>
+    </w:p>
+    <w:p>
+      <w:pPr>
+        <w:pStyle w:val="ListParagraph"/>
+        <w:numPr>
+          <w:ilvl w:val="0"/>
+          <w:numId w:val="1"/>
+        </w:numPr>
+        <w:spacing w:line="360" w:lineRule="auto"/>
+        <w:ind w:left="-360" w:firstLine="0"/>
+        <w:jc w:val="both"/>
+        <w:rPr>
+          <w:rFonts w:ascii="Times New Roman" w:hAnsi="Times New Roman" w:cs="Times New Roman"/>
+          <w:color w:val="000000" w:themeColor="text1"/>
           <w:sz w:val="24"/>
           <w:szCs w:val="24"/>
           <w:lang w:val="en-US"/>
@@ -988,58 +4685,78 @@
       <w:r>
         <w:rPr>
           <w:rFonts w:ascii="Times New Roman" w:hAnsi="Times New Roman" w:cs="Times New Roman"/>
+          <w:b/>
+          <w:color w:val="000000" w:themeColor="text1"/>
           <w:sz w:val="24"/>
           <w:szCs w:val="24"/>
           <w:lang w:val="en-US"/>
         </w:rPr>
-        <w:t>The goal is to collect EEG signal data of 15-20 subjects. The subject after wearing the emotiv headset, will be asked to perform an action (blinking or hand movements) at specific time intervals. Each EEG session will be recorded in the Emotiv’s Testbench program as an EDF file. Testbench also has a converter utility which makes .edf files into .csv files. Thus, the final data would be five distinguished brain states of all subjects collected in .csv format.</w:t>
-      </w:r>
-    </w:p>
-    <w:p>
-      <w:pPr>
-        <w:rPr>
-          <w:rFonts w:ascii="Times New Roman" w:hAnsi="Times New Roman" w:cs="Times New Roman"/>
-          <w:b/>
+        <w:t>Data Analytics:</w:t>
+      </w:r>
+      <w:r>
+        <w:rPr>
+          <w:rFonts w:ascii="Times New Roman" w:hAnsi="Times New Roman" w:cs="Times New Roman"/>
+          <w:color w:val="000000" w:themeColor="text1"/>
           <w:sz w:val="24"/>
           <w:szCs w:val="24"/>
           <w:lang w:val="en-US"/>
         </w:rPr>
-      </w:pPr>
-      <w:r>
-        <w:rPr>
-          <w:rFonts w:ascii="Times New Roman" w:hAnsi="Times New Roman" w:cs="Times New Roman"/>
-          <w:b/>
+        <w:t xml:space="preserve"> Before giving the data as input, because it is highly noisy, it has to be preprocessed using various preprocessing techniques.</w:t>
+      </w:r>
+    </w:p>
+    <w:p>
+      <w:pPr>
+        <w:pStyle w:val="ListParagraph"/>
+        <w:numPr>
+          <w:ilvl w:val="0"/>
+          <w:numId w:val="1"/>
+        </w:numPr>
+        <w:spacing w:line="360" w:lineRule="auto"/>
+        <w:ind w:left="-360" w:firstLine="0"/>
+        <w:jc w:val="both"/>
+        <w:rPr>
+          <w:rFonts w:ascii="Times New Roman" w:hAnsi="Times New Roman" w:cs="Times New Roman"/>
+          <w:color w:val="000000" w:themeColor="text1"/>
           <w:sz w:val="24"/>
           <w:szCs w:val="24"/>
           <w:lang w:val="en-US"/>
         </w:rPr>
-        <w:t>Data Preprocessing</w:t>
-      </w:r>
-    </w:p>
-    <w:p>
-      <w:pPr>
-        <w:rPr>
-          <w:rFonts w:ascii="Times New Roman" w:hAnsi="Times New Roman" w:cs="Times New Roman"/>
+      </w:pPr>
+      <w:r>
+        <w:rPr>
+          <w:rFonts w:ascii="Times New Roman" w:hAnsi="Times New Roman" w:cs="Times New Roman"/>
+          <w:b/>
+          <w:color w:val="000000" w:themeColor="text1"/>
           <w:sz w:val="24"/>
           <w:szCs w:val="24"/>
           <w:lang w:val="en-US"/>
         </w:rPr>
-      </w:pPr>
-      <w:r>
-        <w:rPr>
-          <w:rFonts w:ascii="Times New Roman" w:hAnsi="Times New Roman" w:cs="Times New Roman"/>
+        <w:t>Basic Electrical Engineering</w:t>
+      </w:r>
+      <w:r>
+        <w:rPr>
+          <w:rFonts w:ascii="Times New Roman" w:hAnsi="Times New Roman" w:cs="Times New Roman"/>
+          <w:color w:val="000000" w:themeColor="text1"/>
           <w:sz w:val="24"/>
           <w:szCs w:val="24"/>
           <w:lang w:val="en-US"/>
         </w:rPr>
-        <w:t>The data collected from each subject will be processed in order to remove noise. Average of around 50 similar EEG recordings corresponding to each subject will be calculated. This is a key step for noise reduction in the EEG signals.</w:t>
-      </w:r>
-    </w:p>
-    <w:p>
-      <w:pPr>
-        <w:rPr>
-          <w:rFonts w:ascii="Times New Roman" w:hAnsi="Times New Roman" w:cs="Times New Roman"/>
-          <w:b/>
+        <w:t>: To study the signals and potential difference values provided by the EEG device.</w:t>
+      </w:r>
+    </w:p>
+    <w:p>
+      <w:pPr>
+        <w:pStyle w:val="ListParagraph"/>
+        <w:numPr>
+          <w:ilvl w:val="0"/>
+          <w:numId w:val="1"/>
+        </w:numPr>
+        <w:spacing w:line="360" w:lineRule="auto"/>
+        <w:ind w:left="-360" w:firstLine="0"/>
+        <w:jc w:val="both"/>
+        <w:rPr>
+          <w:rFonts w:ascii="Times New Roman" w:hAnsi="Times New Roman" w:cs="Times New Roman"/>
+          <w:color w:val="000000" w:themeColor="text1"/>
           <w:sz w:val="24"/>
           <w:szCs w:val="24"/>
           <w:lang w:val="en-US"/>
@@ -1049,77 +4766,101 @@
         <w:rPr>
           <w:rFonts w:ascii="Times New Roman" w:hAnsi="Times New Roman" w:cs="Times New Roman"/>
           <w:b/>
+          <w:color w:val="000000" w:themeColor="text1"/>
           <w:sz w:val="24"/>
           <w:szCs w:val="24"/>
           <w:lang w:val="en-US"/>
         </w:rPr>
-        <w:t>Classification using Deep Learning</w:t>
-      </w:r>
-    </w:p>
-    <w:p>
-      <w:pPr>
-        <w:rPr>
-          <w:rFonts w:ascii="Times New Roman" w:hAnsi="Times New Roman" w:cs="Times New Roman"/>
+        <w:t>Microsoft Excel:</w:t>
+      </w:r>
+      <w:r>
+        <w:rPr>
+          <w:rFonts w:ascii="Times New Roman" w:hAnsi="Times New Roman" w:cs="Times New Roman"/>
+          <w:color w:val="000000" w:themeColor="text1"/>
           <w:sz w:val="24"/>
           <w:szCs w:val="24"/>
           <w:lang w:val="en-US"/>
         </w:rPr>
-      </w:pPr>
-      <w:r>
-        <w:rPr>
-          <w:rFonts w:ascii="Times New Roman" w:hAnsi="Times New Roman" w:cs="Times New Roman"/>
+        <w:t xml:space="preserve"> For arranging, reading and performing basic operations of data.</w:t>
+      </w:r>
+    </w:p>
+    <w:p>
+      <w:pPr>
+        <w:pStyle w:val="ListParagraph"/>
+        <w:numPr>
+          <w:ilvl w:val="0"/>
+          <w:numId w:val="1"/>
+        </w:numPr>
+        <w:spacing w:line="360" w:lineRule="auto"/>
+        <w:ind w:left="-360" w:firstLine="0"/>
+        <w:jc w:val="both"/>
+        <w:rPr>
+          <w:rFonts w:ascii="Times New Roman" w:hAnsi="Times New Roman" w:cs="Times New Roman"/>
+          <w:color w:val="000000" w:themeColor="text1"/>
           <w:sz w:val="24"/>
           <w:szCs w:val="24"/>
           <w:lang w:val="en-US"/>
         </w:rPr>
-        <w:t xml:space="preserve">Main objective of this step is to train a neural network (using Python-Keras) for classification of the thoughts of the emotiv users based on the EEG signals received into five discrete brain states. Aim is to achieve a high accuracy by adjusting and tuning of various parameters. </w:t>
-      </w:r>
-    </w:p>
-    <w:p>
-      <w:pPr>
-        <w:rPr>
-          <w:rFonts w:ascii="Times New Roman" w:hAnsi="Times New Roman" w:cs="Times New Roman"/>
-          <w:b/>
+      </w:pPr>
+      <w:r>
+        <w:rPr>
+          <w:rFonts w:ascii="Times New Roman" w:hAnsi="Times New Roman" w:cs="Times New Roman"/>
+          <w:b/>
+          <w:color w:val="000000" w:themeColor="text1"/>
           <w:sz w:val="24"/>
           <w:szCs w:val="24"/>
           <w:lang w:val="en-US"/>
         </w:rPr>
-      </w:pPr>
-      <w:r>
-        <w:rPr>
-          <w:rFonts w:ascii="Times New Roman" w:hAnsi="Times New Roman" w:cs="Times New Roman"/>
-          <w:b/>
+        <w:t xml:space="preserve">C++/ Python/ </w:t>
+      </w:r>
+      <w:proofErr w:type="spellStart"/>
+      <w:r>
+        <w:rPr>
+          <w:rFonts w:ascii="Times New Roman" w:hAnsi="Times New Roman" w:cs="Times New Roman"/>
+          <w:b/>
+          <w:color w:val="000000" w:themeColor="text1"/>
           <w:sz w:val="24"/>
           <w:szCs w:val="24"/>
           <w:lang w:val="en-US"/>
         </w:rPr>
-        <w:t>Application Interface Construction</w:t>
-      </w:r>
-    </w:p>
-    <w:p>
-      <w:pPr>
-        <w:rPr>
-          <w:rFonts w:ascii="Times New Roman" w:hAnsi="Times New Roman" w:cs="Times New Roman"/>
+        <w:t>Matlab</w:t>
+      </w:r>
+      <w:proofErr w:type="spellEnd"/>
+      <w:r>
+        <w:rPr>
+          <w:rFonts w:ascii="Times New Roman" w:hAnsi="Times New Roman" w:cs="Times New Roman"/>
+          <w:b/>
+          <w:color w:val="000000" w:themeColor="text1"/>
           <w:sz w:val="24"/>
           <w:szCs w:val="24"/>
           <w:lang w:val="en-US"/>
         </w:rPr>
-      </w:pPr>
-      <w:r>
-        <w:rPr>
-          <w:rFonts w:ascii="Times New Roman" w:hAnsi="Times New Roman" w:cs="Times New Roman"/>
+        <w:t xml:space="preserve">: </w:t>
+      </w:r>
+      <w:r>
+        <w:rPr>
+          <w:rFonts w:ascii="Times New Roman" w:hAnsi="Times New Roman" w:cs="Times New Roman"/>
+          <w:color w:val="000000" w:themeColor="text1"/>
           <w:sz w:val="24"/>
           <w:szCs w:val="24"/>
           <w:lang w:val="en-US"/>
         </w:rPr>
-        <w:t>Construction of an API will be useful for mapping of the actions or thoughts of the users obtained from their EEG signals to the physical actions we want as an output. In our case, we will be mapping the user’s five discrete brain states to the five different kinds of motor movements (forward, backward, left, right and stop) in the wheel chair.</w:t>
-      </w:r>
-    </w:p>
-    <w:p>
-      <w:pPr>
-        <w:rPr>
-          <w:rFonts w:ascii="Times New Roman" w:hAnsi="Times New Roman" w:cs="Times New Roman"/>
-          <w:b/>
+        <w:t>For coding the model and performing operations on dataset.</w:t>
+      </w:r>
+    </w:p>
+    <w:p>
+      <w:pPr>
+        <w:pStyle w:val="ListParagraph"/>
+        <w:numPr>
+          <w:ilvl w:val="0"/>
+          <w:numId w:val="1"/>
+        </w:numPr>
+        <w:spacing w:line="360" w:lineRule="auto"/>
+        <w:ind w:left="-360" w:firstLine="0"/>
+        <w:jc w:val="both"/>
+        <w:rPr>
+          <w:rFonts w:ascii="Times New Roman" w:hAnsi="Times New Roman" w:cs="Times New Roman"/>
+          <w:color w:val="000000" w:themeColor="text1"/>
           <w:sz w:val="24"/>
           <w:szCs w:val="24"/>
           <w:lang w:val="en-US"/>
@@ -1129,46 +4870,300 @@
         <w:rPr>
           <w:rFonts w:ascii="Times New Roman" w:hAnsi="Times New Roman" w:cs="Times New Roman"/>
           <w:b/>
+          <w:color w:val="000000" w:themeColor="text1"/>
           <w:sz w:val="24"/>
           <w:szCs w:val="24"/>
           <w:lang w:val="en-US"/>
         </w:rPr>
-        <w:t>Hardware Assembly</w:t>
-      </w:r>
-    </w:p>
-    <w:p>
-      <w:pPr>
-        <w:rPr>
-          <w:rFonts w:ascii="Times New Roman" w:hAnsi="Times New Roman" w:cs="Times New Roman"/>
+        <w:t>EEG Control Panel:</w:t>
+      </w:r>
+      <w:r>
+        <w:rPr>
+          <w:rFonts w:ascii="Times New Roman" w:hAnsi="Times New Roman" w:cs="Times New Roman"/>
+          <w:color w:val="000000" w:themeColor="text1"/>
           <w:sz w:val="24"/>
           <w:szCs w:val="24"/>
           <w:lang w:val="en-US"/>
         </w:rPr>
-      </w:pPr>
-      <w:r>
-        <w:rPr>
-          <w:rFonts w:ascii="Times New Roman" w:hAnsi="Times New Roman" w:cs="Times New Roman"/>
+        <w:t xml:space="preserve"> For visualizing the data and training the subjects.</w:t>
+      </w:r>
+    </w:p>
+    <w:p>
+      <w:pPr>
+        <w:pStyle w:val="ListParagraph"/>
+        <w:numPr>
+          <w:ilvl w:val="0"/>
+          <w:numId w:val="1"/>
+        </w:numPr>
+        <w:spacing w:line="360" w:lineRule="auto"/>
+        <w:ind w:left="-360" w:firstLine="0"/>
+        <w:jc w:val="both"/>
+        <w:rPr>
+          <w:rFonts w:ascii="Times New Roman" w:hAnsi="Times New Roman" w:cs="Times New Roman"/>
+          <w:color w:val="000000" w:themeColor="text1"/>
           <w:sz w:val="24"/>
           <w:szCs w:val="24"/>
           <w:lang w:val="en-US"/>
         </w:rPr>
-        <w:t>This is the last phase of our project and includes the assemblance of Arduino microcontroller (along with Xbee) or Raspberry pi microcontroller to operate the modules (forward, backward, left, right, stop) and transmit the instructions though a wireless medium to the wheelchair and</w:t>
-      </w:r>
+      </w:pPr>
+      <w:proofErr w:type="spellStart"/>
+      <w:r>
+        <w:rPr>
+          <w:rFonts w:ascii="Times New Roman" w:hAnsi="Times New Roman" w:cs="Times New Roman"/>
+          <w:b/>
+          <w:color w:val="000000" w:themeColor="text1"/>
+          <w:sz w:val="24"/>
+          <w:szCs w:val="24"/>
+          <w:lang w:val="en-US"/>
+        </w:rPr>
+        <w:t>OpenVibe</w:t>
+      </w:r>
+      <w:proofErr w:type="spellEnd"/>
+      <w:r>
+        <w:rPr>
+          <w:rFonts w:ascii="Times New Roman" w:hAnsi="Times New Roman" w:cs="Times New Roman"/>
+          <w:b/>
+          <w:color w:val="000000" w:themeColor="text1"/>
+          <w:sz w:val="24"/>
+          <w:szCs w:val="24"/>
+          <w:lang w:val="en-US"/>
+        </w:rPr>
+        <w:t>:</w:t>
+      </w:r>
+      <w:r>
+        <w:rPr>
+          <w:rFonts w:ascii="Times New Roman" w:hAnsi="Times New Roman" w:cs="Times New Roman"/>
+          <w:color w:val="000000" w:themeColor="text1"/>
+          <w:sz w:val="24"/>
+          <w:szCs w:val="24"/>
+          <w:lang w:val="en-US"/>
+        </w:rPr>
+        <w:t xml:space="preserve"> For extracting the data from the device.</w:t>
+      </w:r>
+    </w:p>
+    <w:p>
+      <w:pPr>
+        <w:spacing w:line="360" w:lineRule="auto"/>
+        <w:ind w:left="-360"/>
+        <w:jc w:val="both"/>
+        <w:rPr>
+          <w:rFonts w:ascii="Times New Roman" w:hAnsi="Times New Roman" w:cs="Times New Roman"/>
+          <w:color w:val="000000" w:themeColor="text1"/>
+          <w:sz w:val="24"/>
+          <w:szCs w:val="24"/>
+        </w:rPr>
+      </w:pPr>
+    </w:p>
+    <w:p>
+      <w:pPr>
+        <w:spacing w:line="360" w:lineRule="auto"/>
+        <w:ind w:left="-360"/>
+        <w:jc w:val="both"/>
+        <w:rPr>
+          <w:rFonts w:ascii="Times New Roman" w:hAnsi="Times New Roman" w:cs="Times New Roman"/>
+          <w:color w:val="000000" w:themeColor="text1"/>
+          <w:sz w:val="26"/>
+          <w:szCs w:val="26"/>
+        </w:rPr>
+      </w:pPr>
+    </w:p>
+    <w:p>
+      <w:pPr>
+        <w:spacing w:line="360" w:lineRule="auto"/>
+        <w:ind w:left="-360"/>
+        <w:jc w:val="both"/>
+        <w:rPr>
+          <w:rFonts w:ascii="Times New Roman" w:hAnsi="Times New Roman" w:cs="Times New Roman"/>
+          <w:color w:val="000000" w:themeColor="text1"/>
+          <w:sz w:val="26"/>
+          <w:szCs w:val="26"/>
+        </w:rPr>
+      </w:pPr>
+      <w:r>
+        <w:rPr>
+          <w:rFonts w:ascii="Times New Roman" w:hAnsi="Times New Roman" w:cs="Times New Roman"/>
+          <w:color w:val="000000" w:themeColor="text1"/>
+          <w:sz w:val="26"/>
+          <w:szCs w:val="26"/>
+        </w:rPr>
+        <w:br w:type="page"/>
+      </w:r>
+    </w:p>
+    <w:p>
+      <w:pPr>
+        <w:spacing w:line="360" w:lineRule="auto"/>
+        <w:ind w:left="-360"/>
+        <w:jc w:val="both"/>
+        <w:rPr>
+          <w:rStyle w:val="Emphasis"/>
+          <w:rFonts w:ascii="Times New Roman" w:hAnsi="Times New Roman" w:cs="Times New Roman"/>
+          <w:b/>
+          <w:bCs/>
+          <w:i w:val="0"/>
+          <w:iCs w:val="0"/>
+          <w:color w:val="000000" w:themeColor="text1"/>
+          <w:sz w:val="24"/>
+          <w:szCs w:val="24"/>
+          <w:shd w:val="clear" w:color="auto" w:fill="FFFFFF"/>
+        </w:rPr>
+      </w:pPr>
+    </w:p>
+    <w:p>
+      <w:pPr>
+        <w:spacing w:line="360" w:lineRule="auto"/>
+        <w:ind w:left="-360"/>
+        <w:jc w:val="both"/>
+        <w:rPr>
+          <w:rStyle w:val="Emphasis"/>
+          <w:rFonts w:ascii="Times New Roman" w:hAnsi="Times New Roman" w:cs="Times New Roman"/>
+          <w:b/>
+          <w:bCs/>
+          <w:i w:val="0"/>
+          <w:iCs w:val="0"/>
+          <w:color w:val="000000" w:themeColor="text1"/>
+          <w:sz w:val="24"/>
+          <w:szCs w:val="24"/>
+          <w:shd w:val="clear" w:color="auto" w:fill="FFFFFF"/>
+        </w:rPr>
+      </w:pPr>
       <w:bookmarkStart w:id="0" w:name="_GoBack"/>
       <w:bookmarkEnd w:id="0"/>
-      <w:r>
-        <w:rPr>
-          <w:rFonts w:ascii="Times New Roman" w:hAnsi="Times New Roman" w:cs="Times New Roman"/>
-          <w:sz w:val="24"/>
-          <w:szCs w:val="24"/>
-          <w:lang w:val="en-US"/>
-        </w:rPr>
-        <w:t xml:space="preserve"> make it move or stop.</w:t>
-      </w:r>
+    </w:p>
+    <w:p>
+      <w:pPr>
+        <w:spacing w:line="360" w:lineRule="auto"/>
+        <w:ind w:left="-360"/>
+        <w:jc w:val="both"/>
+        <w:rPr>
+          <w:rStyle w:val="Emphasis"/>
+          <w:rFonts w:ascii="Times New Roman" w:hAnsi="Times New Roman" w:cs="Times New Roman"/>
+          <w:b/>
+          <w:bCs/>
+          <w:i w:val="0"/>
+          <w:iCs w:val="0"/>
+          <w:color w:val="000000" w:themeColor="text1"/>
+          <w:sz w:val="24"/>
+          <w:szCs w:val="24"/>
+          <w:shd w:val="clear" w:color="auto" w:fill="FFFFFF"/>
+        </w:rPr>
+      </w:pPr>
+    </w:p>
+    <w:p>
+      <w:pPr>
+        <w:spacing w:line="360" w:lineRule="auto"/>
+        <w:ind w:left="-360"/>
+        <w:jc w:val="both"/>
+        <w:rPr>
+          <w:rStyle w:val="Emphasis"/>
+          <w:rFonts w:ascii="Times New Roman" w:hAnsi="Times New Roman" w:cs="Times New Roman"/>
+          <w:b/>
+          <w:bCs/>
+          <w:i w:val="0"/>
+          <w:iCs w:val="0"/>
+          <w:color w:val="000000" w:themeColor="text1"/>
+          <w:sz w:val="24"/>
+          <w:szCs w:val="24"/>
+          <w:shd w:val="clear" w:color="auto" w:fill="FFFFFF"/>
+        </w:rPr>
+      </w:pPr>
+    </w:p>
+    <w:p>
+      <w:pPr>
+        <w:spacing w:line="360" w:lineRule="auto"/>
+        <w:ind w:left="-360"/>
+        <w:jc w:val="both"/>
+        <w:rPr>
+          <w:rStyle w:val="Emphasis"/>
+          <w:rFonts w:ascii="Times New Roman" w:hAnsi="Times New Roman" w:cs="Times New Roman"/>
+          <w:b/>
+          <w:bCs/>
+          <w:i w:val="0"/>
+          <w:iCs w:val="0"/>
+          <w:color w:val="000000" w:themeColor="text1"/>
+          <w:sz w:val="24"/>
+          <w:szCs w:val="24"/>
+          <w:shd w:val="clear" w:color="auto" w:fill="FFFFFF"/>
+        </w:rPr>
+      </w:pPr>
+    </w:p>
+    <w:p>
+      <w:pPr>
+        <w:spacing w:line="360" w:lineRule="auto"/>
+        <w:ind w:left="-360"/>
+        <w:jc w:val="both"/>
+        <w:rPr>
+          <w:rStyle w:val="Emphasis"/>
+          <w:rFonts w:ascii="Times New Roman" w:hAnsi="Times New Roman" w:cs="Times New Roman"/>
+          <w:b/>
+          <w:bCs/>
+          <w:i w:val="0"/>
+          <w:iCs w:val="0"/>
+          <w:color w:val="000000" w:themeColor="text1"/>
+          <w:sz w:val="24"/>
+          <w:szCs w:val="24"/>
+          <w:shd w:val="clear" w:color="auto" w:fill="FFFFFF"/>
+        </w:rPr>
+      </w:pPr>
+    </w:p>
+    <w:p>
+      <w:pPr>
+        <w:spacing w:line="360" w:lineRule="auto"/>
+        <w:ind w:left="-360"/>
+        <w:jc w:val="both"/>
+        <w:rPr>
+          <w:rStyle w:val="Emphasis"/>
+          <w:rFonts w:ascii="Times New Roman" w:hAnsi="Times New Roman" w:cs="Times New Roman"/>
+          <w:b/>
+          <w:bCs/>
+          <w:i w:val="0"/>
+          <w:iCs w:val="0"/>
+          <w:color w:val="000000" w:themeColor="text1"/>
+          <w:sz w:val="24"/>
+          <w:szCs w:val="24"/>
+          <w:shd w:val="clear" w:color="auto" w:fill="FFFFFF"/>
+        </w:rPr>
+      </w:pPr>
+    </w:p>
+    <w:p>
+      <w:pPr>
+        <w:spacing w:line="360" w:lineRule="auto"/>
+        <w:ind w:left="-360"/>
+        <w:jc w:val="both"/>
+        <w:rPr>
+          <w:rStyle w:val="Emphasis"/>
+          <w:rFonts w:ascii="Times New Roman" w:hAnsi="Times New Roman" w:cs="Times New Roman"/>
+          <w:b/>
+          <w:bCs/>
+          <w:i w:val="0"/>
+          <w:iCs w:val="0"/>
+          <w:color w:val="000000" w:themeColor="text1"/>
+          <w:sz w:val="24"/>
+          <w:szCs w:val="24"/>
+          <w:shd w:val="clear" w:color="auto" w:fill="FFFFFF"/>
+        </w:rPr>
+      </w:pPr>
+    </w:p>
+    <w:p>
+      <w:pPr>
+        <w:spacing w:line="360" w:lineRule="auto"/>
+        <w:ind w:left="-360"/>
+        <w:jc w:val="both"/>
+        <w:rPr>
+          <w:rStyle w:val="Emphasis"/>
+          <w:rFonts w:ascii="Times New Roman" w:hAnsi="Times New Roman" w:cs="Times New Roman"/>
+          <w:b/>
+          <w:bCs/>
+          <w:i w:val="0"/>
+          <w:iCs w:val="0"/>
+          <w:color w:val="000000" w:themeColor="text1"/>
+          <w:sz w:val="24"/>
+          <w:szCs w:val="24"/>
+          <w:shd w:val="clear" w:color="auto" w:fill="FFFFFF"/>
+        </w:rPr>
+      </w:pPr>
     </w:p>
     <w:sectPr>
-      <w:footerReference w:type="default" r:id="rId12"/>
-      <w:pgSz w:w="11906" w:h="16838"/>
+      <w:pgSz w:w="12240" w:h="15840"/>
       <w:pgMar w:top="1440" w:right="1440" w:bottom="1440" w:left="2160" w:header="706" w:footer="706" w:gutter="0"/>
       <w:cols w:space="708"/>
       <w:docGrid w:linePitch="360"/>
@@ -1177,111 +5172,8 @@
 </w:document>
 </file>
 
-<file path=word/endnotes.xml><?xml version="1.0" encoding="utf-8"?>
-<w:endnotes xmlns:wpc="http://schemas.microsoft.com/office/word/2010/wordprocessingCanvas" xmlns:cx="http://schemas.microsoft.com/office/drawing/2014/chartex" xmlns:cx1="http://schemas.microsoft.com/office/drawing/2015/9/8/chartex" xmlns:cx2="http://schemas.microsoft.com/office/drawing/2015/10/21/chartex" xmlns:cx3="http://schemas.microsoft.com/office/drawing/2016/5/9/chartex" xmlns:cx4="http://schemas.microsoft.com/office/drawing/2016/5/10/chartex" xmlns:cx5="http://schemas.microsoft.com/office/drawing/2016/5/11/chartex" xmlns:cx6="http://schemas.microsoft.com/office/drawing/2016/5/12/chartex" xmlns:cx7="http://schemas.microsoft.com/office/drawing/2016/5/13/chartex" xmlns:cx8="http://schemas.microsoft.com/office/drawing/2016/5/14/chartex" xmlns:mc="http://schemas.openxmlformats.org/markup-compatibility/2006" xmlns:aink="http://schemas.microsoft.com/office/drawing/2016/ink" xmlns:am3d="http://schemas.microsoft.com/office/drawing/2017/model3d" xmlns:o="urn:schemas-microsoft-com:office:office" xmlns:r="http://schemas.openxmlformats.org/officeDocument/2006/relationships" xmlns:m="http://schemas.openxmlformats.org/officeDocument/2006/math" xmlns:v="urn:schemas-microsoft-com:vml" xmlns:wp14="http://schemas.microsoft.com/office/word/2010/wordprocessingDrawing" xmlns:wp="http://schemas.openxmlformats.org/drawingml/2006/wordprocessingDrawing" xmlns:w10="urn:schemas-microsoft-com:office:word" xmlns:w="http://schemas.openxmlformats.org/wordprocessingml/2006/main" xmlns:w14="http://schemas.microsoft.com/office/word/2010/wordml" xmlns:w15="http://schemas.microsoft.com/office/word/2012/wordml" xmlns:w16cid="http://schemas.microsoft.com/office/word/2016/wordml/cid" xmlns:w16se="http://schemas.microsoft.com/office/word/2015/wordml/symex" xmlns:wpg="http://schemas.microsoft.com/office/word/2010/wordprocessingGroup" xmlns:wpi="http://schemas.microsoft.com/office/word/2010/wordprocessingInk" xmlns:wne="http://schemas.microsoft.com/office/word/2006/wordml" xmlns:wps="http://schemas.microsoft.com/office/word/2010/wordprocessingShape" mc:Ignorable="w14 w15 w16se w16cid wp14">
-  <w:endnote w:type="separator" w:id="-1">
-    <w:p>
-      <w:pPr>
-        <w:spacing w:after="0" w:line="240" w:lineRule="auto"/>
-      </w:pPr>
-      <w:r>
-        <w:separator/>
-      </w:r>
-    </w:p>
-  </w:endnote>
-  <w:endnote w:type="continuationSeparator" w:id="0">
-    <w:p>
-      <w:pPr>
-        <w:spacing w:after="0" w:line="240" w:lineRule="auto"/>
-      </w:pPr>
-      <w:r>
-        <w:continuationSeparator/>
-      </w:r>
-    </w:p>
-  </w:endnote>
-</w:endnotes>
-</file>
-
-<file path=word/footer1.xml><?xml version="1.0" encoding="utf-8"?>
-<w:ftr xmlns:wpc="http://schemas.microsoft.com/office/word/2010/wordprocessingCanvas" xmlns:cx="http://schemas.microsoft.com/office/drawing/2014/chartex" xmlns:cx1="http://schemas.microsoft.com/office/drawing/2015/9/8/chartex" xmlns:cx2="http://schemas.microsoft.com/office/drawing/2015/10/21/chartex" xmlns:cx3="http://schemas.microsoft.com/office/drawing/2016/5/9/chartex" xmlns:cx4="http://schemas.microsoft.com/office/drawing/2016/5/10/chartex" xmlns:cx5="http://schemas.microsoft.com/office/drawing/2016/5/11/chartex" xmlns:cx6="http://schemas.microsoft.com/office/drawing/2016/5/12/chartex" xmlns:cx7="http://schemas.microsoft.com/office/drawing/2016/5/13/chartex" xmlns:cx8="http://schemas.microsoft.com/office/drawing/2016/5/14/chartex" xmlns:mc="http://schemas.openxmlformats.org/markup-compatibility/2006" xmlns:aink="http://schemas.microsoft.com/office/drawing/2016/ink" xmlns:am3d="http://schemas.microsoft.com/office/drawing/2017/model3d" xmlns:o="urn:schemas-microsoft-com:office:office" xmlns:r="http://schemas.openxmlformats.org/officeDocument/2006/relationships" xmlns:m="http://schemas.openxmlformats.org/officeDocument/2006/math" xmlns:v="urn:schemas-microsoft-com:vml" xmlns:wp14="http://schemas.microsoft.com/office/word/2010/wordprocessingDrawing" xmlns:wp="http://schemas.openxmlformats.org/drawingml/2006/wordprocessingDrawing" xmlns:w10="urn:schemas-microsoft-com:office:word" xmlns:w="http://schemas.openxmlformats.org/wordprocessingml/2006/main" xmlns:w14="http://schemas.microsoft.com/office/word/2010/wordml" xmlns:w15="http://schemas.microsoft.com/office/word/2012/wordml" xmlns:w16cid="http://schemas.microsoft.com/office/word/2016/wordml/cid" xmlns:w16se="http://schemas.microsoft.com/office/word/2015/wordml/symex" xmlns:wpg="http://schemas.microsoft.com/office/word/2010/wordprocessingGroup" xmlns:wpi="http://schemas.microsoft.com/office/word/2010/wordprocessingInk" xmlns:wne="http://schemas.microsoft.com/office/word/2006/wordml" xmlns:wps="http://schemas.microsoft.com/office/word/2010/wordprocessingShape" mc:Ignorable="w14 w15 w16se w16cid wp14">
-  <w:sdt>
-    <w:sdtPr>
-      <w:id w:val="1461223764"/>
-      <w:docPartObj>
-        <w:docPartGallery w:val="Page Numbers (Bottom of Page)"/>
-        <w:docPartUnique/>
-      </w:docPartObj>
-    </w:sdtPr>
-    <w:sdtEndPr>
-      <w:rPr>
-        <w:noProof/>
-      </w:rPr>
-    </w:sdtEndPr>
-    <w:sdtContent>
-      <w:p>
-        <w:pPr>
-          <w:pStyle w:val="Footer"/>
-          <w:jc w:val="center"/>
-        </w:pPr>
-        <w:r>
-          <w:fldChar w:fldCharType="begin"/>
-        </w:r>
-        <w:r>
-          <w:instrText xml:space="preserve"> PAGE   \* MERGEFORMAT </w:instrText>
-        </w:r>
-        <w:r>
-          <w:fldChar w:fldCharType="separate"/>
-        </w:r>
-        <w:r>
-          <w:rPr>
-            <w:noProof/>
-          </w:rPr>
-          <w:t>1</w:t>
-        </w:r>
-        <w:r>
-          <w:rPr>
-            <w:noProof/>
-          </w:rPr>
-          <w:fldChar w:fldCharType="end"/>
-        </w:r>
-      </w:p>
-    </w:sdtContent>
-  </w:sdt>
-  <w:p>
-    <w:pPr>
-      <w:pStyle w:val="Footer"/>
-    </w:pPr>
-  </w:p>
-</w:ftr>
-</file>
-
-<file path=word/footnotes.xml><?xml version="1.0" encoding="utf-8"?>
-<w:footnotes xmlns:wpc="http://schemas.microsoft.com/office/word/2010/wordprocessingCanvas" xmlns:cx="http://schemas.microsoft.com/office/drawing/2014/chartex" xmlns:cx1="http://schemas.microsoft.com/office/drawing/2015/9/8/chartex" xmlns:cx2="http://schemas.microsoft.com/office/drawing/2015/10/21/chartex" xmlns:cx3="http://schemas.microsoft.com/office/drawing/2016/5/9/chartex" xmlns:cx4="http://schemas.microsoft.com/office/drawing/2016/5/10/chartex" xmlns:cx5="http://schemas.microsoft.com/office/drawing/2016/5/11/chartex" xmlns:cx6="http://schemas.microsoft.com/office/drawing/2016/5/12/chartex" xmlns:cx7="http://schemas.microsoft.com/office/drawing/2016/5/13/chartex" xmlns:cx8="http://schemas.microsoft.com/office/drawing/2016/5/14/chartex" xmlns:mc="http://schemas.openxmlformats.org/markup-compatibility/2006" xmlns:aink="http://schemas.microsoft.com/office/drawing/2016/ink" xmlns:am3d="http://schemas.microsoft.com/office/drawing/2017/model3d" xmlns:o="urn:schemas-microsoft-com:office:office" xmlns:r="http://schemas.openxmlformats.org/officeDocument/2006/relationships" xmlns:m="http://schemas.openxmlformats.org/officeDocument/2006/math" xmlns:v="urn:schemas-microsoft-com:vml" xmlns:wp14="http://schemas.microsoft.com/office/word/2010/wordprocessingDrawing" xmlns:wp="http://schemas.openxmlformats.org/drawingml/2006/wordprocessingDrawing" xmlns:w10="urn:schemas-microsoft-com:office:word" xmlns:w="http://schemas.openxmlformats.org/wordprocessingml/2006/main" xmlns:w14="http://schemas.microsoft.com/office/word/2010/wordml" xmlns:w15="http://schemas.microsoft.com/office/word/2012/wordml" xmlns:w16cid="http://schemas.microsoft.com/office/word/2016/wordml/cid" xmlns:w16se="http://schemas.microsoft.com/office/word/2015/wordml/symex" xmlns:wpg="http://schemas.microsoft.com/office/word/2010/wordprocessingGroup" xmlns:wpi="http://schemas.microsoft.com/office/word/2010/wordprocessingInk" xmlns:wne="http://schemas.microsoft.com/office/word/2006/wordml" xmlns:wps="http://schemas.microsoft.com/office/word/2010/wordprocessingShape" mc:Ignorable="w14 w15 w16se w16cid wp14">
-  <w:footnote w:type="separator" w:id="-1">
-    <w:p>
-      <w:pPr>
-        <w:spacing w:after="0" w:line="240" w:lineRule="auto"/>
-      </w:pPr>
-      <w:r>
-        <w:separator/>
-      </w:r>
-    </w:p>
-  </w:footnote>
-  <w:footnote w:type="continuationSeparator" w:id="0">
-    <w:p>
-      <w:pPr>
-        <w:spacing w:after="0" w:line="240" w:lineRule="auto"/>
-      </w:pPr>
-      <w:r>
-        <w:continuationSeparator/>
-      </w:r>
-    </w:p>
-  </w:footnote>
-</w:footnotes>
-</file>
-
 <file path=word/numbering.xml><?xml version="1.0" encoding="utf-8"?>
-<w:numbering xmlns:wpc="http://schemas.microsoft.com/office/word/2010/wordprocessingCanvas" xmlns:cx="http://schemas.microsoft.com/office/drawing/2014/chartex" xmlns:cx1="http://schemas.microsoft.com/office/drawing/2015/9/8/chartex" xmlns:cx2="http://schemas.microsoft.com/office/drawing/2015/10/21/chartex" xmlns:cx3="http://schemas.microsoft.com/office/drawing/2016/5/9/chartex" xmlns:cx4="http://schemas.microsoft.com/office/drawing/2016/5/10/chartex" xmlns:cx5="http://schemas.microsoft.com/office/drawing/2016/5/11/chartex" xmlns:cx6="http://schemas.microsoft.com/office/drawing/2016/5/12/chartex" xmlns:cx7="http://schemas.microsoft.com/office/drawing/2016/5/13/chartex" xmlns:cx8="http://schemas.microsoft.com/office/drawing/2016/5/14/chartex" xmlns:mc="http://schemas.openxmlformats.org/markup-compatibility/2006" xmlns:aink="http://schemas.microsoft.com/office/drawing/2016/ink" xmlns:am3d="http://schemas.microsoft.com/office/drawing/2017/model3d" xmlns:o="urn:schemas-microsoft-com:office:office" xmlns:r="http://schemas.openxmlformats.org/officeDocument/2006/relationships" xmlns:m="http://schemas.openxmlformats.org/officeDocument/2006/math" xmlns:v="urn:schemas-microsoft-com:vml" xmlns:wp14="http://schemas.microsoft.com/office/word/2010/wordprocessingDrawing" xmlns:wp="http://schemas.openxmlformats.org/drawingml/2006/wordprocessingDrawing" xmlns:w10="urn:schemas-microsoft-com:office:word" xmlns:w="http://schemas.openxmlformats.org/wordprocessingml/2006/main" xmlns:w14="http://schemas.microsoft.com/office/word/2010/wordml" xmlns:w15="http://schemas.microsoft.com/office/word/2012/wordml" xmlns:w16cid="http://schemas.microsoft.com/office/word/2016/wordml/cid" xmlns:w16se="http://schemas.microsoft.com/office/word/2015/wordml/symex" xmlns:wpg="http://schemas.microsoft.com/office/word/2010/wordprocessingGroup" xmlns:wpi="http://schemas.microsoft.com/office/word/2010/wordprocessingInk" xmlns:wne="http://schemas.microsoft.com/office/word/2006/wordml" xmlns:wps="http://schemas.microsoft.com/office/word/2010/wordprocessingShape" mc:Ignorable="w14 w15 w16se w16cid wp14">
+<w:numbering xmlns:wpc="http://schemas.microsoft.com/office/word/2010/wordprocessingCanvas" xmlns:mc="http://schemas.openxmlformats.org/markup-compatibility/2006" xmlns:o="urn:schemas-microsoft-com:office:office" xmlns:r="http://schemas.openxmlformats.org/officeDocument/2006/relationships" xmlns:m="http://schemas.openxmlformats.org/officeDocument/2006/math" xmlns:v="urn:schemas-microsoft-com:vml" xmlns:wp14="http://schemas.microsoft.com/office/word/2010/wordprocessingDrawing" xmlns:wp="http://schemas.openxmlformats.org/drawingml/2006/wordprocessingDrawing" xmlns:w10="urn:schemas-microsoft-com:office:word" xmlns:w="http://schemas.openxmlformats.org/wordprocessingml/2006/main" xmlns:w14="http://schemas.microsoft.com/office/word/2010/wordml" xmlns:w15="http://schemas.microsoft.com/office/word/2012/wordml" xmlns:wpg="http://schemas.microsoft.com/office/word/2010/wordprocessingGroup" xmlns:wpi="http://schemas.microsoft.com/office/word/2010/wordprocessingInk" xmlns:wne="http://schemas.microsoft.com/office/word/2006/wordml" xmlns:wps="http://schemas.microsoft.com/office/word/2010/wordprocessingShape" mc:Ignorable="w14 w15 wp14">
   <w:abstractNum w:abstractNumId="0" w15:restartNumberingAfterBreak="0">
     <w:nsid w:val="33DC2E08"/>
     <w:multiLevelType w:val="hybridMultilevel"/>
@@ -1371,21 +5263,422 @@
       </w:pPr>
     </w:lvl>
   </w:abstractNum>
+  <w:abstractNum w:abstractNumId="1" w15:restartNumberingAfterBreak="0">
+    <w:nsid w:val="47012DFC"/>
+    <w:multiLevelType w:val="hybridMultilevel"/>
+    <w:tmpl w:val="9B0218AC"/>
+    <w:lvl w:ilvl="0" w:tplc="EF12195C">
+      <w:start w:val="1"/>
+      <w:numFmt w:val="bullet"/>
+      <w:lvlText w:val="•"/>
+      <w:lvlJc w:val="left"/>
+      <w:pPr>
+        <w:tabs>
+          <w:tab w:val="num" w:pos="720"/>
+        </w:tabs>
+        <w:ind w:left="720" w:hanging="360"/>
+      </w:pPr>
+      <w:rPr>
+        <w:rFonts w:ascii="Arial" w:hAnsi="Arial" w:hint="default"/>
+      </w:rPr>
+    </w:lvl>
+    <w:lvl w:ilvl="1" w:tplc="40EAB332" w:tentative="1">
+      <w:start w:val="1"/>
+      <w:numFmt w:val="bullet"/>
+      <w:lvlText w:val="•"/>
+      <w:lvlJc w:val="left"/>
+      <w:pPr>
+        <w:tabs>
+          <w:tab w:val="num" w:pos="1440"/>
+        </w:tabs>
+        <w:ind w:left="1440" w:hanging="360"/>
+      </w:pPr>
+      <w:rPr>
+        <w:rFonts w:ascii="Arial" w:hAnsi="Arial" w:hint="default"/>
+      </w:rPr>
+    </w:lvl>
+    <w:lvl w:ilvl="2" w:tplc="0930BB5E" w:tentative="1">
+      <w:start w:val="1"/>
+      <w:numFmt w:val="bullet"/>
+      <w:lvlText w:val="•"/>
+      <w:lvlJc w:val="left"/>
+      <w:pPr>
+        <w:tabs>
+          <w:tab w:val="num" w:pos="2160"/>
+        </w:tabs>
+        <w:ind w:left="2160" w:hanging="360"/>
+      </w:pPr>
+      <w:rPr>
+        <w:rFonts w:ascii="Arial" w:hAnsi="Arial" w:hint="default"/>
+      </w:rPr>
+    </w:lvl>
+    <w:lvl w:ilvl="3" w:tplc="AAA28EF8" w:tentative="1">
+      <w:start w:val="1"/>
+      <w:numFmt w:val="bullet"/>
+      <w:lvlText w:val="•"/>
+      <w:lvlJc w:val="left"/>
+      <w:pPr>
+        <w:tabs>
+          <w:tab w:val="num" w:pos="2880"/>
+        </w:tabs>
+        <w:ind w:left="2880" w:hanging="360"/>
+      </w:pPr>
+      <w:rPr>
+        <w:rFonts w:ascii="Arial" w:hAnsi="Arial" w:hint="default"/>
+      </w:rPr>
+    </w:lvl>
+    <w:lvl w:ilvl="4" w:tplc="59BE1F50" w:tentative="1">
+      <w:start w:val="1"/>
+      <w:numFmt w:val="bullet"/>
+      <w:lvlText w:val="•"/>
+      <w:lvlJc w:val="left"/>
+      <w:pPr>
+        <w:tabs>
+          <w:tab w:val="num" w:pos="3600"/>
+        </w:tabs>
+        <w:ind w:left="3600" w:hanging="360"/>
+      </w:pPr>
+      <w:rPr>
+        <w:rFonts w:ascii="Arial" w:hAnsi="Arial" w:hint="default"/>
+      </w:rPr>
+    </w:lvl>
+    <w:lvl w:ilvl="5" w:tplc="CBFE7F9C" w:tentative="1">
+      <w:start w:val="1"/>
+      <w:numFmt w:val="bullet"/>
+      <w:lvlText w:val="•"/>
+      <w:lvlJc w:val="left"/>
+      <w:pPr>
+        <w:tabs>
+          <w:tab w:val="num" w:pos="4320"/>
+        </w:tabs>
+        <w:ind w:left="4320" w:hanging="360"/>
+      </w:pPr>
+      <w:rPr>
+        <w:rFonts w:ascii="Arial" w:hAnsi="Arial" w:hint="default"/>
+      </w:rPr>
+    </w:lvl>
+    <w:lvl w:ilvl="6" w:tplc="E626014A" w:tentative="1">
+      <w:start w:val="1"/>
+      <w:numFmt w:val="bullet"/>
+      <w:lvlText w:val="•"/>
+      <w:lvlJc w:val="left"/>
+      <w:pPr>
+        <w:tabs>
+          <w:tab w:val="num" w:pos="5040"/>
+        </w:tabs>
+        <w:ind w:left="5040" w:hanging="360"/>
+      </w:pPr>
+      <w:rPr>
+        <w:rFonts w:ascii="Arial" w:hAnsi="Arial" w:hint="default"/>
+      </w:rPr>
+    </w:lvl>
+    <w:lvl w:ilvl="7" w:tplc="AFA83978" w:tentative="1">
+      <w:start w:val="1"/>
+      <w:numFmt w:val="bullet"/>
+      <w:lvlText w:val="•"/>
+      <w:lvlJc w:val="left"/>
+      <w:pPr>
+        <w:tabs>
+          <w:tab w:val="num" w:pos="5760"/>
+        </w:tabs>
+        <w:ind w:left="5760" w:hanging="360"/>
+      </w:pPr>
+      <w:rPr>
+        <w:rFonts w:ascii="Arial" w:hAnsi="Arial" w:hint="default"/>
+      </w:rPr>
+    </w:lvl>
+    <w:lvl w:ilvl="8" w:tplc="355C9976" w:tentative="1">
+      <w:start w:val="1"/>
+      <w:numFmt w:val="bullet"/>
+      <w:lvlText w:val="•"/>
+      <w:lvlJc w:val="left"/>
+      <w:pPr>
+        <w:tabs>
+          <w:tab w:val="num" w:pos="6480"/>
+        </w:tabs>
+        <w:ind w:left="6480" w:hanging="360"/>
+      </w:pPr>
+      <w:rPr>
+        <w:rFonts w:ascii="Arial" w:hAnsi="Arial" w:hint="default"/>
+      </w:rPr>
+    </w:lvl>
+  </w:abstractNum>
+  <w:abstractNum w:abstractNumId="2" w15:restartNumberingAfterBreak="0">
+    <w:nsid w:val="48AF24B1"/>
+    <w:multiLevelType w:val="hybridMultilevel"/>
+    <w:tmpl w:val="E3025DBE"/>
+    <w:lvl w:ilvl="0" w:tplc="04090001">
+      <w:start w:val="1"/>
+      <w:numFmt w:val="bullet"/>
+      <w:lvlText w:val=""/>
+      <w:lvlJc w:val="left"/>
+      <w:pPr>
+        <w:ind w:left="360" w:hanging="360"/>
+      </w:pPr>
+      <w:rPr>
+        <w:rFonts w:ascii="Symbol" w:hAnsi="Symbol" w:hint="default"/>
+      </w:rPr>
+    </w:lvl>
+    <w:lvl w:ilvl="1" w:tplc="04090003" w:tentative="1">
+      <w:start w:val="1"/>
+      <w:numFmt w:val="bullet"/>
+      <w:lvlText w:val="o"/>
+      <w:lvlJc w:val="left"/>
+      <w:pPr>
+        <w:ind w:left="1080" w:hanging="360"/>
+      </w:pPr>
+      <w:rPr>
+        <w:rFonts w:ascii="Courier New" w:hAnsi="Courier New" w:cs="Courier New" w:hint="default"/>
+      </w:rPr>
+    </w:lvl>
+    <w:lvl w:ilvl="2" w:tplc="04090005" w:tentative="1">
+      <w:start w:val="1"/>
+      <w:numFmt w:val="bullet"/>
+      <w:lvlText w:val=""/>
+      <w:lvlJc w:val="left"/>
+      <w:pPr>
+        <w:ind w:left="1800" w:hanging="360"/>
+      </w:pPr>
+      <w:rPr>
+        <w:rFonts w:ascii="Wingdings" w:hAnsi="Wingdings" w:hint="default"/>
+      </w:rPr>
+    </w:lvl>
+    <w:lvl w:ilvl="3" w:tplc="04090001" w:tentative="1">
+      <w:start w:val="1"/>
+      <w:numFmt w:val="bullet"/>
+      <w:lvlText w:val=""/>
+      <w:lvlJc w:val="left"/>
+      <w:pPr>
+        <w:ind w:left="2520" w:hanging="360"/>
+      </w:pPr>
+      <w:rPr>
+        <w:rFonts w:ascii="Symbol" w:hAnsi="Symbol" w:hint="default"/>
+      </w:rPr>
+    </w:lvl>
+    <w:lvl w:ilvl="4" w:tplc="04090003" w:tentative="1">
+      <w:start w:val="1"/>
+      <w:numFmt w:val="bullet"/>
+      <w:lvlText w:val="o"/>
+      <w:lvlJc w:val="left"/>
+      <w:pPr>
+        <w:ind w:left="3240" w:hanging="360"/>
+      </w:pPr>
+      <w:rPr>
+        <w:rFonts w:ascii="Courier New" w:hAnsi="Courier New" w:cs="Courier New" w:hint="default"/>
+      </w:rPr>
+    </w:lvl>
+    <w:lvl w:ilvl="5" w:tplc="04090005" w:tentative="1">
+      <w:start w:val="1"/>
+      <w:numFmt w:val="bullet"/>
+      <w:lvlText w:val=""/>
+      <w:lvlJc w:val="left"/>
+      <w:pPr>
+        <w:ind w:left="3960" w:hanging="360"/>
+      </w:pPr>
+      <w:rPr>
+        <w:rFonts w:ascii="Wingdings" w:hAnsi="Wingdings" w:hint="default"/>
+      </w:rPr>
+    </w:lvl>
+    <w:lvl w:ilvl="6" w:tplc="04090001" w:tentative="1">
+      <w:start w:val="1"/>
+      <w:numFmt w:val="bullet"/>
+      <w:lvlText w:val=""/>
+      <w:lvlJc w:val="left"/>
+      <w:pPr>
+        <w:ind w:left="4680" w:hanging="360"/>
+      </w:pPr>
+      <w:rPr>
+        <w:rFonts w:ascii="Symbol" w:hAnsi="Symbol" w:hint="default"/>
+      </w:rPr>
+    </w:lvl>
+    <w:lvl w:ilvl="7" w:tplc="04090003" w:tentative="1">
+      <w:start w:val="1"/>
+      <w:numFmt w:val="bullet"/>
+      <w:lvlText w:val="o"/>
+      <w:lvlJc w:val="left"/>
+      <w:pPr>
+        <w:ind w:left="5400" w:hanging="360"/>
+      </w:pPr>
+      <w:rPr>
+        <w:rFonts w:ascii="Courier New" w:hAnsi="Courier New" w:cs="Courier New" w:hint="default"/>
+      </w:rPr>
+    </w:lvl>
+    <w:lvl w:ilvl="8" w:tplc="04090005" w:tentative="1">
+      <w:start w:val="1"/>
+      <w:numFmt w:val="bullet"/>
+      <w:lvlText w:val=""/>
+      <w:lvlJc w:val="left"/>
+      <w:pPr>
+        <w:ind w:left="6120" w:hanging="360"/>
+      </w:pPr>
+      <w:rPr>
+        <w:rFonts w:ascii="Wingdings" w:hAnsi="Wingdings" w:hint="default"/>
+      </w:rPr>
+    </w:lvl>
+  </w:abstractNum>
+  <w:abstractNum w:abstractNumId="3" w15:restartNumberingAfterBreak="0">
+    <w:nsid w:val="71E07520"/>
+    <w:multiLevelType w:val="hybridMultilevel"/>
+    <w:tmpl w:val="46963530"/>
+    <w:lvl w:ilvl="0" w:tplc="B8FAF170">
+      <w:start w:val="1"/>
+      <w:numFmt w:val="bullet"/>
+      <w:lvlText w:val="•"/>
+      <w:lvlJc w:val="left"/>
+      <w:pPr>
+        <w:tabs>
+          <w:tab w:val="num" w:pos="720"/>
+        </w:tabs>
+        <w:ind w:left="720" w:hanging="360"/>
+      </w:pPr>
+      <w:rPr>
+        <w:rFonts w:ascii="Arial" w:hAnsi="Arial" w:hint="default"/>
+      </w:rPr>
+    </w:lvl>
+    <w:lvl w:ilvl="1" w:tplc="DC88E136" w:tentative="1">
+      <w:start w:val="1"/>
+      <w:numFmt w:val="bullet"/>
+      <w:lvlText w:val="•"/>
+      <w:lvlJc w:val="left"/>
+      <w:pPr>
+        <w:tabs>
+          <w:tab w:val="num" w:pos="1440"/>
+        </w:tabs>
+        <w:ind w:left="1440" w:hanging="360"/>
+      </w:pPr>
+      <w:rPr>
+        <w:rFonts w:ascii="Arial" w:hAnsi="Arial" w:hint="default"/>
+      </w:rPr>
+    </w:lvl>
+    <w:lvl w:ilvl="2" w:tplc="7B68A07E" w:tentative="1">
+      <w:start w:val="1"/>
+      <w:numFmt w:val="bullet"/>
+      <w:lvlText w:val="•"/>
+      <w:lvlJc w:val="left"/>
+      <w:pPr>
+        <w:tabs>
+          <w:tab w:val="num" w:pos="2160"/>
+        </w:tabs>
+        <w:ind w:left="2160" w:hanging="360"/>
+      </w:pPr>
+      <w:rPr>
+        <w:rFonts w:ascii="Arial" w:hAnsi="Arial" w:hint="default"/>
+      </w:rPr>
+    </w:lvl>
+    <w:lvl w:ilvl="3" w:tplc="ABC2B93C" w:tentative="1">
+      <w:start w:val="1"/>
+      <w:numFmt w:val="bullet"/>
+      <w:lvlText w:val="•"/>
+      <w:lvlJc w:val="left"/>
+      <w:pPr>
+        <w:tabs>
+          <w:tab w:val="num" w:pos="2880"/>
+        </w:tabs>
+        <w:ind w:left="2880" w:hanging="360"/>
+      </w:pPr>
+      <w:rPr>
+        <w:rFonts w:ascii="Arial" w:hAnsi="Arial" w:hint="default"/>
+      </w:rPr>
+    </w:lvl>
+    <w:lvl w:ilvl="4" w:tplc="EC423A2C" w:tentative="1">
+      <w:start w:val="1"/>
+      <w:numFmt w:val="bullet"/>
+      <w:lvlText w:val="•"/>
+      <w:lvlJc w:val="left"/>
+      <w:pPr>
+        <w:tabs>
+          <w:tab w:val="num" w:pos="3600"/>
+        </w:tabs>
+        <w:ind w:left="3600" w:hanging="360"/>
+      </w:pPr>
+      <w:rPr>
+        <w:rFonts w:ascii="Arial" w:hAnsi="Arial" w:hint="default"/>
+      </w:rPr>
+    </w:lvl>
+    <w:lvl w:ilvl="5" w:tplc="215E5806" w:tentative="1">
+      <w:start w:val="1"/>
+      <w:numFmt w:val="bullet"/>
+      <w:lvlText w:val="•"/>
+      <w:lvlJc w:val="left"/>
+      <w:pPr>
+        <w:tabs>
+          <w:tab w:val="num" w:pos="4320"/>
+        </w:tabs>
+        <w:ind w:left="4320" w:hanging="360"/>
+      </w:pPr>
+      <w:rPr>
+        <w:rFonts w:ascii="Arial" w:hAnsi="Arial" w:hint="default"/>
+      </w:rPr>
+    </w:lvl>
+    <w:lvl w:ilvl="6" w:tplc="568819D0" w:tentative="1">
+      <w:start w:val="1"/>
+      <w:numFmt w:val="bullet"/>
+      <w:lvlText w:val="•"/>
+      <w:lvlJc w:val="left"/>
+      <w:pPr>
+        <w:tabs>
+          <w:tab w:val="num" w:pos="5040"/>
+        </w:tabs>
+        <w:ind w:left="5040" w:hanging="360"/>
+      </w:pPr>
+      <w:rPr>
+        <w:rFonts w:ascii="Arial" w:hAnsi="Arial" w:hint="default"/>
+      </w:rPr>
+    </w:lvl>
+    <w:lvl w:ilvl="7" w:tplc="9446C000" w:tentative="1">
+      <w:start w:val="1"/>
+      <w:numFmt w:val="bullet"/>
+      <w:lvlText w:val="•"/>
+      <w:lvlJc w:val="left"/>
+      <w:pPr>
+        <w:tabs>
+          <w:tab w:val="num" w:pos="5760"/>
+        </w:tabs>
+        <w:ind w:left="5760" w:hanging="360"/>
+      </w:pPr>
+      <w:rPr>
+        <w:rFonts w:ascii="Arial" w:hAnsi="Arial" w:hint="default"/>
+      </w:rPr>
+    </w:lvl>
+    <w:lvl w:ilvl="8" w:tplc="3FC6FE68" w:tentative="1">
+      <w:start w:val="1"/>
+      <w:numFmt w:val="bullet"/>
+      <w:lvlText w:val="•"/>
+      <w:lvlJc w:val="left"/>
+      <w:pPr>
+        <w:tabs>
+          <w:tab w:val="num" w:pos="6480"/>
+        </w:tabs>
+        <w:ind w:left="6480" w:hanging="360"/>
+      </w:pPr>
+      <w:rPr>
+        <w:rFonts w:ascii="Arial" w:hAnsi="Arial" w:hint="default"/>
+      </w:rPr>
+    </w:lvl>
+  </w:abstractNum>
   <w:num w:numId="1">
     <w:abstractNumId w:val="0"/>
+  </w:num>
+  <w:num w:numId="2">
+    <w:abstractNumId w:val="3"/>
+  </w:num>
+  <w:num w:numId="3">
+    <w:abstractNumId w:val="1"/>
+  </w:num>
+  <w:num w:numId="4">
+    <w:abstractNumId w:val="2"/>
   </w:num>
 </w:numbering>
 </file>
 
 <file path=word/styles.xml><?xml version="1.0" encoding="utf-8"?>
-<w:styles xmlns:mc="http://schemas.openxmlformats.org/markup-compatibility/2006" xmlns:r="http://schemas.openxmlformats.org/officeDocument/2006/relationships" xmlns:w="http://schemas.openxmlformats.org/wordprocessingml/2006/main" xmlns:w14="http://schemas.microsoft.com/office/word/2010/wordml" xmlns:w15="http://schemas.microsoft.com/office/word/2012/wordml" xmlns:w16cid="http://schemas.microsoft.com/office/word/2016/wordml/cid" xmlns:w16se="http://schemas.microsoft.com/office/word/2015/wordml/symex" mc:Ignorable="w14 w15 w16se w16cid">
+<w:styles xmlns:mc="http://schemas.openxmlformats.org/markup-compatibility/2006" xmlns:r="http://schemas.openxmlformats.org/officeDocument/2006/relationships" xmlns:w="http://schemas.openxmlformats.org/wordprocessingml/2006/main" xmlns:w14="http://schemas.microsoft.com/office/word/2010/wordml" xmlns:w15="http://schemas.microsoft.com/office/word/2012/wordml" mc:Ignorable="w14 w15">
   <w:docDefaults>
     <w:rPrDefault>
       <w:rPr>
         <w:rFonts w:asciiTheme="minorHAnsi" w:eastAsiaTheme="minorHAnsi" w:hAnsiTheme="minorHAnsi" w:cstheme="minorBidi"/>
         <w:sz w:val="22"/>
-        <w:szCs w:val="22"/>
-        <w:lang w:val="en-IN" w:eastAsia="en-US" w:bidi="ar-SA"/>
+        <w:lang w:val="en-US" w:eastAsia="en-US" w:bidi="hi-IN"/>
       </w:rPr>
     </w:rPrDefault>
     <w:pPrDefault>
@@ -1394,7 +5687,7 @@
       </w:pPr>
     </w:pPrDefault>
   </w:docDefaults>
-  <w:latentStyles w:defLockedState="0" w:defUIPriority="99" w:defSemiHidden="0" w:defUnhideWhenUsed="0" w:defQFormat="0" w:count="375">
+  <w:latentStyles w:defLockedState="0" w:defUIPriority="99" w:defSemiHidden="0" w:defUnhideWhenUsed="0" w:defQFormat="0" w:count="371">
     <w:lsdException w:name="Normal" w:uiPriority="0" w:qFormat="1"/>
     <w:lsdException w:name="heading 1" w:uiPriority="9" w:qFormat="1"/>
     <w:lsdException w:name="heading 2" w:semiHidden="1" w:uiPriority="9" w:unhideWhenUsed="1" w:qFormat="1"/>
@@ -1766,19 +6059,17 @@
     <w:lsdException w:name="List Table 5 Dark Accent 6" w:uiPriority="50"/>
     <w:lsdException w:name="List Table 6 Colorful Accent 6" w:uiPriority="51"/>
     <w:lsdException w:name="List Table 7 Colorful Accent 6" w:uiPriority="52"/>
-    <w:lsdException w:name="Mention" w:semiHidden="1" w:unhideWhenUsed="1"/>
-    <w:lsdException w:name="Smart Hyperlink" w:semiHidden="1" w:unhideWhenUsed="1"/>
-    <w:lsdException w:name="Hashtag" w:semiHidden="1" w:unhideWhenUsed="1"/>
-    <w:lsdException w:name="Unresolved Mention" w:semiHidden="1" w:unhideWhenUsed="1"/>
   </w:latentStyles>
   <w:style w:type="paragraph" w:default="1" w:styleId="Normal">
     <w:name w:val="Normal"/>
     <w:qFormat/>
+    <w:rPr>
+      <w:rFonts w:cs="Mangal"/>
+    </w:rPr>
   </w:style>
   <w:style w:type="character" w:default="1" w:styleId="DefaultParagraphFont">
     <w:name w:val="Default Paragraph Font"/>
     <w:uiPriority w:val="1"/>
-    <w:semiHidden/>
     <w:unhideWhenUsed/>
   </w:style>
   <w:style w:type="table" w:default="1" w:styleId="TableNormal">
@@ -1802,60 +6093,32 @@
     <w:semiHidden/>
     <w:unhideWhenUsed/>
   </w:style>
-  <w:style w:type="paragraph" w:styleId="Header">
-    <w:name w:val="header"/>
-    <w:basedOn w:val="Normal"/>
-    <w:link w:val="HeaderChar"/>
-    <w:uiPriority w:val="99"/>
-    <w:unhideWhenUsed/>
-    <w:rsid w:val="00C05265"/>
-    <w:pPr>
-      <w:tabs>
-        <w:tab w:val="center" w:pos="4513"/>
-        <w:tab w:val="right" w:pos="9026"/>
-      </w:tabs>
-      <w:spacing w:after="0" w:line="240" w:lineRule="auto"/>
-    </w:pPr>
-  </w:style>
-  <w:style w:type="character" w:customStyle="1" w:styleId="HeaderChar">
-    <w:name w:val="Header Char"/>
+  <w:style w:type="character" w:styleId="Emphasis">
+    <w:name w:val="Emphasis"/>
     <w:basedOn w:val="DefaultParagraphFont"/>
-    <w:link w:val="Header"/>
-    <w:uiPriority w:val="99"/>
-    <w:rsid w:val="00C05265"/>
-  </w:style>
-  <w:style w:type="paragraph" w:styleId="Footer">
-    <w:name w:val="footer"/>
-    <w:basedOn w:val="Normal"/>
-    <w:link w:val="FooterChar"/>
-    <w:uiPriority w:val="99"/>
-    <w:unhideWhenUsed/>
-    <w:rsid w:val="00C05265"/>
-    <w:pPr>
-      <w:tabs>
-        <w:tab w:val="center" w:pos="4513"/>
-        <w:tab w:val="right" w:pos="9026"/>
-      </w:tabs>
-      <w:spacing w:after="0" w:line="240" w:lineRule="auto"/>
-    </w:pPr>
-  </w:style>
-  <w:style w:type="character" w:customStyle="1" w:styleId="FooterChar">
-    <w:name w:val="Footer Char"/>
-    <w:basedOn w:val="DefaultParagraphFont"/>
-    <w:link w:val="Footer"/>
-    <w:uiPriority w:val="99"/>
-    <w:rsid w:val="00C05265"/>
+    <w:uiPriority w:val="20"/>
+    <w:qFormat/>
+    <w:rsid w:val="007273E3"/>
+    <w:rPr>
+      <w:i/>
+      <w:iCs/>
+    </w:rPr>
   </w:style>
   <w:style w:type="paragraph" w:styleId="ListParagraph">
     <w:name w:val="List Paragraph"/>
     <w:basedOn w:val="Normal"/>
     <w:uiPriority w:val="34"/>
     <w:qFormat/>
-    <w:rsid w:val="00EC194F"/>
+    <w:rsid w:val="00117522"/>
     <w:pPr>
       <w:ind w:left="720"/>
       <w:contextualSpacing/>
     </w:pPr>
+    <w:rPr>
+      <w:rFonts w:cstheme="minorBidi"/>
+      <w:szCs w:val="22"/>
+      <w:lang w:val="en-IN" w:bidi="ar-SA"/>
+    </w:rPr>
   </w:style>
 </w:styles>
 </file>
@@ -2853,6 +7116,13 @@
         </dgm:presLayoutVars>
       </dgm:prSet>
       <dgm:spPr/>
+      <dgm:t>
+        <a:bodyPr/>
+        <a:lstStyle/>
+        <a:p>
+          <a:endParaRPr lang="en-US"/>
+        </a:p>
+      </dgm:t>
     </dgm:pt>
     <dgm:pt modelId="{F28B23FB-361B-48DA-BC9D-03F9217AF9E8}" type="pres">
       <dgm:prSet presAssocID="{FC8B3073-6416-4771-870C-6BE457109D25}" presName="node" presStyleLbl="node1" presStyleIdx="0" presStyleCnt="6">
@@ -2861,14 +7131,35 @@
         </dgm:presLayoutVars>
       </dgm:prSet>
       <dgm:spPr/>
+      <dgm:t>
+        <a:bodyPr/>
+        <a:lstStyle/>
+        <a:p>
+          <a:endParaRPr lang="en-US"/>
+        </a:p>
+      </dgm:t>
     </dgm:pt>
     <dgm:pt modelId="{AD2EF289-3E5E-4857-B0F8-DB9CBE604CD1}" type="pres">
       <dgm:prSet presAssocID="{7518928E-A9F5-454C-8806-FECB3BB957AF}" presName="sibTrans" presStyleLbl="sibTrans2D1" presStyleIdx="0" presStyleCnt="5"/>
       <dgm:spPr/>
+      <dgm:t>
+        <a:bodyPr/>
+        <a:lstStyle/>
+        <a:p>
+          <a:endParaRPr lang="en-US"/>
+        </a:p>
+      </dgm:t>
     </dgm:pt>
     <dgm:pt modelId="{C1AFC040-97EC-4AD7-9933-F38BDE7ED7D2}" type="pres">
       <dgm:prSet presAssocID="{7518928E-A9F5-454C-8806-FECB3BB957AF}" presName="connectorText" presStyleLbl="sibTrans2D1" presStyleIdx="0" presStyleCnt="5"/>
       <dgm:spPr/>
+      <dgm:t>
+        <a:bodyPr/>
+        <a:lstStyle/>
+        <a:p>
+          <a:endParaRPr lang="en-US"/>
+        </a:p>
+      </dgm:t>
     </dgm:pt>
     <dgm:pt modelId="{6BFC7854-C464-43D8-AFA0-E6175ABDED33}" type="pres">
       <dgm:prSet presAssocID="{9445C510-FE31-4A1B-BDD2-E5CD42033E1C}" presName="node" presStyleLbl="node1" presStyleIdx="1" presStyleCnt="6">
@@ -2877,14 +7168,35 @@
         </dgm:presLayoutVars>
       </dgm:prSet>
       <dgm:spPr/>
+      <dgm:t>
+        <a:bodyPr/>
+        <a:lstStyle/>
+        <a:p>
+          <a:endParaRPr lang="en-US"/>
+        </a:p>
+      </dgm:t>
     </dgm:pt>
     <dgm:pt modelId="{41B6A4AF-5756-4645-A29E-8ADF1776530D}" type="pres">
       <dgm:prSet presAssocID="{14C0F137-8877-46A5-A4F6-3AE29CC68A1A}" presName="sibTrans" presStyleLbl="sibTrans2D1" presStyleIdx="1" presStyleCnt="5"/>
       <dgm:spPr/>
+      <dgm:t>
+        <a:bodyPr/>
+        <a:lstStyle/>
+        <a:p>
+          <a:endParaRPr lang="en-US"/>
+        </a:p>
+      </dgm:t>
     </dgm:pt>
     <dgm:pt modelId="{9DBF72EC-4C04-4CAB-93F2-A8377354113C}" type="pres">
       <dgm:prSet presAssocID="{14C0F137-8877-46A5-A4F6-3AE29CC68A1A}" presName="connectorText" presStyleLbl="sibTrans2D1" presStyleIdx="1" presStyleCnt="5"/>
       <dgm:spPr/>
+      <dgm:t>
+        <a:bodyPr/>
+        <a:lstStyle/>
+        <a:p>
+          <a:endParaRPr lang="en-US"/>
+        </a:p>
+      </dgm:t>
     </dgm:pt>
     <dgm:pt modelId="{C7E181E4-C545-40E4-81F3-A75481D680CB}" type="pres">
       <dgm:prSet presAssocID="{199E13CA-F471-4CDB-BCBC-43D458EC6A5E}" presName="node" presStyleLbl="node1" presStyleIdx="2" presStyleCnt="6">
@@ -2893,14 +7205,35 @@
         </dgm:presLayoutVars>
       </dgm:prSet>
       <dgm:spPr/>
+      <dgm:t>
+        <a:bodyPr/>
+        <a:lstStyle/>
+        <a:p>
+          <a:endParaRPr lang="en-US"/>
+        </a:p>
+      </dgm:t>
     </dgm:pt>
     <dgm:pt modelId="{07221740-C86F-47D5-81F1-FF3B999BC445}" type="pres">
       <dgm:prSet presAssocID="{FF379D2E-2845-45EB-8F2B-5E9A2D78CB04}" presName="sibTrans" presStyleLbl="sibTrans2D1" presStyleIdx="2" presStyleCnt="5"/>
       <dgm:spPr/>
+      <dgm:t>
+        <a:bodyPr/>
+        <a:lstStyle/>
+        <a:p>
+          <a:endParaRPr lang="en-US"/>
+        </a:p>
+      </dgm:t>
     </dgm:pt>
     <dgm:pt modelId="{F28CAD81-476C-4F7C-9F3D-A9468BBC52EB}" type="pres">
       <dgm:prSet presAssocID="{FF379D2E-2845-45EB-8F2B-5E9A2D78CB04}" presName="connectorText" presStyleLbl="sibTrans2D1" presStyleIdx="2" presStyleCnt="5"/>
       <dgm:spPr/>
+      <dgm:t>
+        <a:bodyPr/>
+        <a:lstStyle/>
+        <a:p>
+          <a:endParaRPr lang="en-US"/>
+        </a:p>
+      </dgm:t>
     </dgm:pt>
     <dgm:pt modelId="{907EBBA2-F143-4176-8050-CAACC4DFCF6F}" type="pres">
       <dgm:prSet presAssocID="{0F0ED866-7E8E-440D-9ED0-0A5DD0FD6B97}" presName="node" presStyleLbl="node1" presStyleIdx="3" presStyleCnt="6">
@@ -2909,14 +7242,35 @@
         </dgm:presLayoutVars>
       </dgm:prSet>
       <dgm:spPr/>
+      <dgm:t>
+        <a:bodyPr/>
+        <a:lstStyle/>
+        <a:p>
+          <a:endParaRPr lang="en-US"/>
+        </a:p>
+      </dgm:t>
     </dgm:pt>
     <dgm:pt modelId="{09F3907F-E6DE-4552-AC39-CBF72299BF43}" type="pres">
       <dgm:prSet presAssocID="{3756140A-1CAB-41BA-A1D2-D1431E8CC629}" presName="sibTrans" presStyleLbl="sibTrans2D1" presStyleIdx="3" presStyleCnt="5"/>
       <dgm:spPr/>
+      <dgm:t>
+        <a:bodyPr/>
+        <a:lstStyle/>
+        <a:p>
+          <a:endParaRPr lang="en-US"/>
+        </a:p>
+      </dgm:t>
     </dgm:pt>
     <dgm:pt modelId="{E9B5F184-4B05-4F92-AB5C-8E72EE9B127D}" type="pres">
       <dgm:prSet presAssocID="{3756140A-1CAB-41BA-A1D2-D1431E8CC629}" presName="connectorText" presStyleLbl="sibTrans2D1" presStyleIdx="3" presStyleCnt="5"/>
       <dgm:spPr/>
+      <dgm:t>
+        <a:bodyPr/>
+        <a:lstStyle/>
+        <a:p>
+          <a:endParaRPr lang="en-US"/>
+        </a:p>
+      </dgm:t>
     </dgm:pt>
     <dgm:pt modelId="{0A3C39D6-E49A-4871-81AB-BBE32D55DCCA}" type="pres">
       <dgm:prSet presAssocID="{A4A27C65-142D-4E25-834D-C30E95705DD2}" presName="node" presStyleLbl="node1" presStyleIdx="4" presStyleCnt="6">
@@ -2925,14 +7279,35 @@
         </dgm:presLayoutVars>
       </dgm:prSet>
       <dgm:spPr/>
+      <dgm:t>
+        <a:bodyPr/>
+        <a:lstStyle/>
+        <a:p>
+          <a:endParaRPr lang="en-US"/>
+        </a:p>
+      </dgm:t>
     </dgm:pt>
     <dgm:pt modelId="{338FFF06-36B2-4678-9785-283D10D2965F}" type="pres">
       <dgm:prSet presAssocID="{CC03C0E9-3405-4044-BAC2-6B0AB2E33646}" presName="sibTrans" presStyleLbl="sibTrans2D1" presStyleIdx="4" presStyleCnt="5"/>
       <dgm:spPr/>
+      <dgm:t>
+        <a:bodyPr/>
+        <a:lstStyle/>
+        <a:p>
+          <a:endParaRPr lang="en-US"/>
+        </a:p>
+      </dgm:t>
     </dgm:pt>
     <dgm:pt modelId="{7283E283-1128-45F3-BD14-FF41CFF5E4AC}" type="pres">
       <dgm:prSet presAssocID="{CC03C0E9-3405-4044-BAC2-6B0AB2E33646}" presName="connectorText" presStyleLbl="sibTrans2D1" presStyleIdx="4" presStyleCnt="5"/>
       <dgm:spPr/>
+      <dgm:t>
+        <a:bodyPr/>
+        <a:lstStyle/>
+        <a:p>
+          <a:endParaRPr lang="en-US"/>
+        </a:p>
+      </dgm:t>
     </dgm:pt>
     <dgm:pt modelId="{9865DFCF-AB6B-478B-8784-1A05EDB5D278}" type="pres">
       <dgm:prSet presAssocID="{8F10C1EF-10B9-4AFB-B73A-0260CC1B8B62}" presName="node" presStyleLbl="node1" presStyleIdx="5" presStyleCnt="6">
@@ -2941,54 +7316,61 @@
         </dgm:presLayoutVars>
       </dgm:prSet>
       <dgm:spPr/>
+      <dgm:t>
+        <a:bodyPr/>
+        <a:lstStyle/>
+        <a:p>
+          <a:endParaRPr lang="en-US"/>
+        </a:p>
+      </dgm:t>
     </dgm:pt>
   </dgm:ptLst>
   <dgm:cxnLst>
-    <dgm:cxn modelId="{D26FDF10-A3D3-456A-B6CF-6407B737273C}" type="presOf" srcId="{9445C510-FE31-4A1B-BDD2-E5CD42033E1C}" destId="{6BFC7854-C464-43D8-AFA0-E6175ABDED33}" srcOrd="0" destOrd="0" presId="urn:microsoft.com/office/officeart/2005/8/layout/process5"/>
-    <dgm:cxn modelId="{964F0F15-F200-45C5-98B7-F8978868F653}" type="presOf" srcId="{0F0ED866-7E8E-440D-9ED0-0A5DD0FD6B97}" destId="{907EBBA2-F143-4176-8050-CAACC4DFCF6F}" srcOrd="0" destOrd="0" presId="urn:microsoft.com/office/officeart/2005/8/layout/process5"/>
-    <dgm:cxn modelId="{22F8301B-4F8F-4270-9AE9-382D5779CA31}" type="presOf" srcId="{FF379D2E-2845-45EB-8F2B-5E9A2D78CB04}" destId="{F28CAD81-476C-4F7C-9F3D-A9468BBC52EB}" srcOrd="1" destOrd="0" presId="urn:microsoft.com/office/officeart/2005/8/layout/process5"/>
+    <dgm:cxn modelId="{37874CE2-898B-4D83-A6C4-28BE223BE1EC}" type="presOf" srcId="{CC03C0E9-3405-4044-BAC2-6B0AB2E33646}" destId="{7283E283-1128-45F3-BD14-FF41CFF5E4AC}" srcOrd="1" destOrd="0" presId="urn:microsoft.com/office/officeart/2005/8/layout/process5"/>
+    <dgm:cxn modelId="{94B6AB1F-EBAB-42E0-AC11-5A00F9D79289}" type="presOf" srcId="{199E13CA-F471-4CDB-BCBC-43D458EC6A5E}" destId="{C7E181E4-C545-40E4-81F3-A75481D680CB}" srcOrd="0" destOrd="0" presId="urn:microsoft.com/office/officeart/2005/8/layout/process5"/>
+    <dgm:cxn modelId="{9D0EB81D-5184-40BC-A574-5CBBE2FD4C20}" type="presOf" srcId="{9445C510-FE31-4A1B-BDD2-E5CD42033E1C}" destId="{6BFC7854-C464-43D8-AFA0-E6175ABDED33}" srcOrd="0" destOrd="0" presId="urn:microsoft.com/office/officeart/2005/8/layout/process5"/>
+    <dgm:cxn modelId="{588E7D33-2228-4293-BA3B-2C3D8E269A9E}" type="presOf" srcId="{8F10C1EF-10B9-4AFB-B73A-0260CC1B8B62}" destId="{9865DFCF-AB6B-478B-8784-1A05EDB5D278}" srcOrd="0" destOrd="0" presId="urn:microsoft.com/office/officeart/2005/8/layout/process5"/>
+    <dgm:cxn modelId="{13A21218-CD23-49E3-8DFF-633E608DB39A}" type="presOf" srcId="{3756140A-1CAB-41BA-A1D2-D1431E8CC629}" destId="{E9B5F184-4B05-4F92-AB5C-8E72EE9B127D}" srcOrd="1" destOrd="0" presId="urn:microsoft.com/office/officeart/2005/8/layout/process5"/>
+    <dgm:cxn modelId="{36C1E9E0-3D79-41D9-AC6A-AD0FC8650BDD}" type="presOf" srcId="{7518928E-A9F5-454C-8806-FECB3BB957AF}" destId="{AD2EF289-3E5E-4857-B0F8-DB9CBE604CD1}" srcOrd="0" destOrd="0" presId="urn:microsoft.com/office/officeart/2005/8/layout/process5"/>
+    <dgm:cxn modelId="{5C13B402-3E34-473C-85CC-D17EDD03ACE6}" type="presOf" srcId="{FF379D2E-2845-45EB-8F2B-5E9A2D78CB04}" destId="{F28CAD81-476C-4F7C-9F3D-A9468BBC52EB}" srcOrd="1" destOrd="0" presId="urn:microsoft.com/office/officeart/2005/8/layout/process5"/>
+    <dgm:cxn modelId="{C474C059-BA83-43A7-8FA0-3CBDC6590040}" type="presOf" srcId="{FC8B3073-6416-4771-870C-6BE457109D25}" destId="{F28B23FB-361B-48DA-BC9D-03F9217AF9E8}" srcOrd="0" destOrd="0" presId="urn:microsoft.com/office/officeart/2005/8/layout/process5"/>
+    <dgm:cxn modelId="{2AFA9ADF-E3BE-4A85-984A-18DA46AFAE6A}" type="presOf" srcId="{7F5205C7-9159-4C18-967A-BABEF81BC561}" destId="{1E33FA6A-291D-4BF8-B45D-A9E46C939542}" srcOrd="0" destOrd="0" presId="urn:microsoft.com/office/officeart/2005/8/layout/process5"/>
+    <dgm:cxn modelId="{281CF84F-9BF8-4453-8D43-8DEC86D5BD3D}" srcId="{7F5205C7-9159-4C18-967A-BABEF81BC561}" destId="{9445C510-FE31-4A1B-BDD2-E5CD42033E1C}" srcOrd="1" destOrd="0" parTransId="{8FAC2E07-73C1-4648-B79A-2F174C9E660E}" sibTransId="{14C0F137-8877-46A5-A4F6-3AE29CC68A1A}"/>
+    <dgm:cxn modelId="{43898EFB-7749-4C93-AED5-B24A25CA7248}" type="presOf" srcId="{7518928E-A9F5-454C-8806-FECB3BB957AF}" destId="{C1AFC040-97EC-4AD7-9933-F38BDE7ED7D2}" srcOrd="1" destOrd="0" presId="urn:microsoft.com/office/officeart/2005/8/layout/process5"/>
+    <dgm:cxn modelId="{16E389D2-9C7B-4D74-9DD8-32F236575084}" srcId="{7F5205C7-9159-4C18-967A-BABEF81BC561}" destId="{199E13CA-F471-4CDB-BCBC-43D458EC6A5E}" srcOrd="2" destOrd="0" parTransId="{D5C2C37F-35C6-4939-A2B1-FF56CBB3E7E0}" sibTransId="{FF379D2E-2845-45EB-8F2B-5E9A2D78CB04}"/>
+    <dgm:cxn modelId="{02D18470-6DB3-4DD0-B905-89BFF3641D16}" type="presOf" srcId="{CC03C0E9-3405-4044-BAC2-6B0AB2E33646}" destId="{338FFF06-36B2-4678-9785-283D10D2965F}" srcOrd="0" destOrd="0" presId="urn:microsoft.com/office/officeart/2005/8/layout/process5"/>
+    <dgm:cxn modelId="{BC54770C-5B27-4461-94AD-58E7B3A0E4A7}" type="presOf" srcId="{A4A27C65-142D-4E25-834D-C30E95705DD2}" destId="{0A3C39D6-E49A-4871-81AB-BBE32D55DCCA}" srcOrd="0" destOrd="0" presId="urn:microsoft.com/office/officeart/2005/8/layout/process5"/>
+    <dgm:cxn modelId="{1D9A41CC-343C-4BD1-BA76-8B05DB64FA71}" type="presOf" srcId="{14C0F137-8877-46A5-A4F6-3AE29CC68A1A}" destId="{41B6A4AF-5756-4645-A29E-8ADF1776530D}" srcOrd="0" destOrd="0" presId="urn:microsoft.com/office/officeart/2005/8/layout/process5"/>
     <dgm:cxn modelId="{FA851625-3100-466D-AF9C-D93F89417FFB}" srcId="{7F5205C7-9159-4C18-967A-BABEF81BC561}" destId="{A4A27C65-142D-4E25-834D-C30E95705DD2}" srcOrd="4" destOrd="0" parTransId="{BD751D55-711C-4D49-8CAB-D752F71B2022}" sibTransId="{CC03C0E9-3405-4044-BAC2-6B0AB2E33646}"/>
-    <dgm:cxn modelId="{1E61714D-D7D9-46B8-BC67-F12E8FDF67F3}" type="presOf" srcId="{14C0F137-8877-46A5-A4F6-3AE29CC68A1A}" destId="{9DBF72EC-4C04-4CAB-93F2-A8377354113C}" srcOrd="1" destOrd="0" presId="urn:microsoft.com/office/officeart/2005/8/layout/process5"/>
-    <dgm:cxn modelId="{3764706F-D9B6-4761-A375-21C8D6C1E307}" type="presOf" srcId="{7518928E-A9F5-454C-8806-FECB3BB957AF}" destId="{C1AFC040-97EC-4AD7-9933-F38BDE7ED7D2}" srcOrd="1" destOrd="0" presId="urn:microsoft.com/office/officeart/2005/8/layout/process5"/>
-    <dgm:cxn modelId="{281CF84F-9BF8-4453-8D43-8DEC86D5BD3D}" srcId="{7F5205C7-9159-4C18-967A-BABEF81BC561}" destId="{9445C510-FE31-4A1B-BDD2-E5CD42033E1C}" srcOrd="1" destOrd="0" parTransId="{8FAC2E07-73C1-4648-B79A-2F174C9E660E}" sibTransId="{14C0F137-8877-46A5-A4F6-3AE29CC68A1A}"/>
-    <dgm:cxn modelId="{3BA7BD51-ADCB-447C-ADC7-F4FAD3B9BF6D}" type="presOf" srcId="{7F5205C7-9159-4C18-967A-BABEF81BC561}" destId="{1E33FA6A-291D-4BF8-B45D-A9E46C939542}" srcOrd="0" destOrd="0" presId="urn:microsoft.com/office/officeart/2005/8/layout/process5"/>
-    <dgm:cxn modelId="{30DF1177-A8FD-4FF4-B70D-E730E4755E7D}" type="presOf" srcId="{FF379D2E-2845-45EB-8F2B-5E9A2D78CB04}" destId="{07221740-C86F-47D5-81F1-FF3B999BC445}" srcOrd="0" destOrd="0" presId="urn:microsoft.com/office/officeart/2005/8/layout/process5"/>
     <dgm:cxn modelId="{765B8C77-860A-4530-B981-824775A68AE3}" srcId="{7F5205C7-9159-4C18-967A-BABEF81BC561}" destId="{8F10C1EF-10B9-4AFB-B73A-0260CC1B8B62}" srcOrd="5" destOrd="0" parTransId="{001250A4-906F-43B4-8547-D6CAE162F20B}" sibTransId="{A864858B-D323-49EE-8BC8-9C9336DD311E}"/>
-    <dgm:cxn modelId="{C4D68D85-0450-422D-BD48-1B762659E4C9}" type="presOf" srcId="{8F10C1EF-10B9-4AFB-B73A-0260CC1B8B62}" destId="{9865DFCF-AB6B-478B-8784-1A05EDB5D278}" srcOrd="0" destOrd="0" presId="urn:microsoft.com/office/officeart/2005/8/layout/process5"/>
-    <dgm:cxn modelId="{CEC13E94-2B35-4F31-9A61-08FE6D7B0B05}" type="presOf" srcId="{7518928E-A9F5-454C-8806-FECB3BB957AF}" destId="{AD2EF289-3E5E-4857-B0F8-DB9CBE604CD1}" srcOrd="0" destOrd="0" presId="urn:microsoft.com/office/officeart/2005/8/layout/process5"/>
-    <dgm:cxn modelId="{DDEDC19C-13B7-4423-BB4D-344E5CF65BB7}" type="presOf" srcId="{A4A27C65-142D-4E25-834D-C30E95705DD2}" destId="{0A3C39D6-E49A-4871-81AB-BBE32D55DCCA}" srcOrd="0" destOrd="0" presId="urn:microsoft.com/office/officeart/2005/8/layout/process5"/>
-    <dgm:cxn modelId="{503294B1-7DCA-43B2-85F9-FAC4E479555A}" type="presOf" srcId="{FC8B3073-6416-4771-870C-6BE457109D25}" destId="{F28B23FB-361B-48DA-BC9D-03F9217AF9E8}" srcOrd="0" destOrd="0" presId="urn:microsoft.com/office/officeart/2005/8/layout/process5"/>
-    <dgm:cxn modelId="{CE1A93CA-BF95-4A14-89BF-0FC23A08E26F}" type="presOf" srcId="{199E13CA-F471-4CDB-BCBC-43D458EC6A5E}" destId="{C7E181E4-C545-40E4-81F3-A75481D680CB}" srcOrd="0" destOrd="0" presId="urn:microsoft.com/office/officeart/2005/8/layout/process5"/>
-    <dgm:cxn modelId="{B15856D1-C9DA-4410-8D7B-F1D66FF42446}" type="presOf" srcId="{3756140A-1CAB-41BA-A1D2-D1431E8CC629}" destId="{E9B5F184-4B05-4F92-AB5C-8E72EE9B127D}" srcOrd="1" destOrd="0" presId="urn:microsoft.com/office/officeart/2005/8/layout/process5"/>
-    <dgm:cxn modelId="{16E389D2-9C7B-4D74-9DD8-32F236575084}" srcId="{7F5205C7-9159-4C18-967A-BABEF81BC561}" destId="{199E13CA-F471-4CDB-BCBC-43D458EC6A5E}" srcOrd="2" destOrd="0" parTransId="{D5C2C37F-35C6-4939-A2B1-FF56CBB3E7E0}" sibTransId="{FF379D2E-2845-45EB-8F2B-5E9A2D78CB04}"/>
+    <dgm:cxn modelId="{89D063EF-0B62-44E6-B16B-E7A9C402FAD5}" type="presOf" srcId="{FF379D2E-2845-45EB-8F2B-5E9A2D78CB04}" destId="{07221740-C86F-47D5-81F1-FF3B999BC445}" srcOrd="0" destOrd="0" presId="urn:microsoft.com/office/officeart/2005/8/layout/process5"/>
+    <dgm:cxn modelId="{C7BC6DEB-841A-4784-B256-9EAA259A1FD3}" srcId="{7F5205C7-9159-4C18-967A-BABEF81BC561}" destId="{FC8B3073-6416-4771-870C-6BE457109D25}" srcOrd="0" destOrd="0" parTransId="{7B6DEA9E-4659-4911-BAD2-EB01FAE86AB4}" sibTransId="{7518928E-A9F5-454C-8806-FECB3BB957AF}"/>
+    <dgm:cxn modelId="{E229C1DA-4BCC-4F6B-AEA7-2DC7354312DA}" type="presOf" srcId="{3756140A-1CAB-41BA-A1D2-D1431E8CC629}" destId="{09F3907F-E6DE-4552-AC39-CBF72299BF43}" srcOrd="0" destOrd="0" presId="urn:microsoft.com/office/officeart/2005/8/layout/process5"/>
     <dgm:cxn modelId="{4DD949EB-02A8-41E7-B861-51CE5F6E7DD8}" srcId="{7F5205C7-9159-4C18-967A-BABEF81BC561}" destId="{0F0ED866-7E8E-440D-9ED0-0A5DD0FD6B97}" srcOrd="3" destOrd="0" parTransId="{A41C9A37-C575-401E-B62A-DF94EDB5EFA0}" sibTransId="{3756140A-1CAB-41BA-A1D2-D1431E8CC629}"/>
-    <dgm:cxn modelId="{C7BC6DEB-841A-4784-B256-9EAA259A1FD3}" srcId="{7F5205C7-9159-4C18-967A-BABEF81BC561}" destId="{FC8B3073-6416-4771-870C-6BE457109D25}" srcOrd="0" destOrd="0" parTransId="{7B6DEA9E-4659-4911-BAD2-EB01FAE86AB4}" sibTransId="{7518928E-A9F5-454C-8806-FECB3BB957AF}"/>
-    <dgm:cxn modelId="{92786EED-3EDE-4A02-90F8-5D7EA595F7B5}" type="presOf" srcId="{14C0F137-8877-46A5-A4F6-3AE29CC68A1A}" destId="{41B6A4AF-5756-4645-A29E-8ADF1776530D}" srcOrd="0" destOrd="0" presId="urn:microsoft.com/office/officeart/2005/8/layout/process5"/>
-    <dgm:cxn modelId="{6B4794EE-5B3D-4BB0-BDD3-BCD7A7E271FF}" type="presOf" srcId="{CC03C0E9-3405-4044-BAC2-6B0AB2E33646}" destId="{338FFF06-36B2-4678-9785-283D10D2965F}" srcOrd="0" destOrd="0" presId="urn:microsoft.com/office/officeart/2005/8/layout/process5"/>
-    <dgm:cxn modelId="{3A4DCEF7-3BA2-4B42-B2AF-DB97DB5B2CE8}" type="presOf" srcId="{CC03C0E9-3405-4044-BAC2-6B0AB2E33646}" destId="{7283E283-1128-45F3-BD14-FF41CFF5E4AC}" srcOrd="1" destOrd="0" presId="urn:microsoft.com/office/officeart/2005/8/layout/process5"/>
-    <dgm:cxn modelId="{70CFB3FC-9A0C-4BBC-AC7B-0F58F56FF5F7}" type="presOf" srcId="{3756140A-1CAB-41BA-A1D2-D1431E8CC629}" destId="{09F3907F-E6DE-4552-AC39-CBF72299BF43}" srcOrd="0" destOrd="0" presId="urn:microsoft.com/office/officeart/2005/8/layout/process5"/>
-    <dgm:cxn modelId="{54CA36E3-775E-4BC9-A64B-5AC7C482BBB4}" type="presParOf" srcId="{1E33FA6A-291D-4BF8-B45D-A9E46C939542}" destId="{F28B23FB-361B-48DA-BC9D-03F9217AF9E8}" srcOrd="0" destOrd="0" presId="urn:microsoft.com/office/officeart/2005/8/layout/process5"/>
-    <dgm:cxn modelId="{389B5DF0-7044-49AF-88A2-2F95E75F2C5D}" type="presParOf" srcId="{1E33FA6A-291D-4BF8-B45D-A9E46C939542}" destId="{AD2EF289-3E5E-4857-B0F8-DB9CBE604CD1}" srcOrd="1" destOrd="0" presId="urn:microsoft.com/office/officeart/2005/8/layout/process5"/>
-    <dgm:cxn modelId="{32972596-E9B2-4480-A601-EED5A2FFF8C1}" type="presParOf" srcId="{AD2EF289-3E5E-4857-B0F8-DB9CBE604CD1}" destId="{C1AFC040-97EC-4AD7-9933-F38BDE7ED7D2}" srcOrd="0" destOrd="0" presId="urn:microsoft.com/office/officeart/2005/8/layout/process5"/>
-    <dgm:cxn modelId="{B2C417F1-352E-477A-B393-14828FC37A70}" type="presParOf" srcId="{1E33FA6A-291D-4BF8-B45D-A9E46C939542}" destId="{6BFC7854-C464-43D8-AFA0-E6175ABDED33}" srcOrd="2" destOrd="0" presId="urn:microsoft.com/office/officeart/2005/8/layout/process5"/>
-    <dgm:cxn modelId="{AC7E5EDF-75D3-4966-96C6-2CB6DBD9C937}" type="presParOf" srcId="{1E33FA6A-291D-4BF8-B45D-A9E46C939542}" destId="{41B6A4AF-5756-4645-A29E-8ADF1776530D}" srcOrd="3" destOrd="0" presId="urn:microsoft.com/office/officeart/2005/8/layout/process5"/>
-    <dgm:cxn modelId="{23CF61A6-8685-4B7C-B98C-35D4707D942D}" type="presParOf" srcId="{41B6A4AF-5756-4645-A29E-8ADF1776530D}" destId="{9DBF72EC-4C04-4CAB-93F2-A8377354113C}" srcOrd="0" destOrd="0" presId="urn:microsoft.com/office/officeart/2005/8/layout/process5"/>
-    <dgm:cxn modelId="{977C74FE-FE86-4D2D-AE67-3233863436FF}" type="presParOf" srcId="{1E33FA6A-291D-4BF8-B45D-A9E46C939542}" destId="{C7E181E4-C545-40E4-81F3-A75481D680CB}" srcOrd="4" destOrd="0" presId="urn:microsoft.com/office/officeart/2005/8/layout/process5"/>
-    <dgm:cxn modelId="{85C6394E-7493-4F64-BC36-F0058D143EE7}" type="presParOf" srcId="{1E33FA6A-291D-4BF8-B45D-A9E46C939542}" destId="{07221740-C86F-47D5-81F1-FF3B999BC445}" srcOrd="5" destOrd="0" presId="urn:microsoft.com/office/officeart/2005/8/layout/process5"/>
-    <dgm:cxn modelId="{FA54790F-5B84-48F6-BF1E-7CD2DDA966AD}" type="presParOf" srcId="{07221740-C86F-47D5-81F1-FF3B999BC445}" destId="{F28CAD81-476C-4F7C-9F3D-A9468BBC52EB}" srcOrd="0" destOrd="0" presId="urn:microsoft.com/office/officeart/2005/8/layout/process5"/>
-    <dgm:cxn modelId="{845BDD91-E6A2-42CD-B081-AEAF65EDF204}" type="presParOf" srcId="{1E33FA6A-291D-4BF8-B45D-A9E46C939542}" destId="{907EBBA2-F143-4176-8050-CAACC4DFCF6F}" srcOrd="6" destOrd="0" presId="urn:microsoft.com/office/officeart/2005/8/layout/process5"/>
-    <dgm:cxn modelId="{58566E8B-C917-4F43-BDAC-FEC8B4482C39}" type="presParOf" srcId="{1E33FA6A-291D-4BF8-B45D-A9E46C939542}" destId="{09F3907F-E6DE-4552-AC39-CBF72299BF43}" srcOrd="7" destOrd="0" presId="urn:microsoft.com/office/officeart/2005/8/layout/process5"/>
-    <dgm:cxn modelId="{1B92E297-1535-4A8E-90BB-EA9A15663A28}" type="presParOf" srcId="{09F3907F-E6DE-4552-AC39-CBF72299BF43}" destId="{E9B5F184-4B05-4F92-AB5C-8E72EE9B127D}" srcOrd="0" destOrd="0" presId="urn:microsoft.com/office/officeart/2005/8/layout/process5"/>
-    <dgm:cxn modelId="{3CFDEDB7-2DF6-4C92-9EB4-5A409DD162DB}" type="presParOf" srcId="{1E33FA6A-291D-4BF8-B45D-A9E46C939542}" destId="{0A3C39D6-E49A-4871-81AB-BBE32D55DCCA}" srcOrd="8" destOrd="0" presId="urn:microsoft.com/office/officeart/2005/8/layout/process5"/>
-    <dgm:cxn modelId="{44C30BB7-7479-4A1B-9328-A13D4FE5BD49}" type="presParOf" srcId="{1E33FA6A-291D-4BF8-B45D-A9E46C939542}" destId="{338FFF06-36B2-4678-9785-283D10D2965F}" srcOrd="9" destOrd="0" presId="urn:microsoft.com/office/officeart/2005/8/layout/process5"/>
-    <dgm:cxn modelId="{B5F20CA3-3790-4721-AEEF-CB75870E4434}" type="presParOf" srcId="{338FFF06-36B2-4678-9785-283D10D2965F}" destId="{7283E283-1128-45F3-BD14-FF41CFF5E4AC}" srcOrd="0" destOrd="0" presId="urn:microsoft.com/office/officeart/2005/8/layout/process5"/>
-    <dgm:cxn modelId="{55BF779B-007E-41DD-A6B4-629DFF97135C}" type="presParOf" srcId="{1E33FA6A-291D-4BF8-B45D-A9E46C939542}" destId="{9865DFCF-AB6B-478B-8784-1A05EDB5D278}" srcOrd="10" destOrd="0" presId="urn:microsoft.com/office/officeart/2005/8/layout/process5"/>
+    <dgm:cxn modelId="{3633AC8B-DA0F-40F9-B3F0-7D80313D32F9}" type="presOf" srcId="{0F0ED866-7E8E-440D-9ED0-0A5DD0FD6B97}" destId="{907EBBA2-F143-4176-8050-CAACC4DFCF6F}" srcOrd="0" destOrd="0" presId="urn:microsoft.com/office/officeart/2005/8/layout/process5"/>
+    <dgm:cxn modelId="{1A71000B-D544-4C65-93CD-755BA82E15B0}" type="presOf" srcId="{14C0F137-8877-46A5-A4F6-3AE29CC68A1A}" destId="{9DBF72EC-4C04-4CAB-93F2-A8377354113C}" srcOrd="1" destOrd="0" presId="urn:microsoft.com/office/officeart/2005/8/layout/process5"/>
+    <dgm:cxn modelId="{608EF49A-84CD-44E3-A973-1DE7600FC9F0}" type="presParOf" srcId="{1E33FA6A-291D-4BF8-B45D-A9E46C939542}" destId="{F28B23FB-361B-48DA-BC9D-03F9217AF9E8}" srcOrd="0" destOrd="0" presId="urn:microsoft.com/office/officeart/2005/8/layout/process5"/>
+    <dgm:cxn modelId="{16EF75E1-8DF6-4EBF-9842-B94CC974CA51}" type="presParOf" srcId="{1E33FA6A-291D-4BF8-B45D-A9E46C939542}" destId="{AD2EF289-3E5E-4857-B0F8-DB9CBE604CD1}" srcOrd="1" destOrd="0" presId="urn:microsoft.com/office/officeart/2005/8/layout/process5"/>
+    <dgm:cxn modelId="{68E1F5DC-AD12-47B6-9153-778929C5CEC2}" type="presParOf" srcId="{AD2EF289-3E5E-4857-B0F8-DB9CBE604CD1}" destId="{C1AFC040-97EC-4AD7-9933-F38BDE7ED7D2}" srcOrd="0" destOrd="0" presId="urn:microsoft.com/office/officeart/2005/8/layout/process5"/>
+    <dgm:cxn modelId="{D7FCDB51-A66B-46A9-97FA-669A578BFBE6}" type="presParOf" srcId="{1E33FA6A-291D-4BF8-B45D-A9E46C939542}" destId="{6BFC7854-C464-43D8-AFA0-E6175ABDED33}" srcOrd="2" destOrd="0" presId="urn:microsoft.com/office/officeart/2005/8/layout/process5"/>
+    <dgm:cxn modelId="{D5C7BA35-7EEC-4266-9CF2-29BD0774D60F}" type="presParOf" srcId="{1E33FA6A-291D-4BF8-B45D-A9E46C939542}" destId="{41B6A4AF-5756-4645-A29E-8ADF1776530D}" srcOrd="3" destOrd="0" presId="urn:microsoft.com/office/officeart/2005/8/layout/process5"/>
+    <dgm:cxn modelId="{3614814E-B80B-4E15-8430-B40C8DA92C6D}" type="presParOf" srcId="{41B6A4AF-5756-4645-A29E-8ADF1776530D}" destId="{9DBF72EC-4C04-4CAB-93F2-A8377354113C}" srcOrd="0" destOrd="0" presId="urn:microsoft.com/office/officeart/2005/8/layout/process5"/>
+    <dgm:cxn modelId="{640A9903-CE67-4019-8C13-9889EBCADD78}" type="presParOf" srcId="{1E33FA6A-291D-4BF8-B45D-A9E46C939542}" destId="{C7E181E4-C545-40E4-81F3-A75481D680CB}" srcOrd="4" destOrd="0" presId="urn:microsoft.com/office/officeart/2005/8/layout/process5"/>
+    <dgm:cxn modelId="{3DD8CF60-9989-44DD-8E18-8F67509A4719}" type="presParOf" srcId="{1E33FA6A-291D-4BF8-B45D-A9E46C939542}" destId="{07221740-C86F-47D5-81F1-FF3B999BC445}" srcOrd="5" destOrd="0" presId="urn:microsoft.com/office/officeart/2005/8/layout/process5"/>
+    <dgm:cxn modelId="{BBA6A657-56D8-4753-9117-53A300B687AE}" type="presParOf" srcId="{07221740-C86F-47D5-81F1-FF3B999BC445}" destId="{F28CAD81-476C-4F7C-9F3D-A9468BBC52EB}" srcOrd="0" destOrd="0" presId="urn:microsoft.com/office/officeart/2005/8/layout/process5"/>
+    <dgm:cxn modelId="{A1FA62DF-3905-476F-ABC5-93E50BF67032}" type="presParOf" srcId="{1E33FA6A-291D-4BF8-B45D-A9E46C939542}" destId="{907EBBA2-F143-4176-8050-CAACC4DFCF6F}" srcOrd="6" destOrd="0" presId="urn:microsoft.com/office/officeart/2005/8/layout/process5"/>
+    <dgm:cxn modelId="{C1453651-4AEF-49F0-9ECF-F070B364FB86}" type="presParOf" srcId="{1E33FA6A-291D-4BF8-B45D-A9E46C939542}" destId="{09F3907F-E6DE-4552-AC39-CBF72299BF43}" srcOrd="7" destOrd="0" presId="urn:microsoft.com/office/officeart/2005/8/layout/process5"/>
+    <dgm:cxn modelId="{A7EBD542-517D-4A2F-83A3-01D43212FDA8}" type="presParOf" srcId="{09F3907F-E6DE-4552-AC39-CBF72299BF43}" destId="{E9B5F184-4B05-4F92-AB5C-8E72EE9B127D}" srcOrd="0" destOrd="0" presId="urn:microsoft.com/office/officeart/2005/8/layout/process5"/>
+    <dgm:cxn modelId="{11DEF4B1-FA33-4895-A774-45C19C02E40B}" type="presParOf" srcId="{1E33FA6A-291D-4BF8-B45D-A9E46C939542}" destId="{0A3C39D6-E49A-4871-81AB-BBE32D55DCCA}" srcOrd="8" destOrd="0" presId="urn:microsoft.com/office/officeart/2005/8/layout/process5"/>
+    <dgm:cxn modelId="{FDE94F7D-553F-45A5-954B-3C27507EB92C}" type="presParOf" srcId="{1E33FA6A-291D-4BF8-B45D-A9E46C939542}" destId="{338FFF06-36B2-4678-9785-283D10D2965F}" srcOrd="9" destOrd="0" presId="urn:microsoft.com/office/officeart/2005/8/layout/process5"/>
+    <dgm:cxn modelId="{514F9FB6-893D-4AB8-B59D-9FF9AE3AE192}" type="presParOf" srcId="{338FFF06-36B2-4678-9785-283D10D2965F}" destId="{7283E283-1128-45F3-BD14-FF41CFF5E4AC}" srcOrd="0" destOrd="0" presId="urn:microsoft.com/office/officeart/2005/8/layout/process5"/>
+    <dgm:cxn modelId="{7FFB5CA4-3C39-4AB4-85D0-333FC01791C5}" type="presParOf" srcId="{1E33FA6A-291D-4BF8-B45D-A9E46C939542}" destId="{9865DFCF-AB6B-478B-8784-1A05EDB5D278}" srcOrd="10" destOrd="0" presId="urn:microsoft.com/office/officeart/2005/8/layout/process5"/>
   </dgm:cxnLst>
   <dgm:bg/>
   <dgm:whole/>
   <dgm:extLst>
     <a:ext uri="http://schemas.microsoft.com/office/drawing/2008/diagram">
-      <dsp:dataModelExt xmlns:dsp="http://schemas.microsoft.com/office/drawing/2008/diagram" relId="rId11" minVer="http://schemas.openxmlformats.org/drawingml/2006/diagram"/>
+      <dsp:dataModelExt xmlns:dsp="http://schemas.microsoft.com/office/drawing/2008/diagram" relId="rId17" minVer="http://schemas.openxmlformats.org/drawingml/2006/diagram"/>
     </a:ext>
   </dgm:extLst>
 </dgm:dataModel>
@@ -3080,7 +7462,7 @@
         </a:bodyPr>
         <a:lstStyle/>
         <a:p>
-          <a:pPr marL="0" lvl="0" indent="0" algn="ctr" defTabSz="622300">
+          <a:pPr lvl="0" algn="ctr" defTabSz="622300">
             <a:lnSpc>
               <a:spcPct val="90000"/>
             </a:lnSpc>
@@ -3090,7 +7472,6 @@
             <a:spcAft>
               <a:spcPct val="35000"/>
             </a:spcAft>
-            <a:buNone/>
           </a:pPr>
           <a:r>
             <a:rPr lang="en-US" sz="1400" kern="1200" dirty="0"/>
@@ -3185,7 +7566,7 @@
         </a:bodyPr>
         <a:lstStyle/>
         <a:p>
-          <a:pPr marL="0" lvl="0" indent="0" algn="ctr" defTabSz="488950">
+          <a:pPr lvl="0" algn="ctr" defTabSz="488950">
             <a:lnSpc>
               <a:spcPct val="90000"/>
             </a:lnSpc>
@@ -3195,7 +7576,6 @@
             <a:spcAft>
               <a:spcPct val="35000"/>
             </a:spcAft>
-            <a:buNone/>
           </a:pPr>
           <a:endParaRPr lang="en-US" sz="1100" kern="1200"/>
         </a:p>
@@ -3283,7 +7663,7 @@
         </a:bodyPr>
         <a:lstStyle/>
         <a:p>
-          <a:pPr marL="0" lvl="0" indent="0" algn="ctr" defTabSz="622300">
+          <a:pPr lvl="0" algn="ctr" defTabSz="622300">
             <a:lnSpc>
               <a:spcPct val="90000"/>
             </a:lnSpc>
@@ -3293,7 +7673,6 @@
             <a:spcAft>
               <a:spcPct val="35000"/>
             </a:spcAft>
-            <a:buNone/>
           </a:pPr>
           <a:r>
             <a:rPr lang="en-US" sz="1400" kern="1200" dirty="0"/>
@@ -3388,7 +7767,7 @@
         </a:bodyPr>
         <a:lstStyle/>
         <a:p>
-          <a:pPr marL="0" lvl="0" indent="0" algn="ctr" defTabSz="488950">
+          <a:pPr lvl="0" algn="ctr" defTabSz="488950">
             <a:lnSpc>
               <a:spcPct val="90000"/>
             </a:lnSpc>
@@ -3398,7 +7777,6 @@
             <a:spcAft>
               <a:spcPct val="35000"/>
             </a:spcAft>
-            <a:buNone/>
           </a:pPr>
           <a:endParaRPr lang="en-US" sz="1100" kern="1200"/>
         </a:p>
@@ -3486,7 +7864,7 @@
         </a:bodyPr>
         <a:lstStyle/>
         <a:p>
-          <a:pPr marL="0" lvl="0" indent="0" algn="ctr" defTabSz="622300">
+          <a:pPr lvl="0" algn="ctr" defTabSz="622300">
             <a:lnSpc>
               <a:spcPct val="90000"/>
             </a:lnSpc>
@@ -3496,7 +7874,6 @@
             <a:spcAft>
               <a:spcPct val="35000"/>
             </a:spcAft>
-            <a:buNone/>
           </a:pPr>
           <a:r>
             <a:rPr lang="en-US" sz="1400" kern="1200" dirty="0"/>
@@ -3591,7 +7968,7 @@
         </a:bodyPr>
         <a:lstStyle/>
         <a:p>
-          <a:pPr marL="0" lvl="0" indent="0" algn="ctr" defTabSz="488950">
+          <a:pPr lvl="0" algn="ctr" defTabSz="488950">
             <a:lnSpc>
               <a:spcPct val="90000"/>
             </a:lnSpc>
@@ -3601,7 +7978,6 @@
             <a:spcAft>
               <a:spcPct val="35000"/>
             </a:spcAft>
-            <a:buNone/>
           </a:pPr>
           <a:endParaRPr lang="en-US" sz="1100" kern="1200"/>
         </a:p>
@@ -3689,7 +8065,7 @@
         </a:bodyPr>
         <a:lstStyle/>
         <a:p>
-          <a:pPr marL="0" lvl="0" indent="0" algn="ctr" defTabSz="622300">
+          <a:pPr lvl="0" algn="ctr" defTabSz="622300">
             <a:lnSpc>
               <a:spcPct val="90000"/>
             </a:lnSpc>
@@ -3699,7 +8075,6 @@
             <a:spcAft>
               <a:spcPct val="35000"/>
             </a:spcAft>
-            <a:buNone/>
           </a:pPr>
           <a:r>
             <a:rPr lang="en-US" sz="1400" kern="1200" dirty="0"/>
@@ -3794,7 +8169,7 @@
         </a:bodyPr>
         <a:lstStyle/>
         <a:p>
-          <a:pPr marL="0" lvl="0" indent="0" algn="ctr" defTabSz="488950">
+          <a:pPr lvl="0" algn="ctr" defTabSz="488950">
             <a:lnSpc>
               <a:spcPct val="90000"/>
             </a:lnSpc>
@@ -3804,7 +8179,6 @@
             <a:spcAft>
               <a:spcPct val="35000"/>
             </a:spcAft>
-            <a:buNone/>
           </a:pPr>
           <a:endParaRPr lang="en-US" sz="1100" kern="1200"/>
         </a:p>
@@ -3892,7 +8266,7 @@
         </a:bodyPr>
         <a:lstStyle/>
         <a:p>
-          <a:pPr marL="0" lvl="0" indent="0" algn="ctr" defTabSz="622300">
+          <a:pPr lvl="0" algn="ctr" defTabSz="622300">
             <a:lnSpc>
               <a:spcPct val="90000"/>
             </a:lnSpc>
@@ -3902,7 +8276,6 @@
             <a:spcAft>
               <a:spcPct val="35000"/>
             </a:spcAft>
-            <a:buNone/>
           </a:pPr>
           <a:r>
             <a:rPr lang="en-US" sz="1400" kern="1200" dirty="0"/>
@@ -3997,7 +8370,7 @@
         </a:bodyPr>
         <a:lstStyle/>
         <a:p>
-          <a:pPr marL="0" lvl="0" indent="0" algn="ctr" defTabSz="488950">
+          <a:pPr lvl="0" algn="ctr" defTabSz="488950">
             <a:lnSpc>
               <a:spcPct val="90000"/>
             </a:lnSpc>
@@ -4007,7 +8380,6 @@
             <a:spcAft>
               <a:spcPct val="35000"/>
             </a:spcAft>
-            <a:buNone/>
           </a:pPr>
           <a:endParaRPr lang="en-US" sz="1100" kern="1200"/>
         </a:p>
@@ -4063,7 +8435,7 @@
         </a:bodyPr>
         <a:lstStyle/>
         <a:p>
-          <a:pPr marL="0" lvl="0" indent="0" algn="ctr" defTabSz="622300">
+          <a:pPr lvl="0" algn="ctr" defTabSz="622300">
             <a:lnSpc>
               <a:spcPct val="90000"/>
             </a:lnSpc>
@@ -4073,7 +8445,6 @@
             <a:spcAft>
               <a:spcPct val="35000"/>
             </a:spcAft>
-            <a:buNone/>
           </a:pPr>
           <a:endParaRPr lang="en-US" sz="1400" kern="1200" dirty="0"/>
         </a:p>

--- a/Report.docx
+++ b/Report.docx
@@ -1,6 +1,6 @@
 
 <file path=word/document.xml><?xml version="1.0" encoding="utf-8"?>
-<w:document xmlns:wpc="http://schemas.microsoft.com/office/word/2010/wordprocessingCanvas" xmlns:mc="http://schemas.openxmlformats.org/markup-compatibility/2006" xmlns:o="urn:schemas-microsoft-com:office:office" xmlns:r="http://schemas.openxmlformats.org/officeDocument/2006/relationships" xmlns:m="http://schemas.openxmlformats.org/officeDocument/2006/math" xmlns:v="urn:schemas-microsoft-com:vml" xmlns:wp14="http://schemas.microsoft.com/office/word/2010/wordprocessingDrawing" xmlns:wp="http://schemas.openxmlformats.org/drawingml/2006/wordprocessingDrawing" xmlns:w10="urn:schemas-microsoft-com:office:word" xmlns:w="http://schemas.openxmlformats.org/wordprocessingml/2006/main" xmlns:w14="http://schemas.microsoft.com/office/word/2010/wordml" xmlns:w15="http://schemas.microsoft.com/office/word/2012/wordml" xmlns:wpg="http://schemas.microsoft.com/office/word/2010/wordprocessingGroup" xmlns:wpi="http://schemas.microsoft.com/office/word/2010/wordprocessingInk" xmlns:wne="http://schemas.microsoft.com/office/word/2006/wordml" xmlns:wps="http://schemas.microsoft.com/office/word/2010/wordprocessingShape" mc:Ignorable="w14 w15 wp14">
+<w:document xmlns:wpc="http://schemas.microsoft.com/office/word/2010/wordprocessingCanvas" xmlns:cx="http://schemas.microsoft.com/office/drawing/2014/chartex" xmlns:cx1="http://schemas.microsoft.com/office/drawing/2015/9/8/chartex" xmlns:cx2="http://schemas.microsoft.com/office/drawing/2015/10/21/chartex" xmlns:cx3="http://schemas.microsoft.com/office/drawing/2016/5/9/chartex" xmlns:cx4="http://schemas.microsoft.com/office/drawing/2016/5/10/chartex" xmlns:cx5="http://schemas.microsoft.com/office/drawing/2016/5/11/chartex" xmlns:cx6="http://schemas.microsoft.com/office/drawing/2016/5/12/chartex" xmlns:cx7="http://schemas.microsoft.com/office/drawing/2016/5/13/chartex" xmlns:cx8="http://schemas.microsoft.com/office/drawing/2016/5/14/chartex" xmlns:mc="http://schemas.openxmlformats.org/markup-compatibility/2006" xmlns:aink="http://schemas.microsoft.com/office/drawing/2016/ink" xmlns:am3d="http://schemas.microsoft.com/office/drawing/2017/model3d" xmlns:o="urn:schemas-microsoft-com:office:office" xmlns:r="http://schemas.openxmlformats.org/officeDocument/2006/relationships" xmlns:m="http://schemas.openxmlformats.org/officeDocument/2006/math" xmlns:v="urn:schemas-microsoft-com:vml" xmlns:wp14="http://schemas.microsoft.com/office/word/2010/wordprocessingDrawing" xmlns:wp="http://schemas.openxmlformats.org/drawingml/2006/wordprocessingDrawing" xmlns:w10="urn:schemas-microsoft-com:office:word" xmlns:w="http://schemas.openxmlformats.org/wordprocessingml/2006/main" xmlns:w14="http://schemas.microsoft.com/office/word/2010/wordml" xmlns:w15="http://schemas.microsoft.com/office/word/2012/wordml" xmlns:w16cid="http://schemas.microsoft.com/office/word/2016/wordml/cid" xmlns:w16se="http://schemas.microsoft.com/office/word/2015/wordml/symex" xmlns:wpg="http://schemas.microsoft.com/office/word/2010/wordprocessingGroup" xmlns:wpi="http://schemas.microsoft.com/office/word/2010/wordprocessingInk" xmlns:wne="http://schemas.microsoft.com/office/word/2006/wordml" xmlns:wps="http://schemas.microsoft.com/office/word/2010/wordprocessingShape" mc:Ignorable="w14 w15 w16se w16cid wp14">
   <w:body>
     <w:p>
       <w:pPr>
@@ -50,7 +50,7 @@
                     <pic:cNvPicPr/>
                   </pic:nvPicPr>
                   <pic:blipFill>
-                    <a:blip r:embed="rId5" cstate="print">
+                    <a:blip r:embed="rId7" cstate="print">
                       <a:extLst>
                         <a:ext uri="{28A0092B-C50C-407E-A947-70E740481C1C}">
                           <a14:useLocalDpi xmlns:a14="http://schemas.microsoft.com/office/drawing/2010/main" val="0"/>
@@ -308,23 +308,7 @@
           <w:rFonts w:ascii="Times New Roman" w:hAnsi="Times New Roman" w:cs="Times New Roman"/>
           <w:color w:val="000000" w:themeColor="text1"/>
         </w:rPr>
-        <w:t xml:space="preserve">Mr. </w:t>
-      </w:r>
-      <w:proofErr w:type="spellStart"/>
-      <w:r>
-        <w:rPr>
-          <w:rFonts w:ascii="Times New Roman" w:hAnsi="Times New Roman" w:cs="Times New Roman"/>
-          <w:color w:val="000000" w:themeColor="text1"/>
-        </w:rPr>
-        <w:t>Shatrughan</w:t>
-      </w:r>
-      <w:proofErr w:type="spellEnd"/>
-      <w:r>
-        <w:rPr>
-          <w:rFonts w:ascii="Times New Roman" w:hAnsi="Times New Roman" w:cs="Times New Roman"/>
-          <w:color w:val="000000" w:themeColor="text1"/>
-        </w:rPr>
-        <w:t xml:space="preserve"> Modi</w:t>
+        <w:t>Mr. Shatrughan Modi</w:t>
       </w:r>
       <w:r>
         <w:rPr>
@@ -413,23 +397,7 @@
           <w:rFonts w:ascii="Times New Roman" w:hAnsi="Times New Roman" w:cs="Times New Roman"/>
           <w:color w:val="000000" w:themeColor="text1"/>
         </w:rPr>
-        <w:t xml:space="preserve">Dr. </w:t>
-      </w:r>
-      <w:proofErr w:type="spellStart"/>
-      <w:r>
-        <w:rPr>
-          <w:rFonts w:ascii="Times New Roman" w:hAnsi="Times New Roman" w:cs="Times New Roman"/>
-          <w:color w:val="000000" w:themeColor="text1"/>
-        </w:rPr>
-        <w:t>Jhilik</w:t>
-      </w:r>
-      <w:proofErr w:type="spellEnd"/>
-      <w:r>
-        <w:rPr>
-          <w:rFonts w:ascii="Times New Roman" w:hAnsi="Times New Roman" w:cs="Times New Roman"/>
-          <w:color w:val="000000" w:themeColor="text1"/>
-        </w:rPr>
-        <w:t xml:space="preserve"> Bhattacharya</w:t>
+        <w:t>Dr. Jhilik Bhattacharya</w:t>
       </w:r>
       <w:r>
         <w:rPr>
@@ -487,23 +455,7 @@
           <w:color w:val="000000" w:themeColor="text1"/>
         </w:rPr>
         <w:tab/>
-        <w:t xml:space="preserve">         </w:t>
-      </w:r>
-      <w:proofErr w:type="spellStart"/>
-      <w:r>
-        <w:rPr>
-          <w:rFonts w:ascii="Times New Roman" w:hAnsi="Times New Roman" w:cs="Times New Roman"/>
-          <w:color w:val="000000" w:themeColor="text1"/>
-        </w:rPr>
-        <w:t>Aarti</w:t>
-      </w:r>
-      <w:proofErr w:type="spellEnd"/>
-      <w:r>
-        <w:rPr>
-          <w:rFonts w:ascii="Times New Roman" w:hAnsi="Times New Roman" w:cs="Times New Roman"/>
-          <w:color w:val="000000" w:themeColor="text1"/>
-        </w:rPr>
-        <w:t xml:space="preserve"> </w:t>
+        <w:t xml:space="preserve">         Aarti </w:t>
       </w:r>
       <w:r>
         <w:rPr>
@@ -621,21 +573,12 @@
         <w:tab/>
         <w:t xml:space="preserve">         </w:t>
       </w:r>
-      <w:proofErr w:type="spellStart"/>
-      <w:r>
-        <w:rPr>
-          <w:rFonts w:ascii="Times New Roman" w:hAnsi="Times New Roman" w:cs="Times New Roman"/>
-          <w:color w:val="000000" w:themeColor="text1"/>
-        </w:rPr>
-        <w:t>Akhil</w:t>
-      </w:r>
-      <w:proofErr w:type="spellEnd"/>
-      <w:r>
-        <w:rPr>
-          <w:rFonts w:ascii="Times New Roman" w:hAnsi="Times New Roman" w:cs="Times New Roman"/>
-          <w:color w:val="000000" w:themeColor="text1"/>
-        </w:rPr>
-        <w:t xml:space="preserve"> Gupta </w:t>
+      <w:r>
+        <w:rPr>
+          <w:rFonts w:ascii="Times New Roman" w:hAnsi="Times New Roman" w:cs="Times New Roman"/>
+          <w:color w:val="000000" w:themeColor="text1"/>
+        </w:rPr>
+        <w:t xml:space="preserve">Akhil Gupta </w:t>
       </w:r>
       <w:r>
         <w:rPr>
@@ -774,7 +717,7 @@
                     <pic:cNvPicPr/>
                   </pic:nvPicPr>
                   <pic:blipFill>
-                    <a:blip r:embed="rId6" cstate="print">
+                    <a:blip r:embed="rId8" cstate="print">
                       <a:extLst>
                         <a:ext uri="{28A0092B-C50C-407E-A947-70E740481C1C}">
                           <a14:useLocalDpi xmlns:a14="http://schemas.microsoft.com/office/drawing/2010/main" val="0"/>
@@ -847,7 +790,7 @@
                     <pic:cNvPicPr/>
                   </pic:nvPicPr>
                   <pic:blipFill>
-                    <a:blip r:embed="rId7" cstate="print">
+                    <a:blip r:embed="rId9" cstate="print">
                       <a:extLst>
                         <a:ext uri="{28A0092B-C50C-407E-A947-70E740481C1C}">
                           <a14:useLocalDpi xmlns:a14="http://schemas.microsoft.com/office/drawing/2010/main" val="0"/>
@@ -887,7 +830,11 @@
           <w:szCs w:val="32"/>
         </w:rPr>
       </w:pPr>
-      <w:r>
+      <w:bookmarkStart w:id="0" w:name="_GoBack"/>
+      <w:bookmarkEnd w:id="0"/>
+    </w:p>
+    <w:p>
+      <w:pPr>
         <w:rPr>
           <w:rFonts w:ascii="Times New Roman" w:hAnsi="Times New Roman" w:cs="Times New Roman"/>
           <w:b/>
@@ -895,7 +842,39 @@
           <w:sz w:val="32"/>
           <w:szCs w:val="32"/>
         </w:rPr>
-        <w:lastRenderedPageBreak/>
+      </w:pPr>
+      <w:r>
+        <w:rPr>
+          <w:rFonts w:ascii="Times New Roman" w:hAnsi="Times New Roman" w:cs="Times New Roman"/>
+          <w:b/>
+          <w:color w:val="000000" w:themeColor="text1"/>
+          <w:sz w:val="32"/>
+          <w:szCs w:val="32"/>
+        </w:rPr>
+        <w:br w:type="page"/>
+      </w:r>
+    </w:p>
+    <w:p>
+      <w:pPr>
+        <w:spacing w:line="360" w:lineRule="auto"/>
+        <w:ind w:left="-360"/>
+        <w:jc w:val="both"/>
+        <w:rPr>
+          <w:rFonts w:ascii="Times New Roman" w:hAnsi="Times New Roman" w:cs="Times New Roman"/>
+          <w:b/>
+          <w:color w:val="000000" w:themeColor="text1"/>
+          <w:sz w:val="32"/>
+          <w:szCs w:val="32"/>
+        </w:rPr>
+      </w:pPr>
+      <w:r>
+        <w:rPr>
+          <w:rFonts w:ascii="Times New Roman" w:hAnsi="Times New Roman" w:cs="Times New Roman"/>
+          <w:b/>
+          <w:color w:val="000000" w:themeColor="text1"/>
+          <w:sz w:val="32"/>
+          <w:szCs w:val="32"/>
+        </w:rPr>
         <w:t>Project Overview</w:t>
       </w:r>
     </w:p>
@@ -1524,7 +1503,7 @@
                     <pic:cNvPicPr/>
                   </pic:nvPicPr>
                   <pic:blipFill>
-                    <a:blip r:embed="rId8">
+                    <a:blip r:embed="rId10">
                       <a:extLst>
                         <a:ext uri="{28A0092B-C50C-407E-A947-70E740481C1C}">
                           <a14:useLocalDpi xmlns:a14="http://schemas.microsoft.com/office/drawing/2010/main" val="0"/>
@@ -1645,7 +1624,6 @@
           <w:rFonts w:ascii="Times New Roman" w:hAnsi="Times New Roman" w:cs="Times New Roman"/>
           <w:color w:val="000000" w:themeColor="text1"/>
         </w:rPr>
-        <w:lastRenderedPageBreak/>
         <w:t>These trends imply that new investigators in BCI research tend to select EEG as the neural signal recording modality. This may be because EEG studies can be conducted relatively easily compared to invasive studies.</w:t>
       </w:r>
     </w:p>
@@ -1691,23 +1669,7 @@
           <w:rFonts w:ascii="Times New Roman" w:hAnsi="Times New Roman" w:cs="Times New Roman"/>
           <w:color w:val="000000" w:themeColor="text1"/>
         </w:rPr>
-        <w:t xml:space="preserve">A variety of paradigms have been used to realize </w:t>
-      </w:r>
-      <w:proofErr w:type="spellStart"/>
-      <w:r>
-        <w:rPr>
-          <w:rFonts w:ascii="Times New Roman" w:hAnsi="Times New Roman" w:cs="Times New Roman"/>
-          <w:color w:val="000000" w:themeColor="text1"/>
-        </w:rPr>
-        <w:t>EEGbased</w:t>
-      </w:r>
-      <w:proofErr w:type="spellEnd"/>
-      <w:r>
-        <w:rPr>
-          <w:rFonts w:ascii="Times New Roman" w:hAnsi="Times New Roman" w:cs="Times New Roman"/>
-          <w:color w:val="000000" w:themeColor="text1"/>
-        </w:rPr>
-        <w:t xml:space="preserve"> BCI systems. We classified the EEG-based BCI articles into seven categories according to the experimental paradigm employed to elicit different kinds of brain activities: motor imagery, visual P300, steady-state visual evoked potential (SSVEP), nonmotor mental imagery, auditory, hybrid, and other paradigms.</w:t>
+        <w:t>A variety of paradigms have been used to realize EEGbased BCI systems. We classified the EEG-based BCI articles into seven categories according to the experimental paradigm employed to elicit different kinds of brain activities: motor imagery, visual P300, steady-state visual evoked potential (SSVEP), nonmotor mental imagery, auditory, hybrid, and other paradigms.</w:t>
       </w:r>
     </w:p>
     <w:p>
@@ -1793,7 +1755,7 @@
                     <pic:cNvPicPr/>
                   </pic:nvPicPr>
                   <pic:blipFill>
-                    <a:blip r:embed="rId9">
+                    <a:blip r:embed="rId11">
                       <a:extLst>
                         <a:ext uri="{28A0092B-C50C-407E-A947-70E740481C1C}">
                           <a14:useLocalDpi xmlns:a14="http://schemas.microsoft.com/office/drawing/2010/main" val="0"/>
@@ -1876,23 +1838,7 @@
           <w:rFonts w:ascii="Times New Roman" w:hAnsi="Times New Roman" w:cs="Times New Roman"/>
           <w:color w:val="000000" w:themeColor="text1"/>
         </w:rPr>
-        <w:t xml:space="preserve">are presented in Table 1. The pie charts in Figure 2 show the percentages of the experimental paradigms used in the </w:t>
-      </w:r>
-      <w:proofErr w:type="spellStart"/>
-      <w:r>
-        <w:rPr>
-          <w:rFonts w:ascii="Times New Roman" w:hAnsi="Times New Roman" w:cs="Times New Roman"/>
-          <w:color w:val="000000" w:themeColor="text1"/>
-        </w:rPr>
-        <w:t>EEGbased</w:t>
-      </w:r>
-      <w:proofErr w:type="spellEnd"/>
-      <w:r>
-        <w:rPr>
-          <w:rFonts w:ascii="Times New Roman" w:hAnsi="Times New Roman" w:cs="Times New Roman"/>
-          <w:color w:val="000000" w:themeColor="text1"/>
-        </w:rPr>
-        <w:t xml:space="preserve"> BCI articles published from 2007 to 2011.</w:t>
+        <w:t>are presented in Table 1. The pie charts in Figure 2 show the percentages of the experimental paradigms used in the EEGbased BCI articles published from 2007 to 2011.</w:t>
       </w:r>
     </w:p>
     <w:p>
@@ -1959,7 +1905,7 @@
                     <pic:cNvPicPr/>
                   </pic:nvPicPr>
                   <pic:blipFill>
-                    <a:blip r:embed="rId10">
+                    <a:blip r:embed="rId12">
                       <a:extLst>
                         <a:ext uri="{28A0092B-C50C-407E-A947-70E740481C1C}">
                           <a14:useLocalDpi xmlns:a14="http://schemas.microsoft.com/office/drawing/2010/main" val="0"/>
@@ -2192,7 +2138,6 @@
           <w:szCs w:val="24"/>
           <w:shd w:val="clear" w:color="auto" w:fill="FFFFFF"/>
         </w:rPr>
-        <w:lastRenderedPageBreak/>
         <w:drawing>
           <wp:inline distT="0" distB="0" distL="0" distR="0" wp14:anchorId="11F24DD6" wp14:editId="023B3D4C">
             <wp:extent cx="5486400" cy="2818765"/>
@@ -2209,7 +2154,7 @@
                     <pic:cNvPicPr/>
                   </pic:nvPicPr>
                   <pic:blipFill>
-                    <a:blip r:embed="rId11">
+                    <a:blip r:embed="rId13">
                       <a:extLst>
                         <a:ext uri="{28A0092B-C50C-407E-A947-70E740481C1C}">
                           <a14:useLocalDpi xmlns:a14="http://schemas.microsoft.com/office/drawing/2010/main" val="0"/>
@@ -2418,7 +2363,6 @@
           <w:szCs w:val="24"/>
           <w:shd w:val="clear" w:color="auto" w:fill="FFFFFF"/>
         </w:rPr>
-        <w:lastRenderedPageBreak/>
         <w:drawing>
           <wp:inline distT="0" distB="0" distL="0" distR="0" wp14:anchorId="73A4E20B" wp14:editId="4B685B4E">
             <wp:extent cx="5486400" cy="2539365"/>
@@ -2435,7 +2379,7 @@
                     <pic:cNvPicPr/>
                   </pic:nvPicPr>
                   <pic:blipFill>
-                    <a:blip r:embed="rId12">
+                    <a:blip r:embed="rId14">
                       <a:extLst>
                         <a:ext uri="{28A0092B-C50C-407E-A947-70E740481C1C}">
                           <a14:useLocalDpi xmlns:a14="http://schemas.microsoft.com/office/drawing/2010/main" val="0"/>
@@ -2775,7 +2719,6 @@
           <w:sz w:val="32"/>
           <w:szCs w:val="32"/>
         </w:rPr>
-        <w:lastRenderedPageBreak/>
         <w:t>Objectives</w:t>
       </w:r>
     </w:p>
@@ -2830,17 +2773,7 @@
           <w:sz w:val="24"/>
           <w:szCs w:val="24"/>
         </w:rPr>
-        <w:t>To gather data and preprocess it t</w:t>
-      </w:r>
-      <w:r>
-        <w:rPr>
-          <w:rFonts w:ascii="Times New Roman" w:hAnsi="Times New Roman" w:cs="Times New Roman"/>
-          <w:bCs/>
-          <w:color w:val="000000" w:themeColor="text1"/>
-          <w:sz w:val="24"/>
-          <w:szCs w:val="24"/>
-        </w:rPr>
-        <w:t>o remove ambiguities.</w:t>
+        <w:t>To gather data and preprocess it to remove ambiguities.</w:t>
       </w:r>
     </w:p>
     <w:p>
@@ -2894,17 +2827,7 @@
           <w:sz w:val="24"/>
           <w:szCs w:val="24"/>
         </w:rPr>
-        <w:t>To control various devices based on what on</w:t>
-      </w:r>
-      <w:r>
-        <w:rPr>
-          <w:rFonts w:ascii="Times New Roman" w:hAnsi="Times New Roman" w:cs="Times New Roman"/>
-          <w:bCs/>
-          <w:color w:val="000000" w:themeColor="text1"/>
-          <w:sz w:val="24"/>
-          <w:szCs w:val="24"/>
-        </w:rPr>
-        <w:t>e thinks.</w:t>
+        <w:t>To control various devices based on what one thinks.</w:t>
       </w:r>
     </w:p>
     <w:p>
@@ -3153,7 +3076,6 @@
           <w:sz w:val="32"/>
           <w:szCs w:val="32"/>
         </w:rPr>
-        <w:lastRenderedPageBreak/>
         <w:t>Project Execution Plan</w:t>
       </w:r>
     </w:p>
@@ -3208,7 +3130,7 @@
             <wp:cNvGraphicFramePr/>
             <a:graphic xmlns:a="http://schemas.openxmlformats.org/drawingml/2006/main">
               <a:graphicData uri="http://schemas.openxmlformats.org/drawingml/2006/diagram">
-                <dgm:relIds xmlns:dgm="http://schemas.openxmlformats.org/drawingml/2006/diagram" xmlns:r="http://schemas.openxmlformats.org/officeDocument/2006/relationships" r:dm="rId13" r:lo="rId14" r:qs="rId15" r:cs="rId16"/>
+                <dgm:relIds xmlns:dgm="http://schemas.openxmlformats.org/drawingml/2006/diagram" xmlns:r="http://schemas.openxmlformats.org/officeDocument/2006/relationships" r:dm="rId15" r:lo="rId16" r:qs="rId17" r:cs="rId18"/>
               </a:graphicData>
             </a:graphic>
           </wp:anchor>
@@ -3297,67 +3219,7 @@
           <w:sz w:val="24"/>
           <w:szCs w:val="24"/>
         </w:rPr>
-        <w:t xml:space="preserve">The goal is to collect EEG signal data of some subjects. The subject after wearing the </w:t>
-      </w:r>
-      <w:proofErr w:type="spellStart"/>
-      <w:r>
-        <w:rPr>
-          <w:rFonts w:ascii="Times New Roman" w:hAnsi="Times New Roman" w:cs="Times New Roman"/>
-          <w:color w:val="000000" w:themeColor="text1"/>
-          <w:sz w:val="24"/>
-          <w:szCs w:val="24"/>
-        </w:rPr>
-        <w:t>emotiv</w:t>
-      </w:r>
-      <w:proofErr w:type="spellEnd"/>
-      <w:r>
-        <w:rPr>
-          <w:rFonts w:ascii="Times New Roman" w:hAnsi="Times New Roman" w:cs="Times New Roman"/>
-          <w:color w:val="000000" w:themeColor="text1"/>
-          <w:sz w:val="24"/>
-          <w:szCs w:val="24"/>
-        </w:rPr>
-        <w:t xml:space="preserve"> headset, will be asked to perform an action (blinking or hand movements) at specific time intervals. Each EEG session will be recorded in the </w:t>
-      </w:r>
-      <w:proofErr w:type="spellStart"/>
-      <w:r>
-        <w:rPr>
-          <w:rFonts w:ascii="Times New Roman" w:hAnsi="Times New Roman" w:cs="Times New Roman"/>
-          <w:color w:val="000000" w:themeColor="text1"/>
-          <w:sz w:val="24"/>
-          <w:szCs w:val="24"/>
-        </w:rPr>
-        <w:t>Emotiv’s</w:t>
-      </w:r>
-      <w:proofErr w:type="spellEnd"/>
-      <w:r>
-        <w:rPr>
-          <w:rFonts w:ascii="Times New Roman" w:hAnsi="Times New Roman" w:cs="Times New Roman"/>
-          <w:color w:val="000000" w:themeColor="text1"/>
-          <w:sz w:val="24"/>
-          <w:szCs w:val="24"/>
-        </w:rPr>
-        <w:t xml:space="preserve"> </w:t>
-      </w:r>
-      <w:proofErr w:type="spellStart"/>
-      <w:r>
-        <w:rPr>
-          <w:rFonts w:ascii="Times New Roman" w:hAnsi="Times New Roman" w:cs="Times New Roman"/>
-          <w:color w:val="000000" w:themeColor="text1"/>
-          <w:sz w:val="24"/>
-          <w:szCs w:val="24"/>
-        </w:rPr>
-        <w:t>Testbench</w:t>
-      </w:r>
-      <w:proofErr w:type="spellEnd"/>
-      <w:r>
-        <w:rPr>
-          <w:rFonts w:ascii="Times New Roman" w:hAnsi="Times New Roman" w:cs="Times New Roman"/>
-          <w:color w:val="000000" w:themeColor="text1"/>
-          <w:sz w:val="24"/>
-          <w:szCs w:val="24"/>
-        </w:rPr>
-        <w:t xml:space="preserve"> program as an EDF file. Thus, the final data would be five distinguished brain states of all subjects collected in .csv format.</w:t>
+        <w:t>The goal is to collect EEG signal data of some subjects. The subject after wearing the emotiv headset, will be asked to perform an action (blinking or hand movements) at specific time intervals. Each EEG session will be recorded in the Emotiv’s Testbench program as an EDF file. Thus, the final data would be five distinguished brain states of all subjects collected in .csv format.</w:t>
       </w:r>
     </w:p>
     <w:p>
@@ -3475,28 +3337,7 @@
           <w:sz w:val="24"/>
           <w:szCs w:val="24"/>
         </w:rPr>
-        <w:lastRenderedPageBreak/>
-        <w:t xml:space="preserve">Main objective of this step is to train a classification model for classify of the thoughts of the </w:t>
-      </w:r>
-      <w:proofErr w:type="spellStart"/>
-      <w:r>
-        <w:rPr>
-          <w:rFonts w:ascii="Times New Roman" w:hAnsi="Times New Roman" w:cs="Times New Roman"/>
-          <w:color w:val="000000" w:themeColor="text1"/>
-          <w:sz w:val="24"/>
-          <w:szCs w:val="24"/>
-        </w:rPr>
-        <w:t>Emotiv</w:t>
-      </w:r>
-      <w:proofErr w:type="spellEnd"/>
-      <w:r>
-        <w:rPr>
-          <w:rFonts w:ascii="Times New Roman" w:hAnsi="Times New Roman" w:cs="Times New Roman"/>
-          <w:color w:val="000000" w:themeColor="text1"/>
-          <w:sz w:val="24"/>
-          <w:szCs w:val="24"/>
-        </w:rPr>
-        <w:t xml:space="preserve"> users based on the EEG signals received into five discrete brain states. Aim is to achieve a high accuracy by adjusting and tuning of various parameters. </w:t>
+        <w:t xml:space="preserve">Main objective of this step is to train a classification model for classify of the thoughts of the Emotiv users based on the EEG signals received into five discrete brain states. Aim is to achieve a high accuracy by adjusting and tuning of various parameters. </w:t>
       </w:r>
     </w:p>
     <w:p>
@@ -3614,47 +3455,7 @@
           <w:sz w:val="24"/>
           <w:szCs w:val="24"/>
         </w:rPr>
-        <w:t xml:space="preserve">This is the last phase of our project and includes the </w:t>
-      </w:r>
-      <w:proofErr w:type="spellStart"/>
-      <w:r>
-        <w:rPr>
-          <w:rFonts w:ascii="Times New Roman" w:hAnsi="Times New Roman" w:cs="Times New Roman"/>
-          <w:color w:val="000000" w:themeColor="text1"/>
-          <w:sz w:val="24"/>
-          <w:szCs w:val="24"/>
-        </w:rPr>
-        <w:t>ensembling</w:t>
-      </w:r>
-      <w:proofErr w:type="spellEnd"/>
-      <w:r>
-        <w:rPr>
-          <w:rFonts w:ascii="Times New Roman" w:hAnsi="Times New Roman" w:cs="Times New Roman"/>
-          <w:color w:val="000000" w:themeColor="text1"/>
-          <w:sz w:val="24"/>
-          <w:szCs w:val="24"/>
-        </w:rPr>
-        <w:t xml:space="preserve"> of Arduino microcontroller (along with </w:t>
-      </w:r>
-      <w:proofErr w:type="spellStart"/>
-      <w:r>
-        <w:rPr>
-          <w:rFonts w:ascii="Times New Roman" w:hAnsi="Times New Roman" w:cs="Times New Roman"/>
-          <w:color w:val="000000" w:themeColor="text1"/>
-          <w:sz w:val="24"/>
-          <w:szCs w:val="24"/>
-        </w:rPr>
-        <w:t>Xbee</w:t>
-      </w:r>
-      <w:proofErr w:type="spellEnd"/>
-      <w:r>
-        <w:rPr>
-          <w:rFonts w:ascii="Times New Roman" w:hAnsi="Times New Roman" w:cs="Times New Roman"/>
-          <w:color w:val="000000" w:themeColor="text1"/>
-          <w:sz w:val="24"/>
-          <w:szCs w:val="24"/>
-        </w:rPr>
-        <w:t>) or Raspberry pi microcontroller to operate the modules (forward, backward, left, right, stop) and transmit the instructions though a wireless medium to the wheelchair and make it move or stop.</w:t>
+        <w:t>This is the last phase of our project and includes the ensembling of Arduino microcontroller (along with Xbee) or Raspberry pi microcontroller to operate the modules (forward, backward, left, right, stop) and transmit the instructions though a wireless medium to the wheelchair and make it move or stop.</w:t>
       </w:r>
     </w:p>
     <w:p>
@@ -3969,7 +3770,7 @@
                     <pic:cNvPicPr/>
                   </pic:nvPicPr>
                   <pic:blipFill>
-                    <a:blip r:embed="rId18" cstate="print">
+                    <a:blip r:embed="rId20" cstate="print">
                       <a:extLst>
                         <a:ext uri="{28A0092B-C50C-407E-A947-70E740481C1C}">
                           <a14:useLocalDpi xmlns:a14="http://schemas.microsoft.com/office/drawing/2010/main" val="0"/>
@@ -4143,7 +3944,6 @@
           <w:sz w:val="32"/>
           <w:szCs w:val="32"/>
         </w:rPr>
-        <w:lastRenderedPageBreak/>
         <w:t>Project Outcomes</w:t>
       </w:r>
     </w:p>
@@ -4242,17 +4042,7 @@
           <w:sz w:val="24"/>
           <w:szCs w:val="24"/>
         </w:rPr>
-        <w:t>Bringing in specific thoughts in the</w:t>
-      </w:r>
-      <w:r>
-        <w:rPr>
-          <w:rFonts w:ascii="Times New Roman" w:hAnsi="Times New Roman" w:cs="Times New Roman"/>
-          <w:bCs/>
-          <w:color w:val="000000" w:themeColor="text1"/>
-          <w:sz w:val="24"/>
-          <w:szCs w:val="24"/>
-        </w:rPr>
-        <w:t xml:space="preserve"> mind and forbidding others, would in general help increase focus.</w:t>
+        <w:t>Bringing in specific thoughts in the mind and forbidding others, would in general help increase focus.</w:t>
       </w:r>
     </w:p>
     <w:p>
@@ -4313,7 +4103,7 @@
                     <pic:cNvPicPr/>
                   </pic:nvPicPr>
                   <pic:blipFill>
-                    <a:blip r:embed="rId19" cstate="print">
+                    <a:blip r:embed="rId21" cstate="print">
                       <a:extLst>
                         <a:ext uri="{28A0092B-C50C-407E-A947-70E740481C1C}">
                           <a14:useLocalDpi xmlns:a14="http://schemas.microsoft.com/office/drawing/2010/main" val="0"/>
@@ -4811,31 +4601,7 @@
           <w:szCs w:val="24"/>
           <w:lang w:val="en-US"/>
         </w:rPr>
-        <w:t xml:space="preserve">C++/ Python/ </w:t>
-      </w:r>
-      <w:proofErr w:type="spellStart"/>
-      <w:r>
-        <w:rPr>
-          <w:rFonts w:ascii="Times New Roman" w:hAnsi="Times New Roman" w:cs="Times New Roman"/>
-          <w:b/>
-          <w:color w:val="000000" w:themeColor="text1"/>
-          <w:sz w:val="24"/>
-          <w:szCs w:val="24"/>
-          <w:lang w:val="en-US"/>
-        </w:rPr>
-        <w:t>Matlab</w:t>
-      </w:r>
-      <w:proofErr w:type="spellEnd"/>
-      <w:r>
-        <w:rPr>
-          <w:rFonts w:ascii="Times New Roman" w:hAnsi="Times New Roman" w:cs="Times New Roman"/>
-          <w:b/>
-          <w:color w:val="000000" w:themeColor="text1"/>
-          <w:sz w:val="24"/>
-          <w:szCs w:val="24"/>
-          <w:lang w:val="en-US"/>
-        </w:rPr>
-        <w:t xml:space="preserve">: </w:t>
+        <w:t xml:space="preserve">C++/ Python/ Matlab: </w:t>
       </w:r>
       <w:r>
         <w:rPr>
@@ -4906,7 +4672,6 @@
           <w:lang w:val="en-US"/>
         </w:rPr>
       </w:pPr>
-      <w:proofErr w:type="spellStart"/>
       <w:r>
         <w:rPr>
           <w:rFonts w:ascii="Times New Roman" w:hAnsi="Times New Roman" w:cs="Times New Roman"/>
@@ -4916,19 +4681,7 @@
           <w:szCs w:val="24"/>
           <w:lang w:val="en-US"/>
         </w:rPr>
-        <w:t>OpenVibe</w:t>
-      </w:r>
-      <w:proofErr w:type="spellEnd"/>
-      <w:r>
-        <w:rPr>
-          <w:rFonts w:ascii="Times New Roman" w:hAnsi="Times New Roman" w:cs="Times New Roman"/>
-          <w:b/>
-          <w:color w:val="000000" w:themeColor="text1"/>
-          <w:sz w:val="24"/>
-          <w:szCs w:val="24"/>
-          <w:lang w:val="en-US"/>
-        </w:rPr>
-        <w:t>:</w:t>
+        <w:t>OpenVibe:</w:t>
       </w:r>
       <w:r>
         <w:rPr>
@@ -5026,8 +4779,6 @@
           <w:shd w:val="clear" w:color="auto" w:fill="FFFFFF"/>
         </w:rPr>
       </w:pPr>
-      <w:bookmarkStart w:id="0" w:name="_GoBack"/>
-      <w:bookmarkEnd w:id="0"/>
     </w:p>
     <w:p>
       <w:pPr>
@@ -5163,6 +4914,7 @@
       </w:pPr>
     </w:p>
     <w:sectPr>
+      <w:footerReference w:type="default" r:id="rId22"/>
       <w:pgSz w:w="12240" w:h="15840"/>
       <w:pgMar w:top="1440" w:right="1440" w:bottom="1440" w:left="2160" w:header="706" w:footer="706" w:gutter="0"/>
       <w:cols w:space="708"/>
@@ -5172,8 +4924,111 @@
 </w:document>
 </file>
 
+<file path=word/endnotes.xml><?xml version="1.0" encoding="utf-8"?>
+<w:endnotes xmlns:wpc="http://schemas.microsoft.com/office/word/2010/wordprocessingCanvas" xmlns:cx="http://schemas.microsoft.com/office/drawing/2014/chartex" xmlns:cx1="http://schemas.microsoft.com/office/drawing/2015/9/8/chartex" xmlns:cx2="http://schemas.microsoft.com/office/drawing/2015/10/21/chartex" xmlns:cx3="http://schemas.microsoft.com/office/drawing/2016/5/9/chartex" xmlns:cx4="http://schemas.microsoft.com/office/drawing/2016/5/10/chartex" xmlns:cx5="http://schemas.microsoft.com/office/drawing/2016/5/11/chartex" xmlns:cx6="http://schemas.microsoft.com/office/drawing/2016/5/12/chartex" xmlns:cx7="http://schemas.microsoft.com/office/drawing/2016/5/13/chartex" xmlns:cx8="http://schemas.microsoft.com/office/drawing/2016/5/14/chartex" xmlns:mc="http://schemas.openxmlformats.org/markup-compatibility/2006" xmlns:aink="http://schemas.microsoft.com/office/drawing/2016/ink" xmlns:am3d="http://schemas.microsoft.com/office/drawing/2017/model3d" xmlns:o="urn:schemas-microsoft-com:office:office" xmlns:r="http://schemas.openxmlformats.org/officeDocument/2006/relationships" xmlns:m="http://schemas.openxmlformats.org/officeDocument/2006/math" xmlns:v="urn:schemas-microsoft-com:vml" xmlns:wp14="http://schemas.microsoft.com/office/word/2010/wordprocessingDrawing" xmlns:wp="http://schemas.openxmlformats.org/drawingml/2006/wordprocessingDrawing" xmlns:w10="urn:schemas-microsoft-com:office:word" xmlns:w="http://schemas.openxmlformats.org/wordprocessingml/2006/main" xmlns:w14="http://schemas.microsoft.com/office/word/2010/wordml" xmlns:w15="http://schemas.microsoft.com/office/word/2012/wordml" xmlns:w16cid="http://schemas.microsoft.com/office/word/2016/wordml/cid" xmlns:w16se="http://schemas.microsoft.com/office/word/2015/wordml/symex" xmlns:wpg="http://schemas.microsoft.com/office/word/2010/wordprocessingGroup" xmlns:wpi="http://schemas.microsoft.com/office/word/2010/wordprocessingInk" xmlns:wne="http://schemas.microsoft.com/office/word/2006/wordml" xmlns:wps="http://schemas.microsoft.com/office/word/2010/wordprocessingShape" mc:Ignorable="w14 w15 w16se w16cid wp14">
+  <w:endnote w:type="separator" w:id="-1">
+    <w:p>
+      <w:pPr>
+        <w:spacing w:after="0" w:line="240" w:lineRule="auto"/>
+      </w:pPr>
+      <w:r>
+        <w:separator/>
+      </w:r>
+    </w:p>
+  </w:endnote>
+  <w:endnote w:type="continuationSeparator" w:id="0">
+    <w:p>
+      <w:pPr>
+        <w:spacing w:after="0" w:line="240" w:lineRule="auto"/>
+      </w:pPr>
+      <w:r>
+        <w:continuationSeparator/>
+      </w:r>
+    </w:p>
+  </w:endnote>
+</w:endnotes>
+</file>
+
+<file path=word/footer1.xml><?xml version="1.0" encoding="utf-8"?>
+<w:ftr xmlns:wpc="http://schemas.microsoft.com/office/word/2010/wordprocessingCanvas" xmlns:cx="http://schemas.microsoft.com/office/drawing/2014/chartex" xmlns:cx1="http://schemas.microsoft.com/office/drawing/2015/9/8/chartex" xmlns:cx2="http://schemas.microsoft.com/office/drawing/2015/10/21/chartex" xmlns:cx3="http://schemas.microsoft.com/office/drawing/2016/5/9/chartex" xmlns:cx4="http://schemas.microsoft.com/office/drawing/2016/5/10/chartex" xmlns:cx5="http://schemas.microsoft.com/office/drawing/2016/5/11/chartex" xmlns:cx6="http://schemas.microsoft.com/office/drawing/2016/5/12/chartex" xmlns:cx7="http://schemas.microsoft.com/office/drawing/2016/5/13/chartex" xmlns:cx8="http://schemas.microsoft.com/office/drawing/2016/5/14/chartex" xmlns:mc="http://schemas.openxmlformats.org/markup-compatibility/2006" xmlns:aink="http://schemas.microsoft.com/office/drawing/2016/ink" xmlns:am3d="http://schemas.microsoft.com/office/drawing/2017/model3d" xmlns:o="urn:schemas-microsoft-com:office:office" xmlns:r="http://schemas.openxmlformats.org/officeDocument/2006/relationships" xmlns:m="http://schemas.openxmlformats.org/officeDocument/2006/math" xmlns:v="urn:schemas-microsoft-com:vml" xmlns:wp14="http://schemas.microsoft.com/office/word/2010/wordprocessingDrawing" xmlns:wp="http://schemas.openxmlformats.org/drawingml/2006/wordprocessingDrawing" xmlns:w10="urn:schemas-microsoft-com:office:word" xmlns:w="http://schemas.openxmlformats.org/wordprocessingml/2006/main" xmlns:w14="http://schemas.microsoft.com/office/word/2010/wordml" xmlns:w15="http://schemas.microsoft.com/office/word/2012/wordml" xmlns:w16cid="http://schemas.microsoft.com/office/word/2016/wordml/cid" xmlns:w16se="http://schemas.microsoft.com/office/word/2015/wordml/symex" xmlns:wpg="http://schemas.microsoft.com/office/word/2010/wordprocessingGroup" xmlns:wpi="http://schemas.microsoft.com/office/word/2010/wordprocessingInk" xmlns:wne="http://schemas.microsoft.com/office/word/2006/wordml" xmlns:wps="http://schemas.microsoft.com/office/word/2010/wordprocessingShape" mc:Ignorable="w14 w15 w16se w16cid wp14">
+  <w:sdt>
+    <w:sdtPr>
+      <w:id w:val="-898201583"/>
+      <w:docPartObj>
+        <w:docPartGallery w:val="Page Numbers (Bottom of Page)"/>
+        <w:docPartUnique/>
+      </w:docPartObj>
+    </w:sdtPr>
+    <w:sdtEndPr>
+      <w:rPr>
+        <w:noProof/>
+      </w:rPr>
+    </w:sdtEndPr>
+    <w:sdtContent>
+      <w:p>
+        <w:pPr>
+          <w:pStyle w:val="Footer"/>
+          <w:jc w:val="center"/>
+        </w:pPr>
+        <w:r>
+          <w:fldChar w:fldCharType="begin"/>
+        </w:r>
+        <w:r>
+          <w:instrText xml:space="preserve"> PAGE   \* MERGEFORMAT </w:instrText>
+        </w:r>
+        <w:r>
+          <w:fldChar w:fldCharType="separate"/>
+        </w:r>
+        <w:r>
+          <w:rPr>
+            <w:noProof/>
+          </w:rPr>
+          <w:t>1</w:t>
+        </w:r>
+        <w:r>
+          <w:rPr>
+            <w:noProof/>
+          </w:rPr>
+          <w:fldChar w:fldCharType="end"/>
+        </w:r>
+      </w:p>
+    </w:sdtContent>
+  </w:sdt>
+  <w:p>
+    <w:pPr>
+      <w:pStyle w:val="Footer"/>
+    </w:pPr>
+  </w:p>
+</w:ftr>
+</file>
+
+<file path=word/footnotes.xml><?xml version="1.0" encoding="utf-8"?>
+<w:footnotes xmlns:wpc="http://schemas.microsoft.com/office/word/2010/wordprocessingCanvas" xmlns:cx="http://schemas.microsoft.com/office/drawing/2014/chartex" xmlns:cx1="http://schemas.microsoft.com/office/drawing/2015/9/8/chartex" xmlns:cx2="http://schemas.microsoft.com/office/drawing/2015/10/21/chartex" xmlns:cx3="http://schemas.microsoft.com/office/drawing/2016/5/9/chartex" xmlns:cx4="http://schemas.microsoft.com/office/drawing/2016/5/10/chartex" xmlns:cx5="http://schemas.microsoft.com/office/drawing/2016/5/11/chartex" xmlns:cx6="http://schemas.microsoft.com/office/drawing/2016/5/12/chartex" xmlns:cx7="http://schemas.microsoft.com/office/drawing/2016/5/13/chartex" xmlns:cx8="http://schemas.microsoft.com/office/drawing/2016/5/14/chartex" xmlns:mc="http://schemas.openxmlformats.org/markup-compatibility/2006" xmlns:aink="http://schemas.microsoft.com/office/drawing/2016/ink" xmlns:am3d="http://schemas.microsoft.com/office/drawing/2017/model3d" xmlns:o="urn:schemas-microsoft-com:office:office" xmlns:r="http://schemas.openxmlformats.org/officeDocument/2006/relationships" xmlns:m="http://schemas.openxmlformats.org/officeDocument/2006/math" xmlns:v="urn:schemas-microsoft-com:vml" xmlns:wp14="http://schemas.microsoft.com/office/word/2010/wordprocessingDrawing" xmlns:wp="http://schemas.openxmlformats.org/drawingml/2006/wordprocessingDrawing" xmlns:w10="urn:schemas-microsoft-com:office:word" xmlns:w="http://schemas.openxmlformats.org/wordprocessingml/2006/main" xmlns:w14="http://schemas.microsoft.com/office/word/2010/wordml" xmlns:w15="http://schemas.microsoft.com/office/word/2012/wordml" xmlns:w16cid="http://schemas.microsoft.com/office/word/2016/wordml/cid" xmlns:w16se="http://schemas.microsoft.com/office/word/2015/wordml/symex" xmlns:wpg="http://schemas.microsoft.com/office/word/2010/wordprocessingGroup" xmlns:wpi="http://schemas.microsoft.com/office/word/2010/wordprocessingInk" xmlns:wne="http://schemas.microsoft.com/office/word/2006/wordml" xmlns:wps="http://schemas.microsoft.com/office/word/2010/wordprocessingShape" mc:Ignorable="w14 w15 w16se w16cid wp14">
+  <w:footnote w:type="separator" w:id="-1">
+    <w:p>
+      <w:pPr>
+        <w:spacing w:after="0" w:line="240" w:lineRule="auto"/>
+      </w:pPr>
+      <w:r>
+        <w:separator/>
+      </w:r>
+    </w:p>
+  </w:footnote>
+  <w:footnote w:type="continuationSeparator" w:id="0">
+    <w:p>
+      <w:pPr>
+        <w:spacing w:after="0" w:line="240" w:lineRule="auto"/>
+      </w:pPr>
+      <w:r>
+        <w:continuationSeparator/>
+      </w:r>
+    </w:p>
+  </w:footnote>
+</w:footnotes>
+</file>
+
 <file path=word/numbering.xml><?xml version="1.0" encoding="utf-8"?>
-<w:numbering xmlns:wpc="http://schemas.microsoft.com/office/word/2010/wordprocessingCanvas" xmlns:mc="http://schemas.openxmlformats.org/markup-compatibility/2006" xmlns:o="urn:schemas-microsoft-com:office:office" xmlns:r="http://schemas.openxmlformats.org/officeDocument/2006/relationships" xmlns:m="http://schemas.openxmlformats.org/officeDocument/2006/math" xmlns:v="urn:schemas-microsoft-com:vml" xmlns:wp14="http://schemas.microsoft.com/office/word/2010/wordprocessingDrawing" xmlns:wp="http://schemas.openxmlformats.org/drawingml/2006/wordprocessingDrawing" xmlns:w10="urn:schemas-microsoft-com:office:word" xmlns:w="http://schemas.openxmlformats.org/wordprocessingml/2006/main" xmlns:w14="http://schemas.microsoft.com/office/word/2010/wordml" xmlns:w15="http://schemas.microsoft.com/office/word/2012/wordml" xmlns:wpg="http://schemas.microsoft.com/office/word/2010/wordprocessingGroup" xmlns:wpi="http://schemas.microsoft.com/office/word/2010/wordprocessingInk" xmlns:wne="http://schemas.microsoft.com/office/word/2006/wordml" xmlns:wps="http://schemas.microsoft.com/office/word/2010/wordprocessingShape" mc:Ignorable="w14 w15 wp14">
+<w:numbering xmlns:wpc="http://schemas.microsoft.com/office/word/2010/wordprocessingCanvas" xmlns:cx="http://schemas.microsoft.com/office/drawing/2014/chartex" xmlns:cx1="http://schemas.microsoft.com/office/drawing/2015/9/8/chartex" xmlns:cx2="http://schemas.microsoft.com/office/drawing/2015/10/21/chartex" xmlns:cx3="http://schemas.microsoft.com/office/drawing/2016/5/9/chartex" xmlns:cx4="http://schemas.microsoft.com/office/drawing/2016/5/10/chartex" xmlns:cx5="http://schemas.microsoft.com/office/drawing/2016/5/11/chartex" xmlns:cx6="http://schemas.microsoft.com/office/drawing/2016/5/12/chartex" xmlns:cx7="http://schemas.microsoft.com/office/drawing/2016/5/13/chartex" xmlns:cx8="http://schemas.microsoft.com/office/drawing/2016/5/14/chartex" xmlns:mc="http://schemas.openxmlformats.org/markup-compatibility/2006" xmlns:aink="http://schemas.microsoft.com/office/drawing/2016/ink" xmlns:am3d="http://schemas.microsoft.com/office/drawing/2017/model3d" xmlns:o="urn:schemas-microsoft-com:office:office" xmlns:r="http://schemas.openxmlformats.org/officeDocument/2006/relationships" xmlns:m="http://schemas.openxmlformats.org/officeDocument/2006/math" xmlns:v="urn:schemas-microsoft-com:vml" xmlns:wp14="http://schemas.microsoft.com/office/word/2010/wordprocessingDrawing" xmlns:wp="http://schemas.openxmlformats.org/drawingml/2006/wordprocessingDrawing" xmlns:w10="urn:schemas-microsoft-com:office:word" xmlns:w="http://schemas.openxmlformats.org/wordprocessingml/2006/main" xmlns:w14="http://schemas.microsoft.com/office/word/2010/wordml" xmlns:w15="http://schemas.microsoft.com/office/word/2012/wordml" xmlns:w16cid="http://schemas.microsoft.com/office/word/2016/wordml/cid" xmlns:w16se="http://schemas.microsoft.com/office/word/2015/wordml/symex" xmlns:wpg="http://schemas.microsoft.com/office/word/2010/wordprocessingGroup" xmlns:wpi="http://schemas.microsoft.com/office/word/2010/wordprocessingInk" xmlns:wne="http://schemas.microsoft.com/office/word/2006/wordml" xmlns:wps="http://schemas.microsoft.com/office/word/2010/wordprocessingShape" mc:Ignorable="w14 w15 w16se w16cid wp14">
   <w:abstractNum w:abstractNumId="0" w15:restartNumberingAfterBreak="0">
     <w:nsid w:val="33DC2E08"/>
     <w:multiLevelType w:val="hybridMultilevel"/>
@@ -5672,7 +5527,7 @@
 </file>
 
 <file path=word/styles.xml><?xml version="1.0" encoding="utf-8"?>
-<w:styles xmlns:mc="http://schemas.openxmlformats.org/markup-compatibility/2006" xmlns:r="http://schemas.openxmlformats.org/officeDocument/2006/relationships" xmlns:w="http://schemas.openxmlformats.org/wordprocessingml/2006/main" xmlns:w14="http://schemas.microsoft.com/office/word/2010/wordml" xmlns:w15="http://schemas.microsoft.com/office/word/2012/wordml" mc:Ignorable="w14 w15">
+<w:styles xmlns:mc="http://schemas.openxmlformats.org/markup-compatibility/2006" xmlns:r="http://schemas.openxmlformats.org/officeDocument/2006/relationships" xmlns:w="http://schemas.openxmlformats.org/wordprocessingml/2006/main" xmlns:w14="http://schemas.microsoft.com/office/word/2010/wordml" xmlns:w15="http://schemas.microsoft.com/office/word/2012/wordml" xmlns:w16cid="http://schemas.microsoft.com/office/word/2016/wordml/cid" xmlns:w16se="http://schemas.microsoft.com/office/word/2015/wordml/symex" mc:Ignorable="w14 w15 w16se w16cid">
   <w:docDefaults>
     <w:rPrDefault>
       <w:rPr>
@@ -5687,7 +5542,7 @@
       </w:pPr>
     </w:pPrDefault>
   </w:docDefaults>
-  <w:latentStyles w:defLockedState="0" w:defUIPriority="99" w:defSemiHidden="0" w:defUnhideWhenUsed="0" w:defQFormat="0" w:count="371">
+  <w:latentStyles w:defLockedState="0" w:defUIPriority="99" w:defSemiHidden="0" w:defUnhideWhenUsed="0" w:defQFormat="0" w:count="375">
     <w:lsdException w:name="Normal" w:uiPriority="0" w:qFormat="1"/>
     <w:lsdException w:name="heading 1" w:uiPriority="9" w:qFormat="1"/>
     <w:lsdException w:name="heading 2" w:semiHidden="1" w:uiPriority="9" w:unhideWhenUsed="1" w:qFormat="1"/>
@@ -5793,7 +5648,6 @@
     <w:lsdException w:name="HTML Sample" w:semiHidden="1" w:unhideWhenUsed="1"/>
     <w:lsdException w:name="HTML Typewriter" w:semiHidden="1" w:unhideWhenUsed="1"/>
     <w:lsdException w:name="HTML Variable" w:semiHidden="1" w:unhideWhenUsed="1"/>
-    <w:lsdException w:name="Normal Table" w:semiHidden="1" w:unhideWhenUsed="1"/>
     <w:lsdException w:name="annotation subject" w:semiHidden="1" w:unhideWhenUsed="1"/>
     <w:lsdException w:name="No List" w:semiHidden="1" w:unhideWhenUsed="1"/>
     <w:lsdException w:name="Outline List 1" w:semiHidden="1" w:unhideWhenUsed="1"/>
@@ -5837,10 +5691,8 @@
     <w:lsdException w:name="Table Elegant" w:semiHidden="1" w:unhideWhenUsed="1"/>
     <w:lsdException w:name="Table Professional" w:semiHidden="1" w:unhideWhenUsed="1"/>
     <w:lsdException w:name="Table Subtle 1" w:semiHidden="1" w:unhideWhenUsed="1"/>
-    <w:lsdException w:name="Table Subtle 2" w:semiHidden="1" w:unhideWhenUsed="1"/>
     <w:lsdException w:name="Table Web 1" w:semiHidden="1" w:unhideWhenUsed="1"/>
     <w:lsdException w:name="Table Web 2" w:semiHidden="1" w:unhideWhenUsed="1"/>
-    <w:lsdException w:name="Table Web 3" w:semiHidden="1" w:unhideWhenUsed="1"/>
     <w:lsdException w:name="Balloon Text" w:semiHidden="1" w:unhideWhenUsed="1"/>
     <w:lsdException w:name="Table Grid" w:uiPriority="39"/>
     <w:lsdException w:name="Table Theme" w:semiHidden="1" w:unhideWhenUsed="1"/>
@@ -6059,6 +5911,10 @@
     <w:lsdException w:name="List Table 5 Dark Accent 6" w:uiPriority="50"/>
     <w:lsdException w:name="List Table 6 Colorful Accent 6" w:uiPriority="51"/>
     <w:lsdException w:name="List Table 7 Colorful Accent 6" w:uiPriority="52"/>
+    <w:lsdException w:name="Mention" w:semiHidden="1" w:unhideWhenUsed="1"/>
+    <w:lsdException w:name="Smart Hyperlink" w:semiHidden="1" w:unhideWhenUsed="1"/>
+    <w:lsdException w:name="Hashtag" w:semiHidden="1" w:unhideWhenUsed="1"/>
+    <w:lsdException w:name="Unresolved Mention" w:semiHidden="1" w:unhideWhenUsed="1"/>
   </w:latentStyles>
   <w:style w:type="paragraph" w:default="1" w:styleId="Normal">
     <w:name w:val="Normal"/>
@@ -6070,6 +5926,7 @@
   <w:style w:type="character" w:default="1" w:styleId="DefaultParagraphFont">
     <w:name w:val="Default Paragraph Font"/>
     <w:uiPriority w:val="1"/>
+    <w:semiHidden/>
     <w:unhideWhenUsed/>
   </w:style>
   <w:style w:type="table" w:default="1" w:styleId="TableNormal">
@@ -6118,6 +5975,56 @@
       <w:rFonts w:cstheme="minorBidi"/>
       <w:szCs w:val="22"/>
       <w:lang w:val="en-IN" w:bidi="ar-SA"/>
+    </w:rPr>
+  </w:style>
+  <w:style w:type="paragraph" w:styleId="Header">
+    <w:name w:val="header"/>
+    <w:basedOn w:val="Normal"/>
+    <w:link w:val="HeaderChar"/>
+    <w:uiPriority w:val="99"/>
+    <w:unhideWhenUsed/>
+    <w:rsid w:val="00EC39A4"/>
+    <w:pPr>
+      <w:tabs>
+        <w:tab w:val="center" w:pos="4513"/>
+        <w:tab w:val="right" w:pos="9026"/>
+      </w:tabs>
+      <w:spacing w:after="0" w:line="240" w:lineRule="auto"/>
+    </w:pPr>
+  </w:style>
+  <w:style w:type="character" w:customStyle="1" w:styleId="HeaderChar">
+    <w:name w:val="Header Char"/>
+    <w:basedOn w:val="DefaultParagraphFont"/>
+    <w:link w:val="Header"/>
+    <w:uiPriority w:val="99"/>
+    <w:rsid w:val="00EC39A4"/>
+    <w:rPr>
+      <w:rFonts w:cs="Mangal"/>
+    </w:rPr>
+  </w:style>
+  <w:style w:type="paragraph" w:styleId="Footer">
+    <w:name w:val="footer"/>
+    <w:basedOn w:val="Normal"/>
+    <w:link w:val="FooterChar"/>
+    <w:uiPriority w:val="99"/>
+    <w:unhideWhenUsed/>
+    <w:rsid w:val="00EC39A4"/>
+    <w:pPr>
+      <w:tabs>
+        <w:tab w:val="center" w:pos="4513"/>
+        <w:tab w:val="right" w:pos="9026"/>
+      </w:tabs>
+      <w:spacing w:after="0" w:line="240" w:lineRule="auto"/>
+    </w:pPr>
+  </w:style>
+  <w:style w:type="character" w:customStyle="1" w:styleId="FooterChar">
+    <w:name w:val="Footer Char"/>
+    <w:basedOn w:val="DefaultParagraphFont"/>
+    <w:link w:val="Footer"/>
+    <w:uiPriority w:val="99"/>
+    <w:rsid w:val="00EC39A4"/>
+    <w:rPr>
+      <w:rFonts w:cs="Mangal"/>
     </w:rPr>
   </w:style>
 </w:styles>
@@ -7116,13 +7023,6 @@
         </dgm:presLayoutVars>
       </dgm:prSet>
       <dgm:spPr/>
-      <dgm:t>
-        <a:bodyPr/>
-        <a:lstStyle/>
-        <a:p>
-          <a:endParaRPr lang="en-US"/>
-        </a:p>
-      </dgm:t>
     </dgm:pt>
     <dgm:pt modelId="{F28B23FB-361B-48DA-BC9D-03F9217AF9E8}" type="pres">
       <dgm:prSet presAssocID="{FC8B3073-6416-4771-870C-6BE457109D25}" presName="node" presStyleLbl="node1" presStyleIdx="0" presStyleCnt="6">
@@ -7131,35 +7031,14 @@
         </dgm:presLayoutVars>
       </dgm:prSet>
       <dgm:spPr/>
-      <dgm:t>
-        <a:bodyPr/>
-        <a:lstStyle/>
-        <a:p>
-          <a:endParaRPr lang="en-US"/>
-        </a:p>
-      </dgm:t>
     </dgm:pt>
     <dgm:pt modelId="{AD2EF289-3E5E-4857-B0F8-DB9CBE604CD1}" type="pres">
       <dgm:prSet presAssocID="{7518928E-A9F5-454C-8806-FECB3BB957AF}" presName="sibTrans" presStyleLbl="sibTrans2D1" presStyleIdx="0" presStyleCnt="5"/>
       <dgm:spPr/>
-      <dgm:t>
-        <a:bodyPr/>
-        <a:lstStyle/>
-        <a:p>
-          <a:endParaRPr lang="en-US"/>
-        </a:p>
-      </dgm:t>
     </dgm:pt>
     <dgm:pt modelId="{C1AFC040-97EC-4AD7-9933-F38BDE7ED7D2}" type="pres">
       <dgm:prSet presAssocID="{7518928E-A9F5-454C-8806-FECB3BB957AF}" presName="connectorText" presStyleLbl="sibTrans2D1" presStyleIdx="0" presStyleCnt="5"/>
       <dgm:spPr/>
-      <dgm:t>
-        <a:bodyPr/>
-        <a:lstStyle/>
-        <a:p>
-          <a:endParaRPr lang="en-US"/>
-        </a:p>
-      </dgm:t>
     </dgm:pt>
     <dgm:pt modelId="{6BFC7854-C464-43D8-AFA0-E6175ABDED33}" type="pres">
       <dgm:prSet presAssocID="{9445C510-FE31-4A1B-BDD2-E5CD42033E1C}" presName="node" presStyleLbl="node1" presStyleIdx="1" presStyleCnt="6">
@@ -7168,35 +7047,14 @@
         </dgm:presLayoutVars>
       </dgm:prSet>
       <dgm:spPr/>
-      <dgm:t>
-        <a:bodyPr/>
-        <a:lstStyle/>
-        <a:p>
-          <a:endParaRPr lang="en-US"/>
-        </a:p>
-      </dgm:t>
     </dgm:pt>
     <dgm:pt modelId="{41B6A4AF-5756-4645-A29E-8ADF1776530D}" type="pres">
       <dgm:prSet presAssocID="{14C0F137-8877-46A5-A4F6-3AE29CC68A1A}" presName="sibTrans" presStyleLbl="sibTrans2D1" presStyleIdx="1" presStyleCnt="5"/>
       <dgm:spPr/>
-      <dgm:t>
-        <a:bodyPr/>
-        <a:lstStyle/>
-        <a:p>
-          <a:endParaRPr lang="en-US"/>
-        </a:p>
-      </dgm:t>
     </dgm:pt>
     <dgm:pt modelId="{9DBF72EC-4C04-4CAB-93F2-A8377354113C}" type="pres">
       <dgm:prSet presAssocID="{14C0F137-8877-46A5-A4F6-3AE29CC68A1A}" presName="connectorText" presStyleLbl="sibTrans2D1" presStyleIdx="1" presStyleCnt="5"/>
       <dgm:spPr/>
-      <dgm:t>
-        <a:bodyPr/>
-        <a:lstStyle/>
-        <a:p>
-          <a:endParaRPr lang="en-US"/>
-        </a:p>
-      </dgm:t>
     </dgm:pt>
     <dgm:pt modelId="{C7E181E4-C545-40E4-81F3-A75481D680CB}" type="pres">
       <dgm:prSet presAssocID="{199E13CA-F471-4CDB-BCBC-43D458EC6A5E}" presName="node" presStyleLbl="node1" presStyleIdx="2" presStyleCnt="6">
@@ -7205,35 +7063,14 @@
         </dgm:presLayoutVars>
       </dgm:prSet>
       <dgm:spPr/>
-      <dgm:t>
-        <a:bodyPr/>
-        <a:lstStyle/>
-        <a:p>
-          <a:endParaRPr lang="en-US"/>
-        </a:p>
-      </dgm:t>
     </dgm:pt>
     <dgm:pt modelId="{07221740-C86F-47D5-81F1-FF3B999BC445}" type="pres">
       <dgm:prSet presAssocID="{FF379D2E-2845-45EB-8F2B-5E9A2D78CB04}" presName="sibTrans" presStyleLbl="sibTrans2D1" presStyleIdx="2" presStyleCnt="5"/>
       <dgm:spPr/>
-      <dgm:t>
-        <a:bodyPr/>
-        <a:lstStyle/>
-        <a:p>
-          <a:endParaRPr lang="en-US"/>
-        </a:p>
-      </dgm:t>
     </dgm:pt>
     <dgm:pt modelId="{F28CAD81-476C-4F7C-9F3D-A9468BBC52EB}" type="pres">
       <dgm:prSet presAssocID="{FF379D2E-2845-45EB-8F2B-5E9A2D78CB04}" presName="connectorText" presStyleLbl="sibTrans2D1" presStyleIdx="2" presStyleCnt="5"/>
       <dgm:spPr/>
-      <dgm:t>
-        <a:bodyPr/>
-        <a:lstStyle/>
-        <a:p>
-          <a:endParaRPr lang="en-US"/>
-        </a:p>
-      </dgm:t>
     </dgm:pt>
     <dgm:pt modelId="{907EBBA2-F143-4176-8050-CAACC4DFCF6F}" type="pres">
       <dgm:prSet presAssocID="{0F0ED866-7E8E-440D-9ED0-0A5DD0FD6B97}" presName="node" presStyleLbl="node1" presStyleIdx="3" presStyleCnt="6">
@@ -7242,35 +7079,14 @@
         </dgm:presLayoutVars>
       </dgm:prSet>
       <dgm:spPr/>
-      <dgm:t>
-        <a:bodyPr/>
-        <a:lstStyle/>
-        <a:p>
-          <a:endParaRPr lang="en-US"/>
-        </a:p>
-      </dgm:t>
     </dgm:pt>
     <dgm:pt modelId="{09F3907F-E6DE-4552-AC39-CBF72299BF43}" type="pres">
       <dgm:prSet presAssocID="{3756140A-1CAB-41BA-A1D2-D1431E8CC629}" presName="sibTrans" presStyleLbl="sibTrans2D1" presStyleIdx="3" presStyleCnt="5"/>
       <dgm:spPr/>
-      <dgm:t>
-        <a:bodyPr/>
-        <a:lstStyle/>
-        <a:p>
-          <a:endParaRPr lang="en-US"/>
-        </a:p>
-      </dgm:t>
     </dgm:pt>
     <dgm:pt modelId="{E9B5F184-4B05-4F92-AB5C-8E72EE9B127D}" type="pres">
       <dgm:prSet presAssocID="{3756140A-1CAB-41BA-A1D2-D1431E8CC629}" presName="connectorText" presStyleLbl="sibTrans2D1" presStyleIdx="3" presStyleCnt="5"/>
       <dgm:spPr/>
-      <dgm:t>
-        <a:bodyPr/>
-        <a:lstStyle/>
-        <a:p>
-          <a:endParaRPr lang="en-US"/>
-        </a:p>
-      </dgm:t>
     </dgm:pt>
     <dgm:pt modelId="{0A3C39D6-E49A-4871-81AB-BBE32D55DCCA}" type="pres">
       <dgm:prSet presAssocID="{A4A27C65-142D-4E25-834D-C30E95705DD2}" presName="node" presStyleLbl="node1" presStyleIdx="4" presStyleCnt="6">
@@ -7279,35 +7095,14 @@
         </dgm:presLayoutVars>
       </dgm:prSet>
       <dgm:spPr/>
-      <dgm:t>
-        <a:bodyPr/>
-        <a:lstStyle/>
-        <a:p>
-          <a:endParaRPr lang="en-US"/>
-        </a:p>
-      </dgm:t>
     </dgm:pt>
     <dgm:pt modelId="{338FFF06-36B2-4678-9785-283D10D2965F}" type="pres">
       <dgm:prSet presAssocID="{CC03C0E9-3405-4044-BAC2-6B0AB2E33646}" presName="sibTrans" presStyleLbl="sibTrans2D1" presStyleIdx="4" presStyleCnt="5"/>
       <dgm:spPr/>
-      <dgm:t>
-        <a:bodyPr/>
-        <a:lstStyle/>
-        <a:p>
-          <a:endParaRPr lang="en-US"/>
-        </a:p>
-      </dgm:t>
     </dgm:pt>
     <dgm:pt modelId="{7283E283-1128-45F3-BD14-FF41CFF5E4AC}" type="pres">
       <dgm:prSet presAssocID="{CC03C0E9-3405-4044-BAC2-6B0AB2E33646}" presName="connectorText" presStyleLbl="sibTrans2D1" presStyleIdx="4" presStyleCnt="5"/>
       <dgm:spPr/>
-      <dgm:t>
-        <a:bodyPr/>
-        <a:lstStyle/>
-        <a:p>
-          <a:endParaRPr lang="en-US"/>
-        </a:p>
-      </dgm:t>
     </dgm:pt>
     <dgm:pt modelId="{9865DFCF-AB6B-478B-8784-1A05EDB5D278}" type="pres">
       <dgm:prSet presAssocID="{8F10C1EF-10B9-4AFB-B73A-0260CC1B8B62}" presName="node" presStyleLbl="node1" presStyleIdx="5" presStyleCnt="6">
@@ -7316,39 +7111,32 @@
         </dgm:presLayoutVars>
       </dgm:prSet>
       <dgm:spPr/>
-      <dgm:t>
-        <a:bodyPr/>
-        <a:lstStyle/>
-        <a:p>
-          <a:endParaRPr lang="en-US"/>
-        </a:p>
-      </dgm:t>
     </dgm:pt>
   </dgm:ptLst>
   <dgm:cxnLst>
+    <dgm:cxn modelId="{5C13B402-3E34-473C-85CC-D17EDD03ACE6}" type="presOf" srcId="{FF379D2E-2845-45EB-8F2B-5E9A2D78CB04}" destId="{F28CAD81-476C-4F7C-9F3D-A9468BBC52EB}" srcOrd="1" destOrd="0" presId="urn:microsoft.com/office/officeart/2005/8/layout/process5"/>
+    <dgm:cxn modelId="{1A71000B-D544-4C65-93CD-755BA82E15B0}" type="presOf" srcId="{14C0F137-8877-46A5-A4F6-3AE29CC68A1A}" destId="{9DBF72EC-4C04-4CAB-93F2-A8377354113C}" srcOrd="1" destOrd="0" presId="urn:microsoft.com/office/officeart/2005/8/layout/process5"/>
+    <dgm:cxn modelId="{BC54770C-5B27-4461-94AD-58E7B3A0E4A7}" type="presOf" srcId="{A4A27C65-142D-4E25-834D-C30E95705DD2}" destId="{0A3C39D6-E49A-4871-81AB-BBE32D55DCCA}" srcOrd="0" destOrd="0" presId="urn:microsoft.com/office/officeart/2005/8/layout/process5"/>
+    <dgm:cxn modelId="{13A21218-CD23-49E3-8DFF-633E608DB39A}" type="presOf" srcId="{3756140A-1CAB-41BA-A1D2-D1431E8CC629}" destId="{E9B5F184-4B05-4F92-AB5C-8E72EE9B127D}" srcOrd="1" destOrd="0" presId="urn:microsoft.com/office/officeart/2005/8/layout/process5"/>
+    <dgm:cxn modelId="{9D0EB81D-5184-40BC-A574-5CBBE2FD4C20}" type="presOf" srcId="{9445C510-FE31-4A1B-BDD2-E5CD42033E1C}" destId="{6BFC7854-C464-43D8-AFA0-E6175ABDED33}" srcOrd="0" destOrd="0" presId="urn:microsoft.com/office/officeart/2005/8/layout/process5"/>
+    <dgm:cxn modelId="{94B6AB1F-EBAB-42E0-AC11-5A00F9D79289}" type="presOf" srcId="{199E13CA-F471-4CDB-BCBC-43D458EC6A5E}" destId="{C7E181E4-C545-40E4-81F3-A75481D680CB}" srcOrd="0" destOrd="0" presId="urn:microsoft.com/office/officeart/2005/8/layout/process5"/>
+    <dgm:cxn modelId="{FA851625-3100-466D-AF9C-D93F89417FFB}" srcId="{7F5205C7-9159-4C18-967A-BABEF81BC561}" destId="{A4A27C65-142D-4E25-834D-C30E95705DD2}" srcOrd="4" destOrd="0" parTransId="{BD751D55-711C-4D49-8CAB-D752F71B2022}" sibTransId="{CC03C0E9-3405-4044-BAC2-6B0AB2E33646}"/>
+    <dgm:cxn modelId="{588E7D33-2228-4293-BA3B-2C3D8E269A9E}" type="presOf" srcId="{8F10C1EF-10B9-4AFB-B73A-0260CC1B8B62}" destId="{9865DFCF-AB6B-478B-8784-1A05EDB5D278}" srcOrd="0" destOrd="0" presId="urn:microsoft.com/office/officeart/2005/8/layout/process5"/>
+    <dgm:cxn modelId="{281CF84F-9BF8-4453-8D43-8DEC86D5BD3D}" srcId="{7F5205C7-9159-4C18-967A-BABEF81BC561}" destId="{9445C510-FE31-4A1B-BDD2-E5CD42033E1C}" srcOrd="1" destOrd="0" parTransId="{8FAC2E07-73C1-4648-B79A-2F174C9E660E}" sibTransId="{14C0F137-8877-46A5-A4F6-3AE29CC68A1A}"/>
+    <dgm:cxn modelId="{02D18470-6DB3-4DD0-B905-89BFF3641D16}" type="presOf" srcId="{CC03C0E9-3405-4044-BAC2-6B0AB2E33646}" destId="{338FFF06-36B2-4678-9785-283D10D2965F}" srcOrd="0" destOrd="0" presId="urn:microsoft.com/office/officeart/2005/8/layout/process5"/>
+    <dgm:cxn modelId="{765B8C77-860A-4530-B981-824775A68AE3}" srcId="{7F5205C7-9159-4C18-967A-BABEF81BC561}" destId="{8F10C1EF-10B9-4AFB-B73A-0260CC1B8B62}" srcOrd="5" destOrd="0" parTransId="{001250A4-906F-43B4-8547-D6CAE162F20B}" sibTransId="{A864858B-D323-49EE-8BC8-9C9336DD311E}"/>
+    <dgm:cxn modelId="{C474C059-BA83-43A7-8FA0-3CBDC6590040}" type="presOf" srcId="{FC8B3073-6416-4771-870C-6BE457109D25}" destId="{F28B23FB-361B-48DA-BC9D-03F9217AF9E8}" srcOrd="0" destOrd="0" presId="urn:microsoft.com/office/officeart/2005/8/layout/process5"/>
+    <dgm:cxn modelId="{3633AC8B-DA0F-40F9-B3F0-7D80313D32F9}" type="presOf" srcId="{0F0ED866-7E8E-440D-9ED0-0A5DD0FD6B97}" destId="{907EBBA2-F143-4176-8050-CAACC4DFCF6F}" srcOrd="0" destOrd="0" presId="urn:microsoft.com/office/officeart/2005/8/layout/process5"/>
+    <dgm:cxn modelId="{1D9A41CC-343C-4BD1-BA76-8B05DB64FA71}" type="presOf" srcId="{14C0F137-8877-46A5-A4F6-3AE29CC68A1A}" destId="{41B6A4AF-5756-4645-A29E-8ADF1776530D}" srcOrd="0" destOrd="0" presId="urn:microsoft.com/office/officeart/2005/8/layout/process5"/>
+    <dgm:cxn modelId="{16E389D2-9C7B-4D74-9DD8-32F236575084}" srcId="{7F5205C7-9159-4C18-967A-BABEF81BC561}" destId="{199E13CA-F471-4CDB-BCBC-43D458EC6A5E}" srcOrd="2" destOrd="0" parTransId="{D5C2C37F-35C6-4939-A2B1-FF56CBB3E7E0}" sibTransId="{FF379D2E-2845-45EB-8F2B-5E9A2D78CB04}"/>
+    <dgm:cxn modelId="{E229C1DA-4BCC-4F6B-AEA7-2DC7354312DA}" type="presOf" srcId="{3756140A-1CAB-41BA-A1D2-D1431E8CC629}" destId="{09F3907F-E6DE-4552-AC39-CBF72299BF43}" srcOrd="0" destOrd="0" presId="urn:microsoft.com/office/officeart/2005/8/layout/process5"/>
+    <dgm:cxn modelId="{2AFA9ADF-E3BE-4A85-984A-18DA46AFAE6A}" type="presOf" srcId="{7F5205C7-9159-4C18-967A-BABEF81BC561}" destId="{1E33FA6A-291D-4BF8-B45D-A9E46C939542}" srcOrd="0" destOrd="0" presId="urn:microsoft.com/office/officeart/2005/8/layout/process5"/>
+    <dgm:cxn modelId="{36C1E9E0-3D79-41D9-AC6A-AD0FC8650BDD}" type="presOf" srcId="{7518928E-A9F5-454C-8806-FECB3BB957AF}" destId="{AD2EF289-3E5E-4857-B0F8-DB9CBE604CD1}" srcOrd="0" destOrd="0" presId="urn:microsoft.com/office/officeart/2005/8/layout/process5"/>
     <dgm:cxn modelId="{37874CE2-898B-4D83-A6C4-28BE223BE1EC}" type="presOf" srcId="{CC03C0E9-3405-4044-BAC2-6B0AB2E33646}" destId="{7283E283-1128-45F3-BD14-FF41CFF5E4AC}" srcOrd="1" destOrd="0" presId="urn:microsoft.com/office/officeart/2005/8/layout/process5"/>
-    <dgm:cxn modelId="{94B6AB1F-EBAB-42E0-AC11-5A00F9D79289}" type="presOf" srcId="{199E13CA-F471-4CDB-BCBC-43D458EC6A5E}" destId="{C7E181E4-C545-40E4-81F3-A75481D680CB}" srcOrd="0" destOrd="0" presId="urn:microsoft.com/office/officeart/2005/8/layout/process5"/>
-    <dgm:cxn modelId="{9D0EB81D-5184-40BC-A574-5CBBE2FD4C20}" type="presOf" srcId="{9445C510-FE31-4A1B-BDD2-E5CD42033E1C}" destId="{6BFC7854-C464-43D8-AFA0-E6175ABDED33}" srcOrd="0" destOrd="0" presId="urn:microsoft.com/office/officeart/2005/8/layout/process5"/>
-    <dgm:cxn modelId="{588E7D33-2228-4293-BA3B-2C3D8E269A9E}" type="presOf" srcId="{8F10C1EF-10B9-4AFB-B73A-0260CC1B8B62}" destId="{9865DFCF-AB6B-478B-8784-1A05EDB5D278}" srcOrd="0" destOrd="0" presId="urn:microsoft.com/office/officeart/2005/8/layout/process5"/>
-    <dgm:cxn modelId="{13A21218-CD23-49E3-8DFF-633E608DB39A}" type="presOf" srcId="{3756140A-1CAB-41BA-A1D2-D1431E8CC629}" destId="{E9B5F184-4B05-4F92-AB5C-8E72EE9B127D}" srcOrd="1" destOrd="0" presId="urn:microsoft.com/office/officeart/2005/8/layout/process5"/>
-    <dgm:cxn modelId="{36C1E9E0-3D79-41D9-AC6A-AD0FC8650BDD}" type="presOf" srcId="{7518928E-A9F5-454C-8806-FECB3BB957AF}" destId="{AD2EF289-3E5E-4857-B0F8-DB9CBE604CD1}" srcOrd="0" destOrd="0" presId="urn:microsoft.com/office/officeart/2005/8/layout/process5"/>
-    <dgm:cxn modelId="{5C13B402-3E34-473C-85CC-D17EDD03ACE6}" type="presOf" srcId="{FF379D2E-2845-45EB-8F2B-5E9A2D78CB04}" destId="{F28CAD81-476C-4F7C-9F3D-A9468BBC52EB}" srcOrd="1" destOrd="0" presId="urn:microsoft.com/office/officeart/2005/8/layout/process5"/>
-    <dgm:cxn modelId="{C474C059-BA83-43A7-8FA0-3CBDC6590040}" type="presOf" srcId="{FC8B3073-6416-4771-870C-6BE457109D25}" destId="{F28B23FB-361B-48DA-BC9D-03F9217AF9E8}" srcOrd="0" destOrd="0" presId="urn:microsoft.com/office/officeart/2005/8/layout/process5"/>
-    <dgm:cxn modelId="{2AFA9ADF-E3BE-4A85-984A-18DA46AFAE6A}" type="presOf" srcId="{7F5205C7-9159-4C18-967A-BABEF81BC561}" destId="{1E33FA6A-291D-4BF8-B45D-A9E46C939542}" srcOrd="0" destOrd="0" presId="urn:microsoft.com/office/officeart/2005/8/layout/process5"/>
-    <dgm:cxn modelId="{281CF84F-9BF8-4453-8D43-8DEC86D5BD3D}" srcId="{7F5205C7-9159-4C18-967A-BABEF81BC561}" destId="{9445C510-FE31-4A1B-BDD2-E5CD42033E1C}" srcOrd="1" destOrd="0" parTransId="{8FAC2E07-73C1-4648-B79A-2F174C9E660E}" sibTransId="{14C0F137-8877-46A5-A4F6-3AE29CC68A1A}"/>
+    <dgm:cxn modelId="{4DD949EB-02A8-41E7-B861-51CE5F6E7DD8}" srcId="{7F5205C7-9159-4C18-967A-BABEF81BC561}" destId="{0F0ED866-7E8E-440D-9ED0-0A5DD0FD6B97}" srcOrd="3" destOrd="0" parTransId="{A41C9A37-C575-401E-B62A-DF94EDB5EFA0}" sibTransId="{3756140A-1CAB-41BA-A1D2-D1431E8CC629}"/>
+    <dgm:cxn modelId="{C7BC6DEB-841A-4784-B256-9EAA259A1FD3}" srcId="{7F5205C7-9159-4C18-967A-BABEF81BC561}" destId="{FC8B3073-6416-4771-870C-6BE457109D25}" srcOrd="0" destOrd="0" parTransId="{7B6DEA9E-4659-4911-BAD2-EB01FAE86AB4}" sibTransId="{7518928E-A9F5-454C-8806-FECB3BB957AF}"/>
+    <dgm:cxn modelId="{89D063EF-0B62-44E6-B16B-E7A9C402FAD5}" type="presOf" srcId="{FF379D2E-2845-45EB-8F2B-5E9A2D78CB04}" destId="{07221740-C86F-47D5-81F1-FF3B999BC445}" srcOrd="0" destOrd="0" presId="urn:microsoft.com/office/officeart/2005/8/layout/process5"/>
     <dgm:cxn modelId="{43898EFB-7749-4C93-AED5-B24A25CA7248}" type="presOf" srcId="{7518928E-A9F5-454C-8806-FECB3BB957AF}" destId="{C1AFC040-97EC-4AD7-9933-F38BDE7ED7D2}" srcOrd="1" destOrd="0" presId="urn:microsoft.com/office/officeart/2005/8/layout/process5"/>
-    <dgm:cxn modelId="{16E389D2-9C7B-4D74-9DD8-32F236575084}" srcId="{7F5205C7-9159-4C18-967A-BABEF81BC561}" destId="{199E13CA-F471-4CDB-BCBC-43D458EC6A5E}" srcOrd="2" destOrd="0" parTransId="{D5C2C37F-35C6-4939-A2B1-FF56CBB3E7E0}" sibTransId="{FF379D2E-2845-45EB-8F2B-5E9A2D78CB04}"/>
-    <dgm:cxn modelId="{02D18470-6DB3-4DD0-B905-89BFF3641D16}" type="presOf" srcId="{CC03C0E9-3405-4044-BAC2-6B0AB2E33646}" destId="{338FFF06-36B2-4678-9785-283D10D2965F}" srcOrd="0" destOrd="0" presId="urn:microsoft.com/office/officeart/2005/8/layout/process5"/>
-    <dgm:cxn modelId="{BC54770C-5B27-4461-94AD-58E7B3A0E4A7}" type="presOf" srcId="{A4A27C65-142D-4E25-834D-C30E95705DD2}" destId="{0A3C39D6-E49A-4871-81AB-BBE32D55DCCA}" srcOrd="0" destOrd="0" presId="urn:microsoft.com/office/officeart/2005/8/layout/process5"/>
-    <dgm:cxn modelId="{1D9A41CC-343C-4BD1-BA76-8B05DB64FA71}" type="presOf" srcId="{14C0F137-8877-46A5-A4F6-3AE29CC68A1A}" destId="{41B6A4AF-5756-4645-A29E-8ADF1776530D}" srcOrd="0" destOrd="0" presId="urn:microsoft.com/office/officeart/2005/8/layout/process5"/>
-    <dgm:cxn modelId="{FA851625-3100-466D-AF9C-D93F89417FFB}" srcId="{7F5205C7-9159-4C18-967A-BABEF81BC561}" destId="{A4A27C65-142D-4E25-834D-C30E95705DD2}" srcOrd="4" destOrd="0" parTransId="{BD751D55-711C-4D49-8CAB-D752F71B2022}" sibTransId="{CC03C0E9-3405-4044-BAC2-6B0AB2E33646}"/>
-    <dgm:cxn modelId="{765B8C77-860A-4530-B981-824775A68AE3}" srcId="{7F5205C7-9159-4C18-967A-BABEF81BC561}" destId="{8F10C1EF-10B9-4AFB-B73A-0260CC1B8B62}" srcOrd="5" destOrd="0" parTransId="{001250A4-906F-43B4-8547-D6CAE162F20B}" sibTransId="{A864858B-D323-49EE-8BC8-9C9336DD311E}"/>
-    <dgm:cxn modelId="{89D063EF-0B62-44E6-B16B-E7A9C402FAD5}" type="presOf" srcId="{FF379D2E-2845-45EB-8F2B-5E9A2D78CB04}" destId="{07221740-C86F-47D5-81F1-FF3B999BC445}" srcOrd="0" destOrd="0" presId="urn:microsoft.com/office/officeart/2005/8/layout/process5"/>
-    <dgm:cxn modelId="{C7BC6DEB-841A-4784-B256-9EAA259A1FD3}" srcId="{7F5205C7-9159-4C18-967A-BABEF81BC561}" destId="{FC8B3073-6416-4771-870C-6BE457109D25}" srcOrd="0" destOrd="0" parTransId="{7B6DEA9E-4659-4911-BAD2-EB01FAE86AB4}" sibTransId="{7518928E-A9F5-454C-8806-FECB3BB957AF}"/>
-    <dgm:cxn modelId="{E229C1DA-4BCC-4F6B-AEA7-2DC7354312DA}" type="presOf" srcId="{3756140A-1CAB-41BA-A1D2-D1431E8CC629}" destId="{09F3907F-E6DE-4552-AC39-CBF72299BF43}" srcOrd="0" destOrd="0" presId="urn:microsoft.com/office/officeart/2005/8/layout/process5"/>
-    <dgm:cxn modelId="{4DD949EB-02A8-41E7-B861-51CE5F6E7DD8}" srcId="{7F5205C7-9159-4C18-967A-BABEF81BC561}" destId="{0F0ED866-7E8E-440D-9ED0-0A5DD0FD6B97}" srcOrd="3" destOrd="0" parTransId="{A41C9A37-C575-401E-B62A-DF94EDB5EFA0}" sibTransId="{3756140A-1CAB-41BA-A1D2-D1431E8CC629}"/>
-    <dgm:cxn modelId="{3633AC8B-DA0F-40F9-B3F0-7D80313D32F9}" type="presOf" srcId="{0F0ED866-7E8E-440D-9ED0-0A5DD0FD6B97}" destId="{907EBBA2-F143-4176-8050-CAACC4DFCF6F}" srcOrd="0" destOrd="0" presId="urn:microsoft.com/office/officeart/2005/8/layout/process5"/>
-    <dgm:cxn modelId="{1A71000B-D544-4C65-93CD-755BA82E15B0}" type="presOf" srcId="{14C0F137-8877-46A5-A4F6-3AE29CC68A1A}" destId="{9DBF72EC-4C04-4CAB-93F2-A8377354113C}" srcOrd="1" destOrd="0" presId="urn:microsoft.com/office/officeart/2005/8/layout/process5"/>
     <dgm:cxn modelId="{608EF49A-84CD-44E3-A973-1DE7600FC9F0}" type="presParOf" srcId="{1E33FA6A-291D-4BF8-B45D-A9E46C939542}" destId="{F28B23FB-361B-48DA-BC9D-03F9217AF9E8}" srcOrd="0" destOrd="0" presId="urn:microsoft.com/office/officeart/2005/8/layout/process5"/>
     <dgm:cxn modelId="{16EF75E1-8DF6-4EBF-9842-B94CC974CA51}" type="presParOf" srcId="{1E33FA6A-291D-4BF8-B45D-A9E46C939542}" destId="{AD2EF289-3E5E-4857-B0F8-DB9CBE604CD1}" srcOrd="1" destOrd="0" presId="urn:microsoft.com/office/officeart/2005/8/layout/process5"/>
     <dgm:cxn modelId="{68E1F5DC-AD12-47B6-9153-778929C5CEC2}" type="presParOf" srcId="{AD2EF289-3E5E-4857-B0F8-DB9CBE604CD1}" destId="{C1AFC040-97EC-4AD7-9933-F38BDE7ED7D2}" srcOrd="0" destOrd="0" presId="urn:microsoft.com/office/officeart/2005/8/layout/process5"/>
@@ -7370,7 +7158,7 @@
   <dgm:whole/>
   <dgm:extLst>
     <a:ext uri="http://schemas.microsoft.com/office/drawing/2008/diagram">
-      <dsp:dataModelExt xmlns:dsp="http://schemas.microsoft.com/office/drawing/2008/diagram" relId="rId17" minVer="http://schemas.openxmlformats.org/drawingml/2006/diagram"/>
+      <dsp:dataModelExt xmlns:dsp="http://schemas.microsoft.com/office/drawing/2008/diagram" relId="rId19" minVer="http://schemas.openxmlformats.org/drawingml/2006/diagram"/>
     </a:ext>
   </dgm:extLst>
 </dgm:dataModel>
@@ -7462,7 +7250,7 @@
         </a:bodyPr>
         <a:lstStyle/>
         <a:p>
-          <a:pPr lvl="0" algn="ctr" defTabSz="622300">
+          <a:pPr marL="0" lvl="0" indent="0" algn="ctr" defTabSz="622300">
             <a:lnSpc>
               <a:spcPct val="90000"/>
             </a:lnSpc>
@@ -7472,6 +7260,7 @@
             <a:spcAft>
               <a:spcPct val="35000"/>
             </a:spcAft>
+            <a:buNone/>
           </a:pPr>
           <a:r>
             <a:rPr lang="en-US" sz="1400" kern="1200" dirty="0"/>
@@ -7566,7 +7355,7 @@
         </a:bodyPr>
         <a:lstStyle/>
         <a:p>
-          <a:pPr lvl="0" algn="ctr" defTabSz="488950">
+          <a:pPr marL="0" lvl="0" indent="0" algn="ctr" defTabSz="488950">
             <a:lnSpc>
               <a:spcPct val="90000"/>
             </a:lnSpc>
@@ -7576,6 +7365,7 @@
             <a:spcAft>
               <a:spcPct val="35000"/>
             </a:spcAft>
+            <a:buNone/>
           </a:pPr>
           <a:endParaRPr lang="en-US" sz="1100" kern="1200"/>
         </a:p>
@@ -7663,7 +7453,7 @@
         </a:bodyPr>
         <a:lstStyle/>
         <a:p>
-          <a:pPr lvl="0" algn="ctr" defTabSz="622300">
+          <a:pPr marL="0" lvl="0" indent="0" algn="ctr" defTabSz="622300">
             <a:lnSpc>
               <a:spcPct val="90000"/>
             </a:lnSpc>
@@ -7673,6 +7463,7 @@
             <a:spcAft>
               <a:spcPct val="35000"/>
             </a:spcAft>
+            <a:buNone/>
           </a:pPr>
           <a:r>
             <a:rPr lang="en-US" sz="1400" kern="1200" dirty="0"/>
@@ -7767,7 +7558,7 @@
         </a:bodyPr>
         <a:lstStyle/>
         <a:p>
-          <a:pPr lvl="0" algn="ctr" defTabSz="488950">
+          <a:pPr marL="0" lvl="0" indent="0" algn="ctr" defTabSz="488950">
             <a:lnSpc>
               <a:spcPct val="90000"/>
             </a:lnSpc>
@@ -7777,6 +7568,7 @@
             <a:spcAft>
               <a:spcPct val="35000"/>
             </a:spcAft>
+            <a:buNone/>
           </a:pPr>
           <a:endParaRPr lang="en-US" sz="1100" kern="1200"/>
         </a:p>
@@ -7864,7 +7656,7 @@
         </a:bodyPr>
         <a:lstStyle/>
         <a:p>
-          <a:pPr lvl="0" algn="ctr" defTabSz="622300">
+          <a:pPr marL="0" lvl="0" indent="0" algn="ctr" defTabSz="622300">
             <a:lnSpc>
               <a:spcPct val="90000"/>
             </a:lnSpc>
@@ -7874,6 +7666,7 @@
             <a:spcAft>
               <a:spcPct val="35000"/>
             </a:spcAft>
+            <a:buNone/>
           </a:pPr>
           <a:r>
             <a:rPr lang="en-US" sz="1400" kern="1200" dirty="0"/>
@@ -7968,7 +7761,7 @@
         </a:bodyPr>
         <a:lstStyle/>
         <a:p>
-          <a:pPr lvl="0" algn="ctr" defTabSz="488950">
+          <a:pPr marL="0" lvl="0" indent="0" algn="ctr" defTabSz="488950">
             <a:lnSpc>
               <a:spcPct val="90000"/>
             </a:lnSpc>
@@ -7978,6 +7771,7 @@
             <a:spcAft>
               <a:spcPct val="35000"/>
             </a:spcAft>
+            <a:buNone/>
           </a:pPr>
           <a:endParaRPr lang="en-US" sz="1100" kern="1200"/>
         </a:p>
@@ -8065,7 +7859,7 @@
         </a:bodyPr>
         <a:lstStyle/>
         <a:p>
-          <a:pPr lvl="0" algn="ctr" defTabSz="622300">
+          <a:pPr marL="0" lvl="0" indent="0" algn="ctr" defTabSz="622300">
             <a:lnSpc>
               <a:spcPct val="90000"/>
             </a:lnSpc>
@@ -8075,6 +7869,7 @@
             <a:spcAft>
               <a:spcPct val="35000"/>
             </a:spcAft>
+            <a:buNone/>
           </a:pPr>
           <a:r>
             <a:rPr lang="en-US" sz="1400" kern="1200" dirty="0"/>
@@ -8169,7 +7964,7 @@
         </a:bodyPr>
         <a:lstStyle/>
         <a:p>
-          <a:pPr lvl="0" algn="ctr" defTabSz="488950">
+          <a:pPr marL="0" lvl="0" indent="0" algn="ctr" defTabSz="488950">
             <a:lnSpc>
               <a:spcPct val="90000"/>
             </a:lnSpc>
@@ -8179,6 +7974,7 @@
             <a:spcAft>
               <a:spcPct val="35000"/>
             </a:spcAft>
+            <a:buNone/>
           </a:pPr>
           <a:endParaRPr lang="en-US" sz="1100" kern="1200"/>
         </a:p>
@@ -8266,7 +8062,7 @@
         </a:bodyPr>
         <a:lstStyle/>
         <a:p>
-          <a:pPr lvl="0" algn="ctr" defTabSz="622300">
+          <a:pPr marL="0" lvl="0" indent="0" algn="ctr" defTabSz="622300">
             <a:lnSpc>
               <a:spcPct val="90000"/>
             </a:lnSpc>
@@ -8276,6 +8072,7 @@
             <a:spcAft>
               <a:spcPct val="35000"/>
             </a:spcAft>
+            <a:buNone/>
           </a:pPr>
           <a:r>
             <a:rPr lang="en-US" sz="1400" kern="1200" dirty="0"/>
@@ -8370,7 +8167,7 @@
         </a:bodyPr>
         <a:lstStyle/>
         <a:p>
-          <a:pPr lvl="0" algn="ctr" defTabSz="488950">
+          <a:pPr marL="0" lvl="0" indent="0" algn="ctr" defTabSz="488950">
             <a:lnSpc>
               <a:spcPct val="90000"/>
             </a:lnSpc>
@@ -8380,6 +8177,7 @@
             <a:spcAft>
               <a:spcPct val="35000"/>
             </a:spcAft>
+            <a:buNone/>
           </a:pPr>
           <a:endParaRPr lang="en-US" sz="1100" kern="1200"/>
         </a:p>
@@ -8435,7 +8233,7 @@
         </a:bodyPr>
         <a:lstStyle/>
         <a:p>
-          <a:pPr lvl="0" algn="ctr" defTabSz="622300">
+          <a:pPr marL="0" lvl="0" indent="0" algn="ctr" defTabSz="622300">
             <a:lnSpc>
               <a:spcPct val="90000"/>
             </a:lnSpc>
@@ -8445,6 +8243,7 @@
             <a:spcAft>
               <a:spcPct val="35000"/>
             </a:spcAft>
+            <a:buNone/>
           </a:pPr>
           <a:endParaRPr lang="en-US" sz="1400" kern="1200" dirty="0"/>
         </a:p>

--- a/Report.docx
+++ b/Report.docx
@@ -2,11 +2,12 @@
 <file path=word/document.xml><?xml version="1.0" encoding="utf-8"?>
 <w:document xmlns:wpc="http://schemas.microsoft.com/office/word/2010/wordprocessingCanvas" xmlns:cx="http://schemas.microsoft.com/office/drawing/2014/chartex" xmlns:cx1="http://schemas.microsoft.com/office/drawing/2015/9/8/chartex" xmlns:cx2="http://schemas.microsoft.com/office/drawing/2015/10/21/chartex" xmlns:cx3="http://schemas.microsoft.com/office/drawing/2016/5/9/chartex" xmlns:cx4="http://schemas.microsoft.com/office/drawing/2016/5/10/chartex" xmlns:cx5="http://schemas.microsoft.com/office/drawing/2016/5/11/chartex" xmlns:cx6="http://schemas.microsoft.com/office/drawing/2016/5/12/chartex" xmlns:cx7="http://schemas.microsoft.com/office/drawing/2016/5/13/chartex" xmlns:cx8="http://schemas.microsoft.com/office/drawing/2016/5/14/chartex" xmlns:mc="http://schemas.openxmlformats.org/markup-compatibility/2006" xmlns:aink="http://schemas.microsoft.com/office/drawing/2016/ink" xmlns:am3d="http://schemas.microsoft.com/office/drawing/2017/model3d" xmlns:o="urn:schemas-microsoft-com:office:office" xmlns:r="http://schemas.openxmlformats.org/officeDocument/2006/relationships" xmlns:m="http://schemas.openxmlformats.org/officeDocument/2006/math" xmlns:v="urn:schemas-microsoft-com:vml" xmlns:wp14="http://schemas.microsoft.com/office/word/2010/wordprocessingDrawing" xmlns:wp="http://schemas.openxmlformats.org/drawingml/2006/wordprocessingDrawing" xmlns:w10="urn:schemas-microsoft-com:office:word" xmlns:w="http://schemas.openxmlformats.org/wordprocessingml/2006/main" xmlns:w14="http://schemas.microsoft.com/office/word/2010/wordml" xmlns:w15="http://schemas.microsoft.com/office/word/2012/wordml" xmlns:w16cid="http://schemas.microsoft.com/office/word/2016/wordml/cid" xmlns:w16se="http://schemas.microsoft.com/office/word/2015/wordml/symex" xmlns:wpg="http://schemas.microsoft.com/office/word/2010/wordprocessingGroup" xmlns:wpi="http://schemas.microsoft.com/office/word/2010/wordprocessingInk" xmlns:wne="http://schemas.microsoft.com/office/word/2006/wordml" xmlns:wps="http://schemas.microsoft.com/office/word/2010/wordprocessingShape" mc:Ignorable="w14 w15 w16se w16cid wp14">
   <w:body>
-    <w:p>
-      <w:pPr>
-        <w:spacing w:line="360" w:lineRule="auto"/>
-        <w:ind w:left="-360"/>
-        <w:jc w:val="both"/>
+    <w:p/>
+    <w:p>
+      <w:pPr>
+        <w:spacing w:line="360" w:lineRule="auto"/>
+        <w:ind w:left="-360"/>
+        <w:jc w:val="center"/>
         <w:rPr>
           <w:rFonts w:ascii="Times New Roman" w:hAnsi="Times New Roman" w:cs="Times New Roman"/>
           <w:b/>
@@ -23,7 +24,7 @@
           <w:bCs/>
           <w:noProof/>
           <w:color w:val="000000" w:themeColor="text1"/>
-          <w:sz w:val="144"/>
+          <w:sz w:val="72"/>
           <w:szCs w:val="144"/>
         </w:rPr>
         <w:drawing>
@@ -50,7 +51,7 @@
                     <pic:cNvPicPr/>
                   </pic:nvPicPr>
                   <pic:blipFill>
-                    <a:blip r:embed="rId7" cstate="print">
+                    <a:blip r:embed="rId8" cstate="print">
                       <a:extLst>
                         <a:ext uri="{28A0092B-C50C-407E-A947-70E740481C1C}">
                           <a14:useLocalDpi xmlns:a14="http://schemas.microsoft.com/office/drawing/2010/main" val="0"/>
@@ -88,10 +89,43 @@
           <w:b/>
           <w:bCs/>
           <w:color w:val="000000" w:themeColor="text1"/>
-          <w:sz w:val="120"/>
+          <w:sz w:val="72"/>
           <w:szCs w:val="120"/>
         </w:rPr>
-        <w:t>SUPERHUMAN</w:t>
+        <w:t>BRAIN</w:t>
+      </w:r>
+      <w:r>
+        <w:rPr>
+          <w:rFonts w:ascii="Times New Roman" w:hAnsi="Times New Roman" w:cs="Times New Roman"/>
+          <w:b/>
+          <w:bCs/>
+          <w:color w:val="000000" w:themeColor="text1"/>
+          <w:sz w:val="72"/>
+          <w:szCs w:val="120"/>
+        </w:rPr>
+        <w:t xml:space="preserve"> </w:t>
+      </w:r>
+      <w:r>
+        <w:rPr>
+          <w:rFonts w:ascii="Times New Roman" w:hAnsi="Times New Roman" w:cs="Times New Roman"/>
+          <w:b/>
+          <w:bCs/>
+          <w:color w:val="000000" w:themeColor="text1"/>
+          <w:sz w:val="72"/>
+          <w:szCs w:val="120"/>
+        </w:rPr>
+        <w:t>C</w:t>
+      </w:r>
+      <w:r>
+        <w:rPr>
+          <w:rFonts w:ascii="Times New Roman" w:hAnsi="Times New Roman" w:cs="Times New Roman"/>
+          <w:b/>
+          <w:bCs/>
+          <w:color w:val="000000" w:themeColor="text1"/>
+          <w:sz w:val="72"/>
+          <w:szCs w:val="120"/>
+        </w:rPr>
+        <w:t>ONTROL</w:t>
       </w:r>
     </w:p>
     <w:p>
@@ -351,39 +385,7 @@
           <w:color w:val="000000" w:themeColor="text1"/>
         </w:rPr>
         <w:tab/>
-        <w:t xml:space="preserve">    </w:t>
-      </w:r>
-      <w:r>
-        <w:rPr>
-          <w:rFonts w:ascii="Times New Roman" w:hAnsi="Times New Roman" w:cs="Times New Roman"/>
-          <w:color w:val="000000" w:themeColor="text1"/>
-        </w:rPr>
-        <w:t xml:space="preserve">     </w:t>
-      </w:r>
-      <w:r>
-        <w:rPr>
-          <w:rFonts w:ascii="Times New Roman" w:hAnsi="Times New Roman" w:cs="Times New Roman"/>
-          <w:color w:val="000000" w:themeColor="text1"/>
-        </w:rPr>
-        <w:t>Ansh Arora (101503039)</w:t>
-      </w:r>
-    </w:p>
-    <w:p>
-      <w:pPr>
-        <w:spacing w:line="360" w:lineRule="auto"/>
-        <w:ind w:left="-360"/>
-        <w:jc w:val="both"/>
-        <w:rPr>
-          <w:rFonts w:ascii="Times New Roman" w:hAnsi="Times New Roman" w:cs="Times New Roman"/>
-          <w:color w:val="000000" w:themeColor="text1"/>
-        </w:rPr>
-      </w:pPr>
-      <w:r>
-        <w:rPr>
-          <w:rFonts w:ascii="Times New Roman" w:hAnsi="Times New Roman" w:cs="Times New Roman"/>
-          <w:color w:val="000000" w:themeColor="text1"/>
-        </w:rPr>
-        <w:t xml:space="preserve">  </w:t>
+        <w:t xml:space="preserve">         Ansh Arora (101503039)</w:t>
       </w:r>
       <w:r>
         <w:rPr>
@@ -391,99 +393,6 @@
           <w:color w:val="000000" w:themeColor="text1"/>
         </w:rPr>
         <w:t xml:space="preserve"> </w:t>
-      </w:r>
-      <w:r>
-        <w:rPr>
-          <w:rFonts w:ascii="Times New Roman" w:hAnsi="Times New Roman" w:cs="Times New Roman"/>
-          <w:color w:val="000000" w:themeColor="text1"/>
-        </w:rPr>
-        <w:t>Dr. Jhilik Bhattacharya</w:t>
-      </w:r>
-      <w:r>
-        <w:rPr>
-          <w:rFonts w:ascii="Times New Roman" w:hAnsi="Times New Roman" w:cs="Times New Roman"/>
-          <w:color w:val="000000" w:themeColor="text1"/>
-        </w:rPr>
-        <w:tab/>
-      </w:r>
-      <w:r>
-        <w:rPr>
-          <w:rFonts w:ascii="Times New Roman" w:hAnsi="Times New Roman" w:cs="Times New Roman"/>
-          <w:color w:val="000000" w:themeColor="text1"/>
-        </w:rPr>
-        <w:tab/>
-      </w:r>
-      <w:r>
-        <w:rPr>
-          <w:rFonts w:ascii="Times New Roman" w:hAnsi="Times New Roman" w:cs="Times New Roman"/>
-          <w:color w:val="000000" w:themeColor="text1"/>
-        </w:rPr>
-        <w:tab/>
-      </w:r>
-      <w:r>
-        <w:rPr>
-          <w:rFonts w:ascii="Times New Roman" w:hAnsi="Times New Roman" w:cs="Times New Roman"/>
-          <w:color w:val="000000" w:themeColor="text1"/>
-        </w:rPr>
-        <w:tab/>
-        <w:t xml:space="preserve">     </w:t>
-      </w:r>
-      <w:r>
-        <w:rPr>
-          <w:rFonts w:ascii="Times New Roman" w:hAnsi="Times New Roman" w:cs="Times New Roman"/>
-          <w:color w:val="000000" w:themeColor="text1"/>
-        </w:rPr>
-        <w:tab/>
-      </w:r>
-      <w:r>
-        <w:rPr>
-          <w:rFonts w:ascii="Times New Roman" w:hAnsi="Times New Roman" w:cs="Times New Roman"/>
-          <w:color w:val="000000" w:themeColor="text1"/>
-        </w:rPr>
-        <w:t xml:space="preserve"> </w:t>
-      </w:r>
-      <w:r>
-        <w:rPr>
-          <w:rFonts w:ascii="Times New Roman" w:hAnsi="Times New Roman" w:cs="Times New Roman"/>
-          <w:color w:val="000000" w:themeColor="text1"/>
-        </w:rPr>
-        <w:t xml:space="preserve">   </w:t>
-      </w:r>
-      <w:r>
-        <w:rPr>
-          <w:rFonts w:ascii="Times New Roman" w:hAnsi="Times New Roman" w:cs="Times New Roman"/>
-          <w:color w:val="000000" w:themeColor="text1"/>
-        </w:rPr>
-        <w:tab/>
-        <w:t xml:space="preserve">         Aarti </w:t>
-      </w:r>
-      <w:r>
-        <w:rPr>
-          <w:rFonts w:ascii="Times New Roman" w:hAnsi="Times New Roman" w:cs="Times New Roman"/>
-          <w:color w:val="000000" w:themeColor="text1"/>
-        </w:rPr>
-        <w:t xml:space="preserve">Sharma </w:t>
-      </w:r>
-      <w:r>
-        <w:rPr>
-          <w:rFonts w:ascii="Times New Roman" w:hAnsi="Times New Roman" w:cs="Times New Roman"/>
-          <w:color w:val="000000" w:themeColor="text1"/>
-        </w:rPr>
-        <w:t>(1</w:t>
-      </w:r>
-      <w:r>
-        <w:rPr>
-          <w:rFonts w:ascii="Times New Roman" w:hAnsi="Times New Roman" w:cs="Times New Roman"/>
-          <w:color w:val="000000" w:themeColor="text1"/>
-        </w:rPr>
-        <w:t>01683032)</w:t>
-      </w:r>
-      <w:r>
-        <w:rPr>
-          <w:rFonts w:ascii="Times New Roman" w:hAnsi="Times New Roman" w:cs="Times New Roman"/>
-          <w:color w:val="000000" w:themeColor="text1"/>
-        </w:rPr>
-        <w:t xml:space="preserve">                                                                                 </w:t>
       </w:r>
     </w:p>
     <w:p>
@@ -698,13 +607,102 @@
       <w:r>
         <w:rPr>
           <w:rFonts w:ascii="Times New Roman" w:hAnsi="Times New Roman" w:cs="Times New Roman"/>
+          <w:color w:val="000000" w:themeColor="text1"/>
+        </w:rPr>
+        <w:tab/>
+      </w:r>
+      <w:r>
+        <w:rPr>
+          <w:rFonts w:ascii="Times New Roman" w:hAnsi="Times New Roman" w:cs="Times New Roman"/>
+          <w:color w:val="000000" w:themeColor="text1"/>
+        </w:rPr>
+        <w:tab/>
+      </w:r>
+      <w:r>
+        <w:rPr>
+          <w:rFonts w:ascii="Times New Roman" w:hAnsi="Times New Roman" w:cs="Times New Roman"/>
+          <w:color w:val="000000" w:themeColor="text1"/>
+        </w:rPr>
+        <w:tab/>
+      </w:r>
+      <w:r>
+        <w:rPr>
+          <w:rFonts w:ascii="Times New Roman" w:hAnsi="Times New Roman" w:cs="Times New Roman"/>
+          <w:color w:val="000000" w:themeColor="text1"/>
+        </w:rPr>
+        <w:tab/>
+      </w:r>
+      <w:r>
+        <w:rPr>
+          <w:rFonts w:ascii="Times New Roman" w:hAnsi="Times New Roman" w:cs="Times New Roman"/>
+          <w:color w:val="000000" w:themeColor="text1"/>
+        </w:rPr>
+        <w:tab/>
+      </w:r>
+      <w:r>
+        <w:rPr>
+          <w:rFonts w:ascii="Times New Roman" w:hAnsi="Times New Roman" w:cs="Times New Roman"/>
+          <w:color w:val="000000" w:themeColor="text1"/>
+        </w:rPr>
+        <w:tab/>
+        <w:t xml:space="preserve">                                                Aarti Sharma (101683032)</w:t>
+      </w:r>
+    </w:p>
+    <w:p>
+      <w:pPr>
+        <w:spacing w:line="360" w:lineRule="auto"/>
+        <w:ind w:left="-360"/>
+        <w:jc w:val="center"/>
+        <w:rPr>
+          <w:rFonts w:ascii="Times New Roman" w:hAnsi="Times New Roman" w:cs="Times New Roman"/>
+          <w:color w:val="000000" w:themeColor="text1"/>
+        </w:rPr>
+      </w:pPr>
+    </w:p>
+    <w:p>
+      <w:pPr>
+        <w:spacing w:line="360" w:lineRule="auto"/>
+        <w:ind w:left="-360"/>
+        <w:jc w:val="center"/>
+        <w:rPr>
+          <w:rFonts w:ascii="Times New Roman" w:hAnsi="Times New Roman" w:cs="Times New Roman"/>
+          <w:color w:val="000000" w:themeColor="text1"/>
+        </w:rPr>
+      </w:pPr>
+      <w:r>
+        <w:rPr>
+          <w:rFonts w:ascii="Times New Roman" w:hAnsi="Times New Roman" w:cs="Times New Roman"/>
           <w:noProof/>
           <w:color w:val="000000" w:themeColor="text1"/>
         </w:rPr>
         <w:drawing>
-          <wp:inline distT="0" distB="0" distL="0" distR="0" wp14:anchorId="5BC3B3AE" wp14:editId="024DCD5E">
-            <wp:extent cx="1971675" cy="1721509"/>
+          <wp:anchor distT="0" distB="0" distL="114300" distR="114300" simplePos="0" relativeHeight="251662336" behindDoc="1" locked="0" layoutInCell="1" allowOverlap="1" wp14:anchorId="5BC3B3AE" wp14:editId="4C4C8636">
+            <wp:simplePos x="0" y="0"/>
+            <wp:positionH relativeFrom="column">
+              <wp:posOffset>817245</wp:posOffset>
+            </wp:positionH>
+            <wp:positionV relativeFrom="paragraph">
+              <wp:posOffset>11430</wp:posOffset>
+            </wp:positionV>
+            <wp:extent cx="3583305" cy="535940"/>
             <wp:effectExtent l="0" t="0" r="0" b="0"/>
+            <wp:wrapTight wrapText="bothSides">
+              <wp:wrapPolygon edited="0">
+                <wp:start x="5167" y="0"/>
+                <wp:lineTo x="2297" y="6910"/>
+                <wp:lineTo x="1148" y="9981"/>
+                <wp:lineTo x="1148" y="14588"/>
+                <wp:lineTo x="5397" y="20730"/>
+                <wp:lineTo x="6201" y="20730"/>
+                <wp:lineTo x="15273" y="20730"/>
+                <wp:lineTo x="16651" y="20730"/>
+                <wp:lineTo x="20211" y="15355"/>
+                <wp:lineTo x="20440" y="9981"/>
+                <wp:lineTo x="19751" y="7678"/>
+                <wp:lineTo x="16306" y="0"/>
+                <wp:lineTo x="5167" y="0"/>
+              </wp:wrapPolygon>
+            </wp:wrapTight>
             <wp:docPr id="1" name="Picture 1"/>
             <wp:cNvGraphicFramePr>
               <a:graphicFrameLocks xmlns:a="http://schemas.openxmlformats.org/drawingml/2006/main" noChangeAspect="1"/>
@@ -717,7 +715,7 @@
                     <pic:cNvPicPr/>
                   </pic:nvPicPr>
                   <pic:blipFill>
-                    <a:blip r:embed="rId8" cstate="print">
+                    <a:blip r:embed="rId9">
                       <a:extLst>
                         <a:ext uri="{28A0092B-C50C-407E-A947-70E740481C1C}">
                           <a14:useLocalDpi xmlns:a14="http://schemas.microsoft.com/office/drawing/2010/main" val="0"/>
@@ -731,7 +729,7 @@
                   <pic:spPr>
                     <a:xfrm>
                       <a:off x="0" y="0"/>
-                      <a:ext cx="1994056" cy="1741050"/>
+                      <a:ext cx="3583305" cy="535940"/>
                     </a:xfrm>
                     <a:prstGeom prst="rect">
                       <a:avLst/>
@@ -740,7 +738,13 @@
                 </pic:pic>
               </a:graphicData>
             </a:graphic>
-          </wp:inline>
+            <wp14:sizeRelH relativeFrom="page">
+              <wp14:pctWidth>0</wp14:pctWidth>
+            </wp14:sizeRelH>
+            <wp14:sizeRelV relativeFrom="page">
+              <wp14:pctHeight>0</wp14:pctHeight>
+            </wp14:sizeRelV>
+          </wp:anchor>
         </w:drawing>
       </w:r>
     </w:p>
@@ -748,7 +752,1088 @@
       <w:pPr>
         <w:spacing w:line="360" w:lineRule="auto"/>
         <w:ind w:left="-360"/>
-        <w:jc w:val="both"/>
+        <w:jc w:val="center"/>
+        <w:rPr>
+          <w:rFonts w:ascii="Times New Roman" w:hAnsi="Times New Roman" w:cs="Times New Roman"/>
+          <w:color w:val="000000" w:themeColor="text1"/>
+        </w:rPr>
+      </w:pPr>
+    </w:p>
+    <w:p>
+      <w:pPr>
+        <w:spacing w:line="360" w:lineRule="auto"/>
+        <w:ind w:left="-360"/>
+        <w:jc w:val="center"/>
+        <w:rPr>
+          <w:rFonts w:ascii="Times New Roman" w:hAnsi="Times New Roman" w:cs="Times New Roman"/>
+          <w:color w:val="000000" w:themeColor="text1"/>
+        </w:rPr>
+      </w:pPr>
+    </w:p>
+    <w:p>
+      <w:pPr>
+        <w:spacing w:line="360" w:lineRule="auto"/>
+        <w:ind w:left="-360"/>
+        <w:jc w:val="center"/>
+        <w:rPr>
+          <w:rFonts w:ascii="Times New Roman" w:hAnsi="Times New Roman" w:cs="Times New Roman"/>
+          <w:color w:val="000000" w:themeColor="text1"/>
+        </w:rPr>
+      </w:pPr>
+    </w:p>
+    <w:p>
+      <w:pPr>
+        <w:spacing w:line="360" w:lineRule="auto"/>
+        <w:ind w:left="-360"/>
+        <w:jc w:val="center"/>
+        <w:rPr>
+          <w:rFonts w:ascii="Times New Roman" w:hAnsi="Times New Roman" w:cs="Times New Roman"/>
+          <w:color w:val="000000" w:themeColor="text1"/>
+        </w:rPr>
+      </w:pPr>
+    </w:p>
+    <w:p>
+      <w:pPr>
+        <w:ind w:left="-360"/>
+        <w:rPr>
+          <w:rFonts w:ascii="Times New Roman" w:hAnsi="Times New Roman" w:cs="Times New Roman"/>
+          <w:b/>
+          <w:sz w:val="32"/>
+          <w:szCs w:val="32"/>
+        </w:rPr>
+      </w:pPr>
+      <w:r>
+        <w:rPr>
+          <w:rFonts w:ascii="Times New Roman" w:hAnsi="Times New Roman" w:cs="Times New Roman"/>
+          <w:b/>
+          <w:sz w:val="32"/>
+          <w:szCs w:val="32"/>
+        </w:rPr>
+        <w:lastRenderedPageBreak/>
+        <w:t>Table of Contents</w:t>
+      </w:r>
+    </w:p>
+    <w:p>
+      <w:pPr>
+        <w:rPr>
+          <w:lang w:bidi="ar-SA"/>
+        </w:rPr>
+      </w:pPr>
+    </w:p>
+    <w:tbl>
+      <w:tblPr>
+        <w:tblStyle w:val="PlainTable4"/>
+        <w:tblW w:w="0" w:type="auto"/>
+        <w:tblLook w:val="04A0" w:firstRow="1" w:lastRow="0" w:firstColumn="1" w:lastColumn="0" w:noHBand="0" w:noVBand="1"/>
+      </w:tblPr>
+      <w:tblGrid>
+        <w:gridCol w:w="2876"/>
+        <w:gridCol w:w="2877"/>
+        <w:gridCol w:w="2877"/>
+      </w:tblGrid>
+      <w:tr>
+        <w:trPr>
+          <w:cnfStyle w:val="100000000000" w:firstRow="1" w:lastRow="0" w:firstColumn="0" w:lastColumn="0" w:oddVBand="0" w:evenVBand="0" w:oddHBand="0" w:evenHBand="0" w:firstRowFirstColumn="0" w:firstRowLastColumn="0" w:lastRowFirstColumn="0" w:lastRowLastColumn="0"/>
+        </w:trPr>
+        <w:tc>
+          <w:tcPr>
+            <w:cnfStyle w:val="001000000000" w:firstRow="0" w:lastRow="0" w:firstColumn="1" w:lastColumn="0" w:oddVBand="0" w:evenVBand="0" w:oddHBand="0" w:evenHBand="0" w:firstRowFirstColumn="0" w:firstRowLastColumn="0" w:lastRowFirstColumn="0" w:lastRowLastColumn="0"/>
+            <w:tcW w:w="2876" w:type="dxa"/>
+          </w:tcPr>
+          <w:p>
+            <w:pPr>
+              <w:rPr>
+                <w:sz w:val="28"/>
+                <w:lang w:bidi="ar-SA"/>
+              </w:rPr>
+            </w:pPr>
+            <w:r>
+              <w:rPr>
+                <w:sz w:val="28"/>
+                <w:lang w:bidi="ar-SA"/>
+              </w:rPr>
+              <w:t>S</w:t>
+            </w:r>
+            <w:r>
+              <w:rPr>
+                <w:sz w:val="28"/>
+                <w:lang w:bidi="ar-SA"/>
+              </w:rPr>
+              <w:t>erial Number</w:t>
+            </w:r>
+          </w:p>
+        </w:tc>
+        <w:tc>
+          <w:tcPr>
+            <w:tcW w:w="2877" w:type="dxa"/>
+          </w:tcPr>
+          <w:p>
+            <w:pPr>
+              <w:cnfStyle w:val="100000000000" w:firstRow="1" w:lastRow="0" w:firstColumn="0" w:lastColumn="0" w:oddVBand="0" w:evenVBand="0" w:oddHBand="0" w:evenHBand="0" w:firstRowFirstColumn="0" w:firstRowLastColumn="0" w:lastRowFirstColumn="0" w:lastRowLastColumn="0"/>
+              <w:rPr>
+                <w:sz w:val="28"/>
+                <w:lang w:bidi="ar-SA"/>
+              </w:rPr>
+            </w:pPr>
+            <w:r>
+              <w:rPr>
+                <w:sz w:val="28"/>
+                <w:lang w:bidi="ar-SA"/>
+              </w:rPr>
+              <w:t>Particulars</w:t>
+            </w:r>
+          </w:p>
+        </w:tc>
+        <w:tc>
+          <w:tcPr>
+            <w:tcW w:w="2877" w:type="dxa"/>
+          </w:tcPr>
+          <w:p>
+            <w:pPr>
+              <w:jc w:val="right"/>
+              <w:cnfStyle w:val="100000000000" w:firstRow="1" w:lastRow="0" w:firstColumn="0" w:lastColumn="0" w:oddVBand="0" w:evenVBand="0" w:oddHBand="0" w:evenHBand="0" w:firstRowFirstColumn="0" w:firstRowLastColumn="0" w:lastRowFirstColumn="0" w:lastRowLastColumn="0"/>
+              <w:rPr>
+                <w:sz w:val="28"/>
+                <w:lang w:bidi="ar-SA"/>
+              </w:rPr>
+            </w:pPr>
+            <w:r>
+              <w:rPr>
+                <w:sz w:val="28"/>
+                <w:lang w:bidi="ar-SA"/>
+              </w:rPr>
+              <w:t>Page No.</w:t>
+            </w:r>
+          </w:p>
+        </w:tc>
+      </w:tr>
+      <w:tr>
+        <w:trPr>
+          <w:cnfStyle w:val="000000100000" w:firstRow="0" w:lastRow="0" w:firstColumn="0" w:lastColumn="0" w:oddVBand="0" w:evenVBand="0" w:oddHBand="1" w:evenHBand="0" w:firstRowFirstColumn="0" w:firstRowLastColumn="0" w:lastRowFirstColumn="0" w:lastRowLastColumn="0"/>
+        </w:trPr>
+        <w:tc>
+          <w:tcPr>
+            <w:cnfStyle w:val="001000000000" w:firstRow="0" w:lastRow="0" w:firstColumn="1" w:lastColumn="0" w:oddVBand="0" w:evenVBand="0" w:oddHBand="0" w:evenHBand="0" w:firstRowFirstColumn="0" w:firstRowLastColumn="0" w:lastRowFirstColumn="0" w:lastRowLastColumn="0"/>
+            <w:tcW w:w="2876" w:type="dxa"/>
+          </w:tcPr>
+          <w:p>
+            <w:pPr>
+              <w:rPr>
+                <w:sz w:val="28"/>
+                <w:lang w:bidi="ar-SA"/>
+              </w:rPr>
+            </w:pPr>
+            <w:r>
+              <w:rPr>
+                <w:sz w:val="28"/>
+                <w:lang w:bidi="ar-SA"/>
+              </w:rPr>
+              <w:t>1</w:t>
+            </w:r>
+          </w:p>
+        </w:tc>
+        <w:tc>
+          <w:tcPr>
+            <w:tcW w:w="2877" w:type="dxa"/>
+          </w:tcPr>
+          <w:p>
+            <w:pPr>
+              <w:cnfStyle w:val="000000100000" w:firstRow="0" w:lastRow="0" w:firstColumn="0" w:lastColumn="0" w:oddVBand="0" w:evenVBand="0" w:oddHBand="1" w:evenHBand="0" w:firstRowFirstColumn="0" w:firstRowLastColumn="0" w:lastRowFirstColumn="0" w:lastRowLastColumn="0"/>
+              <w:rPr>
+                <w:sz w:val="28"/>
+                <w:lang w:bidi="ar-SA"/>
+              </w:rPr>
+            </w:pPr>
+            <w:r>
+              <w:rPr>
+                <w:sz w:val="28"/>
+                <w:lang w:bidi="ar-SA"/>
+              </w:rPr>
+              <w:t>Mentor Consent Form</w:t>
+            </w:r>
+          </w:p>
+        </w:tc>
+        <w:tc>
+          <w:tcPr>
+            <w:tcW w:w="2877" w:type="dxa"/>
+          </w:tcPr>
+          <w:p>
+            <w:pPr>
+              <w:jc w:val="right"/>
+              <w:cnfStyle w:val="000000100000" w:firstRow="0" w:lastRow="0" w:firstColumn="0" w:lastColumn="0" w:oddVBand="0" w:evenVBand="0" w:oddHBand="1" w:evenHBand="0" w:firstRowFirstColumn="0" w:firstRowLastColumn="0" w:lastRowFirstColumn="0" w:lastRowLastColumn="0"/>
+              <w:rPr>
+                <w:sz w:val="28"/>
+                <w:lang w:bidi="ar-SA"/>
+              </w:rPr>
+            </w:pPr>
+            <w:r>
+              <w:rPr>
+                <w:sz w:val="28"/>
+                <w:lang w:bidi="ar-SA"/>
+              </w:rPr>
+              <w:t>3</w:t>
+            </w:r>
+          </w:p>
+        </w:tc>
+      </w:tr>
+      <w:tr>
+        <w:tc>
+          <w:tcPr>
+            <w:cnfStyle w:val="001000000000" w:firstRow="0" w:lastRow="0" w:firstColumn="1" w:lastColumn="0" w:oddVBand="0" w:evenVBand="0" w:oddHBand="0" w:evenHBand="0" w:firstRowFirstColumn="0" w:firstRowLastColumn="0" w:lastRowFirstColumn="0" w:lastRowLastColumn="0"/>
+            <w:tcW w:w="2876" w:type="dxa"/>
+          </w:tcPr>
+          <w:p>
+            <w:pPr>
+              <w:rPr>
+                <w:sz w:val="28"/>
+                <w:lang w:bidi="ar-SA"/>
+              </w:rPr>
+            </w:pPr>
+            <w:r>
+              <w:rPr>
+                <w:sz w:val="28"/>
+                <w:lang w:bidi="ar-SA"/>
+              </w:rPr>
+              <w:t>2</w:t>
+            </w:r>
+          </w:p>
+        </w:tc>
+        <w:tc>
+          <w:tcPr>
+            <w:tcW w:w="2877" w:type="dxa"/>
+          </w:tcPr>
+          <w:p>
+            <w:pPr>
+              <w:cnfStyle w:val="000000000000" w:firstRow="0" w:lastRow="0" w:firstColumn="0" w:lastColumn="0" w:oddVBand="0" w:evenVBand="0" w:oddHBand="0" w:evenHBand="0" w:firstRowFirstColumn="0" w:firstRowLastColumn="0" w:lastRowFirstColumn="0" w:lastRowLastColumn="0"/>
+              <w:rPr>
+                <w:sz w:val="28"/>
+                <w:lang w:bidi="ar-SA"/>
+              </w:rPr>
+            </w:pPr>
+            <w:r>
+              <w:rPr>
+                <w:sz w:val="28"/>
+                <w:lang w:bidi="ar-SA"/>
+              </w:rPr>
+              <w:t>Project Overview</w:t>
+            </w:r>
+          </w:p>
+        </w:tc>
+        <w:tc>
+          <w:tcPr>
+            <w:tcW w:w="2877" w:type="dxa"/>
+          </w:tcPr>
+          <w:p>
+            <w:pPr>
+              <w:jc w:val="right"/>
+              <w:cnfStyle w:val="000000000000" w:firstRow="0" w:lastRow="0" w:firstColumn="0" w:lastColumn="0" w:oddVBand="0" w:evenVBand="0" w:oddHBand="0" w:evenHBand="0" w:firstRowFirstColumn="0" w:firstRowLastColumn="0" w:lastRowFirstColumn="0" w:lastRowLastColumn="0"/>
+              <w:rPr>
+                <w:sz w:val="28"/>
+                <w:lang w:bidi="ar-SA"/>
+              </w:rPr>
+            </w:pPr>
+            <w:r>
+              <w:rPr>
+                <w:sz w:val="28"/>
+                <w:lang w:bidi="ar-SA"/>
+              </w:rPr>
+              <w:t>4</w:t>
+            </w:r>
+          </w:p>
+        </w:tc>
+      </w:tr>
+      <w:tr>
+        <w:trPr>
+          <w:cnfStyle w:val="000000100000" w:firstRow="0" w:lastRow="0" w:firstColumn="0" w:lastColumn="0" w:oddVBand="0" w:evenVBand="0" w:oddHBand="1" w:evenHBand="0" w:firstRowFirstColumn="0" w:firstRowLastColumn="0" w:lastRowFirstColumn="0" w:lastRowLastColumn="0"/>
+        </w:trPr>
+        <w:tc>
+          <w:tcPr>
+            <w:cnfStyle w:val="001000000000" w:firstRow="0" w:lastRow="0" w:firstColumn="1" w:lastColumn="0" w:oddVBand="0" w:evenVBand="0" w:oddHBand="0" w:evenHBand="0" w:firstRowFirstColumn="0" w:firstRowLastColumn="0" w:lastRowFirstColumn="0" w:lastRowLastColumn="0"/>
+            <w:tcW w:w="2876" w:type="dxa"/>
+          </w:tcPr>
+          <w:p>
+            <w:pPr>
+              <w:rPr>
+                <w:sz w:val="28"/>
+                <w:lang w:bidi="ar-SA"/>
+              </w:rPr>
+            </w:pPr>
+            <w:r>
+              <w:rPr>
+                <w:sz w:val="28"/>
+                <w:lang w:bidi="ar-SA"/>
+              </w:rPr>
+              <w:t>3</w:t>
+            </w:r>
+          </w:p>
+        </w:tc>
+        <w:tc>
+          <w:tcPr>
+            <w:tcW w:w="2877" w:type="dxa"/>
+          </w:tcPr>
+          <w:p>
+            <w:pPr>
+              <w:cnfStyle w:val="000000100000" w:firstRow="0" w:lastRow="0" w:firstColumn="0" w:lastColumn="0" w:oddVBand="0" w:evenVBand="0" w:oddHBand="1" w:evenHBand="0" w:firstRowFirstColumn="0" w:firstRowLastColumn="0" w:lastRowFirstColumn="0" w:lastRowLastColumn="0"/>
+              <w:rPr>
+                <w:sz w:val="28"/>
+                <w:lang w:bidi="ar-SA"/>
+              </w:rPr>
+            </w:pPr>
+            <w:r>
+              <w:rPr>
+                <w:sz w:val="28"/>
+                <w:lang w:bidi="ar-SA"/>
+              </w:rPr>
+              <w:t>Need Analysis</w:t>
+            </w:r>
+          </w:p>
+        </w:tc>
+        <w:tc>
+          <w:tcPr>
+            <w:tcW w:w="2877" w:type="dxa"/>
+          </w:tcPr>
+          <w:p>
+            <w:pPr>
+              <w:jc w:val="right"/>
+              <w:cnfStyle w:val="000000100000" w:firstRow="0" w:lastRow="0" w:firstColumn="0" w:lastColumn="0" w:oddVBand="0" w:evenVBand="0" w:oddHBand="1" w:evenHBand="0" w:firstRowFirstColumn="0" w:firstRowLastColumn="0" w:lastRowFirstColumn="0" w:lastRowLastColumn="0"/>
+              <w:rPr>
+                <w:sz w:val="28"/>
+                <w:lang w:bidi="ar-SA"/>
+              </w:rPr>
+            </w:pPr>
+            <w:r>
+              <w:rPr>
+                <w:sz w:val="28"/>
+                <w:lang w:bidi="ar-SA"/>
+              </w:rPr>
+              <w:t>5</w:t>
+            </w:r>
+          </w:p>
+        </w:tc>
+      </w:tr>
+      <w:tr>
+        <w:tc>
+          <w:tcPr>
+            <w:cnfStyle w:val="001000000000" w:firstRow="0" w:lastRow="0" w:firstColumn="1" w:lastColumn="0" w:oddVBand="0" w:evenVBand="0" w:oddHBand="0" w:evenHBand="0" w:firstRowFirstColumn="0" w:firstRowLastColumn="0" w:lastRowFirstColumn="0" w:lastRowLastColumn="0"/>
+            <w:tcW w:w="2876" w:type="dxa"/>
+          </w:tcPr>
+          <w:p>
+            <w:pPr>
+              <w:rPr>
+                <w:sz w:val="28"/>
+                <w:lang w:bidi="ar-SA"/>
+              </w:rPr>
+            </w:pPr>
+            <w:r>
+              <w:rPr>
+                <w:sz w:val="28"/>
+                <w:lang w:bidi="ar-SA"/>
+              </w:rPr>
+              <w:t>4</w:t>
+            </w:r>
+          </w:p>
+        </w:tc>
+        <w:tc>
+          <w:tcPr>
+            <w:tcW w:w="2877" w:type="dxa"/>
+          </w:tcPr>
+          <w:p>
+            <w:pPr>
+              <w:cnfStyle w:val="000000000000" w:firstRow="0" w:lastRow="0" w:firstColumn="0" w:lastColumn="0" w:oddVBand="0" w:evenVBand="0" w:oddHBand="0" w:evenHBand="0" w:firstRowFirstColumn="0" w:firstRowLastColumn="0" w:lastRowFirstColumn="0" w:lastRowLastColumn="0"/>
+              <w:rPr>
+                <w:sz w:val="28"/>
+                <w:lang w:bidi="ar-SA"/>
+              </w:rPr>
+            </w:pPr>
+            <w:r>
+              <w:rPr>
+                <w:sz w:val="28"/>
+                <w:lang w:bidi="ar-SA"/>
+              </w:rPr>
+              <w:t>Literature</w:t>
+            </w:r>
+            <w:r>
+              <w:rPr>
+                <w:sz w:val="28"/>
+                <w:lang w:bidi="ar-SA"/>
+              </w:rPr>
+              <w:t xml:space="preserve"> </w:t>
+            </w:r>
+            <w:r>
+              <w:rPr>
+                <w:sz w:val="28"/>
+                <w:lang w:bidi="ar-SA"/>
+              </w:rPr>
+              <w:t>Survey</w:t>
+            </w:r>
+          </w:p>
+        </w:tc>
+        <w:tc>
+          <w:tcPr>
+            <w:tcW w:w="2877" w:type="dxa"/>
+          </w:tcPr>
+          <w:p>
+            <w:pPr>
+              <w:jc w:val="right"/>
+              <w:cnfStyle w:val="000000000000" w:firstRow="0" w:lastRow="0" w:firstColumn="0" w:lastColumn="0" w:oddVBand="0" w:evenVBand="0" w:oddHBand="0" w:evenHBand="0" w:firstRowFirstColumn="0" w:firstRowLastColumn="0" w:lastRowFirstColumn="0" w:lastRowLastColumn="0"/>
+              <w:rPr>
+                <w:sz w:val="28"/>
+                <w:lang w:bidi="ar-SA"/>
+              </w:rPr>
+            </w:pPr>
+            <w:r>
+              <w:rPr>
+                <w:sz w:val="28"/>
+                <w:lang w:bidi="ar-SA"/>
+              </w:rPr>
+              <w:t>6</w:t>
+            </w:r>
+          </w:p>
+        </w:tc>
+      </w:tr>
+      <w:tr>
+        <w:trPr>
+          <w:cnfStyle w:val="000000100000" w:firstRow="0" w:lastRow="0" w:firstColumn="0" w:lastColumn="0" w:oddVBand="0" w:evenVBand="0" w:oddHBand="1" w:evenHBand="0" w:firstRowFirstColumn="0" w:firstRowLastColumn="0" w:lastRowFirstColumn="0" w:lastRowLastColumn="0"/>
+        </w:trPr>
+        <w:tc>
+          <w:tcPr>
+            <w:cnfStyle w:val="001000000000" w:firstRow="0" w:lastRow="0" w:firstColumn="1" w:lastColumn="0" w:oddVBand="0" w:evenVBand="0" w:oddHBand="0" w:evenHBand="0" w:firstRowFirstColumn="0" w:firstRowLastColumn="0" w:lastRowFirstColumn="0" w:lastRowLastColumn="0"/>
+            <w:tcW w:w="2876" w:type="dxa"/>
+          </w:tcPr>
+          <w:p>
+            <w:pPr>
+              <w:rPr>
+                <w:sz w:val="28"/>
+                <w:lang w:bidi="ar-SA"/>
+              </w:rPr>
+            </w:pPr>
+            <w:r>
+              <w:rPr>
+                <w:sz w:val="28"/>
+                <w:lang w:bidi="ar-SA"/>
+              </w:rPr>
+              <w:t>5</w:t>
+            </w:r>
+          </w:p>
+        </w:tc>
+        <w:tc>
+          <w:tcPr>
+            <w:tcW w:w="2877" w:type="dxa"/>
+          </w:tcPr>
+          <w:p>
+            <w:pPr>
+              <w:cnfStyle w:val="000000100000" w:firstRow="0" w:lastRow="0" w:firstColumn="0" w:lastColumn="0" w:oddVBand="0" w:evenVBand="0" w:oddHBand="1" w:evenHBand="0" w:firstRowFirstColumn="0" w:firstRowLastColumn="0" w:lastRowFirstColumn="0" w:lastRowLastColumn="0"/>
+              <w:rPr>
+                <w:sz w:val="28"/>
+                <w:lang w:bidi="ar-SA"/>
+              </w:rPr>
+            </w:pPr>
+            <w:r>
+              <w:rPr>
+                <w:sz w:val="28"/>
+                <w:lang w:bidi="ar-SA"/>
+              </w:rPr>
+              <w:t>Objectives</w:t>
+            </w:r>
+          </w:p>
+        </w:tc>
+        <w:tc>
+          <w:tcPr>
+            <w:tcW w:w="2877" w:type="dxa"/>
+          </w:tcPr>
+          <w:p>
+            <w:pPr>
+              <w:jc w:val="right"/>
+              <w:cnfStyle w:val="000000100000" w:firstRow="0" w:lastRow="0" w:firstColumn="0" w:lastColumn="0" w:oddVBand="0" w:evenVBand="0" w:oddHBand="1" w:evenHBand="0" w:firstRowFirstColumn="0" w:firstRowLastColumn="0" w:lastRowFirstColumn="0" w:lastRowLastColumn="0"/>
+              <w:rPr>
+                <w:sz w:val="28"/>
+                <w:lang w:bidi="ar-SA"/>
+              </w:rPr>
+            </w:pPr>
+            <w:r>
+              <w:rPr>
+                <w:sz w:val="28"/>
+                <w:lang w:bidi="ar-SA"/>
+              </w:rPr>
+              <w:t>12</w:t>
+            </w:r>
+          </w:p>
+        </w:tc>
+      </w:tr>
+      <w:tr>
+        <w:tc>
+          <w:tcPr>
+            <w:cnfStyle w:val="001000000000" w:firstRow="0" w:lastRow="0" w:firstColumn="1" w:lastColumn="0" w:oddVBand="0" w:evenVBand="0" w:oddHBand="0" w:evenHBand="0" w:firstRowFirstColumn="0" w:firstRowLastColumn="0" w:lastRowFirstColumn="0" w:lastRowLastColumn="0"/>
+            <w:tcW w:w="2876" w:type="dxa"/>
+          </w:tcPr>
+          <w:p>
+            <w:pPr>
+              <w:rPr>
+                <w:sz w:val="28"/>
+                <w:lang w:bidi="ar-SA"/>
+              </w:rPr>
+            </w:pPr>
+            <w:r>
+              <w:rPr>
+                <w:sz w:val="28"/>
+                <w:lang w:bidi="ar-SA"/>
+              </w:rPr>
+              <w:t>6</w:t>
+            </w:r>
+          </w:p>
+        </w:tc>
+        <w:tc>
+          <w:tcPr>
+            <w:tcW w:w="2877" w:type="dxa"/>
+          </w:tcPr>
+          <w:p>
+            <w:pPr>
+              <w:cnfStyle w:val="000000000000" w:firstRow="0" w:lastRow="0" w:firstColumn="0" w:lastColumn="0" w:oddVBand="0" w:evenVBand="0" w:oddHBand="0" w:evenHBand="0" w:firstRowFirstColumn="0" w:firstRowLastColumn="0" w:lastRowFirstColumn="0" w:lastRowLastColumn="0"/>
+              <w:rPr>
+                <w:sz w:val="28"/>
+                <w:lang w:bidi="ar-SA"/>
+              </w:rPr>
+            </w:pPr>
+            <w:r>
+              <w:rPr>
+                <w:sz w:val="28"/>
+                <w:lang w:bidi="ar-SA"/>
+              </w:rPr>
+              <w:t>Project Execution Plan</w:t>
+            </w:r>
+          </w:p>
+        </w:tc>
+        <w:tc>
+          <w:tcPr>
+            <w:tcW w:w="2877" w:type="dxa"/>
+          </w:tcPr>
+          <w:p>
+            <w:pPr>
+              <w:jc w:val="right"/>
+              <w:cnfStyle w:val="000000000000" w:firstRow="0" w:lastRow="0" w:firstColumn="0" w:lastColumn="0" w:oddVBand="0" w:evenVBand="0" w:oddHBand="0" w:evenHBand="0" w:firstRowFirstColumn="0" w:firstRowLastColumn="0" w:lastRowFirstColumn="0" w:lastRowLastColumn="0"/>
+              <w:rPr>
+                <w:sz w:val="28"/>
+                <w:lang w:bidi="ar-SA"/>
+              </w:rPr>
+            </w:pPr>
+            <w:r>
+              <w:rPr>
+                <w:sz w:val="28"/>
+                <w:lang w:bidi="ar-SA"/>
+              </w:rPr>
+              <w:t>13</w:t>
+            </w:r>
+          </w:p>
+        </w:tc>
+      </w:tr>
+      <w:tr>
+        <w:trPr>
+          <w:cnfStyle w:val="000000100000" w:firstRow="0" w:lastRow="0" w:firstColumn="0" w:lastColumn="0" w:oddVBand="0" w:evenVBand="0" w:oddHBand="1" w:evenHBand="0" w:firstRowFirstColumn="0" w:firstRowLastColumn="0" w:lastRowFirstColumn="0" w:lastRowLastColumn="0"/>
+        </w:trPr>
+        <w:tc>
+          <w:tcPr>
+            <w:cnfStyle w:val="001000000000" w:firstRow="0" w:lastRow="0" w:firstColumn="1" w:lastColumn="0" w:oddVBand="0" w:evenVBand="0" w:oddHBand="0" w:evenHBand="0" w:firstRowFirstColumn="0" w:firstRowLastColumn="0" w:lastRowFirstColumn="0" w:lastRowLastColumn="0"/>
+            <w:tcW w:w="2876" w:type="dxa"/>
+          </w:tcPr>
+          <w:p>
+            <w:pPr>
+              <w:rPr>
+                <w:sz w:val="28"/>
+                <w:lang w:bidi="ar-SA"/>
+              </w:rPr>
+            </w:pPr>
+            <w:r>
+              <w:rPr>
+                <w:sz w:val="28"/>
+                <w:lang w:bidi="ar-SA"/>
+              </w:rPr>
+              <w:t>7</w:t>
+            </w:r>
+          </w:p>
+        </w:tc>
+        <w:tc>
+          <w:tcPr>
+            <w:tcW w:w="2877" w:type="dxa"/>
+          </w:tcPr>
+          <w:p>
+            <w:pPr>
+              <w:cnfStyle w:val="000000100000" w:firstRow="0" w:lastRow="0" w:firstColumn="0" w:lastColumn="0" w:oddVBand="0" w:evenVBand="0" w:oddHBand="1" w:evenHBand="0" w:firstRowFirstColumn="0" w:firstRowLastColumn="0" w:lastRowFirstColumn="0" w:lastRowLastColumn="0"/>
+              <w:rPr>
+                <w:sz w:val="28"/>
+                <w:lang w:bidi="ar-SA"/>
+              </w:rPr>
+            </w:pPr>
+            <w:r>
+              <w:rPr>
+                <w:sz w:val="28"/>
+                <w:lang w:bidi="ar-SA"/>
+              </w:rPr>
+              <w:t>Work Plan</w:t>
+            </w:r>
+          </w:p>
+        </w:tc>
+        <w:tc>
+          <w:tcPr>
+            <w:tcW w:w="2877" w:type="dxa"/>
+          </w:tcPr>
+          <w:p>
+            <w:pPr>
+              <w:jc w:val="right"/>
+              <w:cnfStyle w:val="000000100000" w:firstRow="0" w:lastRow="0" w:firstColumn="0" w:lastColumn="0" w:oddVBand="0" w:evenVBand="0" w:oddHBand="1" w:evenHBand="0" w:firstRowFirstColumn="0" w:firstRowLastColumn="0" w:lastRowFirstColumn="0" w:lastRowLastColumn="0"/>
+              <w:rPr>
+                <w:sz w:val="28"/>
+                <w:lang w:bidi="ar-SA"/>
+              </w:rPr>
+            </w:pPr>
+            <w:r>
+              <w:rPr>
+                <w:sz w:val="28"/>
+                <w:lang w:bidi="ar-SA"/>
+              </w:rPr>
+              <w:t>15</w:t>
+            </w:r>
+          </w:p>
+        </w:tc>
+      </w:tr>
+      <w:tr>
+        <w:tc>
+          <w:tcPr>
+            <w:cnfStyle w:val="001000000000" w:firstRow="0" w:lastRow="0" w:firstColumn="1" w:lastColumn="0" w:oddVBand="0" w:evenVBand="0" w:oddHBand="0" w:evenHBand="0" w:firstRowFirstColumn="0" w:firstRowLastColumn="0" w:lastRowFirstColumn="0" w:lastRowLastColumn="0"/>
+            <w:tcW w:w="2876" w:type="dxa"/>
+          </w:tcPr>
+          <w:p>
+            <w:pPr>
+              <w:rPr>
+                <w:sz w:val="28"/>
+                <w:lang w:bidi="ar-SA"/>
+              </w:rPr>
+            </w:pPr>
+            <w:r>
+              <w:rPr>
+                <w:sz w:val="28"/>
+                <w:lang w:bidi="ar-SA"/>
+              </w:rPr>
+              <w:t>8</w:t>
+            </w:r>
+          </w:p>
+        </w:tc>
+        <w:tc>
+          <w:tcPr>
+            <w:tcW w:w="2877" w:type="dxa"/>
+          </w:tcPr>
+          <w:p>
+            <w:pPr>
+              <w:cnfStyle w:val="000000000000" w:firstRow="0" w:lastRow="0" w:firstColumn="0" w:lastColumn="0" w:oddVBand="0" w:evenVBand="0" w:oddHBand="0" w:evenHBand="0" w:firstRowFirstColumn="0" w:firstRowLastColumn="0" w:lastRowFirstColumn="0" w:lastRowLastColumn="0"/>
+              <w:rPr>
+                <w:sz w:val="28"/>
+                <w:lang w:bidi="ar-SA"/>
+              </w:rPr>
+            </w:pPr>
+            <w:r>
+              <w:rPr>
+                <w:sz w:val="28"/>
+                <w:lang w:bidi="ar-SA"/>
+              </w:rPr>
+              <w:t>Project Outcomes</w:t>
+            </w:r>
+          </w:p>
+        </w:tc>
+        <w:tc>
+          <w:tcPr>
+            <w:tcW w:w="2877" w:type="dxa"/>
+          </w:tcPr>
+          <w:p>
+            <w:pPr>
+              <w:jc w:val="right"/>
+              <w:cnfStyle w:val="000000000000" w:firstRow="0" w:lastRow="0" w:firstColumn="0" w:lastColumn="0" w:oddVBand="0" w:evenVBand="0" w:oddHBand="0" w:evenHBand="0" w:firstRowFirstColumn="0" w:firstRowLastColumn="0" w:lastRowFirstColumn="0" w:lastRowLastColumn="0"/>
+              <w:rPr>
+                <w:sz w:val="28"/>
+                <w:lang w:bidi="ar-SA"/>
+              </w:rPr>
+            </w:pPr>
+            <w:r>
+              <w:rPr>
+                <w:sz w:val="28"/>
+                <w:lang w:bidi="ar-SA"/>
+              </w:rPr>
+              <w:t>16</w:t>
+            </w:r>
+          </w:p>
+        </w:tc>
+      </w:tr>
+      <w:tr>
+        <w:trPr>
+          <w:cnfStyle w:val="000000100000" w:firstRow="0" w:lastRow="0" w:firstColumn="0" w:lastColumn="0" w:oddVBand="0" w:evenVBand="0" w:oddHBand="1" w:evenHBand="0" w:firstRowFirstColumn="0" w:firstRowLastColumn="0" w:lastRowFirstColumn="0" w:lastRowLastColumn="0"/>
+        </w:trPr>
+        <w:tc>
+          <w:tcPr>
+            <w:cnfStyle w:val="001000000000" w:firstRow="0" w:lastRow="0" w:firstColumn="1" w:lastColumn="0" w:oddVBand="0" w:evenVBand="0" w:oddHBand="0" w:evenHBand="0" w:firstRowFirstColumn="0" w:firstRowLastColumn="0" w:lastRowFirstColumn="0" w:lastRowLastColumn="0"/>
+            <w:tcW w:w="2876" w:type="dxa"/>
+          </w:tcPr>
+          <w:p>
+            <w:pPr>
+              <w:rPr>
+                <w:sz w:val="28"/>
+                <w:lang w:bidi="ar-SA"/>
+              </w:rPr>
+            </w:pPr>
+            <w:r>
+              <w:rPr>
+                <w:sz w:val="28"/>
+                <w:lang w:bidi="ar-SA"/>
+              </w:rPr>
+              <w:t>9</w:t>
+            </w:r>
+          </w:p>
+        </w:tc>
+        <w:tc>
+          <w:tcPr>
+            <w:tcW w:w="2877" w:type="dxa"/>
+          </w:tcPr>
+          <w:p>
+            <w:pPr>
+              <w:cnfStyle w:val="000000100000" w:firstRow="0" w:lastRow="0" w:firstColumn="0" w:lastColumn="0" w:oddVBand="0" w:evenVBand="0" w:oddHBand="1" w:evenHBand="0" w:firstRowFirstColumn="0" w:firstRowLastColumn="0" w:lastRowFirstColumn="0" w:lastRowLastColumn="0"/>
+              <w:rPr>
+                <w:sz w:val="28"/>
+                <w:lang w:bidi="ar-SA"/>
+              </w:rPr>
+            </w:pPr>
+            <w:r>
+              <w:rPr>
+                <w:sz w:val="28"/>
+                <w:lang w:bidi="ar-SA"/>
+              </w:rPr>
+              <w:t>Individual Roles</w:t>
+            </w:r>
+          </w:p>
+        </w:tc>
+        <w:tc>
+          <w:tcPr>
+            <w:tcW w:w="2877" w:type="dxa"/>
+          </w:tcPr>
+          <w:p>
+            <w:pPr>
+              <w:jc w:val="right"/>
+              <w:cnfStyle w:val="000000100000" w:firstRow="0" w:lastRow="0" w:firstColumn="0" w:lastColumn="0" w:oddVBand="0" w:evenVBand="0" w:oddHBand="1" w:evenHBand="0" w:firstRowFirstColumn="0" w:firstRowLastColumn="0" w:lastRowFirstColumn="0" w:lastRowLastColumn="0"/>
+              <w:rPr>
+                <w:sz w:val="28"/>
+                <w:lang w:bidi="ar-SA"/>
+              </w:rPr>
+            </w:pPr>
+            <w:r>
+              <w:rPr>
+                <w:sz w:val="28"/>
+                <w:lang w:bidi="ar-SA"/>
+              </w:rPr>
+              <w:t>17</w:t>
+            </w:r>
+          </w:p>
+        </w:tc>
+      </w:tr>
+      <w:tr>
+        <w:tc>
+          <w:tcPr>
+            <w:cnfStyle w:val="001000000000" w:firstRow="0" w:lastRow="0" w:firstColumn="1" w:lastColumn="0" w:oddVBand="0" w:evenVBand="0" w:oddHBand="0" w:evenHBand="0" w:firstRowFirstColumn="0" w:firstRowLastColumn="0" w:lastRowFirstColumn="0" w:lastRowLastColumn="0"/>
+            <w:tcW w:w="2876" w:type="dxa"/>
+          </w:tcPr>
+          <w:p>
+            <w:pPr>
+              <w:rPr>
+                <w:sz w:val="28"/>
+                <w:lang w:bidi="ar-SA"/>
+              </w:rPr>
+            </w:pPr>
+            <w:r>
+              <w:rPr>
+                <w:sz w:val="28"/>
+                <w:lang w:bidi="ar-SA"/>
+              </w:rPr>
+              <w:t>11</w:t>
+            </w:r>
+          </w:p>
+        </w:tc>
+        <w:tc>
+          <w:tcPr>
+            <w:tcW w:w="2877" w:type="dxa"/>
+          </w:tcPr>
+          <w:p>
+            <w:pPr>
+              <w:cnfStyle w:val="000000000000" w:firstRow="0" w:lastRow="0" w:firstColumn="0" w:lastColumn="0" w:oddVBand="0" w:evenVBand="0" w:oddHBand="0" w:evenHBand="0" w:firstRowFirstColumn="0" w:firstRowLastColumn="0" w:lastRowFirstColumn="0" w:lastRowLastColumn="0"/>
+              <w:rPr>
+                <w:sz w:val="28"/>
+                <w:lang w:bidi="ar-SA"/>
+              </w:rPr>
+            </w:pPr>
+            <w:r>
+              <w:rPr>
+                <w:sz w:val="28"/>
+                <w:lang w:bidi="ar-SA"/>
+              </w:rPr>
+              <w:t>Course Subjects</w:t>
+            </w:r>
+          </w:p>
+        </w:tc>
+        <w:tc>
+          <w:tcPr>
+            <w:tcW w:w="2877" w:type="dxa"/>
+          </w:tcPr>
+          <w:p>
+            <w:pPr>
+              <w:jc w:val="right"/>
+              <w:cnfStyle w:val="000000000000" w:firstRow="0" w:lastRow="0" w:firstColumn="0" w:lastColumn="0" w:oddVBand="0" w:evenVBand="0" w:oddHBand="0" w:evenHBand="0" w:firstRowFirstColumn="0" w:firstRowLastColumn="0" w:lastRowFirstColumn="0" w:lastRowLastColumn="0"/>
+              <w:rPr>
+                <w:sz w:val="28"/>
+                <w:lang w:bidi="ar-SA"/>
+              </w:rPr>
+            </w:pPr>
+            <w:r>
+              <w:rPr>
+                <w:sz w:val="28"/>
+                <w:lang w:bidi="ar-SA"/>
+              </w:rPr>
+              <w:t>18</w:t>
+            </w:r>
+          </w:p>
+        </w:tc>
+      </w:tr>
+      <w:tr>
+        <w:trPr>
+          <w:cnfStyle w:val="000000100000" w:firstRow="0" w:lastRow="0" w:firstColumn="0" w:lastColumn="0" w:oddVBand="0" w:evenVBand="0" w:oddHBand="1" w:evenHBand="0" w:firstRowFirstColumn="0" w:firstRowLastColumn="0" w:lastRowFirstColumn="0" w:lastRowLastColumn="0"/>
+        </w:trPr>
+        <w:tc>
+          <w:tcPr>
+            <w:cnfStyle w:val="001000000000" w:firstRow="0" w:lastRow="0" w:firstColumn="1" w:lastColumn="0" w:oddVBand="0" w:evenVBand="0" w:oddHBand="0" w:evenHBand="0" w:firstRowFirstColumn="0" w:firstRowLastColumn="0" w:lastRowFirstColumn="0" w:lastRowLastColumn="0"/>
+            <w:tcW w:w="2876" w:type="dxa"/>
+          </w:tcPr>
+          <w:p>
+            <w:pPr>
+              <w:rPr>
+                <w:sz w:val="28"/>
+                <w:lang w:bidi="ar-SA"/>
+              </w:rPr>
+            </w:pPr>
+            <w:r>
+              <w:rPr>
+                <w:sz w:val="28"/>
+                <w:lang w:bidi="ar-SA"/>
+              </w:rPr>
+              <w:t>12</w:t>
+            </w:r>
+          </w:p>
+        </w:tc>
+        <w:tc>
+          <w:tcPr>
+            <w:tcW w:w="2877" w:type="dxa"/>
+          </w:tcPr>
+          <w:p>
+            <w:pPr>
+              <w:cnfStyle w:val="000000100000" w:firstRow="0" w:lastRow="0" w:firstColumn="0" w:lastColumn="0" w:oddVBand="0" w:evenVBand="0" w:oddHBand="1" w:evenHBand="0" w:firstRowFirstColumn="0" w:firstRowLastColumn="0" w:lastRowFirstColumn="0" w:lastRowLastColumn="0"/>
+              <w:rPr>
+                <w:sz w:val="28"/>
+                <w:lang w:bidi="ar-SA"/>
+              </w:rPr>
+            </w:pPr>
+            <w:r>
+              <w:rPr>
+                <w:sz w:val="28"/>
+                <w:lang w:bidi="ar-SA"/>
+              </w:rPr>
+              <w:t>References</w:t>
+            </w:r>
+          </w:p>
+        </w:tc>
+        <w:tc>
+          <w:tcPr>
+            <w:tcW w:w="2877" w:type="dxa"/>
+          </w:tcPr>
+          <w:p>
+            <w:pPr>
+              <w:jc w:val="right"/>
+              <w:cnfStyle w:val="000000100000" w:firstRow="0" w:lastRow="0" w:firstColumn="0" w:lastColumn="0" w:oddVBand="0" w:evenVBand="0" w:oddHBand="1" w:evenHBand="0" w:firstRowFirstColumn="0" w:firstRowLastColumn="0" w:lastRowFirstColumn="0" w:lastRowLastColumn="0"/>
+              <w:rPr>
+                <w:sz w:val="28"/>
+                <w:lang w:bidi="ar-SA"/>
+              </w:rPr>
+            </w:pPr>
+            <w:r>
+              <w:rPr>
+                <w:sz w:val="28"/>
+                <w:lang w:bidi="ar-SA"/>
+              </w:rPr>
+              <w:t>19</w:t>
+            </w:r>
+          </w:p>
+        </w:tc>
+      </w:tr>
+    </w:tbl>
+    <w:p>
+      <w:pPr>
+        <w:rPr>
+          <w:lang w:bidi="ar-SA"/>
+        </w:rPr>
+      </w:pPr>
+    </w:p>
+    <w:p>
+      <w:pPr>
+        <w:spacing w:line="360" w:lineRule="auto"/>
+        <w:ind w:left="-360"/>
+        <w:jc w:val="center"/>
+        <w:rPr>
+          <w:rFonts w:ascii="Times New Roman" w:hAnsi="Times New Roman" w:cs="Times New Roman"/>
+          <w:color w:val="000000" w:themeColor="text1"/>
+        </w:rPr>
+      </w:pPr>
+    </w:p>
+    <w:p>
+      <w:pPr>
+        <w:spacing w:line="360" w:lineRule="auto"/>
+        <w:ind w:left="-360"/>
+        <w:jc w:val="center"/>
+        <w:rPr>
+          <w:rFonts w:ascii="Times New Roman" w:hAnsi="Times New Roman" w:cs="Times New Roman"/>
+          <w:color w:val="000000" w:themeColor="text1"/>
+        </w:rPr>
+      </w:pPr>
+    </w:p>
+    <w:p>
+      <w:pPr>
+        <w:spacing w:line="360" w:lineRule="auto"/>
+        <w:ind w:left="-360"/>
+        <w:jc w:val="center"/>
+        <w:rPr>
+          <w:rFonts w:ascii="Times New Roman" w:hAnsi="Times New Roman" w:cs="Times New Roman"/>
+          <w:color w:val="000000" w:themeColor="text1"/>
+        </w:rPr>
+      </w:pPr>
+    </w:p>
+    <w:p>
+      <w:pPr>
+        <w:spacing w:line="360" w:lineRule="auto"/>
+        <w:ind w:left="-360"/>
+        <w:jc w:val="center"/>
+        <w:rPr>
+          <w:rFonts w:ascii="Times New Roman" w:hAnsi="Times New Roman" w:cs="Times New Roman"/>
+          <w:color w:val="000000" w:themeColor="text1"/>
+        </w:rPr>
+      </w:pPr>
+    </w:p>
+    <w:p>
+      <w:pPr>
+        <w:spacing w:line="360" w:lineRule="auto"/>
+        <w:ind w:left="-360"/>
+        <w:jc w:val="center"/>
+        <w:rPr>
+          <w:rFonts w:ascii="Times New Roman" w:hAnsi="Times New Roman" w:cs="Times New Roman"/>
+          <w:color w:val="000000" w:themeColor="text1"/>
+        </w:rPr>
+      </w:pPr>
+    </w:p>
+    <w:p>
+      <w:pPr>
+        <w:spacing w:line="360" w:lineRule="auto"/>
+        <w:ind w:left="-360"/>
+        <w:jc w:val="center"/>
+        <w:rPr>
+          <w:rFonts w:ascii="Times New Roman" w:hAnsi="Times New Roman" w:cs="Times New Roman"/>
+          <w:color w:val="000000" w:themeColor="text1"/>
+        </w:rPr>
+      </w:pPr>
+    </w:p>
+    <w:p>
+      <w:pPr>
+        <w:spacing w:line="360" w:lineRule="auto"/>
+        <w:ind w:left="-360"/>
+        <w:jc w:val="center"/>
+        <w:rPr>
+          <w:rFonts w:ascii="Times New Roman" w:hAnsi="Times New Roman" w:cs="Times New Roman"/>
+          <w:color w:val="000000" w:themeColor="text1"/>
+        </w:rPr>
+      </w:pPr>
+    </w:p>
+    <w:p>
+      <w:pPr>
+        <w:spacing w:line="360" w:lineRule="auto"/>
+        <w:ind w:left="-360"/>
+        <w:jc w:val="center"/>
+        <w:rPr>
+          <w:rFonts w:ascii="Times New Roman" w:hAnsi="Times New Roman" w:cs="Times New Roman"/>
+          <w:color w:val="000000" w:themeColor="text1"/>
+        </w:rPr>
+      </w:pPr>
+    </w:p>
+    <w:p>
+      <w:pPr>
+        <w:spacing w:line="360" w:lineRule="auto"/>
+        <w:ind w:left="-360"/>
+        <w:jc w:val="center"/>
+        <w:rPr>
+          <w:rFonts w:ascii="Times New Roman" w:hAnsi="Times New Roman" w:cs="Times New Roman"/>
+          <w:color w:val="000000" w:themeColor="text1"/>
+        </w:rPr>
+      </w:pPr>
+    </w:p>
+    <w:p>
+      <w:pPr>
+        <w:spacing w:line="360" w:lineRule="auto"/>
+        <w:ind w:left="-360"/>
+        <w:jc w:val="center"/>
+        <w:rPr>
+          <w:rFonts w:ascii="Times New Roman" w:hAnsi="Times New Roman" w:cs="Times New Roman"/>
+          <w:color w:val="000000" w:themeColor="text1"/>
+        </w:rPr>
+      </w:pPr>
+    </w:p>
+    <w:p>
+      <w:pPr>
+        <w:spacing w:line="360" w:lineRule="auto"/>
+        <w:ind w:left="-360"/>
+        <w:jc w:val="center"/>
+        <w:rPr>
+          <w:rFonts w:ascii="Times New Roman" w:hAnsi="Times New Roman" w:cs="Times New Roman"/>
+          <w:color w:val="000000" w:themeColor="text1"/>
+        </w:rPr>
+      </w:pPr>
+    </w:p>
+    <w:p>
+      <w:pPr>
+        <w:spacing w:line="360" w:lineRule="auto"/>
+        <w:ind w:left="-360"/>
+        <w:jc w:val="center"/>
+        <w:rPr>
+          <w:rFonts w:ascii="Times New Roman" w:hAnsi="Times New Roman" w:cs="Times New Roman"/>
+          <w:color w:val="000000" w:themeColor="text1"/>
+        </w:rPr>
+      </w:pPr>
+    </w:p>
+    <w:p>
+      <w:pPr>
+        <w:spacing w:line="360" w:lineRule="auto"/>
+        <w:ind w:left="-360"/>
+        <w:jc w:val="center"/>
+        <w:rPr>
+          <w:rFonts w:ascii="Times New Roman" w:hAnsi="Times New Roman" w:cs="Times New Roman"/>
+          <w:color w:val="000000" w:themeColor="text1"/>
+        </w:rPr>
+      </w:pPr>
+    </w:p>
+    <w:p>
+      <w:pPr>
+        <w:spacing w:line="360" w:lineRule="auto"/>
+        <w:ind w:left="-360"/>
+        <w:jc w:val="center"/>
+        <w:rPr>
+          <w:rFonts w:ascii="Times New Roman" w:hAnsi="Times New Roman" w:cs="Times New Roman"/>
+          <w:color w:val="000000" w:themeColor="text1"/>
+        </w:rPr>
+      </w:pPr>
+    </w:p>
+    <w:p>
+      <w:pPr>
+        <w:pStyle w:val="TOCHeading"/>
+        <w:numPr>
+          <w:ilvl w:val="0"/>
+          <w:numId w:val="5"/>
+        </w:numPr>
         <w:rPr>
           <w:rStyle w:val="Emphasis"/>
           <w:rFonts w:ascii="Times New Roman" w:hAnsi="Times New Roman" w:cs="Times New Roman"/>
@@ -766,18 +1851,32 @@
         <w:rPr>
           <w:rFonts w:ascii="Times New Roman" w:hAnsi="Times New Roman" w:cs="Times New Roman"/>
           <w:b/>
+          <w:color w:val="000000" w:themeColor="text1"/>
+        </w:rPr>
+        <w:t>M</w:t>
+      </w:r>
+      <w:r>
+        <w:rPr>
+          <w:rFonts w:ascii="Times New Roman" w:hAnsi="Times New Roman" w:cs="Times New Roman"/>
+          <w:b/>
+          <w:color w:val="000000" w:themeColor="text1"/>
+        </w:rPr>
+        <w:t>entor Consent Form</w:t>
+      </w:r>
+      <w:r>
+        <w:rPr>
+          <w:rFonts w:ascii="Times New Roman" w:hAnsi="Times New Roman" w:cs="Times New Roman"/>
+          <w:b/>
           <w:bCs/>
           <w:noProof/>
-          <w:color w:val="000000" w:themeColor="text1"/>
           <w:sz w:val="24"/>
           <w:szCs w:val="24"/>
           <w:shd w:val="clear" w:color="auto" w:fill="FFFFFF"/>
         </w:rPr>
-        <w:lastRenderedPageBreak/>
         <w:drawing>
-          <wp:inline distT="0" distB="0" distL="0" distR="0" wp14:anchorId="2C473028" wp14:editId="39C2C979">
-            <wp:extent cx="5943600" cy="8164195"/>
-            <wp:effectExtent l="0" t="0" r="0" b="8255"/>
+          <wp:inline distT="0" distB="0" distL="0" distR="0" wp14:anchorId="2C473028" wp14:editId="5A1F2310">
+            <wp:extent cx="5753100" cy="7902522"/>
+            <wp:effectExtent l="0" t="0" r="0" b="3810"/>
             <wp:docPr id="3" name="Picture 3"/>
             <wp:cNvGraphicFramePr>
               <a:graphicFrameLocks xmlns:a="http://schemas.openxmlformats.org/drawingml/2006/main" noChangeAspect="1"/>
@@ -790,7 +1889,7 @@
                     <pic:cNvPicPr/>
                   </pic:nvPicPr>
                   <pic:blipFill>
-                    <a:blip r:embed="rId9" cstate="print">
+                    <a:blip r:embed="rId10" cstate="print">
                       <a:extLst>
                         <a:ext uri="{28A0092B-C50C-407E-A947-70E740481C1C}">
                           <a14:useLocalDpi xmlns:a14="http://schemas.microsoft.com/office/drawing/2010/main" val="0"/>
@@ -804,7 +1903,7 @@
                   <pic:spPr>
                     <a:xfrm>
                       <a:off x="0" y="0"/>
-                      <a:ext cx="5943600" cy="8164195"/>
+                      <a:ext cx="5755626" cy="7905991"/>
                     </a:xfrm>
                     <a:prstGeom prst="rect">
                       <a:avLst/>
@@ -819,31 +1918,193 @@
     </w:p>
     <w:p>
       <w:pPr>
-        <w:spacing w:line="360" w:lineRule="auto"/>
-        <w:ind w:left="-360"/>
-        <w:jc w:val="both"/>
-        <w:rPr>
-          <w:rFonts w:ascii="Times New Roman" w:hAnsi="Times New Roman" w:cs="Times New Roman"/>
-          <w:b/>
-          <w:color w:val="000000" w:themeColor="text1"/>
+        <w:pStyle w:val="ListParagraph"/>
+        <w:numPr>
+          <w:ilvl w:val="0"/>
+          <w:numId w:val="5"/>
+        </w:numPr>
+        <w:rPr>
+          <w:rFonts w:ascii="Times New Roman" w:hAnsi="Times New Roman" w:cs="Times New Roman"/>
+          <w:b/>
           <w:sz w:val="32"/>
           <w:szCs w:val="32"/>
         </w:rPr>
       </w:pPr>
-      <w:bookmarkStart w:id="0" w:name="_GoBack"/>
-      <w:bookmarkEnd w:id="0"/>
-    </w:p>
-    <w:p>
-      <w:pPr>
-        <w:rPr>
-          <w:rFonts w:ascii="Times New Roman" w:hAnsi="Times New Roman" w:cs="Times New Roman"/>
-          <w:b/>
-          <w:color w:val="000000" w:themeColor="text1"/>
+      <w:bookmarkStart w:id="0" w:name="_Toc506821320"/>
+      <w:r>
+        <w:rPr>
+          <w:rFonts w:ascii="Times New Roman" w:hAnsi="Times New Roman" w:cs="Times New Roman"/>
+          <w:b/>
           <w:sz w:val="32"/>
           <w:szCs w:val="32"/>
         </w:rPr>
-      </w:pPr>
-      <w:r>
+        <w:t>Project Overview</w:t>
+      </w:r>
+      <w:bookmarkEnd w:id="0"/>
+    </w:p>
+    <w:p>
+      <w:pPr>
+        <w:spacing w:line="360" w:lineRule="auto"/>
+        <w:ind w:left="-360"/>
+        <w:jc w:val="both"/>
+        <w:rPr>
+          <w:rFonts w:ascii="Times New Roman" w:hAnsi="Times New Roman" w:cs="Times New Roman"/>
+          <w:b/>
+          <w:color w:val="000000" w:themeColor="text1"/>
+          <w:sz w:val="40"/>
+        </w:rPr>
+      </w:pPr>
+    </w:p>
+    <w:p>
+      <w:pPr>
+        <w:spacing w:line="360" w:lineRule="auto"/>
+        <w:ind w:left="-360"/>
+        <w:jc w:val="both"/>
+        <w:rPr>
+          <w:rFonts w:ascii="Times New Roman" w:hAnsi="Times New Roman" w:cs="Times New Roman"/>
+          <w:color w:val="000000" w:themeColor="text1"/>
+          <w:sz w:val="24"/>
+          <w:szCs w:val="24"/>
+        </w:rPr>
+      </w:pPr>
+      <w:r>
+        <w:rPr>
+          <w:rFonts w:ascii="Times New Roman" w:hAnsi="Times New Roman" w:cs="Times New Roman"/>
+          <w:color w:val="000000" w:themeColor="text1"/>
+          <w:sz w:val="24"/>
+          <w:szCs w:val="24"/>
+        </w:rPr>
+        <w:t xml:space="preserve">Today the world has become easier than our ancestors could ever think of. We’ve remote controls for televisions, air conditioners or for that matter, pretty much any electronic device. We have the concept of self-driving cars rising up with several companies already at the brink of launching their first models. Our homes have become smarter, for instance, the room’s light can be controlled by an app or even better, it could automatically switch on detecting your presence. </w:t>
+      </w:r>
+    </w:p>
+    <w:p>
+      <w:pPr>
+        <w:spacing w:line="360" w:lineRule="auto"/>
+        <w:ind w:left="-360"/>
+        <w:jc w:val="both"/>
+        <w:rPr>
+          <w:rFonts w:ascii="Times New Roman" w:hAnsi="Times New Roman" w:cs="Times New Roman"/>
+          <w:color w:val="000000" w:themeColor="text1"/>
+          <w:sz w:val="24"/>
+          <w:szCs w:val="24"/>
+        </w:rPr>
+      </w:pPr>
+      <w:r>
+        <w:rPr>
+          <w:rFonts w:ascii="Times New Roman" w:hAnsi="Times New Roman" w:cs="Times New Roman"/>
+          <w:color w:val="000000" w:themeColor="text1"/>
+          <w:sz w:val="24"/>
+          <w:szCs w:val="24"/>
+        </w:rPr>
+        <w:t xml:space="preserve">Moving forward with the same idea, we introduce to you, Superhuman. Fundamentally, you can visualize it as a new technique for controlling things. Till date, you had to move your muscles to do anything whether it be switching on the TV, changing AC temperatures, driving cars or as simple as switching on the lights. With this, you need not move your fingers. Just think and ZAP the work’s done. </w:t>
+      </w:r>
+    </w:p>
+    <w:p>
+      <w:pPr>
+        <w:spacing w:line="360" w:lineRule="auto"/>
+        <w:ind w:left="-360"/>
+        <w:jc w:val="both"/>
+        <w:rPr>
+          <w:rFonts w:ascii="Times New Roman" w:hAnsi="Times New Roman" w:cs="Times New Roman"/>
+          <w:color w:val="000000" w:themeColor="text1"/>
+          <w:sz w:val="24"/>
+          <w:szCs w:val="24"/>
+        </w:rPr>
+      </w:pPr>
+      <w:r>
+        <w:rPr>
+          <w:rFonts w:ascii="Times New Roman" w:hAnsi="Times New Roman" w:cs="Times New Roman"/>
+          <w:color w:val="000000" w:themeColor="text1"/>
+          <w:sz w:val="24"/>
+          <w:szCs w:val="24"/>
+        </w:rPr>
+        <w:t>Going a bit deeper, we’ll make use of the fact that every thought in our mind is accompanied by racing neurons across the head’s surface. These neurons lead to different points of our scalp being at slightly different potentials and hence potential differences are born. With an EEG (electroencephalography) device we measure this difference. We amplify the signals, cut out the uncalled-for noise and rule out the discrepancies.</w:t>
+      </w:r>
+    </w:p>
+    <w:p>
+      <w:pPr>
+        <w:spacing w:line="360" w:lineRule="auto"/>
+        <w:ind w:left="-360"/>
+        <w:jc w:val="both"/>
+        <w:rPr>
+          <w:rFonts w:ascii="Times New Roman" w:hAnsi="Times New Roman" w:cs="Times New Roman"/>
+          <w:color w:val="000000" w:themeColor="text1"/>
+          <w:sz w:val="24"/>
+          <w:szCs w:val="24"/>
+        </w:rPr>
+      </w:pPr>
+      <w:r>
+        <w:rPr>
+          <w:rFonts w:ascii="Times New Roman" w:hAnsi="Times New Roman" w:cs="Times New Roman"/>
+          <w:color w:val="000000" w:themeColor="text1"/>
+          <w:sz w:val="24"/>
+          <w:szCs w:val="24"/>
+        </w:rPr>
+        <w:t>Electroencephalography (EEG) is an electrophysiological monitoring method to record electrical activity of the brain. It is typically noninvasive, with the electrodes placed along the scalp.</w:t>
+      </w:r>
+    </w:p>
+    <w:p>
+      <w:pPr>
+        <w:spacing w:line="360" w:lineRule="auto"/>
+        <w:ind w:left="-360"/>
+        <w:jc w:val="both"/>
+        <w:rPr>
+          <w:rFonts w:ascii="Times New Roman" w:hAnsi="Times New Roman" w:cs="Times New Roman"/>
+          <w:color w:val="000000" w:themeColor="text1"/>
+          <w:sz w:val="24"/>
+          <w:szCs w:val="24"/>
+        </w:rPr>
+      </w:pPr>
+      <w:r>
+        <w:rPr>
+          <w:rFonts w:ascii="Times New Roman" w:hAnsi="Times New Roman" w:cs="Times New Roman"/>
+          <w:color w:val="000000" w:themeColor="text1"/>
+          <w:sz w:val="24"/>
+          <w:szCs w:val="24"/>
+        </w:rPr>
+        <w:t>EEG measures voltage fluctuations resulting from ionic current within the neurons of the brain. In clinical contexts, EEG refers to the recording of the brain's spontaneous electrical activity over a period of time, as recorded from multiple electrodes placed on the scalp.</w:t>
+      </w:r>
+    </w:p>
+    <w:p>
+      <w:pPr>
+        <w:spacing w:line="360" w:lineRule="auto"/>
+        <w:ind w:left="-360"/>
+        <w:jc w:val="both"/>
+        <w:rPr>
+          <w:rFonts w:ascii="Times New Roman" w:hAnsi="Times New Roman" w:cs="Times New Roman"/>
+          <w:color w:val="000000" w:themeColor="text1"/>
+          <w:sz w:val="26"/>
+          <w:szCs w:val="26"/>
+        </w:rPr>
+      </w:pPr>
+      <w:r>
+        <w:rPr>
+          <w:rFonts w:ascii="Times New Roman" w:hAnsi="Times New Roman" w:cs="Times New Roman"/>
+          <w:color w:val="000000" w:themeColor="text1"/>
+          <w:sz w:val="24"/>
+          <w:szCs w:val="24"/>
+        </w:rPr>
+        <w:t>After getting our data, we train our model on the gathered data to perform a variety of tasks which is only bounded by one’s creativity.</w:t>
+      </w:r>
+    </w:p>
+    <w:p>
+      <w:pPr>
+        <w:spacing w:line="360" w:lineRule="auto"/>
+        <w:ind w:left="-360"/>
+        <w:jc w:val="both"/>
+        <w:rPr>
+          <w:rFonts w:ascii="Times New Roman" w:hAnsi="Times New Roman" w:cs="Times New Roman"/>
+          <w:color w:val="000000" w:themeColor="text1"/>
+          <w:sz w:val="26"/>
+          <w:szCs w:val="26"/>
+        </w:rPr>
+      </w:pPr>
+    </w:p>
+    <w:p>
+      <w:pPr>
+        <w:spacing w:line="360" w:lineRule="auto"/>
+        <w:ind w:left="-360"/>
+        <w:jc w:val="both"/>
         <w:rPr>
           <w:rFonts w:ascii="Times New Roman" w:hAnsi="Times New Roman" w:cs="Times New Roman"/>
           <w:b/>
@@ -851,18 +2112,18 @@
           <w:sz w:val="32"/>
           <w:szCs w:val="32"/>
         </w:rPr>
-        <w:br w:type="page"/>
-      </w:r>
-    </w:p>
-    <w:p>
-      <w:pPr>
-        <w:spacing w:line="360" w:lineRule="auto"/>
-        <w:ind w:left="-360"/>
-        <w:jc w:val="both"/>
-        <w:rPr>
-          <w:rFonts w:ascii="Times New Roman" w:hAnsi="Times New Roman" w:cs="Times New Roman"/>
-          <w:b/>
-          <w:color w:val="000000" w:themeColor="text1"/>
+      </w:pPr>
+    </w:p>
+    <w:p>
+      <w:pPr>
+        <w:pStyle w:val="ListParagraph"/>
+        <w:numPr>
+          <w:ilvl w:val="0"/>
+          <w:numId w:val="5"/>
+        </w:numPr>
+        <w:rPr>
+          <w:rFonts w:ascii="Times New Roman" w:hAnsi="Times New Roman" w:cs="Times New Roman"/>
+          <w:b/>
           <w:sz w:val="32"/>
           <w:szCs w:val="32"/>
         </w:rPr>
@@ -871,11 +2132,10 @@
         <w:rPr>
           <w:rFonts w:ascii="Times New Roman" w:hAnsi="Times New Roman" w:cs="Times New Roman"/>
           <w:b/>
-          <w:color w:val="000000" w:themeColor="text1"/>
           <w:sz w:val="32"/>
           <w:szCs w:val="32"/>
         </w:rPr>
-        <w:t>Project Overview</w:t>
+        <w:t>Need Analysis</w:t>
       </w:r>
     </w:p>
     <w:p>
@@ -888,117 +2148,150 @@
           <w:b/>
           <w:color w:val="000000" w:themeColor="text1"/>
           <w:sz w:val="40"/>
-        </w:rPr>
-      </w:pPr>
-    </w:p>
-    <w:p>
-      <w:pPr>
-        <w:spacing w:line="360" w:lineRule="auto"/>
-        <w:ind w:left="-360"/>
-        <w:jc w:val="both"/>
-        <w:rPr>
-          <w:rFonts w:ascii="Times New Roman" w:hAnsi="Times New Roman" w:cs="Times New Roman"/>
-          <w:color w:val="000000" w:themeColor="text1"/>
-          <w:sz w:val="24"/>
-          <w:szCs w:val="24"/>
-        </w:rPr>
-      </w:pPr>
-      <w:r>
-        <w:rPr>
-          <w:rFonts w:ascii="Times New Roman" w:hAnsi="Times New Roman" w:cs="Times New Roman"/>
-          <w:color w:val="000000" w:themeColor="text1"/>
-          <w:sz w:val="24"/>
-          <w:szCs w:val="24"/>
-        </w:rPr>
-        <w:t xml:space="preserve">Today the world has become easier than our ancestors could ever think of. We’ve remote controls for televisions, air conditioners or for that matter, pretty much any electronic device. We have the concept of self-driving cars rising up with several companies already at the brink of launching their first models. Our homes have become smarter, for instance, the room’s light can be controlled by an app or even better, it could automatically switch on detecting your presence. </w:t>
-      </w:r>
-    </w:p>
-    <w:p>
-      <w:pPr>
-        <w:spacing w:line="360" w:lineRule="auto"/>
-        <w:ind w:left="-360"/>
-        <w:jc w:val="both"/>
-        <w:rPr>
-          <w:rFonts w:ascii="Times New Roman" w:hAnsi="Times New Roman" w:cs="Times New Roman"/>
-          <w:color w:val="000000" w:themeColor="text1"/>
-          <w:sz w:val="24"/>
-          <w:szCs w:val="24"/>
-        </w:rPr>
-      </w:pPr>
-      <w:r>
-        <w:rPr>
-          <w:rFonts w:ascii="Times New Roman" w:hAnsi="Times New Roman" w:cs="Times New Roman"/>
-          <w:color w:val="000000" w:themeColor="text1"/>
-          <w:sz w:val="24"/>
-          <w:szCs w:val="24"/>
-        </w:rPr>
-        <w:t xml:space="preserve">Moving forward with the same idea, we introduce to you, Superhuman. Fundamentally, you can visualize it as a new technique for controlling things. Till date, you had to move your muscles to do anything whether it be switching on the TV, changing AC temperatures, driving cars or as simple as switching on the lights. With this, you need not move your fingers. Just think and ZAP the work’s done. </w:t>
-      </w:r>
-    </w:p>
-    <w:p>
-      <w:pPr>
-        <w:spacing w:line="360" w:lineRule="auto"/>
-        <w:ind w:left="-360"/>
-        <w:jc w:val="both"/>
-        <w:rPr>
-          <w:rFonts w:ascii="Times New Roman" w:hAnsi="Times New Roman" w:cs="Times New Roman"/>
-          <w:color w:val="000000" w:themeColor="text1"/>
-          <w:sz w:val="24"/>
-          <w:szCs w:val="24"/>
-        </w:rPr>
-      </w:pPr>
-      <w:r>
-        <w:rPr>
-          <w:rFonts w:ascii="Times New Roman" w:hAnsi="Times New Roman" w:cs="Times New Roman"/>
-          <w:color w:val="000000" w:themeColor="text1"/>
-          <w:sz w:val="24"/>
-          <w:szCs w:val="24"/>
-        </w:rPr>
-        <w:t>Going a bit deeper, we’ll make use of the fact that every thought in our mind is accompanied by racing neurons across the head’s surface. These neurons lead to different points of our scalp being at slightly different potentials and hence potential differences are born. With an EEG (electroencephalography) device we measure this difference. We amplify the signals, cut out the uncalled-for noise and rule out the discrepancies.</w:t>
-      </w:r>
-    </w:p>
-    <w:p>
-      <w:pPr>
-        <w:spacing w:line="360" w:lineRule="auto"/>
-        <w:ind w:left="-360"/>
-        <w:jc w:val="both"/>
-        <w:rPr>
-          <w:rFonts w:ascii="Times New Roman" w:hAnsi="Times New Roman" w:cs="Times New Roman"/>
-          <w:color w:val="000000" w:themeColor="text1"/>
-          <w:sz w:val="24"/>
-          <w:szCs w:val="24"/>
-        </w:rPr>
-      </w:pPr>
-      <w:r>
-        <w:rPr>
-          <w:rFonts w:ascii="Times New Roman" w:hAnsi="Times New Roman" w:cs="Times New Roman"/>
-          <w:color w:val="000000" w:themeColor="text1"/>
-          <w:sz w:val="24"/>
-          <w:szCs w:val="24"/>
-        </w:rPr>
-        <w:t>Electroencephalography (EEG) is an electrophysiological monitoring method to record electrical activity of the brain. It is typically noninvasive, with the electrodes placed along the scalp.</w:t>
-      </w:r>
-    </w:p>
-    <w:p>
-      <w:pPr>
-        <w:spacing w:line="360" w:lineRule="auto"/>
-        <w:ind w:left="-360"/>
-        <w:jc w:val="both"/>
-        <w:rPr>
-          <w:rFonts w:ascii="Times New Roman" w:hAnsi="Times New Roman" w:cs="Times New Roman"/>
-          <w:color w:val="000000" w:themeColor="text1"/>
-          <w:sz w:val="24"/>
-          <w:szCs w:val="24"/>
-        </w:rPr>
-      </w:pPr>
-      <w:r>
-        <w:rPr>
-          <w:rFonts w:ascii="Times New Roman" w:hAnsi="Times New Roman" w:cs="Times New Roman"/>
-          <w:color w:val="000000" w:themeColor="text1"/>
-          <w:sz w:val="24"/>
-          <w:szCs w:val="24"/>
-        </w:rPr>
-        <w:t>EEG measures voltage fluctuations resulting from ionic current within the neurons of the brain. In clinical contexts, EEG refers to the recording of the brain's spontaneous electrical activity over a period of time, as recorded from multiple electrodes placed on the scalp.</w:t>
+          <w:szCs w:val="40"/>
+        </w:rPr>
+      </w:pPr>
+    </w:p>
+    <w:p>
+      <w:pPr>
+        <w:pStyle w:val="ListParagraph"/>
+        <w:numPr>
+          <w:ilvl w:val="0"/>
+          <w:numId w:val="6"/>
+        </w:numPr>
+        <w:spacing w:line="360" w:lineRule="auto"/>
+        <w:jc w:val="both"/>
+        <w:rPr>
+          <w:rFonts w:ascii="Times New Roman" w:hAnsi="Times New Roman" w:cs="Times New Roman"/>
+          <w:color w:val="000000" w:themeColor="text1"/>
+          <w:sz w:val="24"/>
+          <w:szCs w:val="24"/>
+        </w:rPr>
+      </w:pPr>
+      <w:r>
+        <w:rPr>
+          <w:rFonts w:ascii="Times New Roman" w:hAnsi="Times New Roman" w:cs="Times New Roman"/>
+          <w:color w:val="000000" w:themeColor="text1"/>
+          <w:sz w:val="24"/>
+          <w:szCs w:val="24"/>
+        </w:rPr>
+        <w:t>The world is running faster than ever imagined. People are in a constant haste. Time is becoming as crucial an entity as money. From top businesses to a common man, everyone wants to save time. And our project aims to do exactly what they want by replacing the need to move, for things like controlling lights or fans.</w:t>
+      </w:r>
+    </w:p>
+    <w:p>
+      <w:pPr>
+        <w:pStyle w:val="ListParagraph"/>
+        <w:numPr>
+          <w:ilvl w:val="0"/>
+          <w:numId w:val="6"/>
+        </w:numPr>
+        <w:spacing w:line="360" w:lineRule="auto"/>
+        <w:jc w:val="both"/>
+        <w:rPr>
+          <w:rFonts w:ascii="Times New Roman" w:hAnsi="Times New Roman" w:cs="Times New Roman"/>
+          <w:color w:val="000000" w:themeColor="text1"/>
+          <w:sz w:val="24"/>
+          <w:szCs w:val="24"/>
+        </w:rPr>
+      </w:pPr>
+      <w:r>
+        <w:rPr>
+          <w:rFonts w:ascii="Times New Roman" w:hAnsi="Times New Roman" w:cs="Times New Roman"/>
+          <w:color w:val="000000" w:themeColor="text1"/>
+          <w:sz w:val="24"/>
+          <w:szCs w:val="24"/>
+        </w:rPr>
+        <w:t xml:space="preserve">Secondly, since, things would be controlled by brain, it would reduce the dependence of </w:t>
+      </w:r>
+      <w:r>
+        <w:rPr>
+          <w:rFonts w:ascii="Times New Roman" w:hAnsi="Times New Roman" w:cs="Times New Roman"/>
+          <w:i/>
+          <w:color w:val="000000" w:themeColor="text1"/>
+          <w:sz w:val="24"/>
+          <w:szCs w:val="24"/>
+        </w:rPr>
+        <w:t>day to day chores</w:t>
+      </w:r>
+      <w:r>
+        <w:rPr>
+          <w:rFonts w:ascii="Times New Roman" w:hAnsi="Times New Roman" w:cs="Times New Roman"/>
+          <w:color w:val="000000" w:themeColor="text1"/>
+          <w:sz w:val="24"/>
+          <w:szCs w:val="24"/>
+        </w:rPr>
+        <w:t xml:space="preserve"> on limbs. So, people with physical disabilities will no longer be dependent on others for fulfilling basic requirements. So, for example, a man with no hands can switch on or off lights of his/her room without calling out for help. A person with problems in walking, would no longer need to rely on someone else for steering his wheelchair.</w:t>
+      </w:r>
+    </w:p>
+    <w:p>
+      <w:pPr>
+        <w:pStyle w:val="ListParagraph"/>
+        <w:numPr>
+          <w:ilvl w:val="0"/>
+          <w:numId w:val="6"/>
+        </w:numPr>
+        <w:spacing w:line="360" w:lineRule="auto"/>
+        <w:jc w:val="both"/>
+        <w:rPr>
+          <w:rFonts w:ascii="Times New Roman" w:hAnsi="Times New Roman" w:cs="Times New Roman"/>
+          <w:color w:val="000000" w:themeColor="text1"/>
+          <w:sz w:val="24"/>
+          <w:szCs w:val="24"/>
+        </w:rPr>
+      </w:pPr>
+      <w:r>
+        <w:rPr>
+          <w:rFonts w:ascii="Times New Roman" w:hAnsi="Times New Roman" w:cs="Times New Roman"/>
+          <w:color w:val="000000" w:themeColor="text1"/>
+          <w:sz w:val="24"/>
+          <w:szCs w:val="24"/>
+        </w:rPr>
+        <w:t>Yet another case where it can be used is in vehicles. The device can detect when the driver is about to doze off and can warn him/her by sounding alarms or flashing lights thus preventing about 1/5</w:t>
+      </w:r>
+      <w:r>
+        <w:rPr>
+          <w:rFonts w:ascii="Times New Roman" w:hAnsi="Times New Roman" w:cs="Times New Roman"/>
+          <w:color w:val="000000" w:themeColor="text1"/>
+          <w:sz w:val="24"/>
+          <w:szCs w:val="24"/>
+          <w:vertAlign w:val="superscript"/>
+        </w:rPr>
+        <w:t>th</w:t>
+      </w:r>
+      <w:r>
+        <w:rPr>
+          <w:rFonts w:ascii="Times New Roman" w:hAnsi="Times New Roman" w:cs="Times New Roman"/>
+          <w:color w:val="000000" w:themeColor="text1"/>
+          <w:sz w:val="24"/>
+          <w:szCs w:val="24"/>
+        </w:rPr>
+        <w:t xml:space="preserve"> of all road accidents. </w:t>
+      </w:r>
+    </w:p>
+    <w:p>
+      <w:pPr>
+        <w:pStyle w:val="ListParagraph"/>
+        <w:numPr>
+          <w:ilvl w:val="0"/>
+          <w:numId w:val="6"/>
+        </w:numPr>
+        <w:spacing w:line="360" w:lineRule="auto"/>
+        <w:jc w:val="both"/>
+        <w:rPr>
+          <w:rFonts w:ascii="Times New Roman" w:hAnsi="Times New Roman" w:cs="Times New Roman"/>
+          <w:color w:val="000000" w:themeColor="text1"/>
+          <w:sz w:val="24"/>
+          <w:szCs w:val="24"/>
+        </w:rPr>
+      </w:pPr>
+      <w:r>
+        <w:rPr>
+          <w:rFonts w:ascii="Times New Roman" w:hAnsi="Times New Roman" w:cs="Times New Roman"/>
+          <w:color w:val="000000" w:themeColor="text1"/>
+          <w:sz w:val="24"/>
+          <w:szCs w:val="24"/>
+        </w:rPr>
+        <w:t xml:space="preserve">Apart from improving lifestyles, this can also be used for leisure activities like gaming. An EEG system could prompt a video game character to move forward on a screen if electrodes pick up brain wave patterns associated with smiling. The character could then stop moving if a pattern for frown is detected. </w:t>
       </w:r>
     </w:p>
     <w:p>
@@ -1013,15 +2306,6 @@
           <w:szCs w:val="26"/>
         </w:rPr>
       </w:pPr>
-      <w:r>
-        <w:rPr>
-          <w:rFonts w:ascii="Times New Roman" w:hAnsi="Times New Roman" w:cs="Times New Roman"/>
-          <w:color w:val="000000" w:themeColor="text1"/>
-          <w:sz w:val="24"/>
-          <w:szCs w:val="24"/>
-        </w:rPr>
-        <w:t>After getting our data, we train our model on the gathered data to perform a variety of tasks which is only bounded by one’s creativity.</w:t>
-      </w:r>
     </w:p>
     <w:p>
       <w:pPr>
@@ -1043,290 +2327,64 @@
         <w:jc w:val="both"/>
         <w:rPr>
           <w:rFonts w:ascii="Times New Roman" w:hAnsi="Times New Roman" w:cs="Times New Roman"/>
-          <w:b/>
+          <w:color w:val="000000" w:themeColor="text1"/>
+          <w:sz w:val="26"/>
+          <w:szCs w:val="26"/>
+        </w:rPr>
+      </w:pPr>
+      <w:r>
+        <w:rPr>
+          <w:rFonts w:ascii="Times New Roman" w:hAnsi="Times New Roman" w:cs="Times New Roman"/>
+          <w:color w:val="000000" w:themeColor="text1"/>
+          <w:sz w:val="26"/>
+          <w:szCs w:val="26"/>
+        </w:rPr>
+        <w:br w:type="page"/>
+      </w:r>
+    </w:p>
+    <w:p>
+      <w:pPr>
+        <w:pStyle w:val="ListParagraph"/>
+        <w:numPr>
+          <w:ilvl w:val="0"/>
+          <w:numId w:val="5"/>
+        </w:numPr>
+        <w:spacing w:line="360" w:lineRule="auto"/>
+        <w:jc w:val="both"/>
+        <w:rPr>
+          <w:rFonts w:ascii="Times New Roman" w:hAnsi="Times New Roman" w:cs="Times New Roman"/>
+          <w:b/>
+          <w:bCs/>
           <w:color w:val="000000" w:themeColor="text1"/>
           <w:sz w:val="32"/>
           <w:szCs w:val="32"/>
         </w:rPr>
       </w:pPr>
-    </w:p>
-    <w:p>
-      <w:pPr>
-        <w:spacing w:line="360" w:lineRule="auto"/>
-        <w:ind w:left="-360"/>
-        <w:jc w:val="both"/>
-        <w:rPr>
-          <w:rFonts w:ascii="Times New Roman" w:hAnsi="Times New Roman" w:cs="Times New Roman"/>
-          <w:b/>
+      <w:r>
+        <w:rPr>
+          <w:rFonts w:ascii="Times New Roman" w:hAnsi="Times New Roman" w:cs="Times New Roman"/>
+          <w:b/>
+          <w:bCs/>
           <w:color w:val="000000" w:themeColor="text1"/>
           <w:sz w:val="32"/>
           <w:szCs w:val="32"/>
         </w:rPr>
-      </w:pPr>
-      <w:r>
-        <w:rPr>
-          <w:rFonts w:ascii="Times New Roman" w:hAnsi="Times New Roman" w:cs="Times New Roman"/>
-          <w:b/>
+        <w:t>LITERATURE SURVEY</w:t>
+      </w:r>
+    </w:p>
+    <w:p>
+      <w:pPr>
+        <w:spacing w:line="360" w:lineRule="auto"/>
+        <w:ind w:left="-360"/>
+        <w:jc w:val="both"/>
+        <w:rPr>
+          <w:rFonts w:ascii="Times New Roman" w:hAnsi="Times New Roman" w:cs="Times New Roman"/>
+          <w:b/>
+          <w:bCs/>
           <w:color w:val="000000" w:themeColor="text1"/>
           <w:sz w:val="32"/>
           <w:szCs w:val="32"/>
         </w:rPr>
-        <w:t>Need Analysis</w:t>
-      </w:r>
-    </w:p>
-    <w:p>
-      <w:pPr>
-        <w:spacing w:line="360" w:lineRule="auto"/>
-        <w:ind w:left="-360"/>
-        <w:jc w:val="both"/>
-        <w:rPr>
-          <w:rFonts w:ascii="Times New Roman" w:hAnsi="Times New Roman" w:cs="Times New Roman"/>
-          <w:b/>
-          <w:color w:val="000000" w:themeColor="text1"/>
-          <w:sz w:val="40"/>
-          <w:szCs w:val="40"/>
-        </w:rPr>
-      </w:pPr>
-    </w:p>
-    <w:p>
-      <w:pPr>
-        <w:spacing w:line="360" w:lineRule="auto"/>
-        <w:ind w:left="-360"/>
-        <w:jc w:val="both"/>
-        <w:rPr>
-          <w:rFonts w:ascii="Times New Roman" w:hAnsi="Times New Roman" w:cs="Times New Roman"/>
-          <w:color w:val="000000" w:themeColor="text1"/>
-          <w:sz w:val="24"/>
-          <w:szCs w:val="24"/>
-        </w:rPr>
-      </w:pPr>
-      <w:r>
-        <w:rPr>
-          <w:rFonts w:ascii="Times New Roman" w:hAnsi="Times New Roman" w:cs="Times New Roman"/>
-          <w:color w:val="000000" w:themeColor="text1"/>
-          <w:sz w:val="24"/>
-          <w:szCs w:val="24"/>
-        </w:rPr>
-        <w:t>The world is running faster than ever imagined. People are in a constant haste. Time is becoming as crucial an entity as money. From top businesses to a common man, everyone wants to save time. And our project aims to do exactly what they want by replacing the need to move, for things like controlling lights or fans.</w:t>
-      </w:r>
-    </w:p>
-    <w:p>
-      <w:pPr>
-        <w:spacing w:line="360" w:lineRule="auto"/>
-        <w:ind w:left="-360"/>
-        <w:jc w:val="both"/>
-        <w:rPr>
-          <w:rFonts w:ascii="Times New Roman" w:hAnsi="Times New Roman" w:cs="Times New Roman"/>
-          <w:color w:val="000000" w:themeColor="text1"/>
-          <w:sz w:val="24"/>
-          <w:szCs w:val="24"/>
-        </w:rPr>
-      </w:pPr>
-      <w:r>
-        <w:rPr>
-          <w:rFonts w:ascii="Times New Roman" w:hAnsi="Times New Roman" w:cs="Times New Roman"/>
-          <w:color w:val="000000" w:themeColor="text1"/>
-          <w:sz w:val="24"/>
-          <w:szCs w:val="24"/>
-        </w:rPr>
-        <w:t xml:space="preserve">Secondly, since, things would be controlled by brain, it would reduce the dependence of </w:t>
-      </w:r>
-      <w:r>
-        <w:rPr>
-          <w:rFonts w:ascii="Times New Roman" w:hAnsi="Times New Roman" w:cs="Times New Roman"/>
-          <w:i/>
-          <w:color w:val="000000" w:themeColor="text1"/>
-          <w:sz w:val="24"/>
-          <w:szCs w:val="24"/>
-        </w:rPr>
-        <w:t>day to day chores</w:t>
-      </w:r>
-      <w:r>
-        <w:rPr>
-          <w:rFonts w:ascii="Times New Roman" w:hAnsi="Times New Roman" w:cs="Times New Roman"/>
-          <w:color w:val="000000" w:themeColor="text1"/>
-          <w:sz w:val="24"/>
-          <w:szCs w:val="24"/>
-        </w:rPr>
-        <w:t xml:space="preserve"> on limbs. So, people with physical disabilities will no longer be dependent on others for fulfilling basic requirements. So, for example, a man with no hands can switch on or off lights of his/her room without calling out for help. A person with problems in walking, would no longer need to rely on someone else for steering his wheelchair.</w:t>
-      </w:r>
-    </w:p>
-    <w:p>
-      <w:pPr>
-        <w:spacing w:line="360" w:lineRule="auto"/>
-        <w:ind w:left="-360"/>
-        <w:jc w:val="both"/>
-        <w:rPr>
-          <w:rFonts w:ascii="Times New Roman" w:hAnsi="Times New Roman" w:cs="Times New Roman"/>
-          <w:color w:val="000000" w:themeColor="text1"/>
-          <w:sz w:val="24"/>
-          <w:szCs w:val="24"/>
-        </w:rPr>
-      </w:pPr>
-      <w:r>
-        <w:rPr>
-          <w:rFonts w:ascii="Times New Roman" w:hAnsi="Times New Roman" w:cs="Times New Roman"/>
-          <w:color w:val="000000" w:themeColor="text1"/>
-          <w:sz w:val="24"/>
-          <w:szCs w:val="24"/>
-        </w:rPr>
-        <w:t>Yet another case where it can be used is in vehicles. The device can detect when the driver is about to doze off and can warn him/her by sounding alarms or flashing lights thus preventing about 1/5</w:t>
-      </w:r>
-      <w:r>
-        <w:rPr>
-          <w:rFonts w:ascii="Times New Roman" w:hAnsi="Times New Roman" w:cs="Times New Roman"/>
-          <w:color w:val="000000" w:themeColor="text1"/>
-          <w:sz w:val="24"/>
-          <w:szCs w:val="24"/>
-          <w:vertAlign w:val="superscript"/>
-        </w:rPr>
-        <w:t>th</w:t>
-      </w:r>
-      <w:r>
-        <w:rPr>
-          <w:rFonts w:ascii="Times New Roman" w:hAnsi="Times New Roman" w:cs="Times New Roman"/>
-          <w:color w:val="000000" w:themeColor="text1"/>
-          <w:sz w:val="24"/>
-          <w:szCs w:val="24"/>
-        </w:rPr>
-        <w:t xml:space="preserve"> of all road accidents. </w:t>
-      </w:r>
-    </w:p>
-    <w:p>
-      <w:pPr>
-        <w:spacing w:line="360" w:lineRule="auto"/>
-        <w:ind w:left="-360"/>
-        <w:jc w:val="both"/>
-        <w:rPr>
-          <w:rFonts w:ascii="Times New Roman" w:hAnsi="Times New Roman" w:cs="Times New Roman"/>
-          <w:color w:val="000000" w:themeColor="text1"/>
-          <w:sz w:val="24"/>
-          <w:szCs w:val="24"/>
-        </w:rPr>
-      </w:pPr>
-      <w:r>
-        <w:rPr>
-          <w:rFonts w:ascii="Times New Roman" w:hAnsi="Times New Roman" w:cs="Times New Roman"/>
-          <w:color w:val="000000" w:themeColor="text1"/>
-          <w:sz w:val="24"/>
-          <w:szCs w:val="24"/>
-        </w:rPr>
-        <w:t xml:space="preserve">Apart from improving lifestyles, this can also be used for leisure activities like gaming. An EEG system could prompt a video game character to move forward on a screen if electrodes pick up brain wave patterns associated with smiling. The character could then stop moving if a pattern for frown is detected. </w:t>
-      </w:r>
-    </w:p>
-    <w:p>
-      <w:pPr>
-        <w:spacing w:line="360" w:lineRule="auto"/>
-        <w:ind w:left="-360"/>
-        <w:jc w:val="both"/>
-        <w:rPr>
-          <w:rFonts w:ascii="Times New Roman" w:hAnsi="Times New Roman" w:cs="Times New Roman"/>
-          <w:color w:val="000000" w:themeColor="text1"/>
-          <w:sz w:val="26"/>
-          <w:szCs w:val="26"/>
-        </w:rPr>
-      </w:pPr>
-    </w:p>
-    <w:p>
-      <w:pPr>
-        <w:spacing w:line="360" w:lineRule="auto"/>
-        <w:ind w:left="-360"/>
-        <w:jc w:val="both"/>
-        <w:rPr>
-          <w:rFonts w:ascii="Times New Roman" w:hAnsi="Times New Roman" w:cs="Times New Roman"/>
-          <w:color w:val="000000" w:themeColor="text1"/>
-          <w:sz w:val="26"/>
-          <w:szCs w:val="26"/>
-        </w:rPr>
-      </w:pPr>
-    </w:p>
-    <w:p>
-      <w:pPr>
-        <w:spacing w:line="360" w:lineRule="auto"/>
-        <w:ind w:left="-360"/>
-        <w:jc w:val="both"/>
-        <w:rPr>
-          <w:rFonts w:ascii="Times New Roman" w:hAnsi="Times New Roman" w:cs="Times New Roman"/>
-          <w:color w:val="000000" w:themeColor="text1"/>
-          <w:sz w:val="26"/>
-          <w:szCs w:val="26"/>
-        </w:rPr>
-      </w:pPr>
-      <w:r>
-        <w:rPr>
-          <w:rFonts w:ascii="Times New Roman" w:hAnsi="Times New Roman" w:cs="Times New Roman"/>
-          <w:color w:val="000000" w:themeColor="text1"/>
-          <w:sz w:val="26"/>
-          <w:szCs w:val="26"/>
-        </w:rPr>
-        <w:br w:type="page"/>
-      </w:r>
-    </w:p>
-    <w:p>
-      <w:pPr>
-        <w:spacing w:line="360" w:lineRule="auto"/>
-        <w:ind w:left="-360"/>
-        <w:jc w:val="both"/>
-        <w:rPr>
-          <w:rFonts w:ascii="Times New Roman" w:hAnsi="Times New Roman" w:cs="Times New Roman"/>
-          <w:color w:val="000000" w:themeColor="text1"/>
-          <w:sz w:val="24"/>
-          <w:szCs w:val="24"/>
-        </w:rPr>
-      </w:pPr>
-    </w:p>
-    <w:p>
-      <w:pPr>
-        <w:spacing w:line="360" w:lineRule="auto"/>
-        <w:ind w:left="-360"/>
-        <w:jc w:val="both"/>
-        <w:rPr>
-          <w:rFonts w:ascii="Times New Roman" w:hAnsi="Times New Roman" w:cs="Times New Roman"/>
-          <w:color w:val="000000" w:themeColor="text1"/>
-          <w:sz w:val="24"/>
-          <w:szCs w:val="24"/>
-        </w:rPr>
-      </w:pPr>
-    </w:p>
-    <w:p>
-      <w:pPr>
-        <w:spacing w:line="360" w:lineRule="auto"/>
-        <w:ind w:left="-360"/>
-        <w:jc w:val="both"/>
-        <w:rPr>
-          <w:rFonts w:ascii="Times New Roman" w:hAnsi="Times New Roman" w:cs="Times New Roman"/>
-          <w:b/>
-          <w:bCs/>
-          <w:color w:val="000000" w:themeColor="text1"/>
-          <w:sz w:val="32"/>
-          <w:szCs w:val="32"/>
-        </w:rPr>
-      </w:pPr>
-      <w:r>
-        <w:rPr>
-          <w:rFonts w:ascii="Times New Roman" w:hAnsi="Times New Roman" w:cs="Times New Roman"/>
-          <w:b/>
-          <w:bCs/>
-          <w:color w:val="000000" w:themeColor="text1"/>
-          <w:sz w:val="32"/>
-          <w:szCs w:val="32"/>
-        </w:rPr>
-        <w:t>LITERATURE SURVEY</w:t>
-      </w:r>
-    </w:p>
-    <w:p>
-      <w:pPr>
-        <w:spacing w:line="360" w:lineRule="auto"/>
-        <w:ind w:left="-360"/>
-        <w:jc w:val="both"/>
-        <w:rPr>
-          <w:rFonts w:ascii="Times New Roman" w:hAnsi="Times New Roman" w:cs="Times New Roman"/>
-          <w:b/>
-          <w:bCs/>
-          <w:color w:val="000000" w:themeColor="text1"/>
-          <w:sz w:val="32"/>
-          <w:szCs w:val="32"/>
-        </w:rPr>
       </w:pPr>
     </w:p>
     <w:p>
@@ -1488,7 +2546,7 @@
           <w:shd w:val="clear" w:color="auto" w:fill="FFFFFF"/>
         </w:rPr>
         <w:drawing>
-          <wp:inline distT="0" distB="0" distL="0" distR="0" wp14:anchorId="5F824DDD" wp14:editId="00B4FBCB">
+          <wp:inline distT="0" distB="0" distL="0" distR="0" wp14:anchorId="5F824DDD" wp14:editId="0D4503B4">
             <wp:extent cx="5943600" cy="2469515"/>
             <wp:effectExtent l="0" t="0" r="0" b="6985"/>
             <wp:docPr id="4" name="Picture 4"/>
@@ -1503,7 +2561,7 @@
                     <pic:cNvPicPr/>
                   </pic:nvPicPr>
                   <pic:blipFill>
-                    <a:blip r:embed="rId10">
+                    <a:blip r:embed="rId11">
                       <a:extLst>
                         <a:ext uri="{28A0092B-C50C-407E-A947-70E740481C1C}">
                           <a14:useLocalDpi xmlns:a14="http://schemas.microsoft.com/office/drawing/2010/main" val="0"/>
@@ -1755,7 +2813,7 @@
                     <pic:cNvPicPr/>
                   </pic:nvPicPr>
                   <pic:blipFill>
-                    <a:blip r:embed="rId11">
+                    <a:blip r:embed="rId12">
                       <a:extLst>
                         <a:ext uri="{28A0092B-C50C-407E-A947-70E740481C1C}">
                           <a14:useLocalDpi xmlns:a14="http://schemas.microsoft.com/office/drawing/2010/main" val="0"/>
@@ -1905,7 +2963,7 @@
                     <pic:cNvPicPr/>
                   </pic:nvPicPr>
                   <pic:blipFill>
-                    <a:blip r:embed="rId12">
+                    <a:blip r:embed="rId13">
                       <a:extLst>
                         <a:ext uri="{28A0092B-C50C-407E-A947-70E740481C1C}">
                           <a14:useLocalDpi xmlns:a14="http://schemas.microsoft.com/office/drawing/2010/main" val="0"/>
@@ -1938,6 +2996,25 @@
         <w:ind w:left="-360"/>
         <w:jc w:val="both"/>
         <w:rPr>
+          <w:rStyle w:val="Emphasis"/>
+          <w:rFonts w:ascii="Times New Roman" w:hAnsi="Times New Roman" w:cs="Times New Roman"/>
+          <w:b/>
+          <w:bCs/>
+          <w:i w:val="0"/>
+          <w:iCs w:val="0"/>
+          <w:color w:val="000000" w:themeColor="text1"/>
+          <w:sz w:val="24"/>
+          <w:szCs w:val="24"/>
+          <w:shd w:val="clear" w:color="auto" w:fill="FFFFFF"/>
+        </w:rPr>
+      </w:pPr>
+    </w:p>
+    <w:p>
+      <w:pPr>
+        <w:spacing w:line="360" w:lineRule="auto"/>
+        <w:ind w:left="-360"/>
+        <w:jc w:val="both"/>
+        <w:rPr>
           <w:rFonts w:ascii="Times New Roman" w:hAnsi="Times New Roman" w:cs="Times New Roman"/>
           <w:color w:val="000000" w:themeColor="text1"/>
         </w:rPr>
@@ -2154,7 +3231,7 @@
                     <pic:cNvPicPr/>
                   </pic:nvPicPr>
                   <pic:blipFill>
-                    <a:blip r:embed="rId13">
+                    <a:blip r:embed="rId14">
                       <a:extLst>
                         <a:ext uri="{28A0092B-C50C-407E-A947-70E740481C1C}">
                           <a14:useLocalDpi xmlns:a14="http://schemas.microsoft.com/office/drawing/2010/main" val="0"/>
@@ -2379,7 +3456,7 @@
                     <pic:cNvPicPr/>
                   </pic:nvPicPr>
                   <pic:blipFill>
-                    <a:blip r:embed="rId14">
+                    <a:blip r:embed="rId15">
                       <a:extLst>
                         <a:ext uri="{28A0092B-C50C-407E-A947-70E740481C1C}">
                           <a14:useLocalDpi xmlns:a14="http://schemas.microsoft.com/office/drawing/2010/main" val="0"/>
@@ -2458,6 +3535,13 @@
           <w:shd w:val="clear" w:color="auto" w:fill="FFFFFF"/>
         </w:rPr>
       </w:pPr>
+      <w:r>
+        <w:rPr>
+          <w:rFonts w:ascii="Times New Roman" w:hAnsi="Times New Roman" w:cs="Times New Roman"/>
+          <w:color w:val="000000" w:themeColor="text1"/>
+        </w:rPr>
+        <w:t>In our survey, we found that the number of published BCI research articles has been continuously increasing over the 5 years, and in particular the proportions of EEG-based BCI articles have increased the most among various neural signal recording modalities. Although motor-imagery-based BCI paradigms are still being most widely studied, the use of SSVEP and visual P300 paradigms has been steadily increased as these two paradigms require little user training and show high performance.</w:t>
+      </w:r>
     </w:p>
     <w:p>
       <w:pPr>
@@ -2496,19 +3580,18 @@
           <w:shd w:val="clear" w:color="auto" w:fill="FFFFFF"/>
         </w:rPr>
       </w:pPr>
-      <w:r>
-        <w:rPr>
-          <w:rFonts w:ascii="Times New Roman" w:hAnsi="Times New Roman" w:cs="Times New Roman"/>
-          <w:color w:val="000000" w:themeColor="text1"/>
-        </w:rPr>
-        <w:t>In our survey, we found that the number of published BCI research articles has been continuously increasing over the 5 years, and in particular the proportions of EEG-based BCI articles have increased the most among various neural signal recording modalities. Although motor-imagery-based BCI paradigms are still being most widely studied, the use of SSVEP and visual P300 paradigms has been steadily increased as these two paradigms require little user training and show high performance.</w:t>
-      </w:r>
-    </w:p>
-    <w:p>
-      <w:pPr>
-        <w:spacing w:line="360" w:lineRule="auto"/>
-        <w:ind w:left="-360"/>
-        <w:jc w:val="both"/>
+    </w:p>
+    <w:p>
+      <w:pPr>
+        <w:spacing w:line="360" w:lineRule="auto"/>
+        <w:ind w:left="-360"/>
+        <w:jc w:val="both"/>
+        <w:rPr>
+          <w:rFonts w:ascii="Times New Roman" w:hAnsi="Times New Roman" w:cs="Times New Roman"/>
+          <w:color w:val="000000" w:themeColor="text1"/>
+        </w:rPr>
+      </w:pPr>
+      <w:r>
         <w:rPr>
           <w:rStyle w:val="Emphasis"/>
           <w:rFonts w:ascii="Times New Roman" w:hAnsi="Times New Roman" w:cs="Times New Roman"/>
@@ -2521,13 +3604,19 @@
           <w:szCs w:val="24"/>
           <w:shd w:val="clear" w:color="auto" w:fill="FFFFFF"/>
         </w:rPr>
-      </w:pPr>
-    </w:p>
-    <w:p>
-      <w:pPr>
-        <w:spacing w:line="360" w:lineRule="auto"/>
-        <w:ind w:left="-360"/>
-        <w:jc w:val="both"/>
+        <w:t>Emotion</w:t>
+      </w:r>
+      <w:r>
+        <w:rPr>
+          <w:rFonts w:ascii="Times New Roman" w:hAnsi="Times New Roman" w:cs="Times New Roman"/>
+          <w:color w:val="000000" w:themeColor="text1"/>
+          <w:sz w:val="24"/>
+          <w:szCs w:val="24"/>
+          <w:shd w:val="clear" w:color="auto" w:fill="FFFFFF"/>
+        </w:rPr>
+        <w:t> is any </w:t>
+      </w:r>
+      <w:r>
         <w:rPr>
           <w:rStyle w:val="Emphasis"/>
           <w:rFonts w:ascii="Times New Roman" w:hAnsi="Times New Roman" w:cs="Times New Roman"/>
@@ -2540,19 +3629,24 @@
           <w:szCs w:val="24"/>
           <w:shd w:val="clear" w:color="auto" w:fill="FFFFFF"/>
         </w:rPr>
-      </w:pPr>
-    </w:p>
-    <w:p>
-      <w:pPr>
-        <w:spacing w:line="360" w:lineRule="auto"/>
-        <w:ind w:left="-360"/>
-        <w:jc w:val="both"/>
-        <w:rPr>
-          <w:rFonts w:ascii="Times New Roman" w:hAnsi="Times New Roman" w:cs="Times New Roman"/>
-          <w:color w:val="000000" w:themeColor="text1"/>
-        </w:rPr>
-      </w:pPr>
-      <w:r>
+        <w:t>conscious</w:t>
+      </w:r>
+      <w:r>
+        <w:rPr>
+          <w:rFonts w:ascii="Times New Roman" w:hAnsi="Times New Roman" w:cs="Times New Roman"/>
+          <w:color w:val="000000" w:themeColor="text1"/>
+          <w:sz w:val="24"/>
+          <w:szCs w:val="24"/>
+          <w:shd w:val="clear" w:color="auto" w:fill="FFFFFF"/>
+        </w:rPr>
+        <w:t> experience characterized by intense mental activity and a certain degree of pleasure or displeasure. </w:t>
+      </w:r>
+    </w:p>
+    <w:p>
+      <w:pPr>
+        <w:spacing w:line="360" w:lineRule="auto"/>
+        <w:ind w:left="-360"/>
+        <w:jc w:val="both"/>
         <w:rPr>
           <w:rStyle w:val="Emphasis"/>
           <w:rFonts w:ascii="Times New Roman" w:hAnsi="Times New Roman" w:cs="Times New Roman"/>
@@ -2565,19 +3659,13 @@
           <w:szCs w:val="24"/>
           <w:shd w:val="clear" w:color="auto" w:fill="FFFFFF"/>
         </w:rPr>
-        <w:t>Emotion</w:t>
-      </w:r>
-      <w:r>
-        <w:rPr>
-          <w:rFonts w:ascii="Times New Roman" w:hAnsi="Times New Roman" w:cs="Times New Roman"/>
-          <w:color w:val="000000" w:themeColor="text1"/>
-          <w:sz w:val="24"/>
-          <w:szCs w:val="24"/>
-          <w:shd w:val="clear" w:color="auto" w:fill="FFFFFF"/>
-        </w:rPr>
-        <w:t> is any </w:t>
-      </w:r>
-      <w:r>
+      </w:pPr>
+    </w:p>
+    <w:p>
+      <w:pPr>
+        <w:spacing w:line="360" w:lineRule="auto"/>
+        <w:ind w:left="-360"/>
+        <w:jc w:val="both"/>
         <w:rPr>
           <w:rStyle w:val="Emphasis"/>
           <w:rFonts w:ascii="Times New Roman" w:hAnsi="Times New Roman" w:cs="Times New Roman"/>
@@ -2590,18 +3678,7 @@
           <w:szCs w:val="24"/>
           <w:shd w:val="clear" w:color="auto" w:fill="FFFFFF"/>
         </w:rPr>
-        <w:t>conscious</w:t>
-      </w:r>
-      <w:r>
-        <w:rPr>
-          <w:rFonts w:ascii="Times New Roman" w:hAnsi="Times New Roman" w:cs="Times New Roman"/>
-          <w:color w:val="000000" w:themeColor="text1"/>
-          <w:sz w:val="24"/>
-          <w:szCs w:val="24"/>
-          <w:shd w:val="clear" w:color="auto" w:fill="FFFFFF"/>
-        </w:rPr>
-        <w:t> experience characterized by intense mental activity and a certain degree of pleasure or displeasure. </w:t>
-      </w:r>
+      </w:pPr>
     </w:p>
     <w:p>
       <w:pPr>
@@ -2666,42 +3743,22 @@
         <w:ind w:left="-360"/>
         <w:jc w:val="both"/>
         <w:rPr>
-          <w:rStyle w:val="Emphasis"/>
-          <w:rFonts w:ascii="Times New Roman" w:hAnsi="Times New Roman" w:cs="Times New Roman"/>
-          <w:b/>
-          <w:bCs/>
-          <w:i w:val="0"/>
-          <w:iCs w:val="0"/>
-          <w:color w:val="000000" w:themeColor="text1"/>
-          <w:sz w:val="24"/>
-          <w:szCs w:val="24"/>
-          <w:shd w:val="clear" w:color="auto" w:fill="FFFFFF"/>
-        </w:rPr>
-      </w:pPr>
-    </w:p>
-    <w:p>
-      <w:pPr>
-        <w:spacing w:line="360" w:lineRule="auto"/>
-        <w:ind w:left="-360"/>
-        <w:jc w:val="both"/>
-        <w:rPr>
-          <w:rStyle w:val="Emphasis"/>
-          <w:rFonts w:ascii="Times New Roman" w:hAnsi="Times New Roman" w:cs="Times New Roman"/>
-          <w:b/>
-          <w:bCs/>
-          <w:i w:val="0"/>
-          <w:iCs w:val="0"/>
-          <w:color w:val="000000" w:themeColor="text1"/>
-          <w:sz w:val="24"/>
-          <w:szCs w:val="24"/>
-          <w:shd w:val="clear" w:color="auto" w:fill="FFFFFF"/>
-        </w:rPr>
-      </w:pPr>
-    </w:p>
-    <w:p>
-      <w:pPr>
-        <w:spacing w:line="360" w:lineRule="auto"/>
-        <w:ind w:left="-360"/>
+          <w:rFonts w:ascii="Times New Roman" w:hAnsi="Times New Roman" w:cs="Times New Roman"/>
+          <w:b/>
+          <w:color w:val="000000" w:themeColor="text1"/>
+          <w:sz w:val="32"/>
+          <w:szCs w:val="32"/>
+        </w:rPr>
+      </w:pPr>
+    </w:p>
+    <w:p>
+      <w:pPr>
+        <w:pStyle w:val="ListParagraph"/>
+        <w:numPr>
+          <w:ilvl w:val="0"/>
+          <w:numId w:val="5"/>
+        </w:numPr>
+        <w:spacing w:line="360" w:lineRule="auto"/>
         <w:jc w:val="both"/>
         <w:rPr>
           <w:rFonts w:ascii="Times New Roman" w:hAnsi="Times New Roman" w:cs="Times New Roman"/>
@@ -2800,7 +3857,27 @@
           <w:sz w:val="24"/>
           <w:szCs w:val="24"/>
         </w:rPr>
-        <w:t>To develop Machine Learning algorithms for classification.</w:t>
+        <w:t>To develop Machine Learning algorithms for classification</w:t>
+      </w:r>
+      <w:r>
+        <w:rPr>
+          <w:rFonts w:ascii="Times New Roman" w:hAnsi="Times New Roman" w:cs="Times New Roman"/>
+          <w:bCs/>
+          <w:color w:val="000000" w:themeColor="text1"/>
+          <w:sz w:val="24"/>
+          <w:szCs w:val="24"/>
+        </w:rPr>
+        <w:t xml:space="preserve"> the data into various actions</w:t>
+      </w:r>
+      <w:r>
+        <w:rPr>
+          <w:rFonts w:ascii="Times New Roman" w:hAnsi="Times New Roman" w:cs="Times New Roman"/>
+          <w:bCs/>
+          <w:color w:val="000000" w:themeColor="text1"/>
+          <w:sz w:val="24"/>
+          <w:szCs w:val="24"/>
+        </w:rPr>
+        <w:t>.</w:t>
       </w:r>
     </w:p>
     <w:p>
@@ -2827,7 +3904,47 @@
           <w:sz w:val="24"/>
           <w:szCs w:val="24"/>
         </w:rPr>
-        <w:t>To control various devices based on what one thinks.</w:t>
+        <w:t xml:space="preserve">To </w:t>
+      </w:r>
+      <w:r>
+        <w:rPr>
+          <w:rFonts w:ascii="Times New Roman" w:hAnsi="Times New Roman" w:cs="Times New Roman"/>
+          <w:bCs/>
+          <w:color w:val="000000" w:themeColor="text1"/>
+          <w:sz w:val="24"/>
+          <w:szCs w:val="24"/>
+        </w:rPr>
+        <w:t xml:space="preserve">develop a system for </w:t>
+      </w:r>
+      <w:r>
+        <w:rPr>
+          <w:rFonts w:ascii="Times New Roman" w:hAnsi="Times New Roman" w:cs="Times New Roman"/>
+          <w:bCs/>
+          <w:color w:val="000000" w:themeColor="text1"/>
+          <w:sz w:val="24"/>
+          <w:szCs w:val="24"/>
+        </w:rPr>
+        <w:t>control</w:t>
+      </w:r>
+      <w:r>
+        <w:rPr>
+          <w:rFonts w:ascii="Times New Roman" w:hAnsi="Times New Roman" w:cs="Times New Roman"/>
+          <w:bCs/>
+          <w:color w:val="000000" w:themeColor="text1"/>
+          <w:sz w:val="24"/>
+          <w:szCs w:val="24"/>
+        </w:rPr>
+        <w:t>ling</w:t>
+      </w:r>
+      <w:r>
+        <w:rPr>
+          <w:rFonts w:ascii="Times New Roman" w:hAnsi="Times New Roman" w:cs="Times New Roman"/>
+          <w:bCs/>
+          <w:color w:val="000000" w:themeColor="text1"/>
+          <w:sz w:val="24"/>
+          <w:szCs w:val="24"/>
+        </w:rPr>
+        <w:t xml:space="preserve"> devices based on what one thinks.</w:t>
       </w:r>
     </w:p>
     <w:p>
@@ -2854,7 +3971,27 @@
           <w:sz w:val="24"/>
           <w:szCs w:val="24"/>
         </w:rPr>
-        <w:t>Test and validate the final system.</w:t>
+        <w:t>Test and validate the final system</w:t>
+      </w:r>
+      <w:r>
+        <w:rPr>
+          <w:rFonts w:ascii="Times New Roman" w:hAnsi="Times New Roman" w:cs="Times New Roman"/>
+          <w:bCs/>
+          <w:color w:val="000000" w:themeColor="text1"/>
+          <w:sz w:val="24"/>
+          <w:szCs w:val="24"/>
+        </w:rPr>
+        <w:t xml:space="preserve"> in various conditions</w:t>
+      </w:r>
+      <w:r>
+        <w:rPr>
+          <w:rFonts w:ascii="Times New Roman" w:hAnsi="Times New Roman" w:cs="Times New Roman"/>
+          <w:bCs/>
+          <w:color w:val="000000" w:themeColor="text1"/>
+          <w:sz w:val="24"/>
+          <w:szCs w:val="24"/>
+        </w:rPr>
+        <w:t>.</w:t>
       </w:r>
     </w:p>
     <w:p>
@@ -3057,8 +4194,12 @@
     </w:p>
     <w:p>
       <w:pPr>
-        <w:spacing w:line="360" w:lineRule="auto"/>
-        <w:ind w:left="-360"/>
+        <w:pStyle w:val="ListParagraph"/>
+        <w:numPr>
+          <w:ilvl w:val="0"/>
+          <w:numId w:val="5"/>
+        </w:numPr>
+        <w:spacing w:line="360" w:lineRule="auto"/>
         <w:jc w:val="both"/>
         <w:rPr>
           <w:rFonts w:ascii="Times New Roman" w:hAnsi="Times New Roman" w:cs="Times New Roman"/>
@@ -3130,7 +4271,7 @@
             <wp:cNvGraphicFramePr/>
             <a:graphic xmlns:a="http://schemas.openxmlformats.org/drawingml/2006/main">
               <a:graphicData uri="http://schemas.openxmlformats.org/drawingml/2006/diagram">
-                <dgm:relIds xmlns:dgm="http://schemas.openxmlformats.org/drawingml/2006/diagram" xmlns:r="http://schemas.openxmlformats.org/officeDocument/2006/relationships" r:dm="rId15" r:lo="rId16" r:qs="rId17" r:cs="rId18"/>
+                <dgm:relIds xmlns:dgm="http://schemas.openxmlformats.org/drawingml/2006/diagram" xmlns:r="http://schemas.openxmlformats.org/officeDocument/2006/relationships" r:dm="rId16" r:lo="rId17" r:qs="rId18" r:cs="rId19"/>
               </a:graphicData>
             </a:graphic>
           </wp:anchor>
@@ -3178,17 +4319,31 @@
     </w:p>
     <w:p>
       <w:pPr>
-        <w:spacing w:line="360" w:lineRule="auto"/>
-        <w:ind w:left="-360"/>
-        <w:jc w:val="both"/>
-        <w:rPr>
-          <w:rFonts w:ascii="Times New Roman" w:hAnsi="Times New Roman" w:cs="Times New Roman"/>
-          <w:b/>
-          <w:color w:val="000000" w:themeColor="text1"/>
-          <w:sz w:val="24"/>
-          <w:szCs w:val="24"/>
-        </w:rPr>
-      </w:pPr>
+        <w:pStyle w:val="ListParagraph"/>
+        <w:numPr>
+          <w:ilvl w:val="1"/>
+          <w:numId w:val="5"/>
+        </w:numPr>
+        <w:spacing w:line="360" w:lineRule="auto"/>
+        <w:jc w:val="both"/>
+        <w:rPr>
+          <w:rFonts w:ascii="Times New Roman" w:hAnsi="Times New Roman" w:cs="Times New Roman"/>
+          <w:b/>
+          <w:color w:val="000000" w:themeColor="text1"/>
+          <w:sz w:val="24"/>
+          <w:szCs w:val="24"/>
+        </w:rPr>
+      </w:pPr>
+      <w:r>
+        <w:rPr>
+          <w:rFonts w:ascii="Times New Roman" w:hAnsi="Times New Roman" w:cs="Times New Roman"/>
+          <w:b/>
+          <w:color w:val="000000" w:themeColor="text1"/>
+          <w:sz w:val="24"/>
+          <w:szCs w:val="24"/>
+        </w:rPr>
+        <w:t xml:space="preserve"> </w:t>
+      </w:r>
       <w:r>
         <w:rPr>
           <w:rFonts w:ascii="Times New Roman" w:hAnsi="Times New Roman" w:cs="Times New Roman"/>
@@ -3237,17 +4392,31 @@
     </w:p>
     <w:p>
       <w:pPr>
-        <w:spacing w:line="360" w:lineRule="auto"/>
-        <w:ind w:left="-360"/>
-        <w:jc w:val="both"/>
-        <w:rPr>
-          <w:rFonts w:ascii="Times New Roman" w:hAnsi="Times New Roman" w:cs="Times New Roman"/>
-          <w:b/>
-          <w:color w:val="000000" w:themeColor="text1"/>
-          <w:sz w:val="24"/>
-          <w:szCs w:val="24"/>
-        </w:rPr>
-      </w:pPr>
+        <w:pStyle w:val="ListParagraph"/>
+        <w:numPr>
+          <w:ilvl w:val="1"/>
+          <w:numId w:val="5"/>
+        </w:numPr>
+        <w:spacing w:line="360" w:lineRule="auto"/>
+        <w:jc w:val="both"/>
+        <w:rPr>
+          <w:rFonts w:ascii="Times New Roman" w:hAnsi="Times New Roman" w:cs="Times New Roman"/>
+          <w:b/>
+          <w:color w:val="000000" w:themeColor="text1"/>
+          <w:sz w:val="24"/>
+          <w:szCs w:val="24"/>
+        </w:rPr>
+      </w:pPr>
+      <w:r>
+        <w:rPr>
+          <w:rFonts w:ascii="Times New Roman" w:hAnsi="Times New Roman" w:cs="Times New Roman"/>
+          <w:b/>
+          <w:color w:val="000000" w:themeColor="text1"/>
+          <w:sz w:val="24"/>
+          <w:szCs w:val="24"/>
+        </w:rPr>
+        <w:t xml:space="preserve"> </w:t>
+      </w:r>
       <w:r>
         <w:rPr>
           <w:rFonts w:ascii="Times New Roman" w:hAnsi="Times New Roman" w:cs="Times New Roman"/>
@@ -3301,12 +4470,39 @@
         <w:jc w:val="both"/>
         <w:rPr>
           <w:rFonts w:ascii="Times New Roman" w:hAnsi="Times New Roman" w:cs="Times New Roman"/>
-          <w:b/>
-          <w:color w:val="000000" w:themeColor="text1"/>
-          <w:sz w:val="24"/>
-          <w:szCs w:val="24"/>
-        </w:rPr>
-      </w:pPr>
+          <w:color w:val="000000" w:themeColor="text1"/>
+          <w:sz w:val="24"/>
+          <w:szCs w:val="24"/>
+        </w:rPr>
+      </w:pPr>
+    </w:p>
+    <w:p>
+      <w:pPr>
+        <w:pStyle w:val="ListParagraph"/>
+        <w:numPr>
+          <w:ilvl w:val="1"/>
+          <w:numId w:val="5"/>
+        </w:numPr>
+        <w:spacing w:line="360" w:lineRule="auto"/>
+        <w:jc w:val="both"/>
+        <w:rPr>
+          <w:rFonts w:ascii="Times New Roman" w:hAnsi="Times New Roman" w:cs="Times New Roman"/>
+          <w:b/>
+          <w:color w:val="000000" w:themeColor="text1"/>
+          <w:sz w:val="24"/>
+          <w:szCs w:val="24"/>
+        </w:rPr>
+      </w:pPr>
+      <w:r>
+        <w:rPr>
+          <w:rFonts w:ascii="Times New Roman" w:hAnsi="Times New Roman" w:cs="Times New Roman"/>
+          <w:b/>
+          <w:color w:val="000000" w:themeColor="text1"/>
+          <w:sz w:val="24"/>
+          <w:szCs w:val="24"/>
+        </w:rPr>
+        <w:t xml:space="preserve"> </w:t>
+      </w:r>
       <w:r>
         <w:rPr>
           <w:rFonts w:ascii="Times New Roman" w:hAnsi="Times New Roman" w:cs="Times New Roman"/>
@@ -3355,30 +4551,31 @@
     </w:p>
     <w:p>
       <w:pPr>
-        <w:spacing w:line="360" w:lineRule="auto"/>
-        <w:ind w:left="-360"/>
-        <w:jc w:val="both"/>
-        <w:rPr>
-          <w:rFonts w:ascii="Times New Roman" w:hAnsi="Times New Roman" w:cs="Times New Roman"/>
-          <w:color w:val="000000" w:themeColor="text1"/>
-          <w:sz w:val="24"/>
-          <w:szCs w:val="24"/>
-        </w:rPr>
-      </w:pPr>
-    </w:p>
-    <w:p>
-      <w:pPr>
-        <w:spacing w:line="360" w:lineRule="auto"/>
-        <w:ind w:left="-360"/>
-        <w:jc w:val="both"/>
-        <w:rPr>
-          <w:rFonts w:ascii="Times New Roman" w:hAnsi="Times New Roman" w:cs="Times New Roman"/>
-          <w:b/>
-          <w:color w:val="000000" w:themeColor="text1"/>
-          <w:sz w:val="24"/>
-          <w:szCs w:val="24"/>
-        </w:rPr>
-      </w:pPr>
+        <w:pStyle w:val="ListParagraph"/>
+        <w:numPr>
+          <w:ilvl w:val="1"/>
+          <w:numId w:val="5"/>
+        </w:numPr>
+        <w:spacing w:line="360" w:lineRule="auto"/>
+        <w:jc w:val="both"/>
+        <w:rPr>
+          <w:rFonts w:ascii="Times New Roman" w:hAnsi="Times New Roman" w:cs="Times New Roman"/>
+          <w:b/>
+          <w:color w:val="000000" w:themeColor="text1"/>
+          <w:sz w:val="24"/>
+          <w:szCs w:val="24"/>
+        </w:rPr>
+      </w:pPr>
+      <w:r>
+        <w:rPr>
+          <w:rFonts w:ascii="Times New Roman" w:hAnsi="Times New Roman" w:cs="Times New Roman"/>
+          <w:b/>
+          <w:color w:val="000000" w:themeColor="text1"/>
+          <w:sz w:val="24"/>
+          <w:szCs w:val="24"/>
+        </w:rPr>
+        <w:t xml:space="preserve"> </w:t>
+      </w:r>
       <w:r>
         <w:rPr>
           <w:rFonts w:ascii="Times New Roman" w:hAnsi="Times New Roman" w:cs="Times New Roman"/>
@@ -3409,22 +4606,54 @@
           <w:sz w:val="24"/>
           <w:szCs w:val="24"/>
         </w:rPr>
-        <w:t>Construction of an API will be useful for mapping of the actions or thoughts of the users obtained from their EEG signals to the physical actions we want as an output. In our case, we will be mapping the user’s five discrete brain states to the five different kinds of motor movements (forward, backward, left, right and stop) in the wheel chair.</w:t>
-      </w:r>
-    </w:p>
-    <w:p>
-      <w:pPr>
-        <w:spacing w:line="360" w:lineRule="auto"/>
-        <w:ind w:left="-360"/>
-        <w:jc w:val="both"/>
-        <w:rPr>
-          <w:rFonts w:ascii="Times New Roman" w:hAnsi="Times New Roman" w:cs="Times New Roman"/>
-          <w:b/>
-          <w:color w:val="000000" w:themeColor="text1"/>
-          <w:sz w:val="24"/>
-          <w:szCs w:val="24"/>
-        </w:rPr>
-      </w:pPr>
+        <w:t>Construction of an API will be useful for mapping of the actions or thoughts of the users obtained from their EEG signals to the physical actions we want as an output. In our case, we will be mapping the</w:t>
+      </w:r>
+      <w:r>
+        <w:rPr>
+          <w:rFonts w:ascii="Times New Roman" w:hAnsi="Times New Roman" w:cs="Times New Roman"/>
+          <w:color w:val="000000" w:themeColor="text1"/>
+          <w:sz w:val="24"/>
+          <w:szCs w:val="24"/>
+        </w:rPr>
+        <w:t>[</w:t>
+      </w:r>
+      <w:r>
+        <w:rPr>
+          <w:rFonts w:ascii="Times New Roman" w:hAnsi="Times New Roman" w:cs="Times New Roman"/>
+          <w:color w:val="000000" w:themeColor="text1"/>
+          <w:sz w:val="24"/>
+          <w:szCs w:val="24"/>
+        </w:rPr>
+        <w:t xml:space="preserve"> user’s five discrete brain states to the five different kinds of motor movements (forward, backward, left, right and stop) in the wheel chair.</w:t>
+      </w:r>
+    </w:p>
+    <w:p>
+      <w:pPr>
+        <w:pStyle w:val="ListParagraph"/>
+        <w:numPr>
+          <w:ilvl w:val="1"/>
+          <w:numId w:val="5"/>
+        </w:numPr>
+        <w:spacing w:line="360" w:lineRule="auto"/>
+        <w:jc w:val="both"/>
+        <w:rPr>
+          <w:rFonts w:ascii="Times New Roman" w:hAnsi="Times New Roman" w:cs="Times New Roman"/>
+          <w:b/>
+          <w:color w:val="000000" w:themeColor="text1"/>
+          <w:sz w:val="24"/>
+          <w:szCs w:val="24"/>
+        </w:rPr>
+      </w:pPr>
+      <w:r>
+        <w:rPr>
+          <w:rFonts w:ascii="Times New Roman" w:hAnsi="Times New Roman" w:cs="Times New Roman"/>
+          <w:b/>
+          <w:color w:val="000000" w:themeColor="text1"/>
+          <w:sz w:val="24"/>
+          <w:szCs w:val="24"/>
+        </w:rPr>
+        <w:t xml:space="preserve"> </w:t>
+      </w:r>
       <w:r>
         <w:rPr>
           <w:rFonts w:ascii="Times New Roman" w:hAnsi="Times New Roman" w:cs="Times New Roman"/>
@@ -3455,7 +4684,25 @@
           <w:sz w:val="24"/>
           <w:szCs w:val="24"/>
         </w:rPr>
-        <w:t>This is the last phase of our project and includes the ensembling of Arduino microcontroller (along with Xbee) or Raspberry pi microcontroller to operate the modules (forward, backward, left, right, stop) and transmit the instructions though a wireless medium to the wheelchair and make it move or stop.</w:t>
+        <w:t>This is the last phase of our project and includes the ensembling of Arduin</w:t>
+      </w:r>
+      <w:r>
+        <w:rPr>
+          <w:rFonts w:ascii="Times New Roman" w:hAnsi="Times New Roman" w:cs="Times New Roman"/>
+          <w:color w:val="000000" w:themeColor="text1"/>
+          <w:sz w:val="24"/>
+          <w:szCs w:val="24"/>
+        </w:rPr>
+        <w:t>o microcontroller (along with ZigBee) or Raspberry P</w:t>
+      </w:r>
+      <w:r>
+        <w:rPr>
+          <w:rFonts w:ascii="Times New Roman" w:hAnsi="Times New Roman" w:cs="Times New Roman"/>
+          <w:color w:val="000000" w:themeColor="text1"/>
+          <w:sz w:val="24"/>
+          <w:szCs w:val="24"/>
+        </w:rPr>
+        <w:t>i microcontroller to operate the modules (forward, backward, left, right, stop) and transmit the instructions though a wireless medium to the wheelchair and make it move or stop.</w:t>
       </w:r>
     </w:p>
     <w:p>
@@ -3658,8 +4905,12 @@
     </w:p>
     <w:p>
       <w:pPr>
-        <w:spacing w:line="360" w:lineRule="auto"/>
-        <w:ind w:left="-360"/>
+        <w:pStyle w:val="ListParagraph"/>
+        <w:numPr>
+          <w:ilvl w:val="0"/>
+          <w:numId w:val="5"/>
+        </w:numPr>
+        <w:spacing w:line="360" w:lineRule="auto"/>
         <w:jc w:val="both"/>
         <w:rPr>
           <w:rFonts w:ascii="Times New Roman" w:hAnsi="Times New Roman" w:cs="Times New Roman"/>
@@ -3770,7 +5021,7 @@
                     <pic:cNvPicPr/>
                   </pic:nvPicPr>
                   <pic:blipFill>
-                    <a:blip r:embed="rId20" cstate="print">
+                    <a:blip r:embed="rId21" cstate="print">
                       <a:extLst>
                         <a:ext uri="{28A0092B-C50C-407E-A947-70E740481C1C}">
                           <a14:useLocalDpi xmlns:a14="http://schemas.microsoft.com/office/drawing/2010/main" val="0"/>
@@ -3936,6 +5187,24 @@
           <w:szCs w:val="32"/>
         </w:rPr>
       </w:pPr>
+    </w:p>
+    <w:p>
+      <w:pPr>
+        <w:pStyle w:val="ListParagraph"/>
+        <w:numPr>
+          <w:ilvl w:val="0"/>
+          <w:numId w:val="5"/>
+        </w:numPr>
+        <w:spacing w:line="360" w:lineRule="auto"/>
+        <w:jc w:val="both"/>
+        <w:rPr>
+          <w:rFonts w:ascii="Times New Roman" w:hAnsi="Times New Roman" w:cs="Times New Roman"/>
+          <w:b/>
+          <w:color w:val="000000" w:themeColor="text1"/>
+          <w:sz w:val="32"/>
+          <w:szCs w:val="32"/>
+        </w:rPr>
+      </w:pPr>
       <w:r>
         <w:rPr>
           <w:rFonts w:ascii="Times New Roman" w:hAnsi="Times New Roman" w:cs="Times New Roman"/>
@@ -3986,7 +5255,7 @@
           <w:sz w:val="24"/>
           <w:szCs w:val="24"/>
         </w:rPr>
-        <w:t>Develop a system for hospitals for people who cannot walk or speak.</w:t>
+        <w:t>Patients with disabilities will find a new way to move themselves or the things around.</w:t>
       </w:r>
     </w:p>
     <w:p>
@@ -4014,7 +5283,7 @@
           <w:sz w:val="24"/>
           <w:szCs w:val="24"/>
         </w:rPr>
-        <w:t>Patients with disabilities will find a new way to move themselves or the things around.</w:t>
+        <w:t>There’ll be a machine learning model ready to tell which action was just performed.</w:t>
       </w:r>
     </w:p>
     <w:p>
@@ -4042,6 +5311,36 @@
           <w:sz w:val="24"/>
           <w:szCs w:val="24"/>
         </w:rPr>
+        <w:t>Electrical component including motors, wheels and other circuit would function according to brain signals.</w:t>
+      </w:r>
+      <w:bookmarkStart w:id="1" w:name="_GoBack"/>
+      <w:bookmarkEnd w:id="1"/>
+    </w:p>
+    <w:p>
+      <w:pPr>
+        <w:pStyle w:val="ListParagraph"/>
+        <w:numPr>
+          <w:ilvl w:val="0"/>
+          <w:numId w:val="4"/>
+        </w:numPr>
+        <w:spacing w:line="360" w:lineRule="auto"/>
+        <w:jc w:val="both"/>
+        <w:rPr>
+          <w:rFonts w:ascii="Times New Roman" w:hAnsi="Times New Roman" w:cs="Times New Roman"/>
+          <w:bCs/>
+          <w:color w:val="000000" w:themeColor="text1"/>
+          <w:sz w:val="24"/>
+          <w:szCs w:val="24"/>
+        </w:rPr>
+      </w:pPr>
+      <w:r>
+        <w:rPr>
+          <w:rFonts w:ascii="Times New Roman" w:hAnsi="Times New Roman" w:cs="Times New Roman"/>
+          <w:bCs/>
+          <w:color w:val="000000" w:themeColor="text1"/>
+          <w:sz w:val="24"/>
+          <w:szCs w:val="24"/>
+        </w:rPr>
         <w:t>Bringing in specific thoughts in the mind and forbidding others, would in general help increase focus.</w:t>
       </w:r>
     </w:p>
@@ -4070,12 +5369,197 @@
           <w:szCs w:val="28"/>
         </w:rPr>
       </w:pPr>
-      <w:r>
-        <w:rPr>
-          <w:rFonts w:ascii="Times New Roman" w:hAnsi="Times New Roman" w:cs="Times New Roman"/>
+    </w:p>
+    <w:p>
+      <w:pPr>
+        <w:spacing w:line="360" w:lineRule="auto"/>
+        <w:jc w:val="both"/>
+        <w:rPr>
+          <w:rFonts w:ascii="Times New Roman" w:hAnsi="Times New Roman" w:cs="Times New Roman"/>
+          <w:b/>
+          <w:color w:val="000000" w:themeColor="text1"/>
+          <w:sz w:val="28"/>
+          <w:szCs w:val="28"/>
+        </w:rPr>
+      </w:pPr>
+    </w:p>
+    <w:p>
+      <w:pPr>
+        <w:spacing w:line="360" w:lineRule="auto"/>
+        <w:jc w:val="both"/>
+        <w:rPr>
+          <w:rFonts w:ascii="Times New Roman" w:hAnsi="Times New Roman" w:cs="Times New Roman"/>
+          <w:b/>
+          <w:color w:val="000000" w:themeColor="text1"/>
+          <w:sz w:val="28"/>
+          <w:szCs w:val="28"/>
+        </w:rPr>
+      </w:pPr>
+    </w:p>
+    <w:p>
+      <w:pPr>
+        <w:spacing w:line="360" w:lineRule="auto"/>
+        <w:jc w:val="both"/>
+        <w:rPr>
+          <w:rFonts w:ascii="Times New Roman" w:hAnsi="Times New Roman" w:cs="Times New Roman"/>
+          <w:b/>
+          <w:color w:val="000000" w:themeColor="text1"/>
+          <w:sz w:val="28"/>
+          <w:szCs w:val="28"/>
+        </w:rPr>
+      </w:pPr>
+    </w:p>
+    <w:p>
+      <w:pPr>
+        <w:spacing w:line="360" w:lineRule="auto"/>
+        <w:jc w:val="both"/>
+        <w:rPr>
+          <w:rFonts w:ascii="Times New Roman" w:hAnsi="Times New Roman" w:cs="Times New Roman"/>
+          <w:b/>
+          <w:color w:val="000000" w:themeColor="text1"/>
+          <w:sz w:val="28"/>
+          <w:szCs w:val="28"/>
+        </w:rPr>
+      </w:pPr>
+    </w:p>
+    <w:p>
+      <w:pPr>
+        <w:spacing w:line="360" w:lineRule="auto"/>
+        <w:jc w:val="both"/>
+        <w:rPr>
+          <w:rFonts w:ascii="Times New Roman" w:hAnsi="Times New Roman" w:cs="Times New Roman"/>
+          <w:b/>
+          <w:color w:val="000000" w:themeColor="text1"/>
+          <w:sz w:val="28"/>
+          <w:szCs w:val="28"/>
+        </w:rPr>
+      </w:pPr>
+    </w:p>
+    <w:p>
+      <w:pPr>
+        <w:spacing w:line="360" w:lineRule="auto"/>
+        <w:jc w:val="both"/>
+        <w:rPr>
+          <w:rFonts w:ascii="Times New Roman" w:hAnsi="Times New Roman" w:cs="Times New Roman"/>
+          <w:b/>
+          <w:color w:val="000000" w:themeColor="text1"/>
+          <w:sz w:val="28"/>
+          <w:szCs w:val="28"/>
+        </w:rPr>
+      </w:pPr>
+    </w:p>
+    <w:p>
+      <w:pPr>
+        <w:spacing w:line="360" w:lineRule="auto"/>
+        <w:jc w:val="both"/>
+        <w:rPr>
+          <w:rFonts w:ascii="Times New Roman" w:hAnsi="Times New Roman" w:cs="Times New Roman"/>
+          <w:b/>
+          <w:color w:val="000000" w:themeColor="text1"/>
+          <w:sz w:val="28"/>
+          <w:szCs w:val="28"/>
+        </w:rPr>
+      </w:pPr>
+    </w:p>
+    <w:p>
+      <w:pPr>
+        <w:spacing w:line="360" w:lineRule="auto"/>
+        <w:jc w:val="both"/>
+        <w:rPr>
+          <w:rFonts w:ascii="Times New Roman" w:hAnsi="Times New Roman" w:cs="Times New Roman"/>
+          <w:b/>
+          <w:color w:val="000000" w:themeColor="text1"/>
+          <w:sz w:val="28"/>
+          <w:szCs w:val="28"/>
+        </w:rPr>
+      </w:pPr>
+    </w:p>
+    <w:p>
+      <w:pPr>
+        <w:spacing w:line="360" w:lineRule="auto"/>
+        <w:jc w:val="both"/>
+        <w:rPr>
+          <w:rFonts w:ascii="Times New Roman" w:hAnsi="Times New Roman" w:cs="Times New Roman"/>
+          <w:b/>
+          <w:color w:val="000000" w:themeColor="text1"/>
+          <w:sz w:val="28"/>
+          <w:szCs w:val="28"/>
+        </w:rPr>
+      </w:pPr>
+    </w:p>
+    <w:p>
+      <w:pPr>
+        <w:spacing w:line="360" w:lineRule="auto"/>
+        <w:jc w:val="both"/>
+        <w:rPr>
+          <w:rFonts w:ascii="Times New Roman" w:hAnsi="Times New Roman" w:cs="Times New Roman"/>
+          <w:b/>
+          <w:color w:val="000000" w:themeColor="text1"/>
+          <w:sz w:val="28"/>
+          <w:szCs w:val="28"/>
+        </w:rPr>
+      </w:pPr>
+    </w:p>
+    <w:p>
+      <w:pPr>
+        <w:spacing w:line="360" w:lineRule="auto"/>
+        <w:jc w:val="both"/>
+        <w:rPr>
+          <w:rFonts w:ascii="Times New Roman" w:hAnsi="Times New Roman" w:cs="Times New Roman"/>
+          <w:b/>
+          <w:color w:val="000000" w:themeColor="text1"/>
+          <w:sz w:val="28"/>
+          <w:szCs w:val="28"/>
+        </w:rPr>
+      </w:pPr>
+    </w:p>
+    <w:p>
+      <w:pPr>
+        <w:spacing w:line="360" w:lineRule="auto"/>
+        <w:jc w:val="both"/>
+        <w:rPr>
+          <w:rFonts w:ascii="Times New Roman" w:hAnsi="Times New Roman" w:cs="Times New Roman"/>
+          <w:b/>
+          <w:color w:val="000000" w:themeColor="text1"/>
+          <w:sz w:val="28"/>
+          <w:szCs w:val="28"/>
+        </w:rPr>
+      </w:pPr>
+    </w:p>
+    <w:p>
+      <w:pPr>
+        <w:spacing w:line="360" w:lineRule="auto"/>
+        <w:jc w:val="both"/>
+        <w:rPr>
+          <w:rFonts w:ascii="Times New Roman" w:hAnsi="Times New Roman" w:cs="Times New Roman"/>
+          <w:b/>
+          <w:color w:val="000000" w:themeColor="text1"/>
+          <w:sz w:val="28"/>
+          <w:szCs w:val="28"/>
+        </w:rPr>
+      </w:pPr>
+    </w:p>
+    <w:p>
+      <w:pPr>
+        <w:pStyle w:val="ListParagraph"/>
+        <w:numPr>
+          <w:ilvl w:val="0"/>
+          <w:numId w:val="5"/>
+        </w:numPr>
+        <w:spacing w:line="360" w:lineRule="auto"/>
+        <w:jc w:val="both"/>
+        <w:rPr>
+          <w:rFonts w:ascii="Times New Roman" w:hAnsi="Times New Roman" w:cs="Times New Roman"/>
+          <w:b/>
+          <w:color w:val="000000" w:themeColor="text1"/>
+          <w:sz w:val="28"/>
+          <w:szCs w:val="28"/>
+        </w:rPr>
+      </w:pPr>
+      <w:r>
+        <w:rPr>
           <w:bCs/>
           <w:noProof/>
-          <w:color w:val="000000" w:themeColor="text1"/>
           <w:sz w:val="24"/>
           <w:szCs w:val="24"/>
         </w:rPr>
@@ -4103,7 +5587,7 @@
                     <pic:cNvPicPr/>
                   </pic:nvPicPr>
                   <pic:blipFill>
-                    <a:blip r:embed="rId21" cstate="print">
+                    <a:blip r:embed="rId22" cstate="print">
                       <a:extLst>
                         <a:ext uri="{28A0092B-C50C-407E-A947-70E740481C1C}">
                           <a14:useLocalDpi xmlns:a14="http://schemas.microsoft.com/office/drawing/2010/main" val="0"/>
@@ -4367,7 +5851,12 @@
           <w:szCs w:val="32"/>
         </w:rPr>
       </w:pPr>
-      <w:r>
+    </w:p>
+    <w:p>
+      <w:pPr>
+        <w:spacing w:line="360" w:lineRule="auto"/>
+        <w:ind w:left="-360"/>
+        <w:jc w:val="both"/>
         <w:rPr>
           <w:rFonts w:ascii="Times New Roman" w:hAnsi="Times New Roman" w:cs="Times New Roman"/>
           <w:b/>
@@ -4375,6 +5864,68 @@
           <w:sz w:val="32"/>
           <w:szCs w:val="32"/>
         </w:rPr>
+      </w:pPr>
+    </w:p>
+    <w:p>
+      <w:pPr>
+        <w:spacing w:line="360" w:lineRule="auto"/>
+        <w:ind w:left="-360"/>
+        <w:jc w:val="both"/>
+        <w:rPr>
+          <w:rFonts w:ascii="Times New Roman" w:hAnsi="Times New Roman" w:cs="Times New Roman"/>
+          <w:b/>
+          <w:color w:val="000000" w:themeColor="text1"/>
+          <w:sz w:val="32"/>
+          <w:szCs w:val="32"/>
+        </w:rPr>
+      </w:pPr>
+    </w:p>
+    <w:p>
+      <w:pPr>
+        <w:spacing w:line="360" w:lineRule="auto"/>
+        <w:ind w:left="-360"/>
+        <w:jc w:val="both"/>
+        <w:rPr>
+          <w:rFonts w:ascii="Times New Roman" w:hAnsi="Times New Roman" w:cs="Times New Roman"/>
+          <w:b/>
+          <w:color w:val="000000" w:themeColor="text1"/>
+          <w:sz w:val="32"/>
+          <w:szCs w:val="32"/>
+        </w:rPr>
+      </w:pPr>
+    </w:p>
+    <w:p>
+      <w:pPr>
+        <w:pStyle w:val="ListParagraph"/>
+        <w:spacing w:line="360" w:lineRule="auto"/>
+        <w:ind w:left="-360"/>
+        <w:jc w:val="both"/>
+        <w:rPr>
+          <w:rFonts w:ascii="Times New Roman" w:hAnsi="Times New Roman" w:cs="Times New Roman"/>
+          <w:b/>
+          <w:color w:val="000000" w:themeColor="text1"/>
+          <w:sz w:val="32"/>
+          <w:szCs w:val="32"/>
+        </w:rPr>
+      </w:pPr>
+      <w:r>
+        <w:rPr>
+          <w:rFonts w:ascii="Times New Roman" w:hAnsi="Times New Roman" w:cs="Times New Roman"/>
+          <w:b/>
+          <w:color w:val="000000" w:themeColor="text1"/>
+          <w:sz w:val="32"/>
+          <w:szCs w:val="32"/>
+        </w:rPr>
+        <w:t xml:space="preserve">10. </w:t>
+      </w:r>
+      <w:r>
+        <w:rPr>
+          <w:rFonts w:ascii="Times New Roman" w:hAnsi="Times New Roman" w:cs="Times New Roman"/>
+          <w:b/>
+          <w:color w:val="000000" w:themeColor="text1"/>
+          <w:sz w:val="32"/>
+          <w:szCs w:val="32"/>
+        </w:rPr>
         <w:t>Course Subjects</w:t>
       </w:r>
     </w:p>
@@ -4385,10 +5936,9 @@
         <w:jc w:val="both"/>
         <w:rPr>
           <w:rFonts w:ascii="Times New Roman" w:hAnsi="Times New Roman" w:cs="Times New Roman"/>
-          <w:b/>
-          <w:color w:val="000000" w:themeColor="text1"/>
-          <w:sz w:val="40"/>
-          <w:szCs w:val="40"/>
+          <w:color w:val="000000" w:themeColor="text1"/>
+          <w:sz w:val="24"/>
+          <w:szCs w:val="24"/>
         </w:rPr>
       </w:pPr>
     </w:p>
@@ -4561,7 +6111,7 @@
           <w:szCs w:val="24"/>
           <w:lang w:val="en-US"/>
         </w:rPr>
-        <w:t>Microsoft Excel:</w:t>
+        <w:t xml:space="preserve">C++/ Python/ Matlab: </w:t>
       </w:r>
       <w:r>
         <w:rPr>
@@ -4571,7 +6121,7 @@
           <w:szCs w:val="24"/>
           <w:lang w:val="en-US"/>
         </w:rPr>
-        <w:t xml:space="preserve"> For arranging, reading and performing basic operations of data.</w:t>
+        <w:t>For coding the model and performing operations on dataset.</w:t>
       </w:r>
     </w:p>
     <w:p>
@@ -4601,7 +6151,7 @@
           <w:szCs w:val="24"/>
           <w:lang w:val="en-US"/>
         </w:rPr>
-        <w:t xml:space="preserve">C++/ Python/ Matlab: </w:t>
+        <w:t>EEG Control Panel:</w:t>
       </w:r>
       <w:r>
         <w:rPr>
@@ -4611,7 +6161,7 @@
           <w:szCs w:val="24"/>
           <w:lang w:val="en-US"/>
         </w:rPr>
-        <w:t>For coding the model and performing operations on dataset.</w:t>
+        <w:t xml:space="preserve"> For visualizing the data and training the subjects.</w:t>
       </w:r>
     </w:p>
     <w:p>
@@ -4641,46 +6191,6 @@
           <w:szCs w:val="24"/>
           <w:lang w:val="en-US"/>
         </w:rPr>
-        <w:t>EEG Control Panel:</w:t>
-      </w:r>
-      <w:r>
-        <w:rPr>
-          <w:rFonts w:ascii="Times New Roman" w:hAnsi="Times New Roman" w:cs="Times New Roman"/>
-          <w:color w:val="000000" w:themeColor="text1"/>
-          <w:sz w:val="24"/>
-          <w:szCs w:val="24"/>
-          <w:lang w:val="en-US"/>
-        </w:rPr>
-        <w:t xml:space="preserve"> For visualizing the data and training the subjects.</w:t>
-      </w:r>
-    </w:p>
-    <w:p>
-      <w:pPr>
-        <w:pStyle w:val="ListParagraph"/>
-        <w:numPr>
-          <w:ilvl w:val="0"/>
-          <w:numId w:val="1"/>
-        </w:numPr>
-        <w:spacing w:line="360" w:lineRule="auto"/>
-        <w:ind w:left="-360" w:firstLine="0"/>
-        <w:jc w:val="both"/>
-        <w:rPr>
-          <w:rFonts w:ascii="Times New Roman" w:hAnsi="Times New Roman" w:cs="Times New Roman"/>
-          <w:color w:val="000000" w:themeColor="text1"/>
-          <w:sz w:val="24"/>
-          <w:szCs w:val="24"/>
-          <w:lang w:val="en-US"/>
-        </w:rPr>
-      </w:pPr>
-      <w:r>
-        <w:rPr>
-          <w:rFonts w:ascii="Times New Roman" w:hAnsi="Times New Roman" w:cs="Times New Roman"/>
-          <w:b/>
-          <w:color w:val="000000" w:themeColor="text1"/>
-          <w:sz w:val="24"/>
-          <w:szCs w:val="24"/>
-          <w:lang w:val="en-US"/>
-        </w:rPr>
         <w:t>OpenVibe:</w:t>
       </w:r>
       <w:r>
@@ -4726,7 +6236,10 @@
         <w:ind w:left="-360"/>
         <w:jc w:val="both"/>
         <w:rPr>
-          <w:rFonts w:ascii="Times New Roman" w:hAnsi="Times New Roman" w:cs="Times New Roman"/>
+          <w:rStyle w:val="Emphasis"/>
+          <w:rFonts w:ascii="Times New Roman" w:hAnsi="Times New Roman" w:cs="Times New Roman"/>
+          <w:i w:val="0"/>
+          <w:iCs w:val="0"/>
           <w:color w:val="000000" w:themeColor="text1"/>
           <w:sz w:val="26"/>
           <w:szCs w:val="26"/>
@@ -4741,12 +6254,7 @@
         </w:rPr>
         <w:br w:type="page"/>
       </w:r>
-    </w:p>
-    <w:p>
-      <w:pPr>
-        <w:spacing w:line="360" w:lineRule="auto"/>
-        <w:ind w:left="-360"/>
-        <w:jc w:val="both"/>
+      <w:r>
         <w:rPr>
           <w:rStyle w:val="Emphasis"/>
           <w:rFonts w:ascii="Times New Roman" w:hAnsi="Times New Roman" w:cs="Times New Roman"/>
@@ -4755,17 +6263,13 @@
           <w:i w:val="0"/>
           <w:iCs w:val="0"/>
           <w:color w:val="000000" w:themeColor="text1"/>
-          <w:sz w:val="24"/>
-          <w:szCs w:val="24"/>
+          <w:sz w:val="32"/>
+          <w:szCs w:val="32"/>
           <w:shd w:val="clear" w:color="auto" w:fill="FFFFFF"/>
         </w:rPr>
-      </w:pPr>
-    </w:p>
-    <w:p>
-      <w:pPr>
-        <w:spacing w:line="360" w:lineRule="auto"/>
-        <w:ind w:left="-360"/>
-        <w:jc w:val="both"/>
+        <w:t>11</w:t>
+      </w:r>
+      <w:r>
         <w:rPr>
           <w:rStyle w:val="Emphasis"/>
           <w:rFonts w:ascii="Times New Roman" w:hAnsi="Times New Roman" w:cs="Times New Roman"/>
@@ -4774,17 +6278,13 @@
           <w:i w:val="0"/>
           <w:iCs w:val="0"/>
           <w:color w:val="000000" w:themeColor="text1"/>
-          <w:sz w:val="24"/>
-          <w:szCs w:val="24"/>
+          <w:sz w:val="32"/>
+          <w:szCs w:val="32"/>
           <w:shd w:val="clear" w:color="auto" w:fill="FFFFFF"/>
         </w:rPr>
-      </w:pPr>
-    </w:p>
-    <w:p>
-      <w:pPr>
-        <w:spacing w:line="360" w:lineRule="auto"/>
-        <w:ind w:left="-360"/>
-        <w:jc w:val="both"/>
+        <w:t xml:space="preserve">. </w:t>
+      </w:r>
+      <w:r>
         <w:rPr>
           <w:rStyle w:val="Emphasis"/>
           <w:rFonts w:ascii="Times New Roman" w:hAnsi="Times New Roman" w:cs="Times New Roman"/>
@@ -4793,11 +6293,12 @@
           <w:i w:val="0"/>
           <w:iCs w:val="0"/>
           <w:color w:val="000000" w:themeColor="text1"/>
-          <w:sz w:val="24"/>
-          <w:szCs w:val="24"/>
+          <w:sz w:val="32"/>
+          <w:szCs w:val="32"/>
           <w:shd w:val="clear" w:color="auto" w:fill="FFFFFF"/>
         </w:rPr>
-      </w:pPr>
+        <w:t>References</w:t>
+      </w:r>
     </w:p>
     <w:p>
       <w:pPr>
@@ -4812,8 +6313,8 @@
           <w:i w:val="0"/>
           <w:iCs w:val="0"/>
           <w:color w:val="000000" w:themeColor="text1"/>
-          <w:sz w:val="24"/>
-          <w:szCs w:val="24"/>
+          <w:sz w:val="32"/>
+          <w:szCs w:val="32"/>
           <w:shd w:val="clear" w:color="auto" w:fill="FFFFFF"/>
         </w:rPr>
       </w:pPr>
@@ -4826,7 +6327,6 @@
         <w:rPr>
           <w:rStyle w:val="Emphasis"/>
           <w:rFonts w:ascii="Times New Roman" w:hAnsi="Times New Roman" w:cs="Times New Roman"/>
-          <w:b/>
           <w:bCs/>
           <w:i w:val="0"/>
           <w:iCs w:val="0"/>
@@ -4913,8 +6413,84 @@
         </w:rPr>
       </w:pPr>
     </w:p>
+    <w:p>
+      <w:pPr>
+        <w:spacing w:line="360" w:lineRule="auto"/>
+        <w:ind w:left="-360"/>
+        <w:jc w:val="both"/>
+        <w:rPr>
+          <w:rStyle w:val="Emphasis"/>
+          <w:rFonts w:ascii="Times New Roman" w:hAnsi="Times New Roman" w:cs="Times New Roman"/>
+          <w:b/>
+          <w:bCs/>
+          <w:i w:val="0"/>
+          <w:iCs w:val="0"/>
+          <w:color w:val="000000" w:themeColor="text1"/>
+          <w:sz w:val="24"/>
+          <w:szCs w:val="24"/>
+          <w:shd w:val="clear" w:color="auto" w:fill="FFFFFF"/>
+        </w:rPr>
+      </w:pPr>
+    </w:p>
+    <w:p>
+      <w:pPr>
+        <w:spacing w:line="360" w:lineRule="auto"/>
+        <w:ind w:left="-360"/>
+        <w:jc w:val="both"/>
+        <w:rPr>
+          <w:rStyle w:val="Emphasis"/>
+          <w:rFonts w:ascii="Times New Roman" w:hAnsi="Times New Roman" w:cs="Times New Roman"/>
+          <w:b/>
+          <w:bCs/>
+          <w:i w:val="0"/>
+          <w:iCs w:val="0"/>
+          <w:color w:val="000000" w:themeColor="text1"/>
+          <w:sz w:val="24"/>
+          <w:szCs w:val="24"/>
+          <w:shd w:val="clear" w:color="auto" w:fill="FFFFFF"/>
+        </w:rPr>
+      </w:pPr>
+    </w:p>
+    <w:p>
+      <w:pPr>
+        <w:spacing w:line="360" w:lineRule="auto"/>
+        <w:ind w:left="-360"/>
+        <w:jc w:val="both"/>
+        <w:rPr>
+          <w:rStyle w:val="Emphasis"/>
+          <w:rFonts w:ascii="Times New Roman" w:hAnsi="Times New Roman" w:cs="Times New Roman"/>
+          <w:b/>
+          <w:bCs/>
+          <w:i w:val="0"/>
+          <w:iCs w:val="0"/>
+          <w:color w:val="000000" w:themeColor="text1"/>
+          <w:sz w:val="24"/>
+          <w:szCs w:val="24"/>
+          <w:shd w:val="clear" w:color="auto" w:fill="FFFFFF"/>
+        </w:rPr>
+      </w:pPr>
+    </w:p>
+    <w:p>
+      <w:pPr>
+        <w:spacing w:line="360" w:lineRule="auto"/>
+        <w:ind w:left="-360"/>
+        <w:jc w:val="both"/>
+        <w:rPr>
+          <w:rStyle w:val="Emphasis"/>
+          <w:rFonts w:ascii="Times New Roman" w:hAnsi="Times New Roman" w:cs="Times New Roman"/>
+          <w:b/>
+          <w:bCs/>
+          <w:i w:val="0"/>
+          <w:iCs w:val="0"/>
+          <w:color w:val="000000" w:themeColor="text1"/>
+          <w:sz w:val="24"/>
+          <w:szCs w:val="24"/>
+          <w:shd w:val="clear" w:color="auto" w:fill="FFFFFF"/>
+        </w:rPr>
+      </w:pPr>
+    </w:p>
     <w:sectPr>
-      <w:footerReference w:type="default" r:id="rId22"/>
+      <w:footerReference w:type="default" r:id="rId23"/>
       <w:pgSz w:w="12240" w:h="15840"/>
       <w:pgMar w:top="1440" w:right="1440" w:bottom="1440" w:left="2160" w:header="706" w:footer="706" w:gutter="0"/>
       <w:cols w:space="708"/>
@@ -5259,6 +6835,128 @@
     </w:lvl>
   </w:abstractNum>
   <w:abstractNum w:abstractNumId="2" w15:restartNumberingAfterBreak="0">
+    <w:nsid w:val="48854B5C"/>
+    <w:multiLevelType w:val="multilevel"/>
+    <w:tmpl w:val="3F68E6EC"/>
+    <w:lvl w:ilvl="0">
+      <w:start w:val="1"/>
+      <w:numFmt w:val="decimal"/>
+      <w:lvlText w:val="%1."/>
+      <w:lvlJc w:val="left"/>
+      <w:pPr>
+        <w:ind w:left="0" w:hanging="360"/>
+      </w:pPr>
+      <w:rPr>
+        <w:rFonts w:hint="default"/>
+        <w:sz w:val="32"/>
+      </w:rPr>
+    </w:lvl>
+    <w:lvl w:ilvl="1">
+      <w:start w:val="1"/>
+      <w:numFmt w:val="decimal"/>
+      <w:isLgl/>
+      <w:lvlText w:val="%1.%2."/>
+      <w:lvlJc w:val="left"/>
+      <w:pPr>
+        <w:ind w:left="0" w:hanging="360"/>
+      </w:pPr>
+      <w:rPr>
+        <w:rFonts w:hint="default"/>
+      </w:rPr>
+    </w:lvl>
+    <w:lvl w:ilvl="2">
+      <w:start w:val="1"/>
+      <w:numFmt w:val="decimal"/>
+      <w:isLgl/>
+      <w:lvlText w:val="%1.%2.%3."/>
+      <w:lvlJc w:val="left"/>
+      <w:pPr>
+        <w:ind w:left="360" w:hanging="720"/>
+      </w:pPr>
+      <w:rPr>
+        <w:rFonts w:hint="default"/>
+      </w:rPr>
+    </w:lvl>
+    <w:lvl w:ilvl="3">
+      <w:start w:val="1"/>
+      <w:numFmt w:val="decimal"/>
+      <w:isLgl/>
+      <w:lvlText w:val="%1.%2.%3.%4."/>
+      <w:lvlJc w:val="left"/>
+      <w:pPr>
+        <w:ind w:left="360" w:hanging="720"/>
+      </w:pPr>
+      <w:rPr>
+        <w:rFonts w:hint="default"/>
+      </w:rPr>
+    </w:lvl>
+    <w:lvl w:ilvl="4">
+      <w:start w:val="1"/>
+      <w:numFmt w:val="decimal"/>
+      <w:isLgl/>
+      <w:lvlText w:val="%1.%2.%3.%4.%5."/>
+      <w:lvlJc w:val="left"/>
+      <w:pPr>
+        <w:ind w:left="720" w:hanging="1080"/>
+      </w:pPr>
+      <w:rPr>
+        <w:rFonts w:hint="default"/>
+      </w:rPr>
+    </w:lvl>
+    <w:lvl w:ilvl="5">
+      <w:start w:val="1"/>
+      <w:numFmt w:val="decimal"/>
+      <w:isLgl/>
+      <w:lvlText w:val="%1.%2.%3.%4.%5.%6."/>
+      <w:lvlJc w:val="left"/>
+      <w:pPr>
+        <w:ind w:left="720" w:hanging="1080"/>
+      </w:pPr>
+      <w:rPr>
+        <w:rFonts w:hint="default"/>
+      </w:rPr>
+    </w:lvl>
+    <w:lvl w:ilvl="6">
+      <w:start w:val="1"/>
+      <w:numFmt w:val="decimal"/>
+      <w:isLgl/>
+      <w:lvlText w:val="%1.%2.%3.%4.%5.%6.%7."/>
+      <w:lvlJc w:val="left"/>
+      <w:pPr>
+        <w:ind w:left="1080" w:hanging="1440"/>
+      </w:pPr>
+      <w:rPr>
+        <w:rFonts w:hint="default"/>
+      </w:rPr>
+    </w:lvl>
+    <w:lvl w:ilvl="7">
+      <w:start w:val="1"/>
+      <w:numFmt w:val="decimal"/>
+      <w:isLgl/>
+      <w:lvlText w:val="%1.%2.%3.%4.%5.%6.%7.%8."/>
+      <w:lvlJc w:val="left"/>
+      <w:pPr>
+        <w:ind w:left="1080" w:hanging="1440"/>
+      </w:pPr>
+      <w:rPr>
+        <w:rFonts w:hint="default"/>
+      </w:rPr>
+    </w:lvl>
+    <w:lvl w:ilvl="8">
+      <w:start w:val="1"/>
+      <w:numFmt w:val="decimal"/>
+      <w:isLgl/>
+      <w:lvlText w:val="%1.%2.%3.%4.%5.%6.%7.%8.%9."/>
+      <w:lvlJc w:val="left"/>
+      <w:pPr>
+        <w:ind w:left="1440" w:hanging="1800"/>
+      </w:pPr>
+      <w:rPr>
+        <w:rFonts w:hint="default"/>
+      </w:rPr>
+    </w:lvl>
+  </w:abstractNum>
+  <w:abstractNum w:abstractNumId="3" w15:restartNumberingAfterBreak="0">
     <w:nsid w:val="48AF24B1"/>
     <w:multiLevelType w:val="hybridMultilevel"/>
     <w:tmpl w:val="E3025DBE"/>
@@ -5371,7 +7069,96 @@
       </w:rPr>
     </w:lvl>
   </w:abstractNum>
-  <w:abstractNum w:abstractNumId="3" w15:restartNumberingAfterBreak="0">
+  <w:abstractNum w:abstractNumId="4" w15:restartNumberingAfterBreak="0">
+    <w:nsid w:val="629D5AAD"/>
+    <w:multiLevelType w:val="hybridMultilevel"/>
+    <w:tmpl w:val="5A283656"/>
+    <w:lvl w:ilvl="0" w:tplc="2C2AD372">
+      <w:start w:val="1"/>
+      <w:numFmt w:val="decimal"/>
+      <w:lvlText w:val="%1."/>
+      <w:lvlJc w:val="left"/>
+      <w:pPr>
+        <w:ind w:left="0" w:hanging="360"/>
+      </w:pPr>
+      <w:rPr>
+        <w:rFonts w:hint="default"/>
+      </w:rPr>
+    </w:lvl>
+    <w:lvl w:ilvl="1" w:tplc="04090019" w:tentative="1">
+      <w:start w:val="1"/>
+      <w:numFmt w:val="lowerLetter"/>
+      <w:lvlText w:val="%2."/>
+      <w:lvlJc w:val="left"/>
+      <w:pPr>
+        <w:ind w:left="720" w:hanging="360"/>
+      </w:pPr>
+    </w:lvl>
+    <w:lvl w:ilvl="2" w:tplc="0409001B" w:tentative="1">
+      <w:start w:val="1"/>
+      <w:numFmt w:val="lowerRoman"/>
+      <w:lvlText w:val="%3."/>
+      <w:lvlJc w:val="right"/>
+      <w:pPr>
+        <w:ind w:left="1440" w:hanging="180"/>
+      </w:pPr>
+    </w:lvl>
+    <w:lvl w:ilvl="3" w:tplc="0409000F" w:tentative="1">
+      <w:start w:val="1"/>
+      <w:numFmt w:val="decimal"/>
+      <w:lvlText w:val="%4."/>
+      <w:lvlJc w:val="left"/>
+      <w:pPr>
+        <w:ind w:left="2160" w:hanging="360"/>
+      </w:pPr>
+    </w:lvl>
+    <w:lvl w:ilvl="4" w:tplc="04090019" w:tentative="1">
+      <w:start w:val="1"/>
+      <w:numFmt w:val="lowerLetter"/>
+      <w:lvlText w:val="%5."/>
+      <w:lvlJc w:val="left"/>
+      <w:pPr>
+        <w:ind w:left="2880" w:hanging="360"/>
+      </w:pPr>
+    </w:lvl>
+    <w:lvl w:ilvl="5" w:tplc="0409001B" w:tentative="1">
+      <w:start w:val="1"/>
+      <w:numFmt w:val="lowerRoman"/>
+      <w:lvlText w:val="%6."/>
+      <w:lvlJc w:val="right"/>
+      <w:pPr>
+        <w:ind w:left="3600" w:hanging="180"/>
+      </w:pPr>
+    </w:lvl>
+    <w:lvl w:ilvl="6" w:tplc="0409000F" w:tentative="1">
+      <w:start w:val="1"/>
+      <w:numFmt w:val="decimal"/>
+      <w:lvlText w:val="%7."/>
+      <w:lvlJc w:val="left"/>
+      <w:pPr>
+        <w:ind w:left="4320" w:hanging="360"/>
+      </w:pPr>
+    </w:lvl>
+    <w:lvl w:ilvl="7" w:tplc="04090019" w:tentative="1">
+      <w:start w:val="1"/>
+      <w:numFmt w:val="lowerLetter"/>
+      <w:lvlText w:val="%8."/>
+      <w:lvlJc w:val="left"/>
+      <w:pPr>
+        <w:ind w:left="5040" w:hanging="360"/>
+      </w:pPr>
+    </w:lvl>
+    <w:lvl w:ilvl="8" w:tplc="0409001B" w:tentative="1">
+      <w:start w:val="1"/>
+      <w:numFmt w:val="lowerRoman"/>
+      <w:lvlText w:val="%9."/>
+      <w:lvlJc w:val="right"/>
+      <w:pPr>
+        <w:ind w:left="5760" w:hanging="180"/>
+      </w:pPr>
+    </w:lvl>
+  </w:abstractNum>
+  <w:abstractNum w:abstractNumId="5" w15:restartNumberingAfterBreak="0">
     <w:nsid w:val="71E07520"/>
     <w:multiLevelType w:val="hybridMultilevel"/>
     <w:tmpl w:val="46963530"/>
@@ -5515,13 +7302,19 @@
     <w:abstractNumId w:val="0"/>
   </w:num>
   <w:num w:numId="2">
-    <w:abstractNumId w:val="3"/>
+    <w:abstractNumId w:val="5"/>
   </w:num>
   <w:num w:numId="3">
     <w:abstractNumId w:val="1"/>
   </w:num>
   <w:num w:numId="4">
+    <w:abstractNumId w:val="3"/>
+  </w:num>
+  <w:num w:numId="5">
     <w:abstractNumId w:val="2"/>
+  </w:num>
+  <w:num w:numId="6">
+    <w:abstractNumId w:val="4"/>
   </w:num>
 </w:numbering>
 </file>
@@ -5648,6 +7441,7 @@
     <w:lsdException w:name="HTML Sample" w:semiHidden="1" w:unhideWhenUsed="1"/>
     <w:lsdException w:name="HTML Typewriter" w:semiHidden="1" w:unhideWhenUsed="1"/>
     <w:lsdException w:name="HTML Variable" w:semiHidden="1" w:unhideWhenUsed="1"/>
+    <w:lsdException w:name="Normal Table" w:semiHidden="1" w:unhideWhenUsed="1"/>
     <w:lsdException w:name="annotation subject" w:semiHidden="1" w:unhideWhenUsed="1"/>
     <w:lsdException w:name="No List" w:semiHidden="1" w:unhideWhenUsed="1"/>
     <w:lsdException w:name="Outline List 1" w:semiHidden="1" w:unhideWhenUsed="1"/>
@@ -5691,8 +7485,10 @@
     <w:lsdException w:name="Table Elegant" w:semiHidden="1" w:unhideWhenUsed="1"/>
     <w:lsdException w:name="Table Professional" w:semiHidden="1" w:unhideWhenUsed="1"/>
     <w:lsdException w:name="Table Subtle 1" w:semiHidden="1" w:unhideWhenUsed="1"/>
+    <w:lsdException w:name="Table Subtle 2" w:semiHidden="1" w:unhideWhenUsed="1"/>
     <w:lsdException w:name="Table Web 1" w:semiHidden="1" w:unhideWhenUsed="1"/>
     <w:lsdException w:name="Table Web 2" w:semiHidden="1" w:unhideWhenUsed="1"/>
+    <w:lsdException w:name="Table Web 3" w:semiHidden="1" w:unhideWhenUsed="1"/>
     <w:lsdException w:name="Balloon Text" w:semiHidden="1" w:unhideWhenUsed="1"/>
     <w:lsdException w:name="Table Grid" w:uiPriority="39"/>
     <w:lsdException w:name="Table Theme" w:semiHidden="1" w:unhideWhenUsed="1"/>
@@ -5923,6 +7719,27 @@
       <w:rFonts w:cs="Mangal"/>
     </w:rPr>
   </w:style>
+  <w:style w:type="paragraph" w:styleId="Heading1">
+    <w:name w:val="heading 1"/>
+    <w:basedOn w:val="Normal"/>
+    <w:next w:val="Normal"/>
+    <w:link w:val="Heading1Char"/>
+    <w:uiPriority w:val="9"/>
+    <w:qFormat/>
+    <w:rsid w:val="00163D75"/>
+    <w:pPr>
+      <w:keepNext/>
+      <w:keepLines/>
+      <w:spacing w:before="240" w:after="0"/>
+      <w:outlineLvl w:val="0"/>
+    </w:pPr>
+    <w:rPr>
+      <w:rFonts w:asciiTheme="majorHAnsi" w:eastAsiaTheme="majorEastAsia" w:hAnsiTheme="majorHAnsi" w:cstheme="majorBidi"/>
+      <w:color w:val="2F5496" w:themeColor="accent1" w:themeShade="BF"/>
+      <w:sz w:val="32"/>
+      <w:szCs w:val="29"/>
+    </w:rPr>
+  </w:style>
   <w:style w:type="character" w:default="1" w:styleId="DefaultParagraphFont">
     <w:name w:val="Default Paragraph Font"/>
     <w:uiPriority w:val="1"/>
@@ -6026,6 +7843,225 @@
     <w:rPr>
       <w:rFonts w:cs="Mangal"/>
     </w:rPr>
+  </w:style>
+  <w:style w:type="character" w:customStyle="1" w:styleId="Heading1Char">
+    <w:name w:val="Heading 1 Char"/>
+    <w:basedOn w:val="DefaultParagraphFont"/>
+    <w:link w:val="Heading1"/>
+    <w:uiPriority w:val="9"/>
+    <w:rsid w:val="00163D75"/>
+    <w:rPr>
+      <w:rFonts w:asciiTheme="majorHAnsi" w:eastAsiaTheme="majorEastAsia" w:hAnsiTheme="majorHAnsi" w:cstheme="majorBidi"/>
+      <w:color w:val="2F5496" w:themeColor="accent1" w:themeShade="BF"/>
+      <w:sz w:val="32"/>
+      <w:szCs w:val="29"/>
+    </w:rPr>
+  </w:style>
+  <w:style w:type="paragraph" w:styleId="TOCHeading">
+    <w:name w:val="TOC Heading"/>
+    <w:basedOn w:val="Heading1"/>
+    <w:next w:val="Normal"/>
+    <w:uiPriority w:val="39"/>
+    <w:unhideWhenUsed/>
+    <w:qFormat/>
+    <w:rsid w:val="00163D75"/>
+    <w:pPr>
+      <w:outlineLvl w:val="9"/>
+    </w:pPr>
+    <w:rPr>
+      <w:szCs w:val="32"/>
+      <w:lang w:bidi="ar-SA"/>
+    </w:rPr>
+  </w:style>
+  <w:style w:type="paragraph" w:styleId="IntenseQuote">
+    <w:name w:val="Intense Quote"/>
+    <w:basedOn w:val="Normal"/>
+    <w:next w:val="Normal"/>
+    <w:link w:val="IntenseQuoteChar"/>
+    <w:uiPriority w:val="30"/>
+    <w:qFormat/>
+    <w:rsid w:val="00163D75"/>
+    <w:pPr>
+      <w:pBdr>
+        <w:top w:val="single" w:sz="4" w:space="10" w:color="4472C4" w:themeColor="accent1"/>
+        <w:bottom w:val="single" w:sz="4" w:space="10" w:color="4472C4" w:themeColor="accent1"/>
+      </w:pBdr>
+      <w:spacing w:before="360" w:after="360"/>
+      <w:ind w:left="864" w:right="864"/>
+      <w:jc w:val="center"/>
+    </w:pPr>
+    <w:rPr>
+      <w:i/>
+      <w:iCs/>
+      <w:color w:val="4472C4" w:themeColor="accent1"/>
+    </w:rPr>
+  </w:style>
+  <w:style w:type="character" w:customStyle="1" w:styleId="IntenseQuoteChar">
+    <w:name w:val="Intense Quote Char"/>
+    <w:basedOn w:val="DefaultParagraphFont"/>
+    <w:link w:val="IntenseQuote"/>
+    <w:uiPriority w:val="30"/>
+    <w:rsid w:val="00163D75"/>
+    <w:rPr>
+      <w:rFonts w:cs="Mangal"/>
+      <w:i/>
+      <w:iCs/>
+      <w:color w:val="4472C4" w:themeColor="accent1"/>
+    </w:rPr>
+  </w:style>
+  <w:style w:type="paragraph" w:styleId="TOC1">
+    <w:name w:val="toc 1"/>
+    <w:basedOn w:val="Normal"/>
+    <w:next w:val="Normal"/>
+    <w:autoRedefine/>
+    <w:uiPriority w:val="39"/>
+    <w:unhideWhenUsed/>
+    <w:rsid w:val="00163D75"/>
+    <w:pPr>
+      <w:spacing w:after="100"/>
+    </w:pPr>
+  </w:style>
+  <w:style w:type="character" w:styleId="Hyperlink">
+    <w:name w:val="Hyperlink"/>
+    <w:basedOn w:val="DefaultParagraphFont"/>
+    <w:uiPriority w:val="99"/>
+    <w:unhideWhenUsed/>
+    <w:rsid w:val="00163D75"/>
+    <w:rPr>
+      <w:color w:val="0563C1" w:themeColor="hyperlink"/>
+      <w:u w:val="single"/>
+    </w:rPr>
+  </w:style>
+  <w:style w:type="table" w:styleId="TableGrid">
+    <w:name w:val="Table Grid"/>
+    <w:basedOn w:val="TableNormal"/>
+    <w:uiPriority w:val="39"/>
+    <w:rsid w:val="00163D75"/>
+    <w:pPr>
+      <w:spacing w:after="0" w:line="240" w:lineRule="auto"/>
+    </w:pPr>
+    <w:tblPr>
+      <w:tblBorders>
+        <w:top w:val="single" w:sz="4" w:space="0" w:color="auto"/>
+        <w:left w:val="single" w:sz="4" w:space="0" w:color="auto"/>
+        <w:bottom w:val="single" w:sz="4" w:space="0" w:color="auto"/>
+        <w:right w:val="single" w:sz="4" w:space="0" w:color="auto"/>
+        <w:insideH w:val="single" w:sz="4" w:space="0" w:color="auto"/>
+        <w:insideV w:val="single" w:sz="4" w:space="0" w:color="auto"/>
+      </w:tblBorders>
+    </w:tblPr>
+  </w:style>
+  <w:style w:type="table" w:styleId="PlainTable1">
+    <w:name w:val="Plain Table 1"/>
+    <w:basedOn w:val="TableNormal"/>
+    <w:uiPriority w:val="41"/>
+    <w:rsid w:val="00D00F19"/>
+    <w:pPr>
+      <w:spacing w:after="0" w:line="240" w:lineRule="auto"/>
+    </w:pPr>
+    <w:tblPr>
+      <w:tblStyleRowBandSize w:val="1"/>
+      <w:tblStyleColBandSize w:val="1"/>
+      <w:tblBorders>
+        <w:top w:val="single" w:sz="4" w:space="0" w:color="BFBFBF" w:themeColor="background1" w:themeShade="BF"/>
+        <w:left w:val="single" w:sz="4" w:space="0" w:color="BFBFBF" w:themeColor="background1" w:themeShade="BF"/>
+        <w:bottom w:val="single" w:sz="4" w:space="0" w:color="BFBFBF" w:themeColor="background1" w:themeShade="BF"/>
+        <w:right w:val="single" w:sz="4" w:space="0" w:color="BFBFBF" w:themeColor="background1" w:themeShade="BF"/>
+        <w:insideH w:val="single" w:sz="4" w:space="0" w:color="BFBFBF" w:themeColor="background1" w:themeShade="BF"/>
+        <w:insideV w:val="single" w:sz="4" w:space="0" w:color="BFBFBF" w:themeColor="background1" w:themeShade="BF"/>
+      </w:tblBorders>
+    </w:tblPr>
+    <w:tblStylePr w:type="firstRow">
+      <w:rPr>
+        <w:b/>
+        <w:bCs/>
+      </w:rPr>
+    </w:tblStylePr>
+    <w:tblStylePr w:type="lastRow">
+      <w:rPr>
+        <w:b/>
+        <w:bCs/>
+      </w:rPr>
+      <w:tblPr/>
+      <w:tcPr>
+        <w:tcBorders>
+          <w:top w:val="double" w:sz="4" w:space="0" w:color="BFBFBF" w:themeColor="background1" w:themeShade="BF"/>
+        </w:tcBorders>
+      </w:tcPr>
+    </w:tblStylePr>
+    <w:tblStylePr w:type="firstCol">
+      <w:rPr>
+        <w:b/>
+        <w:bCs/>
+      </w:rPr>
+    </w:tblStylePr>
+    <w:tblStylePr w:type="lastCol">
+      <w:rPr>
+        <w:b/>
+        <w:bCs/>
+      </w:rPr>
+    </w:tblStylePr>
+    <w:tblStylePr w:type="band1Vert">
+      <w:tblPr/>
+      <w:tcPr>
+        <w:shd w:val="clear" w:color="auto" w:fill="F2F2F2" w:themeFill="background1" w:themeFillShade="F2"/>
+      </w:tcPr>
+    </w:tblStylePr>
+    <w:tblStylePr w:type="band1Horz">
+      <w:tblPr/>
+      <w:tcPr>
+        <w:shd w:val="clear" w:color="auto" w:fill="F2F2F2" w:themeFill="background1" w:themeFillShade="F2"/>
+      </w:tcPr>
+    </w:tblStylePr>
+  </w:style>
+  <w:style w:type="table" w:styleId="PlainTable4">
+    <w:name w:val="Plain Table 4"/>
+    <w:basedOn w:val="TableNormal"/>
+    <w:uiPriority w:val="44"/>
+    <w:rsid w:val="00D00F19"/>
+    <w:pPr>
+      <w:spacing w:after="0" w:line="240" w:lineRule="auto"/>
+    </w:pPr>
+    <w:tblPr>
+      <w:tblStyleRowBandSize w:val="1"/>
+      <w:tblStyleColBandSize w:val="1"/>
+    </w:tblPr>
+    <w:tblStylePr w:type="firstRow">
+      <w:rPr>
+        <w:b/>
+        <w:bCs/>
+      </w:rPr>
+    </w:tblStylePr>
+    <w:tblStylePr w:type="lastRow">
+      <w:rPr>
+        <w:b/>
+        <w:bCs/>
+      </w:rPr>
+    </w:tblStylePr>
+    <w:tblStylePr w:type="firstCol">
+      <w:rPr>
+        <w:b/>
+        <w:bCs/>
+      </w:rPr>
+    </w:tblStylePr>
+    <w:tblStylePr w:type="lastCol">
+      <w:rPr>
+        <w:b/>
+        <w:bCs/>
+      </w:rPr>
+    </w:tblStylePr>
+    <w:tblStylePr w:type="band1Vert">
+      <w:tblPr/>
+      <w:tcPr>
+        <w:shd w:val="clear" w:color="auto" w:fill="F2F2F2" w:themeFill="background1" w:themeFillShade="F2"/>
+      </w:tcPr>
+    </w:tblStylePr>
+    <w:tblStylePr w:type="band1Horz">
+      <w:tblPr/>
+      <w:tcPr>
+        <w:shd w:val="clear" w:color="auto" w:fill="F2F2F2" w:themeFill="background1" w:themeFillShade="F2"/>
+      </w:tcPr>
+    </w:tblStylePr>
   </w:style>
 </w:styles>
 </file>
@@ -7158,7 +9194,7 @@
   <dgm:whole/>
   <dgm:extLst>
     <a:ext uri="http://schemas.microsoft.com/office/drawing/2008/diagram">
-      <dsp:dataModelExt xmlns:dsp="http://schemas.microsoft.com/office/drawing/2008/diagram" relId="rId19" minVer="http://schemas.openxmlformats.org/drawingml/2006/diagram"/>
+      <dsp:dataModelExt xmlns:dsp="http://schemas.microsoft.com/office/drawing/2008/diagram" relId="rId20" minVer="http://schemas.openxmlformats.org/drawingml/2006/diagram"/>
     </a:ext>
   </dgm:extLst>
 </dgm:dataModel>
@@ -9721,4 +11757,16 @@
     </a:ext>
   </a:extLst>
 </a:theme>
+</file>
+
+<file path=customXml/item1.xml><?xml version="1.0" encoding="utf-8"?>
+<b:Sources xmlns:b="http://schemas.openxmlformats.org/officeDocument/2006/bibliography" xmlns="http://schemas.openxmlformats.org/officeDocument/2006/bibliography" SelectedStyle="\APASixthEditionOfficeOnline.xsl" StyleName="APA" Version="6"/>
+</file>
+
+<file path=customXml/itemProps1.xml><?xml version="1.0" encoding="utf-8"?>
+<ds:datastoreItem xmlns:ds="http://schemas.openxmlformats.org/officeDocument/2006/customXml" ds:itemID="{FE77C39B-E90E-46C7-A252-F606BC1D2431}">
+  <ds:schemaRefs>
+    <ds:schemaRef ds:uri="http://schemas.openxmlformats.org/officeDocument/2006/bibliography"/>
+  </ds:schemaRefs>
+</ds:datastoreItem>
 </file>
--- a/Report.docx
+++ b/Report.docx
@@ -96,12 +96,13 @@
       </w:r>
       <w:r>
         <w:rPr>
-          <w:rFonts w:ascii="Times New Roman" w:hAnsi="Times New Roman" w:cs="Times New Roman"/>
+          <w:rFonts w:ascii="Times New Roman" w:hAnsi="Times New Roman"/>
           <w:b/>
           <w:bCs/>
           <w:color w:val="000000" w:themeColor="text1"/>
           <w:sz w:val="72"/>
-          <w:szCs w:val="120"/>
+          <w:szCs w:val="72"/>
+          <w:cs/>
         </w:rPr>
         <w:t xml:space="preserve"> </w:t>
       </w:r>
@@ -144,12 +145,13 @@
       </w:pPr>
       <w:r>
         <w:rPr>
-          <w:rFonts w:ascii="Times New Roman" w:hAnsi="Times New Roman" w:cs="Times New Roman"/>
+          <w:rFonts w:ascii="Times New Roman" w:hAnsi="Times New Roman"/>
           <w:b/>
           <w:bCs/>
           <w:color w:val="000000" w:themeColor="text1"/>
           <w:sz w:val="32"/>
           <w:szCs w:val="32"/>
+          <w:cs/>
         </w:rPr>
         <w:t xml:space="preserve">  </w:t>
       </w:r>
@@ -170,12 +172,13 @@
       </w:pPr>
       <w:r>
         <w:rPr>
-          <w:rFonts w:ascii="Times New Roman" w:hAnsi="Times New Roman" w:cs="Times New Roman"/>
+          <w:rFonts w:ascii="Times New Roman" w:hAnsi="Times New Roman"/>
           <w:b/>
           <w:bCs/>
           <w:color w:val="000000" w:themeColor="text1"/>
           <w:sz w:val="32"/>
           <w:szCs w:val="32"/>
+          <w:cs/>
         </w:rPr>
         <w:t xml:space="preserve">  </w:t>
       </w:r>
@@ -188,18 +191,19 @@
           <w:sz w:val="32"/>
           <w:szCs w:val="32"/>
         </w:rPr>
-        <w:t>Mentored By:</w:t>
-      </w:r>
-      <w:r>
-        <w:rPr>
-          <w:rFonts w:ascii="Times New Roman" w:hAnsi="Times New Roman" w:cs="Times New Roman"/>
+        <w:t>Mentored By</w:t>
+      </w:r>
+      <w:r>
+        <w:rPr>
+          <w:rFonts w:ascii="Times New Roman" w:hAnsi="Times New Roman"/>
           <w:b/>
           <w:bCs/>
           <w:color w:val="000000" w:themeColor="text1"/>
           <w:sz w:val="32"/>
           <w:szCs w:val="32"/>
-        </w:rPr>
-        <w:tab/>
+          <w:cs/>
+        </w:rPr>
+        <w:t>:</w:t>
       </w:r>
       <w:r>
         <w:rPr>
@@ -232,18 +236,19 @@
           <w:sz w:val="32"/>
           <w:szCs w:val="32"/>
         </w:rPr>
-        <w:t xml:space="preserve">        </w:t>
-      </w:r>
-      <w:r>
-        <w:rPr>
-          <w:rFonts w:ascii="Times New Roman" w:hAnsi="Times New Roman" w:cs="Times New Roman"/>
+        <w:tab/>
+      </w:r>
+      <w:r>
+        <w:rPr>
+          <w:rFonts w:ascii="Times New Roman" w:hAnsi="Times New Roman"/>
           <w:b/>
           <w:bCs/>
           <w:color w:val="000000" w:themeColor="text1"/>
           <w:sz w:val="32"/>
           <w:szCs w:val="32"/>
-        </w:rPr>
-        <w:tab/>
+          <w:cs/>
+        </w:rPr>
+        <w:t xml:space="preserve">        </w:t>
       </w:r>
       <w:r>
         <w:rPr>
@@ -255,7 +260,6 @@
           <w:szCs w:val="32"/>
         </w:rPr>
         <w:tab/>
-        <w:t xml:space="preserve">           </w:t>
       </w:r>
       <w:r>
         <w:rPr>
@@ -266,18 +270,19 @@
           <w:sz w:val="32"/>
           <w:szCs w:val="32"/>
         </w:rPr>
-        <w:t xml:space="preserve">   </w:t>
-      </w:r>
-      <w:r>
-        <w:rPr>
-          <w:rFonts w:ascii="Times New Roman" w:hAnsi="Times New Roman" w:cs="Times New Roman"/>
+        <w:tab/>
+      </w:r>
+      <w:r>
+        <w:rPr>
+          <w:rFonts w:ascii="Times New Roman" w:hAnsi="Times New Roman"/>
           <w:b/>
           <w:bCs/>
           <w:color w:val="000000" w:themeColor="text1"/>
           <w:sz w:val="32"/>
           <w:szCs w:val="32"/>
-        </w:rPr>
-        <w:t xml:space="preserve"> </w:t>
+          <w:cs/>
+        </w:rPr>
+        <w:t xml:space="preserve">   </w:t>
       </w:r>
       <w:r>
         <w:rPr>
@@ -310,7 +315,19 @@
           <w:sz w:val="32"/>
           <w:szCs w:val="32"/>
         </w:rPr>
-        <w:t>Members:</w:t>
+        <w:t>Members</w:t>
+      </w:r>
+      <w:r>
+        <w:rPr>
+          <w:rFonts w:ascii="Times New Roman" w:hAnsi="Times New Roman"/>
+          <w:b/>
+          <w:bCs/>
+          <w:color w:val="000000" w:themeColor="text1"/>
+          <w:sz w:val="32"/>
+          <w:szCs w:val="32"/>
+          <w:cs/>
+        </w:rPr>
+        <w:t>:</w:t>
       </w:r>
     </w:p>
     <w:p>
@@ -325,24 +342,55 @@
       </w:pPr>
       <w:r>
         <w:rPr>
-          <w:rFonts w:ascii="Times New Roman" w:hAnsi="Times New Roman" w:cs="Times New Roman"/>
-          <w:color w:val="000000" w:themeColor="text1"/>
+          <w:rFonts w:ascii="Times New Roman" w:hAnsi="Times New Roman"/>
+          <w:color w:val="000000" w:themeColor="text1"/>
+          <w:szCs w:val="22"/>
+          <w:cs/>
         </w:rPr>
         <w:t xml:space="preserve"> </w:t>
       </w:r>
       <w:r>
         <w:rPr>
-          <w:rFonts w:ascii="Times New Roman" w:hAnsi="Times New Roman" w:cs="Times New Roman"/>
-          <w:color w:val="000000" w:themeColor="text1"/>
+          <w:rFonts w:ascii="Times New Roman" w:hAnsi="Times New Roman"/>
+          <w:color w:val="000000" w:themeColor="text1"/>
+          <w:szCs w:val="22"/>
+          <w:cs/>
         </w:rPr>
         <w:t xml:space="preserve">  </w:t>
       </w:r>
-      <w:r>
-        <w:rPr>
-          <w:rFonts w:ascii="Times New Roman" w:hAnsi="Times New Roman" w:cs="Times New Roman"/>
-          <w:color w:val="000000" w:themeColor="text1"/>
-        </w:rPr>
-        <w:t>Mr. Shatrughan Modi</w:t>
+      <w:proofErr w:type="spellStart"/>
+      <w:r>
+        <w:rPr>
+          <w:rFonts w:ascii="Times New Roman" w:hAnsi="Times New Roman" w:cs="Times New Roman"/>
+          <w:color w:val="000000" w:themeColor="text1"/>
+        </w:rPr>
+        <w:t>Mr</w:t>
+      </w:r>
+      <w:proofErr w:type="spellEnd"/>
+      <w:r>
+        <w:rPr>
+          <w:rFonts w:ascii="Times New Roman" w:hAnsi="Times New Roman"/>
+          <w:color w:val="000000" w:themeColor="text1"/>
+          <w:szCs w:val="22"/>
+          <w:cs/>
+        </w:rPr>
+        <w:t xml:space="preserve">. </w:t>
+      </w:r>
+      <w:proofErr w:type="spellStart"/>
+      <w:r>
+        <w:rPr>
+          <w:rFonts w:ascii="Times New Roman" w:hAnsi="Times New Roman" w:cs="Times New Roman"/>
+          <w:color w:val="000000" w:themeColor="text1"/>
+        </w:rPr>
+        <w:t>Shatrughan</w:t>
+      </w:r>
+      <w:proofErr w:type="spellEnd"/>
+      <w:r>
+        <w:rPr>
+          <w:rFonts w:ascii="Times New Roman" w:hAnsi="Times New Roman" w:cs="Times New Roman"/>
+          <w:color w:val="000000" w:themeColor="text1"/>
+        </w:rPr>
+        <w:t xml:space="preserve"> Modi</w:t>
       </w:r>
       <w:r>
         <w:rPr>
@@ -385,12 +433,81 @@
           <w:color w:val="000000" w:themeColor="text1"/>
         </w:rPr>
         <w:tab/>
-        <w:t xml:space="preserve">         Ansh Arora (101503039)</w:t>
-      </w:r>
-      <w:r>
-        <w:rPr>
-          <w:rFonts w:ascii="Times New Roman" w:hAnsi="Times New Roman" w:cs="Times New Roman"/>
-          <w:color w:val="000000" w:themeColor="text1"/>
+      </w:r>
+      <w:r>
+        <w:rPr>
+          <w:rFonts w:ascii="Times New Roman" w:hAnsi="Times New Roman"/>
+          <w:color w:val="000000" w:themeColor="text1"/>
+          <w:szCs w:val="22"/>
+          <w:cs/>
+        </w:rPr>
+        <w:t xml:space="preserve"> </w:t>
+      </w:r>
+      <w:r>
+        <w:rPr>
+          <w:rFonts w:ascii="Times New Roman" w:hAnsi="Times New Roman" w:hint="cs"/>
+          <w:color w:val="000000" w:themeColor="text1"/>
+          <w:szCs w:val="22"/>
+          <w:cs/>
+        </w:rPr>
+        <w:t xml:space="preserve"> </w:t>
+      </w:r>
+      <w:r>
+        <w:rPr>
+          <w:rFonts w:ascii="Times New Roman" w:hAnsi="Times New Roman"/>
+          <w:color w:val="000000" w:themeColor="text1"/>
+          <w:szCs w:val="22"/>
+          <w:cs/>
+        </w:rPr>
+        <w:t xml:space="preserve"> </w:t>
+      </w:r>
+      <w:proofErr w:type="spellStart"/>
+      <w:r>
+        <w:rPr>
+          <w:rFonts w:ascii="Times New Roman" w:hAnsi="Times New Roman" w:cs="Times New Roman"/>
+          <w:color w:val="000000" w:themeColor="text1"/>
+        </w:rPr>
+        <w:t>Ansh</w:t>
+      </w:r>
+      <w:proofErr w:type="spellEnd"/>
+      <w:r>
+        <w:rPr>
+          <w:rFonts w:ascii="Times New Roman" w:hAnsi="Times New Roman" w:cs="Times New Roman"/>
+          <w:color w:val="000000" w:themeColor="text1"/>
+        </w:rPr>
+        <w:t xml:space="preserve"> Arora </w:t>
+      </w:r>
+      <w:r>
+        <w:rPr>
+          <w:rFonts w:ascii="Times New Roman" w:hAnsi="Times New Roman"/>
+          <w:color w:val="000000" w:themeColor="text1"/>
+          <w:szCs w:val="22"/>
+          <w:cs/>
+        </w:rPr>
+        <w:t>(</w:t>
+      </w:r>
+      <w:r>
+        <w:rPr>
+          <w:rFonts w:ascii="Times New Roman" w:hAnsi="Times New Roman" w:cs="Times New Roman"/>
+          <w:color w:val="000000" w:themeColor="text1"/>
+        </w:rPr>
+        <w:t>101503039</w:t>
+      </w:r>
+      <w:r>
+        <w:rPr>
+          <w:rFonts w:ascii="Times New Roman" w:hAnsi="Times New Roman"/>
+          <w:color w:val="000000" w:themeColor="text1"/>
+          <w:szCs w:val="22"/>
+          <w:cs/>
+        </w:rPr>
+        <w:t>)</w:t>
+      </w:r>
+      <w:r>
+        <w:rPr>
+          <w:rFonts w:ascii="Times New Roman" w:hAnsi="Times New Roman"/>
+          <w:color w:val="000000" w:themeColor="text1"/>
+          <w:szCs w:val="22"/>
+          <w:cs/>
         </w:rPr>
         <w:t xml:space="preserve"> </w:t>
       </w:r>
@@ -406,8 +523,10 @@
       </w:pPr>
       <w:r>
         <w:rPr>
-          <w:rFonts w:ascii="Times New Roman" w:hAnsi="Times New Roman" w:cs="Times New Roman"/>
-          <w:color w:val="000000" w:themeColor="text1"/>
+          <w:rFonts w:ascii="Times New Roman" w:hAnsi="Times New Roman"/>
+          <w:color w:val="000000" w:themeColor="text1"/>
+          <w:szCs w:val="22"/>
+          <w:cs/>
         </w:rPr>
         <w:t>(</w:t>
       </w:r>
@@ -420,27 +539,40 @@
       </w:r>
       <w:r>
         <w:rPr>
-          <w:rFonts w:ascii="Times New Roman" w:hAnsi="Times New Roman" w:cs="Times New Roman"/>
-          <w:color w:val="000000" w:themeColor="text1"/>
+          <w:rFonts w:ascii="Times New Roman" w:hAnsi="Times New Roman"/>
+          <w:color w:val="000000" w:themeColor="text1"/>
+          <w:szCs w:val="22"/>
+          <w:cs/>
         </w:rPr>
         <w:t>)</w:t>
       </w:r>
       <w:r>
         <w:rPr>
-          <w:rFonts w:ascii="Times New Roman" w:hAnsi="Times New Roman" w:cs="Times New Roman"/>
-          <w:color w:val="000000" w:themeColor="text1"/>
+          <w:rFonts w:ascii="Times New Roman" w:hAnsi="Times New Roman"/>
+          <w:color w:val="000000" w:themeColor="text1"/>
+          <w:szCs w:val="22"/>
+          <w:cs/>
         </w:rPr>
         <w:t xml:space="preserve"> </w:t>
       </w:r>
       <w:r>
         <w:rPr>
-          <w:rFonts w:ascii="Times New Roman" w:hAnsi="Times New Roman" w:cs="Times New Roman"/>
-          <w:color w:val="000000" w:themeColor="text1"/>
+          <w:rFonts w:ascii="Times New Roman" w:hAnsi="Times New Roman" w:cstheme="minorBidi"/>
+          <w:color w:val="000000" w:themeColor="text1"/>
+          <w:cs/>
         </w:rPr>
         <w:tab/>
       </w:r>
       <w:r>
         <w:rPr>
+          <w:rFonts w:ascii="Times New Roman" w:hAnsi="Times New Roman" w:cstheme="minorBidi" w:hint="cs"/>
+          <w:color w:val="000000" w:themeColor="text1"/>
+          <w:cs/>
+        </w:rPr>
+        <w:t xml:space="preserve">      </w:t>
+      </w:r>
+      <w:r>
+        <w:rPr>
           <w:rFonts w:ascii="Times New Roman" w:hAnsi="Times New Roman" w:cs="Times New Roman"/>
           <w:color w:val="000000" w:themeColor="text1"/>
         </w:rPr>
@@ -448,6 +580,33 @@
       </w:r>
       <w:r>
         <w:rPr>
+          <w:rFonts w:ascii="Times New Roman" w:hAnsi="Times New Roman"/>
+          <w:color w:val="000000" w:themeColor="text1"/>
+          <w:szCs w:val="22"/>
+          <w:cs/>
+        </w:rPr>
+        <w:t xml:space="preserve">       </w:t>
+      </w:r>
+      <w:r>
+        <w:rPr>
+          <w:rFonts w:ascii="Times New Roman" w:hAnsi="Times New Roman"/>
+          <w:color w:val="000000" w:themeColor="text1"/>
+          <w:szCs w:val="22"/>
+          <w:cs/>
+        </w:rPr>
+        <w:t xml:space="preserve"> </w:t>
+      </w:r>
+      <w:r>
+        <w:rPr>
+          <w:rFonts w:ascii="Times New Roman" w:hAnsi="Times New Roman"/>
+          <w:color w:val="000000" w:themeColor="text1"/>
+          <w:szCs w:val="22"/>
+          <w:cs/>
+        </w:rPr>
+        <w:t xml:space="preserve">  </w:t>
+      </w:r>
+      <w:r>
+        <w:rPr>
           <w:rFonts w:ascii="Times New Roman" w:hAnsi="Times New Roman" w:cs="Times New Roman"/>
           <w:color w:val="000000" w:themeColor="text1"/>
         </w:rPr>
@@ -455,31 +614,11 @@
       </w:r>
       <w:r>
         <w:rPr>
-          <w:rFonts w:ascii="Times New Roman" w:hAnsi="Times New Roman" w:cs="Times New Roman"/>
-          <w:color w:val="000000" w:themeColor="text1"/>
-        </w:rPr>
-        <w:t xml:space="preserve">              </w:t>
-      </w:r>
-      <w:r>
-        <w:rPr>
-          <w:rFonts w:ascii="Times New Roman" w:hAnsi="Times New Roman" w:cs="Times New Roman"/>
-          <w:color w:val="000000" w:themeColor="text1"/>
-        </w:rPr>
-        <w:t xml:space="preserve"> </w:t>
-      </w:r>
-      <w:r>
-        <w:rPr>
-          <w:rFonts w:ascii="Times New Roman" w:hAnsi="Times New Roman" w:cs="Times New Roman"/>
-          <w:color w:val="000000" w:themeColor="text1"/>
-        </w:rPr>
-        <w:t xml:space="preserve">  </w:t>
-      </w:r>
-      <w:r>
-        <w:rPr>
-          <w:rFonts w:ascii="Times New Roman" w:hAnsi="Times New Roman" w:cs="Times New Roman"/>
-          <w:color w:val="000000" w:themeColor="text1"/>
-        </w:rPr>
-        <w:tab/>
+          <w:rFonts w:ascii="Times New Roman" w:hAnsi="Times New Roman"/>
+          <w:color w:val="000000" w:themeColor="text1"/>
+          <w:szCs w:val="22"/>
+          <w:cs/>
+        </w:rPr>
         <w:t xml:space="preserve">         </w:t>
       </w:r>
       <w:r>
@@ -491,105 +630,33 @@
       </w:r>
       <w:r>
         <w:rPr>
-          <w:rFonts w:ascii="Times New Roman" w:hAnsi="Times New Roman" w:cs="Times New Roman"/>
-          <w:color w:val="000000" w:themeColor="text1"/>
-        </w:rPr>
-        <w:t>(1</w:t>
-      </w:r>
-      <w:r>
-        <w:rPr>
-          <w:rFonts w:ascii="Times New Roman" w:hAnsi="Times New Roman" w:cs="Times New Roman"/>
-          <w:color w:val="000000" w:themeColor="text1"/>
-        </w:rPr>
-        <w:t>01553002)</w:t>
-      </w:r>
-    </w:p>
-    <w:p>
-      <w:pPr>
-        <w:spacing w:line="360" w:lineRule="auto"/>
-        <w:ind w:left="-360"/>
-        <w:jc w:val="right"/>
-        <w:rPr>
-          <w:rFonts w:ascii="Times New Roman" w:hAnsi="Times New Roman" w:cs="Times New Roman"/>
-          <w:color w:val="000000" w:themeColor="text1"/>
-        </w:rPr>
-      </w:pPr>
-      <w:r>
-        <w:rPr>
-          <w:rFonts w:ascii="Times New Roman" w:hAnsi="Times New Roman" w:cs="Times New Roman"/>
-          <w:color w:val="000000" w:themeColor="text1"/>
-        </w:rPr>
-        <w:t xml:space="preserve">     </w:t>
-      </w:r>
-      <w:r>
-        <w:rPr>
-          <w:rFonts w:ascii="Times New Roman" w:hAnsi="Times New Roman" w:cs="Times New Roman"/>
-          <w:color w:val="000000" w:themeColor="text1"/>
-        </w:rPr>
-        <w:tab/>
-        <w:t xml:space="preserve">             </w:t>
-      </w:r>
-      <w:r>
-        <w:rPr>
-          <w:rFonts w:ascii="Times New Roman" w:hAnsi="Times New Roman" w:cs="Times New Roman"/>
-          <w:color w:val="000000" w:themeColor="text1"/>
-        </w:rPr>
-        <w:tab/>
-      </w:r>
-      <w:r>
-        <w:rPr>
-          <w:rFonts w:ascii="Times New Roman" w:hAnsi="Times New Roman" w:cs="Times New Roman"/>
-          <w:color w:val="000000" w:themeColor="text1"/>
-        </w:rPr>
-        <w:tab/>
-      </w:r>
-      <w:r>
-        <w:rPr>
-          <w:rFonts w:ascii="Times New Roman" w:hAnsi="Times New Roman" w:cs="Times New Roman"/>
-          <w:color w:val="000000" w:themeColor="text1"/>
-        </w:rPr>
-        <w:tab/>
-      </w:r>
-      <w:r>
-        <w:rPr>
-          <w:rFonts w:ascii="Times New Roman" w:hAnsi="Times New Roman" w:cs="Times New Roman"/>
-          <w:color w:val="000000" w:themeColor="text1"/>
-        </w:rPr>
-        <w:tab/>
-        <w:t xml:space="preserve">             </w:t>
-      </w:r>
-      <w:r>
-        <w:rPr>
-          <w:rFonts w:ascii="Times New Roman" w:hAnsi="Times New Roman" w:cs="Times New Roman"/>
-          <w:color w:val="000000" w:themeColor="text1"/>
-        </w:rPr>
-        <w:t xml:space="preserve">    </w:t>
-      </w:r>
-      <w:r>
-        <w:rPr>
-          <w:rFonts w:ascii="Times New Roman" w:hAnsi="Times New Roman" w:cs="Times New Roman"/>
-          <w:color w:val="000000" w:themeColor="text1"/>
-        </w:rPr>
-        <w:tab/>
-      </w:r>
-      <w:r>
-        <w:rPr>
-          <w:rFonts w:ascii="Times New Roman" w:hAnsi="Times New Roman" w:cs="Times New Roman"/>
-          <w:color w:val="000000" w:themeColor="text1"/>
-        </w:rPr>
-        <w:t>Arshjot Kaur (1015030</w:t>
-      </w:r>
-      <w:r>
-        <w:rPr>
-          <w:rFonts w:ascii="Times New Roman" w:hAnsi="Times New Roman" w:cs="Times New Roman"/>
-          <w:color w:val="000000" w:themeColor="text1"/>
-        </w:rPr>
-        <w:t>46</w:t>
-      </w:r>
-      <w:r>
-        <w:rPr>
-          <w:rFonts w:ascii="Times New Roman" w:hAnsi="Times New Roman" w:cs="Times New Roman"/>
-          <w:color w:val="000000" w:themeColor="text1"/>
+          <w:rFonts w:ascii="Times New Roman" w:hAnsi="Times New Roman"/>
+          <w:color w:val="000000" w:themeColor="text1"/>
+          <w:szCs w:val="22"/>
+          <w:cs/>
+        </w:rPr>
+        <w:t>(</w:t>
+      </w:r>
+      <w:r>
+        <w:rPr>
+          <w:rFonts w:ascii="Times New Roman" w:hAnsi="Times New Roman" w:cs="Times New Roman"/>
+          <w:color w:val="000000" w:themeColor="text1"/>
+        </w:rPr>
+        <w:t>1</w:t>
+      </w:r>
+      <w:r>
+        <w:rPr>
+          <w:rFonts w:ascii="Times New Roman" w:hAnsi="Times New Roman" w:cs="Times New Roman"/>
+          <w:color w:val="000000" w:themeColor="text1"/>
+        </w:rPr>
+        <w:t>01553002</w:t>
+      </w:r>
+      <w:r>
+        <w:rPr>
+          <w:rFonts w:ascii="Times New Roman" w:hAnsi="Times New Roman"/>
+          <w:color w:val="000000" w:themeColor="text1"/>
+          <w:szCs w:val="22"/>
+          <w:cs/>
         </w:rPr>
         <w:t>)</w:t>
       </w:r>
@@ -606,13 +673,51 @@
       </w:pPr>
       <w:r>
         <w:rPr>
-          <w:rFonts w:ascii="Times New Roman" w:hAnsi="Times New Roman" w:cs="Times New Roman"/>
-          <w:color w:val="000000" w:themeColor="text1"/>
+          <w:rFonts w:ascii="Times New Roman" w:hAnsi="Times New Roman" w:hint="cs"/>
+          <w:color w:val="000000" w:themeColor="text1"/>
+          <w:szCs w:val="22"/>
+          <w:cs/>
+        </w:rPr>
+        <w:t xml:space="preserve"> </w:t>
+      </w:r>
+      <w:r>
+        <w:rPr>
+          <w:rFonts w:ascii="Times New Roman" w:hAnsi="Times New Roman"/>
+          <w:color w:val="000000" w:themeColor="text1"/>
+          <w:szCs w:val="22"/>
+          <w:cs/>
         </w:rPr>
         <w:tab/>
       </w:r>
       <w:r>
         <w:rPr>
+          <w:rFonts w:ascii="Times New Roman" w:hAnsi="Times New Roman" w:hint="cs"/>
+          <w:color w:val="000000" w:themeColor="text1"/>
+          <w:szCs w:val="22"/>
+          <w:cs/>
+        </w:rPr>
+        <w:t xml:space="preserve">                                         </w:t>
+      </w:r>
+      <w:r>
+        <w:rPr>
+          <w:rFonts w:ascii="Times New Roman" w:hAnsi="Times New Roman"/>
+          <w:color w:val="000000" w:themeColor="text1"/>
+          <w:szCs w:val="22"/>
+          <w:cs/>
+        </w:rPr>
+        <w:t xml:space="preserve">       </w:t>
+      </w:r>
+      <w:r>
+        <w:rPr>
+          <w:rFonts w:ascii="Times New Roman" w:hAnsi="Times New Roman"/>
+          <w:color w:val="000000" w:themeColor="text1"/>
+          <w:szCs w:val="22"/>
+          <w:cs/>
+        </w:rPr>
+        <w:t xml:space="preserve">    </w:t>
+      </w:r>
+      <w:r>
+        <w:rPr>
           <w:rFonts w:ascii="Times New Roman" w:hAnsi="Times New Roman" w:cs="Times New Roman"/>
           <w:color w:val="000000" w:themeColor="text1"/>
         </w:rPr>
@@ -623,6 +728,69 @@
           <w:rFonts w:ascii="Times New Roman" w:hAnsi="Times New Roman" w:cs="Times New Roman"/>
           <w:color w:val="000000" w:themeColor="text1"/>
         </w:rPr>
+        <w:t xml:space="preserve">    </w:t>
+      </w:r>
+      <w:proofErr w:type="spellStart"/>
+      <w:r>
+        <w:rPr>
+          <w:rFonts w:ascii="Times New Roman" w:hAnsi="Times New Roman" w:cs="Times New Roman"/>
+          <w:color w:val="000000" w:themeColor="text1"/>
+        </w:rPr>
+        <w:t>Arshjot</w:t>
+      </w:r>
+      <w:proofErr w:type="spellEnd"/>
+      <w:r>
+        <w:rPr>
+          <w:rFonts w:ascii="Times New Roman" w:hAnsi="Times New Roman" w:cs="Times New Roman"/>
+          <w:color w:val="000000" w:themeColor="text1"/>
+        </w:rPr>
+        <w:t xml:space="preserve"> Kaur </w:t>
+      </w:r>
+      <w:r>
+        <w:rPr>
+          <w:rFonts w:ascii="Times New Roman" w:hAnsi="Times New Roman"/>
+          <w:color w:val="000000" w:themeColor="text1"/>
+          <w:szCs w:val="22"/>
+          <w:cs/>
+        </w:rPr>
+        <w:t>(</w:t>
+      </w:r>
+      <w:r>
+        <w:rPr>
+          <w:rFonts w:ascii="Times New Roman" w:hAnsi="Times New Roman" w:cs="Times New Roman"/>
+          <w:color w:val="000000" w:themeColor="text1"/>
+        </w:rPr>
+        <w:t>1015030</w:t>
+      </w:r>
+      <w:r>
+        <w:rPr>
+          <w:rFonts w:ascii="Times New Roman" w:hAnsi="Times New Roman" w:cs="Times New Roman"/>
+          <w:color w:val="000000" w:themeColor="text1"/>
+        </w:rPr>
+        <w:t>46</w:t>
+      </w:r>
+      <w:r>
+        <w:rPr>
+          <w:rFonts w:ascii="Times New Roman" w:hAnsi="Times New Roman"/>
+          <w:color w:val="000000" w:themeColor="text1"/>
+          <w:szCs w:val="22"/>
+          <w:cs/>
+        </w:rPr>
+        <w:t>)</w:t>
+      </w:r>
+      <w:r>
+        <w:rPr>
+          <w:rFonts w:ascii="Times New Roman" w:hAnsi="Times New Roman" w:cstheme="minorBidi" w:hint="cs"/>
+          <w:color w:val="000000" w:themeColor="text1"/>
+          <w:cs/>
+        </w:rPr>
+        <w:t xml:space="preserve"> </w:t>
+      </w:r>
+      <w:r>
+        <w:rPr>
+          <w:rFonts w:ascii="Times New Roman" w:hAnsi="Times New Roman" w:cs="Times New Roman"/>
+          <w:color w:val="000000" w:themeColor="text1"/>
+        </w:rPr>
         <w:tab/>
       </w:r>
       <w:r>
@@ -645,7 +813,79 @@
           <w:color w:val="000000" w:themeColor="text1"/>
         </w:rPr>
         <w:tab/>
-        <w:t xml:space="preserve">                                                Aarti Sharma (101683032)</w:t>
+      </w:r>
+      <w:r>
+        <w:rPr>
+          <w:rFonts w:ascii="Times New Roman" w:hAnsi="Times New Roman" w:cs="Times New Roman"/>
+          <w:color w:val="000000" w:themeColor="text1"/>
+        </w:rPr>
+        <w:tab/>
+      </w:r>
+      <w:r>
+        <w:rPr>
+          <w:rFonts w:ascii="Times New Roman" w:hAnsi="Times New Roman" w:cs="Times New Roman"/>
+          <w:color w:val="000000" w:themeColor="text1"/>
+        </w:rPr>
+        <w:tab/>
+      </w:r>
+      <w:r>
+        <w:rPr>
+          <w:rFonts w:ascii="Times New Roman" w:hAnsi="Times New Roman"/>
+          <w:color w:val="000000" w:themeColor="text1"/>
+          <w:szCs w:val="22"/>
+          <w:cs/>
+        </w:rPr>
+        <w:t xml:space="preserve">    </w:t>
+      </w:r>
+      <w:r>
+        <w:rPr>
+          <w:rFonts w:ascii="Times New Roman" w:hAnsi="Times New Roman" w:hint="cs"/>
+          <w:color w:val="000000" w:themeColor="text1"/>
+          <w:szCs w:val="22"/>
+          <w:cs/>
+        </w:rPr>
+        <w:t xml:space="preserve"> </w:t>
+      </w:r>
+      <w:r>
+        <w:rPr>
+          <w:rFonts w:ascii="Times New Roman" w:hAnsi="Times New Roman"/>
+          <w:color w:val="000000" w:themeColor="text1"/>
+          <w:szCs w:val="22"/>
+          <w:cs/>
+        </w:rPr>
+        <w:t xml:space="preserve">                     </w:t>
+      </w:r>
+      <w:r>
+        <w:rPr>
+          <w:rFonts w:ascii="Times New Roman" w:hAnsi="Times New Roman" w:cs="Times New Roman"/>
+          <w:color w:val="000000" w:themeColor="text1"/>
+        </w:rPr>
+        <w:t xml:space="preserve">Aarti Sharma </w:t>
+      </w:r>
+      <w:r>
+        <w:rPr>
+          <w:rFonts w:ascii="Times New Roman" w:hAnsi="Times New Roman"/>
+          <w:color w:val="000000" w:themeColor="text1"/>
+          <w:szCs w:val="22"/>
+          <w:cs/>
+        </w:rPr>
+        <w:t>(</w:t>
+      </w:r>
+      <w:r>
+        <w:rPr>
+          <w:rFonts w:ascii="Times New Roman" w:hAnsi="Times New Roman" w:cs="Times New Roman"/>
+          <w:color w:val="000000" w:themeColor="text1"/>
+        </w:rPr>
+        <w:t>101683032</w:t>
+      </w:r>
+      <w:r>
+        <w:rPr>
+          <w:rFonts w:ascii="Times New Roman" w:hAnsi="Times New Roman"/>
+          <w:color w:val="000000" w:themeColor="text1"/>
+          <w:szCs w:val="22"/>
+          <w:cs/>
+        </w:rPr>
+        <w:t>)</w:t>
       </w:r>
     </w:p>
     <w:p>
@@ -809,7 +1049,6 @@
           <w:sz w:val="32"/>
           <w:szCs w:val="32"/>
         </w:rPr>
-        <w:lastRenderedPageBreak/>
         <w:t>Table of Contents</w:t>
       </w:r>
     </w:p>
@@ -902,7 +1141,17 @@
                 <w:sz w:val="28"/>
                 <w:lang w:bidi="ar-SA"/>
               </w:rPr>
-              <w:t>Page No.</w:t>
+              <w:t>Page No</w:t>
+            </w:r>
+            <w:r>
+              <w:rPr>
+                <w:rFonts w:cs="Kokila"/>
+                <w:sz w:val="28"/>
+                <w:szCs w:val="28"/>
+                <w:cs/>
+                <w:lang w:bidi="hi-IN"/>
+              </w:rPr>
+              <w:t>.</w:t>
             </w:r>
           </w:p>
         </w:tc>
@@ -1154,8 +1403,11 @@
             </w:r>
             <w:r>
               <w:rPr>
+                <w:rFonts w:cs="Kokila"/>
                 <w:sz w:val="28"/>
-                <w:lang w:bidi="ar-SA"/>
+                <w:szCs w:val="28"/>
+                <w:cs/>
+                <w:lang w:bidi="hi-IN"/>
               </w:rPr>
               <w:t xml:space="preserve"> </w:t>
             </w:r>
@@ -1796,39 +2048,6 @@
     </w:p>
     <w:p>
       <w:pPr>
-        <w:spacing w:line="360" w:lineRule="auto"/>
-        <w:ind w:left="-360"/>
-        <w:jc w:val="center"/>
-        <w:rPr>
-          <w:rFonts w:ascii="Times New Roman" w:hAnsi="Times New Roman" w:cs="Times New Roman"/>
-          <w:color w:val="000000" w:themeColor="text1"/>
-        </w:rPr>
-      </w:pPr>
-    </w:p>
-    <w:p>
-      <w:pPr>
-        <w:spacing w:line="360" w:lineRule="auto"/>
-        <w:ind w:left="-360"/>
-        <w:jc w:val="center"/>
-        <w:rPr>
-          <w:rFonts w:ascii="Times New Roman" w:hAnsi="Times New Roman" w:cs="Times New Roman"/>
-          <w:color w:val="000000" w:themeColor="text1"/>
-        </w:rPr>
-      </w:pPr>
-    </w:p>
-    <w:p>
-      <w:pPr>
-        <w:spacing w:line="360" w:lineRule="auto"/>
-        <w:ind w:left="-360"/>
-        <w:jc w:val="center"/>
-        <w:rPr>
-          <w:rFonts w:ascii="Times New Roman" w:hAnsi="Times New Roman" w:cs="Times New Roman"/>
-          <w:color w:val="000000" w:themeColor="text1"/>
-        </w:rPr>
-      </w:pPr>
-    </w:p>
-    <w:p>
-      <w:pPr>
         <w:pStyle w:val="TOCHeading"/>
         <w:numPr>
           <w:ilvl w:val="0"/>
@@ -1853,6 +2072,7 @@
           <w:b/>
           <w:color w:val="000000" w:themeColor="text1"/>
         </w:rPr>
+        <w:lastRenderedPageBreak/>
         <w:t>M</w:t>
       </w:r>
       <w:r>
@@ -1938,6 +2158,7 @@
           <w:sz w:val="32"/>
           <w:szCs w:val="32"/>
         </w:rPr>
+        <w:lastRenderedPageBreak/>
         <w:t>Project Overview</w:t>
       </w:r>
       <w:bookmarkEnd w:id="0"/>
@@ -1974,7 +2195,142 @@
           <w:sz w:val="24"/>
           <w:szCs w:val="24"/>
         </w:rPr>
-        <w:t xml:space="preserve">Today the world has become easier than our ancestors could ever think of. We’ve remote controls for televisions, air conditioners or for that matter, pretty much any electronic device. We have the concept of self-driving cars rising up with several companies already at the brink of launching their first models. Our homes have become smarter, for instance, the room’s light can be controlled by an app or even better, it could automatically switch on detecting your presence. </w:t>
+        <w:t>Today the world has become easier than our ancestors could ever think of</w:t>
+      </w:r>
+      <w:r>
+        <w:rPr>
+          <w:rFonts w:ascii="Times New Roman" w:hAnsi="Times New Roman"/>
+          <w:color w:val="000000" w:themeColor="text1"/>
+          <w:sz w:val="24"/>
+          <w:szCs w:val="24"/>
+          <w:cs/>
+        </w:rPr>
+        <w:t xml:space="preserve">. </w:t>
+      </w:r>
+      <w:r>
+        <w:rPr>
+          <w:rFonts w:ascii="Times New Roman" w:hAnsi="Times New Roman" w:cs="Times New Roman"/>
+          <w:color w:val="000000" w:themeColor="text1"/>
+          <w:sz w:val="24"/>
+          <w:szCs w:val="24"/>
+        </w:rPr>
+        <w:t>We</w:t>
+      </w:r>
+      <w:r>
+        <w:rPr>
+          <w:rFonts w:ascii="Times New Roman" w:hAnsi="Times New Roman"/>
+          <w:color w:val="000000" w:themeColor="text1"/>
+          <w:sz w:val="24"/>
+          <w:szCs w:val="24"/>
+          <w:cs/>
+        </w:rPr>
+        <w:t>’</w:t>
+      </w:r>
+      <w:proofErr w:type="spellStart"/>
+      <w:r>
+        <w:rPr>
+          <w:rFonts w:ascii="Times New Roman" w:hAnsi="Times New Roman" w:cs="Times New Roman"/>
+          <w:color w:val="000000" w:themeColor="text1"/>
+          <w:sz w:val="24"/>
+          <w:szCs w:val="24"/>
+        </w:rPr>
+        <w:t>ve</w:t>
+      </w:r>
+      <w:proofErr w:type="spellEnd"/>
+      <w:r>
+        <w:rPr>
+          <w:rFonts w:ascii="Times New Roman" w:hAnsi="Times New Roman" w:cs="Times New Roman"/>
+          <w:color w:val="000000" w:themeColor="text1"/>
+          <w:sz w:val="24"/>
+          <w:szCs w:val="24"/>
+        </w:rPr>
+        <w:t xml:space="preserve"> remote controls for televisions, air conditioners or for that matter, pretty much any electronic device</w:t>
+      </w:r>
+      <w:r>
+        <w:rPr>
+          <w:rFonts w:ascii="Times New Roman" w:hAnsi="Times New Roman"/>
+          <w:color w:val="000000" w:themeColor="text1"/>
+          <w:sz w:val="24"/>
+          <w:szCs w:val="24"/>
+          <w:cs/>
+        </w:rPr>
+        <w:t xml:space="preserve">. </w:t>
+      </w:r>
+      <w:r>
+        <w:rPr>
+          <w:rFonts w:ascii="Times New Roman" w:hAnsi="Times New Roman" w:cs="Times New Roman"/>
+          <w:color w:val="000000" w:themeColor="text1"/>
+          <w:sz w:val="24"/>
+          <w:szCs w:val="24"/>
+        </w:rPr>
+        <w:t>We have the concept of self</w:t>
+      </w:r>
+      <w:r>
+        <w:rPr>
+          <w:rFonts w:ascii="Times New Roman" w:hAnsi="Times New Roman"/>
+          <w:color w:val="000000" w:themeColor="text1"/>
+          <w:sz w:val="24"/>
+          <w:szCs w:val="24"/>
+          <w:cs/>
+        </w:rPr>
+        <w:t>-</w:t>
+      </w:r>
+      <w:r>
+        <w:rPr>
+          <w:rFonts w:ascii="Times New Roman" w:hAnsi="Times New Roman" w:cs="Times New Roman"/>
+          <w:color w:val="000000" w:themeColor="text1"/>
+          <w:sz w:val="24"/>
+          <w:szCs w:val="24"/>
+        </w:rPr>
+        <w:t>driving cars rising up with several companies already at the brink of launching their first models</w:t>
+      </w:r>
+      <w:r>
+        <w:rPr>
+          <w:rFonts w:ascii="Times New Roman" w:hAnsi="Times New Roman"/>
+          <w:color w:val="000000" w:themeColor="text1"/>
+          <w:sz w:val="24"/>
+          <w:szCs w:val="24"/>
+          <w:cs/>
+        </w:rPr>
+        <w:t xml:space="preserve">. </w:t>
+      </w:r>
+      <w:r>
+        <w:rPr>
+          <w:rFonts w:ascii="Times New Roman" w:hAnsi="Times New Roman" w:cs="Times New Roman"/>
+          <w:color w:val="000000" w:themeColor="text1"/>
+          <w:sz w:val="24"/>
+          <w:szCs w:val="24"/>
+        </w:rPr>
+        <w:t>Our homes have become smarter, for instance, the room</w:t>
+      </w:r>
+      <w:r>
+        <w:rPr>
+          <w:rFonts w:ascii="Times New Roman" w:hAnsi="Times New Roman"/>
+          <w:color w:val="000000" w:themeColor="text1"/>
+          <w:sz w:val="24"/>
+          <w:szCs w:val="24"/>
+          <w:cs/>
+        </w:rPr>
+        <w:t>’</w:t>
+      </w:r>
+      <w:r>
+        <w:rPr>
+          <w:rFonts w:ascii="Times New Roman" w:hAnsi="Times New Roman" w:cs="Times New Roman"/>
+          <w:color w:val="000000" w:themeColor="text1"/>
+          <w:sz w:val="24"/>
+          <w:szCs w:val="24"/>
+        </w:rPr>
+        <w:t>s light can be controlled by an app or even better, it could automatically switch on detecting your presence</w:t>
+      </w:r>
+      <w:r>
+        <w:rPr>
+          <w:rFonts w:ascii="Times New Roman" w:hAnsi="Times New Roman"/>
+          <w:color w:val="000000" w:themeColor="text1"/>
+          <w:sz w:val="24"/>
+          <w:szCs w:val="24"/>
+          <w:cs/>
+        </w:rPr>
+        <w:t xml:space="preserve">. </w:t>
       </w:r>
     </w:p>
     <w:p>
@@ -1996,7 +2352,112 @@
           <w:sz w:val="24"/>
           <w:szCs w:val="24"/>
         </w:rPr>
-        <w:t xml:space="preserve">Moving forward with the same idea, we introduce to you, Superhuman. Fundamentally, you can visualize it as a new technique for controlling things. Till date, you had to move your muscles to do anything whether it be switching on the TV, changing AC temperatures, driving cars or as simple as switching on the lights. With this, you need not move your fingers. Just think and ZAP the work’s done. </w:t>
+        <w:t>Moving forward with the same idea, we introduce to you, Superhuman</w:t>
+      </w:r>
+      <w:r>
+        <w:rPr>
+          <w:rFonts w:ascii="Times New Roman" w:hAnsi="Times New Roman"/>
+          <w:color w:val="000000" w:themeColor="text1"/>
+          <w:sz w:val="24"/>
+          <w:szCs w:val="24"/>
+          <w:cs/>
+        </w:rPr>
+        <w:t xml:space="preserve">. </w:t>
+      </w:r>
+      <w:r>
+        <w:rPr>
+          <w:rFonts w:ascii="Times New Roman" w:hAnsi="Times New Roman" w:cs="Times New Roman"/>
+          <w:color w:val="000000" w:themeColor="text1"/>
+          <w:sz w:val="24"/>
+          <w:szCs w:val="24"/>
+        </w:rPr>
+        <w:t>Fundamentally, you can visualize it as a new technique for controlling things</w:t>
+      </w:r>
+      <w:r>
+        <w:rPr>
+          <w:rFonts w:ascii="Times New Roman" w:hAnsi="Times New Roman"/>
+          <w:color w:val="000000" w:themeColor="text1"/>
+          <w:sz w:val="24"/>
+          <w:szCs w:val="24"/>
+          <w:cs/>
+        </w:rPr>
+        <w:t xml:space="preserve">. </w:t>
+      </w:r>
+      <w:r>
+        <w:rPr>
+          <w:rFonts w:ascii="Times New Roman" w:hAnsi="Times New Roman" w:cs="Times New Roman"/>
+          <w:color w:val="000000" w:themeColor="text1"/>
+          <w:sz w:val="24"/>
+          <w:szCs w:val="24"/>
+        </w:rPr>
+        <w:t>Till date, you had to move your muscles to do anything whether it be switching on the TV, changing AC temperatures, driving cars or as simple as switching on the lights</w:t>
+      </w:r>
+      <w:r>
+        <w:rPr>
+          <w:rFonts w:ascii="Times New Roman" w:hAnsi="Times New Roman"/>
+          <w:color w:val="000000" w:themeColor="text1"/>
+          <w:sz w:val="24"/>
+          <w:szCs w:val="24"/>
+          <w:cs/>
+        </w:rPr>
+        <w:t xml:space="preserve">. </w:t>
+      </w:r>
+      <w:r>
+        <w:rPr>
+          <w:rFonts w:ascii="Times New Roman" w:hAnsi="Times New Roman" w:cs="Times New Roman"/>
+          <w:color w:val="000000" w:themeColor="text1"/>
+          <w:sz w:val="24"/>
+          <w:szCs w:val="24"/>
+        </w:rPr>
+        <w:t>With this, you need not move your fingers</w:t>
+      </w:r>
+      <w:r>
+        <w:rPr>
+          <w:rFonts w:ascii="Times New Roman" w:hAnsi="Times New Roman"/>
+          <w:color w:val="000000" w:themeColor="text1"/>
+          <w:sz w:val="24"/>
+          <w:szCs w:val="24"/>
+          <w:cs/>
+        </w:rPr>
+        <w:t xml:space="preserve">. </w:t>
+      </w:r>
+      <w:r>
+        <w:rPr>
+          <w:rFonts w:ascii="Times New Roman" w:hAnsi="Times New Roman" w:cs="Times New Roman"/>
+          <w:color w:val="000000" w:themeColor="text1"/>
+          <w:sz w:val="24"/>
+          <w:szCs w:val="24"/>
+        </w:rPr>
+        <w:t>Just think and ZAP the work</w:t>
+      </w:r>
+      <w:r>
+        <w:rPr>
+          <w:rFonts w:ascii="Times New Roman" w:hAnsi="Times New Roman"/>
+          <w:color w:val="000000" w:themeColor="text1"/>
+          <w:sz w:val="24"/>
+          <w:szCs w:val="24"/>
+          <w:cs/>
+        </w:rPr>
+        <w:t>’</w:t>
+      </w:r>
+      <w:r>
+        <w:rPr>
+          <w:rFonts w:ascii="Times New Roman" w:hAnsi="Times New Roman" w:cs="Times New Roman"/>
+          <w:color w:val="000000" w:themeColor="text1"/>
+          <w:sz w:val="24"/>
+          <w:szCs w:val="24"/>
+        </w:rPr>
+        <w:t>s done</w:t>
+      </w:r>
+      <w:r>
+        <w:rPr>
+          <w:rFonts w:ascii="Times New Roman" w:hAnsi="Times New Roman"/>
+          <w:color w:val="000000" w:themeColor="text1"/>
+          <w:sz w:val="24"/>
+          <w:szCs w:val="24"/>
+          <w:cs/>
+        </w:rPr>
+        <w:t xml:space="preserve">. </w:t>
       </w:r>
     </w:p>
     <w:p>
@@ -2018,7 +2479,180 @@
           <w:sz w:val="24"/>
           <w:szCs w:val="24"/>
         </w:rPr>
-        <w:t>Going a bit deeper, we’ll make use of the fact that every thought in our mind is accompanied by racing neurons across the head’s surface. These neurons lead to different points of our scalp being at slightly different potentials and hence potential differences are born. With an EEG (electroencephalography) device we measure this difference. We amplify the signals, cut out the uncalled-for noise and rule out the discrepancies.</w:t>
+        <w:t>Going a bit deeper, we</w:t>
+      </w:r>
+      <w:r>
+        <w:rPr>
+          <w:rFonts w:ascii="Times New Roman" w:hAnsi="Times New Roman"/>
+          <w:color w:val="000000" w:themeColor="text1"/>
+          <w:sz w:val="24"/>
+          <w:szCs w:val="24"/>
+          <w:cs/>
+        </w:rPr>
+        <w:t>’</w:t>
+      </w:r>
+      <w:proofErr w:type="spellStart"/>
+      <w:r>
+        <w:rPr>
+          <w:rFonts w:ascii="Times New Roman" w:hAnsi="Times New Roman" w:cs="Times New Roman"/>
+          <w:color w:val="000000" w:themeColor="text1"/>
+          <w:sz w:val="24"/>
+          <w:szCs w:val="24"/>
+        </w:rPr>
+        <w:t>ll</w:t>
+      </w:r>
+      <w:proofErr w:type="spellEnd"/>
+      <w:r>
+        <w:rPr>
+          <w:rFonts w:ascii="Times New Roman" w:hAnsi="Times New Roman" w:cs="Times New Roman"/>
+          <w:color w:val="000000" w:themeColor="text1"/>
+          <w:sz w:val="24"/>
+          <w:szCs w:val="24"/>
+        </w:rPr>
+        <w:t xml:space="preserve"> make use of the fact that every thought in our mind is accompanied by racing neurons across the head</w:t>
+      </w:r>
+      <w:r>
+        <w:rPr>
+          <w:rFonts w:ascii="Times New Roman" w:hAnsi="Times New Roman"/>
+          <w:color w:val="000000" w:themeColor="text1"/>
+          <w:sz w:val="24"/>
+          <w:szCs w:val="24"/>
+          <w:cs/>
+        </w:rPr>
+        <w:t>’</w:t>
+      </w:r>
+      <w:r>
+        <w:rPr>
+          <w:rFonts w:ascii="Times New Roman" w:hAnsi="Times New Roman" w:cs="Times New Roman"/>
+          <w:color w:val="000000" w:themeColor="text1"/>
+          <w:sz w:val="24"/>
+          <w:szCs w:val="24"/>
+        </w:rPr>
+        <w:t>s surface</w:t>
+      </w:r>
+      <w:r>
+        <w:rPr>
+          <w:rFonts w:ascii="Times New Roman" w:hAnsi="Times New Roman"/>
+          <w:color w:val="000000" w:themeColor="text1"/>
+          <w:sz w:val="24"/>
+          <w:szCs w:val="24"/>
+          <w:cs/>
+        </w:rPr>
+        <w:t xml:space="preserve">. </w:t>
+      </w:r>
+      <w:r>
+        <w:rPr>
+          <w:rFonts w:ascii="Times New Roman" w:hAnsi="Times New Roman" w:cs="Times New Roman"/>
+          <w:color w:val="000000" w:themeColor="text1"/>
+          <w:sz w:val="24"/>
+          <w:szCs w:val="24"/>
+        </w:rPr>
+        <w:t>These neurons lead to different points of our scalp being at slightly different potentials and hence potential differences are born</w:t>
+      </w:r>
+      <w:r>
+        <w:rPr>
+          <w:rFonts w:ascii="Times New Roman" w:hAnsi="Times New Roman"/>
+          <w:color w:val="000000" w:themeColor="text1"/>
+          <w:sz w:val="24"/>
+          <w:szCs w:val="24"/>
+          <w:cs/>
+        </w:rPr>
+        <w:t xml:space="preserve">. </w:t>
+      </w:r>
+      <w:r>
+        <w:rPr>
+          <w:rFonts w:ascii="Times New Roman" w:hAnsi="Times New Roman" w:cs="Times New Roman"/>
+          <w:color w:val="000000" w:themeColor="text1"/>
+          <w:sz w:val="24"/>
+          <w:szCs w:val="24"/>
+        </w:rPr>
+        <w:t xml:space="preserve">With an EEG </w:t>
+      </w:r>
+      <w:r>
+        <w:rPr>
+          <w:rFonts w:ascii="Times New Roman" w:hAnsi="Times New Roman"/>
+          <w:color w:val="000000" w:themeColor="text1"/>
+          <w:sz w:val="24"/>
+          <w:szCs w:val="24"/>
+          <w:cs/>
+        </w:rPr>
+        <w:t>(</w:t>
+      </w:r>
+      <w:r>
+        <w:rPr>
+          <w:rFonts w:ascii="Times New Roman" w:hAnsi="Times New Roman" w:cs="Times New Roman"/>
+          <w:color w:val="000000" w:themeColor="text1"/>
+          <w:sz w:val="24"/>
+          <w:szCs w:val="24"/>
+        </w:rPr>
+        <w:t>electroencephalography</w:t>
+      </w:r>
+      <w:r>
+        <w:rPr>
+          <w:rFonts w:ascii="Times New Roman" w:hAnsi="Times New Roman"/>
+          <w:color w:val="000000" w:themeColor="text1"/>
+          <w:sz w:val="24"/>
+          <w:szCs w:val="24"/>
+          <w:cs/>
+        </w:rPr>
+        <w:t xml:space="preserve">) </w:t>
+      </w:r>
+      <w:r>
+        <w:rPr>
+          <w:rFonts w:ascii="Times New Roman" w:hAnsi="Times New Roman" w:cs="Times New Roman"/>
+          <w:color w:val="000000" w:themeColor="text1"/>
+          <w:sz w:val="24"/>
+          <w:szCs w:val="24"/>
+        </w:rPr>
+        <w:t>device we measure this difference</w:t>
+      </w:r>
+      <w:r>
+        <w:rPr>
+          <w:rFonts w:ascii="Times New Roman" w:hAnsi="Times New Roman"/>
+          <w:color w:val="000000" w:themeColor="text1"/>
+          <w:sz w:val="24"/>
+          <w:szCs w:val="24"/>
+          <w:cs/>
+        </w:rPr>
+        <w:t xml:space="preserve">. </w:t>
+      </w:r>
+      <w:r>
+        <w:rPr>
+          <w:rFonts w:ascii="Times New Roman" w:hAnsi="Times New Roman" w:cs="Times New Roman"/>
+          <w:color w:val="000000" w:themeColor="text1"/>
+          <w:sz w:val="24"/>
+          <w:szCs w:val="24"/>
+        </w:rPr>
+        <w:t>We amplify the signals, cut out the uncalled</w:t>
+      </w:r>
+      <w:r>
+        <w:rPr>
+          <w:rFonts w:ascii="Times New Roman" w:hAnsi="Times New Roman"/>
+          <w:color w:val="000000" w:themeColor="text1"/>
+          <w:sz w:val="24"/>
+          <w:szCs w:val="24"/>
+          <w:cs/>
+        </w:rPr>
+        <w:t>-</w:t>
+      </w:r>
+      <w:r>
+        <w:rPr>
+          <w:rFonts w:ascii="Times New Roman" w:hAnsi="Times New Roman" w:cs="Times New Roman"/>
+          <w:color w:val="000000" w:themeColor="text1"/>
+          <w:sz w:val="24"/>
+          <w:szCs w:val="24"/>
+        </w:rPr>
+        <w:t>for noise and rule out the discrepancies</w:t>
+      </w:r>
+      <w:r>
+        <w:rPr>
+          <w:rFonts w:ascii="Times New Roman" w:hAnsi="Times New Roman"/>
+          <w:color w:val="000000" w:themeColor="text1"/>
+          <w:sz w:val="24"/>
+          <w:szCs w:val="24"/>
+          <w:cs/>
+        </w:rPr>
+        <w:t>.</w:t>
       </w:r>
     </w:p>
     <w:p>
@@ -2040,7 +2674,74 @@
           <w:sz w:val="24"/>
           <w:szCs w:val="24"/>
         </w:rPr>
-        <w:t>Electroencephalography (EEG) is an electrophysiological monitoring method to record electrical activity of the brain. It is typically noninvasive, with the electrodes placed along the scalp.</w:t>
+        <w:t xml:space="preserve">Electroencephalography </w:t>
+      </w:r>
+      <w:r>
+        <w:rPr>
+          <w:rFonts w:ascii="Times New Roman" w:hAnsi="Times New Roman"/>
+          <w:color w:val="000000" w:themeColor="text1"/>
+          <w:sz w:val="24"/>
+          <w:szCs w:val="24"/>
+          <w:cs/>
+        </w:rPr>
+        <w:t>(</w:t>
+      </w:r>
+      <w:r>
+        <w:rPr>
+          <w:rFonts w:ascii="Times New Roman" w:hAnsi="Times New Roman" w:cs="Times New Roman"/>
+          <w:color w:val="000000" w:themeColor="text1"/>
+          <w:sz w:val="24"/>
+          <w:szCs w:val="24"/>
+        </w:rPr>
+        <w:t>EEG</w:t>
+      </w:r>
+      <w:r>
+        <w:rPr>
+          <w:rFonts w:ascii="Times New Roman" w:hAnsi="Times New Roman"/>
+          <w:color w:val="000000" w:themeColor="text1"/>
+          <w:sz w:val="24"/>
+          <w:szCs w:val="24"/>
+          <w:cs/>
+        </w:rPr>
+        <w:t xml:space="preserve">) </w:t>
+      </w:r>
+      <w:r>
+        <w:rPr>
+          <w:rFonts w:ascii="Times New Roman" w:hAnsi="Times New Roman" w:cs="Times New Roman"/>
+          <w:color w:val="000000" w:themeColor="text1"/>
+          <w:sz w:val="24"/>
+          <w:szCs w:val="24"/>
+        </w:rPr>
+        <w:t>is an electrophysiological monitoring method to record electrical activity of the brain</w:t>
+      </w:r>
+      <w:r>
+        <w:rPr>
+          <w:rFonts w:ascii="Times New Roman" w:hAnsi="Times New Roman"/>
+          <w:color w:val="000000" w:themeColor="text1"/>
+          <w:sz w:val="24"/>
+          <w:szCs w:val="24"/>
+          <w:cs/>
+        </w:rPr>
+        <w:t xml:space="preserve">. </w:t>
+      </w:r>
+      <w:r>
+        <w:rPr>
+          <w:rFonts w:ascii="Times New Roman" w:hAnsi="Times New Roman" w:cs="Times New Roman"/>
+          <w:color w:val="000000" w:themeColor="text1"/>
+          <w:sz w:val="24"/>
+          <w:szCs w:val="24"/>
+        </w:rPr>
+        <w:t>It is typically noninvasive, with the electrodes placed along the scalp</w:t>
+      </w:r>
+      <w:r>
+        <w:rPr>
+          <w:rFonts w:ascii="Times New Roman" w:hAnsi="Times New Roman"/>
+          <w:color w:val="000000" w:themeColor="text1"/>
+          <w:sz w:val="24"/>
+          <w:szCs w:val="24"/>
+          <w:cs/>
+        </w:rPr>
+        <w:t>.</w:t>
       </w:r>
     </w:p>
     <w:p>
@@ -2062,7 +2763,37 @@
           <w:sz w:val="24"/>
           <w:szCs w:val="24"/>
         </w:rPr>
-        <w:t>EEG measures voltage fluctuations resulting from ionic current within the neurons of the brain. In clinical contexts, EEG refers to the recording of the brain's spontaneous electrical activity over a period of time, as recorded from multiple electrodes placed on the scalp.</w:t>
+        <w:lastRenderedPageBreak/>
+        <w:t>EEG measures voltage fluctuations resulting from ionic current within the neurons of the brain</w:t>
+      </w:r>
+      <w:r>
+        <w:rPr>
+          <w:rFonts w:ascii="Times New Roman" w:hAnsi="Times New Roman"/>
+          <w:color w:val="000000" w:themeColor="text1"/>
+          <w:sz w:val="24"/>
+          <w:szCs w:val="24"/>
+          <w:cs/>
+        </w:rPr>
+        <w:t xml:space="preserve">. </w:t>
+      </w:r>
+      <w:r>
+        <w:rPr>
+          <w:rFonts w:ascii="Times New Roman" w:hAnsi="Times New Roman" w:cs="Times New Roman"/>
+          <w:color w:val="000000" w:themeColor="text1"/>
+          <w:sz w:val="24"/>
+          <w:szCs w:val="24"/>
+        </w:rPr>
+        <w:t>In clinical contexts, EEG refers to the recording of the brain's spontaneous electrical activity over a period of time, as recorded from multiple electrodes placed on the scalp</w:t>
+      </w:r>
+      <w:r>
+        <w:rPr>
+          <w:rFonts w:ascii="Times New Roman" w:hAnsi="Times New Roman"/>
+          <w:color w:val="000000" w:themeColor="text1"/>
+          <w:sz w:val="24"/>
+          <w:szCs w:val="24"/>
+          <w:cs/>
+        </w:rPr>
+        <w:t>.</w:t>
       </w:r>
     </w:p>
     <w:p>
@@ -2084,7 +2815,36 @@
           <w:sz w:val="24"/>
           <w:szCs w:val="24"/>
         </w:rPr>
-        <w:t>After getting our data, we train our model on the gathered data to perform a variety of tasks which is only bounded by one’s creativity.</w:t>
+        <w:t>After getting our data, we train our model on the gathered data to perform a variety of tasks which is only bounded by one</w:t>
+      </w:r>
+      <w:r>
+        <w:rPr>
+          <w:rFonts w:ascii="Times New Roman" w:hAnsi="Times New Roman"/>
+          <w:color w:val="000000" w:themeColor="text1"/>
+          <w:sz w:val="24"/>
+          <w:szCs w:val="24"/>
+          <w:cs/>
+        </w:rPr>
+        <w:t>’</w:t>
+      </w:r>
+      <w:r>
+        <w:rPr>
+          <w:rFonts w:ascii="Times New Roman" w:hAnsi="Times New Roman" w:cs="Times New Roman"/>
+          <w:color w:val="000000" w:themeColor="text1"/>
+          <w:sz w:val="24"/>
+          <w:szCs w:val="24"/>
+        </w:rPr>
+        <w:t>s creativity</w:t>
+      </w:r>
+      <w:r>
+        <w:rPr>
+          <w:rFonts w:ascii="Times New Roman" w:hAnsi="Times New Roman"/>
+          <w:color w:val="000000" w:themeColor="text1"/>
+          <w:sz w:val="24"/>
+          <w:szCs w:val="24"/>
+          <w:cs/>
+        </w:rPr>
+        <w:t>.</w:t>
       </w:r>
     </w:p>
     <w:p>
@@ -2093,24 +2853,10 @@
         <w:ind w:left="-360"/>
         <w:jc w:val="both"/>
         <w:rPr>
-          <w:rFonts w:ascii="Times New Roman" w:hAnsi="Times New Roman" w:cs="Times New Roman"/>
+          <w:rFonts w:ascii="Times New Roman" w:hAnsi="Times New Roman" w:cs="Times New Roman" w:hint="cs"/>
           <w:color w:val="000000" w:themeColor="text1"/>
           <w:sz w:val="26"/>
           <w:szCs w:val="26"/>
-        </w:rPr>
-      </w:pPr>
-    </w:p>
-    <w:p>
-      <w:pPr>
-        <w:spacing w:line="360" w:lineRule="auto"/>
-        <w:ind w:left="-360"/>
-        <w:jc w:val="both"/>
-        <w:rPr>
-          <w:rFonts w:ascii="Times New Roman" w:hAnsi="Times New Roman" w:cs="Times New Roman"/>
-          <w:b/>
-          <w:color w:val="000000" w:themeColor="text1"/>
-          <w:sz w:val="32"/>
-          <w:szCs w:val="32"/>
         </w:rPr>
       </w:pPr>
     </w:p>
@@ -2175,7 +2921,98 @@
           <w:sz w:val="24"/>
           <w:szCs w:val="24"/>
         </w:rPr>
-        <w:t>The world is running faster than ever imagined. People are in a constant haste. Time is becoming as crucial an entity as money. From top businesses to a common man, everyone wants to save time. And our project aims to do exactly what they want by replacing the need to move, for things like controlling lights or fans.</w:t>
+        <w:t>The world is running faster than ever imagined</w:t>
+      </w:r>
+      <w:r>
+        <w:rPr>
+          <w:rFonts w:ascii="Times New Roman" w:hAnsi="Times New Roman" w:cs="Kokila"/>
+          <w:color w:val="000000" w:themeColor="text1"/>
+          <w:sz w:val="24"/>
+          <w:szCs w:val="24"/>
+          <w:cs/>
+          <w:lang w:bidi="hi-IN"/>
+        </w:rPr>
+        <w:t xml:space="preserve">. </w:t>
+      </w:r>
+      <w:r>
+        <w:rPr>
+          <w:rFonts w:ascii="Times New Roman" w:hAnsi="Times New Roman" w:cs="Times New Roman"/>
+          <w:color w:val="000000" w:themeColor="text1"/>
+          <w:sz w:val="24"/>
+          <w:szCs w:val="24"/>
+        </w:rPr>
+        <w:t>People are in a constant haste</w:t>
+      </w:r>
+      <w:r>
+        <w:rPr>
+          <w:rFonts w:ascii="Times New Roman" w:hAnsi="Times New Roman" w:cs="Kokila"/>
+          <w:color w:val="000000" w:themeColor="text1"/>
+          <w:sz w:val="24"/>
+          <w:szCs w:val="24"/>
+          <w:cs/>
+          <w:lang w:bidi="hi-IN"/>
+        </w:rPr>
+        <w:t xml:space="preserve">. </w:t>
+      </w:r>
+      <w:r>
+        <w:rPr>
+          <w:rFonts w:ascii="Times New Roman" w:hAnsi="Times New Roman" w:cs="Times New Roman"/>
+          <w:color w:val="000000" w:themeColor="text1"/>
+          <w:sz w:val="24"/>
+          <w:szCs w:val="24"/>
+        </w:rPr>
+        <w:t>Time is becoming as crucial an entity as money</w:t>
+      </w:r>
+      <w:r>
+        <w:rPr>
+          <w:rFonts w:ascii="Times New Roman" w:hAnsi="Times New Roman" w:cs="Kokila"/>
+          <w:color w:val="000000" w:themeColor="text1"/>
+          <w:sz w:val="24"/>
+          <w:szCs w:val="24"/>
+          <w:cs/>
+          <w:lang w:bidi="hi-IN"/>
+        </w:rPr>
+        <w:t xml:space="preserve">. </w:t>
+      </w:r>
+      <w:r>
+        <w:rPr>
+          <w:rFonts w:ascii="Times New Roman" w:hAnsi="Times New Roman" w:cs="Times New Roman"/>
+          <w:color w:val="000000" w:themeColor="text1"/>
+          <w:sz w:val="24"/>
+          <w:szCs w:val="24"/>
+        </w:rPr>
+        <w:t>From top businesses to a common man, everyone wants to save time</w:t>
+      </w:r>
+      <w:r>
+        <w:rPr>
+          <w:rFonts w:ascii="Times New Roman" w:hAnsi="Times New Roman" w:cs="Kokila"/>
+          <w:color w:val="000000" w:themeColor="text1"/>
+          <w:sz w:val="24"/>
+          <w:szCs w:val="24"/>
+          <w:cs/>
+          <w:lang w:bidi="hi-IN"/>
+        </w:rPr>
+        <w:t xml:space="preserve">. </w:t>
+      </w:r>
+      <w:r>
+        <w:rPr>
+          <w:rFonts w:ascii="Times New Roman" w:hAnsi="Times New Roman" w:cs="Times New Roman"/>
+          <w:color w:val="000000" w:themeColor="text1"/>
+          <w:sz w:val="24"/>
+          <w:szCs w:val="24"/>
+        </w:rPr>
+        <w:t>And our project aims to do exactly what they want by replacing the need to move, for things like controlling lights or fans</w:t>
+      </w:r>
+      <w:r>
+        <w:rPr>
+          <w:rFonts w:ascii="Times New Roman" w:hAnsi="Times New Roman" w:cs="Kokila"/>
+          <w:color w:val="000000" w:themeColor="text1"/>
+          <w:sz w:val="24"/>
+          <w:szCs w:val="24"/>
+          <w:cs/>
+          <w:lang w:bidi="hi-IN"/>
+        </w:rPr>
+        <w:t>.</w:t>
       </w:r>
     </w:p>
     <w:p>
@@ -2220,7 +3057,98 @@
           <w:sz w:val="24"/>
           <w:szCs w:val="24"/>
         </w:rPr>
-        <w:t xml:space="preserve"> on limbs. So, people with physical disabilities will no longer be dependent on others for fulfilling basic requirements. So, for example, a man with no hands can switch on or off lights of his/her room without calling out for help. A person with problems in walking, would no longer need to rely on someone else for steering his wheelchair.</w:t>
+        <w:t xml:space="preserve"> on limbs</w:t>
+      </w:r>
+      <w:r>
+        <w:rPr>
+          <w:rFonts w:ascii="Times New Roman" w:hAnsi="Times New Roman" w:cs="Kokila"/>
+          <w:color w:val="000000" w:themeColor="text1"/>
+          <w:sz w:val="24"/>
+          <w:szCs w:val="24"/>
+          <w:cs/>
+          <w:lang w:bidi="hi-IN"/>
+        </w:rPr>
+        <w:t xml:space="preserve">. </w:t>
+      </w:r>
+      <w:r>
+        <w:rPr>
+          <w:rFonts w:ascii="Times New Roman" w:hAnsi="Times New Roman" w:cs="Times New Roman"/>
+          <w:color w:val="000000" w:themeColor="text1"/>
+          <w:sz w:val="24"/>
+          <w:szCs w:val="24"/>
+        </w:rPr>
+        <w:t>So, people with physical disabilities will no longer be dependent on others for fulfilling basic requirements</w:t>
+      </w:r>
+      <w:r>
+        <w:rPr>
+          <w:rFonts w:ascii="Times New Roman" w:hAnsi="Times New Roman" w:cs="Kokila"/>
+          <w:color w:val="000000" w:themeColor="text1"/>
+          <w:sz w:val="24"/>
+          <w:szCs w:val="24"/>
+          <w:cs/>
+          <w:lang w:bidi="hi-IN"/>
+        </w:rPr>
+        <w:t xml:space="preserve">. </w:t>
+      </w:r>
+      <w:r>
+        <w:rPr>
+          <w:rFonts w:ascii="Times New Roman" w:hAnsi="Times New Roman" w:cs="Times New Roman"/>
+          <w:color w:val="000000" w:themeColor="text1"/>
+          <w:sz w:val="24"/>
+          <w:szCs w:val="24"/>
+        </w:rPr>
+        <w:t>So, for example, a man with no hands can switch on or off lights of his</w:t>
+      </w:r>
+      <w:r>
+        <w:rPr>
+          <w:rFonts w:ascii="Times New Roman" w:hAnsi="Times New Roman" w:cs="Kokila"/>
+          <w:color w:val="000000" w:themeColor="text1"/>
+          <w:sz w:val="24"/>
+          <w:szCs w:val="24"/>
+          <w:cs/>
+          <w:lang w:bidi="hi-IN"/>
+        </w:rPr>
+        <w:t>/</w:t>
+      </w:r>
+      <w:r>
+        <w:rPr>
+          <w:rFonts w:ascii="Times New Roman" w:hAnsi="Times New Roman" w:cs="Times New Roman"/>
+          <w:color w:val="000000" w:themeColor="text1"/>
+          <w:sz w:val="24"/>
+          <w:szCs w:val="24"/>
+        </w:rPr>
+        <w:t>her room without calling out for help</w:t>
+      </w:r>
+      <w:r>
+        <w:rPr>
+          <w:rFonts w:ascii="Times New Roman" w:hAnsi="Times New Roman" w:cs="Kokila"/>
+          <w:color w:val="000000" w:themeColor="text1"/>
+          <w:sz w:val="24"/>
+          <w:szCs w:val="24"/>
+          <w:cs/>
+          <w:lang w:bidi="hi-IN"/>
+        </w:rPr>
+        <w:t xml:space="preserve">. </w:t>
+      </w:r>
+      <w:r>
+        <w:rPr>
+          <w:rFonts w:ascii="Times New Roman" w:hAnsi="Times New Roman" w:cs="Times New Roman"/>
+          <w:color w:val="000000" w:themeColor="text1"/>
+          <w:sz w:val="24"/>
+          <w:szCs w:val="24"/>
+        </w:rPr>
+        <w:t>A person with problems in walking, would no longer need to rely on someone else for steering his wheelchair</w:t>
+      </w:r>
+      <w:r>
+        <w:rPr>
+          <w:rFonts w:ascii="Times New Roman" w:hAnsi="Times New Roman" w:cs="Kokila"/>
+          <w:color w:val="000000" w:themeColor="text1"/>
+          <w:sz w:val="24"/>
+          <w:szCs w:val="24"/>
+          <w:cs/>
+          <w:lang w:bidi="hi-IN"/>
+        </w:rPr>
+        <w:t>.</w:t>
       </w:r>
     </w:p>
     <w:p>
@@ -2246,7 +3174,67 @@
           <w:sz w:val="24"/>
           <w:szCs w:val="24"/>
         </w:rPr>
-        <w:t>Yet another case where it can be used is in vehicles. The device can detect when the driver is about to doze off and can warn him/her by sounding alarms or flashing lights thus preventing about 1/5</w:t>
+        <w:t>Yet another case where it can be used is in vehicles</w:t>
+      </w:r>
+      <w:r>
+        <w:rPr>
+          <w:rFonts w:ascii="Times New Roman" w:hAnsi="Times New Roman" w:cs="Kokila"/>
+          <w:color w:val="000000" w:themeColor="text1"/>
+          <w:sz w:val="24"/>
+          <w:szCs w:val="24"/>
+          <w:cs/>
+          <w:lang w:bidi="hi-IN"/>
+        </w:rPr>
+        <w:t xml:space="preserve">. </w:t>
+      </w:r>
+      <w:r>
+        <w:rPr>
+          <w:rFonts w:ascii="Times New Roman" w:hAnsi="Times New Roman" w:cs="Times New Roman"/>
+          <w:color w:val="000000" w:themeColor="text1"/>
+          <w:sz w:val="24"/>
+          <w:szCs w:val="24"/>
+        </w:rPr>
+        <w:t>The device can detect when the driver is about to doze off and can warn him</w:t>
+      </w:r>
+      <w:r>
+        <w:rPr>
+          <w:rFonts w:ascii="Times New Roman" w:hAnsi="Times New Roman" w:cs="Kokila"/>
+          <w:color w:val="000000" w:themeColor="text1"/>
+          <w:sz w:val="24"/>
+          <w:szCs w:val="24"/>
+          <w:cs/>
+          <w:lang w:bidi="hi-IN"/>
+        </w:rPr>
+        <w:t>/</w:t>
+      </w:r>
+      <w:r>
+        <w:rPr>
+          <w:rFonts w:ascii="Times New Roman" w:hAnsi="Times New Roman" w:cs="Times New Roman"/>
+          <w:color w:val="000000" w:themeColor="text1"/>
+          <w:sz w:val="24"/>
+          <w:szCs w:val="24"/>
+        </w:rPr>
+        <w:t>her by sounding alarms or flashing lights thus preventing about 1</w:t>
+      </w:r>
+      <w:r>
+        <w:rPr>
+          <w:rFonts w:ascii="Times New Roman" w:hAnsi="Times New Roman" w:cs="Kokila"/>
+          <w:color w:val="000000" w:themeColor="text1"/>
+          <w:sz w:val="24"/>
+          <w:szCs w:val="24"/>
+          <w:cs/>
+          <w:lang w:bidi="hi-IN"/>
+        </w:rPr>
+        <w:t>/</w:t>
+      </w:r>
+      <w:r>
+        <w:rPr>
+          <w:rFonts w:ascii="Times New Roman" w:hAnsi="Times New Roman" w:cs="Times New Roman"/>
+          <w:color w:val="000000" w:themeColor="text1"/>
+          <w:sz w:val="24"/>
+          <w:szCs w:val="24"/>
+        </w:rPr>
+        <w:t>5</w:t>
       </w:r>
       <w:r>
         <w:rPr>
@@ -2265,7 +3253,18 @@
           <w:sz w:val="24"/>
           <w:szCs w:val="24"/>
         </w:rPr>
-        <w:t xml:space="preserve"> of all road accidents. </w:t>
+        <w:t xml:space="preserve"> of all road accidents</w:t>
+      </w:r>
+      <w:r>
+        <w:rPr>
+          <w:rFonts w:ascii="Times New Roman" w:hAnsi="Times New Roman" w:cs="Kokila"/>
+          <w:color w:val="000000" w:themeColor="text1"/>
+          <w:sz w:val="24"/>
+          <w:szCs w:val="24"/>
+          <w:cs/>
+          <w:lang w:bidi="hi-IN"/>
+        </w:rPr>
+        <w:t xml:space="preserve">. </w:t>
       </w:r>
     </w:p>
     <w:p>
@@ -2291,7 +3290,58 @@
           <w:sz w:val="24"/>
           <w:szCs w:val="24"/>
         </w:rPr>
-        <w:t xml:space="preserve">Apart from improving lifestyles, this can also be used for leisure activities like gaming. An EEG system could prompt a video game character to move forward on a screen if electrodes pick up brain wave patterns associated with smiling. The character could then stop moving if a pattern for frown is detected. </w:t>
+        <w:t>Apart from improving lifestyles, this can also be used for leisure activities like gaming</w:t>
+      </w:r>
+      <w:r>
+        <w:rPr>
+          <w:rFonts w:ascii="Times New Roman" w:hAnsi="Times New Roman" w:cs="Kokila"/>
+          <w:color w:val="000000" w:themeColor="text1"/>
+          <w:sz w:val="24"/>
+          <w:szCs w:val="24"/>
+          <w:cs/>
+          <w:lang w:bidi="hi-IN"/>
+        </w:rPr>
+        <w:t xml:space="preserve">. </w:t>
+      </w:r>
+      <w:r>
+        <w:rPr>
+          <w:rFonts w:ascii="Times New Roman" w:hAnsi="Times New Roman" w:cs="Times New Roman"/>
+          <w:color w:val="000000" w:themeColor="text1"/>
+          <w:sz w:val="24"/>
+          <w:szCs w:val="24"/>
+        </w:rPr>
+        <w:t>An EEG system could prompt a video game character to move forward on a screen if electrodes pick up brain wave patterns associated with smiling</w:t>
+      </w:r>
+      <w:r>
+        <w:rPr>
+          <w:rFonts w:ascii="Times New Roman" w:hAnsi="Times New Roman" w:cs="Kokila"/>
+          <w:color w:val="000000" w:themeColor="text1"/>
+          <w:sz w:val="24"/>
+          <w:szCs w:val="24"/>
+          <w:cs/>
+          <w:lang w:bidi="hi-IN"/>
+        </w:rPr>
+        <w:t xml:space="preserve">. </w:t>
+      </w:r>
+      <w:r>
+        <w:rPr>
+          <w:rFonts w:ascii="Times New Roman" w:hAnsi="Times New Roman" w:cs="Times New Roman"/>
+          <w:color w:val="000000" w:themeColor="text1"/>
+          <w:sz w:val="24"/>
+          <w:szCs w:val="24"/>
+        </w:rPr>
+        <w:t>The character could then stop moving if a pattern for frown is detected</w:t>
+      </w:r>
+      <w:r>
+        <w:rPr>
+          <w:rFonts w:ascii="Times New Roman" w:hAnsi="Times New Roman" w:cs="Kokila"/>
+          <w:color w:val="000000" w:themeColor="text1"/>
+          <w:sz w:val="24"/>
+          <w:szCs w:val="24"/>
+          <w:cs/>
+          <w:lang w:bidi="hi-IN"/>
+        </w:rPr>
+        <w:t xml:space="preserve">. </w:t>
       </w:r>
     </w:p>
     <w:p>
@@ -2300,47 +3350,12 @@
         <w:ind w:left="-360"/>
         <w:jc w:val="both"/>
         <w:rPr>
-          <w:rFonts w:ascii="Times New Roman" w:hAnsi="Times New Roman" w:cs="Times New Roman"/>
+          <w:rFonts w:ascii="Times New Roman" w:hAnsi="Times New Roman" w:cs="Times New Roman" w:hint="cs"/>
           <w:color w:val="000000" w:themeColor="text1"/>
           <w:sz w:val="26"/>
           <w:szCs w:val="26"/>
         </w:rPr>
       </w:pPr>
-    </w:p>
-    <w:p>
-      <w:pPr>
-        <w:spacing w:line="360" w:lineRule="auto"/>
-        <w:ind w:left="-360"/>
-        <w:jc w:val="both"/>
-        <w:rPr>
-          <w:rFonts w:ascii="Times New Roman" w:hAnsi="Times New Roman" w:cs="Times New Roman"/>
-          <w:color w:val="000000" w:themeColor="text1"/>
-          <w:sz w:val="26"/>
-          <w:szCs w:val="26"/>
-        </w:rPr>
-      </w:pPr>
-    </w:p>
-    <w:p>
-      <w:pPr>
-        <w:spacing w:line="360" w:lineRule="auto"/>
-        <w:ind w:left="-360"/>
-        <w:jc w:val="both"/>
-        <w:rPr>
-          <w:rFonts w:ascii="Times New Roman" w:hAnsi="Times New Roman" w:cs="Times New Roman"/>
-          <w:color w:val="000000" w:themeColor="text1"/>
-          <w:sz w:val="26"/>
-          <w:szCs w:val="26"/>
-        </w:rPr>
-      </w:pPr>
-      <w:r>
-        <w:rPr>
-          <w:rFonts w:ascii="Times New Roman" w:hAnsi="Times New Roman" w:cs="Times New Roman"/>
-          <w:color w:val="000000" w:themeColor="text1"/>
-          <w:sz w:val="26"/>
-          <w:szCs w:val="26"/>
-        </w:rPr>
-        <w:br w:type="page"/>
-      </w:r>
     </w:p>
     <w:p>
       <w:pPr>
@@ -2379,13 +3394,24 @@
         <w:jc w:val="both"/>
         <w:rPr>
           <w:rFonts w:ascii="Times New Roman" w:hAnsi="Times New Roman" w:cs="Times New Roman"/>
-          <w:b/>
-          <w:bCs/>
-          <w:color w:val="000000" w:themeColor="text1"/>
-          <w:sz w:val="32"/>
-          <w:szCs w:val="32"/>
-        </w:rPr>
-      </w:pPr>
+          <w:i/>
+          <w:iCs/>
+          <w:color w:val="000000" w:themeColor="text1"/>
+          <w:sz w:val="28"/>
+          <w:szCs w:val="28"/>
+        </w:rPr>
+      </w:pPr>
+      <w:r>
+        <w:rPr>
+          <w:rFonts w:ascii="Times New Roman" w:hAnsi="Times New Roman" w:cs="Times New Roman"/>
+          <w:i/>
+          <w:iCs/>
+          <w:color w:val="000000" w:themeColor="text1"/>
+          <w:sz w:val="28"/>
+          <w:szCs w:val="28"/>
+        </w:rPr>
+        <w:t>Introduction</w:t>
+      </w:r>
     </w:p>
     <w:p>
       <w:pPr>
@@ -2410,12 +3436,108 @@
           <w:rFonts w:ascii="Times New Roman" w:hAnsi="Times New Roman" w:cs="Times New Roman"/>
           <w:color w:val="000000" w:themeColor="text1"/>
         </w:rPr>
-        <w:t>Brain–computer interface (BCI) is a state-of-the-art technology that translates brain signals into predefined commands that can be used to communicate with other people or control external devices</w:t>
+        <w:t>Brain</w:t>
+      </w:r>
+      <w:r>
+        <w:rPr>
+          <w:rFonts w:ascii="Times New Roman" w:hAnsi="Times New Roman"/>
+          <w:color w:val="000000" w:themeColor="text1"/>
+          <w:szCs w:val="22"/>
+          <w:cs/>
+        </w:rPr>
+        <w:t>–</w:t>
+      </w:r>
+      <w:r>
+        <w:rPr>
+          <w:rFonts w:ascii="Times New Roman" w:hAnsi="Times New Roman" w:cs="Times New Roman"/>
+          <w:color w:val="000000" w:themeColor="text1"/>
+        </w:rPr>
+        <w:t xml:space="preserve">computer interface </w:t>
+      </w:r>
+      <w:r>
+        <w:rPr>
+          <w:rFonts w:ascii="Times New Roman" w:hAnsi="Times New Roman"/>
+          <w:color w:val="000000" w:themeColor="text1"/>
+          <w:szCs w:val="22"/>
+          <w:cs/>
+        </w:rPr>
+        <w:t>(</w:t>
+      </w:r>
+      <w:r>
+        <w:rPr>
+          <w:rFonts w:ascii="Times New Roman" w:hAnsi="Times New Roman" w:cs="Times New Roman"/>
+          <w:color w:val="000000" w:themeColor="text1"/>
+        </w:rPr>
+        <w:t>BCI</w:t>
+      </w:r>
+      <w:r>
+        <w:rPr>
+          <w:rFonts w:ascii="Times New Roman" w:hAnsi="Times New Roman"/>
+          <w:color w:val="000000" w:themeColor="text1"/>
+          <w:szCs w:val="22"/>
+          <w:cs/>
+        </w:rPr>
+        <w:t xml:space="preserve">) </w:t>
+      </w:r>
+      <w:r>
+        <w:rPr>
+          <w:rFonts w:ascii="Times New Roman" w:hAnsi="Times New Roman" w:cs="Times New Roman"/>
+          <w:color w:val="000000" w:themeColor="text1"/>
+        </w:rPr>
+        <w:t>is a state</w:t>
+      </w:r>
+      <w:r>
+        <w:rPr>
+          <w:rFonts w:ascii="Times New Roman" w:hAnsi="Times New Roman"/>
+          <w:color w:val="000000" w:themeColor="text1"/>
+          <w:szCs w:val="22"/>
+          <w:cs/>
+        </w:rPr>
+        <w:t>-</w:t>
+      </w:r>
+      <w:r>
+        <w:rPr>
+          <w:rFonts w:ascii="Times New Roman" w:hAnsi="Times New Roman" w:cs="Times New Roman"/>
+          <w:color w:val="000000" w:themeColor="text1"/>
+        </w:rPr>
+        <w:t>of</w:t>
+      </w:r>
+      <w:r>
+        <w:rPr>
+          <w:rFonts w:ascii="Times New Roman" w:hAnsi="Times New Roman"/>
+          <w:color w:val="000000" w:themeColor="text1"/>
+          <w:szCs w:val="22"/>
+          <w:cs/>
+        </w:rPr>
+        <w:t>-</w:t>
+      </w:r>
+      <w:r>
+        <w:rPr>
+          <w:rFonts w:ascii="Times New Roman" w:hAnsi="Times New Roman" w:cs="Times New Roman"/>
+          <w:color w:val="000000" w:themeColor="text1"/>
+        </w:rPr>
+        <w:t>the</w:t>
+      </w:r>
+      <w:r>
+        <w:rPr>
+          <w:rFonts w:ascii="Times New Roman" w:hAnsi="Times New Roman"/>
+          <w:color w:val="000000" w:themeColor="text1"/>
+          <w:szCs w:val="22"/>
+          <w:cs/>
+        </w:rPr>
+        <w:t>-</w:t>
+      </w:r>
+      <w:r>
+        <w:rPr>
+          <w:rFonts w:ascii="Times New Roman" w:hAnsi="Times New Roman" w:cs="Times New Roman"/>
+          <w:color w:val="000000" w:themeColor="text1"/>
+        </w:rPr>
+        <w:t>art technology that translates brain signals into predefined commands that can be used to communicate with other people or control external devices</w:t>
       </w:r>
       <w:r>
         <w:rPr>
           <w:rStyle w:val="Emphasis"/>
-          <w:rFonts w:ascii="Times New Roman" w:hAnsi="Times New Roman" w:cs="Times New Roman"/>
+          <w:rFonts w:ascii="Times New Roman" w:hAnsi="Times New Roman"/>
           <w:b/>
           <w:bCs/>
           <w:i w:val="0"/>
@@ -2424,6 +3546,7 @@
           <w:sz w:val="24"/>
           <w:szCs w:val="24"/>
           <w:shd w:val="clear" w:color="auto" w:fill="FFFFFF"/>
+          <w:cs/>
         </w:rPr>
         <w:t>.</w:t>
       </w:r>
@@ -2435,7 +3558,7 @@
         <w:jc w:val="both"/>
         <w:rPr>
           <w:rStyle w:val="Emphasis"/>
-          <w:rFonts w:ascii="Times New Roman" w:hAnsi="Times New Roman" w:cs="Times New Roman"/>
+          <w:rFonts w:ascii="Times New Roman" w:hAnsi="Times New Roman" w:cs="Times New Roman" w:hint="cs"/>
           <w:b/>
           <w:bCs/>
           <w:i w:val="0"/>
@@ -2465,7 +3588,16 @@
           <w:rFonts w:ascii="Times New Roman" w:hAnsi="Times New Roman" w:cs="Times New Roman"/>
           <w:color w:val="000000" w:themeColor="text1"/>
         </w:rPr>
-        <w:t xml:space="preserve"> decades, a great number of BCI systems have been developed to provide an alternative communication tool for those with severe neuromuscular disorders, such as amyotrophic lateral sclerosis, spinal cord injury, and brainstem stroke.</w:t>
+        <w:t xml:space="preserve"> decades, a great number of BCI systems have been developed to provide an alternative communication tool for those with severe neuromuscular disorders, such as amyotrophic lateral sclerosis, spinal cord injury, and brainstem stroke</w:t>
+      </w:r>
+      <w:r>
+        <w:rPr>
+          <w:rFonts w:ascii="Times New Roman" w:hAnsi="Times New Roman"/>
+          <w:color w:val="000000" w:themeColor="text1"/>
+          <w:szCs w:val="22"/>
+          <w:cs/>
+        </w:rPr>
+        <w:t>.</w:t>
       </w:r>
     </w:p>
     <w:p>
@@ -2496,7 +3628,7 @@
       <w:r>
         <w:rPr>
           <w:rStyle w:val="Emphasis"/>
-          <w:rFonts w:ascii="Times New Roman" w:hAnsi="Times New Roman" w:cs="Times New Roman"/>
+          <w:rFonts w:ascii="Times New Roman" w:hAnsi="Times New Roman"/>
           <w:b/>
           <w:bCs/>
           <w:i w:val="0"/>
@@ -2505,6 +3637,7 @@
           <w:sz w:val="24"/>
           <w:szCs w:val="24"/>
           <w:shd w:val="clear" w:color="auto" w:fill="FFFFFF"/>
+          <w:cs/>
         </w:rPr>
         <w:t>.</w:t>
       </w:r>
@@ -2513,7 +3646,32 @@
           <w:rFonts w:ascii="Times New Roman" w:hAnsi="Times New Roman" w:cs="Times New Roman"/>
           <w:color w:val="000000" w:themeColor="text1"/>
         </w:rPr>
-        <w:t xml:space="preserve"> However, no one has recently investigated general trends in a variety of characteristics of EEG-based BCI research.</w:t>
+        <w:t xml:space="preserve"> However, no one has recently investigated general trends in a variety of characteristics of EEG</w:t>
+      </w:r>
+      <w:r>
+        <w:rPr>
+          <w:rFonts w:ascii="Times New Roman" w:hAnsi="Times New Roman"/>
+          <w:color w:val="000000" w:themeColor="text1"/>
+          <w:szCs w:val="22"/>
+          <w:cs/>
+        </w:rPr>
+        <w:t>-</w:t>
+      </w:r>
+      <w:r>
+        <w:rPr>
+          <w:rFonts w:ascii="Times New Roman" w:hAnsi="Times New Roman" w:cs="Times New Roman"/>
+          <w:color w:val="000000" w:themeColor="text1"/>
+        </w:rPr>
+        <w:t>based BCI research</w:t>
+      </w:r>
+      <w:r>
+        <w:rPr>
+          <w:rFonts w:ascii="Times New Roman" w:hAnsi="Times New Roman"/>
+          <w:color w:val="000000" w:themeColor="text1"/>
+          <w:szCs w:val="22"/>
+          <w:cs/>
+        </w:rPr>
+        <w:t>.</w:t>
       </w:r>
     </w:p>
     <w:p>
@@ -2546,9 +3704,9 @@
           <w:shd w:val="clear" w:color="auto" w:fill="FFFFFF"/>
         </w:rPr>
         <w:drawing>
-          <wp:inline distT="0" distB="0" distL="0" distR="0" wp14:anchorId="5F824DDD" wp14:editId="0D4503B4">
-            <wp:extent cx="5943600" cy="2469515"/>
-            <wp:effectExtent l="0" t="0" r="0" b="6985"/>
+          <wp:inline distT="0" distB="0" distL="0" distR="0" wp14:anchorId="5F824DDD" wp14:editId="28F5523A">
+            <wp:extent cx="5943600" cy="2044461"/>
+            <wp:effectExtent l="0" t="0" r="0" b="0"/>
             <wp:docPr id="4" name="Picture 4"/>
             <wp:cNvGraphicFramePr>
               <a:graphicFrameLocks xmlns:a="http://schemas.openxmlformats.org/drawingml/2006/main" noChangeAspect="1"/>
@@ -2560,7 +3718,7 @@
                     <pic:cNvPr id="4" name="bci_research.PNG"/>
                     <pic:cNvPicPr/>
                   </pic:nvPicPr>
-                  <pic:blipFill>
+                  <pic:blipFill rotWithShape="1">
                     <a:blip r:embed="rId11">
                       <a:extLst>
                         <a:ext uri="{28A0092B-C50C-407E-A947-70E740481C1C}">
@@ -2568,18 +3726,25 @@
                         </a:ext>
                       </a:extLst>
                     </a:blip>
-                    <a:stretch>
-                      <a:fillRect/>
-                    </a:stretch>
+                    <a:srcRect b="17212"/>
+                    <a:stretch/>
                   </pic:blipFill>
-                  <pic:spPr>
+                  <pic:spPr bwMode="auto">
                     <a:xfrm>
                       <a:off x="0" y="0"/>
-                      <a:ext cx="5943600" cy="2469515"/>
+                      <a:ext cx="5943600" cy="2044461"/>
                     </a:xfrm>
                     <a:prstGeom prst="rect">
                       <a:avLst/>
                     </a:prstGeom>
+                    <a:ln>
+                      <a:noFill/>
+                    </a:ln>
+                    <a:extLst>
+                      <a:ext uri="{53640926-AAD7-44D8-BBD7-CCE9431645EC}">
+                        <a14:shadowObscured xmlns:a14="http://schemas.microsoft.com/office/drawing/2010/main"/>
+                      </a:ext>
+                    </a:extLst>
                   </pic:spPr>
                 </pic:pic>
               </a:graphicData>
@@ -2606,6 +3771,114 @@
           <w:shd w:val="clear" w:color="auto" w:fill="FFFFFF"/>
         </w:rPr>
       </w:pPr>
+      <w:r>
+        <w:rPr>
+          <w:rFonts w:ascii="Times New Roman" w:hAnsi="Times New Roman" w:cs="Times New Roman"/>
+          <w:color w:val="000000" w:themeColor="text1"/>
+        </w:rPr>
+        <w:t>Figure 1</w:t>
+      </w:r>
+      <w:r>
+        <w:rPr>
+          <w:rFonts w:ascii="Times New Roman" w:hAnsi="Times New Roman"/>
+          <w:color w:val="000000" w:themeColor="text1"/>
+          <w:szCs w:val="22"/>
+          <w:cs/>
+        </w:rPr>
+        <w:t>(</w:t>
+      </w:r>
+      <w:r>
+        <w:rPr>
+          <w:rFonts w:ascii="Times New Roman" w:hAnsi="Times New Roman" w:cs="Times New Roman"/>
+          <w:color w:val="000000" w:themeColor="text1"/>
+        </w:rPr>
+        <w:t>a</w:t>
+      </w:r>
+      <w:r>
+        <w:rPr>
+          <w:rFonts w:ascii="Times New Roman" w:hAnsi="Times New Roman"/>
+          <w:color w:val="000000" w:themeColor="text1"/>
+          <w:szCs w:val="22"/>
+          <w:cs/>
+        </w:rPr>
+        <w:t xml:space="preserve">) </w:t>
+      </w:r>
+      <w:r>
+        <w:rPr>
+          <w:rFonts w:ascii="Times New Roman" w:hAnsi="Times New Roman" w:cs="Times New Roman"/>
+          <w:color w:val="000000" w:themeColor="text1"/>
+        </w:rPr>
+        <w:t>shows the numbers of BCI research articles that address the examined topics published from 2007</w:t>
+      </w:r>
+      <w:r>
+        <w:rPr>
+          <w:rFonts w:ascii="Times New Roman" w:hAnsi="Times New Roman" w:cs="Times New Roman"/>
+          <w:color w:val="000000" w:themeColor="text1"/>
+        </w:rPr>
+        <w:t>-</w:t>
+      </w:r>
+      <w:r>
+        <w:rPr>
+          <w:rFonts w:ascii="Times New Roman" w:hAnsi="Times New Roman" w:cs="Times New Roman"/>
+          <w:color w:val="000000" w:themeColor="text1"/>
+        </w:rPr>
+        <w:t>2011</w:t>
+      </w:r>
+      <w:r>
+        <w:rPr>
+          <w:rFonts w:ascii="Times New Roman" w:hAnsi="Times New Roman"/>
+          <w:color w:val="000000" w:themeColor="text1"/>
+          <w:szCs w:val="22"/>
+          <w:cs/>
+        </w:rPr>
+        <w:t xml:space="preserve">. </w:t>
+      </w:r>
+      <w:r>
+        <w:rPr>
+          <w:rFonts w:ascii="Times New Roman" w:hAnsi="Times New Roman" w:cs="Times New Roman"/>
+          <w:color w:val="000000" w:themeColor="text1"/>
+        </w:rPr>
+        <w:t xml:space="preserve">BCI articles have </w:t>
+      </w:r>
+      <w:r>
+        <w:rPr>
+          <w:rFonts w:ascii="Times New Roman" w:hAnsi="Times New Roman" w:cs="Times New Roman"/>
+          <w:color w:val="000000" w:themeColor="text1"/>
+        </w:rPr>
+        <w:t>rapid</w:t>
+      </w:r>
+      <w:r>
+        <w:rPr>
+          <w:rFonts w:ascii="Times New Roman" w:hAnsi="Times New Roman" w:cs="Times New Roman"/>
+          <w:color w:val="000000" w:themeColor="text1"/>
+        </w:rPr>
+        <w:t xml:space="preserve">ly increased in number each year, as shown in Figure </w:t>
+      </w:r>
+      <w:r>
+        <w:rPr>
+          <w:rFonts w:ascii="Times New Roman" w:hAnsi="Times New Roman"/>
+          <w:color w:val="000000" w:themeColor="text1"/>
+          <w:szCs w:val="22"/>
+          <w:cs/>
+        </w:rPr>
+        <w:t>(</w:t>
+      </w:r>
+      <w:r>
+        <w:rPr>
+          <w:rFonts w:ascii="Times New Roman" w:hAnsi="Times New Roman" w:cs="Times New Roman"/>
+          <w:color w:val="000000" w:themeColor="text1"/>
+        </w:rPr>
+        <w:t>a</w:t>
+      </w:r>
+      <w:r>
+        <w:rPr>
+          <w:rFonts w:ascii="Times New Roman" w:hAnsi="Times New Roman"/>
+          <w:color w:val="000000" w:themeColor="text1"/>
+          <w:szCs w:val="22"/>
+          <w:cs/>
+        </w:rPr>
+        <w:t>).</w:t>
+      </w:r>
     </w:p>
     <w:p>
       <w:pPr>
@@ -2614,7 +3887,7 @@
         <w:jc w:val="both"/>
         <w:rPr>
           <w:rStyle w:val="Emphasis"/>
-          <w:rFonts w:ascii="Times New Roman" w:hAnsi="Times New Roman" w:cs="Times New Roman"/>
+          <w:rFonts w:ascii="Times New Roman" w:hAnsi="Times New Roman" w:cs="Times New Roman" w:hint="cs"/>
           <w:b/>
           <w:bCs/>
           <w:i w:val="0"/>
@@ -2630,7 +3903,48 @@
           <w:rFonts w:ascii="Times New Roman" w:hAnsi="Times New Roman" w:cs="Times New Roman"/>
           <w:color w:val="000000" w:themeColor="text1"/>
         </w:rPr>
-        <w:t>Figure 1(a) shows the numbers of BCI research articles that address the examined topics published from 2007 to 2011. BCI articles have monotonically increased in number each year, as shown in Figure 1(a).</w:t>
+        <w:t>Figure 1</w:t>
+      </w:r>
+      <w:r>
+        <w:rPr>
+          <w:rFonts w:ascii="Times New Roman" w:hAnsi="Times New Roman"/>
+          <w:color w:val="000000" w:themeColor="text1"/>
+          <w:szCs w:val="22"/>
+          <w:cs/>
+        </w:rPr>
+        <w:t>(</w:t>
+      </w:r>
+      <w:r>
+        <w:rPr>
+          <w:rFonts w:ascii="Times New Roman" w:hAnsi="Times New Roman" w:cs="Times New Roman"/>
+          <w:color w:val="000000" w:themeColor="text1"/>
+        </w:rPr>
+        <w:t>b</w:t>
+      </w:r>
+      <w:r>
+        <w:rPr>
+          <w:rFonts w:ascii="Times New Roman" w:hAnsi="Times New Roman"/>
+          <w:color w:val="000000" w:themeColor="text1"/>
+          <w:szCs w:val="22"/>
+          <w:cs/>
+        </w:rPr>
+        <w:t xml:space="preserve">) </w:t>
+      </w:r>
+      <w:r>
+        <w:rPr>
+          <w:rFonts w:ascii="Times New Roman" w:hAnsi="Times New Roman" w:cs="Times New Roman"/>
+          <w:color w:val="000000" w:themeColor="text1"/>
+        </w:rPr>
+        <w:t>provides pie charts showing the percentages of the various neural signal recording modalities used in these BCI articles</w:t>
+      </w:r>
+      <w:r>
+        <w:rPr>
+          <w:rFonts w:ascii="Times New Roman" w:hAnsi="Times New Roman"/>
+          <w:color w:val="000000" w:themeColor="text1"/>
+          <w:szCs w:val="22"/>
+          <w:cs/>
+        </w:rPr>
+        <w:t>.</w:t>
       </w:r>
     </w:p>
     <w:p>
@@ -2651,12 +3965,48 @@
           <w:shd w:val="clear" w:color="auto" w:fill="FFFFFF"/>
         </w:rPr>
       </w:pPr>
-      <w:r>
-        <w:rPr>
-          <w:rFonts w:ascii="Times New Roman" w:hAnsi="Times New Roman" w:cs="Times New Roman"/>
-          <w:color w:val="000000" w:themeColor="text1"/>
-        </w:rPr>
-        <w:t>Figure 1(b) provides pie charts showing the percentages of the various neural signal recording modalities used in these BCI articles.</w:t>
+    </w:p>
+    <w:p>
+      <w:pPr>
+        <w:spacing w:line="360" w:lineRule="auto"/>
+        <w:ind w:left="-360"/>
+        <w:jc w:val="both"/>
+        <w:rPr>
+          <w:rFonts w:ascii="Times New Roman" w:hAnsi="Times New Roman" w:cs="Times New Roman"/>
+          <w:i/>
+          <w:iCs/>
+          <w:color w:val="000000" w:themeColor="text1"/>
+          <w:sz w:val="28"/>
+          <w:szCs w:val="28"/>
+        </w:rPr>
+      </w:pPr>
+    </w:p>
+    <w:p>
+      <w:pPr>
+        <w:spacing w:line="360" w:lineRule="auto"/>
+        <w:ind w:left="-360"/>
+        <w:jc w:val="both"/>
+        <w:rPr>
+          <w:rStyle w:val="Emphasis"/>
+          <w:rFonts w:ascii="Times New Roman" w:hAnsi="Times New Roman" w:cs="Times New Roman"/>
+          <w:i w:val="0"/>
+          <w:iCs w:val="0"/>
+          <w:color w:val="000000" w:themeColor="text1"/>
+          <w:sz w:val="24"/>
+          <w:szCs w:val="24"/>
+          <w:shd w:val="clear" w:color="auto" w:fill="FFFFFF"/>
+        </w:rPr>
+      </w:pPr>
+      <w:r>
+        <w:rPr>
+          <w:rFonts w:ascii="Times New Roman" w:hAnsi="Times New Roman" w:cs="Times New Roman"/>
+          <w:i/>
+          <w:iCs/>
+          <w:color w:val="000000" w:themeColor="text1"/>
+          <w:sz w:val="28"/>
+          <w:szCs w:val="28"/>
+        </w:rPr>
+        <w:t>Paradigm Used to Implement the BCI Systems</w:t>
       </w:r>
     </w:p>
     <w:p>
@@ -2682,52 +4032,128 @@
           <w:rFonts w:ascii="Times New Roman" w:hAnsi="Times New Roman" w:cs="Times New Roman"/>
           <w:color w:val="000000" w:themeColor="text1"/>
         </w:rPr>
-        <w:t>These trends imply that new investigators in BCI research tend to select EEG as the neural signal recording modality. This may be because EEG studies can be conducted relatively easily compared to invasive studies.</w:t>
-      </w:r>
-    </w:p>
-    <w:p>
-      <w:pPr>
-        <w:spacing w:line="360" w:lineRule="auto"/>
-        <w:ind w:left="-360"/>
-        <w:jc w:val="both"/>
-        <w:rPr>
-          <w:rStyle w:val="Emphasis"/>
-          <w:rFonts w:ascii="Times New Roman" w:hAnsi="Times New Roman" w:cs="Times New Roman"/>
-          <w:b/>
-          <w:bCs/>
-          <w:i w:val="0"/>
-          <w:iCs w:val="0"/>
-          <w:color w:val="000000" w:themeColor="text1"/>
-          <w:sz w:val="24"/>
-          <w:szCs w:val="24"/>
-          <w:shd w:val="clear" w:color="auto" w:fill="FFFFFF"/>
-        </w:rPr>
-      </w:pPr>
-    </w:p>
-    <w:p>
-      <w:pPr>
-        <w:spacing w:line="360" w:lineRule="auto"/>
-        <w:ind w:left="-360"/>
-        <w:jc w:val="both"/>
-        <w:rPr>
-          <w:rStyle w:val="Emphasis"/>
-          <w:rFonts w:ascii="Times New Roman" w:hAnsi="Times New Roman" w:cs="Times New Roman"/>
-          <w:b/>
-          <w:bCs/>
-          <w:i w:val="0"/>
-          <w:iCs w:val="0"/>
-          <w:color w:val="000000" w:themeColor="text1"/>
-          <w:sz w:val="24"/>
-          <w:szCs w:val="24"/>
-          <w:shd w:val="clear" w:color="auto" w:fill="FFFFFF"/>
-        </w:rPr>
-      </w:pPr>
-      <w:r>
-        <w:rPr>
-          <w:rFonts w:ascii="Times New Roman" w:hAnsi="Times New Roman" w:cs="Times New Roman"/>
-          <w:color w:val="000000" w:themeColor="text1"/>
-        </w:rPr>
-        <w:t>A variety of paradigms have been used to realize EEGbased BCI systems. We classified the EEG-based BCI articles into seven categories according to the experimental paradigm employed to elicit different kinds of brain activities: motor imagery, visual P300, steady-state visual evoked potential (SSVEP), nonmotor mental imagery, auditory, hybrid, and other paradigms.</w:t>
+        <w:t xml:space="preserve">A variety of paradigms have been used to realize </w:t>
+      </w:r>
+      <w:proofErr w:type="spellStart"/>
+      <w:r>
+        <w:rPr>
+          <w:rFonts w:ascii="Times New Roman" w:hAnsi="Times New Roman" w:cs="Times New Roman"/>
+          <w:color w:val="000000" w:themeColor="text1"/>
+        </w:rPr>
+        <w:t>EEGbased</w:t>
+      </w:r>
+      <w:proofErr w:type="spellEnd"/>
+      <w:r>
+        <w:rPr>
+          <w:rFonts w:ascii="Times New Roman" w:hAnsi="Times New Roman" w:cs="Times New Roman"/>
+          <w:color w:val="000000" w:themeColor="text1"/>
+        </w:rPr>
+        <w:t xml:space="preserve"> BCI systems</w:t>
+      </w:r>
+      <w:r>
+        <w:rPr>
+          <w:rFonts w:ascii="Times New Roman" w:hAnsi="Times New Roman"/>
+          <w:color w:val="000000" w:themeColor="text1"/>
+          <w:szCs w:val="22"/>
+          <w:cs/>
+        </w:rPr>
+        <w:t xml:space="preserve">. </w:t>
+      </w:r>
+      <w:r>
+        <w:rPr>
+          <w:rFonts w:ascii="Times New Roman" w:hAnsi="Times New Roman" w:cs="Times New Roman"/>
+          <w:color w:val="000000" w:themeColor="text1"/>
+        </w:rPr>
+        <w:t>We classified the EEG</w:t>
+      </w:r>
+      <w:r>
+        <w:rPr>
+          <w:rFonts w:ascii="Times New Roman" w:hAnsi="Times New Roman"/>
+          <w:color w:val="000000" w:themeColor="text1"/>
+          <w:szCs w:val="22"/>
+          <w:cs/>
+        </w:rPr>
+        <w:t>-</w:t>
+      </w:r>
+      <w:r>
+        <w:rPr>
+          <w:rFonts w:ascii="Times New Roman" w:hAnsi="Times New Roman" w:cs="Times New Roman"/>
+          <w:color w:val="000000" w:themeColor="text1"/>
+        </w:rPr>
+        <w:t>based BCI articles into seven categories according to the experimental paradigm employed to elicit different kinds of brain activities</w:t>
+      </w:r>
+      <w:r>
+        <w:rPr>
+          <w:rFonts w:ascii="Times New Roman" w:hAnsi="Times New Roman"/>
+          <w:color w:val="000000" w:themeColor="text1"/>
+          <w:szCs w:val="22"/>
+          <w:cs/>
+        </w:rPr>
+        <w:t xml:space="preserve">: </w:t>
+      </w:r>
+      <w:r>
+        <w:rPr>
+          <w:rFonts w:ascii="Times New Roman" w:hAnsi="Times New Roman" w:cs="Times New Roman"/>
+          <w:color w:val="000000" w:themeColor="text1"/>
+        </w:rPr>
+        <w:t>motor imagery, visual P300, steady</w:t>
+      </w:r>
+      <w:r>
+        <w:rPr>
+          <w:rFonts w:ascii="Times New Roman" w:hAnsi="Times New Roman"/>
+          <w:color w:val="000000" w:themeColor="text1"/>
+          <w:szCs w:val="22"/>
+          <w:cs/>
+        </w:rPr>
+        <w:t>-</w:t>
+      </w:r>
+      <w:r>
+        <w:rPr>
+          <w:rFonts w:ascii="Times New Roman" w:hAnsi="Times New Roman" w:cs="Times New Roman"/>
+          <w:color w:val="000000" w:themeColor="text1"/>
+        </w:rPr>
+        <w:t xml:space="preserve">state visual evoked potential </w:t>
+      </w:r>
+      <w:r>
+        <w:rPr>
+          <w:rFonts w:ascii="Times New Roman" w:hAnsi="Times New Roman"/>
+          <w:color w:val="000000" w:themeColor="text1"/>
+          <w:szCs w:val="22"/>
+          <w:cs/>
+        </w:rPr>
+        <w:t>(</w:t>
+      </w:r>
+      <w:r>
+        <w:rPr>
+          <w:rFonts w:ascii="Times New Roman" w:hAnsi="Times New Roman" w:cs="Times New Roman"/>
+          <w:color w:val="000000" w:themeColor="text1"/>
+        </w:rPr>
+        <w:t>SSVEP</w:t>
+      </w:r>
+      <w:r>
+        <w:rPr>
+          <w:rFonts w:ascii="Times New Roman" w:hAnsi="Times New Roman"/>
+          <w:color w:val="000000" w:themeColor="text1"/>
+          <w:szCs w:val="22"/>
+          <w:cs/>
+        </w:rPr>
+        <w:t>)</w:t>
+      </w:r>
+      <w:r>
+        <w:rPr>
+          <w:rFonts w:ascii="Times New Roman" w:hAnsi="Times New Roman" w:cs="Times New Roman"/>
+          <w:color w:val="000000" w:themeColor="text1"/>
+        </w:rPr>
+        <w:t>, nonmotor mental imagery, auditory, hybrid, and other paradigms</w:t>
+      </w:r>
+      <w:r>
+        <w:rPr>
+          <w:rFonts w:ascii="Times New Roman" w:hAnsi="Times New Roman"/>
+          <w:color w:val="000000" w:themeColor="text1"/>
+          <w:szCs w:val="22"/>
+          <w:cs/>
+        </w:rPr>
+        <w:t>.</w:t>
       </w:r>
     </w:p>
     <w:p>
@@ -2847,6 +4273,32 @@
         <w:jc w:val="both"/>
         <w:rPr>
           <w:rStyle w:val="Emphasis"/>
+          <w:rFonts w:ascii="Times New Roman" w:hAnsi="Times New Roman" w:cs="Times New Roman" w:hint="cs"/>
+          <w:color w:val="000000" w:themeColor="text1"/>
+          <w:sz w:val="28"/>
+          <w:szCs w:val="28"/>
+          <w:shd w:val="clear" w:color="auto" w:fill="FFFFFF"/>
+        </w:rPr>
+      </w:pPr>
+      <w:r>
+        <w:rPr>
+          <w:rStyle w:val="Emphasis"/>
+          <w:rFonts w:ascii="Times New Roman" w:hAnsi="Times New Roman" w:cs="Times New Roman"/>
+          <w:color w:val="000000" w:themeColor="text1"/>
+          <w:sz w:val="28"/>
+          <w:szCs w:val="28"/>
+          <w:shd w:val="clear" w:color="auto" w:fill="FFFFFF"/>
+        </w:rPr>
+        <w:t>Feature Types</w:t>
+      </w:r>
+    </w:p>
+    <w:p>
+      <w:pPr>
+        <w:spacing w:line="360" w:lineRule="auto"/>
+        <w:ind w:left="-360"/>
+        <w:jc w:val="both"/>
+        <w:rPr>
+          <w:rStyle w:val="Emphasis"/>
           <w:rFonts w:ascii="Times New Roman" w:hAnsi="Times New Roman" w:cs="Times New Roman"/>
           <w:b/>
           <w:bCs/>
@@ -2858,28 +4310,201 @@
           <w:shd w:val="clear" w:color="auto" w:fill="FFFFFF"/>
         </w:rPr>
       </w:pPr>
-    </w:p>
-    <w:p>
-      <w:pPr>
-        <w:spacing w:line="360" w:lineRule="auto"/>
-        <w:ind w:left="-360"/>
-        <w:jc w:val="both"/>
-        <w:rPr>
-          <w:rFonts w:ascii="Times New Roman" w:hAnsi="Times New Roman" w:cs="Times New Roman"/>
-          <w:color w:val="000000" w:themeColor="text1"/>
-        </w:rPr>
-      </w:pPr>
-      <w:r>
-        <w:rPr>
-          <w:rFonts w:ascii="Times New Roman" w:hAnsi="Times New Roman" w:cs="Times New Roman"/>
-          <w:color w:val="000000" w:themeColor="text1"/>
-        </w:rPr>
-        <w:t>The detailed descriptions of each BCI paradigm</w:t>
+      <w:r>
+        <w:rPr>
+          <w:rFonts w:ascii="Times New Roman" w:hAnsi="Times New Roman" w:cs="Times New Roman"/>
+          <w:color w:val="000000" w:themeColor="text1"/>
+        </w:rPr>
+        <w:t>Various feature types have been used in BCI research to accurately discriminate user intentions</w:t>
+      </w:r>
+      <w:r>
+        <w:rPr>
+          <w:rFonts w:ascii="Times New Roman" w:hAnsi="Times New Roman"/>
+          <w:color w:val="000000" w:themeColor="text1"/>
+          <w:szCs w:val="22"/>
+          <w:cs/>
+        </w:rPr>
+        <w:t xml:space="preserve">. </w:t>
+      </w:r>
+      <w:r>
+        <w:rPr>
+          <w:rFonts w:ascii="Times New Roman" w:hAnsi="Times New Roman" w:cs="Times New Roman"/>
+          <w:color w:val="000000" w:themeColor="text1"/>
+        </w:rPr>
+        <w:t>We surveyed feature types used in the published EEG</w:t>
+      </w:r>
+      <w:r>
+        <w:rPr>
+          <w:rFonts w:ascii="Times New Roman" w:hAnsi="Times New Roman"/>
+          <w:color w:val="000000" w:themeColor="text1"/>
+          <w:szCs w:val="22"/>
+          <w:cs/>
+        </w:rPr>
+        <w:t>-</w:t>
+      </w:r>
+      <w:r>
+        <w:rPr>
+          <w:rFonts w:ascii="Times New Roman" w:hAnsi="Times New Roman" w:cs="Times New Roman"/>
+          <w:color w:val="000000" w:themeColor="text1"/>
+        </w:rPr>
+        <w:t>based BCI articles and classified them into five groups</w:t>
+      </w:r>
+      <w:r>
+        <w:rPr>
+          <w:rFonts w:ascii="Times New Roman" w:hAnsi="Times New Roman"/>
+          <w:color w:val="000000" w:themeColor="text1"/>
+          <w:szCs w:val="22"/>
+          <w:cs/>
+        </w:rPr>
+        <w:t xml:space="preserve">: </w:t>
+      </w:r>
+      <w:r>
+        <w:rPr>
+          <w:rFonts w:ascii="Times New Roman" w:hAnsi="Times New Roman" w:cs="Times New Roman"/>
+          <w:color w:val="000000" w:themeColor="text1"/>
+        </w:rPr>
+        <w:t xml:space="preserve">power spectral density </w:t>
+      </w:r>
+      <w:r>
+        <w:rPr>
+          <w:rFonts w:ascii="Times New Roman" w:hAnsi="Times New Roman"/>
+          <w:color w:val="000000" w:themeColor="text1"/>
+          <w:szCs w:val="22"/>
+          <w:cs/>
+        </w:rPr>
+        <w:t>(</w:t>
+      </w:r>
+      <w:r>
+        <w:rPr>
+          <w:rFonts w:ascii="Times New Roman" w:hAnsi="Times New Roman" w:cs="Times New Roman"/>
+          <w:color w:val="000000" w:themeColor="text1"/>
+        </w:rPr>
+        <w:t>PSD</w:t>
+      </w:r>
+      <w:r>
+        <w:rPr>
+          <w:rFonts w:ascii="Times New Roman" w:hAnsi="Times New Roman"/>
+          <w:color w:val="000000" w:themeColor="text1"/>
+          <w:szCs w:val="22"/>
+          <w:cs/>
+        </w:rPr>
+        <w:t>)</w:t>
+      </w:r>
+      <w:r>
+        <w:rPr>
+          <w:rFonts w:ascii="Times New Roman" w:hAnsi="Times New Roman" w:cs="Times New Roman"/>
+          <w:color w:val="000000" w:themeColor="text1"/>
+        </w:rPr>
+        <w:t>, event</w:t>
+      </w:r>
+      <w:r>
+        <w:rPr>
+          <w:rFonts w:ascii="Times New Roman" w:hAnsi="Times New Roman"/>
+          <w:color w:val="000000" w:themeColor="text1"/>
+          <w:szCs w:val="22"/>
+          <w:cs/>
+        </w:rPr>
+        <w:t>-</w:t>
+      </w:r>
+      <w:r>
+        <w:rPr>
+          <w:rFonts w:ascii="Times New Roman" w:hAnsi="Times New Roman" w:cs="Times New Roman"/>
+          <w:color w:val="000000" w:themeColor="text1"/>
+        </w:rPr>
+        <w:t xml:space="preserve">related potential </w:t>
+      </w:r>
+      <w:r>
+        <w:rPr>
+          <w:rFonts w:ascii="Times New Roman" w:hAnsi="Times New Roman"/>
+          <w:color w:val="000000" w:themeColor="text1"/>
+          <w:szCs w:val="22"/>
+          <w:cs/>
+        </w:rPr>
+        <w:t>(</w:t>
+      </w:r>
+      <w:r>
+        <w:rPr>
+          <w:rFonts w:ascii="Times New Roman" w:hAnsi="Times New Roman" w:cs="Times New Roman"/>
+          <w:color w:val="000000" w:themeColor="text1"/>
+        </w:rPr>
+        <w:t>ERP</w:t>
+      </w:r>
+      <w:r>
+        <w:rPr>
+          <w:rFonts w:ascii="Times New Roman" w:hAnsi="Times New Roman"/>
+          <w:color w:val="000000" w:themeColor="text1"/>
+          <w:szCs w:val="22"/>
+          <w:cs/>
+        </w:rPr>
+        <w:t>)</w:t>
+      </w:r>
+      <w:r>
+        <w:rPr>
+          <w:rFonts w:ascii="Times New Roman" w:hAnsi="Times New Roman" w:cs="Times New Roman"/>
+          <w:color w:val="000000" w:themeColor="text1"/>
+        </w:rPr>
+        <w:t xml:space="preserve">, use of more than two feature </w:t>
+      </w:r>
+      <w:r>
+        <w:rPr>
+          <w:rFonts w:ascii="Times New Roman" w:hAnsi="Times New Roman" w:cs="Times New Roman"/>
+          <w:color w:val="000000" w:themeColor="text1"/>
+        </w:rPr>
+        <w:lastRenderedPageBreak/>
+        <w:t>types, phase information, and others</w:t>
+      </w:r>
+      <w:r>
+        <w:rPr>
+          <w:rFonts w:ascii="Times New Roman" w:hAnsi="Times New Roman"/>
+          <w:color w:val="000000" w:themeColor="text1"/>
+          <w:szCs w:val="22"/>
+          <w:cs/>
+        </w:rPr>
+        <w:t xml:space="preserve">. </w:t>
+      </w:r>
+      <w:r>
+        <w:rPr>
+          <w:rFonts w:ascii="Times New Roman" w:hAnsi="Times New Roman" w:cs="Times New Roman"/>
+          <w:color w:val="000000" w:themeColor="text1"/>
+        </w:rPr>
+        <w:t>Figure 2 shows the proportions of each kind of features used in the EEG</w:t>
+      </w:r>
+      <w:r>
+        <w:rPr>
+          <w:rFonts w:ascii="Times New Roman" w:hAnsi="Times New Roman"/>
+          <w:color w:val="000000" w:themeColor="text1"/>
+          <w:szCs w:val="22"/>
+          <w:cs/>
+        </w:rPr>
+        <w:t>-</w:t>
+      </w:r>
+      <w:r>
+        <w:rPr>
+          <w:rFonts w:ascii="Times New Roman" w:hAnsi="Times New Roman" w:cs="Times New Roman"/>
+          <w:color w:val="000000" w:themeColor="text1"/>
+        </w:rPr>
+        <w:t>based BCI articles published from 2007 to 2011</w:t>
+      </w:r>
+      <w:r>
+        <w:rPr>
+          <w:rFonts w:ascii="Times New Roman" w:hAnsi="Times New Roman"/>
+          <w:color w:val="000000" w:themeColor="text1"/>
+          <w:szCs w:val="22"/>
+          <w:cs/>
+        </w:rPr>
+        <w:t xml:space="preserve">. </w:t>
+      </w:r>
+      <w:r>
+        <w:rPr>
+          <w:rFonts w:ascii="Times New Roman" w:hAnsi="Times New Roman" w:cs="Times New Roman"/>
+          <w:color w:val="000000" w:themeColor="text1"/>
+        </w:rPr>
+        <w:t>Traditionally, PSD has been used most often, because the PSD values of specific frequency bands can be modulated by specific mental tasks</w:t>
       </w:r>
       <w:r>
         <w:rPr>
           <w:rStyle w:val="Emphasis"/>
-          <w:rFonts w:ascii="Times New Roman" w:hAnsi="Times New Roman" w:cs="Times New Roman"/>
+          <w:rFonts w:ascii="Times New Roman" w:hAnsi="Times New Roman"/>
           <w:b/>
           <w:bCs/>
           <w:i w:val="0"/>
@@ -2888,281 +4513,7 @@
           <w:sz w:val="24"/>
           <w:szCs w:val="24"/>
           <w:shd w:val="clear" w:color="auto" w:fill="FFFFFF"/>
-        </w:rPr>
-        <w:t xml:space="preserve"> </w:t>
-      </w:r>
-      <w:r>
-        <w:rPr>
-          <w:rFonts w:ascii="Times New Roman" w:hAnsi="Times New Roman" w:cs="Times New Roman"/>
-          <w:color w:val="000000" w:themeColor="text1"/>
-        </w:rPr>
-        <w:t>are presented in Table 1. The pie charts in Figure 2 show the percentages of the experimental paradigms used in the EEGbased BCI articles published from 2007 to 2011.</w:t>
-      </w:r>
-    </w:p>
-    <w:p>
-      <w:pPr>
-        <w:spacing w:line="360" w:lineRule="auto"/>
-        <w:ind w:left="-360"/>
-        <w:jc w:val="both"/>
-        <w:rPr>
-          <w:rStyle w:val="Emphasis"/>
-          <w:rFonts w:ascii="Times New Roman" w:hAnsi="Times New Roman" w:cs="Times New Roman"/>
-          <w:b/>
-          <w:bCs/>
-          <w:i w:val="0"/>
-          <w:iCs w:val="0"/>
-          <w:color w:val="000000" w:themeColor="text1"/>
-          <w:sz w:val="24"/>
-          <w:szCs w:val="24"/>
-          <w:shd w:val="clear" w:color="auto" w:fill="FFFFFF"/>
-        </w:rPr>
-      </w:pPr>
-    </w:p>
-    <w:p>
-      <w:pPr>
-        <w:spacing w:line="360" w:lineRule="auto"/>
-        <w:ind w:left="-360"/>
-        <w:jc w:val="both"/>
-        <w:rPr>
-          <w:rStyle w:val="Emphasis"/>
-          <w:rFonts w:ascii="Times New Roman" w:hAnsi="Times New Roman" w:cs="Times New Roman"/>
-          <w:b/>
-          <w:bCs/>
-          <w:i w:val="0"/>
-          <w:iCs w:val="0"/>
-          <w:color w:val="000000" w:themeColor="text1"/>
-          <w:sz w:val="24"/>
-          <w:szCs w:val="24"/>
-          <w:shd w:val="clear" w:color="auto" w:fill="FFFFFF"/>
-        </w:rPr>
-      </w:pPr>
-      <w:r>
-        <w:rPr>
-          <w:rFonts w:ascii="Times New Roman" w:hAnsi="Times New Roman" w:cs="Times New Roman"/>
-          <w:b/>
-          <w:bCs/>
-          <w:noProof/>
-          <w:color w:val="000000" w:themeColor="text1"/>
-          <w:sz w:val="24"/>
-          <w:szCs w:val="24"/>
-          <w:shd w:val="clear" w:color="auto" w:fill="FFFFFF"/>
-        </w:rPr>
-        <w:drawing>
-          <wp:inline distT="0" distB="0" distL="0" distR="0" wp14:anchorId="4C6FEA41" wp14:editId="15FA3AEC">
-            <wp:extent cx="5486400" cy="2992120"/>
-            <wp:effectExtent l="0" t="0" r="0" b="0"/>
-            <wp:docPr id="6" name="Picture 6"/>
-            <wp:cNvGraphicFramePr>
-              <a:graphicFrameLocks xmlns:a="http://schemas.openxmlformats.org/drawingml/2006/main" noChangeAspect="1"/>
-            </wp:cNvGraphicFramePr>
-            <a:graphic xmlns:a="http://schemas.openxmlformats.org/drawingml/2006/main">
-              <a:graphicData uri="http://schemas.openxmlformats.org/drawingml/2006/picture">
-                <pic:pic xmlns:pic="http://schemas.openxmlformats.org/drawingml/2006/picture">
-                  <pic:nvPicPr>
-                    <pic:cNvPr id="6" name="bci_research2.PNG"/>
-                    <pic:cNvPicPr/>
-                  </pic:nvPicPr>
-                  <pic:blipFill>
-                    <a:blip r:embed="rId13">
-                      <a:extLst>
-                        <a:ext uri="{28A0092B-C50C-407E-A947-70E740481C1C}">
-                          <a14:useLocalDpi xmlns:a14="http://schemas.microsoft.com/office/drawing/2010/main" val="0"/>
-                        </a:ext>
-                      </a:extLst>
-                    </a:blip>
-                    <a:stretch>
-                      <a:fillRect/>
-                    </a:stretch>
-                  </pic:blipFill>
-                  <pic:spPr>
-                    <a:xfrm>
-                      <a:off x="0" y="0"/>
-                      <a:ext cx="5486400" cy="2992120"/>
-                    </a:xfrm>
-                    <a:prstGeom prst="rect">
-                      <a:avLst/>
-                    </a:prstGeom>
-                  </pic:spPr>
-                </pic:pic>
-              </a:graphicData>
-            </a:graphic>
-          </wp:inline>
-        </w:drawing>
-      </w:r>
-    </w:p>
-    <w:p>
-      <w:pPr>
-        <w:spacing w:line="360" w:lineRule="auto"/>
-        <w:ind w:left="-360"/>
-        <w:jc w:val="both"/>
-        <w:rPr>
-          <w:rStyle w:val="Emphasis"/>
-          <w:rFonts w:ascii="Times New Roman" w:hAnsi="Times New Roman" w:cs="Times New Roman"/>
-          <w:b/>
-          <w:bCs/>
-          <w:i w:val="0"/>
-          <w:iCs w:val="0"/>
-          <w:color w:val="000000" w:themeColor="text1"/>
-          <w:sz w:val="24"/>
-          <w:szCs w:val="24"/>
-          <w:shd w:val="clear" w:color="auto" w:fill="FFFFFF"/>
-        </w:rPr>
-      </w:pPr>
-    </w:p>
-    <w:p>
-      <w:pPr>
-        <w:spacing w:line="360" w:lineRule="auto"/>
-        <w:ind w:left="-360"/>
-        <w:jc w:val="both"/>
-        <w:rPr>
-          <w:rFonts w:ascii="Times New Roman" w:hAnsi="Times New Roman" w:cs="Times New Roman"/>
-          <w:color w:val="000000" w:themeColor="text1"/>
-        </w:rPr>
-      </w:pPr>
-      <w:r>
-        <w:rPr>
-          <w:rFonts w:ascii="Times New Roman" w:hAnsi="Times New Roman" w:cs="Times New Roman"/>
-          <w:color w:val="000000" w:themeColor="text1"/>
-        </w:rPr>
-        <w:t>The most frequently used approach was the motor imagery paradigm, but its use has gradually decreased from 2007 to 2011.</w:t>
-      </w:r>
-      <w:r>
-        <w:rPr>
-          <w:rStyle w:val="Emphasis"/>
-          <w:rFonts w:ascii="Times New Roman" w:hAnsi="Times New Roman" w:cs="Times New Roman"/>
-          <w:b/>
-          <w:bCs/>
-          <w:i w:val="0"/>
-          <w:iCs w:val="0"/>
-          <w:color w:val="000000" w:themeColor="text1"/>
-          <w:sz w:val="24"/>
-          <w:szCs w:val="24"/>
-          <w:shd w:val="clear" w:color="auto" w:fill="FFFFFF"/>
-        </w:rPr>
-        <w:t xml:space="preserve"> </w:t>
-      </w:r>
-      <w:r>
-        <w:rPr>
-          <w:rFonts w:ascii="Times New Roman" w:hAnsi="Times New Roman" w:cs="Times New Roman"/>
-          <w:color w:val="000000" w:themeColor="text1"/>
-        </w:rPr>
-        <w:t>. . In contrast, the proportions of visual P300 and SSVEP paradigms have significantly increased over this period. Their increase in popularity could be explained by the fact that the visual P300 and SSVEP paradigms each need little training time and show a relatively high information transfer rate compared to the motor imagery paradigm.  Meanwhile, some researchers</w:t>
-      </w:r>
-      <w:r>
-        <w:rPr>
-          <w:rStyle w:val="Emphasis"/>
-          <w:rFonts w:ascii="Times New Roman" w:hAnsi="Times New Roman" w:cs="Times New Roman"/>
-          <w:b/>
-          <w:bCs/>
-          <w:i w:val="0"/>
-          <w:iCs w:val="0"/>
-          <w:color w:val="000000" w:themeColor="text1"/>
-          <w:sz w:val="24"/>
-          <w:szCs w:val="24"/>
-          <w:shd w:val="clear" w:color="auto" w:fill="FFFFFF"/>
-        </w:rPr>
-        <w:t xml:space="preserve"> </w:t>
-      </w:r>
-      <w:r>
-        <w:rPr>
-          <w:rFonts w:ascii="Times New Roman" w:hAnsi="Times New Roman" w:cs="Times New Roman"/>
-          <w:color w:val="000000" w:themeColor="text1"/>
-        </w:rPr>
-        <w:t>have started to use hybrid paradigms that utilize two or more different BCI paradigms simultaneously.</w:t>
-      </w:r>
-    </w:p>
-    <w:p>
-      <w:pPr>
-        <w:spacing w:line="360" w:lineRule="auto"/>
-        <w:ind w:left="-360"/>
-        <w:jc w:val="both"/>
-        <w:rPr>
-          <w:rStyle w:val="Emphasis"/>
-          <w:rFonts w:ascii="Times New Roman" w:hAnsi="Times New Roman" w:cs="Times New Roman"/>
-          <w:b/>
-          <w:bCs/>
-          <w:i w:val="0"/>
-          <w:iCs w:val="0"/>
-          <w:color w:val="000000" w:themeColor="text1"/>
-          <w:sz w:val="24"/>
-          <w:szCs w:val="24"/>
-          <w:shd w:val="clear" w:color="auto" w:fill="FFFFFF"/>
-        </w:rPr>
-      </w:pPr>
-    </w:p>
-    <w:p>
-      <w:pPr>
-        <w:spacing w:line="360" w:lineRule="auto"/>
-        <w:ind w:left="-360"/>
-        <w:jc w:val="both"/>
-        <w:rPr>
-          <w:rStyle w:val="Emphasis"/>
-          <w:rFonts w:ascii="Times New Roman" w:hAnsi="Times New Roman" w:cs="Times New Roman"/>
-          <w:b/>
-          <w:bCs/>
-          <w:i w:val="0"/>
-          <w:iCs w:val="0"/>
-          <w:color w:val="000000" w:themeColor="text1"/>
-          <w:sz w:val="24"/>
-          <w:szCs w:val="24"/>
-          <w:u w:val="single"/>
-          <w:shd w:val="clear" w:color="auto" w:fill="FFFFFF"/>
-        </w:rPr>
-      </w:pPr>
-      <w:r>
-        <w:rPr>
-          <w:rStyle w:val="Emphasis"/>
-          <w:rFonts w:ascii="Times New Roman" w:hAnsi="Times New Roman" w:cs="Times New Roman"/>
-          <w:b/>
-          <w:bCs/>
-          <w:i w:val="0"/>
-          <w:iCs w:val="0"/>
-          <w:color w:val="000000" w:themeColor="text1"/>
-          <w:sz w:val="24"/>
-          <w:szCs w:val="24"/>
-          <w:u w:val="single"/>
-          <w:shd w:val="clear" w:color="auto" w:fill="FFFFFF"/>
-        </w:rPr>
-        <w:t>Feature Types:</w:t>
-      </w:r>
-    </w:p>
-    <w:p>
-      <w:pPr>
-        <w:spacing w:line="360" w:lineRule="auto"/>
-        <w:ind w:left="-360"/>
-        <w:jc w:val="both"/>
-        <w:rPr>
-          <w:rStyle w:val="Emphasis"/>
-          <w:rFonts w:ascii="Times New Roman" w:hAnsi="Times New Roman" w:cs="Times New Roman"/>
-          <w:b/>
-          <w:bCs/>
-          <w:i w:val="0"/>
-          <w:iCs w:val="0"/>
-          <w:color w:val="000000" w:themeColor="text1"/>
-          <w:sz w:val="24"/>
-          <w:szCs w:val="24"/>
-          <w:shd w:val="clear" w:color="auto" w:fill="FFFFFF"/>
-        </w:rPr>
-      </w:pPr>
-      <w:r>
-        <w:rPr>
-          <w:rFonts w:ascii="Times New Roman" w:hAnsi="Times New Roman" w:cs="Times New Roman"/>
-          <w:color w:val="000000" w:themeColor="text1"/>
-        </w:rPr>
-        <w:t>Various feature types have been used in BCI research to accurately discriminate user intentions. We surveyed feature types used in the published EEG-based BCI articles and classified them into five groups: power spectral density (PSD), event-related potential (ERP), use of more than two feature types, phase information, and others. Figure 2 shows the proportions of each kind of features used in the EEG-based BCI articles published from 2007 to 2011. Traditionally, PSD has been used most often, because the PSD values of specific frequency bands can be modulated by specific mental tasks</w:t>
-      </w:r>
-      <w:r>
-        <w:rPr>
-          <w:rStyle w:val="Emphasis"/>
-          <w:rFonts w:ascii="Times New Roman" w:hAnsi="Times New Roman" w:cs="Times New Roman"/>
-          <w:b/>
-          <w:bCs/>
-          <w:i w:val="0"/>
-          <w:iCs w:val="0"/>
-          <w:color w:val="000000" w:themeColor="text1"/>
-          <w:sz w:val="24"/>
-          <w:szCs w:val="24"/>
-          <w:shd w:val="clear" w:color="auto" w:fill="FFFFFF"/>
+          <w:cs/>
         </w:rPr>
         <w:t xml:space="preserve">. </w:t>
       </w:r>
@@ -3231,7 +4582,7 @@
                     <pic:cNvPicPr/>
                   </pic:nvPicPr>
                   <pic:blipFill>
-                    <a:blip r:embed="rId14">
+                    <a:blip r:embed="rId13">
                       <a:extLst>
                         <a:ext uri="{28A0092B-C50C-407E-A947-70E740481C1C}">
                           <a14:useLocalDpi xmlns:a14="http://schemas.microsoft.com/office/drawing/2010/main" val="0"/>
@@ -3262,7 +4613,7 @@
       <w:pPr>
         <w:spacing w:line="360" w:lineRule="auto"/>
         <w:ind w:left="-360"/>
-        <w:jc w:val="both"/>
+        <w:jc w:val="center"/>
         <w:rPr>
           <w:rStyle w:val="Emphasis"/>
           <w:rFonts w:ascii="Times New Roman" w:hAnsi="Times New Roman" w:cs="Times New Roman"/>
@@ -3296,6 +4647,31 @@
       <w:pPr>
         <w:spacing w:line="360" w:lineRule="auto"/>
         <w:ind w:left="-360"/>
+        <w:rPr>
+          <w:rStyle w:val="Emphasis"/>
+          <w:rFonts w:ascii="Times New Roman" w:hAnsi="Times New Roman" w:cs="Times New Roman" w:hint="cs"/>
+          <w:color w:val="000000" w:themeColor="text1"/>
+          <w:sz w:val="28"/>
+          <w:szCs w:val="28"/>
+          <w:shd w:val="clear" w:color="auto" w:fill="FFFFFF"/>
+        </w:rPr>
+      </w:pPr>
+      <w:r>
+        <w:rPr>
+          <w:rStyle w:val="Emphasis"/>
+          <w:rFonts w:ascii="Times New Roman" w:hAnsi="Times New Roman" w:cs="Times New Roman"/>
+          <w:color w:val="000000" w:themeColor="text1"/>
+          <w:sz w:val="28"/>
+          <w:szCs w:val="28"/>
+          <w:shd w:val="clear" w:color="auto" w:fill="FFFFFF"/>
+        </w:rPr>
+        <w:t>Classification Algorithms</w:t>
+      </w:r>
+    </w:p>
+    <w:p>
+      <w:pPr>
+        <w:spacing w:line="360" w:lineRule="auto"/>
+        <w:ind w:left="-360"/>
         <w:jc w:val="both"/>
         <w:rPr>
           <w:rStyle w:val="Emphasis"/>
@@ -3310,86 +4686,261 @@
           <w:shd w:val="clear" w:color="auto" w:fill="FFFFFF"/>
         </w:rPr>
       </w:pPr>
-    </w:p>
-    <w:p>
-      <w:pPr>
-        <w:spacing w:line="360" w:lineRule="auto"/>
-        <w:ind w:left="-360"/>
-        <w:jc w:val="both"/>
-        <w:rPr>
-          <w:rStyle w:val="Emphasis"/>
-          <w:rFonts w:ascii="Times New Roman" w:hAnsi="Times New Roman" w:cs="Times New Roman"/>
-          <w:b/>
-          <w:bCs/>
-          <w:i w:val="0"/>
-          <w:iCs w:val="0"/>
-          <w:color w:val="000000" w:themeColor="text1"/>
-          <w:sz w:val="24"/>
-          <w:szCs w:val="24"/>
-          <w:u w:val="single"/>
-          <w:shd w:val="clear" w:color="auto" w:fill="FFFFFF"/>
-        </w:rPr>
-      </w:pPr>
-      <w:r>
-        <w:rPr>
-          <w:rStyle w:val="Emphasis"/>
-          <w:rFonts w:ascii="Times New Roman" w:hAnsi="Times New Roman" w:cs="Times New Roman"/>
-          <w:b/>
-          <w:bCs/>
-          <w:i w:val="0"/>
-          <w:iCs w:val="0"/>
-          <w:color w:val="000000" w:themeColor="text1"/>
-          <w:sz w:val="24"/>
-          <w:szCs w:val="24"/>
-          <w:u w:val="single"/>
-          <w:shd w:val="clear" w:color="auto" w:fill="FFFFFF"/>
-        </w:rPr>
-        <w:t>Classification Algorithms:</w:t>
-      </w:r>
-    </w:p>
-    <w:p>
-      <w:pPr>
-        <w:spacing w:line="360" w:lineRule="auto"/>
-        <w:ind w:left="-360"/>
-        <w:jc w:val="both"/>
-        <w:rPr>
-          <w:rStyle w:val="Emphasis"/>
-          <w:rFonts w:ascii="Times New Roman" w:hAnsi="Times New Roman" w:cs="Times New Roman"/>
-          <w:b/>
-          <w:bCs/>
-          <w:i w:val="0"/>
-          <w:iCs w:val="0"/>
-          <w:color w:val="000000" w:themeColor="text1"/>
-          <w:sz w:val="24"/>
-          <w:szCs w:val="24"/>
-          <w:shd w:val="clear" w:color="auto" w:fill="FFFFFF"/>
-        </w:rPr>
-      </w:pPr>
-    </w:p>
-    <w:p>
-      <w:pPr>
-        <w:spacing w:line="360" w:lineRule="auto"/>
-        <w:ind w:left="-360"/>
-        <w:jc w:val="both"/>
-        <w:rPr>
-          <w:rStyle w:val="Emphasis"/>
-          <w:rFonts w:ascii="Times New Roman" w:hAnsi="Times New Roman" w:cs="Times New Roman"/>
-          <w:b/>
-          <w:bCs/>
-          <w:i w:val="0"/>
-          <w:iCs w:val="0"/>
-          <w:color w:val="000000" w:themeColor="text1"/>
-          <w:sz w:val="24"/>
-          <w:szCs w:val="24"/>
-          <w:shd w:val="clear" w:color="auto" w:fill="FFFFFF"/>
-        </w:rPr>
-      </w:pPr>
-      <w:r>
-        <w:rPr>
-          <w:rFonts w:ascii="Times New Roman" w:hAnsi="Times New Roman" w:cs="Times New Roman"/>
-          <w:color w:val="000000" w:themeColor="text1"/>
-        </w:rPr>
-        <w:t>Along with feature extraction methods, the classification algorithm is an important component for the successful implementation of a reliable BCI system. Numerous classification algorithms have been introduced in the published EEG-based BCI articles. We classified the classification algorithms into nine groups: linear discriminant analysis (LDA), support vector machine (SVM), use of more than two classifiers, Bayesian classifier, linear regression (LR), finding maximum value, thresholding, neural network (NN), and others. Figure 3 depicts the percentages of the classification methods by year. LDA and SVM have been the most widely used classification methods, used in more than half of the EEG-based BCI articles.</w:t>
+      <w:r>
+        <w:rPr>
+          <w:rFonts w:ascii="Times New Roman" w:hAnsi="Times New Roman" w:cs="Times New Roman"/>
+          <w:color w:val="000000" w:themeColor="text1"/>
+        </w:rPr>
+        <w:t>Along with feature extraction methods, the classification algorithm is an important component for the successful implementation of a reliable BCI system</w:t>
+      </w:r>
+      <w:r>
+        <w:rPr>
+          <w:rFonts w:ascii="Times New Roman" w:hAnsi="Times New Roman"/>
+          <w:color w:val="000000" w:themeColor="text1"/>
+          <w:szCs w:val="22"/>
+          <w:cs/>
+        </w:rPr>
+        <w:t xml:space="preserve">. </w:t>
+      </w:r>
+      <w:r>
+        <w:rPr>
+          <w:rFonts w:ascii="Times New Roman" w:hAnsi="Times New Roman" w:cs="Times New Roman"/>
+          <w:color w:val="000000" w:themeColor="text1"/>
+        </w:rPr>
+        <w:t>Numerous classification algorithms have been introduced in the published EEG</w:t>
+      </w:r>
+      <w:r>
+        <w:rPr>
+          <w:rFonts w:ascii="Times New Roman" w:hAnsi="Times New Roman"/>
+          <w:color w:val="000000" w:themeColor="text1"/>
+          <w:szCs w:val="22"/>
+          <w:cs/>
+        </w:rPr>
+        <w:t>-</w:t>
+      </w:r>
+      <w:r>
+        <w:rPr>
+          <w:rFonts w:ascii="Times New Roman" w:hAnsi="Times New Roman" w:cs="Times New Roman"/>
+          <w:color w:val="000000" w:themeColor="text1"/>
+        </w:rPr>
+        <w:t>based BCI articles</w:t>
+      </w:r>
+      <w:r>
+        <w:rPr>
+          <w:rFonts w:ascii="Times New Roman" w:hAnsi="Times New Roman"/>
+          <w:color w:val="000000" w:themeColor="text1"/>
+          <w:szCs w:val="22"/>
+          <w:cs/>
+        </w:rPr>
+        <w:t xml:space="preserve">. </w:t>
+      </w:r>
+      <w:r>
+        <w:rPr>
+          <w:rFonts w:ascii="Times New Roman" w:hAnsi="Times New Roman" w:cs="Times New Roman"/>
+          <w:color w:val="000000" w:themeColor="text1"/>
+        </w:rPr>
+        <w:t>We classified the classification algorithms into nine groups</w:t>
+      </w:r>
+      <w:r>
+        <w:rPr>
+          <w:rFonts w:ascii="Times New Roman" w:hAnsi="Times New Roman"/>
+          <w:color w:val="000000" w:themeColor="text1"/>
+          <w:szCs w:val="22"/>
+          <w:cs/>
+        </w:rPr>
+        <w:t xml:space="preserve">: </w:t>
+      </w:r>
+      <w:r>
+        <w:rPr>
+          <w:rFonts w:ascii="Times New Roman" w:hAnsi="Times New Roman" w:cs="Times New Roman"/>
+          <w:color w:val="000000" w:themeColor="text1"/>
+        </w:rPr>
+        <w:t xml:space="preserve">linear discriminant analysis </w:t>
+      </w:r>
+      <w:r>
+        <w:rPr>
+          <w:rFonts w:ascii="Times New Roman" w:hAnsi="Times New Roman"/>
+          <w:color w:val="000000" w:themeColor="text1"/>
+          <w:szCs w:val="22"/>
+          <w:cs/>
+        </w:rPr>
+        <w:t>(</w:t>
+      </w:r>
+      <w:r>
+        <w:rPr>
+          <w:rFonts w:ascii="Times New Roman" w:hAnsi="Times New Roman" w:cs="Times New Roman"/>
+          <w:color w:val="000000" w:themeColor="text1"/>
+        </w:rPr>
+        <w:t>LDA</w:t>
+      </w:r>
+      <w:r>
+        <w:rPr>
+          <w:rFonts w:ascii="Times New Roman" w:hAnsi="Times New Roman"/>
+          <w:color w:val="000000" w:themeColor="text1"/>
+          <w:szCs w:val="22"/>
+          <w:cs/>
+        </w:rPr>
+        <w:t>)</w:t>
+      </w:r>
+      <w:r>
+        <w:rPr>
+          <w:rFonts w:ascii="Times New Roman" w:hAnsi="Times New Roman" w:cs="Times New Roman"/>
+          <w:color w:val="000000" w:themeColor="text1"/>
+        </w:rPr>
+        <w:t xml:space="preserve">, support vector machine </w:t>
+      </w:r>
+      <w:r>
+        <w:rPr>
+          <w:rFonts w:ascii="Times New Roman" w:hAnsi="Times New Roman"/>
+          <w:color w:val="000000" w:themeColor="text1"/>
+          <w:szCs w:val="22"/>
+          <w:cs/>
+        </w:rPr>
+        <w:t>(</w:t>
+      </w:r>
+      <w:r>
+        <w:rPr>
+          <w:rFonts w:ascii="Times New Roman" w:hAnsi="Times New Roman" w:cs="Times New Roman"/>
+          <w:color w:val="000000" w:themeColor="text1"/>
+        </w:rPr>
+        <w:t>SVM</w:t>
+      </w:r>
+      <w:r>
+        <w:rPr>
+          <w:rFonts w:ascii="Times New Roman" w:hAnsi="Times New Roman"/>
+          <w:color w:val="000000" w:themeColor="text1"/>
+          <w:szCs w:val="22"/>
+          <w:cs/>
+        </w:rPr>
+        <w:t>)</w:t>
+      </w:r>
+      <w:r>
+        <w:rPr>
+          <w:rFonts w:ascii="Times New Roman" w:hAnsi="Times New Roman" w:cs="Times New Roman"/>
+          <w:color w:val="000000" w:themeColor="text1"/>
+        </w:rPr>
+        <w:t xml:space="preserve">, use of more than two classifiers, Bayesian classifier, linear regression </w:t>
+      </w:r>
+      <w:r>
+        <w:rPr>
+          <w:rFonts w:ascii="Times New Roman" w:hAnsi="Times New Roman"/>
+          <w:color w:val="000000" w:themeColor="text1"/>
+          <w:szCs w:val="22"/>
+          <w:cs/>
+        </w:rPr>
+        <w:t>(</w:t>
+      </w:r>
+      <w:r>
+        <w:rPr>
+          <w:rFonts w:ascii="Times New Roman" w:hAnsi="Times New Roman" w:cs="Times New Roman"/>
+          <w:color w:val="000000" w:themeColor="text1"/>
+        </w:rPr>
+        <w:t>LR</w:t>
+      </w:r>
+      <w:r>
+        <w:rPr>
+          <w:rFonts w:ascii="Times New Roman" w:hAnsi="Times New Roman"/>
+          <w:color w:val="000000" w:themeColor="text1"/>
+          <w:szCs w:val="22"/>
+          <w:cs/>
+        </w:rPr>
+        <w:t>)</w:t>
+      </w:r>
+      <w:r>
+        <w:rPr>
+          <w:rFonts w:ascii="Times New Roman" w:hAnsi="Times New Roman" w:cs="Times New Roman"/>
+          <w:color w:val="000000" w:themeColor="text1"/>
+        </w:rPr>
+        <w:t xml:space="preserve">, finding maximum value, thresholding, neural network </w:t>
+      </w:r>
+      <w:r>
+        <w:rPr>
+          <w:rFonts w:ascii="Times New Roman" w:hAnsi="Times New Roman"/>
+          <w:color w:val="000000" w:themeColor="text1"/>
+          <w:szCs w:val="22"/>
+          <w:cs/>
+        </w:rPr>
+        <w:t>(</w:t>
+      </w:r>
+      <w:r>
+        <w:rPr>
+          <w:rFonts w:ascii="Times New Roman" w:hAnsi="Times New Roman" w:cs="Times New Roman"/>
+          <w:color w:val="000000" w:themeColor="text1"/>
+        </w:rPr>
+        <w:t>NN</w:t>
+      </w:r>
+      <w:r>
+        <w:rPr>
+          <w:rFonts w:ascii="Times New Roman" w:hAnsi="Times New Roman"/>
+          <w:color w:val="000000" w:themeColor="text1"/>
+          <w:szCs w:val="22"/>
+          <w:cs/>
+        </w:rPr>
+        <w:t>)</w:t>
+      </w:r>
+      <w:r>
+        <w:rPr>
+          <w:rFonts w:ascii="Times New Roman" w:hAnsi="Times New Roman" w:cs="Times New Roman"/>
+          <w:color w:val="000000" w:themeColor="text1"/>
+        </w:rPr>
+        <w:t>, and others</w:t>
+      </w:r>
+      <w:r>
+        <w:rPr>
+          <w:rFonts w:ascii="Times New Roman" w:hAnsi="Times New Roman"/>
+          <w:color w:val="000000" w:themeColor="text1"/>
+          <w:szCs w:val="22"/>
+          <w:cs/>
+        </w:rPr>
+        <w:t xml:space="preserve">. </w:t>
+      </w:r>
+      <w:r>
+        <w:rPr>
+          <w:rFonts w:ascii="Times New Roman" w:hAnsi="Times New Roman" w:cs="Times New Roman"/>
+          <w:color w:val="000000" w:themeColor="text1"/>
+        </w:rPr>
+        <w:t>Figure 3 depicts the percentages of the classification methods by year</w:t>
+      </w:r>
+      <w:r>
+        <w:rPr>
+          <w:rFonts w:ascii="Times New Roman" w:hAnsi="Times New Roman"/>
+          <w:color w:val="000000" w:themeColor="text1"/>
+          <w:szCs w:val="22"/>
+          <w:cs/>
+        </w:rPr>
+        <w:t xml:space="preserve">. </w:t>
+      </w:r>
+      <w:r>
+        <w:rPr>
+          <w:rFonts w:ascii="Times New Roman" w:hAnsi="Times New Roman" w:cs="Times New Roman"/>
+          <w:color w:val="000000" w:themeColor="text1"/>
+        </w:rPr>
+        <w:t>LDA and SVM have been the most widely used classification methods, used in more than half of the EEG</w:t>
+      </w:r>
+      <w:r>
+        <w:rPr>
+          <w:rFonts w:ascii="Times New Roman" w:hAnsi="Times New Roman"/>
+          <w:color w:val="000000" w:themeColor="text1"/>
+          <w:szCs w:val="22"/>
+          <w:cs/>
+        </w:rPr>
+        <w:t>-</w:t>
+      </w:r>
+      <w:r>
+        <w:rPr>
+          <w:rFonts w:ascii="Times New Roman" w:hAnsi="Times New Roman" w:cs="Times New Roman"/>
+          <w:color w:val="000000" w:themeColor="text1"/>
+        </w:rPr>
+        <w:t>based BCI articles</w:t>
+      </w:r>
+      <w:r>
+        <w:rPr>
+          <w:rFonts w:ascii="Times New Roman" w:hAnsi="Times New Roman"/>
+          <w:color w:val="000000" w:themeColor="text1"/>
+          <w:szCs w:val="22"/>
+          <w:cs/>
+        </w:rPr>
+        <w:t>.</w:t>
       </w:r>
     </w:p>
     <w:p>
@@ -3456,7 +5007,7 @@
                     <pic:cNvPicPr/>
                   </pic:nvPicPr>
                   <pic:blipFill>
-                    <a:blip r:embed="rId15">
+                    <a:blip r:embed="rId14">
                       <a:extLst>
                         <a:ext uri="{28A0092B-C50C-407E-A947-70E740481C1C}">
                           <a14:useLocalDpi xmlns:a14="http://schemas.microsoft.com/office/drawing/2010/main" val="0"/>
@@ -3487,7 +5038,7 @@
       <w:pPr>
         <w:spacing w:line="360" w:lineRule="auto"/>
         <w:ind w:left="-360"/>
-        <w:jc w:val="both"/>
+        <w:jc w:val="center"/>
         <w:rPr>
           <w:rStyle w:val="Emphasis"/>
           <w:rFonts w:ascii="Times New Roman" w:hAnsi="Times New Roman" w:cs="Times New Roman"/>
@@ -3525,8 +5076,6 @@
         <w:rPr>
           <w:rStyle w:val="Emphasis"/>
           <w:rFonts w:ascii="Times New Roman" w:hAnsi="Times New Roman" w:cs="Times New Roman"/>
-          <w:b/>
-          <w:bCs/>
           <w:i w:val="0"/>
           <w:iCs w:val="0"/>
           <w:color w:val="000000" w:themeColor="text1"/>
@@ -3537,10 +5086,29 @@
       </w:pPr>
       <w:r>
         <w:rPr>
-          <w:rFonts w:ascii="Times New Roman" w:hAnsi="Times New Roman" w:cs="Times New Roman"/>
-          <w:color w:val="000000" w:themeColor="text1"/>
-        </w:rPr>
-        <w:t>In our survey, we found that the number of published BCI research articles has been continuously increasing over the 5 years, and in particular the proportions of EEG-based BCI articles have increased the most among various neural signal recording modalities. Although motor-imagery-based BCI paradigms are still being most widely studied, the use of SSVEP and visual P300 paradigms has been steadily increased as these two paradigms require little user training and show high performance.</w:t>
+          <w:rStyle w:val="Emphasis"/>
+          <w:rFonts w:ascii="Times New Roman" w:hAnsi="Times New Roman" w:cs="Times New Roman"/>
+          <w:i w:val="0"/>
+          <w:iCs w:val="0"/>
+          <w:color w:val="000000" w:themeColor="text1"/>
+          <w:sz w:val="24"/>
+          <w:szCs w:val="24"/>
+          <w:shd w:val="clear" w:color="auto" w:fill="FFFFFF"/>
+        </w:rPr>
+        <w:t>Some BCI articles used more than two classiﬁcation algorithms to ﬁnd the best-suited classiﬁer for a speciﬁc feature set. BCI researchers have steadily used Bayesian classiﬁers and NN. In general, LR has been adopted as a classiﬁer for continuous control of BCI applications</w:t>
+      </w:r>
+      <w:r>
+        <w:rPr>
+          <w:rStyle w:val="Emphasis"/>
+          <w:rFonts w:ascii="Times New Roman" w:hAnsi="Times New Roman" w:cs="Times New Roman"/>
+          <w:i w:val="0"/>
+          <w:iCs w:val="0"/>
+          <w:color w:val="000000" w:themeColor="text1"/>
+          <w:sz w:val="24"/>
+          <w:szCs w:val="24"/>
+          <w:shd w:val="clear" w:color="auto" w:fill="FFFFFF"/>
+        </w:rPr>
+        <w:t>.</w:t>
       </w:r>
     </w:p>
     <w:p>
@@ -3551,8 +5119,6 @@
         <w:rPr>
           <w:rStyle w:val="Emphasis"/>
           <w:rFonts w:ascii="Times New Roman" w:hAnsi="Times New Roman" w:cs="Times New Roman"/>
-          <w:b/>
-          <w:bCs/>
           <w:i w:val="0"/>
           <w:iCs w:val="0"/>
           <w:color w:val="000000" w:themeColor="text1"/>
@@ -3561,6 +5127,86 @@
           <w:shd w:val="clear" w:color="auto" w:fill="FFFFFF"/>
         </w:rPr>
       </w:pPr>
+      <w:r>
+        <w:rPr>
+          <w:rStyle w:val="Emphasis"/>
+          <w:rFonts w:ascii="Times New Roman" w:hAnsi="Times New Roman" w:cs="Times New Roman"/>
+          <w:i w:val="0"/>
+          <w:iCs w:val="0"/>
+          <w:color w:val="000000" w:themeColor="text1"/>
+          <w:sz w:val="24"/>
+          <w:szCs w:val="24"/>
+          <w:shd w:val="clear" w:color="auto" w:fill="FFFFFF"/>
+        </w:rPr>
+        <w:t>Other classiﬁcation algorithms included k-nearest neighbor (Bashashati, Mason, Borisoff, Ward, &amp; Birch, 2007; Bashashati, Nouredin, Ward, Lawrence, &amp; Birch, 2007; Boye, Kristiansen, Billinger, do Nascimento, &amp; Farina, 2008; Odeh, Hodali, Sleibi, &amp; Salsa, 2009;H.X.Wang&amp;Xu,2011;Weng&amp;Shen,2008)</w:t>
+      </w:r>
+      <w:r>
+        <w:rPr>
+          <w:rStyle w:val="Emphasis"/>
+          <w:rFonts w:ascii="Times New Roman" w:hAnsi="Times New Roman" w:cs="Times New Roman"/>
+          <w:i w:val="0"/>
+          <w:iCs w:val="0"/>
+          <w:color w:val="000000" w:themeColor="text1"/>
+          <w:sz w:val="24"/>
+          <w:szCs w:val="24"/>
+          <w:shd w:val="clear" w:color="auto" w:fill="FFFFFF"/>
+        </w:rPr>
+        <w:t xml:space="preserve">, </w:t>
+      </w:r>
+      <w:r>
+        <w:rPr>
+          <w:rStyle w:val="Emphasis"/>
+          <w:rFonts w:ascii="Times New Roman" w:hAnsi="Times New Roman" w:cs="Times New Roman"/>
+          <w:i w:val="0"/>
+          <w:iCs w:val="0"/>
+          <w:color w:val="000000" w:themeColor="text1"/>
+          <w:sz w:val="24"/>
+          <w:szCs w:val="24"/>
+          <w:shd w:val="clear" w:color="auto" w:fill="FFFFFF"/>
+        </w:rPr>
+        <w:t xml:space="preserve">,Euclidean distance (Galan, Oliva, &amp; Guardia, 2007; Hwang, Kwon, &amp; </w:t>
+      </w:r>
+      <w:proofErr w:type="spellStart"/>
+      <w:r>
+        <w:rPr>
+          <w:rStyle w:val="Emphasis"/>
+          <w:rFonts w:ascii="Times New Roman" w:hAnsi="Times New Roman" w:cs="Times New Roman"/>
+          <w:i w:val="0"/>
+          <w:iCs w:val="0"/>
+          <w:color w:val="000000" w:themeColor="text1"/>
+          <w:sz w:val="24"/>
+          <w:szCs w:val="24"/>
+          <w:shd w:val="clear" w:color="auto" w:fill="FFFFFF"/>
+        </w:rPr>
+        <w:t>Im</w:t>
+      </w:r>
+      <w:proofErr w:type="spellEnd"/>
+      <w:r>
+        <w:rPr>
+          <w:rStyle w:val="Emphasis"/>
+          <w:rFonts w:ascii="Times New Roman" w:hAnsi="Times New Roman" w:cs="Times New Roman"/>
+          <w:i w:val="0"/>
+          <w:iCs w:val="0"/>
+          <w:color w:val="000000" w:themeColor="text1"/>
+          <w:sz w:val="24"/>
+          <w:szCs w:val="24"/>
+          <w:shd w:val="clear" w:color="auto" w:fill="FFFFFF"/>
+        </w:rPr>
+        <w:t>, 2009; Kim et al., 2011; H. W. Wang, 2011)</w:t>
+      </w:r>
+      <w:r>
+        <w:rPr>
+          <w:rStyle w:val="Emphasis"/>
+          <w:rFonts w:ascii="Times New Roman" w:hAnsi="Times New Roman" w:cs="Times New Roman"/>
+          <w:i w:val="0"/>
+          <w:iCs w:val="0"/>
+          <w:color w:val="000000" w:themeColor="text1"/>
+          <w:sz w:val="24"/>
+          <w:szCs w:val="24"/>
+          <w:shd w:val="clear" w:color="auto" w:fill="FFFFFF"/>
+        </w:rPr>
+        <w:t>.</w:t>
+      </w:r>
     </w:p>
     <w:p>
       <w:pPr>
@@ -3570,16 +5216,25 @@
         <w:rPr>
           <w:rStyle w:val="Emphasis"/>
           <w:rFonts w:ascii="Times New Roman" w:hAnsi="Times New Roman" w:cs="Times New Roman"/>
-          <w:b/>
-          <w:bCs/>
           <w:i w:val="0"/>
           <w:iCs w:val="0"/>
           <w:color w:val="000000" w:themeColor="text1"/>
-          <w:sz w:val="24"/>
-          <w:szCs w:val="24"/>
+          <w:sz w:val="28"/>
+          <w:szCs w:val="28"/>
           <w:shd w:val="clear" w:color="auto" w:fill="FFFFFF"/>
         </w:rPr>
       </w:pPr>
+      <w:r>
+        <w:rPr>
+          <w:rStyle w:val="Emphasis"/>
+          <w:rFonts w:ascii="Times New Roman" w:hAnsi="Times New Roman"/>
+          <w:color w:val="000000" w:themeColor="text1"/>
+          <w:sz w:val="28"/>
+          <w:szCs w:val="28"/>
+          <w:shd w:val="clear" w:color="auto" w:fill="FFFFFF"/>
+        </w:rPr>
+        <w:t>Conclusion</w:t>
+      </w:r>
     </w:p>
     <w:p>
       <w:pPr>
@@ -3587,16 +5242,8 @@
         <w:ind w:left="-360"/>
         <w:jc w:val="both"/>
         <w:rPr>
-          <w:rFonts w:ascii="Times New Roman" w:hAnsi="Times New Roman" w:cs="Times New Roman"/>
-          <w:color w:val="000000" w:themeColor="text1"/>
-        </w:rPr>
-      </w:pPr>
-      <w:r>
-        <w:rPr>
           <w:rStyle w:val="Emphasis"/>
           <w:rFonts w:ascii="Times New Roman" w:hAnsi="Times New Roman" w:cs="Times New Roman"/>
-          <w:b/>
-          <w:bCs/>
           <w:i w:val="0"/>
           <w:iCs w:val="0"/>
           <w:color w:val="000000" w:themeColor="text1"/>
@@ -3604,24 +5251,11 @@
           <w:szCs w:val="24"/>
           <w:shd w:val="clear" w:color="auto" w:fill="FFFFFF"/>
         </w:rPr>
-        <w:t>Emotion</w:t>
-      </w:r>
-      <w:r>
-        <w:rPr>
-          <w:rFonts w:ascii="Times New Roman" w:hAnsi="Times New Roman" w:cs="Times New Roman"/>
-          <w:color w:val="000000" w:themeColor="text1"/>
-          <w:sz w:val="24"/>
-          <w:szCs w:val="24"/>
-          <w:shd w:val="clear" w:color="auto" w:fill="FFFFFF"/>
-        </w:rPr>
-        <w:t> is any </w:t>
-      </w:r>
+      </w:pPr>
       <w:r>
         <w:rPr>
           <w:rStyle w:val="Emphasis"/>
           <w:rFonts w:ascii="Times New Roman" w:hAnsi="Times New Roman" w:cs="Times New Roman"/>
-          <w:b/>
-          <w:bCs/>
           <w:i w:val="0"/>
           <w:iCs w:val="0"/>
           <w:color w:val="000000" w:themeColor="text1"/>
@@ -3629,17 +5263,358 @@
           <w:szCs w:val="24"/>
           <w:shd w:val="clear" w:color="auto" w:fill="FFFFFF"/>
         </w:rPr>
-        <w:t>conscious</w:t>
-      </w:r>
-      <w:r>
-        <w:rPr>
-          <w:rFonts w:ascii="Times New Roman" w:hAnsi="Times New Roman" w:cs="Times New Roman"/>
+        <w:t xml:space="preserve">In study, we found that in Particular, </w:t>
+      </w:r>
+      <w:r>
+        <w:rPr>
+          <w:rStyle w:val="Emphasis"/>
+          <w:rFonts w:ascii="Times New Roman" w:hAnsi="Times New Roman" w:cs="Times New Roman"/>
+          <w:i w:val="0"/>
+          <w:iCs w:val="0"/>
           <w:color w:val="000000" w:themeColor="text1"/>
           <w:sz w:val="24"/>
           <w:szCs w:val="24"/>
           <w:shd w:val="clear" w:color="auto" w:fill="FFFFFF"/>
         </w:rPr>
-        <w:t> experience characterized by intense mental activity and a certain degree of pleasure or displeasure. </w:t>
+        <w:t>the</w:t>
+      </w:r>
+      <w:r>
+        <w:rPr>
+          <w:rStyle w:val="Emphasis"/>
+          <w:rFonts w:ascii="Times New Roman" w:hAnsi="Times New Roman" w:cs="Times New Roman"/>
+          <w:i w:val="0"/>
+          <w:iCs w:val="0"/>
+          <w:color w:val="000000" w:themeColor="text1"/>
+          <w:sz w:val="24"/>
+          <w:szCs w:val="24"/>
+          <w:shd w:val="clear" w:color="auto" w:fill="FFFFFF"/>
+        </w:rPr>
+        <w:t xml:space="preserve"> </w:t>
+      </w:r>
+      <w:r>
+        <w:rPr>
+          <w:rStyle w:val="Emphasis"/>
+          <w:rFonts w:ascii="Times New Roman" w:hAnsi="Times New Roman" w:cs="Times New Roman"/>
+          <w:i w:val="0"/>
+          <w:iCs w:val="0"/>
+          <w:color w:val="000000" w:themeColor="text1"/>
+          <w:sz w:val="24"/>
+          <w:szCs w:val="24"/>
+          <w:shd w:val="clear" w:color="auto" w:fill="FFFFFF"/>
+        </w:rPr>
+        <w:t>proportions</w:t>
+      </w:r>
+      <w:r>
+        <w:rPr>
+          <w:rStyle w:val="Emphasis"/>
+          <w:rFonts w:ascii="Times New Roman" w:hAnsi="Times New Roman" w:cs="Times New Roman"/>
+          <w:i w:val="0"/>
+          <w:iCs w:val="0"/>
+          <w:color w:val="000000" w:themeColor="text1"/>
+          <w:sz w:val="24"/>
+          <w:szCs w:val="24"/>
+          <w:shd w:val="clear" w:color="auto" w:fill="FFFFFF"/>
+        </w:rPr>
+        <w:t xml:space="preserve"> </w:t>
+      </w:r>
+      <w:r>
+        <w:rPr>
+          <w:rStyle w:val="Emphasis"/>
+          <w:rFonts w:ascii="Times New Roman" w:hAnsi="Times New Roman" w:cs="Times New Roman"/>
+          <w:i w:val="0"/>
+          <w:iCs w:val="0"/>
+          <w:color w:val="000000" w:themeColor="text1"/>
+          <w:sz w:val="24"/>
+          <w:szCs w:val="24"/>
+          <w:shd w:val="clear" w:color="auto" w:fill="FFFFFF"/>
+        </w:rPr>
+        <w:t>of</w:t>
+      </w:r>
+      <w:r>
+        <w:rPr>
+          <w:rStyle w:val="Emphasis"/>
+          <w:rFonts w:ascii="Times New Roman" w:hAnsi="Times New Roman" w:cs="Times New Roman"/>
+          <w:i w:val="0"/>
+          <w:iCs w:val="0"/>
+          <w:color w:val="000000" w:themeColor="text1"/>
+          <w:sz w:val="24"/>
+          <w:szCs w:val="24"/>
+          <w:shd w:val="clear" w:color="auto" w:fill="FFFFFF"/>
+        </w:rPr>
+        <w:t xml:space="preserve"> </w:t>
+      </w:r>
+      <w:r>
+        <w:rPr>
+          <w:rStyle w:val="Emphasis"/>
+          <w:rFonts w:ascii="Times New Roman" w:hAnsi="Times New Roman" w:cs="Times New Roman"/>
+          <w:i w:val="0"/>
+          <w:iCs w:val="0"/>
+          <w:color w:val="000000" w:themeColor="text1"/>
+          <w:sz w:val="24"/>
+          <w:szCs w:val="24"/>
+          <w:shd w:val="clear" w:color="auto" w:fill="FFFFFF"/>
+        </w:rPr>
+        <w:t>EEG-based BCI articles have increased the most among various neural signal recording modalities. Although motor-imagery-based BCI paradigms</w:t>
+      </w:r>
+      <w:r>
+        <w:rPr>
+          <w:rStyle w:val="Emphasis"/>
+          <w:rFonts w:ascii="Times New Roman" w:hAnsi="Times New Roman" w:cs="Times New Roman"/>
+          <w:i w:val="0"/>
+          <w:iCs w:val="0"/>
+          <w:color w:val="000000" w:themeColor="text1"/>
+          <w:sz w:val="24"/>
+          <w:szCs w:val="24"/>
+          <w:shd w:val="clear" w:color="auto" w:fill="FFFFFF"/>
+        </w:rPr>
+        <w:t xml:space="preserve"> </w:t>
+      </w:r>
+      <w:r>
+        <w:rPr>
+          <w:rStyle w:val="Emphasis"/>
+          <w:rFonts w:ascii="Times New Roman" w:hAnsi="Times New Roman" w:cs="Times New Roman"/>
+          <w:i w:val="0"/>
+          <w:iCs w:val="0"/>
+          <w:color w:val="000000" w:themeColor="text1"/>
+          <w:sz w:val="24"/>
+          <w:szCs w:val="24"/>
+          <w:shd w:val="clear" w:color="auto" w:fill="FFFFFF"/>
+        </w:rPr>
+        <w:t>are</w:t>
+      </w:r>
+      <w:r>
+        <w:rPr>
+          <w:rStyle w:val="Emphasis"/>
+          <w:rFonts w:ascii="Times New Roman" w:hAnsi="Times New Roman" w:cs="Times New Roman"/>
+          <w:i w:val="0"/>
+          <w:iCs w:val="0"/>
+          <w:color w:val="000000" w:themeColor="text1"/>
+          <w:sz w:val="24"/>
+          <w:szCs w:val="24"/>
+          <w:shd w:val="clear" w:color="auto" w:fill="FFFFFF"/>
+        </w:rPr>
+        <w:t xml:space="preserve"> </w:t>
+      </w:r>
+      <w:r>
+        <w:rPr>
+          <w:rStyle w:val="Emphasis"/>
+          <w:rFonts w:ascii="Times New Roman" w:hAnsi="Times New Roman" w:cs="Times New Roman"/>
+          <w:i w:val="0"/>
+          <w:iCs w:val="0"/>
+          <w:color w:val="000000" w:themeColor="text1"/>
+          <w:sz w:val="24"/>
+          <w:szCs w:val="24"/>
+          <w:shd w:val="clear" w:color="auto" w:fill="FFFFFF"/>
+        </w:rPr>
+        <w:t>still</w:t>
+      </w:r>
+      <w:r>
+        <w:rPr>
+          <w:rStyle w:val="Emphasis"/>
+          <w:rFonts w:ascii="Times New Roman" w:hAnsi="Times New Roman" w:cs="Times New Roman"/>
+          <w:i w:val="0"/>
+          <w:iCs w:val="0"/>
+          <w:color w:val="000000" w:themeColor="text1"/>
+          <w:sz w:val="24"/>
+          <w:szCs w:val="24"/>
+          <w:shd w:val="clear" w:color="auto" w:fill="FFFFFF"/>
+        </w:rPr>
+        <w:t xml:space="preserve"> </w:t>
+      </w:r>
+      <w:r>
+        <w:rPr>
+          <w:rStyle w:val="Emphasis"/>
+          <w:rFonts w:ascii="Times New Roman" w:hAnsi="Times New Roman" w:cs="Times New Roman"/>
+          <w:i w:val="0"/>
+          <w:iCs w:val="0"/>
+          <w:color w:val="000000" w:themeColor="text1"/>
+          <w:sz w:val="24"/>
+          <w:szCs w:val="24"/>
+          <w:shd w:val="clear" w:color="auto" w:fill="FFFFFF"/>
+        </w:rPr>
+        <w:t>being</w:t>
+      </w:r>
+      <w:r>
+        <w:rPr>
+          <w:rStyle w:val="Emphasis"/>
+          <w:rFonts w:ascii="Times New Roman" w:hAnsi="Times New Roman" w:cs="Times New Roman"/>
+          <w:i w:val="0"/>
+          <w:iCs w:val="0"/>
+          <w:color w:val="000000" w:themeColor="text1"/>
+          <w:sz w:val="24"/>
+          <w:szCs w:val="24"/>
+          <w:shd w:val="clear" w:color="auto" w:fill="FFFFFF"/>
+        </w:rPr>
+        <w:t xml:space="preserve"> </w:t>
+      </w:r>
+      <w:r>
+        <w:rPr>
+          <w:rStyle w:val="Emphasis"/>
+          <w:rFonts w:ascii="Times New Roman" w:hAnsi="Times New Roman" w:cs="Times New Roman"/>
+          <w:i w:val="0"/>
+          <w:iCs w:val="0"/>
+          <w:color w:val="000000" w:themeColor="text1"/>
+          <w:sz w:val="24"/>
+          <w:szCs w:val="24"/>
+          <w:shd w:val="clear" w:color="auto" w:fill="FFFFFF"/>
+        </w:rPr>
+        <w:t>most</w:t>
+      </w:r>
+      <w:r>
+        <w:rPr>
+          <w:rStyle w:val="Emphasis"/>
+          <w:rFonts w:ascii="Times New Roman" w:hAnsi="Times New Roman" w:cs="Times New Roman"/>
+          <w:i w:val="0"/>
+          <w:iCs w:val="0"/>
+          <w:color w:val="000000" w:themeColor="text1"/>
+          <w:sz w:val="24"/>
+          <w:szCs w:val="24"/>
+          <w:shd w:val="clear" w:color="auto" w:fill="FFFFFF"/>
+        </w:rPr>
+        <w:t xml:space="preserve"> </w:t>
+      </w:r>
+      <w:r>
+        <w:rPr>
+          <w:rStyle w:val="Emphasis"/>
+          <w:rFonts w:ascii="Times New Roman" w:hAnsi="Times New Roman" w:cs="Times New Roman"/>
+          <w:i w:val="0"/>
+          <w:iCs w:val="0"/>
+          <w:color w:val="000000" w:themeColor="text1"/>
+          <w:sz w:val="24"/>
+          <w:szCs w:val="24"/>
+          <w:shd w:val="clear" w:color="auto" w:fill="FFFFFF"/>
+        </w:rPr>
+        <w:t>widely</w:t>
+      </w:r>
+      <w:r>
+        <w:rPr>
+          <w:rStyle w:val="Emphasis"/>
+          <w:rFonts w:ascii="Times New Roman" w:hAnsi="Times New Roman" w:cs="Times New Roman"/>
+          <w:i w:val="0"/>
+          <w:iCs w:val="0"/>
+          <w:color w:val="000000" w:themeColor="text1"/>
+          <w:sz w:val="24"/>
+          <w:szCs w:val="24"/>
+          <w:shd w:val="clear" w:color="auto" w:fill="FFFFFF"/>
+        </w:rPr>
+        <w:t xml:space="preserve"> </w:t>
+      </w:r>
+      <w:r>
+        <w:rPr>
+          <w:rStyle w:val="Emphasis"/>
+          <w:rFonts w:ascii="Times New Roman" w:hAnsi="Times New Roman" w:cs="Times New Roman"/>
+          <w:i w:val="0"/>
+          <w:iCs w:val="0"/>
+          <w:color w:val="000000" w:themeColor="text1"/>
+          <w:sz w:val="24"/>
+          <w:szCs w:val="24"/>
+          <w:shd w:val="clear" w:color="auto" w:fill="FFFFFF"/>
+        </w:rPr>
+        <w:t>studied,</w:t>
+      </w:r>
+      <w:r>
+        <w:rPr>
+          <w:rStyle w:val="Emphasis"/>
+          <w:rFonts w:ascii="Times New Roman" w:hAnsi="Times New Roman" w:cs="Times New Roman"/>
+          <w:i w:val="0"/>
+          <w:iCs w:val="0"/>
+          <w:color w:val="000000" w:themeColor="text1"/>
+          <w:sz w:val="24"/>
+          <w:szCs w:val="24"/>
+          <w:shd w:val="clear" w:color="auto" w:fill="FFFFFF"/>
+        </w:rPr>
+        <w:t xml:space="preserve"> </w:t>
+      </w:r>
+      <w:r>
+        <w:rPr>
+          <w:rStyle w:val="Emphasis"/>
+          <w:rFonts w:ascii="Times New Roman" w:hAnsi="Times New Roman" w:cs="Times New Roman"/>
+          <w:i w:val="0"/>
+          <w:iCs w:val="0"/>
+          <w:color w:val="000000" w:themeColor="text1"/>
+          <w:sz w:val="24"/>
+          <w:szCs w:val="24"/>
+          <w:shd w:val="clear" w:color="auto" w:fill="FFFFFF"/>
+        </w:rPr>
+        <w:t>the</w:t>
+      </w:r>
+      <w:r>
+        <w:rPr>
+          <w:rStyle w:val="Emphasis"/>
+          <w:rFonts w:ascii="Times New Roman" w:hAnsi="Times New Roman" w:cs="Times New Roman"/>
+          <w:i w:val="0"/>
+          <w:iCs w:val="0"/>
+          <w:color w:val="000000" w:themeColor="text1"/>
+          <w:sz w:val="24"/>
+          <w:szCs w:val="24"/>
+          <w:shd w:val="clear" w:color="auto" w:fill="FFFFFF"/>
+        </w:rPr>
+        <w:t xml:space="preserve"> </w:t>
+      </w:r>
+      <w:r>
+        <w:rPr>
+          <w:rStyle w:val="Emphasis"/>
+          <w:rFonts w:ascii="Times New Roman" w:hAnsi="Times New Roman" w:cs="Times New Roman"/>
+          <w:i w:val="0"/>
+          <w:iCs w:val="0"/>
+          <w:color w:val="000000" w:themeColor="text1"/>
+          <w:sz w:val="24"/>
+          <w:szCs w:val="24"/>
+          <w:shd w:val="clear" w:color="auto" w:fill="FFFFFF"/>
+        </w:rPr>
+        <w:t>use</w:t>
+      </w:r>
+      <w:r>
+        <w:rPr>
+          <w:rStyle w:val="Emphasis"/>
+          <w:rFonts w:ascii="Times New Roman" w:hAnsi="Times New Roman" w:cs="Times New Roman"/>
+          <w:i w:val="0"/>
+          <w:iCs w:val="0"/>
+          <w:color w:val="000000" w:themeColor="text1"/>
+          <w:sz w:val="24"/>
+          <w:szCs w:val="24"/>
+          <w:shd w:val="clear" w:color="auto" w:fill="FFFFFF"/>
+        </w:rPr>
+        <w:t xml:space="preserve"> </w:t>
+      </w:r>
+      <w:r>
+        <w:rPr>
+          <w:rStyle w:val="Emphasis"/>
+          <w:rFonts w:ascii="Times New Roman" w:hAnsi="Times New Roman" w:cs="Times New Roman"/>
+          <w:i w:val="0"/>
+          <w:iCs w:val="0"/>
+          <w:color w:val="000000" w:themeColor="text1"/>
+          <w:sz w:val="24"/>
+          <w:szCs w:val="24"/>
+          <w:shd w:val="clear" w:color="auto" w:fill="FFFFFF"/>
+        </w:rPr>
+        <w:t>of</w:t>
+      </w:r>
+      <w:r>
+        <w:rPr>
+          <w:rStyle w:val="Emphasis"/>
+          <w:rFonts w:ascii="Times New Roman" w:hAnsi="Times New Roman" w:cs="Times New Roman"/>
+          <w:i w:val="0"/>
+          <w:iCs w:val="0"/>
+          <w:color w:val="000000" w:themeColor="text1"/>
+          <w:sz w:val="24"/>
+          <w:szCs w:val="24"/>
+          <w:shd w:val="clear" w:color="auto" w:fill="FFFFFF"/>
+        </w:rPr>
+        <w:t xml:space="preserve"> </w:t>
+      </w:r>
+      <w:r>
+        <w:rPr>
+          <w:rStyle w:val="Emphasis"/>
+          <w:rFonts w:ascii="Times New Roman" w:hAnsi="Times New Roman" w:cs="Times New Roman"/>
+          <w:i w:val="0"/>
+          <w:iCs w:val="0"/>
+          <w:color w:val="000000" w:themeColor="text1"/>
+          <w:sz w:val="24"/>
+          <w:szCs w:val="24"/>
+          <w:shd w:val="clear" w:color="auto" w:fill="FFFFFF"/>
+        </w:rPr>
+        <w:t>SSVEP and visual P300 paradigms has been steadily increased as these two paradigms require little user training and show high performance.</w:t>
       </w:r>
     </w:p>
     <w:p>
@@ -3648,92 +5623,12 @@
         <w:ind w:left="-360"/>
         <w:jc w:val="both"/>
         <w:rPr>
-          <w:rStyle w:val="Emphasis"/>
-          <w:rFonts w:ascii="Times New Roman" w:hAnsi="Times New Roman" w:cs="Times New Roman"/>
           <w:b/>
           <w:bCs/>
-          <w:i w:val="0"/>
-          <w:iCs w:val="0"/>
-          <w:color w:val="000000" w:themeColor="text1"/>
-          <w:sz w:val="24"/>
-          <w:szCs w:val="24"/>
-          <w:shd w:val="clear" w:color="auto" w:fill="FFFFFF"/>
-        </w:rPr>
-      </w:pPr>
-    </w:p>
-    <w:p>
-      <w:pPr>
-        <w:spacing w:line="360" w:lineRule="auto"/>
-        <w:ind w:left="-360"/>
-        <w:jc w:val="both"/>
-        <w:rPr>
-          <w:rStyle w:val="Emphasis"/>
-          <w:rFonts w:ascii="Times New Roman" w:hAnsi="Times New Roman" w:cs="Times New Roman"/>
-          <w:b/>
-          <w:bCs/>
-          <w:i w:val="0"/>
-          <w:iCs w:val="0"/>
-          <w:color w:val="000000" w:themeColor="text1"/>
-          <w:sz w:val="24"/>
-          <w:szCs w:val="24"/>
-          <w:shd w:val="clear" w:color="auto" w:fill="FFFFFF"/>
-        </w:rPr>
-      </w:pPr>
-    </w:p>
-    <w:p>
-      <w:pPr>
-        <w:spacing w:line="360" w:lineRule="auto"/>
-        <w:ind w:left="-360"/>
-        <w:jc w:val="both"/>
-        <w:rPr>
-          <w:rStyle w:val="Emphasis"/>
-          <w:rFonts w:ascii="Times New Roman" w:hAnsi="Times New Roman" w:cs="Times New Roman"/>
-          <w:b/>
-          <w:bCs/>
-          <w:i w:val="0"/>
-          <w:iCs w:val="0"/>
-          <w:color w:val="000000" w:themeColor="text1"/>
-          <w:sz w:val="24"/>
-          <w:szCs w:val="24"/>
-          <w:shd w:val="clear" w:color="auto" w:fill="FFFFFF"/>
-        </w:rPr>
-      </w:pPr>
-    </w:p>
-    <w:p>
-      <w:pPr>
-        <w:spacing w:line="360" w:lineRule="auto"/>
-        <w:ind w:left="-360"/>
-        <w:jc w:val="both"/>
-        <w:rPr>
-          <w:rStyle w:val="Emphasis"/>
-          <w:rFonts w:ascii="Times New Roman" w:hAnsi="Times New Roman" w:cs="Times New Roman"/>
-          <w:b/>
-          <w:bCs/>
-          <w:i w:val="0"/>
-          <w:iCs w:val="0"/>
-          <w:color w:val="000000" w:themeColor="text1"/>
-          <w:sz w:val="24"/>
-          <w:szCs w:val="24"/>
-          <w:shd w:val="clear" w:color="auto" w:fill="FFFFFF"/>
-        </w:rPr>
-      </w:pPr>
-    </w:p>
-    <w:p>
-      <w:pPr>
-        <w:spacing w:line="360" w:lineRule="auto"/>
-        <w:ind w:left="-360"/>
-        <w:jc w:val="both"/>
-        <w:rPr>
-          <w:rStyle w:val="Emphasis"/>
-          <w:rFonts w:ascii="Times New Roman" w:hAnsi="Times New Roman" w:cs="Times New Roman"/>
-          <w:b/>
-          <w:bCs/>
-          <w:i w:val="0"/>
-          <w:iCs w:val="0"/>
-          <w:color w:val="000000" w:themeColor="text1"/>
-          <w:sz w:val="24"/>
-          <w:szCs w:val="24"/>
-          <w:shd w:val="clear" w:color="auto" w:fill="FFFFFF"/>
+          <w:i/>
+          <w:iCs/>
+          <w:sz w:val="28"/>
+          <w:szCs w:val="28"/>
         </w:rPr>
       </w:pPr>
     </w:p>
@@ -3803,7 +5698,30 @@
           <w:sz w:val="24"/>
           <w:szCs w:val="24"/>
         </w:rPr>
-        <w:t>To study research papers and other literature related to Brain Computer Interface.</w:t>
+        <w:t>To study research paper</w:t>
+      </w:r>
+      <w:bookmarkStart w:id="1" w:name="_GoBack"/>
+      <w:bookmarkEnd w:id="1"/>
+      <w:r>
+        <w:rPr>
+          <w:rFonts w:ascii="Times New Roman" w:hAnsi="Times New Roman" w:cs="Times New Roman"/>
+          <w:bCs/>
+          <w:color w:val="000000" w:themeColor="text1"/>
+          <w:sz w:val="24"/>
+          <w:szCs w:val="24"/>
+        </w:rPr>
+        <w:t>s and other literature related to Brain Computer Interface</w:t>
+      </w:r>
+      <w:r>
+        <w:rPr>
+          <w:rFonts w:ascii="Times New Roman" w:hAnsi="Times New Roman"/>
+          <w:bCs/>
+          <w:color w:val="000000" w:themeColor="text1"/>
+          <w:sz w:val="24"/>
+          <w:szCs w:val="24"/>
+          <w:cs/>
+        </w:rPr>
+        <w:t>.</w:t>
       </w:r>
     </w:p>
     <w:p>
@@ -3830,7 +5748,18 @@
           <w:sz w:val="24"/>
           <w:szCs w:val="24"/>
         </w:rPr>
-        <w:t>To gather data and preprocess it to remove ambiguities.</w:t>
+        <w:t>To gather data and preprocess it to remove ambiguities</w:t>
+      </w:r>
+      <w:r>
+        <w:rPr>
+          <w:rFonts w:ascii="Times New Roman" w:hAnsi="Times New Roman"/>
+          <w:bCs/>
+          <w:color w:val="000000" w:themeColor="text1"/>
+          <w:sz w:val="24"/>
+          <w:szCs w:val="24"/>
+          <w:cs/>
+        </w:rPr>
+        <w:t>.</w:t>
       </w:r>
     </w:p>
     <w:p>
@@ -3871,11 +5800,12 @@
       </w:r>
       <w:r>
         <w:rPr>
-          <w:rFonts w:ascii="Times New Roman" w:hAnsi="Times New Roman" w:cs="Times New Roman"/>
+          <w:rFonts w:ascii="Times New Roman" w:hAnsi="Times New Roman"/>
           <w:bCs/>
           <w:color w:val="000000" w:themeColor="text1"/>
           <w:sz w:val="24"/>
           <w:szCs w:val="24"/>
+          <w:cs/>
         </w:rPr>
         <w:t>.</w:t>
       </w:r>
@@ -3944,7 +5874,18 @@
           <w:sz w:val="24"/>
           <w:szCs w:val="24"/>
         </w:rPr>
-        <w:t xml:space="preserve"> devices based on what one thinks.</w:t>
+        <w:t xml:space="preserve"> devices based on what one thinks</w:t>
+      </w:r>
+      <w:r>
+        <w:rPr>
+          <w:rFonts w:ascii="Times New Roman" w:hAnsi="Times New Roman"/>
+          <w:bCs/>
+          <w:color w:val="000000" w:themeColor="text1"/>
+          <w:sz w:val="24"/>
+          <w:szCs w:val="24"/>
+          <w:cs/>
+        </w:rPr>
+        <w:t>.</w:t>
       </w:r>
     </w:p>
     <w:p>
@@ -3956,7 +5897,7 @@
         <w:spacing w:line="360" w:lineRule="auto"/>
         <w:jc w:val="both"/>
         <w:rPr>
-          <w:rFonts w:ascii="Times New Roman" w:hAnsi="Times New Roman" w:cs="Times New Roman"/>
+          <w:rFonts w:ascii="Times New Roman" w:hAnsi="Times New Roman" w:cs="Times New Roman" w:hint="cs"/>
           <w:bCs/>
           <w:color w:val="000000" w:themeColor="text1"/>
           <w:sz w:val="24"/>
@@ -3985,212 +5926,15 @@
       </w:r>
       <w:r>
         <w:rPr>
-          <w:rFonts w:ascii="Times New Roman" w:hAnsi="Times New Roman" w:cs="Times New Roman"/>
+          <w:rFonts w:ascii="Times New Roman" w:hAnsi="Times New Roman"/>
           <w:bCs/>
           <w:color w:val="000000" w:themeColor="text1"/>
           <w:sz w:val="24"/>
           <w:szCs w:val="24"/>
+          <w:cs/>
         </w:rPr>
         <w:t>.</w:t>
       </w:r>
-    </w:p>
-    <w:p>
-      <w:pPr>
-        <w:spacing w:line="360" w:lineRule="auto"/>
-        <w:jc w:val="both"/>
-        <w:rPr>
-          <w:rFonts w:ascii="Times New Roman" w:hAnsi="Times New Roman" w:cs="Times New Roman"/>
-          <w:bCs/>
-          <w:color w:val="000000" w:themeColor="text1"/>
-          <w:sz w:val="24"/>
-          <w:szCs w:val="24"/>
-        </w:rPr>
-      </w:pPr>
-    </w:p>
-    <w:p>
-      <w:pPr>
-        <w:spacing w:line="360" w:lineRule="auto"/>
-        <w:jc w:val="both"/>
-        <w:rPr>
-          <w:rFonts w:ascii="Times New Roman" w:hAnsi="Times New Roman" w:cs="Times New Roman"/>
-          <w:bCs/>
-          <w:color w:val="000000" w:themeColor="text1"/>
-          <w:sz w:val="24"/>
-          <w:szCs w:val="24"/>
-        </w:rPr>
-      </w:pPr>
-    </w:p>
-    <w:p>
-      <w:pPr>
-        <w:spacing w:line="360" w:lineRule="auto"/>
-        <w:jc w:val="both"/>
-        <w:rPr>
-          <w:rFonts w:ascii="Times New Roman" w:hAnsi="Times New Roman" w:cs="Times New Roman"/>
-          <w:bCs/>
-          <w:color w:val="000000" w:themeColor="text1"/>
-          <w:sz w:val="24"/>
-          <w:szCs w:val="24"/>
-        </w:rPr>
-      </w:pPr>
-    </w:p>
-    <w:p>
-      <w:pPr>
-        <w:spacing w:line="360" w:lineRule="auto"/>
-        <w:jc w:val="both"/>
-        <w:rPr>
-          <w:rFonts w:ascii="Times New Roman" w:hAnsi="Times New Roman" w:cs="Times New Roman"/>
-          <w:bCs/>
-          <w:color w:val="000000" w:themeColor="text1"/>
-          <w:sz w:val="24"/>
-          <w:szCs w:val="24"/>
-        </w:rPr>
-      </w:pPr>
-    </w:p>
-    <w:p>
-      <w:pPr>
-        <w:spacing w:line="360" w:lineRule="auto"/>
-        <w:jc w:val="both"/>
-        <w:rPr>
-          <w:rFonts w:ascii="Times New Roman" w:hAnsi="Times New Roman" w:cs="Times New Roman"/>
-          <w:bCs/>
-          <w:color w:val="000000" w:themeColor="text1"/>
-          <w:sz w:val="24"/>
-          <w:szCs w:val="24"/>
-        </w:rPr>
-      </w:pPr>
-    </w:p>
-    <w:p>
-      <w:pPr>
-        <w:spacing w:line="360" w:lineRule="auto"/>
-        <w:jc w:val="both"/>
-        <w:rPr>
-          <w:rFonts w:ascii="Times New Roman" w:hAnsi="Times New Roman" w:cs="Times New Roman"/>
-          <w:bCs/>
-          <w:color w:val="000000" w:themeColor="text1"/>
-          <w:sz w:val="24"/>
-          <w:szCs w:val="24"/>
-        </w:rPr>
-      </w:pPr>
-    </w:p>
-    <w:p>
-      <w:pPr>
-        <w:spacing w:line="360" w:lineRule="auto"/>
-        <w:jc w:val="both"/>
-        <w:rPr>
-          <w:rFonts w:ascii="Times New Roman" w:hAnsi="Times New Roman" w:cs="Times New Roman"/>
-          <w:bCs/>
-          <w:color w:val="000000" w:themeColor="text1"/>
-          <w:sz w:val="24"/>
-          <w:szCs w:val="24"/>
-        </w:rPr>
-      </w:pPr>
-    </w:p>
-    <w:p>
-      <w:pPr>
-        <w:spacing w:line="360" w:lineRule="auto"/>
-        <w:jc w:val="both"/>
-        <w:rPr>
-          <w:rFonts w:ascii="Times New Roman" w:hAnsi="Times New Roman" w:cs="Times New Roman"/>
-          <w:bCs/>
-          <w:color w:val="000000" w:themeColor="text1"/>
-          <w:sz w:val="24"/>
-          <w:szCs w:val="24"/>
-        </w:rPr>
-      </w:pPr>
-    </w:p>
-    <w:p>
-      <w:pPr>
-        <w:spacing w:line="360" w:lineRule="auto"/>
-        <w:jc w:val="both"/>
-        <w:rPr>
-          <w:rFonts w:ascii="Times New Roman" w:hAnsi="Times New Roman" w:cs="Times New Roman"/>
-          <w:bCs/>
-          <w:color w:val="000000" w:themeColor="text1"/>
-          <w:sz w:val="24"/>
-          <w:szCs w:val="24"/>
-        </w:rPr>
-      </w:pPr>
-    </w:p>
-    <w:p>
-      <w:pPr>
-        <w:spacing w:line="360" w:lineRule="auto"/>
-        <w:jc w:val="both"/>
-        <w:rPr>
-          <w:rFonts w:ascii="Times New Roman" w:hAnsi="Times New Roman" w:cs="Times New Roman"/>
-          <w:bCs/>
-          <w:color w:val="000000" w:themeColor="text1"/>
-          <w:sz w:val="24"/>
-          <w:szCs w:val="24"/>
-        </w:rPr>
-      </w:pPr>
-    </w:p>
-    <w:p>
-      <w:pPr>
-        <w:spacing w:line="360" w:lineRule="auto"/>
-        <w:jc w:val="both"/>
-        <w:rPr>
-          <w:rFonts w:ascii="Times New Roman" w:hAnsi="Times New Roman" w:cs="Times New Roman"/>
-          <w:bCs/>
-          <w:color w:val="000000" w:themeColor="text1"/>
-          <w:sz w:val="24"/>
-          <w:szCs w:val="24"/>
-        </w:rPr>
-      </w:pPr>
-    </w:p>
-    <w:p>
-      <w:pPr>
-        <w:spacing w:line="360" w:lineRule="auto"/>
-        <w:jc w:val="both"/>
-        <w:rPr>
-          <w:rFonts w:ascii="Times New Roman" w:hAnsi="Times New Roman" w:cs="Times New Roman"/>
-          <w:bCs/>
-          <w:color w:val="000000" w:themeColor="text1"/>
-          <w:sz w:val="24"/>
-          <w:szCs w:val="24"/>
-        </w:rPr>
-      </w:pPr>
-    </w:p>
-    <w:p>
-      <w:pPr>
-        <w:spacing w:line="360" w:lineRule="auto"/>
-        <w:ind w:left="-360"/>
-        <w:jc w:val="both"/>
-        <w:rPr>
-          <w:rFonts w:ascii="Times New Roman" w:hAnsi="Times New Roman" w:cs="Times New Roman"/>
-          <w:b/>
-          <w:color w:val="000000" w:themeColor="text1"/>
-          <w:sz w:val="32"/>
-          <w:szCs w:val="32"/>
-        </w:rPr>
-      </w:pPr>
-    </w:p>
-    <w:p>
-      <w:pPr>
-        <w:spacing w:line="360" w:lineRule="auto"/>
-        <w:ind w:left="-360"/>
-        <w:jc w:val="both"/>
-        <w:rPr>
-          <w:rFonts w:ascii="Times New Roman" w:hAnsi="Times New Roman" w:cs="Times New Roman"/>
-          <w:b/>
-          <w:color w:val="000000" w:themeColor="text1"/>
-          <w:sz w:val="32"/>
-          <w:szCs w:val="32"/>
-        </w:rPr>
-      </w:pPr>
-    </w:p>
-    <w:p>
-      <w:pPr>
-        <w:spacing w:line="360" w:lineRule="auto"/>
-        <w:ind w:left="-360"/>
-        <w:jc w:val="both"/>
-        <w:rPr>
-          <w:rFonts w:ascii="Times New Roman" w:hAnsi="Times New Roman" w:cs="Times New Roman"/>
-          <w:b/>
-          <w:color w:val="000000" w:themeColor="text1"/>
-          <w:sz w:val="32"/>
-          <w:szCs w:val="32"/>
-        </w:rPr>
-      </w:pPr>
     </w:p>
     <w:p>
       <w:pPr>
@@ -4271,7 +6015,7 @@
             <wp:cNvGraphicFramePr/>
             <a:graphic xmlns:a="http://schemas.openxmlformats.org/drawingml/2006/main">
               <a:graphicData uri="http://schemas.openxmlformats.org/drawingml/2006/diagram">
-                <dgm:relIds xmlns:dgm="http://schemas.openxmlformats.org/drawingml/2006/diagram" xmlns:r="http://schemas.openxmlformats.org/officeDocument/2006/relationships" r:dm="rId16" r:lo="rId17" r:qs="rId18" r:cs="rId19"/>
+                <dgm:relIds xmlns:dgm="http://schemas.openxmlformats.org/drawingml/2006/diagram" xmlns:r="http://schemas.openxmlformats.org/officeDocument/2006/relationships" r:dm="rId15" r:lo="rId16" r:qs="rId17" r:cs="rId18"/>
               </a:graphicData>
             </a:graphic>
           </wp:anchor>
@@ -4336,12 +6080,16 @@
       </w:pPr>
       <w:r>
         <w:rPr>
-          <w:rFonts w:ascii="Times New Roman" w:hAnsi="Times New Roman" w:cs="Times New Roman"/>
+          <w:rFonts w:ascii="Times New Roman" w:hAnsi="Times New Roman" w:cs="Kokila"/>
           <w:b/>
-          <w:color w:val="000000" w:themeColor="text1"/>
-          <w:sz w:val="24"/>
-          <w:szCs w:val="24"/>
-        </w:rPr>
+          <w:bCs/>
+          <w:color w:val="000000" w:themeColor="text1"/>
+          <w:sz w:val="24"/>
+          <w:szCs w:val="24"/>
+          <w:cs/>
+          <w:lang w:bidi="hi-IN"/>
+        </w:rPr>
+        <w:lastRenderedPageBreak/>
         <w:t xml:space="preserve"> </w:t>
       </w:r>
       <w:r>
@@ -4374,7 +6122,201 @@
           <w:sz w:val="24"/>
           <w:szCs w:val="24"/>
         </w:rPr>
-        <w:t>The goal is to collect EEG signal data of some subjects. The subject after wearing the emotiv headset, will be asked to perform an action (blinking or hand movements) at specific time intervals. Each EEG session will be recorded in the Emotiv’s Testbench program as an EDF file. Thus, the final data would be five distinguished brain states of all subjects collected in .csv format.</w:t>
+        <w:t>The goal is to collect EEG signal data of some subjects</w:t>
+      </w:r>
+      <w:r>
+        <w:rPr>
+          <w:rFonts w:ascii="Times New Roman" w:hAnsi="Times New Roman"/>
+          <w:color w:val="000000" w:themeColor="text1"/>
+          <w:sz w:val="24"/>
+          <w:szCs w:val="24"/>
+          <w:cs/>
+        </w:rPr>
+        <w:t xml:space="preserve">. </w:t>
+      </w:r>
+      <w:r>
+        <w:rPr>
+          <w:rFonts w:ascii="Times New Roman" w:hAnsi="Times New Roman" w:cs="Times New Roman"/>
+          <w:color w:val="000000" w:themeColor="text1"/>
+          <w:sz w:val="24"/>
+          <w:szCs w:val="24"/>
+        </w:rPr>
+        <w:t xml:space="preserve">The subject after wearing the </w:t>
+      </w:r>
+      <w:proofErr w:type="spellStart"/>
+      <w:r>
+        <w:rPr>
+          <w:rFonts w:ascii="Times New Roman" w:hAnsi="Times New Roman" w:cs="Times New Roman"/>
+          <w:color w:val="000000" w:themeColor="text1"/>
+          <w:sz w:val="24"/>
+          <w:szCs w:val="24"/>
+        </w:rPr>
+        <w:t>emotiv</w:t>
+      </w:r>
+      <w:proofErr w:type="spellEnd"/>
+      <w:r>
+        <w:rPr>
+          <w:rFonts w:ascii="Times New Roman" w:hAnsi="Times New Roman" w:cs="Times New Roman"/>
+          <w:color w:val="000000" w:themeColor="text1"/>
+          <w:sz w:val="24"/>
+          <w:szCs w:val="24"/>
+        </w:rPr>
+        <w:t xml:space="preserve"> headset, will be asked to perform an action </w:t>
+      </w:r>
+      <w:r>
+        <w:rPr>
+          <w:rFonts w:ascii="Times New Roman" w:hAnsi="Times New Roman"/>
+          <w:color w:val="000000" w:themeColor="text1"/>
+          <w:sz w:val="24"/>
+          <w:szCs w:val="24"/>
+          <w:cs/>
+        </w:rPr>
+        <w:t>(</w:t>
+      </w:r>
+      <w:r>
+        <w:rPr>
+          <w:rFonts w:ascii="Times New Roman" w:hAnsi="Times New Roman" w:cs="Times New Roman"/>
+          <w:color w:val="000000" w:themeColor="text1"/>
+          <w:sz w:val="24"/>
+          <w:szCs w:val="24"/>
+        </w:rPr>
+        <w:t>blinking or hand movements</w:t>
+      </w:r>
+      <w:r>
+        <w:rPr>
+          <w:rFonts w:ascii="Times New Roman" w:hAnsi="Times New Roman"/>
+          <w:color w:val="000000" w:themeColor="text1"/>
+          <w:sz w:val="24"/>
+          <w:szCs w:val="24"/>
+          <w:cs/>
+        </w:rPr>
+        <w:t xml:space="preserve">) </w:t>
+      </w:r>
+      <w:r>
+        <w:rPr>
+          <w:rFonts w:ascii="Times New Roman" w:hAnsi="Times New Roman" w:cs="Times New Roman"/>
+          <w:color w:val="000000" w:themeColor="text1"/>
+          <w:sz w:val="24"/>
+          <w:szCs w:val="24"/>
+        </w:rPr>
+        <w:t>at specific time intervals</w:t>
+      </w:r>
+      <w:r>
+        <w:rPr>
+          <w:rFonts w:ascii="Times New Roman" w:hAnsi="Times New Roman"/>
+          <w:color w:val="000000" w:themeColor="text1"/>
+          <w:sz w:val="24"/>
+          <w:szCs w:val="24"/>
+          <w:cs/>
+        </w:rPr>
+        <w:t xml:space="preserve">. </w:t>
+      </w:r>
+      <w:r>
+        <w:rPr>
+          <w:rFonts w:ascii="Times New Roman" w:hAnsi="Times New Roman" w:cs="Times New Roman"/>
+          <w:color w:val="000000" w:themeColor="text1"/>
+          <w:sz w:val="24"/>
+          <w:szCs w:val="24"/>
+        </w:rPr>
+        <w:t xml:space="preserve">Each EEG session will be recorded in the </w:t>
+      </w:r>
+      <w:proofErr w:type="spellStart"/>
+      <w:r>
+        <w:rPr>
+          <w:rFonts w:ascii="Times New Roman" w:hAnsi="Times New Roman" w:cs="Times New Roman"/>
+          <w:color w:val="000000" w:themeColor="text1"/>
+          <w:sz w:val="24"/>
+          <w:szCs w:val="24"/>
+        </w:rPr>
+        <w:t>Emotiv</w:t>
+      </w:r>
+      <w:proofErr w:type="spellEnd"/>
+      <w:r>
+        <w:rPr>
+          <w:rFonts w:ascii="Times New Roman" w:hAnsi="Times New Roman"/>
+          <w:color w:val="000000" w:themeColor="text1"/>
+          <w:sz w:val="24"/>
+          <w:szCs w:val="24"/>
+          <w:cs/>
+        </w:rPr>
+        <w:t>’</w:t>
+      </w:r>
+      <w:r>
+        <w:rPr>
+          <w:rFonts w:ascii="Times New Roman" w:hAnsi="Times New Roman" w:cs="Times New Roman"/>
+          <w:color w:val="000000" w:themeColor="text1"/>
+          <w:sz w:val="24"/>
+          <w:szCs w:val="24"/>
+        </w:rPr>
+        <w:t xml:space="preserve">s </w:t>
+      </w:r>
+      <w:proofErr w:type="spellStart"/>
+      <w:r>
+        <w:rPr>
+          <w:rFonts w:ascii="Times New Roman" w:hAnsi="Times New Roman" w:cs="Times New Roman"/>
+          <w:color w:val="000000" w:themeColor="text1"/>
+          <w:sz w:val="24"/>
+          <w:szCs w:val="24"/>
+        </w:rPr>
+        <w:t>Testbench</w:t>
+      </w:r>
+      <w:proofErr w:type="spellEnd"/>
+      <w:r>
+        <w:rPr>
+          <w:rFonts w:ascii="Times New Roman" w:hAnsi="Times New Roman" w:cs="Times New Roman"/>
+          <w:color w:val="000000" w:themeColor="text1"/>
+          <w:sz w:val="24"/>
+          <w:szCs w:val="24"/>
+        </w:rPr>
+        <w:t xml:space="preserve"> program as an EDF file</w:t>
+      </w:r>
+      <w:r>
+        <w:rPr>
+          <w:rFonts w:ascii="Times New Roman" w:hAnsi="Times New Roman"/>
+          <w:color w:val="000000" w:themeColor="text1"/>
+          <w:sz w:val="24"/>
+          <w:szCs w:val="24"/>
+          <w:cs/>
+        </w:rPr>
+        <w:t xml:space="preserve">. </w:t>
+      </w:r>
+      <w:r>
+        <w:rPr>
+          <w:rFonts w:ascii="Times New Roman" w:hAnsi="Times New Roman" w:cs="Times New Roman"/>
+          <w:color w:val="000000" w:themeColor="text1"/>
+          <w:sz w:val="24"/>
+          <w:szCs w:val="24"/>
+        </w:rPr>
+        <w:t xml:space="preserve">Thus, the final data would be five distinguished brain states of all subjects collected in </w:t>
+      </w:r>
+      <w:r>
+        <w:rPr>
+          <w:rFonts w:ascii="Times New Roman" w:hAnsi="Times New Roman"/>
+          <w:color w:val="000000" w:themeColor="text1"/>
+          <w:sz w:val="24"/>
+          <w:szCs w:val="24"/>
+          <w:cs/>
+        </w:rPr>
+        <w:t>.</w:t>
+      </w:r>
+      <w:r>
+        <w:rPr>
+          <w:rFonts w:ascii="Times New Roman" w:hAnsi="Times New Roman" w:cs="Times New Roman"/>
+          <w:color w:val="000000" w:themeColor="text1"/>
+          <w:sz w:val="24"/>
+          <w:szCs w:val="24"/>
+        </w:rPr>
+        <w:t>csv format</w:t>
+      </w:r>
+      <w:r>
+        <w:rPr>
+          <w:rFonts w:ascii="Times New Roman" w:hAnsi="Times New Roman"/>
+          <w:color w:val="000000" w:themeColor="text1"/>
+          <w:sz w:val="24"/>
+          <w:szCs w:val="24"/>
+          <w:cs/>
+        </w:rPr>
+        <w:t>.</w:t>
       </w:r>
     </w:p>
     <w:p>
@@ -4409,11 +6351,14 @@
       </w:pPr>
       <w:r>
         <w:rPr>
-          <w:rFonts w:ascii="Times New Roman" w:hAnsi="Times New Roman" w:cs="Times New Roman"/>
+          <w:rFonts w:ascii="Times New Roman" w:hAnsi="Times New Roman" w:cs="Kokila"/>
           <w:b/>
-          <w:color w:val="000000" w:themeColor="text1"/>
-          <w:sz w:val="24"/>
-          <w:szCs w:val="24"/>
+          <w:bCs/>
+          <w:color w:val="000000" w:themeColor="text1"/>
+          <w:sz w:val="24"/>
+          <w:szCs w:val="24"/>
+          <w:cs/>
+          <w:lang w:bidi="hi-IN"/>
         </w:rPr>
         <w:t xml:space="preserve"> </w:t>
       </w:r>
@@ -4425,8 +6370,20 @@
           <w:sz w:val="24"/>
           <w:szCs w:val="24"/>
         </w:rPr>
-        <w:t>Data Preprocessing</w:t>
-      </w:r>
+        <w:t xml:space="preserve">Data </w:t>
+      </w:r>
+      <w:proofErr w:type="spellStart"/>
+      <w:r>
+        <w:rPr>
+          <w:rFonts w:ascii="Times New Roman" w:hAnsi="Times New Roman" w:cs="Times New Roman"/>
+          <w:b/>
+          <w:color w:val="000000" w:themeColor="text1"/>
+          <w:sz w:val="24"/>
+          <w:szCs w:val="24"/>
+        </w:rPr>
+        <w:t>Preprocessing</w:t>
+      </w:r>
+      <w:proofErr w:type="spellEnd"/>
     </w:p>
     <w:p>
       <w:pPr>
@@ -4447,7 +6404,36 @@
           <w:sz w:val="24"/>
           <w:szCs w:val="24"/>
         </w:rPr>
-        <w:t>The data collected from each subject will be processed in order to remove noise. Average of similar EEG recordings corresponding to each subject will be calculated.</w:t>
+        <w:t>The data collected from each subject will be processed in order to remove noise</w:t>
+      </w:r>
+      <w:r>
+        <w:rPr>
+          <w:rFonts w:ascii="Times New Roman" w:hAnsi="Times New Roman"/>
+          <w:color w:val="000000" w:themeColor="text1"/>
+          <w:sz w:val="24"/>
+          <w:szCs w:val="24"/>
+          <w:cs/>
+        </w:rPr>
+        <w:t xml:space="preserve">. </w:t>
+      </w:r>
+      <w:r>
+        <w:rPr>
+          <w:rFonts w:ascii="Times New Roman" w:hAnsi="Times New Roman" w:cs="Times New Roman"/>
+          <w:color w:val="000000" w:themeColor="text1"/>
+          <w:sz w:val="24"/>
+          <w:szCs w:val="24"/>
+        </w:rPr>
+        <w:t>Average of similar EEG recordings corresponding to each subject will be calculated</w:t>
+      </w:r>
+      <w:r>
+        <w:rPr>
+          <w:rFonts w:ascii="Times New Roman" w:hAnsi="Times New Roman"/>
+          <w:color w:val="000000" w:themeColor="text1"/>
+          <w:sz w:val="24"/>
+          <w:szCs w:val="24"/>
+          <w:cs/>
+        </w:rPr>
+        <w:t>.</w:t>
       </w:r>
     </w:p>
     <w:p>
@@ -4495,11 +6481,14 @@
       </w:pPr>
       <w:r>
         <w:rPr>
-          <w:rFonts w:ascii="Times New Roman" w:hAnsi="Times New Roman" w:cs="Times New Roman"/>
+          <w:rFonts w:ascii="Times New Roman" w:hAnsi="Times New Roman" w:cs="Kokila"/>
           <w:b/>
-          <w:color w:val="000000" w:themeColor="text1"/>
-          <w:sz w:val="24"/>
-          <w:szCs w:val="24"/>
+          <w:bCs/>
+          <w:color w:val="000000" w:themeColor="text1"/>
+          <w:sz w:val="24"/>
+          <w:szCs w:val="24"/>
+          <w:cs/>
+          <w:lang w:bidi="hi-IN"/>
         </w:rPr>
         <w:t xml:space="preserve"> </w:t>
       </w:r>
@@ -4533,7 +6522,56 @@
           <w:sz w:val="24"/>
           <w:szCs w:val="24"/>
         </w:rPr>
-        <w:t xml:space="preserve">Main objective of this step is to train a classification model for classify of the thoughts of the Emotiv users based on the EEG signals received into five discrete brain states. Aim is to achieve a high accuracy by adjusting and tuning of various parameters. </w:t>
+        <w:t xml:space="preserve">Main objective of this step is to train a classification model for classify of the thoughts of the </w:t>
+      </w:r>
+      <w:proofErr w:type="spellStart"/>
+      <w:r>
+        <w:rPr>
+          <w:rFonts w:ascii="Times New Roman" w:hAnsi="Times New Roman" w:cs="Times New Roman"/>
+          <w:color w:val="000000" w:themeColor="text1"/>
+          <w:sz w:val="24"/>
+          <w:szCs w:val="24"/>
+        </w:rPr>
+        <w:t>Emotiv</w:t>
+      </w:r>
+      <w:proofErr w:type="spellEnd"/>
+      <w:r>
+        <w:rPr>
+          <w:rFonts w:ascii="Times New Roman" w:hAnsi="Times New Roman" w:cs="Times New Roman"/>
+          <w:color w:val="000000" w:themeColor="text1"/>
+          <w:sz w:val="24"/>
+          <w:szCs w:val="24"/>
+        </w:rPr>
+        <w:t xml:space="preserve"> users based on the EEG signals received into five discrete brain states</w:t>
+      </w:r>
+      <w:r>
+        <w:rPr>
+          <w:rFonts w:ascii="Times New Roman" w:hAnsi="Times New Roman"/>
+          <w:color w:val="000000" w:themeColor="text1"/>
+          <w:sz w:val="24"/>
+          <w:szCs w:val="24"/>
+          <w:cs/>
+        </w:rPr>
+        <w:t xml:space="preserve">. </w:t>
+      </w:r>
+      <w:r>
+        <w:rPr>
+          <w:rFonts w:ascii="Times New Roman" w:hAnsi="Times New Roman" w:cs="Times New Roman"/>
+          <w:color w:val="000000" w:themeColor="text1"/>
+          <w:sz w:val="24"/>
+          <w:szCs w:val="24"/>
+        </w:rPr>
+        <w:t>Aim is to achieve a high accuracy by adjusting and tuning of various parameters</w:t>
+      </w:r>
+      <w:r>
+        <w:rPr>
+          <w:rFonts w:ascii="Times New Roman" w:hAnsi="Times New Roman"/>
+          <w:color w:val="000000" w:themeColor="text1"/>
+          <w:sz w:val="24"/>
+          <w:szCs w:val="24"/>
+          <w:cs/>
+        </w:rPr>
+        <w:t xml:space="preserve">. </w:t>
       </w:r>
     </w:p>
     <w:p>
@@ -4568,11 +6606,14 @@
       </w:pPr>
       <w:r>
         <w:rPr>
-          <w:rFonts w:ascii="Times New Roman" w:hAnsi="Times New Roman" w:cs="Times New Roman"/>
+          <w:rFonts w:ascii="Times New Roman" w:hAnsi="Times New Roman" w:cs="Kokila"/>
           <w:b/>
-          <w:color w:val="000000" w:themeColor="text1"/>
-          <w:sz w:val="24"/>
-          <w:szCs w:val="24"/>
+          <w:bCs/>
+          <w:color w:val="000000" w:themeColor="text1"/>
+          <w:sz w:val="24"/>
+          <w:szCs w:val="24"/>
+          <w:cs/>
+          <w:lang w:bidi="hi-IN"/>
         </w:rPr>
         <w:t xml:space="preserve"> </w:t>
       </w:r>
@@ -4606,14 +6647,34 @@
           <w:sz w:val="24"/>
           <w:szCs w:val="24"/>
         </w:rPr>
-        <w:t>Construction of an API will be useful for mapping of the actions or thoughts of the users obtained from their EEG signals to the physical actions we want as an output. In our case, we will be mapping the</w:t>
-      </w:r>
-      <w:r>
-        <w:rPr>
-          <w:rFonts w:ascii="Times New Roman" w:hAnsi="Times New Roman" w:cs="Times New Roman"/>
-          <w:color w:val="000000" w:themeColor="text1"/>
-          <w:sz w:val="24"/>
-          <w:szCs w:val="24"/>
+        <w:t>Construction of an API will be useful for mapping of the actions or thoughts of the users obtained from their EEG signals to the physical actions we want as an output</w:t>
+      </w:r>
+      <w:r>
+        <w:rPr>
+          <w:rFonts w:ascii="Times New Roman" w:hAnsi="Times New Roman"/>
+          <w:color w:val="000000" w:themeColor="text1"/>
+          <w:sz w:val="24"/>
+          <w:szCs w:val="24"/>
+          <w:cs/>
+        </w:rPr>
+        <w:t xml:space="preserve">. </w:t>
+      </w:r>
+      <w:r>
+        <w:rPr>
+          <w:rFonts w:ascii="Times New Roman" w:hAnsi="Times New Roman" w:cs="Times New Roman"/>
+          <w:color w:val="000000" w:themeColor="text1"/>
+          <w:sz w:val="24"/>
+          <w:szCs w:val="24"/>
+        </w:rPr>
+        <w:t>In our case, we will be mapping the</w:t>
+      </w:r>
+      <w:r>
+        <w:rPr>
+          <w:rFonts w:ascii="Times New Roman" w:hAnsi="Times New Roman"/>
+          <w:color w:val="000000" w:themeColor="text1"/>
+          <w:sz w:val="24"/>
+          <w:szCs w:val="24"/>
+          <w:cs/>
         </w:rPr>
         <w:t>[</w:t>
       </w:r>
@@ -4624,7 +6685,74 @@
           <w:sz w:val="24"/>
           <w:szCs w:val="24"/>
         </w:rPr>
-        <w:t xml:space="preserve"> user’s five discrete brain states to the five different kinds of motor movements (forward, backward, left, right and stop) in the wheel chair.</w:t>
+        <w:t xml:space="preserve"> user</w:t>
+      </w:r>
+      <w:r>
+        <w:rPr>
+          <w:rFonts w:ascii="Times New Roman" w:hAnsi="Times New Roman"/>
+          <w:color w:val="000000" w:themeColor="text1"/>
+          <w:sz w:val="24"/>
+          <w:szCs w:val="24"/>
+          <w:cs/>
+        </w:rPr>
+        <w:t>’</w:t>
+      </w:r>
+      <w:r>
+        <w:rPr>
+          <w:rFonts w:ascii="Times New Roman" w:hAnsi="Times New Roman" w:cs="Times New Roman"/>
+          <w:color w:val="000000" w:themeColor="text1"/>
+          <w:sz w:val="24"/>
+          <w:szCs w:val="24"/>
+        </w:rPr>
+        <w:t xml:space="preserve">s five discrete brain states to the five different kinds of motor movements </w:t>
+      </w:r>
+      <w:r>
+        <w:rPr>
+          <w:rFonts w:ascii="Times New Roman" w:hAnsi="Times New Roman"/>
+          <w:color w:val="000000" w:themeColor="text1"/>
+          <w:sz w:val="24"/>
+          <w:szCs w:val="24"/>
+          <w:cs/>
+        </w:rPr>
+        <w:t>(</w:t>
+      </w:r>
+      <w:r>
+        <w:rPr>
+          <w:rFonts w:ascii="Times New Roman" w:hAnsi="Times New Roman" w:cs="Times New Roman"/>
+          <w:color w:val="000000" w:themeColor="text1"/>
+          <w:sz w:val="24"/>
+          <w:szCs w:val="24"/>
+        </w:rPr>
+        <w:t>forward, backward, left, right and stop</w:t>
+      </w:r>
+      <w:r>
+        <w:rPr>
+          <w:rFonts w:ascii="Times New Roman" w:hAnsi="Times New Roman"/>
+          <w:color w:val="000000" w:themeColor="text1"/>
+          <w:sz w:val="24"/>
+          <w:szCs w:val="24"/>
+          <w:cs/>
+        </w:rPr>
+        <w:t xml:space="preserve">) </w:t>
+      </w:r>
+      <w:r>
+        <w:rPr>
+          <w:rFonts w:ascii="Times New Roman" w:hAnsi="Times New Roman" w:cs="Times New Roman"/>
+          <w:color w:val="000000" w:themeColor="text1"/>
+          <w:sz w:val="24"/>
+          <w:szCs w:val="24"/>
+        </w:rPr>
+        <w:t>in the wheel chair</w:t>
+      </w:r>
+      <w:r>
+        <w:rPr>
+          <w:rFonts w:ascii="Times New Roman" w:hAnsi="Times New Roman"/>
+          <w:color w:val="000000" w:themeColor="text1"/>
+          <w:sz w:val="24"/>
+          <w:szCs w:val="24"/>
+          <w:cs/>
+        </w:rPr>
+        <w:t>.</w:t>
       </w:r>
     </w:p>
     <w:p>
@@ -4646,12 +6774,16 @@
       </w:pPr>
       <w:r>
         <w:rPr>
-          <w:rFonts w:ascii="Times New Roman" w:hAnsi="Times New Roman" w:cs="Times New Roman"/>
+          <w:rFonts w:ascii="Times New Roman" w:hAnsi="Times New Roman" w:cs="Kokila"/>
           <w:b/>
-          <w:color w:val="000000" w:themeColor="text1"/>
-          <w:sz w:val="24"/>
-          <w:szCs w:val="24"/>
-        </w:rPr>
+          <w:bCs/>
+          <w:color w:val="000000" w:themeColor="text1"/>
+          <w:sz w:val="24"/>
+          <w:szCs w:val="24"/>
+          <w:cs/>
+          <w:lang w:bidi="hi-IN"/>
+        </w:rPr>
+        <w:lastRenderedPageBreak/>
         <w:t xml:space="preserve"> </w:t>
       </w:r>
       <w:r>
@@ -4684,210 +6816,132 @@
           <w:sz w:val="24"/>
           <w:szCs w:val="24"/>
         </w:rPr>
-        <w:t>This is the last phase of our project and includes the ensembling of Arduin</w:t>
-      </w:r>
-      <w:r>
-        <w:rPr>
-          <w:rFonts w:ascii="Times New Roman" w:hAnsi="Times New Roman" w:cs="Times New Roman"/>
-          <w:color w:val="000000" w:themeColor="text1"/>
-          <w:sz w:val="24"/>
-          <w:szCs w:val="24"/>
-        </w:rPr>
-        <w:t>o microcontroller (along with ZigBee) or Raspberry P</w:t>
-      </w:r>
-      <w:r>
-        <w:rPr>
-          <w:rFonts w:ascii="Times New Roman" w:hAnsi="Times New Roman" w:cs="Times New Roman"/>
-          <w:color w:val="000000" w:themeColor="text1"/>
-          <w:sz w:val="24"/>
-          <w:szCs w:val="24"/>
-        </w:rPr>
-        <w:t>i microcontroller to operate the modules (forward, backward, left, right, stop) and transmit the instructions though a wireless medium to the wheelchair and make it move or stop.</w:t>
-      </w:r>
-    </w:p>
-    <w:p>
-      <w:pPr>
-        <w:spacing w:line="360" w:lineRule="auto"/>
-        <w:ind w:left="-360"/>
-        <w:jc w:val="both"/>
-        <w:rPr>
-          <w:rFonts w:ascii="Times New Roman" w:hAnsi="Times New Roman" w:cs="Times New Roman"/>
-          <w:color w:val="000000" w:themeColor="text1"/>
-          <w:sz w:val="24"/>
-          <w:szCs w:val="24"/>
-        </w:rPr>
-      </w:pPr>
-    </w:p>
-    <w:p>
-      <w:pPr>
-        <w:spacing w:line="360" w:lineRule="auto"/>
-        <w:ind w:left="-360"/>
-        <w:jc w:val="both"/>
-        <w:rPr>
-          <w:rStyle w:val="Emphasis"/>
-          <w:rFonts w:ascii="Times New Roman" w:hAnsi="Times New Roman" w:cs="Times New Roman"/>
-          <w:b/>
-          <w:bCs/>
-          <w:i w:val="0"/>
-          <w:iCs w:val="0"/>
-          <w:color w:val="000000" w:themeColor="text1"/>
-          <w:sz w:val="24"/>
-          <w:szCs w:val="24"/>
-          <w:shd w:val="clear" w:color="auto" w:fill="FFFFFF"/>
-        </w:rPr>
-      </w:pPr>
-    </w:p>
-    <w:p>
-      <w:pPr>
-        <w:spacing w:line="360" w:lineRule="auto"/>
-        <w:ind w:left="-360"/>
-        <w:jc w:val="both"/>
-        <w:rPr>
-          <w:rStyle w:val="Emphasis"/>
-          <w:rFonts w:ascii="Times New Roman" w:hAnsi="Times New Roman" w:cs="Times New Roman"/>
-          <w:b/>
-          <w:bCs/>
-          <w:i w:val="0"/>
-          <w:iCs w:val="0"/>
-          <w:color w:val="000000" w:themeColor="text1"/>
-          <w:sz w:val="24"/>
-          <w:szCs w:val="24"/>
-          <w:shd w:val="clear" w:color="auto" w:fill="FFFFFF"/>
-        </w:rPr>
-      </w:pPr>
-    </w:p>
-    <w:p>
-      <w:pPr>
-        <w:spacing w:line="360" w:lineRule="auto"/>
-        <w:ind w:left="-360"/>
-        <w:jc w:val="both"/>
-        <w:rPr>
-          <w:rStyle w:val="Emphasis"/>
-          <w:rFonts w:ascii="Times New Roman" w:hAnsi="Times New Roman" w:cs="Times New Roman"/>
-          <w:b/>
-          <w:bCs/>
-          <w:i w:val="0"/>
-          <w:iCs w:val="0"/>
-          <w:color w:val="000000" w:themeColor="text1"/>
-          <w:sz w:val="24"/>
-          <w:szCs w:val="24"/>
-          <w:shd w:val="clear" w:color="auto" w:fill="FFFFFF"/>
-        </w:rPr>
-      </w:pPr>
-    </w:p>
-    <w:p>
-      <w:pPr>
-        <w:spacing w:line="360" w:lineRule="auto"/>
-        <w:ind w:left="-360"/>
-        <w:jc w:val="both"/>
-        <w:rPr>
-          <w:rStyle w:val="Emphasis"/>
-          <w:rFonts w:ascii="Times New Roman" w:hAnsi="Times New Roman" w:cs="Times New Roman"/>
-          <w:b/>
-          <w:bCs/>
-          <w:i w:val="0"/>
-          <w:iCs w:val="0"/>
-          <w:color w:val="000000" w:themeColor="text1"/>
-          <w:sz w:val="24"/>
-          <w:szCs w:val="24"/>
-          <w:shd w:val="clear" w:color="auto" w:fill="FFFFFF"/>
-        </w:rPr>
-      </w:pPr>
-    </w:p>
-    <w:p>
-      <w:pPr>
-        <w:spacing w:line="360" w:lineRule="auto"/>
-        <w:ind w:left="-360"/>
-        <w:jc w:val="both"/>
-        <w:rPr>
-          <w:rStyle w:val="Emphasis"/>
-          <w:rFonts w:ascii="Times New Roman" w:hAnsi="Times New Roman" w:cs="Times New Roman"/>
-          <w:b/>
-          <w:bCs/>
-          <w:i w:val="0"/>
-          <w:iCs w:val="0"/>
-          <w:color w:val="000000" w:themeColor="text1"/>
-          <w:sz w:val="24"/>
-          <w:szCs w:val="24"/>
-          <w:shd w:val="clear" w:color="auto" w:fill="FFFFFF"/>
-        </w:rPr>
-      </w:pPr>
-    </w:p>
-    <w:p>
-      <w:pPr>
-        <w:spacing w:line="360" w:lineRule="auto"/>
-        <w:ind w:left="-360"/>
-        <w:jc w:val="both"/>
-        <w:rPr>
-          <w:rStyle w:val="Emphasis"/>
-          <w:rFonts w:ascii="Times New Roman" w:hAnsi="Times New Roman" w:cs="Times New Roman"/>
-          <w:b/>
-          <w:bCs/>
-          <w:i w:val="0"/>
-          <w:iCs w:val="0"/>
-          <w:color w:val="000000" w:themeColor="text1"/>
-          <w:sz w:val="24"/>
-          <w:szCs w:val="24"/>
-          <w:shd w:val="clear" w:color="auto" w:fill="FFFFFF"/>
-        </w:rPr>
-      </w:pPr>
-    </w:p>
-    <w:p>
-      <w:pPr>
-        <w:spacing w:line="360" w:lineRule="auto"/>
-        <w:ind w:left="-360"/>
-        <w:jc w:val="both"/>
-        <w:rPr>
-          <w:rStyle w:val="Emphasis"/>
-          <w:rFonts w:ascii="Times New Roman" w:hAnsi="Times New Roman" w:cs="Times New Roman"/>
-          <w:b/>
-          <w:bCs/>
-          <w:i w:val="0"/>
-          <w:iCs w:val="0"/>
-          <w:color w:val="000000" w:themeColor="text1"/>
-          <w:sz w:val="24"/>
-          <w:szCs w:val="24"/>
-          <w:shd w:val="clear" w:color="auto" w:fill="FFFFFF"/>
-        </w:rPr>
-      </w:pPr>
-    </w:p>
-    <w:p>
-      <w:pPr>
-        <w:spacing w:line="360" w:lineRule="auto"/>
-        <w:ind w:left="-360"/>
-        <w:jc w:val="both"/>
-        <w:rPr>
-          <w:rStyle w:val="Emphasis"/>
-          <w:rFonts w:ascii="Times New Roman" w:hAnsi="Times New Roman" w:cs="Times New Roman"/>
-          <w:b/>
-          <w:bCs/>
-          <w:i w:val="0"/>
-          <w:iCs w:val="0"/>
-          <w:color w:val="000000" w:themeColor="text1"/>
-          <w:sz w:val="24"/>
-          <w:szCs w:val="24"/>
-          <w:shd w:val="clear" w:color="auto" w:fill="FFFFFF"/>
-        </w:rPr>
-      </w:pPr>
-    </w:p>
-    <w:p>
-      <w:pPr>
-        <w:spacing w:line="360" w:lineRule="auto"/>
-        <w:ind w:left="-360"/>
-        <w:jc w:val="both"/>
-        <w:rPr>
-          <w:rStyle w:val="Emphasis"/>
-          <w:rFonts w:ascii="Times New Roman" w:hAnsi="Times New Roman" w:cs="Times New Roman"/>
-          <w:b/>
-          <w:bCs/>
-          <w:i w:val="0"/>
-          <w:iCs w:val="0"/>
-          <w:color w:val="000000" w:themeColor="text1"/>
-          <w:sz w:val="24"/>
-          <w:szCs w:val="24"/>
-          <w:shd w:val="clear" w:color="auto" w:fill="FFFFFF"/>
-        </w:rPr>
-      </w:pPr>
+        <w:t xml:space="preserve">This is the last phase of our project and includes the </w:t>
+      </w:r>
+      <w:proofErr w:type="spellStart"/>
+      <w:r>
+        <w:rPr>
+          <w:rFonts w:ascii="Times New Roman" w:hAnsi="Times New Roman" w:cs="Times New Roman"/>
+          <w:color w:val="000000" w:themeColor="text1"/>
+          <w:sz w:val="24"/>
+          <w:szCs w:val="24"/>
+        </w:rPr>
+        <w:t>ensembling</w:t>
+      </w:r>
+      <w:proofErr w:type="spellEnd"/>
+      <w:r>
+        <w:rPr>
+          <w:rFonts w:ascii="Times New Roman" w:hAnsi="Times New Roman" w:cs="Times New Roman"/>
+          <w:color w:val="000000" w:themeColor="text1"/>
+          <w:sz w:val="24"/>
+          <w:szCs w:val="24"/>
+        </w:rPr>
+        <w:t xml:space="preserve"> of Arduin</w:t>
+      </w:r>
+      <w:r>
+        <w:rPr>
+          <w:rFonts w:ascii="Times New Roman" w:hAnsi="Times New Roman" w:cs="Times New Roman"/>
+          <w:color w:val="000000" w:themeColor="text1"/>
+          <w:sz w:val="24"/>
+          <w:szCs w:val="24"/>
+        </w:rPr>
+        <w:t xml:space="preserve">o microcontroller </w:t>
+      </w:r>
+      <w:r>
+        <w:rPr>
+          <w:rFonts w:ascii="Times New Roman" w:hAnsi="Times New Roman"/>
+          <w:color w:val="000000" w:themeColor="text1"/>
+          <w:sz w:val="24"/>
+          <w:szCs w:val="24"/>
+          <w:cs/>
+        </w:rPr>
+        <w:t>(</w:t>
+      </w:r>
+      <w:r>
+        <w:rPr>
+          <w:rFonts w:ascii="Times New Roman" w:hAnsi="Times New Roman" w:cs="Times New Roman"/>
+          <w:color w:val="000000" w:themeColor="text1"/>
+          <w:sz w:val="24"/>
+          <w:szCs w:val="24"/>
+        </w:rPr>
+        <w:t>along with ZigBee</w:t>
+      </w:r>
+      <w:r>
+        <w:rPr>
+          <w:rFonts w:ascii="Times New Roman" w:hAnsi="Times New Roman"/>
+          <w:color w:val="000000" w:themeColor="text1"/>
+          <w:sz w:val="24"/>
+          <w:szCs w:val="24"/>
+          <w:cs/>
+        </w:rPr>
+        <w:t xml:space="preserve">) </w:t>
+      </w:r>
+      <w:r>
+        <w:rPr>
+          <w:rFonts w:ascii="Times New Roman" w:hAnsi="Times New Roman" w:cs="Times New Roman"/>
+          <w:color w:val="000000" w:themeColor="text1"/>
+          <w:sz w:val="24"/>
+          <w:szCs w:val="24"/>
+        </w:rPr>
+        <w:t>or Raspberry P</w:t>
+      </w:r>
+      <w:r>
+        <w:rPr>
+          <w:rFonts w:ascii="Times New Roman" w:hAnsi="Times New Roman" w:cs="Times New Roman"/>
+          <w:color w:val="000000" w:themeColor="text1"/>
+          <w:sz w:val="24"/>
+          <w:szCs w:val="24"/>
+        </w:rPr>
+        <w:t xml:space="preserve">i microcontroller to operate the modules </w:t>
+      </w:r>
+      <w:r>
+        <w:rPr>
+          <w:rFonts w:ascii="Times New Roman" w:hAnsi="Times New Roman"/>
+          <w:color w:val="000000" w:themeColor="text1"/>
+          <w:sz w:val="24"/>
+          <w:szCs w:val="24"/>
+          <w:cs/>
+        </w:rPr>
+        <w:t>(</w:t>
+      </w:r>
+      <w:r>
+        <w:rPr>
+          <w:rFonts w:ascii="Times New Roman" w:hAnsi="Times New Roman" w:cs="Times New Roman"/>
+          <w:color w:val="000000" w:themeColor="text1"/>
+          <w:sz w:val="24"/>
+          <w:szCs w:val="24"/>
+        </w:rPr>
+        <w:t>forward, backward, left, right, stop</w:t>
+      </w:r>
+      <w:r>
+        <w:rPr>
+          <w:rFonts w:ascii="Times New Roman" w:hAnsi="Times New Roman"/>
+          <w:color w:val="000000" w:themeColor="text1"/>
+          <w:sz w:val="24"/>
+          <w:szCs w:val="24"/>
+          <w:cs/>
+        </w:rPr>
+        <w:t xml:space="preserve">) </w:t>
+      </w:r>
+      <w:r>
+        <w:rPr>
+          <w:rFonts w:ascii="Times New Roman" w:hAnsi="Times New Roman" w:cs="Times New Roman"/>
+          <w:color w:val="000000" w:themeColor="text1"/>
+          <w:sz w:val="24"/>
+          <w:szCs w:val="24"/>
+        </w:rPr>
+        <w:t>and transmit the instructions though a wireless medium to the wheelchair and make it move or stop</w:t>
+      </w:r>
+      <w:r>
+        <w:rPr>
+          <w:rFonts w:ascii="Times New Roman" w:hAnsi="Times New Roman"/>
+          <w:color w:val="000000" w:themeColor="text1"/>
+          <w:sz w:val="24"/>
+          <w:szCs w:val="24"/>
+          <w:cs/>
+        </w:rPr>
+        <w:t>.</w:t>
+      </w:r>
     </w:p>
     <w:p>
       <w:pPr>
@@ -4966,7 +7020,18 @@
           <w:sz w:val="24"/>
           <w:szCs w:val="24"/>
         </w:rPr>
-        <w:t>The estimated work plan for the capstone project is as follows:</w:t>
+        <w:t>The estimated work plan for the capstone project is as follows</w:t>
+      </w:r>
+      <w:r>
+        <w:rPr>
+          <w:rFonts w:ascii="Times New Roman" w:hAnsi="Times New Roman"/>
+          <w:bCs/>
+          <w:color w:val="000000" w:themeColor="text1"/>
+          <w:sz w:val="24"/>
+          <w:szCs w:val="24"/>
+          <w:cs/>
+        </w:rPr>
+        <w:t>:</w:t>
       </w:r>
     </w:p>
     <w:p>
@@ -5021,7 +7086,7 @@
                     <pic:cNvPicPr/>
                   </pic:nvPicPr>
                   <pic:blipFill>
-                    <a:blip r:embed="rId21" cstate="print">
+                    <a:blip r:embed="rId20" cstate="print">
                       <a:extLst>
                         <a:ext uri="{28A0092B-C50C-407E-A947-70E740481C1C}">
                           <a14:useLocalDpi xmlns:a14="http://schemas.microsoft.com/office/drawing/2010/main" val="0"/>
@@ -5050,146 +7115,6 @@
     </w:p>
     <w:p>
       <w:pPr>
-        <w:spacing w:line="360" w:lineRule="auto"/>
-        <w:ind w:left="-360"/>
-        <w:jc w:val="both"/>
-        <w:rPr>
-          <w:rFonts w:ascii="Times New Roman" w:hAnsi="Times New Roman" w:cs="Times New Roman"/>
-          <w:b/>
-          <w:color w:val="000000" w:themeColor="text1"/>
-          <w:sz w:val="32"/>
-          <w:szCs w:val="32"/>
-        </w:rPr>
-      </w:pPr>
-    </w:p>
-    <w:p>
-      <w:pPr>
-        <w:spacing w:line="360" w:lineRule="auto"/>
-        <w:ind w:left="-360"/>
-        <w:jc w:val="both"/>
-        <w:rPr>
-          <w:rFonts w:ascii="Times New Roman" w:hAnsi="Times New Roman" w:cs="Times New Roman"/>
-          <w:b/>
-          <w:color w:val="000000" w:themeColor="text1"/>
-          <w:sz w:val="32"/>
-          <w:szCs w:val="32"/>
-        </w:rPr>
-      </w:pPr>
-    </w:p>
-    <w:p>
-      <w:pPr>
-        <w:spacing w:line="360" w:lineRule="auto"/>
-        <w:ind w:left="-360"/>
-        <w:jc w:val="both"/>
-        <w:rPr>
-          <w:rFonts w:ascii="Times New Roman" w:hAnsi="Times New Roman" w:cs="Times New Roman"/>
-          <w:b/>
-          <w:color w:val="000000" w:themeColor="text1"/>
-          <w:sz w:val="32"/>
-          <w:szCs w:val="32"/>
-        </w:rPr>
-      </w:pPr>
-    </w:p>
-    <w:p>
-      <w:pPr>
-        <w:spacing w:line="360" w:lineRule="auto"/>
-        <w:ind w:left="-360"/>
-        <w:jc w:val="both"/>
-        <w:rPr>
-          <w:rFonts w:ascii="Times New Roman" w:hAnsi="Times New Roman" w:cs="Times New Roman"/>
-          <w:b/>
-          <w:color w:val="000000" w:themeColor="text1"/>
-          <w:sz w:val="32"/>
-          <w:szCs w:val="32"/>
-        </w:rPr>
-      </w:pPr>
-    </w:p>
-    <w:p>
-      <w:pPr>
-        <w:spacing w:line="360" w:lineRule="auto"/>
-        <w:ind w:left="-360"/>
-        <w:jc w:val="both"/>
-        <w:rPr>
-          <w:rFonts w:ascii="Times New Roman" w:hAnsi="Times New Roman" w:cs="Times New Roman"/>
-          <w:b/>
-          <w:color w:val="000000" w:themeColor="text1"/>
-          <w:sz w:val="32"/>
-          <w:szCs w:val="32"/>
-        </w:rPr>
-      </w:pPr>
-    </w:p>
-    <w:p>
-      <w:pPr>
-        <w:spacing w:line="360" w:lineRule="auto"/>
-        <w:ind w:left="-360"/>
-        <w:jc w:val="both"/>
-        <w:rPr>
-          <w:rFonts w:ascii="Times New Roman" w:hAnsi="Times New Roman" w:cs="Times New Roman"/>
-          <w:b/>
-          <w:color w:val="000000" w:themeColor="text1"/>
-          <w:sz w:val="32"/>
-          <w:szCs w:val="32"/>
-        </w:rPr>
-      </w:pPr>
-    </w:p>
-    <w:p>
-      <w:pPr>
-        <w:spacing w:line="360" w:lineRule="auto"/>
-        <w:ind w:left="-360"/>
-        <w:jc w:val="both"/>
-        <w:rPr>
-          <w:rFonts w:ascii="Times New Roman" w:hAnsi="Times New Roman" w:cs="Times New Roman"/>
-          <w:b/>
-          <w:color w:val="000000" w:themeColor="text1"/>
-          <w:sz w:val="32"/>
-          <w:szCs w:val="32"/>
-        </w:rPr>
-      </w:pPr>
-    </w:p>
-    <w:p>
-      <w:pPr>
-        <w:spacing w:line="360" w:lineRule="auto"/>
-        <w:ind w:left="-360"/>
-        <w:jc w:val="both"/>
-        <w:rPr>
-          <w:rFonts w:ascii="Times New Roman" w:hAnsi="Times New Roman" w:cs="Times New Roman"/>
-          <w:b/>
-          <w:color w:val="000000" w:themeColor="text1"/>
-          <w:sz w:val="32"/>
-          <w:szCs w:val="32"/>
-        </w:rPr>
-      </w:pPr>
-    </w:p>
-    <w:p>
-      <w:pPr>
-        <w:spacing w:line="360" w:lineRule="auto"/>
-        <w:ind w:left="-360"/>
-        <w:jc w:val="both"/>
-        <w:rPr>
-          <w:rFonts w:ascii="Times New Roman" w:hAnsi="Times New Roman" w:cs="Times New Roman"/>
-          <w:b/>
-          <w:color w:val="000000" w:themeColor="text1"/>
-          <w:sz w:val="32"/>
-          <w:szCs w:val="32"/>
-        </w:rPr>
-      </w:pPr>
-    </w:p>
-    <w:p>
-      <w:pPr>
-        <w:spacing w:line="360" w:lineRule="auto"/>
-        <w:ind w:left="-360"/>
-        <w:jc w:val="both"/>
-        <w:rPr>
-          <w:rFonts w:ascii="Times New Roman" w:hAnsi="Times New Roman" w:cs="Times New Roman"/>
-          <w:b/>
-          <w:color w:val="000000" w:themeColor="text1"/>
-          <w:sz w:val="32"/>
-          <w:szCs w:val="32"/>
-        </w:rPr>
-      </w:pPr>
-    </w:p>
-    <w:p>
-      <w:pPr>
         <w:pStyle w:val="ListParagraph"/>
         <w:numPr>
           <w:ilvl w:val="0"/>
@@ -5198,7 +7123,7 @@
         <w:spacing w:line="360" w:lineRule="auto"/>
         <w:jc w:val="both"/>
         <w:rPr>
-          <w:rFonts w:ascii="Times New Roman" w:hAnsi="Times New Roman" w:cs="Times New Roman"/>
+          <w:rFonts w:ascii="Times New Roman" w:hAnsi="Times New Roman" w:cs="Times New Roman" w:hint="cs"/>
           <w:b/>
           <w:color w:val="000000" w:themeColor="text1"/>
           <w:sz w:val="32"/>
@@ -5215,20 +7140,6 @@
         </w:rPr>
         <w:t>Project Outcomes</w:t>
       </w:r>
-    </w:p>
-    <w:p>
-      <w:pPr>
-        <w:spacing w:line="360" w:lineRule="auto"/>
-        <w:ind w:left="-360"/>
-        <w:jc w:val="both"/>
-        <w:rPr>
-          <w:rFonts w:ascii="Times New Roman" w:hAnsi="Times New Roman" w:cs="Times New Roman"/>
-          <w:b/>
-          <w:color w:val="000000" w:themeColor="text1"/>
-          <w:sz w:val="32"/>
-          <w:szCs w:val="32"/>
-        </w:rPr>
-      </w:pPr>
     </w:p>
     <w:p>
       <w:pPr>
@@ -5255,7 +7166,19 @@
           <w:sz w:val="24"/>
           <w:szCs w:val="24"/>
         </w:rPr>
-        <w:t>Patients with disabilities will find a new way to move themselves or the things around.</w:t>
+        <w:t>Patients with disabilities will find a new way to move themselves or the things around</w:t>
+      </w:r>
+      <w:r>
+        <w:rPr>
+          <w:rFonts w:ascii="Times New Roman" w:hAnsi="Times New Roman" w:cs="Kokila"/>
+          <w:bCs/>
+          <w:color w:val="000000" w:themeColor="text1"/>
+          <w:sz w:val="24"/>
+          <w:szCs w:val="24"/>
+          <w:cs/>
+          <w:lang w:bidi="hi-IN"/>
+        </w:rPr>
+        <w:t>.</w:t>
       </w:r>
     </w:p>
     <w:p>
@@ -5283,7 +7206,39 @@
           <w:sz w:val="24"/>
           <w:szCs w:val="24"/>
         </w:rPr>
-        <w:t>There’ll be a machine learning model ready to tell which action was just performed.</w:t>
+        <w:t>There</w:t>
+      </w:r>
+      <w:r>
+        <w:rPr>
+          <w:rFonts w:ascii="Times New Roman" w:hAnsi="Times New Roman" w:cs="Times New Roman"/>
+          <w:bCs/>
+          <w:color w:val="000000" w:themeColor="text1"/>
+          <w:sz w:val="24"/>
+          <w:szCs w:val="24"/>
+        </w:rPr>
+        <w:t xml:space="preserve"> wi</w:t>
+      </w:r>
+      <w:r>
+        <w:rPr>
+          <w:rFonts w:ascii="Times New Roman" w:hAnsi="Times New Roman" w:cs="Times New Roman"/>
+          <w:bCs/>
+          <w:color w:val="000000" w:themeColor="text1"/>
+          <w:sz w:val="24"/>
+          <w:szCs w:val="24"/>
+        </w:rPr>
+        <w:t>ll be a machine learning model ready to tell which action was just performed</w:t>
+      </w:r>
+      <w:r>
+        <w:rPr>
+          <w:rFonts w:ascii="Times New Roman" w:hAnsi="Times New Roman" w:cs="Kokila"/>
+          <w:bCs/>
+          <w:color w:val="000000" w:themeColor="text1"/>
+          <w:sz w:val="24"/>
+          <w:szCs w:val="24"/>
+          <w:cs/>
+          <w:lang w:bidi="hi-IN"/>
+        </w:rPr>
+        <w:t>.</w:t>
       </w:r>
     </w:p>
     <w:p>
@@ -5311,10 +7266,20 @@
           <w:sz w:val="24"/>
           <w:szCs w:val="24"/>
         </w:rPr>
-        <w:t>Electrical component including motors, wheels and other circuit would function according to brain signals.</w:t>
-      </w:r>
-      <w:bookmarkStart w:id="1" w:name="_GoBack"/>
-      <w:bookmarkEnd w:id="1"/>
+        <w:t>Electrical component including motors, wheels and other circuit would function according to brain signals</w:t>
+      </w:r>
+      <w:r>
+        <w:rPr>
+          <w:rFonts w:ascii="Times New Roman" w:hAnsi="Times New Roman" w:cs="Kokila"/>
+          <w:bCs/>
+          <w:color w:val="000000" w:themeColor="text1"/>
+          <w:sz w:val="24"/>
+          <w:szCs w:val="24"/>
+          <w:cs/>
+          <w:lang w:bidi="hi-IN"/>
+        </w:rPr>
+        <w:t>.</w:t>
+      </w:r>
     </w:p>
     <w:p>
       <w:pPr>
@@ -5341,190 +7306,20 @@
           <w:sz w:val="24"/>
           <w:szCs w:val="24"/>
         </w:rPr>
-        <w:t>Bringing in specific thoughts in the mind and forbidding others, would in general help increase focus.</w:t>
-      </w:r>
-    </w:p>
-    <w:p>
-      <w:pPr>
-        <w:spacing w:line="360" w:lineRule="auto"/>
-        <w:jc w:val="both"/>
-        <w:rPr>
-          <w:rFonts w:ascii="Times New Roman" w:hAnsi="Times New Roman" w:cs="Times New Roman"/>
-          <w:b/>
-          <w:color w:val="000000" w:themeColor="text1"/>
-          <w:sz w:val="28"/>
-          <w:szCs w:val="28"/>
-        </w:rPr>
-      </w:pPr>
-    </w:p>
-    <w:p>
-      <w:pPr>
-        <w:spacing w:line="360" w:lineRule="auto"/>
-        <w:jc w:val="both"/>
-        <w:rPr>
-          <w:rFonts w:ascii="Times New Roman" w:hAnsi="Times New Roman" w:cs="Times New Roman"/>
-          <w:b/>
-          <w:color w:val="000000" w:themeColor="text1"/>
-          <w:sz w:val="28"/>
-          <w:szCs w:val="28"/>
-        </w:rPr>
-      </w:pPr>
-    </w:p>
-    <w:p>
-      <w:pPr>
-        <w:spacing w:line="360" w:lineRule="auto"/>
-        <w:jc w:val="both"/>
-        <w:rPr>
-          <w:rFonts w:ascii="Times New Roman" w:hAnsi="Times New Roman" w:cs="Times New Roman"/>
-          <w:b/>
-          <w:color w:val="000000" w:themeColor="text1"/>
-          <w:sz w:val="28"/>
-          <w:szCs w:val="28"/>
-        </w:rPr>
-      </w:pPr>
-    </w:p>
-    <w:p>
-      <w:pPr>
-        <w:spacing w:line="360" w:lineRule="auto"/>
-        <w:jc w:val="both"/>
-        <w:rPr>
-          <w:rFonts w:ascii="Times New Roman" w:hAnsi="Times New Roman" w:cs="Times New Roman"/>
-          <w:b/>
-          <w:color w:val="000000" w:themeColor="text1"/>
-          <w:sz w:val="28"/>
-          <w:szCs w:val="28"/>
-        </w:rPr>
-      </w:pPr>
-    </w:p>
-    <w:p>
-      <w:pPr>
-        <w:spacing w:line="360" w:lineRule="auto"/>
-        <w:jc w:val="both"/>
-        <w:rPr>
-          <w:rFonts w:ascii="Times New Roman" w:hAnsi="Times New Roman" w:cs="Times New Roman"/>
-          <w:b/>
-          <w:color w:val="000000" w:themeColor="text1"/>
-          <w:sz w:val="28"/>
-          <w:szCs w:val="28"/>
-        </w:rPr>
-      </w:pPr>
-    </w:p>
-    <w:p>
-      <w:pPr>
-        <w:spacing w:line="360" w:lineRule="auto"/>
-        <w:jc w:val="both"/>
-        <w:rPr>
-          <w:rFonts w:ascii="Times New Roman" w:hAnsi="Times New Roman" w:cs="Times New Roman"/>
-          <w:b/>
-          <w:color w:val="000000" w:themeColor="text1"/>
-          <w:sz w:val="28"/>
-          <w:szCs w:val="28"/>
-        </w:rPr>
-      </w:pPr>
-    </w:p>
-    <w:p>
-      <w:pPr>
-        <w:spacing w:line="360" w:lineRule="auto"/>
-        <w:jc w:val="both"/>
-        <w:rPr>
-          <w:rFonts w:ascii="Times New Roman" w:hAnsi="Times New Roman" w:cs="Times New Roman"/>
-          <w:b/>
-          <w:color w:val="000000" w:themeColor="text1"/>
-          <w:sz w:val="28"/>
-          <w:szCs w:val="28"/>
-        </w:rPr>
-      </w:pPr>
-    </w:p>
-    <w:p>
-      <w:pPr>
-        <w:spacing w:line="360" w:lineRule="auto"/>
-        <w:jc w:val="both"/>
-        <w:rPr>
-          <w:rFonts w:ascii="Times New Roman" w:hAnsi="Times New Roman" w:cs="Times New Roman"/>
-          <w:b/>
-          <w:color w:val="000000" w:themeColor="text1"/>
-          <w:sz w:val="28"/>
-          <w:szCs w:val="28"/>
-        </w:rPr>
-      </w:pPr>
-    </w:p>
-    <w:p>
-      <w:pPr>
-        <w:spacing w:line="360" w:lineRule="auto"/>
-        <w:jc w:val="both"/>
-        <w:rPr>
-          <w:rFonts w:ascii="Times New Roman" w:hAnsi="Times New Roman" w:cs="Times New Roman"/>
-          <w:b/>
-          <w:color w:val="000000" w:themeColor="text1"/>
-          <w:sz w:val="28"/>
-          <w:szCs w:val="28"/>
-        </w:rPr>
-      </w:pPr>
-    </w:p>
-    <w:p>
-      <w:pPr>
-        <w:spacing w:line="360" w:lineRule="auto"/>
-        <w:jc w:val="both"/>
-        <w:rPr>
-          <w:rFonts w:ascii="Times New Roman" w:hAnsi="Times New Roman" w:cs="Times New Roman"/>
-          <w:b/>
-          <w:color w:val="000000" w:themeColor="text1"/>
-          <w:sz w:val="28"/>
-          <w:szCs w:val="28"/>
-        </w:rPr>
-      </w:pPr>
-    </w:p>
-    <w:p>
-      <w:pPr>
-        <w:spacing w:line="360" w:lineRule="auto"/>
-        <w:jc w:val="both"/>
-        <w:rPr>
-          <w:rFonts w:ascii="Times New Roman" w:hAnsi="Times New Roman" w:cs="Times New Roman"/>
-          <w:b/>
-          <w:color w:val="000000" w:themeColor="text1"/>
-          <w:sz w:val="28"/>
-          <w:szCs w:val="28"/>
-        </w:rPr>
-      </w:pPr>
-    </w:p>
-    <w:p>
-      <w:pPr>
-        <w:spacing w:line="360" w:lineRule="auto"/>
-        <w:jc w:val="both"/>
-        <w:rPr>
-          <w:rFonts w:ascii="Times New Roman" w:hAnsi="Times New Roman" w:cs="Times New Roman"/>
-          <w:b/>
-          <w:color w:val="000000" w:themeColor="text1"/>
-          <w:sz w:val="28"/>
-          <w:szCs w:val="28"/>
-        </w:rPr>
-      </w:pPr>
-    </w:p>
-    <w:p>
-      <w:pPr>
-        <w:spacing w:line="360" w:lineRule="auto"/>
-        <w:jc w:val="both"/>
-        <w:rPr>
-          <w:rFonts w:ascii="Times New Roman" w:hAnsi="Times New Roman" w:cs="Times New Roman"/>
-          <w:b/>
-          <w:color w:val="000000" w:themeColor="text1"/>
-          <w:sz w:val="28"/>
-          <w:szCs w:val="28"/>
-        </w:rPr>
-      </w:pPr>
-    </w:p>
-    <w:p>
-      <w:pPr>
-        <w:spacing w:line="360" w:lineRule="auto"/>
-        <w:jc w:val="both"/>
-        <w:rPr>
-          <w:rFonts w:ascii="Times New Roman" w:hAnsi="Times New Roman" w:cs="Times New Roman"/>
-          <w:b/>
-          <w:color w:val="000000" w:themeColor="text1"/>
-          <w:sz w:val="28"/>
-          <w:szCs w:val="28"/>
-        </w:rPr>
-      </w:pPr>
+        <w:t>Bringing in specific thoughts in the mind and forbidding others, would in general help increase focus</w:t>
+      </w:r>
+      <w:r>
+        <w:rPr>
+          <w:rFonts w:ascii="Times New Roman" w:hAnsi="Times New Roman" w:cs="Kokila"/>
+          <w:bCs/>
+          <w:color w:val="000000" w:themeColor="text1"/>
+          <w:sz w:val="24"/>
+          <w:szCs w:val="24"/>
+          <w:cs/>
+          <w:lang w:bidi="hi-IN"/>
+        </w:rPr>
+        <w:t>.</w:t>
+      </w:r>
     </w:p>
     <w:p>
       <w:pPr>
@@ -5558,24 +7353,43 @@
       </w:pPr>
       <w:r>
         <w:rPr>
-          <w:bCs/>
+          <w:rFonts w:ascii="Times New Roman" w:hAnsi="Times New Roman" w:cs="Times New Roman"/>
+          <w:b/>
+          <w:color w:val="000000" w:themeColor="text1"/>
+          <w:sz w:val="28"/>
+          <w:szCs w:val="28"/>
+        </w:rPr>
+        <w:t>INDIVIDUAL ROLES</w:t>
+      </w:r>
+    </w:p>
+    <w:p>
+      <w:pPr>
+        <w:pStyle w:val="ListParagraph"/>
+        <w:spacing w:line="360" w:lineRule="auto"/>
+        <w:ind w:left="0"/>
+        <w:jc w:val="both"/>
+        <w:rPr>
+          <w:rFonts w:ascii="Times New Roman" w:hAnsi="Times New Roman" w:cs="Times New Roman"/>
+          <w:b/>
+          <w:color w:val="000000" w:themeColor="text1"/>
+          <w:sz w:val="28"/>
+          <w:szCs w:val="28"/>
+        </w:rPr>
+      </w:pPr>
+      <w:r>
+        <w:rPr>
+          <w:rFonts w:ascii="Times New Roman" w:hAnsi="Times New Roman" w:cs="Times New Roman"/>
+          <w:b/>
           <w:noProof/>
-          <w:sz w:val="24"/>
-          <w:szCs w:val="24"/>
+          <w:color w:val="000000" w:themeColor="text1"/>
+          <w:sz w:val="28"/>
+          <w:szCs w:val="28"/>
         </w:rPr>
         <w:drawing>
-          <wp:anchor distT="0" distB="0" distL="114300" distR="114300" simplePos="0" relativeHeight="251661312" behindDoc="0" locked="0" layoutInCell="1" allowOverlap="1" wp14:anchorId="1DF7EE1F" wp14:editId="24638A38">
-            <wp:simplePos x="0" y="0"/>
-            <wp:positionH relativeFrom="column">
-              <wp:posOffset>-288758</wp:posOffset>
-            </wp:positionH>
-            <wp:positionV relativeFrom="paragraph">
-              <wp:posOffset>413552</wp:posOffset>
-            </wp:positionV>
-            <wp:extent cx="6296493" cy="2742962"/>
-            <wp:effectExtent l="0" t="0" r="0" b="0"/>
-            <wp:wrapNone/>
-            <wp:docPr id="12" name="Picture 12"/>
+          <wp:inline distT="0" distB="0" distL="0" distR="0" wp14:anchorId="550D66DB" wp14:editId="4A9E918A">
+            <wp:extent cx="5880683" cy="2536822"/>
+            <wp:effectExtent l="0" t="0" r="6350" b="0"/>
+            <wp:docPr id="14" name="Picture 14"/>
             <wp:cNvGraphicFramePr>
               <a:graphicFrameLocks xmlns:a="http://schemas.openxmlformats.org/drawingml/2006/main" noChangeAspect="1"/>
             </wp:cNvGraphicFramePr>
@@ -5583,51 +7397,42 @@
               <a:graphicData uri="http://schemas.openxmlformats.org/drawingml/2006/picture">
                 <pic:pic xmlns:pic="http://schemas.openxmlformats.org/drawingml/2006/picture">
                   <pic:nvPicPr>
-                    <pic:cNvPr id="12" name="Picture2.png"/>
+                    <pic:cNvPr id="14" name="photo.PNG"/>
                     <pic:cNvPicPr/>
                   </pic:nvPicPr>
-                  <pic:blipFill>
-                    <a:blip r:embed="rId22" cstate="print">
+                  <pic:blipFill rotWithShape="1">
+                    <a:blip r:embed="rId21">
                       <a:extLst>
                         <a:ext uri="{28A0092B-C50C-407E-A947-70E740481C1C}">
                           <a14:useLocalDpi xmlns:a14="http://schemas.microsoft.com/office/drawing/2010/main" val="0"/>
                         </a:ext>
                       </a:extLst>
                     </a:blip>
-                    <a:stretch>
-                      <a:fillRect/>
-                    </a:stretch>
+                    <a:srcRect l="7376" r="6318"/>
+                    <a:stretch/>
                   </pic:blipFill>
-                  <pic:spPr>
+                  <pic:spPr bwMode="auto">
                     <a:xfrm>
                       <a:off x="0" y="0"/>
-                      <a:ext cx="6313110" cy="2750201"/>
+                      <a:ext cx="6058609" cy="2613576"/>
                     </a:xfrm>
                     <a:prstGeom prst="rect">
                       <a:avLst/>
                     </a:prstGeom>
+                    <a:ln>
+                      <a:noFill/>
+                    </a:ln>
+                    <a:extLst>
+                      <a:ext uri="{53640926-AAD7-44D8-BBD7-CCE9431645EC}">
+                        <a14:shadowObscured xmlns:a14="http://schemas.microsoft.com/office/drawing/2010/main"/>
+                      </a:ext>
+                    </a:extLst>
                   </pic:spPr>
                 </pic:pic>
               </a:graphicData>
             </a:graphic>
-            <wp14:sizeRelH relativeFrom="margin">
-              <wp14:pctWidth>0</wp14:pctWidth>
-            </wp14:sizeRelH>
-            <wp14:sizeRelV relativeFrom="margin">
-              <wp14:pctHeight>0</wp14:pctHeight>
-            </wp14:sizeRelV>
-          </wp:anchor>
+          </wp:inline>
         </w:drawing>
-      </w:r>
-      <w:r>
-        <w:rPr>
-          <w:rFonts w:ascii="Times New Roman" w:hAnsi="Times New Roman" w:cs="Times New Roman"/>
-          <w:b/>
-          <w:color w:val="000000" w:themeColor="text1"/>
-          <w:sz w:val="28"/>
-          <w:szCs w:val="28"/>
-        </w:rPr>
-        <w:t>INDIVIDUAL ROLES</w:t>
       </w:r>
     </w:p>
     <w:p>
@@ -5640,257 +7445,6 @@
           <w:color w:val="000000" w:themeColor="text1"/>
           <w:sz w:val="24"/>
           <w:szCs w:val="24"/>
-        </w:rPr>
-      </w:pPr>
-    </w:p>
-    <w:p>
-      <w:pPr>
-        <w:spacing w:line="360" w:lineRule="auto"/>
-        <w:jc w:val="both"/>
-        <w:rPr>
-          <w:rFonts w:ascii="Times New Roman" w:hAnsi="Times New Roman" w:cs="Times New Roman"/>
-          <w:bCs/>
-          <w:color w:val="000000" w:themeColor="text1"/>
-          <w:sz w:val="24"/>
-          <w:szCs w:val="24"/>
-        </w:rPr>
-      </w:pPr>
-    </w:p>
-    <w:p>
-      <w:pPr>
-        <w:spacing w:line="360" w:lineRule="auto"/>
-        <w:jc w:val="both"/>
-        <w:rPr>
-          <w:rFonts w:ascii="Times New Roman" w:hAnsi="Times New Roman" w:cs="Times New Roman"/>
-          <w:bCs/>
-          <w:color w:val="000000" w:themeColor="text1"/>
-          <w:sz w:val="24"/>
-          <w:szCs w:val="24"/>
-        </w:rPr>
-      </w:pPr>
-    </w:p>
-    <w:p>
-      <w:pPr>
-        <w:spacing w:line="360" w:lineRule="auto"/>
-        <w:jc w:val="both"/>
-        <w:rPr>
-          <w:rFonts w:ascii="Times New Roman" w:hAnsi="Times New Roman" w:cs="Times New Roman"/>
-          <w:bCs/>
-          <w:color w:val="000000" w:themeColor="text1"/>
-          <w:sz w:val="24"/>
-          <w:szCs w:val="24"/>
-        </w:rPr>
-      </w:pPr>
-    </w:p>
-    <w:p>
-      <w:pPr>
-        <w:spacing w:line="360" w:lineRule="auto"/>
-        <w:jc w:val="both"/>
-        <w:rPr>
-          <w:rFonts w:ascii="Times New Roman" w:hAnsi="Times New Roman" w:cs="Times New Roman"/>
-          <w:bCs/>
-          <w:color w:val="000000" w:themeColor="text1"/>
-          <w:sz w:val="24"/>
-          <w:szCs w:val="24"/>
-        </w:rPr>
-      </w:pPr>
-    </w:p>
-    <w:p>
-      <w:pPr>
-        <w:spacing w:line="360" w:lineRule="auto"/>
-        <w:jc w:val="both"/>
-        <w:rPr>
-          <w:rFonts w:ascii="Times New Roman" w:hAnsi="Times New Roman" w:cs="Times New Roman"/>
-          <w:bCs/>
-          <w:color w:val="000000" w:themeColor="text1"/>
-          <w:sz w:val="24"/>
-          <w:szCs w:val="24"/>
-        </w:rPr>
-      </w:pPr>
-    </w:p>
-    <w:p>
-      <w:pPr>
-        <w:spacing w:line="360" w:lineRule="auto"/>
-        <w:jc w:val="both"/>
-        <w:rPr>
-          <w:rFonts w:ascii="Times New Roman" w:hAnsi="Times New Roman" w:cs="Times New Roman"/>
-          <w:bCs/>
-          <w:color w:val="000000" w:themeColor="text1"/>
-          <w:sz w:val="24"/>
-          <w:szCs w:val="24"/>
-        </w:rPr>
-      </w:pPr>
-    </w:p>
-    <w:p>
-      <w:pPr>
-        <w:spacing w:line="360" w:lineRule="auto"/>
-        <w:jc w:val="both"/>
-        <w:rPr>
-          <w:rFonts w:ascii="Times New Roman" w:hAnsi="Times New Roman" w:cs="Times New Roman"/>
-          <w:bCs/>
-          <w:color w:val="000000" w:themeColor="text1"/>
-          <w:sz w:val="24"/>
-          <w:szCs w:val="24"/>
-        </w:rPr>
-      </w:pPr>
-    </w:p>
-    <w:p>
-      <w:pPr>
-        <w:spacing w:line="360" w:lineRule="auto"/>
-        <w:jc w:val="both"/>
-        <w:rPr>
-          <w:rFonts w:ascii="Times New Roman" w:hAnsi="Times New Roman" w:cs="Times New Roman"/>
-          <w:bCs/>
-          <w:color w:val="000000" w:themeColor="text1"/>
-          <w:sz w:val="24"/>
-          <w:szCs w:val="24"/>
-        </w:rPr>
-      </w:pPr>
-    </w:p>
-    <w:p>
-      <w:pPr>
-        <w:spacing w:line="360" w:lineRule="auto"/>
-        <w:jc w:val="both"/>
-        <w:rPr>
-          <w:rFonts w:ascii="Times New Roman" w:hAnsi="Times New Roman" w:cs="Times New Roman"/>
-          <w:bCs/>
-          <w:color w:val="000000" w:themeColor="text1"/>
-          <w:sz w:val="24"/>
-          <w:szCs w:val="24"/>
-        </w:rPr>
-      </w:pPr>
-    </w:p>
-    <w:p>
-      <w:pPr>
-        <w:spacing w:line="360" w:lineRule="auto"/>
-        <w:jc w:val="both"/>
-        <w:rPr>
-          <w:rFonts w:ascii="Times New Roman" w:hAnsi="Times New Roman" w:cs="Times New Roman"/>
-          <w:bCs/>
-          <w:color w:val="000000" w:themeColor="text1"/>
-          <w:sz w:val="24"/>
-          <w:szCs w:val="24"/>
-        </w:rPr>
-      </w:pPr>
-    </w:p>
-    <w:p>
-      <w:pPr>
-        <w:spacing w:line="360" w:lineRule="auto"/>
-        <w:jc w:val="both"/>
-        <w:rPr>
-          <w:rFonts w:ascii="Times New Roman" w:hAnsi="Times New Roman" w:cs="Times New Roman"/>
-          <w:bCs/>
-          <w:color w:val="000000" w:themeColor="text1"/>
-          <w:sz w:val="24"/>
-          <w:szCs w:val="24"/>
-        </w:rPr>
-      </w:pPr>
-    </w:p>
-    <w:p>
-      <w:pPr>
-        <w:spacing w:line="360" w:lineRule="auto"/>
-        <w:jc w:val="both"/>
-        <w:rPr>
-          <w:rFonts w:ascii="Times New Roman" w:hAnsi="Times New Roman" w:cs="Times New Roman"/>
-          <w:bCs/>
-          <w:color w:val="000000" w:themeColor="text1"/>
-          <w:sz w:val="24"/>
-          <w:szCs w:val="24"/>
-        </w:rPr>
-      </w:pPr>
-    </w:p>
-    <w:p>
-      <w:pPr>
-        <w:spacing w:line="360" w:lineRule="auto"/>
-        <w:jc w:val="both"/>
-        <w:rPr>
-          <w:rFonts w:ascii="Times New Roman" w:hAnsi="Times New Roman" w:cs="Times New Roman"/>
-          <w:bCs/>
-          <w:color w:val="000000" w:themeColor="text1"/>
-          <w:sz w:val="24"/>
-          <w:szCs w:val="24"/>
-        </w:rPr>
-      </w:pPr>
-    </w:p>
-    <w:p>
-      <w:pPr>
-        <w:spacing w:line="360" w:lineRule="auto"/>
-        <w:jc w:val="both"/>
-        <w:rPr>
-          <w:rFonts w:ascii="Times New Roman" w:hAnsi="Times New Roman" w:cs="Times New Roman"/>
-          <w:bCs/>
-          <w:color w:val="000000" w:themeColor="text1"/>
-          <w:sz w:val="24"/>
-          <w:szCs w:val="24"/>
-        </w:rPr>
-      </w:pPr>
-    </w:p>
-    <w:p>
-      <w:pPr>
-        <w:spacing w:line="360" w:lineRule="auto"/>
-        <w:jc w:val="both"/>
-        <w:rPr>
-          <w:rFonts w:ascii="Times New Roman" w:hAnsi="Times New Roman" w:cs="Times New Roman"/>
-          <w:bCs/>
-          <w:color w:val="000000" w:themeColor="text1"/>
-          <w:sz w:val="24"/>
-          <w:szCs w:val="24"/>
-        </w:rPr>
-      </w:pPr>
-    </w:p>
-    <w:p>
-      <w:pPr>
-        <w:spacing w:line="360" w:lineRule="auto"/>
-        <w:ind w:left="-360"/>
-        <w:jc w:val="both"/>
-        <w:rPr>
-          <w:rFonts w:ascii="Times New Roman" w:hAnsi="Times New Roman" w:cs="Times New Roman"/>
-          <w:b/>
-          <w:color w:val="000000" w:themeColor="text1"/>
-          <w:sz w:val="32"/>
-          <w:szCs w:val="32"/>
-        </w:rPr>
-      </w:pPr>
-    </w:p>
-    <w:p>
-      <w:pPr>
-        <w:spacing w:line="360" w:lineRule="auto"/>
-        <w:ind w:left="-360"/>
-        <w:jc w:val="both"/>
-        <w:rPr>
-          <w:rFonts w:ascii="Times New Roman" w:hAnsi="Times New Roman" w:cs="Times New Roman"/>
-          <w:b/>
-          <w:color w:val="000000" w:themeColor="text1"/>
-          <w:sz w:val="32"/>
-          <w:szCs w:val="32"/>
-        </w:rPr>
-      </w:pPr>
-    </w:p>
-    <w:p>
-      <w:pPr>
-        <w:spacing w:line="360" w:lineRule="auto"/>
-        <w:ind w:left="-360"/>
-        <w:jc w:val="both"/>
-        <w:rPr>
-          <w:rFonts w:ascii="Times New Roman" w:hAnsi="Times New Roman" w:cs="Times New Roman"/>
-          <w:b/>
-          <w:color w:val="000000" w:themeColor="text1"/>
-          <w:sz w:val="32"/>
-          <w:szCs w:val="32"/>
-        </w:rPr>
-      </w:pPr>
-    </w:p>
-    <w:p>
-      <w:pPr>
-        <w:spacing w:line="360" w:lineRule="auto"/>
-        <w:ind w:left="-360"/>
-        <w:jc w:val="both"/>
-        <w:rPr>
-          <w:rFonts w:ascii="Times New Roman" w:hAnsi="Times New Roman" w:cs="Times New Roman"/>
-          <w:b/>
-          <w:color w:val="000000" w:themeColor="text1"/>
-          <w:sz w:val="32"/>
-          <w:szCs w:val="32"/>
         </w:rPr>
       </w:pPr>
     </w:p>
@@ -5916,7 +7470,20 @@
           <w:sz w:val="32"/>
           <w:szCs w:val="32"/>
         </w:rPr>
-        <w:t xml:space="preserve">10. </w:t>
+        <w:t>10</w:t>
+      </w:r>
+      <w:r>
+        <w:rPr>
+          <w:rFonts w:ascii="Times New Roman" w:hAnsi="Times New Roman" w:cs="Kokila"/>
+          <w:b/>
+          <w:bCs/>
+          <w:color w:val="000000" w:themeColor="text1"/>
+          <w:sz w:val="32"/>
+          <w:szCs w:val="32"/>
+          <w:cs/>
+          <w:lang w:bidi="hi-IN"/>
+        </w:rPr>
+        <w:t xml:space="preserve">. </w:t>
       </w:r>
       <w:r>
         <w:rPr>
@@ -5961,7 +7528,17 @@
           <w:sz w:val="24"/>
           <w:szCs w:val="24"/>
         </w:rPr>
-        <w:t>A thorough knowledge of the following subjects and tools is required for proper understanding of the concept and its implementation:</w:t>
+        <w:t>A thorough knowledge of the following subjects and tools is required for proper understanding of the concept and its implementation</w:t>
+      </w:r>
+      <w:r>
+        <w:rPr>
+          <w:rFonts w:ascii="Times New Roman" w:hAnsi="Times New Roman"/>
+          <w:color w:val="000000" w:themeColor="text1"/>
+          <w:sz w:val="24"/>
+          <w:szCs w:val="24"/>
+          <w:cs/>
+        </w:rPr>
+        <w:t>:</w:t>
       </w:r>
     </w:p>
     <w:p>
@@ -5991,7 +7568,20 @@
           <w:szCs w:val="24"/>
           <w:lang w:val="en-US"/>
         </w:rPr>
-        <w:t>Machine Learning:</w:t>
+        <w:t>Machine Learning</w:t>
+      </w:r>
+      <w:r>
+        <w:rPr>
+          <w:rFonts w:ascii="Times New Roman" w:hAnsi="Times New Roman" w:cs="Kokila"/>
+          <w:b/>
+          <w:bCs/>
+          <w:color w:val="000000" w:themeColor="text1"/>
+          <w:sz w:val="24"/>
+          <w:szCs w:val="24"/>
+          <w:cs/>
+          <w:lang w:val="en-US" w:bidi="hi-IN"/>
+        </w:rPr>
+        <w:t>:</w:t>
       </w:r>
       <w:r>
         <w:rPr>
@@ -6001,7 +7591,18 @@
           <w:szCs w:val="24"/>
           <w:lang w:val="en-US"/>
         </w:rPr>
-        <w:t xml:space="preserve"> Deep learning will be used to train the model which would act on the dataset.</w:t>
+        <w:t xml:space="preserve"> Deep learning will be used to train the model which would act on the dataset</w:t>
+      </w:r>
+      <w:r>
+        <w:rPr>
+          <w:rFonts w:ascii="Times New Roman" w:hAnsi="Times New Roman" w:cs="Kokila"/>
+          <w:color w:val="000000" w:themeColor="text1"/>
+          <w:sz w:val="24"/>
+          <w:szCs w:val="24"/>
+          <w:cs/>
+          <w:lang w:val="en-US" w:bidi="hi-IN"/>
+        </w:rPr>
+        <w:t>.</w:t>
       </w:r>
     </w:p>
     <w:p>
@@ -6031,7 +7632,20 @@
           <w:szCs w:val="24"/>
           <w:lang w:val="en-US"/>
         </w:rPr>
-        <w:t>Data Analytics:</w:t>
+        <w:t>Data Analytics</w:t>
+      </w:r>
+      <w:r>
+        <w:rPr>
+          <w:rFonts w:ascii="Times New Roman" w:hAnsi="Times New Roman" w:cs="Kokila"/>
+          <w:b/>
+          <w:bCs/>
+          <w:color w:val="000000" w:themeColor="text1"/>
+          <w:sz w:val="24"/>
+          <w:szCs w:val="24"/>
+          <w:cs/>
+          <w:lang w:val="en-US" w:bidi="hi-IN"/>
+        </w:rPr>
+        <w:t>:</w:t>
       </w:r>
       <w:r>
         <w:rPr>
@@ -6041,7 +7655,18 @@
           <w:szCs w:val="24"/>
           <w:lang w:val="en-US"/>
         </w:rPr>
-        <w:t xml:space="preserve"> Before giving the data as input, because it is highly noisy, it has to be preprocessed using various preprocessing techniques.</w:t>
+        <w:t xml:space="preserve"> Before giving the data as input, because it is highly noisy, it has to be preprocessed using various preprocessing techniques</w:t>
+      </w:r>
+      <w:r>
+        <w:rPr>
+          <w:rFonts w:ascii="Times New Roman" w:hAnsi="Times New Roman" w:cs="Kokila"/>
+          <w:color w:val="000000" w:themeColor="text1"/>
+          <w:sz w:val="24"/>
+          <w:szCs w:val="24"/>
+          <w:cs/>
+          <w:lang w:val="en-US" w:bidi="hi-IN"/>
+        </w:rPr>
+        <w:t>.</w:t>
       </w:r>
     </w:p>
     <w:p>
@@ -6075,13 +7700,35 @@
       </w:r>
       <w:r>
         <w:rPr>
+          <w:rFonts w:ascii="Times New Roman" w:hAnsi="Times New Roman" w:cs="Kokila"/>
+          <w:color w:val="000000" w:themeColor="text1"/>
+          <w:sz w:val="24"/>
+          <w:szCs w:val="24"/>
+          <w:cs/>
+          <w:lang w:val="en-US" w:bidi="hi-IN"/>
+        </w:rPr>
+        <w:t xml:space="preserve">: </w:t>
+      </w:r>
+      <w:r>
+        <w:rPr>
           <w:rFonts w:ascii="Times New Roman" w:hAnsi="Times New Roman" w:cs="Times New Roman"/>
           <w:color w:val="000000" w:themeColor="text1"/>
           <w:sz w:val="24"/>
           <w:szCs w:val="24"/>
           <w:lang w:val="en-US"/>
         </w:rPr>
-        <w:t>: To study the signals and potential difference values provided by the EEG device.</w:t>
+        <w:t>To study the signals and potential difference values provided by the EEG device</w:t>
+      </w:r>
+      <w:r>
+        <w:rPr>
+          <w:rFonts w:ascii="Times New Roman" w:hAnsi="Times New Roman" w:cs="Kokila"/>
+          <w:color w:val="000000" w:themeColor="text1"/>
+          <w:sz w:val="24"/>
+          <w:szCs w:val="24"/>
+          <w:cs/>
+          <w:lang w:val="en-US" w:bidi="hi-IN"/>
+        </w:rPr>
+        <w:t>.</w:t>
       </w:r>
     </w:p>
     <w:p>
@@ -6111,17 +7758,91 @@
           <w:szCs w:val="24"/>
           <w:lang w:val="en-US"/>
         </w:rPr>
-        <w:t xml:space="preserve">C++/ Python/ Matlab: </w:t>
-      </w:r>
-      <w:r>
-        <w:rPr>
-          <w:rFonts w:ascii="Times New Roman" w:hAnsi="Times New Roman" w:cs="Times New Roman"/>
+        <w:t>C</w:t>
+      </w:r>
+      <w:r>
+        <w:rPr>
+          <w:rFonts w:ascii="Times New Roman" w:hAnsi="Times New Roman" w:cs="Kokila"/>
+          <w:b/>
+          <w:bCs/>
+          <w:color w:val="000000" w:themeColor="text1"/>
+          <w:sz w:val="24"/>
+          <w:szCs w:val="24"/>
+          <w:cs/>
+          <w:lang w:val="en-US" w:bidi="hi-IN"/>
+        </w:rPr>
+        <w:t xml:space="preserve">++/ </w:t>
+      </w:r>
+      <w:r>
+        <w:rPr>
+          <w:rFonts w:ascii="Times New Roman" w:hAnsi="Times New Roman" w:cs="Times New Roman"/>
+          <w:b/>
           <w:color w:val="000000" w:themeColor="text1"/>
           <w:sz w:val="24"/>
           <w:szCs w:val="24"/>
           <w:lang w:val="en-US"/>
         </w:rPr>
-        <w:t>For coding the model and performing operations on dataset.</w:t>
+        <w:t>Python</w:t>
+      </w:r>
+      <w:r>
+        <w:rPr>
+          <w:rFonts w:ascii="Times New Roman" w:hAnsi="Times New Roman" w:cs="Kokila"/>
+          <w:b/>
+          <w:bCs/>
+          <w:color w:val="000000" w:themeColor="text1"/>
+          <w:sz w:val="24"/>
+          <w:szCs w:val="24"/>
+          <w:cs/>
+          <w:lang w:val="en-US" w:bidi="hi-IN"/>
+        </w:rPr>
+        <w:t xml:space="preserve">/ </w:t>
+      </w:r>
+      <w:proofErr w:type="spellStart"/>
+      <w:r>
+        <w:rPr>
+          <w:rFonts w:ascii="Times New Roman" w:hAnsi="Times New Roman" w:cs="Times New Roman"/>
+          <w:b/>
+          <w:color w:val="000000" w:themeColor="text1"/>
+          <w:sz w:val="24"/>
+          <w:szCs w:val="24"/>
+          <w:lang w:val="en-US"/>
+        </w:rPr>
+        <w:t>Matlab</w:t>
+      </w:r>
+      <w:proofErr w:type="spellEnd"/>
+      <w:r>
+        <w:rPr>
+          <w:rFonts w:ascii="Times New Roman" w:hAnsi="Times New Roman" w:cs="Kokila"/>
+          <w:b/>
+          <w:bCs/>
+          <w:color w:val="000000" w:themeColor="text1"/>
+          <w:sz w:val="24"/>
+          <w:szCs w:val="24"/>
+          <w:cs/>
+          <w:lang w:val="en-US" w:bidi="hi-IN"/>
+        </w:rPr>
+        <w:t xml:space="preserve">: </w:t>
+      </w:r>
+      <w:r>
+        <w:rPr>
+          <w:rFonts w:ascii="Times New Roman" w:hAnsi="Times New Roman" w:cs="Times New Roman"/>
+          <w:color w:val="000000" w:themeColor="text1"/>
+          <w:sz w:val="24"/>
+          <w:szCs w:val="24"/>
+          <w:lang w:val="en-US"/>
+        </w:rPr>
+        <w:t>For coding the model and performing operations on dataset</w:t>
+      </w:r>
+      <w:r>
+        <w:rPr>
+          <w:rFonts w:ascii="Times New Roman" w:hAnsi="Times New Roman" w:cs="Kokila"/>
+          <w:color w:val="000000" w:themeColor="text1"/>
+          <w:sz w:val="24"/>
+          <w:szCs w:val="24"/>
+          <w:cs/>
+          <w:lang w:val="en-US" w:bidi="hi-IN"/>
+        </w:rPr>
+        <w:t>.</w:t>
       </w:r>
     </w:p>
     <w:p>
@@ -6151,7 +7872,20 @@
           <w:szCs w:val="24"/>
           <w:lang w:val="en-US"/>
         </w:rPr>
-        <w:t>EEG Control Panel:</w:t>
+        <w:t>EEG Control Panel</w:t>
+      </w:r>
+      <w:r>
+        <w:rPr>
+          <w:rFonts w:ascii="Times New Roman" w:hAnsi="Times New Roman" w:cs="Kokila"/>
+          <w:b/>
+          <w:bCs/>
+          <w:color w:val="000000" w:themeColor="text1"/>
+          <w:sz w:val="24"/>
+          <w:szCs w:val="24"/>
+          <w:cs/>
+          <w:lang w:val="en-US" w:bidi="hi-IN"/>
+        </w:rPr>
+        <w:t>:</w:t>
       </w:r>
       <w:r>
         <w:rPr>
@@ -6161,7 +7895,18 @@
           <w:szCs w:val="24"/>
           <w:lang w:val="en-US"/>
         </w:rPr>
-        <w:t xml:space="preserve"> For visualizing the data and training the subjects.</w:t>
+        <w:t xml:space="preserve"> For visualizing the data and training the subjects</w:t>
+      </w:r>
+      <w:r>
+        <w:rPr>
+          <w:rFonts w:ascii="Times New Roman" w:hAnsi="Times New Roman" w:cs="Kokila"/>
+          <w:color w:val="000000" w:themeColor="text1"/>
+          <w:sz w:val="24"/>
+          <w:szCs w:val="24"/>
+          <w:cs/>
+          <w:lang w:val="en-US" w:bidi="hi-IN"/>
+        </w:rPr>
+        <w:t>.</w:t>
       </w:r>
     </w:p>
     <w:p>
@@ -6182,6 +7927,7 @@
           <w:lang w:val="en-US"/>
         </w:rPr>
       </w:pPr>
+      <w:proofErr w:type="spellStart"/>
       <w:r>
         <w:rPr>
           <w:rFonts w:ascii="Times New Roman" w:hAnsi="Times New Roman" w:cs="Times New Roman"/>
@@ -6191,7 +7937,21 @@
           <w:szCs w:val="24"/>
           <w:lang w:val="en-US"/>
         </w:rPr>
-        <w:t>OpenVibe:</w:t>
+        <w:t>OpenVibe</w:t>
+      </w:r>
+      <w:proofErr w:type="spellEnd"/>
+      <w:r>
+        <w:rPr>
+          <w:rFonts w:ascii="Times New Roman" w:hAnsi="Times New Roman" w:cs="Kokila"/>
+          <w:b/>
+          <w:bCs/>
+          <w:color w:val="000000" w:themeColor="text1"/>
+          <w:sz w:val="24"/>
+          <w:szCs w:val="24"/>
+          <w:cs/>
+          <w:lang w:val="en-US" w:bidi="hi-IN"/>
+        </w:rPr>
+        <w:t>:</w:t>
       </w:r>
       <w:r>
         <w:rPr>
@@ -6201,60 +7961,2489 @@
           <w:szCs w:val="24"/>
           <w:lang w:val="en-US"/>
         </w:rPr>
-        <w:t xml:space="preserve"> For extracting the data from the device.</w:t>
-      </w:r>
+        <w:t xml:space="preserve"> For extracting the data from the device</w:t>
+      </w:r>
+      <w:r>
+        <w:rPr>
+          <w:rFonts w:ascii="Times New Roman" w:hAnsi="Times New Roman" w:cs="Kokila"/>
+          <w:color w:val="000000" w:themeColor="text1"/>
+          <w:sz w:val="24"/>
+          <w:szCs w:val="24"/>
+          <w:cs/>
+          <w:lang w:val="en-US" w:bidi="hi-IN"/>
+        </w:rPr>
+        <w:t>.</w:t>
+      </w:r>
+    </w:p>
+    <w:p>
+      <w:pPr>
+        <w:pStyle w:val="ListParagraph"/>
+        <w:spacing w:line="360" w:lineRule="auto"/>
+        <w:ind w:left="0"/>
+        <w:jc w:val="both"/>
+        <w:rPr>
+          <w:rFonts w:ascii="Times New Roman" w:hAnsi="Times New Roman" w:cs="Times New Roman"/>
+          <w:color w:val="000000" w:themeColor="text1"/>
+          <w:sz w:val="24"/>
+          <w:szCs w:val="24"/>
+          <w:lang w:val="en-US" w:bidi="hi-IN"/>
+        </w:rPr>
+      </w:pPr>
+    </w:p>
+    <w:p>
+      <w:pPr>
+        <w:pStyle w:val="ListParagraph"/>
+        <w:spacing w:line="360" w:lineRule="auto"/>
+        <w:ind w:left="0"/>
+        <w:jc w:val="both"/>
+        <w:rPr>
+          <w:rStyle w:val="Emphasis"/>
+          <w:rFonts w:ascii="Times New Roman" w:hAnsi="Times New Roman" w:cs="Times New Roman"/>
+          <w:i w:val="0"/>
+          <w:iCs w:val="0"/>
+          <w:color w:val="000000" w:themeColor="text1"/>
+          <w:sz w:val="26"/>
+          <w:szCs w:val="26"/>
+        </w:rPr>
+      </w:pPr>
+    </w:p>
+    <w:p>
+      <w:pPr>
+        <w:spacing w:line="360" w:lineRule="auto"/>
+        <w:jc w:val="both"/>
+        <w:rPr>
+          <w:rFonts w:ascii="Times New Roman" w:hAnsi="Times New Roman" w:cs="Times New Roman"/>
+          <w:b/>
+          <w:sz w:val="32"/>
+          <w:szCs w:val="32"/>
+        </w:rPr>
+      </w:pPr>
+    </w:p>
+    <w:p>
+      <w:pPr>
+        <w:spacing w:line="360" w:lineRule="auto"/>
+        <w:jc w:val="both"/>
+        <w:rPr>
+          <w:rFonts w:ascii="Times New Roman" w:hAnsi="Times New Roman" w:cs="Times New Roman"/>
+          <w:b/>
+          <w:sz w:val="32"/>
+          <w:szCs w:val="32"/>
+        </w:rPr>
+      </w:pPr>
+      <w:r>
+        <w:rPr>
+          <w:rFonts w:ascii="Times New Roman" w:hAnsi="Times New Roman" w:cs="Times New Roman"/>
+          <w:b/>
+          <w:sz w:val="32"/>
+          <w:szCs w:val="32"/>
+        </w:rPr>
+        <w:t>11</w:t>
+      </w:r>
+      <w:r>
+        <w:rPr>
+          <w:rFonts w:ascii="Times New Roman" w:hAnsi="Times New Roman" w:cs="Kokila"/>
+          <w:b/>
+          <w:bCs/>
+          <w:sz w:val="32"/>
+          <w:szCs w:val="32"/>
+          <w:cs/>
+        </w:rPr>
+        <w:t>.</w:t>
+      </w:r>
+      <w:r>
+        <w:rPr>
+          <w:rFonts w:ascii="Times New Roman" w:hAnsi="Times New Roman" w:cs="Kokila" w:hint="cs"/>
+          <w:b/>
+          <w:bCs/>
+          <w:sz w:val="32"/>
+          <w:szCs w:val="32"/>
+          <w:cs/>
+        </w:rPr>
+        <w:t xml:space="preserve"> </w:t>
+      </w:r>
+      <w:r>
+        <w:rPr>
+          <w:rFonts w:ascii="Times New Roman" w:hAnsi="Times New Roman" w:cs="Kokila"/>
+          <w:b/>
+          <w:bCs/>
+          <w:sz w:val="32"/>
+          <w:szCs w:val="32"/>
+          <w:cs/>
+        </w:rPr>
+        <w:t xml:space="preserve"> </w:t>
+      </w:r>
+      <w:r>
+        <w:rPr>
+          <w:rFonts w:ascii="Times New Roman" w:hAnsi="Times New Roman" w:cs="Times New Roman"/>
+          <w:b/>
+          <w:sz w:val="32"/>
+          <w:szCs w:val="32"/>
+        </w:rPr>
+        <w:t>References</w:t>
+      </w:r>
+    </w:p>
+    <w:p>
+      <w:pPr>
+        <w:spacing w:line="360" w:lineRule="auto"/>
+        <w:jc w:val="both"/>
+        <w:rPr>
+          <w:rFonts w:ascii="Times New Roman" w:hAnsi="Times New Roman" w:cs="Times New Roman"/>
+          <w:b/>
+          <w:sz w:val="24"/>
+          <w:szCs w:val="24"/>
+        </w:rPr>
+      </w:pPr>
+    </w:p>
+    <w:p>
+      <w:pPr>
+        <w:autoSpaceDE w:val="0"/>
+        <w:autoSpaceDN w:val="0"/>
+        <w:adjustRightInd w:val="0"/>
+        <w:spacing w:after="0" w:line="360" w:lineRule="auto"/>
+        <w:jc w:val="both"/>
+        <w:rPr>
+          <w:rFonts w:ascii="Times New Roman" w:hAnsi="Times New Roman" w:cs="Times New Roman"/>
+          <w:sz w:val="24"/>
+          <w:szCs w:val="24"/>
+        </w:rPr>
+      </w:pPr>
+      <w:r>
+        <w:rPr>
+          <w:rFonts w:ascii="Times New Roman" w:hAnsi="Times New Roman" w:cs="Kokila"/>
+          <w:sz w:val="24"/>
+          <w:szCs w:val="24"/>
+          <w:shd w:val="clear" w:color="auto" w:fill="FFFFFF"/>
+          <w:cs/>
+        </w:rPr>
+        <w:t>[</w:t>
+      </w:r>
+      <w:r>
+        <w:rPr>
+          <w:rFonts w:ascii="Times New Roman" w:hAnsi="Times New Roman" w:cs="Times New Roman"/>
+          <w:sz w:val="24"/>
+          <w:szCs w:val="24"/>
+          <w:shd w:val="clear" w:color="auto" w:fill="FFFFFF"/>
+        </w:rPr>
+        <w:t>1</w:t>
+      </w:r>
+      <w:r>
+        <w:rPr>
+          <w:rFonts w:ascii="Times New Roman" w:hAnsi="Times New Roman" w:cs="Kokila"/>
+          <w:sz w:val="24"/>
+          <w:szCs w:val="24"/>
+          <w:shd w:val="clear" w:color="auto" w:fill="FFFFFF"/>
+          <w:cs/>
+        </w:rPr>
+        <w:t xml:space="preserve">] </w:t>
+      </w:r>
+      <w:r>
+        <w:rPr>
+          <w:rFonts w:ascii="Times New Roman" w:hAnsi="Times New Roman" w:cs="Times New Roman"/>
+          <w:sz w:val="24"/>
+          <w:szCs w:val="24"/>
+        </w:rPr>
+        <w:t xml:space="preserve">Abdel </w:t>
+      </w:r>
+      <w:proofErr w:type="spellStart"/>
+      <w:r>
+        <w:rPr>
+          <w:rFonts w:ascii="Times New Roman" w:hAnsi="Times New Roman" w:cs="Times New Roman"/>
+          <w:sz w:val="24"/>
+          <w:szCs w:val="24"/>
+        </w:rPr>
+        <w:t>Ilah</w:t>
+      </w:r>
+      <w:proofErr w:type="spellEnd"/>
+      <w:r>
+        <w:rPr>
+          <w:rFonts w:ascii="Times New Roman" w:hAnsi="Times New Roman" w:cs="Times New Roman"/>
+          <w:sz w:val="24"/>
+          <w:szCs w:val="24"/>
+        </w:rPr>
+        <w:t xml:space="preserve"> N</w:t>
+      </w:r>
+      <w:r>
+        <w:rPr>
+          <w:rFonts w:ascii="Times New Roman" w:hAnsi="Times New Roman" w:cs="Kokila"/>
+          <w:sz w:val="24"/>
+          <w:szCs w:val="24"/>
+          <w:cs/>
+        </w:rPr>
+        <w:t xml:space="preserve">. </w:t>
+      </w:r>
+      <w:proofErr w:type="spellStart"/>
+      <w:r>
+        <w:rPr>
+          <w:rFonts w:ascii="Times New Roman" w:hAnsi="Times New Roman" w:cs="Times New Roman"/>
+          <w:sz w:val="24"/>
+          <w:szCs w:val="24"/>
+        </w:rPr>
+        <w:t>Alshbatat</w:t>
+      </w:r>
+      <w:proofErr w:type="spellEnd"/>
+      <w:r>
+        <w:rPr>
+          <w:rFonts w:ascii="Times New Roman" w:hAnsi="Times New Roman" w:cs="Times New Roman"/>
+          <w:sz w:val="24"/>
+          <w:szCs w:val="24"/>
+        </w:rPr>
+        <w:t>, Peter J</w:t>
+      </w:r>
+      <w:r>
+        <w:rPr>
+          <w:rFonts w:ascii="Times New Roman" w:hAnsi="Times New Roman" w:cs="Kokila"/>
+          <w:sz w:val="24"/>
+          <w:szCs w:val="24"/>
+          <w:cs/>
+        </w:rPr>
+        <w:t xml:space="preserve">. </w:t>
+      </w:r>
+      <w:r>
+        <w:rPr>
+          <w:rFonts w:ascii="Times New Roman" w:hAnsi="Times New Roman" w:cs="Times New Roman"/>
+          <w:sz w:val="24"/>
+          <w:szCs w:val="24"/>
+        </w:rPr>
+        <w:t xml:space="preserve">Vial, </w:t>
+      </w:r>
+      <w:proofErr w:type="spellStart"/>
+      <w:r>
+        <w:rPr>
+          <w:rFonts w:ascii="Times New Roman" w:hAnsi="Times New Roman" w:cs="Times New Roman"/>
+          <w:sz w:val="24"/>
+          <w:szCs w:val="24"/>
+        </w:rPr>
+        <w:t>Prashan</w:t>
+      </w:r>
+      <w:proofErr w:type="spellEnd"/>
+      <w:r>
+        <w:rPr>
+          <w:rFonts w:ascii="Times New Roman" w:hAnsi="Times New Roman" w:cs="Times New Roman"/>
+          <w:sz w:val="24"/>
+          <w:szCs w:val="24"/>
+        </w:rPr>
+        <w:t xml:space="preserve"> </w:t>
+      </w:r>
+      <w:proofErr w:type="spellStart"/>
+      <w:r>
+        <w:rPr>
+          <w:rFonts w:ascii="Times New Roman" w:hAnsi="Times New Roman" w:cs="Times New Roman"/>
+          <w:sz w:val="24"/>
+          <w:szCs w:val="24"/>
+        </w:rPr>
+        <w:t>Premaratne</w:t>
+      </w:r>
+      <w:proofErr w:type="spellEnd"/>
+      <w:r>
+        <w:rPr>
+          <w:rFonts w:ascii="Times New Roman" w:hAnsi="Times New Roman" w:cs="Times New Roman"/>
+          <w:sz w:val="24"/>
+          <w:szCs w:val="24"/>
+        </w:rPr>
+        <w:t>, Le C</w:t>
+      </w:r>
+      <w:r>
+        <w:rPr>
+          <w:rFonts w:ascii="Times New Roman" w:hAnsi="Times New Roman" w:cs="Kokila"/>
+          <w:sz w:val="24"/>
+          <w:szCs w:val="24"/>
+          <w:cs/>
+        </w:rPr>
+        <w:t xml:space="preserve">. </w:t>
+      </w:r>
+      <w:r>
+        <w:rPr>
+          <w:rFonts w:ascii="Times New Roman" w:hAnsi="Times New Roman" w:cs="Times New Roman"/>
+          <w:sz w:val="24"/>
+          <w:szCs w:val="24"/>
+        </w:rPr>
+        <w:t xml:space="preserve">Tran </w:t>
+      </w:r>
+      <w:r>
+        <w:rPr>
+          <w:rFonts w:ascii="Times New Roman" w:hAnsi="Times New Roman" w:cs="Kokila"/>
+          <w:sz w:val="24"/>
+          <w:szCs w:val="24"/>
+          <w:cs/>
+        </w:rPr>
+        <w:t>(</w:t>
+      </w:r>
+      <w:r>
+        <w:rPr>
+          <w:rFonts w:ascii="Times New Roman" w:hAnsi="Times New Roman" w:cs="Times New Roman"/>
+          <w:sz w:val="24"/>
+          <w:szCs w:val="24"/>
+        </w:rPr>
+        <w:t>2014</w:t>
+      </w:r>
+      <w:r>
+        <w:rPr>
+          <w:rFonts w:ascii="Times New Roman" w:hAnsi="Times New Roman" w:cs="Kokila"/>
+          <w:sz w:val="24"/>
+          <w:szCs w:val="24"/>
+          <w:cs/>
+        </w:rPr>
+        <w:t xml:space="preserve">) </w:t>
+      </w:r>
+      <w:r>
+        <w:rPr>
+          <w:rFonts w:ascii="Times New Roman" w:hAnsi="Times New Roman" w:cs="Times New Roman"/>
+          <w:sz w:val="24"/>
+          <w:szCs w:val="24"/>
+        </w:rPr>
+        <w:t>EEG</w:t>
+      </w:r>
+      <w:r>
+        <w:rPr>
+          <w:rFonts w:ascii="Times New Roman" w:hAnsi="Times New Roman" w:cs="Kokila"/>
+          <w:sz w:val="24"/>
+          <w:szCs w:val="24"/>
+          <w:cs/>
+        </w:rPr>
+        <w:t>-</w:t>
+      </w:r>
+      <w:r>
+        <w:rPr>
+          <w:rFonts w:ascii="Times New Roman" w:hAnsi="Times New Roman" w:cs="Times New Roman"/>
+          <w:sz w:val="24"/>
+          <w:szCs w:val="24"/>
+        </w:rPr>
+        <w:t>based Brain</w:t>
+      </w:r>
+      <w:r>
+        <w:rPr>
+          <w:rFonts w:ascii="Times New Roman" w:hAnsi="Times New Roman" w:cs="Kokila"/>
+          <w:sz w:val="24"/>
+          <w:szCs w:val="24"/>
+          <w:cs/>
+        </w:rPr>
+        <w:t>-</w:t>
+      </w:r>
+      <w:r>
+        <w:rPr>
+          <w:rFonts w:ascii="Times New Roman" w:hAnsi="Times New Roman" w:cs="Times New Roman"/>
+          <w:sz w:val="24"/>
+          <w:szCs w:val="24"/>
+        </w:rPr>
+        <w:t>computer Interface for Automating Home Appliances, Journal of computers , Vol</w:t>
+      </w:r>
+      <w:r>
+        <w:rPr>
+          <w:rFonts w:ascii="Times New Roman" w:hAnsi="Times New Roman" w:cs="Kokila"/>
+          <w:sz w:val="24"/>
+          <w:szCs w:val="24"/>
+          <w:cs/>
+        </w:rPr>
+        <w:t xml:space="preserve">. </w:t>
+      </w:r>
+      <w:r>
+        <w:rPr>
+          <w:rFonts w:ascii="Times New Roman" w:hAnsi="Times New Roman" w:cs="Times New Roman"/>
+          <w:sz w:val="24"/>
+          <w:szCs w:val="24"/>
+        </w:rPr>
+        <w:t>9, No</w:t>
+      </w:r>
+      <w:r>
+        <w:rPr>
+          <w:rFonts w:ascii="Times New Roman" w:hAnsi="Times New Roman" w:cs="Kokila"/>
+          <w:sz w:val="24"/>
+          <w:szCs w:val="24"/>
+          <w:cs/>
+        </w:rPr>
+        <w:t xml:space="preserve">. </w:t>
+      </w:r>
+      <w:r>
+        <w:rPr>
+          <w:rFonts w:ascii="Times New Roman" w:hAnsi="Times New Roman" w:cs="Times New Roman"/>
+          <w:sz w:val="24"/>
+          <w:szCs w:val="24"/>
+        </w:rPr>
+        <w:t>9, September 2014</w:t>
+      </w:r>
+      <w:r>
+        <w:rPr>
+          <w:rFonts w:ascii="Times New Roman" w:hAnsi="Times New Roman" w:cs="Kokila"/>
+          <w:sz w:val="24"/>
+          <w:szCs w:val="24"/>
+          <w:cs/>
+        </w:rPr>
+        <w:t>.</w:t>
+      </w:r>
+    </w:p>
+    <w:p>
+      <w:pPr>
+        <w:autoSpaceDE w:val="0"/>
+        <w:autoSpaceDN w:val="0"/>
+        <w:adjustRightInd w:val="0"/>
+        <w:spacing w:after="0" w:line="360" w:lineRule="auto"/>
+        <w:jc w:val="both"/>
+        <w:rPr>
+          <w:rFonts w:ascii="Times New Roman" w:hAnsi="Times New Roman" w:cs="Times New Roman"/>
+          <w:sz w:val="24"/>
+          <w:szCs w:val="24"/>
+          <w:shd w:val="clear" w:color="auto" w:fill="FFFFFF"/>
+        </w:rPr>
+      </w:pPr>
+      <w:r>
+        <w:rPr>
+          <w:rFonts w:ascii="Times New Roman" w:hAnsi="Times New Roman" w:cs="Kokila"/>
+          <w:sz w:val="24"/>
+          <w:szCs w:val="24"/>
+          <w:cs/>
+        </w:rPr>
+        <w:t>[</w:t>
+      </w:r>
+      <w:r>
+        <w:rPr>
+          <w:rFonts w:ascii="Times New Roman" w:hAnsi="Times New Roman" w:cs="Times New Roman"/>
+          <w:sz w:val="24"/>
+          <w:szCs w:val="24"/>
+        </w:rPr>
+        <w:t>2</w:t>
+      </w:r>
+      <w:r>
+        <w:rPr>
+          <w:rFonts w:ascii="Times New Roman" w:hAnsi="Times New Roman" w:cs="Kokila"/>
+          <w:sz w:val="24"/>
+          <w:szCs w:val="24"/>
+          <w:cs/>
+        </w:rPr>
+        <w:t xml:space="preserve">] </w:t>
+      </w:r>
+      <w:r>
+        <w:rPr>
+          <w:rFonts w:ascii="Times New Roman" w:hAnsi="Times New Roman" w:cs="Times New Roman"/>
+          <w:sz w:val="24"/>
+          <w:szCs w:val="24"/>
+          <w:shd w:val="clear" w:color="auto" w:fill="FFFFFF"/>
+        </w:rPr>
+        <w:t xml:space="preserve">Erik Andreas Larsen </w:t>
+      </w:r>
+      <w:r>
+        <w:rPr>
+          <w:rFonts w:ascii="Times New Roman" w:hAnsi="Times New Roman" w:cs="Kokila"/>
+          <w:sz w:val="24"/>
+          <w:szCs w:val="24"/>
+          <w:shd w:val="clear" w:color="auto" w:fill="FFFFFF"/>
+          <w:cs/>
+        </w:rPr>
+        <w:t>(</w:t>
+      </w:r>
+      <w:r>
+        <w:rPr>
+          <w:rFonts w:ascii="Times New Roman" w:hAnsi="Times New Roman" w:cs="Times New Roman"/>
+          <w:sz w:val="24"/>
+          <w:szCs w:val="24"/>
+          <w:shd w:val="clear" w:color="auto" w:fill="FFFFFF"/>
+        </w:rPr>
+        <w:t>2011</w:t>
+      </w:r>
+      <w:r>
+        <w:rPr>
+          <w:rFonts w:ascii="Times New Roman" w:hAnsi="Times New Roman" w:cs="Kokila"/>
+          <w:sz w:val="24"/>
+          <w:szCs w:val="24"/>
+          <w:shd w:val="clear" w:color="auto" w:fill="FFFFFF"/>
+          <w:cs/>
+        </w:rPr>
+        <w:t xml:space="preserve">) </w:t>
+      </w:r>
+      <w:r>
+        <w:rPr>
+          <w:rStyle w:val="Emphasis"/>
+          <w:bCs/>
+          <w:i w:val="0"/>
+          <w:iCs w:val="0"/>
+          <w:sz w:val="24"/>
+          <w:szCs w:val="24"/>
+          <w:shd w:val="clear" w:color="auto" w:fill="FFFFFF"/>
+        </w:rPr>
+        <w:t>Classification of EEG Signals</w:t>
+      </w:r>
+      <w:r>
+        <w:rPr>
+          <w:rFonts w:ascii="Times New Roman" w:hAnsi="Times New Roman" w:cs="Times New Roman"/>
+          <w:sz w:val="24"/>
+          <w:szCs w:val="24"/>
+          <w:shd w:val="clear" w:color="auto" w:fill="FFFFFF"/>
+        </w:rPr>
+        <w:t> in a </w:t>
+      </w:r>
+      <w:r>
+        <w:rPr>
+          <w:rStyle w:val="Emphasis"/>
+          <w:rFonts w:ascii="Times New Roman" w:hAnsi="Times New Roman" w:cs="Times New Roman"/>
+          <w:bCs/>
+          <w:i w:val="0"/>
+          <w:iCs w:val="0"/>
+          <w:sz w:val="24"/>
+          <w:szCs w:val="24"/>
+          <w:shd w:val="clear" w:color="auto" w:fill="FFFFFF"/>
+        </w:rPr>
+        <w:t>Brain</w:t>
+      </w:r>
+      <w:r>
+        <w:rPr>
+          <w:rFonts w:ascii="Times New Roman" w:hAnsi="Times New Roman" w:cs="Kokila"/>
+          <w:sz w:val="24"/>
+          <w:szCs w:val="24"/>
+          <w:shd w:val="clear" w:color="auto" w:fill="FFFFFF"/>
+          <w:cs/>
+        </w:rPr>
+        <w:t>-</w:t>
+      </w:r>
+      <w:r>
+        <w:rPr>
+          <w:rStyle w:val="Emphasis"/>
+          <w:bCs/>
+          <w:i w:val="0"/>
+          <w:iCs w:val="0"/>
+          <w:sz w:val="24"/>
+          <w:szCs w:val="24"/>
+          <w:shd w:val="clear" w:color="auto" w:fill="FFFFFF"/>
+        </w:rPr>
+        <w:t>Computer Interface System</w:t>
+      </w:r>
+      <w:r>
+        <w:rPr>
+          <w:rFonts w:ascii="Times New Roman" w:hAnsi="Times New Roman" w:cs="Kokila"/>
+          <w:sz w:val="24"/>
+          <w:szCs w:val="24"/>
+          <w:shd w:val="clear" w:color="auto" w:fill="FFFFFF"/>
+          <w:cs/>
+        </w:rPr>
+        <w:t>.</w:t>
+      </w:r>
+      <w:r>
+        <w:rPr>
+          <w:rFonts w:ascii="Times New Roman" w:hAnsi="Times New Roman" w:cs="Times New Roman"/>
+          <w:sz w:val="24"/>
+          <w:szCs w:val="24"/>
+          <w:shd w:val="clear" w:color="auto" w:fill="FFFFFF"/>
+        </w:rPr>
+        <w:t>  Master's thesis</w:t>
+      </w:r>
+      <w:r>
+        <w:rPr>
+          <w:rFonts w:ascii="Times New Roman" w:hAnsi="Times New Roman" w:cs="Kokila"/>
+          <w:sz w:val="24"/>
+          <w:szCs w:val="24"/>
+          <w:shd w:val="clear" w:color="auto" w:fill="FFFFFF"/>
+          <w:cs/>
+        </w:rPr>
+        <w:t>.</w:t>
+      </w:r>
+      <w:r>
+        <w:rPr>
+          <w:rFonts w:ascii="Times New Roman" w:hAnsi="Times New Roman" w:cs="Times New Roman"/>
+          <w:sz w:val="24"/>
+          <w:szCs w:val="24"/>
+          <w:shd w:val="clear" w:color="auto" w:fill="FFFFFF"/>
+        </w:rPr>
+        <w:t> </w:t>
+      </w:r>
+      <w:r>
+        <w:rPr>
+          <w:rStyle w:val="Emphasis"/>
+          <w:rFonts w:ascii="Times New Roman" w:hAnsi="Times New Roman" w:cs="Times New Roman"/>
+          <w:bCs/>
+          <w:i w:val="0"/>
+          <w:iCs w:val="0"/>
+          <w:sz w:val="24"/>
+          <w:szCs w:val="24"/>
+          <w:shd w:val="clear" w:color="auto" w:fill="FFFFFF"/>
+        </w:rPr>
+        <w:t>Trondheim</w:t>
+      </w:r>
+      <w:r>
+        <w:rPr>
+          <w:rFonts w:ascii="Times New Roman" w:hAnsi="Times New Roman" w:cs="Times New Roman"/>
+          <w:sz w:val="24"/>
+          <w:szCs w:val="24"/>
+          <w:shd w:val="clear" w:color="auto" w:fill="FFFFFF"/>
+        </w:rPr>
+        <w:t>, June 2011</w:t>
+      </w:r>
+      <w:r>
+        <w:rPr>
+          <w:rFonts w:ascii="Times New Roman" w:hAnsi="Times New Roman" w:cs="Kokila"/>
+          <w:sz w:val="24"/>
+          <w:szCs w:val="24"/>
+          <w:shd w:val="clear" w:color="auto" w:fill="FFFFFF"/>
+          <w:cs/>
+        </w:rPr>
+        <w:t>.</w:t>
+      </w:r>
+    </w:p>
+    <w:p>
+      <w:pPr>
+        <w:autoSpaceDE w:val="0"/>
+        <w:autoSpaceDN w:val="0"/>
+        <w:adjustRightInd w:val="0"/>
+        <w:spacing w:after="0" w:line="360" w:lineRule="auto"/>
+        <w:jc w:val="both"/>
+        <w:rPr>
+          <w:rFonts w:ascii="Times New Roman" w:hAnsi="Times New Roman" w:cs="Times New Roman"/>
+          <w:sz w:val="24"/>
+          <w:szCs w:val="24"/>
+        </w:rPr>
+      </w:pPr>
+      <w:r>
+        <w:rPr>
+          <w:rFonts w:ascii="Times New Roman" w:hAnsi="Times New Roman" w:cs="Kokila"/>
+          <w:sz w:val="24"/>
+          <w:szCs w:val="24"/>
+          <w:cs/>
+        </w:rPr>
+        <w:t>[</w:t>
+      </w:r>
+      <w:r>
+        <w:rPr>
+          <w:rFonts w:ascii="Times New Roman" w:hAnsi="Times New Roman" w:cs="Times New Roman"/>
+          <w:sz w:val="24"/>
+          <w:szCs w:val="24"/>
+        </w:rPr>
+        <w:t>3</w:t>
+      </w:r>
+      <w:r>
+        <w:rPr>
+          <w:rFonts w:ascii="Times New Roman" w:hAnsi="Times New Roman" w:cs="Kokila"/>
+          <w:sz w:val="24"/>
+          <w:szCs w:val="24"/>
+          <w:cs/>
+        </w:rPr>
+        <w:t xml:space="preserve">] </w:t>
+      </w:r>
+      <w:proofErr w:type="spellStart"/>
+      <w:r>
+        <w:rPr>
+          <w:rFonts w:ascii="Times New Roman" w:hAnsi="Times New Roman" w:cs="Times New Roman"/>
+          <w:sz w:val="24"/>
+          <w:szCs w:val="24"/>
+        </w:rPr>
+        <w:t>Felzer</w:t>
+      </w:r>
+      <w:proofErr w:type="spellEnd"/>
+      <w:r>
+        <w:rPr>
+          <w:rFonts w:ascii="Times New Roman" w:hAnsi="Times New Roman" w:cs="Times New Roman"/>
+          <w:sz w:val="24"/>
+          <w:szCs w:val="24"/>
+        </w:rPr>
+        <w:t>, T</w:t>
+      </w:r>
+      <w:r>
+        <w:rPr>
+          <w:rFonts w:ascii="Times New Roman" w:hAnsi="Times New Roman" w:cs="Kokila"/>
+          <w:sz w:val="24"/>
+          <w:szCs w:val="24"/>
+          <w:cs/>
+        </w:rPr>
+        <w:t>.</w:t>
+      </w:r>
+      <w:r>
+        <w:rPr>
+          <w:rFonts w:ascii="Times New Roman" w:hAnsi="Times New Roman" w:cs="Times New Roman"/>
+          <w:sz w:val="24"/>
+          <w:szCs w:val="24"/>
+        </w:rPr>
+        <w:t xml:space="preserve">, &amp; </w:t>
+      </w:r>
+      <w:proofErr w:type="spellStart"/>
+      <w:r>
+        <w:rPr>
+          <w:rFonts w:ascii="Times New Roman" w:hAnsi="Times New Roman" w:cs="Times New Roman"/>
+          <w:sz w:val="24"/>
+          <w:szCs w:val="24"/>
+        </w:rPr>
+        <w:t>Freisleben</w:t>
+      </w:r>
+      <w:proofErr w:type="spellEnd"/>
+      <w:r>
+        <w:rPr>
+          <w:rFonts w:ascii="Times New Roman" w:hAnsi="Times New Roman" w:cs="Times New Roman"/>
+          <w:sz w:val="24"/>
+          <w:szCs w:val="24"/>
+        </w:rPr>
+        <w:t>, B</w:t>
+      </w:r>
+      <w:r>
+        <w:rPr>
+          <w:rFonts w:ascii="Times New Roman" w:hAnsi="Times New Roman" w:cs="Kokila"/>
+          <w:sz w:val="24"/>
+          <w:szCs w:val="24"/>
+          <w:cs/>
+        </w:rPr>
+        <w:t>. (</w:t>
+      </w:r>
+      <w:r>
+        <w:rPr>
+          <w:rFonts w:ascii="Times New Roman" w:hAnsi="Times New Roman" w:cs="Times New Roman"/>
+          <w:sz w:val="24"/>
+          <w:szCs w:val="24"/>
+        </w:rPr>
+        <w:t>2003, December</w:t>
+      </w:r>
+      <w:r>
+        <w:rPr>
+          <w:rFonts w:ascii="Times New Roman" w:hAnsi="Times New Roman" w:cs="Kokila"/>
+          <w:sz w:val="24"/>
+          <w:szCs w:val="24"/>
+          <w:cs/>
+        </w:rPr>
+        <w:t xml:space="preserve">). </w:t>
+      </w:r>
+      <w:r>
+        <w:rPr>
+          <w:rFonts w:ascii="Times New Roman" w:hAnsi="Times New Roman" w:cs="Times New Roman"/>
+          <w:sz w:val="24"/>
+          <w:szCs w:val="24"/>
+        </w:rPr>
+        <w:t>Analyzing EEG signals using the probability estimating guarded neural classifier</w:t>
+      </w:r>
+      <w:r>
+        <w:rPr>
+          <w:rFonts w:ascii="Times New Roman" w:hAnsi="Times New Roman" w:cs="Kokila"/>
+          <w:sz w:val="24"/>
+          <w:szCs w:val="24"/>
+          <w:cs/>
+        </w:rPr>
+        <w:t xml:space="preserve">. </w:t>
+      </w:r>
+      <w:r>
+        <w:rPr>
+          <w:rFonts w:ascii="Times New Roman" w:hAnsi="Times New Roman" w:cs="Times New Roman"/>
+          <w:iCs/>
+          <w:sz w:val="24"/>
+          <w:szCs w:val="24"/>
+        </w:rPr>
+        <w:t xml:space="preserve">IEEE transactions on neural systems and rehabilitation engineering </w:t>
+      </w:r>
+      <w:r>
+        <w:rPr>
+          <w:rFonts w:ascii="Times New Roman" w:hAnsi="Times New Roman" w:cs="Kokila"/>
+          <w:iCs/>
+          <w:sz w:val="24"/>
+          <w:szCs w:val="24"/>
+          <w:cs/>
+        </w:rPr>
+        <w:t xml:space="preserve">: </w:t>
+      </w:r>
+      <w:r>
+        <w:rPr>
+          <w:rFonts w:ascii="Times New Roman" w:hAnsi="Times New Roman" w:cs="Times New Roman"/>
+          <w:iCs/>
+          <w:sz w:val="24"/>
+          <w:szCs w:val="24"/>
+        </w:rPr>
+        <w:t>a publication of the IEEE Engineering in Medicine and Biology Society</w:t>
+      </w:r>
+      <w:r>
+        <w:rPr>
+          <w:rFonts w:ascii="Times New Roman" w:hAnsi="Times New Roman" w:cs="Times New Roman"/>
+          <w:sz w:val="24"/>
+          <w:szCs w:val="24"/>
+        </w:rPr>
+        <w:t xml:space="preserve">, </w:t>
+      </w:r>
+      <w:r>
+        <w:rPr>
+          <w:rFonts w:ascii="Times New Roman" w:hAnsi="Times New Roman" w:cs="Times New Roman"/>
+          <w:iCs/>
+          <w:sz w:val="24"/>
+          <w:szCs w:val="24"/>
+        </w:rPr>
+        <w:t>11</w:t>
+      </w:r>
+      <w:r>
+        <w:rPr>
+          <w:rFonts w:ascii="Times New Roman" w:hAnsi="Times New Roman" w:cs="Kokila"/>
+          <w:sz w:val="24"/>
+          <w:szCs w:val="24"/>
+          <w:cs/>
+        </w:rPr>
+        <w:t>(</w:t>
+      </w:r>
+      <w:r>
+        <w:rPr>
+          <w:rFonts w:ascii="Times New Roman" w:hAnsi="Times New Roman" w:cs="Times New Roman"/>
+          <w:sz w:val="24"/>
+          <w:szCs w:val="24"/>
+        </w:rPr>
+        <w:t>4</w:t>
+      </w:r>
+      <w:r>
+        <w:rPr>
+          <w:rFonts w:ascii="Times New Roman" w:hAnsi="Times New Roman" w:cs="Kokila"/>
+          <w:sz w:val="24"/>
+          <w:szCs w:val="24"/>
+          <w:cs/>
+        </w:rPr>
+        <w:t>)</w:t>
+      </w:r>
+      <w:r>
+        <w:rPr>
+          <w:rFonts w:ascii="Times New Roman" w:hAnsi="Times New Roman" w:cs="Times New Roman"/>
+          <w:sz w:val="24"/>
+          <w:szCs w:val="24"/>
+        </w:rPr>
+        <w:t>, 361</w:t>
+      </w:r>
+      <w:r>
+        <w:rPr>
+          <w:rFonts w:ascii="Times New Roman" w:hAnsi="Times New Roman" w:cs="Kokila"/>
+          <w:sz w:val="24"/>
+          <w:szCs w:val="24"/>
+          <w:cs/>
+        </w:rPr>
+        <w:t>–</w:t>
+      </w:r>
+      <w:r>
+        <w:rPr>
+          <w:rFonts w:ascii="Times New Roman" w:hAnsi="Times New Roman" w:cs="Times New Roman"/>
+          <w:sz w:val="24"/>
+          <w:szCs w:val="24"/>
+        </w:rPr>
+        <w:t>71</w:t>
+      </w:r>
+      <w:r>
+        <w:rPr>
+          <w:rFonts w:ascii="Times New Roman" w:hAnsi="Times New Roman" w:cs="Kokila"/>
+          <w:sz w:val="24"/>
+          <w:szCs w:val="24"/>
+          <w:cs/>
+        </w:rPr>
+        <w:t>.</w:t>
+      </w:r>
+    </w:p>
+    <w:p>
+      <w:pPr>
+        <w:spacing w:line="360" w:lineRule="auto"/>
+        <w:jc w:val="both"/>
+        <w:rPr>
+          <w:rFonts w:ascii="Times New Roman" w:hAnsi="Times New Roman" w:cs="Times New Roman"/>
+          <w:sz w:val="24"/>
+          <w:szCs w:val="24"/>
+          <w:shd w:val="clear" w:color="auto" w:fill="FFFFFF"/>
+        </w:rPr>
+      </w:pPr>
+      <w:r>
+        <w:rPr>
+          <w:rFonts w:ascii="Times New Roman" w:hAnsi="Times New Roman" w:cs="Kokila"/>
+          <w:sz w:val="24"/>
+          <w:szCs w:val="24"/>
+          <w:cs/>
+        </w:rPr>
+        <w:t>[</w:t>
+      </w:r>
+      <w:r>
+        <w:rPr>
+          <w:rFonts w:ascii="Times New Roman" w:hAnsi="Times New Roman" w:cs="Times New Roman"/>
+          <w:sz w:val="24"/>
+          <w:szCs w:val="24"/>
+        </w:rPr>
+        <w:t>4</w:t>
+      </w:r>
+      <w:r>
+        <w:rPr>
+          <w:rFonts w:ascii="Times New Roman" w:hAnsi="Times New Roman" w:cs="Kokila"/>
+          <w:sz w:val="24"/>
+          <w:szCs w:val="24"/>
+          <w:cs/>
+        </w:rPr>
+        <w:t xml:space="preserve">] </w:t>
+      </w:r>
+      <w:r>
+        <w:rPr>
+          <w:rFonts w:ascii="Times New Roman" w:hAnsi="Times New Roman" w:cs="Times New Roman"/>
+          <w:sz w:val="24"/>
+          <w:szCs w:val="24"/>
+        </w:rPr>
+        <w:t>G</w:t>
+      </w:r>
+      <w:r>
+        <w:rPr>
+          <w:rFonts w:ascii="Times New Roman" w:hAnsi="Times New Roman" w:cs="Kokila"/>
+          <w:sz w:val="24"/>
+          <w:szCs w:val="24"/>
+          <w:cs/>
+        </w:rPr>
+        <w:t xml:space="preserve">. </w:t>
+      </w:r>
+      <w:proofErr w:type="spellStart"/>
+      <w:r>
+        <w:rPr>
+          <w:rFonts w:ascii="Times New Roman" w:hAnsi="Times New Roman" w:cs="Times New Roman"/>
+          <w:sz w:val="24"/>
+          <w:szCs w:val="24"/>
+        </w:rPr>
+        <w:t>Pfurtscheller</w:t>
+      </w:r>
+      <w:proofErr w:type="spellEnd"/>
+      <w:r>
+        <w:rPr>
+          <w:rFonts w:ascii="Times New Roman" w:hAnsi="Times New Roman" w:cs="Times New Roman"/>
+          <w:sz w:val="24"/>
+          <w:szCs w:val="24"/>
+        </w:rPr>
+        <w:t>, C</w:t>
+      </w:r>
+      <w:r>
+        <w:rPr>
+          <w:rFonts w:ascii="Times New Roman" w:hAnsi="Times New Roman" w:cs="Kokila"/>
+          <w:sz w:val="24"/>
+          <w:szCs w:val="24"/>
+          <w:cs/>
+        </w:rPr>
+        <w:t xml:space="preserve">. </w:t>
+      </w:r>
+      <w:proofErr w:type="spellStart"/>
+      <w:r>
+        <w:rPr>
+          <w:rFonts w:ascii="Times New Roman" w:hAnsi="Times New Roman" w:cs="Times New Roman"/>
+          <w:sz w:val="24"/>
+          <w:szCs w:val="24"/>
+        </w:rPr>
+        <w:t>Neuper</w:t>
+      </w:r>
+      <w:proofErr w:type="spellEnd"/>
+      <w:r>
+        <w:rPr>
+          <w:rFonts w:ascii="Times New Roman" w:hAnsi="Times New Roman" w:cs="Times New Roman"/>
+          <w:sz w:val="24"/>
+          <w:szCs w:val="24"/>
+        </w:rPr>
+        <w:t>, D</w:t>
+      </w:r>
+      <w:r>
+        <w:rPr>
+          <w:rFonts w:ascii="Times New Roman" w:hAnsi="Times New Roman" w:cs="Kokila"/>
+          <w:sz w:val="24"/>
+          <w:szCs w:val="24"/>
+          <w:cs/>
+        </w:rPr>
+        <w:t xml:space="preserve">. </w:t>
+      </w:r>
+      <w:proofErr w:type="spellStart"/>
+      <w:r>
+        <w:rPr>
+          <w:rFonts w:ascii="Times New Roman" w:hAnsi="Times New Roman" w:cs="Times New Roman"/>
+          <w:sz w:val="24"/>
+          <w:szCs w:val="24"/>
+        </w:rPr>
+        <w:t>Flotzinger</w:t>
+      </w:r>
+      <w:proofErr w:type="spellEnd"/>
+      <w:r>
+        <w:rPr>
+          <w:rFonts w:ascii="Times New Roman" w:hAnsi="Times New Roman" w:cs="Times New Roman"/>
+          <w:sz w:val="24"/>
+          <w:szCs w:val="24"/>
+        </w:rPr>
+        <w:t>, and M</w:t>
+      </w:r>
+      <w:r>
+        <w:rPr>
+          <w:rFonts w:ascii="Times New Roman" w:hAnsi="Times New Roman" w:cs="Kokila"/>
+          <w:sz w:val="24"/>
+          <w:szCs w:val="24"/>
+          <w:cs/>
+        </w:rPr>
+        <w:t xml:space="preserve">. </w:t>
+      </w:r>
+      <w:proofErr w:type="spellStart"/>
+      <w:r>
+        <w:rPr>
+          <w:rFonts w:ascii="Times New Roman" w:hAnsi="Times New Roman" w:cs="Times New Roman"/>
+          <w:sz w:val="24"/>
+          <w:szCs w:val="24"/>
+        </w:rPr>
+        <w:t>Pregenzer</w:t>
+      </w:r>
+      <w:proofErr w:type="spellEnd"/>
+      <w:r>
+        <w:rPr>
+          <w:rFonts w:ascii="Times New Roman" w:hAnsi="Times New Roman" w:cs="Times New Roman"/>
+          <w:sz w:val="24"/>
+          <w:szCs w:val="24"/>
+        </w:rPr>
+        <w:t xml:space="preserve"> </w:t>
+      </w:r>
+      <w:r>
+        <w:rPr>
+          <w:rFonts w:ascii="Times New Roman" w:hAnsi="Times New Roman" w:cs="Kokila"/>
+          <w:sz w:val="24"/>
+          <w:szCs w:val="24"/>
+          <w:cs/>
+        </w:rPr>
+        <w:t>(</w:t>
+      </w:r>
+      <w:r>
+        <w:rPr>
+          <w:rFonts w:ascii="Times New Roman" w:hAnsi="Times New Roman" w:cs="Times New Roman"/>
+          <w:sz w:val="24"/>
+          <w:szCs w:val="24"/>
+        </w:rPr>
+        <w:t>1997</w:t>
+      </w:r>
+      <w:r>
+        <w:rPr>
+          <w:rFonts w:ascii="Times New Roman" w:hAnsi="Times New Roman" w:cs="Kokila"/>
+          <w:sz w:val="24"/>
+          <w:szCs w:val="24"/>
+          <w:cs/>
+        </w:rPr>
+        <w:t>) ‘</w:t>
+      </w:r>
+      <w:r>
+        <w:rPr>
+          <w:rFonts w:ascii="Times New Roman" w:hAnsi="Times New Roman" w:cs="Times New Roman"/>
+          <w:sz w:val="24"/>
+          <w:szCs w:val="24"/>
+        </w:rPr>
+        <w:t>EEG</w:t>
+      </w:r>
+      <w:r>
+        <w:rPr>
+          <w:rFonts w:ascii="Times New Roman" w:hAnsi="Times New Roman" w:cs="Kokila"/>
+          <w:sz w:val="24"/>
+          <w:szCs w:val="24"/>
+          <w:cs/>
+        </w:rPr>
+        <w:t>-</w:t>
+      </w:r>
+      <w:r>
+        <w:rPr>
+          <w:rFonts w:ascii="Times New Roman" w:hAnsi="Times New Roman" w:cs="Times New Roman"/>
+          <w:sz w:val="24"/>
+          <w:szCs w:val="24"/>
+        </w:rPr>
+        <w:t>based Discrimination between Imagination of Right and Left Hand Movement</w:t>
+      </w:r>
+      <w:r>
+        <w:rPr>
+          <w:rFonts w:ascii="Times New Roman" w:hAnsi="Times New Roman" w:cs="Kokila"/>
+          <w:sz w:val="24"/>
+          <w:szCs w:val="24"/>
+          <w:cs/>
+        </w:rPr>
+        <w:t>’</w:t>
+      </w:r>
+      <w:r>
+        <w:rPr>
+          <w:rFonts w:ascii="Times New Roman" w:hAnsi="Times New Roman" w:cs="Times New Roman"/>
+          <w:sz w:val="24"/>
+          <w:szCs w:val="24"/>
+        </w:rPr>
+        <w:t xml:space="preserve">, </w:t>
+      </w:r>
+      <w:r>
+        <w:rPr>
+          <w:rFonts w:ascii="Times New Roman" w:hAnsi="Times New Roman" w:cs="Times New Roman"/>
+          <w:iCs/>
+          <w:sz w:val="24"/>
+          <w:szCs w:val="24"/>
+        </w:rPr>
+        <w:t>Electroencephalography and Clinical Neurophysiology</w:t>
+      </w:r>
+      <w:r>
+        <w:rPr>
+          <w:rFonts w:ascii="Times New Roman" w:hAnsi="Times New Roman" w:cs="Times New Roman"/>
+          <w:sz w:val="24"/>
+          <w:szCs w:val="24"/>
+        </w:rPr>
+        <w:t xml:space="preserve">, </w:t>
+      </w:r>
+      <w:proofErr w:type="spellStart"/>
+      <w:r>
+        <w:rPr>
+          <w:rFonts w:ascii="Times New Roman" w:hAnsi="Times New Roman" w:cs="Times New Roman"/>
+          <w:sz w:val="24"/>
+          <w:szCs w:val="24"/>
+        </w:rPr>
+        <w:t>vol</w:t>
+      </w:r>
+      <w:proofErr w:type="spellEnd"/>
+      <w:r>
+        <w:rPr>
+          <w:rFonts w:ascii="Times New Roman" w:hAnsi="Times New Roman" w:cs="Kokila"/>
+          <w:sz w:val="24"/>
+          <w:szCs w:val="24"/>
+          <w:cs/>
+        </w:rPr>
+        <w:t xml:space="preserve">. </w:t>
+      </w:r>
+      <w:r>
+        <w:rPr>
+          <w:rFonts w:ascii="Times New Roman" w:hAnsi="Times New Roman" w:cs="Times New Roman"/>
+          <w:sz w:val="24"/>
+          <w:szCs w:val="24"/>
+        </w:rPr>
+        <w:t>103, pp</w:t>
+      </w:r>
+      <w:r>
+        <w:rPr>
+          <w:rFonts w:ascii="Times New Roman" w:hAnsi="Times New Roman" w:cs="Kokila"/>
+          <w:sz w:val="24"/>
+          <w:szCs w:val="24"/>
+          <w:cs/>
+        </w:rPr>
+        <w:t xml:space="preserve">. </w:t>
+      </w:r>
+      <w:r>
+        <w:rPr>
+          <w:rFonts w:ascii="Times New Roman" w:hAnsi="Times New Roman" w:cs="Times New Roman"/>
+          <w:sz w:val="24"/>
+          <w:szCs w:val="24"/>
+        </w:rPr>
+        <w:t>642</w:t>
+      </w:r>
+      <w:r>
+        <w:rPr>
+          <w:rFonts w:ascii="Times New Roman" w:hAnsi="Times New Roman" w:cs="Kokila"/>
+          <w:sz w:val="24"/>
+          <w:szCs w:val="24"/>
+          <w:cs/>
+        </w:rPr>
+        <w:t>-</w:t>
+      </w:r>
+      <w:r>
+        <w:rPr>
+          <w:rFonts w:ascii="Times New Roman" w:hAnsi="Times New Roman" w:cs="Times New Roman"/>
+          <w:sz w:val="24"/>
+          <w:szCs w:val="24"/>
+        </w:rPr>
+        <w:t>651</w:t>
+      </w:r>
+      <w:r>
+        <w:rPr>
+          <w:rFonts w:ascii="Times New Roman" w:hAnsi="Times New Roman" w:cs="Kokila"/>
+          <w:sz w:val="24"/>
+          <w:szCs w:val="24"/>
+          <w:cs/>
+        </w:rPr>
+        <w:t>.</w:t>
+      </w:r>
+    </w:p>
+    <w:p>
+      <w:pPr>
+        <w:spacing w:line="360" w:lineRule="auto"/>
+        <w:jc w:val="both"/>
+        <w:rPr>
+          <w:rFonts w:ascii="Times New Roman" w:hAnsi="Times New Roman" w:cs="Times New Roman"/>
+          <w:sz w:val="24"/>
+          <w:szCs w:val="24"/>
+          <w:shd w:val="clear" w:color="auto" w:fill="FFFFFF"/>
+        </w:rPr>
+      </w:pPr>
+      <w:r>
+        <w:rPr>
+          <w:rFonts w:ascii="Times New Roman" w:hAnsi="Times New Roman" w:cs="Kokila"/>
+          <w:sz w:val="24"/>
+          <w:szCs w:val="24"/>
+          <w:cs/>
+        </w:rPr>
+        <w:t>[</w:t>
+      </w:r>
+      <w:r>
+        <w:rPr>
+          <w:rFonts w:ascii="Times New Roman" w:hAnsi="Times New Roman" w:cs="Times New Roman"/>
+          <w:sz w:val="24"/>
+          <w:szCs w:val="24"/>
+        </w:rPr>
+        <w:t>5</w:t>
+      </w:r>
+      <w:r>
+        <w:rPr>
+          <w:rFonts w:ascii="Times New Roman" w:hAnsi="Times New Roman" w:cs="Kokila"/>
+          <w:sz w:val="24"/>
+          <w:szCs w:val="24"/>
+          <w:cs/>
+        </w:rPr>
+        <w:t xml:space="preserve">] </w:t>
+      </w:r>
+      <w:r>
+        <w:rPr>
+          <w:rFonts w:ascii="Times New Roman" w:hAnsi="Times New Roman" w:cs="Times New Roman"/>
+          <w:sz w:val="24"/>
+          <w:szCs w:val="24"/>
+        </w:rPr>
+        <w:t>Han</w:t>
+      </w:r>
+      <w:r>
+        <w:rPr>
+          <w:rFonts w:ascii="Times New Roman" w:hAnsi="Times New Roman" w:cs="Kokila"/>
+          <w:sz w:val="24"/>
+          <w:szCs w:val="24"/>
+          <w:cs/>
+        </w:rPr>
+        <w:t>-</w:t>
+      </w:r>
+      <w:proofErr w:type="spellStart"/>
+      <w:r>
+        <w:rPr>
+          <w:rFonts w:ascii="Times New Roman" w:hAnsi="Times New Roman" w:cs="Times New Roman"/>
+          <w:sz w:val="24"/>
+          <w:szCs w:val="24"/>
+        </w:rPr>
+        <w:t>Jeong</w:t>
+      </w:r>
+      <w:proofErr w:type="spellEnd"/>
+      <w:r>
+        <w:rPr>
+          <w:rFonts w:ascii="Times New Roman" w:hAnsi="Times New Roman" w:cs="Times New Roman"/>
+          <w:sz w:val="24"/>
+          <w:szCs w:val="24"/>
+        </w:rPr>
+        <w:t xml:space="preserve"> Hwang , </w:t>
+      </w:r>
+      <w:proofErr w:type="spellStart"/>
+      <w:r>
+        <w:rPr>
+          <w:rFonts w:ascii="Times New Roman" w:hAnsi="Times New Roman" w:cs="Times New Roman"/>
+          <w:sz w:val="24"/>
+          <w:szCs w:val="24"/>
+        </w:rPr>
+        <w:t>Soyoun</w:t>
+      </w:r>
+      <w:proofErr w:type="spellEnd"/>
+      <w:r>
+        <w:rPr>
+          <w:rFonts w:ascii="Times New Roman" w:hAnsi="Times New Roman" w:cs="Times New Roman"/>
+          <w:sz w:val="24"/>
+          <w:szCs w:val="24"/>
+        </w:rPr>
+        <w:t xml:space="preserve"> Kim , </w:t>
+      </w:r>
+      <w:proofErr w:type="spellStart"/>
+      <w:r>
+        <w:rPr>
+          <w:rFonts w:ascii="Times New Roman" w:hAnsi="Times New Roman" w:cs="Times New Roman"/>
+          <w:sz w:val="24"/>
+          <w:szCs w:val="24"/>
+        </w:rPr>
+        <w:t>Soobeom</w:t>
+      </w:r>
+      <w:proofErr w:type="spellEnd"/>
+      <w:r>
+        <w:rPr>
+          <w:rFonts w:ascii="Times New Roman" w:hAnsi="Times New Roman" w:cs="Times New Roman"/>
+          <w:sz w:val="24"/>
+          <w:szCs w:val="24"/>
+        </w:rPr>
+        <w:t xml:space="preserve"> Choi &amp; Chang</w:t>
+      </w:r>
+      <w:r>
+        <w:rPr>
+          <w:rFonts w:ascii="Times New Roman" w:hAnsi="Times New Roman" w:cs="Kokila"/>
+          <w:sz w:val="24"/>
+          <w:szCs w:val="24"/>
+          <w:cs/>
+        </w:rPr>
+        <w:t>-</w:t>
+      </w:r>
+      <w:r>
+        <w:rPr>
+          <w:rFonts w:ascii="Times New Roman" w:hAnsi="Times New Roman" w:cs="Times New Roman"/>
+          <w:sz w:val="24"/>
+          <w:szCs w:val="24"/>
+        </w:rPr>
+        <w:t xml:space="preserve">Hwan </w:t>
+      </w:r>
+      <w:proofErr w:type="spellStart"/>
+      <w:r>
+        <w:rPr>
+          <w:rFonts w:ascii="Times New Roman" w:hAnsi="Times New Roman" w:cs="Times New Roman"/>
+          <w:sz w:val="24"/>
+          <w:szCs w:val="24"/>
+        </w:rPr>
+        <w:t>Im</w:t>
+      </w:r>
+      <w:proofErr w:type="spellEnd"/>
+      <w:r>
+        <w:rPr>
+          <w:rFonts w:ascii="Times New Roman" w:hAnsi="Times New Roman" w:cs="Kokila"/>
+          <w:sz w:val="24"/>
+          <w:szCs w:val="24"/>
+          <w:cs/>
+        </w:rPr>
+        <w:t xml:space="preserve"> (</w:t>
+      </w:r>
+      <w:r>
+        <w:rPr>
+          <w:rFonts w:ascii="Times New Roman" w:hAnsi="Times New Roman" w:cs="Times New Roman"/>
+          <w:sz w:val="24"/>
+          <w:szCs w:val="24"/>
+        </w:rPr>
+        <w:t>2013</w:t>
+      </w:r>
+      <w:r>
+        <w:rPr>
+          <w:rFonts w:ascii="Times New Roman" w:hAnsi="Times New Roman" w:cs="Kokila"/>
+          <w:sz w:val="24"/>
+          <w:szCs w:val="24"/>
+          <w:cs/>
+        </w:rPr>
+        <w:t xml:space="preserve">) </w:t>
+      </w:r>
+      <w:r>
+        <w:rPr>
+          <w:rFonts w:ascii="Times New Roman" w:hAnsi="Times New Roman" w:cs="Times New Roman"/>
+          <w:sz w:val="24"/>
+          <w:szCs w:val="24"/>
+        </w:rPr>
+        <w:t>EEG</w:t>
+      </w:r>
+      <w:r>
+        <w:rPr>
+          <w:rFonts w:ascii="Times New Roman" w:hAnsi="Times New Roman" w:cs="Kokila"/>
+          <w:sz w:val="24"/>
+          <w:szCs w:val="24"/>
+          <w:cs/>
+        </w:rPr>
+        <w:t>-</w:t>
+      </w:r>
+      <w:r>
+        <w:rPr>
+          <w:rFonts w:ascii="Times New Roman" w:hAnsi="Times New Roman" w:cs="Times New Roman"/>
+          <w:sz w:val="24"/>
+          <w:szCs w:val="24"/>
+        </w:rPr>
+        <w:t>Based Brain</w:t>
+      </w:r>
+      <w:r>
+        <w:rPr>
+          <w:rFonts w:ascii="Times New Roman" w:hAnsi="Times New Roman" w:cs="Kokila"/>
+          <w:sz w:val="24"/>
+          <w:szCs w:val="24"/>
+          <w:cs/>
+        </w:rPr>
+        <w:t>-</w:t>
+      </w:r>
+      <w:r>
+        <w:rPr>
+          <w:rFonts w:ascii="Times New Roman" w:hAnsi="Times New Roman" w:cs="Times New Roman"/>
+          <w:sz w:val="24"/>
+          <w:szCs w:val="24"/>
+        </w:rPr>
+        <w:t>Computer Interfaces</w:t>
+      </w:r>
+      <w:r>
+        <w:rPr>
+          <w:rFonts w:ascii="Times New Roman" w:hAnsi="Times New Roman" w:cs="Kokila"/>
+          <w:sz w:val="24"/>
+          <w:szCs w:val="24"/>
+          <w:cs/>
+        </w:rPr>
+        <w:t xml:space="preserve">: </w:t>
+      </w:r>
+      <w:r>
+        <w:rPr>
+          <w:rFonts w:ascii="Times New Roman" w:hAnsi="Times New Roman" w:cs="Times New Roman"/>
+          <w:sz w:val="24"/>
+          <w:szCs w:val="24"/>
+        </w:rPr>
+        <w:t>A Thorough Literature Survey, International Journal of</w:t>
+      </w:r>
+      <w:r>
+        <w:rPr>
+          <w:rFonts w:ascii="Times New Roman" w:hAnsi="Times New Roman" w:cs="Kokila"/>
+          <w:sz w:val="24"/>
+          <w:szCs w:val="24"/>
+          <w:cs/>
+        </w:rPr>
+        <w:t xml:space="preserve"> </w:t>
+      </w:r>
+      <w:r>
+        <w:rPr>
+          <w:rFonts w:ascii="Times New Roman" w:hAnsi="Times New Roman" w:cs="Times New Roman"/>
+          <w:sz w:val="24"/>
+          <w:szCs w:val="24"/>
+        </w:rPr>
+        <w:t>Human</w:t>
+      </w:r>
+      <w:r>
+        <w:rPr>
+          <w:rFonts w:ascii="Times New Roman" w:hAnsi="Times New Roman" w:cs="Kokila"/>
+          <w:sz w:val="24"/>
+          <w:szCs w:val="24"/>
+          <w:cs/>
+        </w:rPr>
+        <w:t>-</w:t>
+      </w:r>
+      <w:r>
+        <w:rPr>
+          <w:rFonts w:ascii="Times New Roman" w:hAnsi="Times New Roman" w:cs="Times New Roman"/>
+          <w:sz w:val="24"/>
+          <w:szCs w:val="24"/>
+        </w:rPr>
+        <w:t>Computer Interaction, 29</w:t>
+      </w:r>
+      <w:r>
+        <w:rPr>
+          <w:rFonts w:ascii="Times New Roman" w:hAnsi="Times New Roman" w:cs="Kokila"/>
+          <w:sz w:val="24"/>
+          <w:szCs w:val="24"/>
+          <w:cs/>
+        </w:rPr>
+        <w:t>:</w:t>
+      </w:r>
+      <w:r>
+        <w:rPr>
+          <w:rFonts w:ascii="Times New Roman" w:hAnsi="Times New Roman" w:cs="Times New Roman"/>
+          <w:sz w:val="24"/>
+          <w:szCs w:val="24"/>
+        </w:rPr>
+        <w:t>12, 814</w:t>
+      </w:r>
+      <w:r>
+        <w:rPr>
+          <w:rFonts w:ascii="Times New Roman" w:hAnsi="Times New Roman" w:cs="Kokila"/>
+          <w:sz w:val="24"/>
+          <w:szCs w:val="24"/>
+          <w:cs/>
+        </w:rPr>
+        <w:t>-</w:t>
+      </w:r>
+      <w:r>
+        <w:rPr>
+          <w:rFonts w:ascii="Times New Roman" w:hAnsi="Times New Roman" w:cs="Times New Roman"/>
+          <w:sz w:val="24"/>
+          <w:szCs w:val="24"/>
+        </w:rPr>
+        <w:t>826, DOI</w:t>
+      </w:r>
+      <w:r>
+        <w:rPr>
+          <w:rFonts w:ascii="Times New Roman" w:hAnsi="Times New Roman" w:cs="Kokila"/>
+          <w:sz w:val="24"/>
+          <w:szCs w:val="24"/>
+          <w:cs/>
+        </w:rPr>
+        <w:t xml:space="preserve">: </w:t>
+      </w:r>
+      <w:r>
+        <w:rPr>
+          <w:rFonts w:ascii="Times New Roman" w:hAnsi="Times New Roman" w:cs="Times New Roman"/>
+          <w:sz w:val="24"/>
+          <w:szCs w:val="24"/>
+        </w:rPr>
+        <w:t>10</w:t>
+      </w:r>
+      <w:r>
+        <w:rPr>
+          <w:rFonts w:ascii="Times New Roman" w:hAnsi="Times New Roman" w:cs="Kokila"/>
+          <w:sz w:val="24"/>
+          <w:szCs w:val="24"/>
+          <w:cs/>
+        </w:rPr>
+        <w:t>.</w:t>
+      </w:r>
+      <w:r>
+        <w:rPr>
+          <w:rFonts w:ascii="Times New Roman" w:hAnsi="Times New Roman" w:cs="Times New Roman"/>
+          <w:sz w:val="24"/>
+          <w:szCs w:val="24"/>
+        </w:rPr>
+        <w:t>1080</w:t>
+      </w:r>
+      <w:r>
+        <w:rPr>
+          <w:rFonts w:ascii="Times New Roman" w:hAnsi="Times New Roman" w:cs="Kokila"/>
+          <w:sz w:val="24"/>
+          <w:szCs w:val="24"/>
+          <w:cs/>
+        </w:rPr>
+        <w:t>/</w:t>
+      </w:r>
+      <w:r>
+        <w:rPr>
+          <w:rFonts w:ascii="Times New Roman" w:hAnsi="Times New Roman" w:cs="Times New Roman"/>
+          <w:sz w:val="24"/>
+          <w:szCs w:val="24"/>
+        </w:rPr>
+        <w:t>10447318</w:t>
+      </w:r>
+      <w:r>
+        <w:rPr>
+          <w:rFonts w:ascii="Times New Roman" w:hAnsi="Times New Roman" w:cs="Kokila"/>
+          <w:sz w:val="24"/>
+          <w:szCs w:val="24"/>
+          <w:cs/>
+        </w:rPr>
+        <w:t>.</w:t>
+      </w:r>
+      <w:r>
+        <w:rPr>
+          <w:rFonts w:ascii="Times New Roman" w:hAnsi="Times New Roman" w:cs="Times New Roman"/>
+          <w:sz w:val="24"/>
+          <w:szCs w:val="24"/>
+        </w:rPr>
+        <w:t>2013</w:t>
+      </w:r>
+      <w:r>
+        <w:rPr>
+          <w:rFonts w:ascii="Times New Roman" w:hAnsi="Times New Roman" w:cs="Kokila"/>
+          <w:sz w:val="24"/>
+          <w:szCs w:val="24"/>
+          <w:cs/>
+        </w:rPr>
+        <w:t>.</w:t>
+      </w:r>
+      <w:r>
+        <w:rPr>
+          <w:rFonts w:ascii="Times New Roman" w:hAnsi="Times New Roman" w:cs="Times New Roman"/>
+          <w:sz w:val="24"/>
+          <w:szCs w:val="24"/>
+        </w:rPr>
+        <w:t>780869</w:t>
+      </w:r>
+    </w:p>
+    <w:p>
+      <w:pPr>
+        <w:autoSpaceDE w:val="0"/>
+        <w:autoSpaceDN w:val="0"/>
+        <w:adjustRightInd w:val="0"/>
+        <w:spacing w:after="0" w:line="360" w:lineRule="auto"/>
+        <w:jc w:val="both"/>
+        <w:rPr>
+          <w:rFonts w:ascii="Times New Roman" w:hAnsi="Times New Roman" w:cs="Times New Roman"/>
+          <w:sz w:val="24"/>
+          <w:szCs w:val="24"/>
+        </w:rPr>
+      </w:pPr>
+      <w:r>
+        <w:rPr>
+          <w:rFonts w:ascii="Times New Roman" w:hAnsi="Times New Roman" w:cs="Kokila"/>
+          <w:sz w:val="24"/>
+          <w:szCs w:val="24"/>
+          <w:cs/>
+        </w:rPr>
+        <w:t>[</w:t>
+      </w:r>
+      <w:r>
+        <w:rPr>
+          <w:rFonts w:ascii="Times New Roman" w:hAnsi="Times New Roman" w:cs="Times New Roman"/>
+          <w:sz w:val="24"/>
+          <w:szCs w:val="24"/>
+        </w:rPr>
+        <w:t>6</w:t>
+      </w:r>
+      <w:r>
+        <w:rPr>
+          <w:rFonts w:ascii="Times New Roman" w:hAnsi="Times New Roman" w:cs="Kokila"/>
+          <w:sz w:val="24"/>
+          <w:szCs w:val="24"/>
+          <w:cs/>
+        </w:rPr>
+        <w:t xml:space="preserve">] </w:t>
+      </w:r>
+      <w:r>
+        <w:rPr>
+          <w:rFonts w:ascii="Times New Roman" w:hAnsi="Times New Roman" w:cs="Times New Roman"/>
+          <w:sz w:val="24"/>
+          <w:szCs w:val="24"/>
+        </w:rPr>
+        <w:t>Lotte, F</w:t>
+      </w:r>
+      <w:r>
+        <w:rPr>
+          <w:rFonts w:ascii="Times New Roman" w:hAnsi="Times New Roman" w:cs="Kokila"/>
+          <w:sz w:val="24"/>
+          <w:szCs w:val="24"/>
+          <w:cs/>
+        </w:rPr>
+        <w:t>.</w:t>
+      </w:r>
+      <w:r>
+        <w:rPr>
+          <w:rFonts w:ascii="Times New Roman" w:hAnsi="Times New Roman" w:cs="Times New Roman"/>
+          <w:sz w:val="24"/>
+          <w:szCs w:val="24"/>
+        </w:rPr>
+        <w:t xml:space="preserve">, </w:t>
+      </w:r>
+      <w:proofErr w:type="spellStart"/>
+      <w:r>
+        <w:rPr>
+          <w:rFonts w:ascii="Times New Roman" w:hAnsi="Times New Roman" w:cs="Times New Roman"/>
+          <w:sz w:val="24"/>
+          <w:szCs w:val="24"/>
+        </w:rPr>
+        <w:t>Congedo</w:t>
+      </w:r>
+      <w:proofErr w:type="spellEnd"/>
+      <w:r>
+        <w:rPr>
+          <w:rFonts w:ascii="Times New Roman" w:hAnsi="Times New Roman" w:cs="Times New Roman"/>
+          <w:sz w:val="24"/>
+          <w:szCs w:val="24"/>
+        </w:rPr>
+        <w:t>, M</w:t>
+      </w:r>
+      <w:r>
+        <w:rPr>
+          <w:rFonts w:ascii="Times New Roman" w:hAnsi="Times New Roman" w:cs="Kokila"/>
+          <w:sz w:val="24"/>
+          <w:szCs w:val="24"/>
+          <w:cs/>
+        </w:rPr>
+        <w:t>.</w:t>
+      </w:r>
+      <w:r>
+        <w:rPr>
+          <w:rFonts w:ascii="Times New Roman" w:hAnsi="Times New Roman" w:cs="Times New Roman"/>
+          <w:sz w:val="24"/>
+          <w:szCs w:val="24"/>
+        </w:rPr>
+        <w:t xml:space="preserve">, </w:t>
+      </w:r>
+      <w:proofErr w:type="spellStart"/>
+      <w:r>
+        <w:rPr>
+          <w:rFonts w:ascii="Times New Roman" w:hAnsi="Times New Roman" w:cs="Times New Roman"/>
+          <w:sz w:val="24"/>
+          <w:szCs w:val="24"/>
+        </w:rPr>
+        <w:t>L´ecuyer</w:t>
+      </w:r>
+      <w:proofErr w:type="spellEnd"/>
+      <w:r>
+        <w:rPr>
+          <w:rFonts w:ascii="Times New Roman" w:hAnsi="Times New Roman" w:cs="Times New Roman"/>
+          <w:sz w:val="24"/>
+          <w:szCs w:val="24"/>
+        </w:rPr>
+        <w:t>, a</w:t>
+      </w:r>
+      <w:r>
+        <w:rPr>
+          <w:rFonts w:ascii="Times New Roman" w:hAnsi="Times New Roman" w:cs="Kokila"/>
+          <w:sz w:val="24"/>
+          <w:szCs w:val="24"/>
+          <w:cs/>
+        </w:rPr>
+        <w:t>.</w:t>
+      </w:r>
+      <w:r>
+        <w:rPr>
+          <w:rFonts w:ascii="Times New Roman" w:hAnsi="Times New Roman" w:cs="Times New Roman"/>
+          <w:sz w:val="24"/>
+          <w:szCs w:val="24"/>
+        </w:rPr>
+        <w:t>, Lamarche, F</w:t>
+      </w:r>
+      <w:r>
+        <w:rPr>
+          <w:rFonts w:ascii="Times New Roman" w:hAnsi="Times New Roman" w:cs="Kokila"/>
+          <w:sz w:val="24"/>
+          <w:szCs w:val="24"/>
+          <w:cs/>
+        </w:rPr>
+        <w:t>.</w:t>
+      </w:r>
+      <w:r>
+        <w:rPr>
+          <w:rFonts w:ascii="Times New Roman" w:hAnsi="Times New Roman" w:cs="Times New Roman"/>
+          <w:sz w:val="24"/>
+          <w:szCs w:val="24"/>
+        </w:rPr>
+        <w:t xml:space="preserve">, &amp; </w:t>
+      </w:r>
+      <w:proofErr w:type="spellStart"/>
+      <w:r>
+        <w:rPr>
+          <w:rFonts w:ascii="Times New Roman" w:hAnsi="Times New Roman" w:cs="Times New Roman"/>
+          <w:sz w:val="24"/>
+          <w:szCs w:val="24"/>
+        </w:rPr>
+        <w:t>Arnaldi</w:t>
+      </w:r>
+      <w:proofErr w:type="spellEnd"/>
+      <w:r>
+        <w:rPr>
+          <w:rFonts w:ascii="Times New Roman" w:hAnsi="Times New Roman" w:cs="Times New Roman"/>
+          <w:sz w:val="24"/>
+          <w:szCs w:val="24"/>
+        </w:rPr>
+        <w:t>, B</w:t>
+      </w:r>
+      <w:r>
+        <w:rPr>
+          <w:rFonts w:ascii="Times New Roman" w:hAnsi="Times New Roman" w:cs="Kokila"/>
+          <w:sz w:val="24"/>
+          <w:szCs w:val="24"/>
+          <w:cs/>
+        </w:rPr>
+        <w:t>. (</w:t>
+      </w:r>
+      <w:r>
+        <w:rPr>
+          <w:rFonts w:ascii="Times New Roman" w:hAnsi="Times New Roman" w:cs="Times New Roman"/>
+          <w:sz w:val="24"/>
+          <w:szCs w:val="24"/>
+        </w:rPr>
+        <w:t>2007, June</w:t>
+      </w:r>
+      <w:r>
+        <w:rPr>
+          <w:rFonts w:ascii="Times New Roman" w:hAnsi="Times New Roman" w:cs="Kokila"/>
+          <w:sz w:val="24"/>
+          <w:szCs w:val="24"/>
+          <w:cs/>
+        </w:rPr>
+        <w:t>)</w:t>
+      </w:r>
+      <w:r>
+        <w:rPr>
+          <w:rFonts w:ascii="Times New Roman" w:hAnsi="Times New Roman" w:cs="Times New Roman"/>
+          <w:sz w:val="24"/>
+          <w:szCs w:val="24"/>
+        </w:rPr>
+        <w:t>, A review of classification algorithms for EEG</w:t>
+      </w:r>
+      <w:r>
+        <w:rPr>
+          <w:rFonts w:ascii="Times New Roman" w:hAnsi="Times New Roman" w:cs="Kokila"/>
+          <w:sz w:val="24"/>
+          <w:szCs w:val="24"/>
+          <w:cs/>
+        </w:rPr>
+        <w:t>-</w:t>
+      </w:r>
+      <w:r>
+        <w:rPr>
+          <w:rFonts w:ascii="Times New Roman" w:hAnsi="Times New Roman" w:cs="Times New Roman"/>
+          <w:sz w:val="24"/>
+          <w:szCs w:val="24"/>
+        </w:rPr>
+        <w:t>based brain</w:t>
+      </w:r>
+      <w:r>
+        <w:rPr>
+          <w:rFonts w:ascii="Times New Roman" w:hAnsi="Times New Roman" w:cs="Kokila"/>
+          <w:sz w:val="24"/>
+          <w:szCs w:val="24"/>
+          <w:cs/>
+        </w:rPr>
+        <w:t>-</w:t>
+      </w:r>
+      <w:r>
+        <w:rPr>
+          <w:rFonts w:ascii="Times New Roman" w:hAnsi="Times New Roman" w:cs="Times New Roman"/>
+          <w:sz w:val="24"/>
+          <w:szCs w:val="24"/>
+        </w:rPr>
+        <w:t>computer interfaces</w:t>
+      </w:r>
+      <w:r>
+        <w:rPr>
+          <w:rFonts w:ascii="Times New Roman" w:hAnsi="Times New Roman" w:cs="Kokila"/>
+          <w:sz w:val="24"/>
+          <w:szCs w:val="24"/>
+          <w:cs/>
+        </w:rPr>
+        <w:t xml:space="preserve">. </w:t>
+      </w:r>
+      <w:r>
+        <w:rPr>
+          <w:rFonts w:ascii="Times New Roman" w:hAnsi="Times New Roman" w:cs="Times New Roman"/>
+          <w:i/>
+          <w:iCs/>
+          <w:sz w:val="24"/>
+          <w:szCs w:val="24"/>
+        </w:rPr>
+        <w:t>Journal of neural engineering</w:t>
+      </w:r>
+      <w:r>
+        <w:rPr>
+          <w:rFonts w:ascii="Times New Roman" w:hAnsi="Times New Roman" w:cs="Times New Roman"/>
+          <w:sz w:val="24"/>
+          <w:szCs w:val="24"/>
+        </w:rPr>
+        <w:t xml:space="preserve">, </w:t>
+      </w:r>
+      <w:r>
+        <w:rPr>
+          <w:rFonts w:ascii="Times New Roman" w:hAnsi="Times New Roman" w:cs="Times New Roman"/>
+          <w:i/>
+          <w:iCs/>
+          <w:sz w:val="24"/>
+          <w:szCs w:val="24"/>
+        </w:rPr>
+        <w:t>4</w:t>
+      </w:r>
+      <w:r>
+        <w:rPr>
+          <w:rFonts w:ascii="Times New Roman" w:hAnsi="Times New Roman" w:cs="Kokila"/>
+          <w:sz w:val="24"/>
+          <w:szCs w:val="24"/>
+          <w:cs/>
+        </w:rPr>
+        <w:t>(</w:t>
+      </w:r>
+      <w:r>
+        <w:rPr>
+          <w:rFonts w:ascii="Times New Roman" w:hAnsi="Times New Roman" w:cs="Times New Roman"/>
+          <w:sz w:val="24"/>
+          <w:szCs w:val="24"/>
+        </w:rPr>
+        <w:t>2</w:t>
+      </w:r>
+      <w:r>
+        <w:rPr>
+          <w:rFonts w:ascii="Times New Roman" w:hAnsi="Times New Roman" w:cs="Kokila"/>
+          <w:sz w:val="24"/>
+          <w:szCs w:val="24"/>
+          <w:cs/>
+        </w:rPr>
+        <w:t>)</w:t>
+      </w:r>
+      <w:r>
+        <w:rPr>
+          <w:rFonts w:ascii="Times New Roman" w:hAnsi="Times New Roman" w:cs="Times New Roman"/>
+          <w:sz w:val="24"/>
+          <w:szCs w:val="24"/>
+        </w:rPr>
+        <w:t>, R1</w:t>
+      </w:r>
+      <w:r>
+        <w:rPr>
+          <w:rFonts w:ascii="Times New Roman" w:hAnsi="Times New Roman" w:cs="Kokila"/>
+          <w:sz w:val="24"/>
+          <w:szCs w:val="24"/>
+          <w:cs/>
+        </w:rPr>
+        <w:t>–</w:t>
+      </w:r>
+      <w:r>
+        <w:rPr>
+          <w:rFonts w:ascii="Times New Roman" w:hAnsi="Times New Roman" w:cs="Times New Roman"/>
+          <w:sz w:val="24"/>
+          <w:szCs w:val="24"/>
+        </w:rPr>
+        <w:t>R13</w:t>
+      </w:r>
+      <w:r>
+        <w:rPr>
+          <w:rFonts w:ascii="Times New Roman" w:hAnsi="Times New Roman" w:cs="Kokila"/>
+          <w:sz w:val="24"/>
+          <w:szCs w:val="24"/>
+          <w:cs/>
+        </w:rPr>
+        <w:t>.</w:t>
+      </w:r>
+    </w:p>
+    <w:p>
+      <w:pPr>
+        <w:autoSpaceDE w:val="0"/>
+        <w:autoSpaceDN w:val="0"/>
+        <w:adjustRightInd w:val="0"/>
+        <w:spacing w:after="0" w:line="360" w:lineRule="auto"/>
+        <w:jc w:val="both"/>
+        <w:rPr>
+          <w:rFonts w:ascii="Times New Roman" w:hAnsi="Times New Roman" w:cs="Times New Roman"/>
+          <w:sz w:val="24"/>
+          <w:szCs w:val="24"/>
+        </w:rPr>
+      </w:pPr>
+      <w:r>
+        <w:rPr>
+          <w:rFonts w:ascii="Times New Roman" w:hAnsi="Times New Roman" w:cs="Kokila"/>
+          <w:sz w:val="24"/>
+          <w:szCs w:val="24"/>
+          <w:cs/>
+        </w:rPr>
+        <w:t>[</w:t>
+      </w:r>
+      <w:r>
+        <w:rPr>
+          <w:rFonts w:ascii="Times New Roman" w:hAnsi="Times New Roman" w:cs="Times New Roman"/>
+          <w:sz w:val="24"/>
+          <w:szCs w:val="24"/>
+        </w:rPr>
+        <w:t>7</w:t>
+      </w:r>
+      <w:r>
+        <w:rPr>
+          <w:rFonts w:ascii="Times New Roman" w:hAnsi="Times New Roman" w:cs="Kokila"/>
+          <w:sz w:val="24"/>
+          <w:szCs w:val="24"/>
+          <w:cs/>
+        </w:rPr>
+        <w:t xml:space="preserve">] </w:t>
+      </w:r>
+      <w:r>
+        <w:rPr>
+          <w:rFonts w:ascii="Times New Roman" w:hAnsi="Times New Roman" w:cs="Times New Roman"/>
+          <w:sz w:val="24"/>
+          <w:szCs w:val="24"/>
+        </w:rPr>
+        <w:t xml:space="preserve">Taha </w:t>
+      </w:r>
+      <w:proofErr w:type="spellStart"/>
+      <w:r>
+        <w:rPr>
+          <w:rFonts w:ascii="Times New Roman" w:hAnsi="Times New Roman" w:cs="Times New Roman"/>
+          <w:sz w:val="24"/>
+          <w:szCs w:val="24"/>
+        </w:rPr>
+        <w:t>Beyrouthy</w:t>
+      </w:r>
+      <w:proofErr w:type="spellEnd"/>
+      <w:r>
+        <w:rPr>
+          <w:rFonts w:ascii="Times New Roman" w:hAnsi="Times New Roman" w:cs="Times New Roman"/>
+          <w:sz w:val="24"/>
+          <w:szCs w:val="24"/>
+        </w:rPr>
+        <w:t xml:space="preserve">, </w:t>
+      </w:r>
+      <w:proofErr w:type="spellStart"/>
+      <w:r>
+        <w:rPr>
+          <w:rFonts w:ascii="Times New Roman" w:hAnsi="Times New Roman" w:cs="Times New Roman"/>
+          <w:sz w:val="24"/>
+          <w:szCs w:val="24"/>
+        </w:rPr>
+        <w:t>Samer</w:t>
+      </w:r>
+      <w:proofErr w:type="spellEnd"/>
+      <w:r>
+        <w:rPr>
+          <w:rFonts w:ascii="Times New Roman" w:hAnsi="Times New Roman" w:cs="Times New Roman"/>
+          <w:sz w:val="24"/>
+          <w:szCs w:val="24"/>
+        </w:rPr>
+        <w:t xml:space="preserve"> K Al </w:t>
+      </w:r>
+      <w:proofErr w:type="spellStart"/>
+      <w:r>
+        <w:rPr>
+          <w:rFonts w:ascii="Times New Roman" w:hAnsi="Times New Roman" w:cs="Times New Roman"/>
+          <w:sz w:val="24"/>
+          <w:szCs w:val="24"/>
+        </w:rPr>
+        <w:t>Kork</w:t>
+      </w:r>
+      <w:proofErr w:type="spellEnd"/>
+      <w:r>
+        <w:rPr>
+          <w:rFonts w:ascii="Times New Roman" w:hAnsi="Times New Roman" w:cs="Times New Roman"/>
+          <w:sz w:val="24"/>
+          <w:szCs w:val="24"/>
+        </w:rPr>
+        <w:t xml:space="preserve">, Joe </w:t>
+      </w:r>
+      <w:proofErr w:type="spellStart"/>
+      <w:r>
+        <w:rPr>
+          <w:rFonts w:ascii="Times New Roman" w:hAnsi="Times New Roman" w:cs="Times New Roman"/>
+          <w:sz w:val="24"/>
+          <w:szCs w:val="24"/>
+        </w:rPr>
+        <w:t>Akl</w:t>
+      </w:r>
+      <w:proofErr w:type="spellEnd"/>
+      <w:r>
+        <w:rPr>
+          <w:rFonts w:ascii="Times New Roman" w:hAnsi="Times New Roman" w:cs="Times New Roman"/>
+          <w:sz w:val="24"/>
+          <w:szCs w:val="24"/>
+        </w:rPr>
+        <w:t xml:space="preserve"> </w:t>
+      </w:r>
+      <w:proofErr w:type="spellStart"/>
+      <w:r>
+        <w:rPr>
+          <w:rFonts w:ascii="Times New Roman" w:hAnsi="Times New Roman" w:cs="Times New Roman"/>
+          <w:sz w:val="24"/>
+          <w:szCs w:val="24"/>
+        </w:rPr>
+        <w:t>Korbane</w:t>
+      </w:r>
+      <w:proofErr w:type="spellEnd"/>
+      <w:r>
+        <w:rPr>
+          <w:rFonts w:ascii="Times New Roman" w:hAnsi="Times New Roman" w:cs="Times New Roman"/>
+          <w:sz w:val="24"/>
+          <w:szCs w:val="24"/>
+        </w:rPr>
+        <w:t xml:space="preserve">, </w:t>
+      </w:r>
+      <w:proofErr w:type="spellStart"/>
+      <w:r>
+        <w:rPr>
+          <w:rFonts w:ascii="Times New Roman" w:hAnsi="Times New Roman" w:cs="Times New Roman"/>
+          <w:sz w:val="24"/>
+          <w:szCs w:val="24"/>
+        </w:rPr>
+        <w:t>Alhamza</w:t>
+      </w:r>
+      <w:proofErr w:type="spellEnd"/>
+      <w:r>
+        <w:rPr>
+          <w:rFonts w:ascii="Times New Roman" w:hAnsi="Times New Roman" w:cs="Times New Roman"/>
+          <w:sz w:val="24"/>
+          <w:szCs w:val="24"/>
+        </w:rPr>
+        <w:t xml:space="preserve"> </w:t>
+      </w:r>
+      <w:proofErr w:type="spellStart"/>
+      <w:r>
+        <w:rPr>
+          <w:rFonts w:ascii="Times New Roman" w:hAnsi="Times New Roman" w:cs="Times New Roman"/>
+          <w:sz w:val="24"/>
+          <w:szCs w:val="24"/>
+        </w:rPr>
+        <w:t>Abdulmonem</w:t>
+      </w:r>
+      <w:proofErr w:type="spellEnd"/>
+      <w:r>
+        <w:rPr>
+          <w:rFonts w:ascii="Times New Roman" w:hAnsi="Times New Roman" w:cs="Times New Roman"/>
+          <w:sz w:val="24"/>
+          <w:szCs w:val="24"/>
+        </w:rPr>
+        <w:t xml:space="preserve"> </w:t>
+      </w:r>
+      <w:r>
+        <w:rPr>
+          <w:rFonts w:ascii="Times New Roman" w:hAnsi="Times New Roman" w:cs="Kokila"/>
+          <w:sz w:val="24"/>
+          <w:szCs w:val="24"/>
+          <w:cs/>
+        </w:rPr>
+        <w:t>(</w:t>
+      </w:r>
+      <w:r>
+        <w:rPr>
+          <w:rFonts w:ascii="Times New Roman" w:hAnsi="Times New Roman" w:cs="Times New Roman"/>
+          <w:sz w:val="24"/>
+          <w:szCs w:val="24"/>
+        </w:rPr>
+        <w:t>2016</w:t>
+      </w:r>
+      <w:r>
+        <w:rPr>
+          <w:rFonts w:ascii="Times New Roman" w:hAnsi="Times New Roman" w:cs="Kokila"/>
+          <w:sz w:val="24"/>
+          <w:szCs w:val="24"/>
+          <w:cs/>
+        </w:rPr>
+        <w:t>)</w:t>
+      </w:r>
+      <w:r>
+        <w:rPr>
+          <w:rFonts w:ascii="Times New Roman" w:hAnsi="Times New Roman" w:cs="Times New Roman"/>
+          <w:sz w:val="24"/>
+          <w:szCs w:val="24"/>
+        </w:rPr>
+        <w:t xml:space="preserve"> EEG Mind Controlled Smart Prosthetic Arm, 2016 IEEE International Conference on </w:t>
+      </w:r>
+      <w:r>
+        <w:rPr>
+          <w:rFonts w:ascii="Times New Roman" w:hAnsi="Times New Roman" w:cs="Times New Roman"/>
+          <w:sz w:val="24"/>
+          <w:szCs w:val="24"/>
+        </w:rPr>
+        <w:lastRenderedPageBreak/>
+        <w:t xml:space="preserve">Emerging Technologies and Innovative Business Practices for the Transformation of Societies </w:t>
+      </w:r>
+      <w:r>
+        <w:rPr>
+          <w:rFonts w:ascii="Times New Roman" w:hAnsi="Times New Roman" w:cs="Kokila"/>
+          <w:sz w:val="24"/>
+          <w:szCs w:val="24"/>
+          <w:cs/>
+        </w:rPr>
+        <w:t>(</w:t>
+      </w:r>
+      <w:proofErr w:type="spellStart"/>
+      <w:r>
+        <w:rPr>
+          <w:rFonts w:ascii="Times New Roman" w:hAnsi="Times New Roman" w:cs="Times New Roman"/>
+          <w:sz w:val="24"/>
+          <w:szCs w:val="24"/>
+        </w:rPr>
+        <w:t>EmergiTech</w:t>
+      </w:r>
+      <w:proofErr w:type="spellEnd"/>
+      <w:r>
+        <w:rPr>
+          <w:rFonts w:ascii="Times New Roman" w:hAnsi="Times New Roman" w:cs="Kokila"/>
+          <w:sz w:val="24"/>
+          <w:szCs w:val="24"/>
+          <w:cs/>
+        </w:rPr>
+        <w:t>).</w:t>
+      </w:r>
+    </w:p>
+    <w:p>
+      <w:pPr>
+        <w:autoSpaceDE w:val="0"/>
+        <w:autoSpaceDN w:val="0"/>
+        <w:adjustRightInd w:val="0"/>
+        <w:spacing w:after="0" w:line="360" w:lineRule="auto"/>
+        <w:jc w:val="both"/>
+        <w:rPr>
+          <w:rFonts w:ascii="Times New Roman" w:hAnsi="Times New Roman" w:cs="Times New Roman"/>
+          <w:sz w:val="24"/>
+          <w:szCs w:val="24"/>
+        </w:rPr>
+      </w:pPr>
+      <w:r>
+        <w:rPr>
+          <w:rFonts w:ascii="Times New Roman" w:hAnsi="Times New Roman" w:cs="Kokila"/>
+          <w:sz w:val="24"/>
+          <w:szCs w:val="24"/>
+          <w:cs/>
+        </w:rPr>
+        <w:t>[</w:t>
+      </w:r>
+      <w:r>
+        <w:rPr>
+          <w:rFonts w:ascii="Times New Roman" w:hAnsi="Times New Roman" w:cs="Times New Roman"/>
+          <w:sz w:val="24"/>
+          <w:szCs w:val="24"/>
+        </w:rPr>
+        <w:t>8</w:t>
+      </w:r>
+      <w:r>
+        <w:rPr>
+          <w:rFonts w:ascii="Times New Roman" w:hAnsi="Times New Roman" w:cs="Kokila"/>
+          <w:sz w:val="24"/>
+          <w:szCs w:val="24"/>
+          <w:cs/>
+        </w:rPr>
+        <w:t xml:space="preserve">] </w:t>
+      </w:r>
+      <w:r>
+        <w:rPr>
+          <w:rFonts w:ascii="Times New Roman" w:hAnsi="Times New Roman" w:cs="Times New Roman"/>
+          <w:sz w:val="24"/>
+          <w:szCs w:val="24"/>
+        </w:rPr>
+        <w:t>K</w:t>
+      </w:r>
+      <w:r>
+        <w:rPr>
+          <w:rFonts w:ascii="Times New Roman" w:hAnsi="Times New Roman" w:cs="Kokila"/>
+          <w:sz w:val="24"/>
+          <w:szCs w:val="24"/>
+          <w:cs/>
+        </w:rPr>
+        <w:t xml:space="preserve">. </w:t>
+      </w:r>
+      <w:r>
+        <w:rPr>
+          <w:rFonts w:ascii="Times New Roman" w:hAnsi="Times New Roman" w:cs="Times New Roman"/>
+          <w:sz w:val="24"/>
+          <w:szCs w:val="24"/>
+        </w:rPr>
+        <w:t>R</w:t>
+      </w:r>
+      <w:r>
+        <w:rPr>
+          <w:rFonts w:ascii="Times New Roman" w:hAnsi="Times New Roman" w:cs="Kokila"/>
+          <w:sz w:val="24"/>
+          <w:szCs w:val="24"/>
+          <w:cs/>
+        </w:rPr>
+        <w:t xml:space="preserve">. </w:t>
+      </w:r>
+      <w:r>
+        <w:rPr>
+          <w:rFonts w:ascii="Times New Roman" w:hAnsi="Times New Roman" w:cs="Times New Roman"/>
+          <w:sz w:val="24"/>
+          <w:szCs w:val="24"/>
+        </w:rPr>
+        <w:t>Müller and B</w:t>
+      </w:r>
+      <w:r>
+        <w:rPr>
+          <w:rFonts w:ascii="Times New Roman" w:hAnsi="Times New Roman" w:cs="Kokila"/>
+          <w:sz w:val="24"/>
+          <w:szCs w:val="24"/>
+          <w:cs/>
+        </w:rPr>
+        <w:t xml:space="preserve">. </w:t>
+      </w:r>
+      <w:proofErr w:type="spellStart"/>
+      <w:r>
+        <w:rPr>
+          <w:rFonts w:ascii="Times New Roman" w:hAnsi="Times New Roman" w:cs="Times New Roman"/>
+          <w:sz w:val="24"/>
+          <w:szCs w:val="24"/>
+        </w:rPr>
+        <w:t>Blankertz</w:t>
+      </w:r>
+      <w:proofErr w:type="spellEnd"/>
+      <w:r>
+        <w:rPr>
+          <w:rFonts w:ascii="Times New Roman" w:hAnsi="Times New Roman" w:cs="Times New Roman"/>
+          <w:sz w:val="24"/>
+          <w:szCs w:val="24"/>
+        </w:rPr>
+        <w:t xml:space="preserve"> </w:t>
+      </w:r>
+      <w:r>
+        <w:rPr>
+          <w:rFonts w:ascii="Times New Roman" w:hAnsi="Times New Roman" w:cs="Kokila"/>
+          <w:sz w:val="24"/>
+          <w:szCs w:val="24"/>
+          <w:cs/>
+        </w:rPr>
+        <w:t>(</w:t>
+      </w:r>
+      <w:r>
+        <w:rPr>
+          <w:rFonts w:ascii="Times New Roman" w:hAnsi="Times New Roman" w:cs="Times New Roman"/>
+          <w:sz w:val="24"/>
+          <w:szCs w:val="24"/>
+        </w:rPr>
+        <w:t>2006</w:t>
+      </w:r>
+      <w:r>
+        <w:rPr>
+          <w:rFonts w:ascii="Times New Roman" w:hAnsi="Times New Roman" w:cs="Kokila"/>
+          <w:sz w:val="24"/>
+          <w:szCs w:val="24"/>
+          <w:cs/>
+        </w:rPr>
+        <w:t>)</w:t>
+      </w:r>
+      <w:r>
+        <w:rPr>
+          <w:rFonts w:ascii="Times New Roman" w:hAnsi="Times New Roman" w:cs="Times New Roman"/>
+          <w:sz w:val="24"/>
+          <w:szCs w:val="24"/>
+        </w:rPr>
+        <w:t xml:space="preserve">, </w:t>
+      </w:r>
+      <w:r>
+        <w:rPr>
+          <w:rFonts w:ascii="Times New Roman" w:hAnsi="Times New Roman" w:cs="Kokila"/>
+          <w:sz w:val="24"/>
+          <w:szCs w:val="24"/>
+          <w:cs/>
+        </w:rPr>
+        <w:t>“</w:t>
+      </w:r>
+      <w:r>
+        <w:rPr>
+          <w:rFonts w:ascii="Times New Roman" w:hAnsi="Times New Roman" w:cs="Times New Roman"/>
+          <w:sz w:val="24"/>
+          <w:szCs w:val="24"/>
+        </w:rPr>
+        <w:t>Toward non</w:t>
+      </w:r>
+      <w:r>
+        <w:rPr>
+          <w:rFonts w:ascii="Times New Roman" w:hAnsi="Times New Roman" w:cs="Kokila"/>
+          <w:sz w:val="24"/>
+          <w:szCs w:val="24"/>
+          <w:cs/>
+        </w:rPr>
+        <w:t>-</w:t>
+      </w:r>
+      <w:r>
+        <w:rPr>
+          <w:rFonts w:ascii="Times New Roman" w:hAnsi="Times New Roman" w:cs="Times New Roman"/>
+          <w:sz w:val="24"/>
+          <w:szCs w:val="24"/>
+        </w:rPr>
+        <w:t>invasive brain</w:t>
+      </w:r>
+      <w:r>
+        <w:rPr>
+          <w:rFonts w:ascii="Times New Roman" w:hAnsi="Times New Roman" w:cs="Kokila"/>
+          <w:sz w:val="24"/>
+          <w:szCs w:val="24"/>
+          <w:cs/>
+        </w:rPr>
+        <w:t>-</w:t>
+      </w:r>
+      <w:r>
+        <w:rPr>
+          <w:rFonts w:ascii="Times New Roman" w:hAnsi="Times New Roman" w:cs="Times New Roman"/>
+          <w:sz w:val="24"/>
+          <w:szCs w:val="24"/>
+        </w:rPr>
+        <w:t>computer interfaces,</w:t>
+      </w:r>
+      <w:r>
+        <w:rPr>
+          <w:rFonts w:ascii="Times New Roman" w:hAnsi="Times New Roman" w:cs="Kokila"/>
+          <w:sz w:val="24"/>
+          <w:szCs w:val="24"/>
+          <w:cs/>
+        </w:rPr>
+        <w:t xml:space="preserve">” </w:t>
+      </w:r>
+      <w:r>
+        <w:rPr>
+          <w:rFonts w:ascii="Times New Roman" w:hAnsi="Times New Roman" w:cs="Times New Roman"/>
+          <w:iCs/>
+          <w:sz w:val="24"/>
+          <w:szCs w:val="24"/>
+        </w:rPr>
+        <w:t>IEEE Signal Processing</w:t>
+      </w:r>
+      <w:r>
+        <w:rPr>
+          <w:rFonts w:ascii="Times New Roman" w:hAnsi="Times New Roman" w:cs="Kokila"/>
+          <w:sz w:val="24"/>
+          <w:szCs w:val="24"/>
+          <w:cs/>
+        </w:rPr>
+        <w:t xml:space="preserve"> </w:t>
+      </w:r>
+      <w:r>
+        <w:rPr>
+          <w:rFonts w:ascii="Times New Roman" w:hAnsi="Times New Roman" w:cs="Times New Roman"/>
+          <w:iCs/>
+          <w:sz w:val="24"/>
+          <w:szCs w:val="24"/>
+        </w:rPr>
+        <w:t>Magazine</w:t>
+      </w:r>
+      <w:r>
+        <w:rPr>
+          <w:rFonts w:ascii="Times New Roman" w:hAnsi="Times New Roman" w:cs="Times New Roman"/>
+          <w:sz w:val="24"/>
+          <w:szCs w:val="24"/>
+        </w:rPr>
+        <w:t xml:space="preserve">, </w:t>
+      </w:r>
+      <w:proofErr w:type="spellStart"/>
+      <w:r>
+        <w:rPr>
+          <w:rFonts w:ascii="Times New Roman" w:hAnsi="Times New Roman" w:cs="Times New Roman"/>
+          <w:sz w:val="24"/>
+          <w:szCs w:val="24"/>
+        </w:rPr>
+        <w:t>vol</w:t>
+      </w:r>
+      <w:proofErr w:type="spellEnd"/>
+      <w:r>
+        <w:rPr>
+          <w:rFonts w:ascii="Times New Roman" w:hAnsi="Times New Roman" w:cs="Kokila"/>
+          <w:sz w:val="24"/>
+          <w:szCs w:val="24"/>
+          <w:cs/>
+        </w:rPr>
+        <w:t xml:space="preserve">. </w:t>
+      </w:r>
+      <w:r>
+        <w:rPr>
+          <w:rFonts w:ascii="Times New Roman" w:hAnsi="Times New Roman" w:cs="Times New Roman"/>
+          <w:sz w:val="24"/>
+          <w:szCs w:val="24"/>
+        </w:rPr>
+        <w:t>128, no</w:t>
+      </w:r>
+      <w:r>
+        <w:rPr>
+          <w:rFonts w:ascii="Times New Roman" w:hAnsi="Times New Roman" w:cs="Kokila"/>
+          <w:sz w:val="24"/>
+          <w:szCs w:val="24"/>
+          <w:cs/>
+        </w:rPr>
+        <w:t xml:space="preserve">. </w:t>
+      </w:r>
+      <w:r>
+        <w:rPr>
+          <w:rFonts w:ascii="Times New Roman" w:hAnsi="Times New Roman" w:cs="Times New Roman"/>
+          <w:sz w:val="24"/>
+          <w:szCs w:val="24"/>
+        </w:rPr>
+        <w:t>1, pp</w:t>
+      </w:r>
+      <w:r>
+        <w:rPr>
+          <w:rFonts w:ascii="Times New Roman" w:hAnsi="Times New Roman" w:cs="Kokila"/>
+          <w:sz w:val="24"/>
+          <w:szCs w:val="24"/>
+          <w:cs/>
+        </w:rPr>
+        <w:t xml:space="preserve">. </w:t>
+      </w:r>
+      <w:r>
+        <w:rPr>
+          <w:rFonts w:ascii="Times New Roman" w:hAnsi="Times New Roman" w:cs="Times New Roman"/>
+          <w:sz w:val="24"/>
+          <w:szCs w:val="24"/>
+        </w:rPr>
+        <w:t>125</w:t>
+      </w:r>
+      <w:r>
+        <w:rPr>
+          <w:rFonts w:ascii="Times New Roman" w:hAnsi="Times New Roman" w:cs="Kokila"/>
+          <w:sz w:val="24"/>
+          <w:szCs w:val="24"/>
+          <w:cs/>
+        </w:rPr>
+        <w:t>-</w:t>
+      </w:r>
+      <w:r>
+        <w:rPr>
+          <w:rFonts w:ascii="Times New Roman" w:hAnsi="Times New Roman" w:cs="Times New Roman"/>
+          <w:sz w:val="24"/>
+          <w:szCs w:val="24"/>
+        </w:rPr>
+        <w:t>128</w:t>
+      </w:r>
+      <w:r>
+        <w:rPr>
+          <w:rFonts w:ascii="Times New Roman" w:hAnsi="Times New Roman" w:cs="Kokila"/>
+          <w:sz w:val="24"/>
+          <w:szCs w:val="24"/>
+          <w:cs/>
+        </w:rPr>
+        <w:t>.</w:t>
+      </w:r>
+    </w:p>
+    <w:p>
+      <w:pPr>
+        <w:pStyle w:val="ListParagraph"/>
+        <w:spacing w:line="360" w:lineRule="auto"/>
+        <w:ind w:left="0"/>
+        <w:jc w:val="both"/>
+        <w:rPr>
+          <w:rStyle w:val="Emphasis"/>
+          <w:rFonts w:ascii="Times New Roman" w:hAnsi="Times New Roman" w:cs="Times New Roman"/>
+          <w:i w:val="0"/>
+          <w:iCs w:val="0"/>
+          <w:color w:val="000000" w:themeColor="text1"/>
+          <w:sz w:val="26"/>
+          <w:szCs w:val="26"/>
+        </w:rPr>
+      </w:pPr>
+    </w:p>
+    <w:p>
+      <w:pPr>
+        <w:pStyle w:val="ListParagraph"/>
+        <w:spacing w:line="360" w:lineRule="auto"/>
+        <w:ind w:left="0"/>
+        <w:jc w:val="both"/>
+        <w:rPr>
+          <w:rStyle w:val="Emphasis"/>
+          <w:rFonts w:ascii="Times New Roman" w:hAnsi="Times New Roman" w:cs="Times New Roman"/>
+          <w:i w:val="0"/>
+          <w:iCs w:val="0"/>
+          <w:color w:val="000000" w:themeColor="text1"/>
+          <w:sz w:val="26"/>
+          <w:szCs w:val="26"/>
+        </w:rPr>
+      </w:pPr>
     </w:p>
     <w:p>
       <w:pPr>
         <w:spacing w:line="360" w:lineRule="auto"/>
         <w:ind w:left="-360"/>
         <w:jc w:val="both"/>
-        <w:rPr>
-          <w:rFonts w:ascii="Times New Roman" w:hAnsi="Times New Roman" w:cs="Times New Roman"/>
-          <w:color w:val="000000" w:themeColor="text1"/>
-          <w:sz w:val="24"/>
-          <w:szCs w:val="24"/>
-        </w:rPr>
-      </w:pPr>
-    </w:p>
-    <w:p>
-      <w:pPr>
-        <w:spacing w:line="360" w:lineRule="auto"/>
-        <w:ind w:left="-360"/>
-        <w:jc w:val="both"/>
-        <w:rPr>
-          <w:rFonts w:ascii="Times New Roman" w:hAnsi="Times New Roman" w:cs="Times New Roman"/>
-          <w:color w:val="000000" w:themeColor="text1"/>
-          <w:sz w:val="26"/>
-          <w:szCs w:val="26"/>
-        </w:rPr>
-      </w:pPr>
-    </w:p>
-    <w:p>
-      <w:pPr>
-        <w:spacing w:line="360" w:lineRule="auto"/>
-        <w:ind w:left="-360"/>
-        <w:jc w:val="both"/>
-        <w:rPr>
-          <w:rStyle w:val="Emphasis"/>
-          <w:rFonts w:ascii="Times New Roman" w:hAnsi="Times New Roman" w:cs="Times New Roman"/>
-          <w:i w:val="0"/>
-          <w:iCs w:val="0"/>
-          <w:color w:val="000000" w:themeColor="text1"/>
-          <w:sz w:val="26"/>
-          <w:szCs w:val="26"/>
-        </w:rPr>
-      </w:pPr>
-      <w:r>
-        <w:rPr>
-          <w:rFonts w:ascii="Times New Roman" w:hAnsi="Times New Roman" w:cs="Times New Roman"/>
-          <w:color w:val="000000" w:themeColor="text1"/>
-          <w:sz w:val="26"/>
-          <w:szCs w:val="26"/>
-        </w:rPr>
-        <w:br w:type="page"/>
-      </w:r>
-      <w:r>
         <w:rPr>
           <w:rStyle w:val="Emphasis"/>
           <w:rFonts w:ascii="Times New Roman" w:hAnsi="Times New Roman" w:cs="Times New Roman"/>
@@ -6263,13 +10452,17 @@
           <w:i w:val="0"/>
           <w:iCs w:val="0"/>
           <w:color w:val="000000" w:themeColor="text1"/>
-          <w:sz w:val="32"/>
-          <w:szCs w:val="32"/>
+          <w:sz w:val="24"/>
+          <w:szCs w:val="24"/>
           <w:shd w:val="clear" w:color="auto" w:fill="FFFFFF"/>
         </w:rPr>
-        <w:t>11</w:t>
-      </w:r>
-      <w:r>
+      </w:pPr>
+    </w:p>
+    <w:p>
+      <w:pPr>
+        <w:spacing w:line="360" w:lineRule="auto"/>
+        <w:ind w:left="-360"/>
+        <w:jc w:val="both"/>
         <w:rPr>
           <w:rStyle w:val="Emphasis"/>
           <w:rFonts w:ascii="Times New Roman" w:hAnsi="Times New Roman" w:cs="Times New Roman"/>
@@ -6278,13 +10471,17 @@
           <w:i w:val="0"/>
           <w:iCs w:val="0"/>
           <w:color w:val="000000" w:themeColor="text1"/>
-          <w:sz w:val="32"/>
-          <w:szCs w:val="32"/>
+          <w:sz w:val="24"/>
+          <w:szCs w:val="24"/>
           <w:shd w:val="clear" w:color="auto" w:fill="FFFFFF"/>
         </w:rPr>
-        <w:t xml:space="preserve">. </w:t>
-      </w:r>
-      <w:r>
+      </w:pPr>
+    </w:p>
+    <w:p>
+      <w:pPr>
+        <w:spacing w:line="360" w:lineRule="auto"/>
+        <w:ind w:left="-360"/>
+        <w:jc w:val="both"/>
         <w:rPr>
           <w:rStyle w:val="Emphasis"/>
           <w:rFonts w:ascii="Times New Roman" w:hAnsi="Times New Roman" w:cs="Times New Roman"/>
@@ -6293,12 +10490,11 @@
           <w:i w:val="0"/>
           <w:iCs w:val="0"/>
           <w:color w:val="000000" w:themeColor="text1"/>
-          <w:sz w:val="32"/>
-          <w:szCs w:val="32"/>
+          <w:sz w:val="24"/>
+          <w:szCs w:val="24"/>
           <w:shd w:val="clear" w:color="auto" w:fill="FFFFFF"/>
         </w:rPr>
-        <w:t>References</w:t>
-      </w:r>
+      </w:pPr>
     </w:p>
     <w:p>
       <w:pPr>
@@ -6313,24 +10509,6 @@
           <w:i w:val="0"/>
           <w:iCs w:val="0"/>
           <w:color w:val="000000" w:themeColor="text1"/>
-          <w:sz w:val="32"/>
-          <w:szCs w:val="32"/>
-          <w:shd w:val="clear" w:color="auto" w:fill="FFFFFF"/>
-        </w:rPr>
-      </w:pPr>
-    </w:p>
-    <w:p>
-      <w:pPr>
-        <w:spacing w:line="360" w:lineRule="auto"/>
-        <w:ind w:left="-360"/>
-        <w:jc w:val="both"/>
-        <w:rPr>
-          <w:rStyle w:val="Emphasis"/>
-          <w:rFonts w:ascii="Times New Roman" w:hAnsi="Times New Roman" w:cs="Times New Roman"/>
-          <w:bCs/>
-          <w:i w:val="0"/>
-          <w:iCs w:val="0"/>
-          <w:color w:val="000000" w:themeColor="text1"/>
           <w:sz w:val="24"/>
           <w:szCs w:val="24"/>
           <w:shd w:val="clear" w:color="auto" w:fill="FFFFFF"/>
@@ -6394,103 +10572,8 @@
         </w:rPr>
       </w:pPr>
     </w:p>
-    <w:p>
-      <w:pPr>
-        <w:spacing w:line="360" w:lineRule="auto"/>
-        <w:ind w:left="-360"/>
-        <w:jc w:val="both"/>
-        <w:rPr>
-          <w:rStyle w:val="Emphasis"/>
-          <w:rFonts w:ascii="Times New Roman" w:hAnsi="Times New Roman" w:cs="Times New Roman"/>
-          <w:b/>
-          <w:bCs/>
-          <w:i w:val="0"/>
-          <w:iCs w:val="0"/>
-          <w:color w:val="000000" w:themeColor="text1"/>
-          <w:sz w:val="24"/>
-          <w:szCs w:val="24"/>
-          <w:shd w:val="clear" w:color="auto" w:fill="FFFFFF"/>
-        </w:rPr>
-      </w:pPr>
-    </w:p>
-    <w:p>
-      <w:pPr>
-        <w:spacing w:line="360" w:lineRule="auto"/>
-        <w:ind w:left="-360"/>
-        <w:jc w:val="both"/>
-        <w:rPr>
-          <w:rStyle w:val="Emphasis"/>
-          <w:rFonts w:ascii="Times New Roman" w:hAnsi="Times New Roman" w:cs="Times New Roman"/>
-          <w:b/>
-          <w:bCs/>
-          <w:i w:val="0"/>
-          <w:iCs w:val="0"/>
-          <w:color w:val="000000" w:themeColor="text1"/>
-          <w:sz w:val="24"/>
-          <w:szCs w:val="24"/>
-          <w:shd w:val="clear" w:color="auto" w:fill="FFFFFF"/>
-        </w:rPr>
-      </w:pPr>
-    </w:p>
-    <w:p>
-      <w:pPr>
-        <w:spacing w:line="360" w:lineRule="auto"/>
-        <w:ind w:left="-360"/>
-        <w:jc w:val="both"/>
-        <w:rPr>
-          <w:rStyle w:val="Emphasis"/>
-          <w:rFonts w:ascii="Times New Roman" w:hAnsi="Times New Roman" w:cs="Times New Roman"/>
-          <w:b/>
-          <w:bCs/>
-          <w:i w:val="0"/>
-          <w:iCs w:val="0"/>
-          <w:color w:val="000000" w:themeColor="text1"/>
-          <w:sz w:val="24"/>
-          <w:szCs w:val="24"/>
-          <w:shd w:val="clear" w:color="auto" w:fill="FFFFFF"/>
-        </w:rPr>
-      </w:pPr>
-    </w:p>
-    <w:p>
-      <w:pPr>
-        <w:spacing w:line="360" w:lineRule="auto"/>
-        <w:ind w:left="-360"/>
-        <w:jc w:val="both"/>
-        <w:rPr>
-          <w:rStyle w:val="Emphasis"/>
-          <w:rFonts w:ascii="Times New Roman" w:hAnsi="Times New Roman" w:cs="Times New Roman"/>
-          <w:b/>
-          <w:bCs/>
-          <w:i w:val="0"/>
-          <w:iCs w:val="0"/>
-          <w:color w:val="000000" w:themeColor="text1"/>
-          <w:sz w:val="24"/>
-          <w:szCs w:val="24"/>
-          <w:shd w:val="clear" w:color="auto" w:fill="FFFFFF"/>
-        </w:rPr>
-      </w:pPr>
-    </w:p>
-    <w:p>
-      <w:pPr>
-        <w:spacing w:line="360" w:lineRule="auto"/>
-        <w:ind w:left="-360"/>
-        <w:jc w:val="both"/>
-        <w:rPr>
-          <w:rStyle w:val="Emphasis"/>
-          <w:rFonts w:ascii="Times New Roman" w:hAnsi="Times New Roman" w:cs="Times New Roman"/>
-          <w:b/>
-          <w:bCs/>
-          <w:i w:val="0"/>
-          <w:iCs w:val="0"/>
-          <w:color w:val="000000" w:themeColor="text1"/>
-          <w:sz w:val="24"/>
-          <w:szCs w:val="24"/>
-          <w:shd w:val="clear" w:color="auto" w:fill="FFFFFF"/>
-        </w:rPr>
-      </w:pPr>
-    </w:p>
     <w:sectPr>
-      <w:footerReference w:type="default" r:id="rId23"/>
+      <w:footerReference w:type="default" r:id="rId22"/>
       <w:pgSz w:w="12240" w:h="15840"/>
       <w:pgMar w:top="1440" w:right="1440" w:bottom="1440" w:left="2160" w:header="706" w:footer="706" w:gutter="0"/>
       <w:cols w:space="708"/>
@@ -6550,7 +10633,17 @@
           <w:fldChar w:fldCharType="begin"/>
         </w:r>
         <w:r>
-          <w:instrText xml:space="preserve"> PAGE   \* MERGEFORMAT </w:instrText>
+          <w:instrText xml:space="preserve"> PAGE   \</w:instrText>
+        </w:r>
+        <w:r>
+          <w:rPr>
+            <w:szCs w:val="22"/>
+            <w:cs/>
+          </w:rPr>
+          <w:instrText xml:space="preserve">* </w:instrText>
+        </w:r>
+        <w:r>
+          <w:instrText xml:space="preserve">MERGEFORMAT </w:instrText>
         </w:r>
         <w:r>
           <w:fldChar w:fldCharType="separate"/>
@@ -6559,7 +10652,7 @@
           <w:rPr>
             <w:noProof/>
           </w:rPr>
-          <w:t>1</w:t>
+          <w:t>12</w:t>
         </w:r>
         <w:r>
           <w:rPr>
@@ -6606,9 +10699,9 @@
 <file path=word/numbering.xml><?xml version="1.0" encoding="utf-8"?>
 <w:numbering xmlns:wpc="http://schemas.microsoft.com/office/word/2010/wordprocessingCanvas" xmlns:cx="http://schemas.microsoft.com/office/drawing/2014/chartex" xmlns:cx1="http://schemas.microsoft.com/office/drawing/2015/9/8/chartex" xmlns:cx2="http://schemas.microsoft.com/office/drawing/2015/10/21/chartex" xmlns:cx3="http://schemas.microsoft.com/office/drawing/2016/5/9/chartex" xmlns:cx4="http://schemas.microsoft.com/office/drawing/2016/5/10/chartex" xmlns:cx5="http://schemas.microsoft.com/office/drawing/2016/5/11/chartex" xmlns:cx6="http://schemas.microsoft.com/office/drawing/2016/5/12/chartex" xmlns:cx7="http://schemas.microsoft.com/office/drawing/2016/5/13/chartex" xmlns:cx8="http://schemas.microsoft.com/office/drawing/2016/5/14/chartex" xmlns:mc="http://schemas.openxmlformats.org/markup-compatibility/2006" xmlns:aink="http://schemas.microsoft.com/office/drawing/2016/ink" xmlns:am3d="http://schemas.microsoft.com/office/drawing/2017/model3d" xmlns:o="urn:schemas-microsoft-com:office:office" xmlns:r="http://schemas.openxmlformats.org/officeDocument/2006/relationships" xmlns:m="http://schemas.openxmlformats.org/officeDocument/2006/math" xmlns:v="urn:schemas-microsoft-com:vml" xmlns:wp14="http://schemas.microsoft.com/office/word/2010/wordprocessingDrawing" xmlns:wp="http://schemas.openxmlformats.org/drawingml/2006/wordprocessingDrawing" xmlns:w10="urn:schemas-microsoft-com:office:word" xmlns:w="http://schemas.openxmlformats.org/wordprocessingml/2006/main" xmlns:w14="http://schemas.microsoft.com/office/word/2010/wordml" xmlns:w15="http://schemas.microsoft.com/office/word/2012/wordml" xmlns:w16cid="http://schemas.microsoft.com/office/word/2016/wordml/cid" xmlns:w16se="http://schemas.microsoft.com/office/word/2015/wordml/symex" xmlns:wpg="http://schemas.microsoft.com/office/word/2010/wordprocessingGroup" xmlns:wpi="http://schemas.microsoft.com/office/word/2010/wordprocessingInk" xmlns:wne="http://schemas.microsoft.com/office/word/2006/wordml" xmlns:wps="http://schemas.microsoft.com/office/word/2010/wordprocessingShape" mc:Ignorable="w14 w15 w16se w16cid wp14">
   <w:abstractNum w:abstractNumId="0" w15:restartNumberingAfterBreak="0">
-    <w:nsid w:val="33DC2E08"/>
+    <w:nsid w:val="2E041A62"/>
     <w:multiLevelType w:val="hybridMultilevel"/>
-    <w:tmpl w:val="01E64B68"/>
+    <w:tmpl w:val="A03A3DA2"/>
     <w:lvl w:ilvl="0" w:tplc="0409000F">
       <w:start w:val="1"/>
       <w:numFmt w:val="decimal"/>
@@ -6695,6 +10788,95 @@
     </w:lvl>
   </w:abstractNum>
   <w:abstractNum w:abstractNumId="1" w15:restartNumberingAfterBreak="0">
+    <w:nsid w:val="33DC2E08"/>
+    <w:multiLevelType w:val="hybridMultilevel"/>
+    <w:tmpl w:val="01E64B68"/>
+    <w:lvl w:ilvl="0" w:tplc="0409000F">
+      <w:start w:val="1"/>
+      <w:numFmt w:val="decimal"/>
+      <w:lvlText w:val="%1."/>
+      <w:lvlJc w:val="left"/>
+      <w:pPr>
+        <w:ind w:left="720" w:hanging="360"/>
+      </w:pPr>
+      <w:rPr>
+        <w:rFonts w:hint="default"/>
+      </w:rPr>
+    </w:lvl>
+    <w:lvl w:ilvl="1" w:tplc="04090019" w:tentative="1">
+      <w:start w:val="1"/>
+      <w:numFmt w:val="lowerLetter"/>
+      <w:lvlText w:val="%2."/>
+      <w:lvlJc w:val="left"/>
+      <w:pPr>
+        <w:ind w:left="1440" w:hanging="360"/>
+      </w:pPr>
+    </w:lvl>
+    <w:lvl w:ilvl="2" w:tplc="0409001B" w:tentative="1">
+      <w:start w:val="1"/>
+      <w:numFmt w:val="lowerRoman"/>
+      <w:lvlText w:val="%3."/>
+      <w:lvlJc w:val="right"/>
+      <w:pPr>
+        <w:ind w:left="2160" w:hanging="180"/>
+      </w:pPr>
+    </w:lvl>
+    <w:lvl w:ilvl="3" w:tplc="0409000F" w:tentative="1">
+      <w:start w:val="1"/>
+      <w:numFmt w:val="decimal"/>
+      <w:lvlText w:val="%4."/>
+      <w:lvlJc w:val="left"/>
+      <w:pPr>
+        <w:ind w:left="2880" w:hanging="360"/>
+      </w:pPr>
+    </w:lvl>
+    <w:lvl w:ilvl="4" w:tplc="04090019" w:tentative="1">
+      <w:start w:val="1"/>
+      <w:numFmt w:val="lowerLetter"/>
+      <w:lvlText w:val="%5."/>
+      <w:lvlJc w:val="left"/>
+      <w:pPr>
+        <w:ind w:left="3600" w:hanging="360"/>
+      </w:pPr>
+    </w:lvl>
+    <w:lvl w:ilvl="5" w:tplc="0409001B" w:tentative="1">
+      <w:start w:val="1"/>
+      <w:numFmt w:val="lowerRoman"/>
+      <w:lvlText w:val="%6."/>
+      <w:lvlJc w:val="right"/>
+      <w:pPr>
+        <w:ind w:left="4320" w:hanging="180"/>
+      </w:pPr>
+    </w:lvl>
+    <w:lvl w:ilvl="6" w:tplc="0409000F" w:tentative="1">
+      <w:start w:val="1"/>
+      <w:numFmt w:val="decimal"/>
+      <w:lvlText w:val="%7."/>
+      <w:lvlJc w:val="left"/>
+      <w:pPr>
+        <w:ind w:left="5040" w:hanging="360"/>
+      </w:pPr>
+    </w:lvl>
+    <w:lvl w:ilvl="7" w:tplc="04090019" w:tentative="1">
+      <w:start w:val="1"/>
+      <w:numFmt w:val="lowerLetter"/>
+      <w:lvlText w:val="%8."/>
+      <w:lvlJc w:val="left"/>
+      <w:pPr>
+        <w:ind w:left="5760" w:hanging="360"/>
+      </w:pPr>
+    </w:lvl>
+    <w:lvl w:ilvl="8" w:tplc="0409001B" w:tentative="1">
+      <w:start w:val="1"/>
+      <w:numFmt w:val="lowerRoman"/>
+      <w:lvlText w:val="%9."/>
+      <w:lvlJc w:val="right"/>
+      <w:pPr>
+        <w:ind w:left="6480" w:hanging="180"/>
+      </w:pPr>
+    </w:lvl>
+  </w:abstractNum>
+  <w:abstractNum w:abstractNumId="2" w15:restartNumberingAfterBreak="0">
     <w:nsid w:val="47012DFC"/>
     <w:multiLevelType w:val="hybridMultilevel"/>
     <w:tmpl w:val="9B0218AC"/>
@@ -6834,7 +11016,7 @@
       </w:rPr>
     </w:lvl>
   </w:abstractNum>
-  <w:abstractNum w:abstractNumId="2" w15:restartNumberingAfterBreak="0">
+  <w:abstractNum w:abstractNumId="3" w15:restartNumberingAfterBreak="0">
     <w:nsid w:val="48854B5C"/>
     <w:multiLevelType w:val="multilevel"/>
     <w:tmpl w:val="3F68E6EC"/>
@@ -6956,7 +11138,7 @@
       </w:rPr>
     </w:lvl>
   </w:abstractNum>
-  <w:abstractNum w:abstractNumId="3" w15:restartNumberingAfterBreak="0">
+  <w:abstractNum w:abstractNumId="4" w15:restartNumberingAfterBreak="0">
     <w:nsid w:val="48AF24B1"/>
     <w:multiLevelType w:val="hybridMultilevel"/>
     <w:tmpl w:val="E3025DBE"/>
@@ -7069,7 +11251,7 @@
       </w:rPr>
     </w:lvl>
   </w:abstractNum>
-  <w:abstractNum w:abstractNumId="4" w15:restartNumberingAfterBreak="0">
+  <w:abstractNum w:abstractNumId="5" w15:restartNumberingAfterBreak="0">
     <w:nsid w:val="629D5AAD"/>
     <w:multiLevelType w:val="hybridMultilevel"/>
     <w:tmpl w:val="5A283656"/>
@@ -7158,7 +11340,7 @@
       </w:pPr>
     </w:lvl>
   </w:abstractNum>
-  <w:abstractNum w:abstractNumId="5" w15:restartNumberingAfterBreak="0">
+  <w:abstractNum w:abstractNumId="6" w15:restartNumberingAfterBreak="0">
     <w:nsid w:val="71E07520"/>
     <w:multiLevelType w:val="hybridMultilevel"/>
     <w:tmpl w:val="46963530"/>
@@ -7299,22 +11481,25 @@
     </w:lvl>
   </w:abstractNum>
   <w:num w:numId="1">
-    <w:abstractNumId w:val="0"/>
+    <w:abstractNumId w:val="1"/>
   </w:num>
   <w:num w:numId="2">
+    <w:abstractNumId w:val="6"/>
+  </w:num>
+  <w:num w:numId="3">
+    <w:abstractNumId w:val="2"/>
+  </w:num>
+  <w:num w:numId="4">
+    <w:abstractNumId w:val="4"/>
+  </w:num>
+  <w:num w:numId="5">
+    <w:abstractNumId w:val="3"/>
+  </w:num>
+  <w:num w:numId="6">
     <w:abstractNumId w:val="5"/>
   </w:num>
-  <w:num w:numId="3">
-    <w:abstractNumId w:val="1"/>
-  </w:num>
-  <w:num w:numId="4">
-    <w:abstractNumId w:val="3"/>
-  </w:num>
-  <w:num w:numId="5">
-    <w:abstractNumId w:val="2"/>
-  </w:num>
-  <w:num w:numId="6">
-    <w:abstractNumId w:val="4"/>
+  <w:num w:numId="7">
+    <w:abstractNumId w:val="0"/>
   </w:num>
 </w:numbering>
 </file>
@@ -9194,7 +13379,7 @@
   <dgm:whole/>
   <dgm:extLst>
     <a:ext uri="http://schemas.microsoft.com/office/drawing/2008/diagram">
-      <dsp:dataModelExt xmlns:dsp="http://schemas.microsoft.com/office/drawing/2008/diagram" relId="rId20" minVer="http://schemas.openxmlformats.org/drawingml/2006/diagram"/>
+      <dsp:dataModelExt xmlns:dsp="http://schemas.microsoft.com/office/drawing/2008/diagram" relId="rId19" minVer="http://schemas.openxmlformats.org/drawingml/2006/diagram"/>
     </a:ext>
   </dgm:extLst>
 </dgm:dataModel>
@@ -11764,7 +15949,7 @@
 </file>
 
 <file path=customXml/itemProps1.xml><?xml version="1.0" encoding="utf-8"?>
-<ds:datastoreItem xmlns:ds="http://schemas.openxmlformats.org/officeDocument/2006/customXml" ds:itemID="{FE77C39B-E90E-46C7-A252-F606BC1D2431}">
+<ds:datastoreItem xmlns:ds="http://schemas.openxmlformats.org/officeDocument/2006/customXml" ds:itemID="{F12A28BD-1BEE-4BB2-85BB-F4A4F802F5D1}">
   <ds:schemaRefs>
     <ds:schemaRef ds:uri="http://schemas.openxmlformats.org/officeDocument/2006/bibliography"/>
   </ds:schemaRefs>
